--- a/doc/documentation.docx
+++ b/doc/documentation.docx
@@ -1,6 +1,6 @@
 
 <file path=word/document.xml><?xml version="1.0" encoding="utf-8"?>
-<w:document xmlns:wpc="http://schemas.microsoft.com/office/word/2010/wordprocessingCanvas" xmlns:mc="http://schemas.openxmlformats.org/markup-compatibility/2006" xmlns:o="urn:schemas-microsoft-com:office:office" xmlns:r="http://schemas.openxmlformats.org/officeDocument/2006/relationships" xmlns:m="http://schemas.openxmlformats.org/officeDocument/2006/math" xmlns:v="urn:schemas-microsoft-com:vml" xmlns:wp14="http://schemas.microsoft.com/office/word/2010/wordprocessingDrawing" xmlns:wp="http://schemas.openxmlformats.org/drawingml/2006/wordprocessingDrawing" xmlns:w10="urn:schemas-microsoft-com:office:word" xmlns:w="http://schemas.openxmlformats.org/wordprocessingml/2006/main" xmlns:w14="http://schemas.microsoft.com/office/word/2010/wordml" xmlns:w15="http://schemas.microsoft.com/office/word/2012/wordml" xmlns:wpg="http://schemas.microsoft.com/office/word/2010/wordprocessingGroup" xmlns:wpi="http://schemas.microsoft.com/office/word/2010/wordprocessingInk" xmlns:wne="http://schemas.microsoft.com/office/word/2006/wordml" xmlns:wps="http://schemas.microsoft.com/office/word/2010/wordprocessingShape" mc:Ignorable="w14 w15 wp14">
+<w:document xmlns:wpc="http://schemas.microsoft.com/office/word/2010/wordprocessingCanvas" xmlns:mc="http://schemas.openxmlformats.org/markup-compatibility/2006" xmlns:o="urn:schemas-microsoft-com:office:office" xmlns:r="http://schemas.openxmlformats.org/officeDocument/2006/relationships" xmlns:m="http://schemas.openxmlformats.org/officeDocument/2006/math" xmlns:v="urn:schemas-microsoft-com:vml" xmlns:wp14="http://schemas.microsoft.com/office/word/2010/wordprocessingDrawing" xmlns:wp="http://schemas.openxmlformats.org/drawingml/2006/wordprocessingDrawing" xmlns:w10="urn:schemas-microsoft-com:office:word" xmlns:w="http://schemas.openxmlformats.org/wordprocessingml/2006/main" xmlns:w14="http://schemas.microsoft.com/office/word/2010/wordml" xmlns:wpg="http://schemas.microsoft.com/office/word/2010/wordprocessingGroup" xmlns:wpi="http://schemas.microsoft.com/office/word/2010/wordprocessingInk" xmlns:wne="http://schemas.microsoft.com/office/word/2006/wordml" xmlns:wps="http://schemas.microsoft.com/office/word/2010/wordprocessingShape" mc:Ignorable="w14 wp14">
   <w:body>
     <w:sdt>
       <w:sdtPr>
@@ -10,12 +10,14 @@
           <w:docPartUnique/>
         </w:docPartObj>
       </w:sdtPr>
+      <w:sdtEndPr/>
       <w:sdtContent>
         <w:p/>
         <w:p>
           <w:r>
             <w:rPr>
               <w:noProof/>
+              <w:lang w:eastAsia="de-DE"/>
             </w:rPr>
             <mc:AlternateContent>
               <mc:Choice Requires="wpg">
@@ -188,6 +190,7 @@
                                       <w:dataBinding w:prefixMappings="xmlns:ns0='http://purl.org/dc/elements/1.1/' xmlns:ns1='http://schemas.openxmlformats.org/package/2006/metadata/core-properties' " w:xpath="/ns1:coreProperties[1]/ns0:title[1]" w:storeItemID="{6C3C8BC8-F283-45AE-878A-BAB7291924A1}"/>
                                       <w:text/>
                                     </w:sdtPr>
+                                    <w:sdtEndPr/>
                                     <w:sdtContent>
                                       <w:r>
                                         <w:rPr>
@@ -195,8 +198,26 @@
                                           <w:sz w:val="72"/>
                                           <w:szCs w:val="72"/>
                                         </w:rPr>
-                                        <w:t>Service Composition</w:t>
+                                        <w:t xml:space="preserve">Live </w:t>
                                       </w:r>
+                                      <w:r>
+                                        <w:rPr>
+                                          <w:color w:val="FFFFFF" w:themeColor="background1"/>
+                                          <w:sz w:val="72"/>
+                                          <w:szCs w:val="72"/>
+                                        </w:rPr>
+                                        <w:t xml:space="preserve">Service </w:t>
+                                      </w:r>
+                                      <w:proofErr w:type="spellStart"/>
+                                      <w:r>
+                                        <w:rPr>
+                                          <w:color w:val="FFFFFF" w:themeColor="background1"/>
+                                          <w:sz w:val="72"/>
+                                          <w:szCs w:val="72"/>
+                                        </w:rPr>
+                                        <w:t>Composition</w:t>
+                                      </w:r>
+                                      <w:proofErr w:type="spellEnd"/>
                                     </w:sdtContent>
                                   </w:sdt>
                                 </w:p>
@@ -328,7 +349,7 @@
                 <w:pict>
                   <v:group id="Gruppe 125" o:spid="_x0000_s1026" style="position:absolute;margin-left:0;margin-top:0;width:540pt;height:556.55pt;z-index:-251657216;mso-width-percent:1154;mso-height-percent:670;mso-top-percent:45;mso-position-horizontal:center;mso-position-horizontal-relative:margin;mso-position-vertical-relative:page;mso-width-percent:1154;mso-height-percent:670;mso-top-percent:45;mso-width-relative:margin" coordsize="55613,54044" o:gfxdata="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">
                     <o:lock v:ext="edit" aspectratio="t"/>
-                    <v:shape id="Freihandform 10" o:spid="_x0000_s1027" style="position:absolute;width:55575;height:54044;visibility:visible;mso-wrap-style:square;v-text-anchor:bottom" coordsize="720,700" o:spt="100" o:gfxdata="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" adj="-11796480,,5400" path="m,c,644,,644,,644v23,6,62,14,113,21c250,685,476,700,720,644v,-27,,-27,,-27c720,,720,,720,,,,,,,e" fillcolor="#15669d [3122]" stroked="f">
+                    <v:shape id="Freihandform 10" o:spid="_x0000_s1027" style="position:absolute;width:55575;height:54044;visibility:visible;mso-wrap-style:square;v-text-anchor:bottom" coordsize="720,700" o:spt="100" o:gfxdata="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" adj="-11796480,,5400" path="m,c,644,,644,,644v23,6,62,14,113,21c250,685,476,700,720,644v,-27,,-27,,-27c720,,720,,720,,,,,,,e" fillcolor="#0c3c5c [2018]" stroked="f">
                       <v:fill color2="#125684 [2882]" rotate="t" focusposition="" focussize="1" focus="100%" type="gradientRadial"/>
                       <v:stroke joinstyle="miter"/>
                       <v:formulas/>
@@ -356,6 +377,7 @@
                                 <w:dataBinding w:prefixMappings="xmlns:ns0='http://purl.org/dc/elements/1.1/' xmlns:ns1='http://schemas.openxmlformats.org/package/2006/metadata/core-properties' " w:xpath="/ns1:coreProperties[1]/ns0:title[1]" w:storeItemID="{6C3C8BC8-F283-45AE-878A-BAB7291924A1}"/>
                                 <w:text/>
                               </w:sdtPr>
+                              <w:sdtEndPr/>
                               <w:sdtContent>
                                 <w:r>
                                   <w:rPr>
@@ -363,8 +385,26 @@
                                     <w:sz w:val="72"/>
                                     <w:szCs w:val="72"/>
                                   </w:rPr>
-                                  <w:t>Service Composition</w:t>
+                                  <w:t xml:space="preserve">Live </w:t>
                                 </w:r>
+                                <w:r>
+                                  <w:rPr>
+                                    <w:color w:val="FFFFFF" w:themeColor="background1"/>
+                                    <w:sz w:val="72"/>
+                                    <w:szCs w:val="72"/>
+                                  </w:rPr>
+                                  <w:t xml:space="preserve">Service </w:t>
+                                </w:r>
+                                <w:proofErr w:type="spellStart"/>
+                                <w:r>
+                                  <w:rPr>
+                                    <w:color w:val="FFFFFF" w:themeColor="background1"/>
+                                    <w:sz w:val="72"/>
+                                    <w:szCs w:val="72"/>
+                                  </w:rPr>
+                                  <w:t>Composition</w:t>
+                                </w:r>
+                                <w:proofErr w:type="spellEnd"/>
                               </w:sdtContent>
                             </w:sdt>
                           </w:p>
@@ -384,6 +424,7 @@
           <w:r>
             <w:rPr>
               <w:noProof/>
+              <w:lang w:eastAsia="de-DE"/>
             </w:rPr>
             <mc:AlternateContent>
               <mc:Choice Requires="wps">
@@ -458,6 +499,7 @@
                                   <w:dataBinding w:prefixMappings="xmlns:ns0='http://purl.org/dc/elements/1.1/' xmlns:ns1='http://schemas.openxmlformats.org/package/2006/metadata/core-properties' " w:xpath="/ns1:coreProperties[1]/ns0:subject[1]" w:storeItemID="{6C3C8BC8-F283-45AE-878A-BAB7291924A1}"/>
                                   <w:text/>
                                 </w:sdtPr>
+                                <w:sdtEndPr/>
                                 <w:sdtContent>
                                   <w:p>
                                     <w:pPr>
@@ -477,7 +519,16 @@
                                         <w:sz w:val="28"/>
                                         <w:szCs w:val="28"/>
                                       </w:rPr>
-                                      <w:t>Dokumentation für das Fach SoftwareArchitektur</w:t>
+                                      <w:t xml:space="preserve">AUSARBEITUNG                                        </w:t>
+                                    </w:r>
+                                    <w:r>
+                                      <w:rPr>
+                                        <w:caps/>
+                                        <w:color w:val="052F61" w:themeColor="accent1"/>
+                                        <w:sz w:val="28"/>
+                                        <w:szCs w:val="28"/>
+                                      </w:rPr>
+                                      <w:t>SoftwareArchitektur</w:t>
                                     </w:r>
                                   </w:p>
                                 </w:sdtContent>
@@ -567,6 +618,7 @@
                             <w:dataBinding w:prefixMappings="xmlns:ns0='http://purl.org/dc/elements/1.1/' xmlns:ns1='http://schemas.openxmlformats.org/package/2006/metadata/core-properties' " w:xpath="/ns1:coreProperties[1]/ns0:subject[1]" w:storeItemID="{6C3C8BC8-F283-45AE-878A-BAB7291924A1}"/>
                             <w:text/>
                           </w:sdtPr>
+                          <w:sdtEndPr/>
                           <w:sdtContent>
                             <w:p>
                               <w:pPr>
@@ -586,7 +638,16 @@
                                   <w:sz w:val="28"/>
                                   <w:szCs w:val="28"/>
                                 </w:rPr>
-                                <w:t>Dokumentation für das Fach SoftwareArchitektur</w:t>
+                                <w:t xml:space="preserve">AUSARBEITUNG                                        </w:t>
+                              </w:r>
+                              <w:r>
+                                <w:rPr>
+                                  <w:caps/>
+                                  <w:color w:val="052F61" w:themeColor="accent1"/>
+                                  <w:sz w:val="28"/>
+                                  <w:szCs w:val="28"/>
+                                </w:rPr>
+                                <w:t>SoftwareArchitektur</w:t>
                               </w:r>
                             </w:p>
                           </w:sdtContent>
@@ -644,6 +705,7 @@
           <w:r>
             <w:rPr>
               <w:noProof/>
+              <w:lang w:eastAsia="de-DE"/>
             </w:rPr>
             <mc:AlternateContent>
               <mc:Choice Requires="wps">
@@ -726,6 +788,7 @@
                                     <w:calendar w:val="gregorian"/>
                                   </w:date>
                                 </w:sdtPr>
+                                <w:sdtEndPr/>
                                 <w:sdtContent>
                                   <w:p>
                                     <w:pPr>
@@ -794,6 +857,7 @@
                               <w:calendar w:val="gregorian"/>
                             </w:date>
                           </w:sdtPr>
+                          <w:sdtEndPr/>
                           <w:sdtContent>
                             <w:p>
                               <w:pPr>
@@ -830,85 +894,1682 @@
         </w:p>
       </w:sdtContent>
     </w:sdt>
+    <w:sdt>
+      <w:sdtPr>
+        <w:id w:val="-1252043455"/>
+        <w:docPartObj>
+          <w:docPartGallery w:val="Table of Contents"/>
+          <w:docPartUnique/>
+        </w:docPartObj>
+      </w:sdtPr>
+      <w:sdtEndPr>
+        <w:rPr>
+          <w:rFonts w:asciiTheme="minorHAnsi" w:eastAsiaTheme="minorHAnsi" w:hAnsiTheme="minorHAnsi" w:cstheme="minorBidi"/>
+          <w:color w:val="auto"/>
+          <w:sz w:val="22"/>
+          <w:szCs w:val="22"/>
+          <w:lang w:eastAsia="en-US"/>
+        </w:rPr>
+      </w:sdtEndPr>
+      <w:sdtContent>
+        <w:p>
+          <w:pPr>
+            <w:pStyle w:val="Inhaltsverzeichnisberschrift"/>
+          </w:pPr>
+          <w:r>
+            <w:t>Inhalt</w:t>
+          </w:r>
+        </w:p>
+        <w:p>
+          <w:pPr>
+            <w:pStyle w:val="Verzeichnis1"/>
+            <w:tabs>
+              <w:tab w:val="right" w:leader="dot" w:pos="9062"/>
+            </w:tabs>
+            <w:rPr>
+              <w:rFonts w:eastAsiaTheme="minorEastAsia"/>
+              <w:noProof/>
+              <w:lang w:eastAsia="de-DE"/>
+            </w:rPr>
+          </w:pPr>
+          <w:r>
+            <w:fldChar w:fldCharType="begin"/>
+          </w:r>
+          <w:r>
+            <w:instrText xml:space="preserve"> TOC \o "1-3" \h \z \u </w:instrText>
+          </w:r>
+          <w:r>
+            <w:fldChar w:fldCharType="separate"/>
+          </w:r>
+          <w:hyperlink w:anchor="_Toc382687072" w:history="1">
+            <w:r>
+              <w:rPr>
+                <w:rStyle w:val="Hyperlink"/>
+                <w:noProof/>
+              </w:rPr>
+              <w:t>Abstract</w:t>
+            </w:r>
+            <w:r>
+              <w:rPr>
+                <w:noProof/>
+                <w:webHidden/>
+              </w:rPr>
+              <w:tab/>
+            </w:r>
+            <w:r>
+              <w:rPr>
+                <w:noProof/>
+                <w:webHidden/>
+              </w:rPr>
+              <w:fldChar w:fldCharType="begin"/>
+            </w:r>
+            <w:r>
+              <w:rPr>
+                <w:noProof/>
+                <w:webHidden/>
+              </w:rPr>
+              <w:instrText xml:space="preserve"> PAGEREF _Toc382687072 \h </w:instrText>
+            </w:r>
+            <w:r>
+              <w:rPr>
+                <w:noProof/>
+                <w:webHidden/>
+              </w:rPr>
+            </w:r>
+            <w:r>
+              <w:rPr>
+                <w:noProof/>
+                <w:webHidden/>
+              </w:rPr>
+              <w:fldChar w:fldCharType="separate"/>
+            </w:r>
+            <w:r>
+              <w:rPr>
+                <w:noProof/>
+                <w:webHidden/>
+              </w:rPr>
+              <w:t>2</w:t>
+            </w:r>
+            <w:r>
+              <w:rPr>
+                <w:noProof/>
+                <w:webHidden/>
+              </w:rPr>
+              <w:fldChar w:fldCharType="end"/>
+            </w:r>
+          </w:hyperlink>
+        </w:p>
+        <w:p>
+          <w:pPr>
+            <w:pStyle w:val="Verzeichnis1"/>
+            <w:tabs>
+              <w:tab w:val="right" w:leader="dot" w:pos="9062"/>
+            </w:tabs>
+            <w:rPr>
+              <w:rFonts w:eastAsiaTheme="minorEastAsia"/>
+              <w:noProof/>
+              <w:lang w:eastAsia="de-DE"/>
+            </w:rPr>
+          </w:pPr>
+          <w:hyperlink w:anchor="_Toc382687073" w:history="1">
+            <w:r>
+              <w:rPr>
+                <w:rStyle w:val="Hyperlink"/>
+                <w:noProof/>
+              </w:rPr>
+              <w:t>Grundlagen</w:t>
+            </w:r>
+            <w:r>
+              <w:rPr>
+                <w:noProof/>
+                <w:webHidden/>
+              </w:rPr>
+              <w:tab/>
+            </w:r>
+            <w:r>
+              <w:rPr>
+                <w:noProof/>
+                <w:webHidden/>
+              </w:rPr>
+              <w:fldChar w:fldCharType="begin"/>
+            </w:r>
+            <w:r>
+              <w:rPr>
+                <w:noProof/>
+                <w:webHidden/>
+              </w:rPr>
+              <w:instrText xml:space="preserve"> PAGEREF _Toc382687073 \h </w:instrText>
+            </w:r>
+            <w:r>
+              <w:rPr>
+                <w:noProof/>
+                <w:webHidden/>
+              </w:rPr>
+            </w:r>
+            <w:r>
+              <w:rPr>
+                <w:noProof/>
+                <w:webHidden/>
+              </w:rPr>
+              <w:fldChar w:fldCharType="separate"/>
+            </w:r>
+            <w:r>
+              <w:rPr>
+                <w:noProof/>
+                <w:webHidden/>
+              </w:rPr>
+              <w:t>3</w:t>
+            </w:r>
+            <w:r>
+              <w:rPr>
+                <w:noProof/>
+                <w:webHidden/>
+              </w:rPr>
+              <w:fldChar w:fldCharType="end"/>
+            </w:r>
+          </w:hyperlink>
+        </w:p>
+        <w:p>
+          <w:pPr>
+            <w:pStyle w:val="Verzeichnis2"/>
+            <w:tabs>
+              <w:tab w:val="right" w:leader="dot" w:pos="9062"/>
+            </w:tabs>
+            <w:rPr>
+              <w:rFonts w:eastAsiaTheme="minorEastAsia"/>
+              <w:noProof/>
+              <w:lang w:eastAsia="de-DE"/>
+            </w:rPr>
+          </w:pPr>
+          <w:hyperlink w:anchor="_Toc382687074" w:history="1">
+            <w:r>
+              <w:rPr>
+                <w:rStyle w:val="Hyperlink"/>
+                <w:noProof/>
+              </w:rPr>
+              <w:t>Serviceorientierte Architektur</w:t>
+            </w:r>
+            <w:r>
+              <w:rPr>
+                <w:noProof/>
+                <w:webHidden/>
+              </w:rPr>
+              <w:tab/>
+            </w:r>
+            <w:r>
+              <w:rPr>
+                <w:noProof/>
+                <w:webHidden/>
+              </w:rPr>
+              <w:fldChar w:fldCharType="begin"/>
+            </w:r>
+            <w:r>
+              <w:rPr>
+                <w:noProof/>
+                <w:webHidden/>
+              </w:rPr>
+              <w:instrText xml:space="preserve"> PAGEREF _Toc382687074 \h </w:instrText>
+            </w:r>
+            <w:r>
+              <w:rPr>
+                <w:noProof/>
+                <w:webHidden/>
+              </w:rPr>
+            </w:r>
+            <w:r>
+              <w:rPr>
+                <w:noProof/>
+                <w:webHidden/>
+              </w:rPr>
+              <w:fldChar w:fldCharType="separate"/>
+            </w:r>
+            <w:r>
+              <w:rPr>
+                <w:noProof/>
+                <w:webHidden/>
+              </w:rPr>
+              <w:t>3</w:t>
+            </w:r>
+            <w:r>
+              <w:rPr>
+                <w:noProof/>
+                <w:webHidden/>
+              </w:rPr>
+              <w:fldChar w:fldCharType="end"/>
+            </w:r>
+          </w:hyperlink>
+        </w:p>
+        <w:p>
+          <w:pPr>
+            <w:pStyle w:val="Verzeichnis2"/>
+            <w:tabs>
+              <w:tab w:val="right" w:leader="dot" w:pos="9062"/>
+            </w:tabs>
+            <w:rPr>
+              <w:rFonts w:eastAsiaTheme="minorEastAsia"/>
+              <w:noProof/>
+              <w:lang w:eastAsia="de-DE"/>
+            </w:rPr>
+          </w:pPr>
+          <w:hyperlink w:anchor="_Toc382687075" w:history="1">
+            <w:r>
+              <w:rPr>
+                <w:rStyle w:val="Hyperlink"/>
+                <w:noProof/>
+              </w:rPr>
+              <w:t>Service</w:t>
+            </w:r>
+            <w:r>
+              <w:rPr>
+                <w:noProof/>
+                <w:webHidden/>
+              </w:rPr>
+              <w:tab/>
+            </w:r>
+            <w:r>
+              <w:rPr>
+                <w:noProof/>
+                <w:webHidden/>
+              </w:rPr>
+              <w:fldChar w:fldCharType="begin"/>
+            </w:r>
+            <w:r>
+              <w:rPr>
+                <w:noProof/>
+                <w:webHidden/>
+              </w:rPr>
+              <w:instrText xml:space="preserve"> PAGEREF _Toc382687075 \h </w:instrText>
+            </w:r>
+            <w:r>
+              <w:rPr>
+                <w:noProof/>
+                <w:webHidden/>
+              </w:rPr>
+            </w:r>
+            <w:r>
+              <w:rPr>
+                <w:noProof/>
+                <w:webHidden/>
+              </w:rPr>
+              <w:fldChar w:fldCharType="separate"/>
+            </w:r>
+            <w:r>
+              <w:rPr>
+                <w:noProof/>
+                <w:webHidden/>
+              </w:rPr>
+              <w:t>3</w:t>
+            </w:r>
+            <w:r>
+              <w:rPr>
+                <w:noProof/>
+                <w:webHidden/>
+              </w:rPr>
+              <w:fldChar w:fldCharType="end"/>
+            </w:r>
+          </w:hyperlink>
+        </w:p>
+        <w:p>
+          <w:pPr>
+            <w:pStyle w:val="Verzeichnis2"/>
+            <w:tabs>
+              <w:tab w:val="right" w:leader="dot" w:pos="9062"/>
+            </w:tabs>
+            <w:rPr>
+              <w:rFonts w:eastAsiaTheme="minorEastAsia"/>
+              <w:noProof/>
+              <w:lang w:eastAsia="de-DE"/>
+            </w:rPr>
+          </w:pPr>
+          <w:hyperlink w:anchor="_Toc382687076" w:history="1">
+            <w:r>
+              <w:rPr>
+                <w:rStyle w:val="Hyperlink"/>
+                <w:noProof/>
+              </w:rPr>
+              <w:t>Registry</w:t>
+            </w:r>
+            <w:r>
+              <w:rPr>
+                <w:noProof/>
+                <w:webHidden/>
+              </w:rPr>
+              <w:tab/>
+            </w:r>
+            <w:r>
+              <w:rPr>
+                <w:noProof/>
+                <w:webHidden/>
+              </w:rPr>
+              <w:fldChar w:fldCharType="begin"/>
+            </w:r>
+            <w:r>
+              <w:rPr>
+                <w:noProof/>
+                <w:webHidden/>
+              </w:rPr>
+              <w:instrText xml:space="preserve"> PAGEREF _Toc382687076 \h </w:instrText>
+            </w:r>
+            <w:r>
+              <w:rPr>
+                <w:noProof/>
+                <w:webHidden/>
+              </w:rPr>
+            </w:r>
+            <w:r>
+              <w:rPr>
+                <w:noProof/>
+                <w:webHidden/>
+              </w:rPr>
+              <w:fldChar w:fldCharType="separate"/>
+            </w:r>
+            <w:r>
+              <w:rPr>
+                <w:noProof/>
+                <w:webHidden/>
+              </w:rPr>
+              <w:t>3</w:t>
+            </w:r>
+            <w:r>
+              <w:rPr>
+                <w:noProof/>
+                <w:webHidden/>
+              </w:rPr>
+              <w:fldChar w:fldCharType="end"/>
+            </w:r>
+          </w:hyperlink>
+        </w:p>
+        <w:p>
+          <w:pPr>
+            <w:pStyle w:val="Verzeichnis2"/>
+            <w:tabs>
+              <w:tab w:val="right" w:leader="dot" w:pos="9062"/>
+            </w:tabs>
+            <w:rPr>
+              <w:rFonts w:eastAsiaTheme="minorEastAsia"/>
+              <w:noProof/>
+              <w:lang w:eastAsia="de-DE"/>
+            </w:rPr>
+          </w:pPr>
+          <w:hyperlink w:anchor="_Toc382687077" w:history="1">
+            <w:r>
+              <w:rPr>
+                <w:rStyle w:val="Hyperlink"/>
+                <w:noProof/>
+              </w:rPr>
+              <w:t>Service Composition</w:t>
+            </w:r>
+            <w:r>
+              <w:rPr>
+                <w:noProof/>
+                <w:webHidden/>
+              </w:rPr>
+              <w:tab/>
+            </w:r>
+            <w:r>
+              <w:rPr>
+                <w:noProof/>
+                <w:webHidden/>
+              </w:rPr>
+              <w:fldChar w:fldCharType="begin"/>
+            </w:r>
+            <w:r>
+              <w:rPr>
+                <w:noProof/>
+                <w:webHidden/>
+              </w:rPr>
+              <w:instrText xml:space="preserve"> PAGEREF _Toc382687077 \h </w:instrText>
+            </w:r>
+            <w:r>
+              <w:rPr>
+                <w:noProof/>
+                <w:webHidden/>
+              </w:rPr>
+            </w:r>
+            <w:r>
+              <w:rPr>
+                <w:noProof/>
+                <w:webHidden/>
+              </w:rPr>
+              <w:fldChar w:fldCharType="separate"/>
+            </w:r>
+            <w:r>
+              <w:rPr>
+                <w:noProof/>
+                <w:webHidden/>
+              </w:rPr>
+              <w:t>3</w:t>
+            </w:r>
+            <w:r>
+              <w:rPr>
+                <w:noProof/>
+                <w:webHidden/>
+              </w:rPr>
+              <w:fldChar w:fldCharType="end"/>
+            </w:r>
+          </w:hyperlink>
+        </w:p>
+        <w:p>
+          <w:pPr>
+            <w:pStyle w:val="Verzeichnis2"/>
+            <w:tabs>
+              <w:tab w:val="right" w:leader="dot" w:pos="9062"/>
+            </w:tabs>
+            <w:rPr>
+              <w:rFonts w:eastAsiaTheme="minorEastAsia"/>
+              <w:noProof/>
+              <w:lang w:eastAsia="de-DE"/>
+            </w:rPr>
+          </w:pPr>
+          <w:hyperlink w:anchor="_Toc382687078" w:history="1">
+            <w:r>
+              <w:rPr>
+                <w:rStyle w:val="Hyperlink"/>
+                <w:noProof/>
+              </w:rPr>
+              <w:t>Choreografie</w:t>
+            </w:r>
+            <w:r>
+              <w:rPr>
+                <w:noProof/>
+                <w:webHidden/>
+              </w:rPr>
+              <w:tab/>
+            </w:r>
+            <w:r>
+              <w:rPr>
+                <w:noProof/>
+                <w:webHidden/>
+              </w:rPr>
+              <w:fldChar w:fldCharType="begin"/>
+            </w:r>
+            <w:r>
+              <w:rPr>
+                <w:noProof/>
+                <w:webHidden/>
+              </w:rPr>
+              <w:instrText xml:space="preserve"> PAGEREF _Toc382687078 \h </w:instrText>
+            </w:r>
+            <w:r>
+              <w:rPr>
+                <w:noProof/>
+                <w:webHidden/>
+              </w:rPr>
+            </w:r>
+            <w:r>
+              <w:rPr>
+                <w:noProof/>
+                <w:webHidden/>
+              </w:rPr>
+              <w:fldChar w:fldCharType="separate"/>
+            </w:r>
+            <w:r>
+              <w:rPr>
+                <w:noProof/>
+                <w:webHidden/>
+              </w:rPr>
+              <w:t>3</w:t>
+            </w:r>
+            <w:r>
+              <w:rPr>
+                <w:noProof/>
+                <w:webHidden/>
+              </w:rPr>
+              <w:fldChar w:fldCharType="end"/>
+            </w:r>
+          </w:hyperlink>
+        </w:p>
+        <w:p>
+          <w:pPr>
+            <w:pStyle w:val="Verzeichnis2"/>
+            <w:tabs>
+              <w:tab w:val="right" w:leader="dot" w:pos="9062"/>
+            </w:tabs>
+            <w:rPr>
+              <w:rFonts w:eastAsiaTheme="minorEastAsia"/>
+              <w:noProof/>
+              <w:lang w:eastAsia="de-DE"/>
+            </w:rPr>
+          </w:pPr>
+          <w:hyperlink w:anchor="_Toc382687079" w:history="1">
+            <w:r>
+              <w:rPr>
+                <w:rStyle w:val="Hyperlink"/>
+                <w:noProof/>
+              </w:rPr>
+              <w:t>Orchestrierung</w:t>
+            </w:r>
+            <w:r>
+              <w:rPr>
+                <w:noProof/>
+                <w:webHidden/>
+              </w:rPr>
+              <w:tab/>
+            </w:r>
+            <w:r>
+              <w:rPr>
+                <w:noProof/>
+                <w:webHidden/>
+              </w:rPr>
+              <w:fldChar w:fldCharType="begin"/>
+            </w:r>
+            <w:r>
+              <w:rPr>
+                <w:noProof/>
+                <w:webHidden/>
+              </w:rPr>
+              <w:instrText xml:space="preserve"> PAGEREF _Toc382687079 \h </w:instrText>
+            </w:r>
+            <w:r>
+              <w:rPr>
+                <w:noProof/>
+                <w:webHidden/>
+              </w:rPr>
+            </w:r>
+            <w:r>
+              <w:rPr>
+                <w:noProof/>
+                <w:webHidden/>
+              </w:rPr>
+              <w:fldChar w:fldCharType="separate"/>
+            </w:r>
+            <w:r>
+              <w:rPr>
+                <w:noProof/>
+                <w:webHidden/>
+              </w:rPr>
+              <w:t>3</w:t>
+            </w:r>
+            <w:r>
+              <w:rPr>
+                <w:noProof/>
+                <w:webHidden/>
+              </w:rPr>
+              <w:fldChar w:fldCharType="end"/>
+            </w:r>
+          </w:hyperlink>
+        </w:p>
+        <w:p>
+          <w:pPr>
+            <w:pStyle w:val="Verzeichnis2"/>
+            <w:tabs>
+              <w:tab w:val="right" w:leader="dot" w:pos="9062"/>
+            </w:tabs>
+            <w:rPr>
+              <w:rFonts w:eastAsiaTheme="minorEastAsia"/>
+              <w:noProof/>
+              <w:lang w:eastAsia="de-DE"/>
+            </w:rPr>
+          </w:pPr>
+          <w:hyperlink w:anchor="_Toc382687080" w:history="1">
+            <w:r>
+              <w:rPr>
+                <w:rStyle w:val="Hyperlink"/>
+                <w:noProof/>
+              </w:rPr>
+              <w:t>Execution Engine</w:t>
+            </w:r>
+            <w:r>
+              <w:rPr>
+                <w:noProof/>
+                <w:webHidden/>
+              </w:rPr>
+              <w:tab/>
+            </w:r>
+            <w:r>
+              <w:rPr>
+                <w:noProof/>
+                <w:webHidden/>
+              </w:rPr>
+              <w:fldChar w:fldCharType="begin"/>
+            </w:r>
+            <w:r>
+              <w:rPr>
+                <w:noProof/>
+                <w:webHidden/>
+              </w:rPr>
+              <w:instrText xml:space="preserve"> PAGEREF _Toc382687080 \h </w:instrText>
+            </w:r>
+            <w:r>
+              <w:rPr>
+                <w:noProof/>
+                <w:webHidden/>
+              </w:rPr>
+            </w:r>
+            <w:r>
+              <w:rPr>
+                <w:noProof/>
+                <w:webHidden/>
+              </w:rPr>
+              <w:fldChar w:fldCharType="separate"/>
+            </w:r>
+            <w:r>
+              <w:rPr>
+                <w:noProof/>
+                <w:webHidden/>
+              </w:rPr>
+              <w:t>4</w:t>
+            </w:r>
+            <w:r>
+              <w:rPr>
+                <w:noProof/>
+                <w:webHidden/>
+              </w:rPr>
+              <w:fldChar w:fldCharType="end"/>
+            </w:r>
+          </w:hyperlink>
+        </w:p>
+        <w:p>
+          <w:pPr>
+            <w:pStyle w:val="Verzeichnis1"/>
+            <w:tabs>
+              <w:tab w:val="right" w:leader="dot" w:pos="9062"/>
+            </w:tabs>
+            <w:rPr>
+              <w:rFonts w:eastAsiaTheme="minorEastAsia"/>
+              <w:noProof/>
+              <w:lang w:eastAsia="de-DE"/>
+            </w:rPr>
+          </w:pPr>
+          <w:hyperlink w:anchor="_Toc382687081" w:history="1">
+            <w:r>
+              <w:rPr>
+                <w:rStyle w:val="Hyperlink"/>
+                <w:noProof/>
+              </w:rPr>
+              <w:t>Implementierung</w:t>
+            </w:r>
+            <w:r>
+              <w:rPr>
+                <w:noProof/>
+                <w:webHidden/>
+              </w:rPr>
+              <w:tab/>
+            </w:r>
+            <w:r>
+              <w:rPr>
+                <w:noProof/>
+                <w:webHidden/>
+              </w:rPr>
+              <w:fldChar w:fldCharType="begin"/>
+            </w:r>
+            <w:r>
+              <w:rPr>
+                <w:noProof/>
+                <w:webHidden/>
+              </w:rPr>
+              <w:instrText xml:space="preserve"> PAGEREF _Toc382687081 \h </w:instrText>
+            </w:r>
+            <w:r>
+              <w:rPr>
+                <w:noProof/>
+                <w:webHidden/>
+              </w:rPr>
+            </w:r>
+            <w:r>
+              <w:rPr>
+                <w:noProof/>
+                <w:webHidden/>
+              </w:rPr>
+              <w:fldChar w:fldCharType="separate"/>
+            </w:r>
+            <w:r>
+              <w:rPr>
+                <w:noProof/>
+                <w:webHidden/>
+              </w:rPr>
+              <w:t>5</w:t>
+            </w:r>
+            <w:r>
+              <w:rPr>
+                <w:noProof/>
+                <w:webHidden/>
+              </w:rPr>
+              <w:fldChar w:fldCharType="end"/>
+            </w:r>
+          </w:hyperlink>
+        </w:p>
+        <w:p>
+          <w:pPr>
+            <w:pStyle w:val="Verzeichnis2"/>
+            <w:tabs>
+              <w:tab w:val="right" w:leader="dot" w:pos="9062"/>
+            </w:tabs>
+            <w:rPr>
+              <w:rFonts w:eastAsiaTheme="minorEastAsia"/>
+              <w:noProof/>
+              <w:lang w:eastAsia="de-DE"/>
+            </w:rPr>
+          </w:pPr>
+          <w:hyperlink w:anchor="_Toc382687082" w:history="1">
+            <w:r>
+              <w:rPr>
+                <w:rStyle w:val="Hyperlink"/>
+                <w:noProof/>
+              </w:rPr>
+              <w:t>Programmiersprache</w:t>
+            </w:r>
+            <w:r>
+              <w:rPr>
+                <w:noProof/>
+                <w:webHidden/>
+              </w:rPr>
+              <w:tab/>
+            </w:r>
+            <w:r>
+              <w:rPr>
+                <w:noProof/>
+                <w:webHidden/>
+              </w:rPr>
+              <w:fldChar w:fldCharType="begin"/>
+            </w:r>
+            <w:r>
+              <w:rPr>
+                <w:noProof/>
+                <w:webHidden/>
+              </w:rPr>
+              <w:instrText xml:space="preserve"> PAGEREF _Toc382687082 \h </w:instrText>
+            </w:r>
+            <w:r>
+              <w:rPr>
+                <w:noProof/>
+                <w:webHidden/>
+              </w:rPr>
+            </w:r>
+            <w:r>
+              <w:rPr>
+                <w:noProof/>
+                <w:webHidden/>
+              </w:rPr>
+              <w:fldChar w:fldCharType="separate"/>
+            </w:r>
+            <w:r>
+              <w:rPr>
+                <w:noProof/>
+                <w:webHidden/>
+              </w:rPr>
+              <w:t>5</w:t>
+            </w:r>
+            <w:r>
+              <w:rPr>
+                <w:noProof/>
+                <w:webHidden/>
+              </w:rPr>
+              <w:fldChar w:fldCharType="end"/>
+            </w:r>
+          </w:hyperlink>
+        </w:p>
+        <w:p>
+          <w:pPr>
+            <w:pStyle w:val="Verzeichnis2"/>
+            <w:tabs>
+              <w:tab w:val="right" w:leader="dot" w:pos="9062"/>
+            </w:tabs>
+            <w:rPr>
+              <w:rFonts w:eastAsiaTheme="minorEastAsia"/>
+              <w:noProof/>
+              <w:lang w:eastAsia="de-DE"/>
+            </w:rPr>
+          </w:pPr>
+          <w:hyperlink w:anchor="_Toc382687083" w:history="1">
+            <w:r>
+              <w:rPr>
+                <w:rStyle w:val="Hyperlink"/>
+                <w:noProof/>
+              </w:rPr>
+              <w:t>Registry</w:t>
+            </w:r>
+            <w:r>
+              <w:rPr>
+                <w:noProof/>
+                <w:webHidden/>
+              </w:rPr>
+              <w:tab/>
+            </w:r>
+            <w:r>
+              <w:rPr>
+                <w:noProof/>
+                <w:webHidden/>
+              </w:rPr>
+              <w:fldChar w:fldCharType="begin"/>
+            </w:r>
+            <w:r>
+              <w:rPr>
+                <w:noProof/>
+                <w:webHidden/>
+              </w:rPr>
+              <w:instrText xml:space="preserve"> PAGEREF _Toc382687083 \h </w:instrText>
+            </w:r>
+            <w:r>
+              <w:rPr>
+                <w:noProof/>
+                <w:webHidden/>
+              </w:rPr>
+            </w:r>
+            <w:r>
+              <w:rPr>
+                <w:noProof/>
+                <w:webHidden/>
+              </w:rPr>
+              <w:fldChar w:fldCharType="separate"/>
+            </w:r>
+            <w:r>
+              <w:rPr>
+                <w:noProof/>
+                <w:webHidden/>
+              </w:rPr>
+              <w:t>5</w:t>
+            </w:r>
+            <w:r>
+              <w:rPr>
+                <w:noProof/>
+                <w:webHidden/>
+              </w:rPr>
+              <w:fldChar w:fldCharType="end"/>
+            </w:r>
+          </w:hyperlink>
+        </w:p>
+        <w:p>
+          <w:pPr>
+            <w:pStyle w:val="Verzeichnis2"/>
+            <w:tabs>
+              <w:tab w:val="right" w:leader="dot" w:pos="9062"/>
+            </w:tabs>
+            <w:rPr>
+              <w:rFonts w:eastAsiaTheme="minorEastAsia"/>
+              <w:noProof/>
+              <w:lang w:eastAsia="de-DE"/>
+            </w:rPr>
+          </w:pPr>
+          <w:hyperlink w:anchor="_Toc382687084" w:history="1">
+            <w:r>
+              <w:rPr>
+                <w:rStyle w:val="Hyperlink"/>
+                <w:noProof/>
+              </w:rPr>
+              <w:t>Random Servcie</w:t>
+            </w:r>
+            <w:r>
+              <w:rPr>
+                <w:noProof/>
+                <w:webHidden/>
+              </w:rPr>
+              <w:tab/>
+            </w:r>
+            <w:r>
+              <w:rPr>
+                <w:noProof/>
+                <w:webHidden/>
+              </w:rPr>
+              <w:fldChar w:fldCharType="begin"/>
+            </w:r>
+            <w:r>
+              <w:rPr>
+                <w:noProof/>
+                <w:webHidden/>
+              </w:rPr>
+              <w:instrText xml:space="preserve"> PAGEREF _Toc382687084 \h </w:instrText>
+            </w:r>
+            <w:r>
+              <w:rPr>
+                <w:noProof/>
+                <w:webHidden/>
+              </w:rPr>
+            </w:r>
+            <w:r>
+              <w:rPr>
+                <w:noProof/>
+                <w:webHidden/>
+              </w:rPr>
+              <w:fldChar w:fldCharType="separate"/>
+            </w:r>
+            <w:r>
+              <w:rPr>
+                <w:noProof/>
+                <w:webHidden/>
+              </w:rPr>
+              <w:t>5</w:t>
+            </w:r>
+            <w:r>
+              <w:rPr>
+                <w:noProof/>
+                <w:webHidden/>
+              </w:rPr>
+              <w:fldChar w:fldCharType="end"/>
+            </w:r>
+          </w:hyperlink>
+        </w:p>
+        <w:p>
+          <w:pPr>
+            <w:pStyle w:val="Verzeichnis2"/>
+            <w:tabs>
+              <w:tab w:val="right" w:leader="dot" w:pos="9062"/>
+            </w:tabs>
+            <w:rPr>
+              <w:rFonts w:eastAsiaTheme="minorEastAsia"/>
+              <w:noProof/>
+              <w:lang w:eastAsia="de-DE"/>
+            </w:rPr>
+          </w:pPr>
+          <w:hyperlink w:anchor="_Toc382687085" w:history="1">
+            <w:r>
+              <w:rPr>
+                <w:rStyle w:val="Hyperlink"/>
+                <w:noProof/>
+              </w:rPr>
+              <w:t>IsPrime Servcie</w:t>
+            </w:r>
+            <w:r>
+              <w:rPr>
+                <w:noProof/>
+                <w:webHidden/>
+              </w:rPr>
+              <w:tab/>
+            </w:r>
+            <w:r>
+              <w:rPr>
+                <w:noProof/>
+                <w:webHidden/>
+              </w:rPr>
+              <w:fldChar w:fldCharType="begin"/>
+            </w:r>
+            <w:r>
+              <w:rPr>
+                <w:noProof/>
+                <w:webHidden/>
+              </w:rPr>
+              <w:instrText xml:space="preserve"> PAGEREF _Toc382687085 \h </w:instrText>
+            </w:r>
+            <w:r>
+              <w:rPr>
+                <w:noProof/>
+                <w:webHidden/>
+              </w:rPr>
+            </w:r>
+            <w:r>
+              <w:rPr>
+                <w:noProof/>
+                <w:webHidden/>
+              </w:rPr>
+              <w:fldChar w:fldCharType="separate"/>
+            </w:r>
+            <w:r>
+              <w:rPr>
+                <w:noProof/>
+                <w:webHidden/>
+              </w:rPr>
+              <w:t>5</w:t>
+            </w:r>
+            <w:r>
+              <w:rPr>
+                <w:noProof/>
+                <w:webHidden/>
+              </w:rPr>
+              <w:fldChar w:fldCharType="end"/>
+            </w:r>
+          </w:hyperlink>
+        </w:p>
+        <w:p>
+          <w:pPr>
+            <w:pStyle w:val="Verzeichnis2"/>
+            <w:tabs>
+              <w:tab w:val="right" w:leader="dot" w:pos="9062"/>
+            </w:tabs>
+            <w:rPr>
+              <w:rFonts w:eastAsiaTheme="minorEastAsia"/>
+              <w:noProof/>
+              <w:lang w:eastAsia="de-DE"/>
+            </w:rPr>
+          </w:pPr>
+          <w:hyperlink w:anchor="_Toc382687086" w:history="1">
+            <w:r>
+              <w:rPr>
+                <w:rStyle w:val="Hyperlink"/>
+                <w:noProof/>
+                <w:lang w:val="en-US"/>
+              </w:rPr>
+              <w:t>Execution Engine/Concatenate Service</w:t>
+            </w:r>
+            <w:r>
+              <w:rPr>
+                <w:noProof/>
+                <w:webHidden/>
+              </w:rPr>
+              <w:tab/>
+            </w:r>
+            <w:r>
+              <w:rPr>
+                <w:noProof/>
+                <w:webHidden/>
+              </w:rPr>
+              <w:fldChar w:fldCharType="begin"/>
+            </w:r>
+            <w:r>
+              <w:rPr>
+                <w:noProof/>
+                <w:webHidden/>
+              </w:rPr>
+              <w:instrText xml:space="preserve"> PAGEREF _Toc382687086 \h </w:instrText>
+            </w:r>
+            <w:r>
+              <w:rPr>
+                <w:noProof/>
+                <w:webHidden/>
+              </w:rPr>
+            </w:r>
+            <w:r>
+              <w:rPr>
+                <w:noProof/>
+                <w:webHidden/>
+              </w:rPr>
+              <w:fldChar w:fldCharType="separate"/>
+            </w:r>
+            <w:r>
+              <w:rPr>
+                <w:noProof/>
+                <w:webHidden/>
+              </w:rPr>
+              <w:t>6</w:t>
+            </w:r>
+            <w:r>
+              <w:rPr>
+                <w:noProof/>
+                <w:webHidden/>
+              </w:rPr>
+              <w:fldChar w:fldCharType="end"/>
+            </w:r>
+          </w:hyperlink>
+        </w:p>
+        <w:p>
+          <w:pPr>
+            <w:pStyle w:val="Verzeichnis2"/>
+            <w:tabs>
+              <w:tab w:val="right" w:leader="dot" w:pos="9062"/>
+            </w:tabs>
+            <w:rPr>
+              <w:rFonts w:eastAsiaTheme="minorEastAsia"/>
+              <w:noProof/>
+              <w:lang w:eastAsia="de-DE"/>
+            </w:rPr>
+          </w:pPr>
+          <w:hyperlink w:anchor="_Toc382687087" w:history="1">
+            <w:r>
+              <w:rPr>
+                <w:rStyle w:val="Hyperlink"/>
+                <w:noProof/>
+                <w:lang w:val="en-US"/>
+              </w:rPr>
+              <w:t>Menü</w:t>
+            </w:r>
+            <w:r>
+              <w:rPr>
+                <w:noProof/>
+                <w:webHidden/>
+              </w:rPr>
+              <w:tab/>
+            </w:r>
+            <w:r>
+              <w:rPr>
+                <w:noProof/>
+                <w:webHidden/>
+              </w:rPr>
+              <w:fldChar w:fldCharType="begin"/>
+            </w:r>
+            <w:r>
+              <w:rPr>
+                <w:noProof/>
+                <w:webHidden/>
+              </w:rPr>
+              <w:instrText xml:space="preserve"> PAGEREF _Toc382687087 \h </w:instrText>
+            </w:r>
+            <w:r>
+              <w:rPr>
+                <w:noProof/>
+                <w:webHidden/>
+              </w:rPr>
+            </w:r>
+            <w:r>
+              <w:rPr>
+                <w:noProof/>
+                <w:webHidden/>
+              </w:rPr>
+              <w:fldChar w:fldCharType="separate"/>
+            </w:r>
+            <w:r>
+              <w:rPr>
+                <w:noProof/>
+                <w:webHidden/>
+              </w:rPr>
+              <w:t>6</w:t>
+            </w:r>
+            <w:r>
+              <w:rPr>
+                <w:noProof/>
+                <w:webHidden/>
+              </w:rPr>
+              <w:fldChar w:fldCharType="end"/>
+            </w:r>
+          </w:hyperlink>
+        </w:p>
+        <w:p>
+          <w:r>
+            <w:rPr>
+              <w:b/>
+              <w:bCs/>
+            </w:rPr>
+            <w:fldChar w:fldCharType="end"/>
+          </w:r>
+        </w:p>
+      </w:sdtContent>
+    </w:sdt>
     <w:p>
       <w:pPr>
+        <w:rPr>
+          <w:rFonts w:asciiTheme="majorHAnsi" w:eastAsiaTheme="majorEastAsia" w:hAnsiTheme="majorHAnsi" w:cstheme="majorBidi"/>
+          <w:color w:val="032348" w:themeColor="accent1" w:themeShade="BF"/>
+          <w:sz w:val="32"/>
+          <w:szCs w:val="32"/>
+        </w:rPr>
+      </w:pPr>
+      <w:r>
+        <w:br w:type="page"/>
+      </w:r>
+    </w:p>
+    <w:p>
+      <w:pPr>
         <w:pStyle w:val="berschrift1"/>
       </w:pPr>
+      <w:bookmarkStart w:id="0" w:name="_Toc382687072"/>
       <w:r>
         <w:lastRenderedPageBreak/>
         <w:t>Abstract</w:t>
       </w:r>
+      <w:bookmarkEnd w:id="0"/>
     </w:p>
     <w:p>
       <w:pPr>
         <w:spacing w:line="360" w:lineRule="auto"/>
       </w:pPr>
       <w:r>
-        <w:t>Dieses Dokument dient als Dokumentation für das Fach Softwarearchitektur im Wintersemester 2013/2014. Dabei wird erläutert, worum es sich bei dem Thema Software Composition handelt, und wie die umgesetzte Lösung aufgebaut ist und funktioniert. Für diesen Zweck werden die Zusammenhänge der implementierten Software erläutert und dargestellt.</w:t>
+        <w:t xml:space="preserve">Bei Service </w:t>
+      </w:r>
+      <w:proofErr w:type="spellStart"/>
+      <w:r>
+        <w:t>Composition</w:t>
+      </w:r>
+      <w:proofErr w:type="spellEnd"/>
+      <w:r>
+        <w:t xml:space="preserve"> handelt es sich um Verfahren in serviceorientierten Architekturen, bei de</w:t>
+      </w:r>
+      <w:r>
+        <w:t>m</w:t>
+      </w:r>
+      <w:r>
+        <w:t xml:space="preserve"> neue Services aus den bestehenden Services </w:t>
+      </w:r>
+      <w:r>
+        <w:t xml:space="preserve">erstellt werden. Dies kann zum </w:t>
+      </w:r>
+      <w:proofErr w:type="gramStart"/>
+      <w:r>
+        <w:t>E</w:t>
+      </w:r>
+      <w:r>
+        <w:t>inen</w:t>
+      </w:r>
+      <w:proofErr w:type="gramEnd"/>
+      <w:r>
+        <w:t xml:space="preserve"> über Choreografie oder zum Anderen über Orchestrierung erfolgen. In diese</w:t>
+      </w:r>
+      <w:r>
+        <w:t>r Arbeit werden wir anhand einer Beispielimplementierung</w:t>
+      </w:r>
+      <w:r>
+        <w:t xml:space="preserve"> zeigen, wie es mittels Orchestrierung möglich ist aus vorhandenen Services einen neuen Service zu erzeugen. Das Ganze geschieht zur Laufzeit, das heißt es ist möglich während das System läuft einen zusammengesetzten Service zu erzeugen. </w:t>
+      </w:r>
+      <w:r>
+        <w:t>Um die Services zu v</w:t>
+      </w:r>
+      <w:r>
+        <w:t xml:space="preserve">erknüpfen wird dabei eine sogenannte </w:t>
+      </w:r>
+      <w:proofErr w:type="spellStart"/>
+      <w:r>
+        <w:t>Execution</w:t>
+      </w:r>
+      <w:proofErr w:type="spellEnd"/>
+      <w:r>
+        <w:t xml:space="preserve"> Engine </w:t>
+      </w:r>
+      <w:r>
+        <w:t>eingesetzt</w:t>
+      </w:r>
+      <w:r>
+        <w:t>. Dies</w:t>
+      </w:r>
+      <w:r>
+        <w:t>e</w:t>
+      </w:r>
+      <w:r>
+        <w:t xml:space="preserve"> werden wir beispielhaft für die Verknüpfungsart </w:t>
+      </w:r>
+      <w:r>
+        <w:t>„</w:t>
+      </w:r>
+      <w:r>
+        <w:t>verketten</w:t>
+      </w:r>
+      <w:r>
+        <w:t>“</w:t>
+      </w:r>
+      <w:r>
+        <w:t xml:space="preserve"> </w:t>
+      </w:r>
+      <w:r>
+        <w:t>implementieren</w:t>
+      </w:r>
+      <w:r>
+        <w:t>. Dabei handelt es sich um e</w:t>
+      </w:r>
+      <w:r>
+        <w:t>in Verketten im Mathematischen S</w:t>
+      </w:r>
+      <w:r>
+        <w:t>inne f(g()).</w:t>
+      </w:r>
+      <w:r>
+        <w:t xml:space="preserve"> </w:t>
+      </w:r>
+      <w:r>
+        <w:t>Zur Implementierung wird die Programmiersprache Go verwendet, diese eignet sich besonders zur Entwicklung von nebenläufigen und verteilten Anwendungen.</w:t>
       </w:r>
     </w:p>
     <w:p>
-      <w:pPr>
-        <w:spacing w:line="360" w:lineRule="auto"/>
-      </w:pPr>
+      <w:r>
+        <w:br w:type="page"/>
+      </w:r>
     </w:p>
     <w:p>
       <w:pPr>
-        <w:spacing w:line="360" w:lineRule="auto"/>
-      </w:pPr>
-      <w:r>
-        <w:rPr>
-          <w:highlight w:val="yellow"/>
-        </w:rPr>
-        <w:t>[ habe ich einfach mal so hinzugefügt, kann man auch wieder streichen ;-)  ]</w:t>
-      </w:r>
+        <w:pStyle w:val="berschrift1"/>
+      </w:pPr>
+      <w:bookmarkStart w:id="1" w:name="_Toc382687073"/>
+      <w:r>
+        <w:lastRenderedPageBreak/>
+        <w:t>Grundlagen</w:t>
+      </w:r>
+      <w:bookmarkEnd w:id="1"/>
     </w:p>
     <w:p>
       <w:r>
-        <w:br w:type="page"/>
-      </w:r>
+        <w:t xml:space="preserve">Dieser Abschnitt behandelt alle, für das Verständnis, notwendigen Grundlagen und Begriffserklärungen. Dabei werden wir insbesondere die Begriffe Service und Service </w:t>
+      </w:r>
+      <w:proofErr w:type="spellStart"/>
+      <w:r>
+        <w:t>Composition</w:t>
+      </w:r>
+      <w:proofErr w:type="spellEnd"/>
+      <w:r>
+        <w:t xml:space="preserve"> genau definieren. Außerdem wollen wir hier Techniken erläutern, die später für das Implementieren der Software notwendig sind. Dies sind im Wesentlichen Registry und </w:t>
+      </w:r>
+      <w:proofErr w:type="spellStart"/>
+      <w:r>
+        <w:t>Execution</w:t>
+      </w:r>
+      <w:proofErr w:type="spellEnd"/>
+      <w:r>
+        <w:t xml:space="preserve"> Engine</w:t>
+      </w:r>
+      <w:r>
+        <w:t>.</w:t>
+      </w:r>
+      <w:bookmarkStart w:id="2" w:name="_GoBack"/>
+      <w:bookmarkEnd w:id="2"/>
     </w:p>
     <w:p>
       <w:pPr>
-        <w:pStyle w:val="berschrift1"/>
-      </w:pPr>
-      <w:r>
-        <w:lastRenderedPageBreak/>
-        <w:t>Theoretisches</w:t>
-      </w:r>
+        <w:pStyle w:val="berschrift2"/>
+      </w:pPr>
+      <w:bookmarkStart w:id="3" w:name="_Toc382687074"/>
+      <w:r>
+        <w:t>Serviceorientierte Architektur</w:t>
+      </w:r>
+      <w:bookmarkEnd w:id="3"/>
     </w:p>
     <w:p>
       <w:r>
-        <w:t>Dieser Abschnitt beinhaltet, die in der Präsentation verwandte und für das Verständnis notwendige Begriffe zu diesem Thema. Dabei wird zuerst erläutert worum es sich bei einem Service handelt, was eine Registry ist und welche Eigenschaften ein Service Contract beinhaltet.</w:t>
+        <w:t xml:space="preserve">Bei einem </w:t>
+      </w:r>
+      <w:r>
+        <w:t>SOA ist ein Paradigma für die Strukturierung und Nutzung verteilter Funktionalität, die von unterschiedlichen Besitzern verantwortet wird.</w:t>
+      </w:r>
+      <w:r>
+        <w:t xml:space="preserve"> (</w:t>
+      </w:r>
+      <w:r>
+        <w:t>https://de.wikipedia.org/wiki/Serviceorientierte_Architektur</w:t>
+      </w:r>
+      <w:r>
+        <w:t>)</w:t>
       </w:r>
     </w:p>
     <w:p>
       <w:pPr>
         <w:pStyle w:val="berschrift2"/>
       </w:pPr>
+      <w:bookmarkStart w:id="4" w:name="_Toc382687075"/>
       <w:r>
         <w:t>Service</w:t>
       </w:r>
+      <w:bookmarkEnd w:id="4"/>
     </w:p>
     <w:p>
       <w:r>
-        <w:t xml:space="preserve">Zu Beginn wird definiert, worum es sich bei einem Service handelt. Ein Service beschreibt die </w:t>
-      </w:r>
-      <w:r>
-        <w:t>Umsetzung einer für sich selbst stehenden fachlichen Funktionalität.</w:t>
+        <w:t xml:space="preserve">Bei einem Service handelt es sich um eine autarke Einheit, die eine bestimmte Funktionalität zur Verfügung stellt. Diese Funktionalität wird dann im Netzwerk bereitgestellt. Damit ein Service benutzt werden kann, stellt dieser eine Schnittstelle nach außen bereit, welche im Service </w:t>
+      </w:r>
+      <w:proofErr w:type="spellStart"/>
+      <w:r>
+        <w:t>Contract</w:t>
+      </w:r>
+      <w:proofErr w:type="spellEnd"/>
+      <w:r>
+        <w:t xml:space="preserve"> definiert ist. Dieser </w:t>
+      </w:r>
+      <w:proofErr w:type="spellStart"/>
+      <w:r>
+        <w:t>Contract</w:t>
+      </w:r>
+      <w:proofErr w:type="spellEnd"/>
+      <w:r>
+        <w:t xml:space="preserve"> umfasst insbesondere: Name und Beschreibung des </w:t>
+      </w:r>
+      <w:proofErr w:type="spellStart"/>
+      <w:r>
+        <w:t>Servcies</w:t>
+      </w:r>
+      <w:proofErr w:type="spellEnd"/>
+      <w:r>
+        <w:t>, Rückgabewert und Parameter mit Typ und Beschreibung.</w:t>
       </w:r>
     </w:p>
     <w:p>
-      <w:r>
-        <w:t>…BSP…</w:t>
-      </w:r>
+      <w:pPr>
+        <w:pStyle w:val="berschrift2"/>
+      </w:pPr>
+      <w:bookmarkStart w:id="5" w:name="_Toc382687076"/>
+      <w:r>
+        <w:t>Registry</w:t>
+      </w:r>
+      <w:bookmarkEnd w:id="5"/>
     </w:p>
     <w:p>
+      <w:r>
+        <w:t xml:space="preserve">In einer serviceorientierten Architektur wird eine Registry wird zum Lokalisieren von Services verwendet. Services können sich entweder bei der Registry anmelden, um ihren Standort (z.B.: IP) mitzuteilen oder den Standort eines </w:t>
+      </w:r>
+      <w:proofErr w:type="spellStart"/>
+      <w:r>
+        <w:t>Servcies</w:t>
+      </w:r>
+      <w:proofErr w:type="spellEnd"/>
+      <w:r>
+        <w:t xml:space="preserve"> erfragen.</w:t>
+      </w:r>
+    </w:p>
+    <w:p>
       <w:pPr>
         <w:pStyle w:val="berschrift2"/>
       </w:pPr>
+      <w:bookmarkStart w:id="6" w:name="_Toc382687077"/>
+      <w:r>
+        <w:t xml:space="preserve">Service </w:t>
+      </w:r>
+      <w:proofErr w:type="spellStart"/>
+      <w:r>
+        <w:t>Composition</w:t>
+      </w:r>
+      <w:bookmarkEnd w:id="6"/>
+      <w:proofErr w:type="spellEnd"/>
+    </w:p>
+    <w:p>
+      <w:r>
+        <w:t xml:space="preserve">Service </w:t>
+      </w:r>
+      <w:proofErr w:type="spellStart"/>
+      <w:r>
+        <w:t>Composition</w:t>
+      </w:r>
+      <w:proofErr w:type="spellEnd"/>
+      <w:r>
+        <w:t xml:space="preserve"> beschreibt das Erzeugen eines neuen Services aus bereits im Netzwerk vorhandenen Services. Um dies zu bewerkstelligen, gibt es zum einen den Ansatz der Choreografie und zum anderen den Ansatz der Orchestrierung. Der Vollständigkeit halber werden im Folgenden beide Varianten definiert. Wir werden in dieser Arbeit jedoch nur Orchestrierung behandeln.</w:t>
+      </w:r>
+    </w:p>
+    <w:p>
+      <w:pPr>
+        <w:pStyle w:val="berschrift2"/>
+      </w:pPr>
+      <w:bookmarkStart w:id="7" w:name="_Toc382687078"/>
       <w:r>
         <w:t>Choreografie</w:t>
+      </w:r>
+      <w:bookmarkEnd w:id="7"/>
+    </w:p>
+    <w:p>
+      <w:r>
+        <w:t xml:space="preserve">Hierbei wird kein neuer Service erzeugt, sondern es werden Regeln für die Zusammenarbeit bereits vorhandener Services definiert. Dabei trägt jeder Service einen bestimmten Teil zum gesamten Prozess bei. Außerdem kann jeder Service nur seinen eigenen Kontext sehen und nicht den gesamten Prozess. Ein Beispiel hierzu bilden </w:t>
+      </w:r>
+      <w:r>
+        <w:t xml:space="preserve">nachrichtenbasierte </w:t>
+      </w:r>
+      <w:r>
+        <w:t>Systeme.</w:t>
+      </w:r>
+    </w:p>
+    <w:p>
+      <w:pPr>
+        <w:pStyle w:val="berschrift2"/>
+      </w:pPr>
+      <w:bookmarkStart w:id="8" w:name="_Toc382687079"/>
+      <w:r>
+        <w:t>Orchestrierung</w:t>
+      </w:r>
+      <w:bookmarkEnd w:id="8"/>
+    </w:p>
+    <w:p>
+      <w:r>
+        <w:t xml:space="preserve">Orchestrierung ist das Zusammensetzen von mehreren </w:t>
+      </w:r>
+      <w:proofErr w:type="spellStart"/>
+      <w:r>
+        <w:t>Servcies</w:t>
+      </w:r>
+      <w:proofErr w:type="spellEnd"/>
+      <w:r>
+        <w:t xml:space="preserve"> zu einem neuen </w:t>
+      </w:r>
+      <w:proofErr w:type="spellStart"/>
+      <w:r>
+        <w:t>Servcie</w:t>
+      </w:r>
+      <w:proofErr w:type="spellEnd"/>
+      <w:r>
+        <w:t>, welcher die zentrale Steuerung es des neuen Prozesses übernimmt.</w:t>
+      </w:r>
+    </w:p>
+    <w:p>
+      <w:pPr>
+        <w:rPr>
+          <w:rFonts w:asciiTheme="majorHAnsi" w:eastAsiaTheme="majorEastAsia" w:hAnsiTheme="majorHAnsi" w:cstheme="majorBidi"/>
+          <w:color w:val="032348" w:themeColor="accent1" w:themeShade="BF"/>
+          <w:sz w:val="26"/>
+          <w:szCs w:val="26"/>
+        </w:rPr>
+      </w:pPr>
+      <w:r>
+        <w:br w:type="page"/>
+      </w:r>
+    </w:p>
+    <w:p>
+      <w:pPr>
+        <w:pStyle w:val="berschrift2"/>
+      </w:pPr>
+      <w:bookmarkStart w:id="9" w:name="_Toc382687080"/>
+      <w:proofErr w:type="spellStart"/>
+      <w:r>
+        <w:lastRenderedPageBreak/>
+        <w:t>Execution</w:t>
+      </w:r>
+      <w:proofErr w:type="spellEnd"/>
+      <w:r>
+        <w:t xml:space="preserve"> Engine</w:t>
+      </w:r>
+      <w:bookmarkEnd w:id="9"/>
+    </w:p>
+    <w:p>
+      <w:r>
+        <w:t xml:space="preserve">Die </w:t>
+      </w:r>
+      <w:proofErr w:type="spellStart"/>
+      <w:r>
+        <w:t>Execution</w:t>
+      </w:r>
+      <w:proofErr w:type="spellEnd"/>
+      <w:r>
+        <w:t xml:space="preserve"> Engine dient dem Ausführen eines zusammengesetzten </w:t>
+      </w:r>
+      <w:proofErr w:type="spellStart"/>
+      <w:r>
+        <w:t>Servcies</w:t>
+      </w:r>
+      <w:proofErr w:type="spellEnd"/>
+      <w:r>
+        <w:t xml:space="preserve"> (</w:t>
+      </w:r>
+      <w:proofErr w:type="spellStart"/>
+      <w:r>
+        <w:t>Servcie</w:t>
+      </w:r>
+      <w:proofErr w:type="spellEnd"/>
+      <w:r>
+        <w:t xml:space="preserve"> </w:t>
+      </w:r>
+      <w:proofErr w:type="spellStart"/>
+      <w:r>
+        <w:t>Composition</w:t>
+      </w:r>
+      <w:proofErr w:type="spellEnd"/>
+      <w:r>
+        <w:t xml:space="preserve">). Dazu benötigt die </w:t>
+      </w:r>
+      <w:proofErr w:type="spellStart"/>
+      <w:r>
+        <w:t>Execution</w:t>
+      </w:r>
+      <w:proofErr w:type="spellEnd"/>
+      <w:r>
+        <w:t xml:space="preserve"> </w:t>
+      </w:r>
+      <w:proofErr w:type="spellStart"/>
+      <w:r>
+        <w:t>Eingine</w:t>
+      </w:r>
+      <w:proofErr w:type="spellEnd"/>
+      <w:r>
+        <w:t xml:space="preserve"> eine Definition der Service </w:t>
+      </w:r>
+      <w:proofErr w:type="spellStart"/>
+      <w:r>
+        <w:t>Composition</w:t>
+      </w:r>
+      <w:proofErr w:type="spellEnd"/>
+      <w:r>
+        <w:t xml:space="preserve">. Hierfür verwenden wir in dieser Arbeit die Namen der </w:t>
+      </w:r>
+      <w:proofErr w:type="spellStart"/>
+      <w:r>
+        <w:t>Servcies</w:t>
+      </w:r>
+      <w:proofErr w:type="spellEnd"/>
+      <w:r>
+        <w:t xml:space="preserve">, welche in der Form </w:t>
+      </w:r>
+      <w:r>
+        <w:rPr>
+          <w:i/>
+        </w:rPr>
+        <w:t>f(g())</w:t>
+      </w:r>
+      <w:r>
+        <w:t xml:space="preserve"> verkettet werden sollen.</w:t>
+      </w:r>
+    </w:p>
+    <w:p>
+      <w:r>
+        <w:br w:type="page"/>
+      </w:r>
+    </w:p>
+    <w:p>
+      <w:pPr>
+        <w:pStyle w:val="berschrift1"/>
+      </w:pPr>
+      <w:bookmarkStart w:id="10" w:name="_Toc382687081"/>
+      <w:r>
+        <w:lastRenderedPageBreak/>
+        <w:t>Implementierung</w:t>
+      </w:r>
+      <w:bookmarkEnd w:id="10"/>
+    </w:p>
+    <w:p>
+      <w:r>
+        <w:t xml:space="preserve">In diesem Kapitel werden wir erläutern, welche Methoden und Werkzeuge wir zum Implementieren unserer Live Service </w:t>
+      </w:r>
+      <w:proofErr w:type="spellStart"/>
+      <w:r>
+        <w:t>Composition</w:t>
+      </w:r>
+      <w:proofErr w:type="spellEnd"/>
+      <w:r>
+        <w:t xml:space="preserve"> verwendet haben. Dazu zählen vor allem detaillierte Informationen über die Kommunikation zwischen den einzelnen </w:t>
+      </w:r>
+      <w:proofErr w:type="spellStart"/>
+      <w:r>
+        <w:t>Servcies</w:t>
+      </w:r>
+      <w:proofErr w:type="spellEnd"/>
+      <w:r>
+        <w:t xml:space="preserve"> und der Registry.</w:t>
+      </w:r>
+    </w:p>
+    <w:p>
+      <w:pPr>
+        <w:pStyle w:val="berschrift2"/>
+      </w:pPr>
+      <w:bookmarkStart w:id="11" w:name="_Toc382687082"/>
+      <w:r>
+        <w:t>Programmiersprache</w:t>
+      </w:r>
+      <w:bookmarkEnd w:id="11"/>
+    </w:p>
+    <w:p>
+      <w:r>
+        <w:t>Als Programmiersprache haben wir Go verwendet. Go wurde von Google entwickelt und entstand 2007 im Rahmen eines 20% Projekts. Zu den stärken Go zählen unter anderem Netzwerk- und nebenläufige Programmierung.</w:t>
+      </w:r>
+      <w:r>
+        <w:t xml:space="preserve"> Außerdem ist Go Plattformübergreifend nutzbar, d.h. in Programme können u.a. unter Windows und Linux kompiliert werden.</w:t>
+      </w:r>
+    </w:p>
+    <w:p>
+      <w:pPr>
+        <w:pStyle w:val="berschrift2"/>
+      </w:pPr>
+      <w:bookmarkStart w:id="12" w:name="_Toc382687083"/>
+      <w:r>
+        <w:t>Registry</w:t>
+      </w:r>
+      <w:bookmarkEnd w:id="12"/>
+    </w:p>
+    <w:p>
+      <w:r>
+        <w:t xml:space="preserve">Zu den Aufgaben der Registry in unserem Projekt gehören: </w:t>
       </w:r>
     </w:p>
     <w:p>
@@ -916,11 +2577,35 @@
         <w:pStyle w:val="Listenabsatz"/>
         <w:numPr>
           <w:ilvl w:val="0"/>
-          <w:numId w:val="1"/>
+          <w:numId w:val="7"/>
         </w:numPr>
       </w:pPr>
       <w:r>
-        <w:t>Keine Erstellung eines neuen Services</w:t>
+        <w:t xml:space="preserve">Das zuordnen vom Namen eines </w:t>
+      </w:r>
+      <w:proofErr w:type="spellStart"/>
+      <w:r>
+        <w:t>Servcies</w:t>
+      </w:r>
+      <w:proofErr w:type="spellEnd"/>
+      <w:r>
+        <w:t xml:space="preserve"> zu dessen IP-Adresse und </w:t>
+      </w:r>
+      <w:proofErr w:type="spellStart"/>
+      <w:r>
+        <w:t>Servcie</w:t>
+      </w:r>
+      <w:proofErr w:type="spellEnd"/>
+      <w:r>
+        <w:t xml:space="preserve"> </w:t>
+      </w:r>
+      <w:proofErr w:type="spellStart"/>
+      <w:r>
+        <w:t>Contract</w:t>
+      </w:r>
+      <w:proofErr w:type="spellEnd"/>
+      <w:r>
+        <w:t>.</w:t>
       </w:r>
     </w:p>
     <w:p>
@@ -928,11 +2613,19 @@
         <w:pStyle w:val="Listenabsatz"/>
         <w:numPr>
           <w:ilvl w:val="0"/>
-          <w:numId w:val="1"/>
+          <w:numId w:val="7"/>
         </w:numPr>
       </w:pPr>
       <w:r>
-        <w:t>Definiert Regeln und Richtlinien für die Zusammenarbeit von Services</w:t>
+        <w:t xml:space="preserve">Verwalten einer Liste mit allen vorhandenen </w:t>
+      </w:r>
+      <w:proofErr w:type="spellStart"/>
+      <w:r>
+        <w:t>Servcies</w:t>
+      </w:r>
+      <w:proofErr w:type="spellEnd"/>
+      <w:r>
+        <w:t>.</w:t>
       </w:r>
     </w:p>
     <w:p>
@@ -940,190 +2633,1037 @@
         <w:pStyle w:val="Listenabsatz"/>
         <w:numPr>
           <w:ilvl w:val="0"/>
-          <w:numId w:val="1"/>
+          <w:numId w:val="7"/>
         </w:numPr>
       </w:pPr>
       <w:r>
-        <w:t>Jeder Service sieht nur den eigenen Kontext</w:t>
+        <w:t>Eigene IP-Adresse über Multicast bekannt</w:t>
+      </w:r>
+      <w:r>
+        <w:t xml:space="preserve"> </w:t>
+      </w:r>
+      <w:r>
+        <w:t xml:space="preserve">geben, damit die Registry ohne Konfiguration von anderen Netzwerkteilnehmern </w:t>
+      </w:r>
+      <w:r>
+        <w:t xml:space="preserve">gefunden werden kann (Multicast </w:t>
+      </w:r>
+      <w:proofErr w:type="spellStart"/>
+      <w:r>
+        <w:t>discovery</w:t>
+      </w:r>
+      <w:proofErr w:type="spellEnd"/>
+      <w:r>
+        <w:t>).</w:t>
       </w:r>
     </w:p>
     <w:p>
-      <w:pPr>
-        <w:pStyle w:val="Listenabsatz"/>
-        <w:numPr>
-          <w:ilvl w:val="0"/>
-          <w:numId w:val="1"/>
-        </w:numPr>
-      </w:pPr>
-      <w:r>
-        <w:t>Service trägt nur einen Teil zum gesamten Prozess bei</w:t>
+      <w:r>
+        <w:t xml:space="preserve">Aus der Verwendung von Multicast folgt insbesondere, dass für die Multicast </w:t>
+      </w:r>
+      <w:proofErr w:type="spellStart"/>
+      <w:r>
+        <w:t>discovery</w:t>
+      </w:r>
+      <w:proofErr w:type="spellEnd"/>
+      <w:r>
+        <w:t xml:space="preserve"> das UDP Protokoll zum Einsatz kommt. Da mit UDP keine gesicherte Verbindung möglich ist kommt sonst immer TCP zum Einsatz. Außerdem verwenden wir für das Übertragen von Daten in allen Fällen das JSON (JavaScript </w:t>
+      </w:r>
+      <w:proofErr w:type="spellStart"/>
+      <w:r>
+        <w:t>Object</w:t>
+      </w:r>
+      <w:proofErr w:type="spellEnd"/>
+      <w:r>
+        <w:t xml:space="preserve"> Notation), welches von Go (ohne zusätzliche Bibliotheken) unterstützt wird.</w:t>
       </w:r>
     </w:p>
     <w:p>
       <w:pPr>
         <w:pStyle w:val="berschrift2"/>
       </w:pPr>
-      <w:r>
-        <w:t>Orchestrierung</w:t>
-      </w:r>
+      <w:bookmarkStart w:id="13" w:name="_Toc382687084"/>
+      <w:r>
+        <w:t xml:space="preserve">Random </w:t>
+      </w:r>
+      <w:proofErr w:type="spellStart"/>
+      <w:r>
+        <w:t>Servcie</w:t>
+      </w:r>
+      <w:bookmarkEnd w:id="13"/>
+      <w:proofErr w:type="spellEnd"/>
     </w:p>
     <w:p>
-      <w:pPr>
-        <w:pStyle w:val="Listenabsatz"/>
-        <w:numPr>
-          <w:ilvl w:val="0"/>
-          <w:numId w:val="2"/>
-        </w:numPr>
-      </w:pPr>
-      <w:r>
-        <w:t>Erstellung eines neuen Services</w:t>
+      <w:r>
+        <w:t>Dieser Service generiert eine Zufallszahl im Bere</w:t>
+      </w:r>
+      <w:r>
+        <w:t>i</w:t>
+      </w:r>
+      <w:r>
+        <w:t>ch von 0 bis 2^31-1.</w:t>
       </w:r>
     </w:p>
     <w:p>
-      <w:pPr>
-        <w:pStyle w:val="Listenabsatz"/>
-        <w:numPr>
-          <w:ilvl w:val="0"/>
-          <w:numId w:val="2"/>
-        </w:numPr>
-      </w:pPr>
-      <w:r>
-        <w:t>Neue Service übernimmt die zentrale Steuerung</w:t>
-      </w:r>
+      <w:r>
+        <w:t xml:space="preserve">Service </w:t>
+      </w:r>
+      <w:proofErr w:type="spellStart"/>
+      <w:r>
+        <w:t>Contract</w:t>
+      </w:r>
+      <w:proofErr w:type="spellEnd"/>
+      <w:r>
+        <w:t>:</w:t>
+      </w:r>
+    </w:p>
+    <w:tbl>
+      <w:tblPr>
+        <w:tblStyle w:val="Tabellenraster"/>
+        <w:tblW w:w="0" w:type="auto"/>
+        <w:tblLook w:val="04A0" w:firstRow="1" w:lastRow="0" w:firstColumn="1" w:lastColumn="0" w:noHBand="0" w:noVBand="1"/>
+      </w:tblPr>
+      <w:tblGrid>
+        <w:gridCol w:w="4606"/>
+        <w:gridCol w:w="4606"/>
+      </w:tblGrid>
+      <w:tr>
+        <w:tc>
+          <w:tcPr>
+            <w:tcW w:w="4606" w:type="dxa"/>
+          </w:tcPr>
+          <w:p>
+            <w:r>
+              <w:t>Service Name</w:t>
+            </w:r>
+          </w:p>
+        </w:tc>
+        <w:tc>
+          <w:tcPr>
+            <w:tcW w:w="4606" w:type="dxa"/>
+          </w:tcPr>
+          <w:p>
+            <w:proofErr w:type="spellStart"/>
+            <w:r>
+              <w:t>random</w:t>
+            </w:r>
+            <w:proofErr w:type="spellEnd"/>
+          </w:p>
+        </w:tc>
+      </w:tr>
+      <w:tr>
+        <w:tc>
+          <w:tcPr>
+            <w:tcW w:w="4606" w:type="dxa"/>
+          </w:tcPr>
+          <w:p>
+            <w:r>
+              <w:t>Beschreibung</w:t>
+            </w:r>
+          </w:p>
+        </w:tc>
+        <w:tc>
+          <w:tcPr>
+            <w:tcW w:w="4606" w:type="dxa"/>
+          </w:tcPr>
+          <w:p>
+            <w:r>
+              <w:t xml:space="preserve">Generates a </w:t>
+            </w:r>
+            <w:proofErr w:type="spellStart"/>
+            <w:r>
+              <w:t>random</w:t>
+            </w:r>
+            <w:proofErr w:type="spellEnd"/>
+            <w:r>
+              <w:t xml:space="preserve"> integer.</w:t>
+            </w:r>
+          </w:p>
+        </w:tc>
+      </w:tr>
+      <w:tr>
+        <w:tc>
+          <w:tcPr>
+            <w:tcW w:w="4606" w:type="dxa"/>
+          </w:tcPr>
+          <w:p>
+            <w:r>
+              <w:t>Parameter</w:t>
+            </w:r>
+          </w:p>
+        </w:tc>
+        <w:tc>
+          <w:tcPr>
+            <w:tcW w:w="4606" w:type="dxa"/>
+          </w:tcPr>
+          <w:p>
+            <w:r>
+              <w:t>Keine</w:t>
+            </w:r>
+          </w:p>
+        </w:tc>
+      </w:tr>
+      <w:tr>
+        <w:tc>
+          <w:tcPr>
+            <w:tcW w:w="4606" w:type="dxa"/>
+          </w:tcPr>
+          <w:p>
+            <w:r>
+              <w:t>Returns</w:t>
+            </w:r>
+          </w:p>
+        </w:tc>
+        <w:tc>
+          <w:tcPr>
+            <w:tcW w:w="4606" w:type="dxa"/>
+          </w:tcPr>
+          <w:p>
+            <w:proofErr w:type="spellStart"/>
+            <w:r>
+              <w:t>int</w:t>
+            </w:r>
+            <w:proofErr w:type="spellEnd"/>
+          </w:p>
+        </w:tc>
+      </w:tr>
+    </w:tbl>
+    <w:p>
+      <w:pPr>
+        <w:pStyle w:val="berschrift2"/>
+      </w:pPr>
+      <w:bookmarkStart w:id="14" w:name="_Toc382687085"/>
+      <w:proofErr w:type="spellStart"/>
+      <w:r>
+        <w:t>IsPrime</w:t>
+      </w:r>
+      <w:proofErr w:type="spellEnd"/>
+      <w:r>
+        <w:t xml:space="preserve"> </w:t>
+      </w:r>
+      <w:proofErr w:type="spellStart"/>
+      <w:r>
+        <w:t>Servcie</w:t>
+      </w:r>
+      <w:bookmarkEnd w:id="14"/>
+      <w:proofErr w:type="spellEnd"/>
     </w:p>
     <w:p>
-      <w:pPr>
-        <w:pStyle w:val="berschrift2"/>
-      </w:pPr>
-      <w:r>
-        <w:t>Registry</w:t>
+      <w:r>
+        <w:t xml:space="preserve">Dieser Service testet, ob die übergebene natürliche Zahl eine Primzahl ist. Hierzu wird ein 16-Facher Miller-Rabin-Test durchgerührt. Dabei handelt es ich hierbei um einen </w:t>
+      </w:r>
+      <w:proofErr w:type="spellStart"/>
+      <w:r>
+        <w:t>probabilistischen</w:t>
+      </w:r>
+      <w:proofErr w:type="spellEnd"/>
+      <w:r>
+        <w:t xml:space="preserve"> Test, d.h. das Ergebnis gilt mit einer bestimmten Wahrscheinlichkeit (in diesem Fall: 1 - 1/4^16 = 99.999999977%).</w:t>
+      </w:r>
+      <w:r>
+        <w:t xml:space="preserve"> </w:t>
       </w:r>
     </w:p>
     <w:p>
-      <w:pPr>
-        <w:pStyle w:val="Listenabsatz"/>
-        <w:numPr>
-          <w:ilvl w:val="0"/>
-          <w:numId w:val="6"/>
-        </w:numPr>
-      </w:pPr>
-      <w:r>
-        <w:t>Enthält Liste aller Services</w:t>
+      <w:r>
+        <w:br w:type="page"/>
       </w:r>
     </w:p>
     <w:p>
-      <w:pPr>
-        <w:pStyle w:val="Listenabsatz"/>
-        <w:numPr>
-          <w:ilvl w:val="0"/>
-          <w:numId w:val="6"/>
-        </w:numPr>
-      </w:pPr>
-      <w:r>
-        <w:t xml:space="preserve">Zuordnung: Servicename </w:t>
-      </w:r>
-      <w:r>
-        <w:sym w:font="Wingdings" w:char="F0E0"/>
-      </w:r>
-      <w:bookmarkStart w:id="0" w:name="_GoBack"/>
-      <w:bookmarkEnd w:id="0"/>
-      <w:r>
-        <w:t xml:space="preserve"> Service</w:t>
-      </w:r>
+      <w:r>
+        <w:lastRenderedPageBreak/>
+        <w:t xml:space="preserve">Service </w:t>
+      </w:r>
+      <w:proofErr w:type="spellStart"/>
+      <w:r>
+        <w:t>Contract</w:t>
+      </w:r>
+      <w:proofErr w:type="spellEnd"/>
+      <w:r>
+        <w:t>:</w:t>
+      </w:r>
+    </w:p>
+    <w:tbl>
+      <w:tblPr>
+        <w:tblStyle w:val="Tabellenraster"/>
+        <w:tblW w:w="0" w:type="auto"/>
+        <w:tblLook w:val="04A0" w:firstRow="1" w:lastRow="0" w:firstColumn="1" w:lastColumn="0" w:noHBand="0" w:noVBand="1"/>
+      </w:tblPr>
+      <w:tblGrid>
+        <w:gridCol w:w="2660"/>
+        <w:gridCol w:w="6552"/>
+      </w:tblGrid>
+      <w:tr>
+        <w:tc>
+          <w:tcPr>
+            <w:tcW w:w="2660" w:type="dxa"/>
+          </w:tcPr>
+          <w:p>
+            <w:r>
+              <w:t>Service Name</w:t>
+            </w:r>
+          </w:p>
+        </w:tc>
+        <w:tc>
+          <w:tcPr>
+            <w:tcW w:w="6552" w:type="dxa"/>
+          </w:tcPr>
+          <w:p>
+            <w:proofErr w:type="spellStart"/>
+            <w:r>
+              <w:t>isprime</w:t>
+            </w:r>
+            <w:proofErr w:type="spellEnd"/>
+          </w:p>
+        </w:tc>
+      </w:tr>
+      <w:tr>
+        <w:tc>
+          <w:tcPr>
+            <w:tcW w:w="2660" w:type="dxa"/>
+          </w:tcPr>
+          <w:p>
+            <w:r>
+              <w:t>Beschreibung</w:t>
+            </w:r>
+          </w:p>
+        </w:tc>
+        <w:tc>
+          <w:tcPr>
+            <w:tcW w:w="6552" w:type="dxa"/>
+          </w:tcPr>
+          <w:p>
+            <w:pPr>
+              <w:rPr>
+                <w:lang w:val="en-US"/>
+              </w:rPr>
+            </w:pPr>
+            <w:r>
+              <w:rPr>
+                <w:lang w:val="en-US"/>
+              </w:rPr>
+              <w:t xml:space="preserve">Test if x is </w:t>
+            </w:r>
+            <w:proofErr w:type="gramStart"/>
+            <w:r>
+              <w:rPr>
+                <w:lang w:val="en-US"/>
+              </w:rPr>
+              <w:t>prime</w:t>
+            </w:r>
+            <w:proofErr w:type="gramEnd"/>
+            <w:r>
+              <w:rPr>
+                <w:lang w:val="en-US"/>
+              </w:rPr>
+              <w:t>.</w:t>
+            </w:r>
+            <w:r>
+              <w:rPr>
+                <w:lang w:val="en-US"/>
+              </w:rPr>
+              <w:t xml:space="preserve"> (</w:t>
+            </w:r>
+            <w:proofErr w:type="spellStart"/>
+            <w:r>
+              <w:rPr>
+                <w:lang w:val="en-US"/>
+              </w:rPr>
+              <w:t>Ausgabe</w:t>
+            </w:r>
+            <w:proofErr w:type="spellEnd"/>
+            <w:r>
+              <w:rPr>
+                <w:lang w:val="en-US"/>
+              </w:rPr>
+              <w:t xml:space="preserve"> </w:t>
+            </w:r>
+            <w:proofErr w:type="spellStart"/>
+            <w:r>
+              <w:rPr>
+                <w:lang w:val="en-US"/>
+              </w:rPr>
+              <w:t>als</w:t>
+            </w:r>
+            <w:proofErr w:type="spellEnd"/>
+            <w:r>
+              <w:rPr>
+                <w:lang w:val="en-US"/>
+              </w:rPr>
+              <w:t xml:space="preserve"> Text)</w:t>
+            </w:r>
+          </w:p>
+        </w:tc>
+      </w:tr>
+      <w:tr>
+        <w:tc>
+          <w:tcPr>
+            <w:tcW w:w="2660" w:type="dxa"/>
+          </w:tcPr>
+          <w:p>
+            <w:r>
+              <w:t>Parameter</w:t>
+            </w:r>
+          </w:p>
+        </w:tc>
+        <w:tc>
+          <w:tcPr>
+            <w:tcW w:w="6552" w:type="dxa"/>
+          </w:tcPr>
+          <w:p>
+            <w:pPr>
+              <w:rPr>
+                <w:lang w:val="en-US"/>
+              </w:rPr>
+            </w:pPr>
+            <w:r>
+              <w:rPr>
+                <w:lang w:val="en-US"/>
+              </w:rPr>
+              <w:t xml:space="preserve">x, </w:t>
+            </w:r>
+            <w:proofErr w:type="spellStart"/>
+            <w:r>
+              <w:rPr>
+                <w:lang w:val="en-US"/>
+              </w:rPr>
+              <w:t>int</w:t>
+            </w:r>
+            <w:proofErr w:type="spellEnd"/>
+            <w:r>
+              <w:rPr>
+                <w:lang w:val="en-US"/>
+              </w:rPr>
+              <w:t>, number to test</w:t>
+            </w:r>
+          </w:p>
+        </w:tc>
+      </w:tr>
+      <w:tr>
+        <w:tc>
+          <w:tcPr>
+            <w:tcW w:w="2660" w:type="dxa"/>
+          </w:tcPr>
+          <w:p>
+            <w:r>
+              <w:t>Returns</w:t>
+            </w:r>
+          </w:p>
+        </w:tc>
+        <w:tc>
+          <w:tcPr>
+            <w:tcW w:w="6552" w:type="dxa"/>
+          </w:tcPr>
+          <w:p>
+            <w:proofErr w:type="spellStart"/>
+            <w:r>
+              <w:t>string</w:t>
+            </w:r>
+            <w:proofErr w:type="spellEnd"/>
+          </w:p>
+        </w:tc>
+      </w:tr>
+    </w:tbl>
+    <w:p/>
+    <w:p>
+      <w:pPr>
+        <w:pStyle w:val="berschrift2"/>
+        <w:rPr>
+          <w:lang w:val="en-US"/>
+        </w:rPr>
+      </w:pPr>
+      <w:bookmarkStart w:id="15" w:name="_Toc382687086"/>
+      <w:r>
+        <w:rPr>
+          <w:lang w:val="en-US"/>
+        </w:rPr>
+        <w:t xml:space="preserve">Execution </w:t>
+      </w:r>
+      <w:r>
+        <w:rPr>
+          <w:lang w:val="en-US"/>
+        </w:rPr>
+        <w:t>Engine/Concatenate Service</w:t>
+      </w:r>
+      <w:bookmarkEnd w:id="15"/>
     </w:p>
     <w:p>
       <w:pPr>
-        <w:pStyle w:val="berschrift2"/>
-      </w:pPr>
-      <w:r>
-        <w:t>Service Contract</w:t>
+        <w:rPr>
+          <w:b/>
+          <w:i/>
+        </w:rPr>
+      </w:pPr>
+      <w:r>
+        <w:t xml:space="preserve">Die </w:t>
+      </w:r>
+      <w:proofErr w:type="spellStart"/>
+      <w:r>
+        <w:t>Execution</w:t>
+      </w:r>
+      <w:proofErr w:type="spellEnd"/>
+      <w:r>
+        <w:t xml:space="preserve"> Engine führt zwei Services hintereinander aus. Dieses Hintereinander Schalten entspricht der mathematischen Operation verketten, und zwar im Sinne von</w:t>
+      </w:r>
+      <w:r>
+        <w:t xml:space="preserve"> </w:t>
+      </w:r>
+      <w:proofErr w:type="spellStart"/>
+      <w:proofErr w:type="gramStart"/>
+      <w:r>
+        <w:rPr>
+          <w:b/>
+          <w:i/>
+        </w:rPr>
+        <w:t>newservice</w:t>
+      </w:r>
+      <w:proofErr w:type="spellEnd"/>
+      <w:r>
+        <w:rPr>
+          <w:b/>
+          <w:i/>
+        </w:rPr>
+        <w:t xml:space="preserve"> :</w:t>
+      </w:r>
+      <w:proofErr w:type="gramEnd"/>
+      <w:r>
+        <w:rPr>
+          <w:b/>
+          <w:i/>
+        </w:rPr>
+        <w:t>= service1(service2())</w:t>
+      </w:r>
+      <w:r>
+        <w:rPr>
+          <w:b/>
+          <w:i/>
+        </w:rPr>
+        <w:t>.</w:t>
       </w:r>
     </w:p>
     <w:p>
-      <w:pPr>
-        <w:pStyle w:val="Listenabsatz"/>
-        <w:numPr>
-          <w:ilvl w:val="0"/>
-          <w:numId w:val="5"/>
-        </w:numPr>
-      </w:pPr>
-      <w:r>
-        <w:t>Benötigte Parameter</w:t>
-      </w:r>
+      <w:r>
+        <w:t xml:space="preserve">Service </w:t>
+      </w:r>
+      <w:proofErr w:type="spellStart"/>
+      <w:r>
+        <w:t>Contract</w:t>
+      </w:r>
+      <w:proofErr w:type="spellEnd"/>
+      <w:r>
+        <w:t>:</w:t>
+      </w:r>
+    </w:p>
+    <w:tbl>
+      <w:tblPr>
+        <w:tblStyle w:val="Tabellenraster"/>
+        <w:tblW w:w="0" w:type="auto"/>
+        <w:tblLook w:val="04A0" w:firstRow="1" w:lastRow="0" w:firstColumn="1" w:lastColumn="0" w:noHBand="0" w:noVBand="1"/>
+      </w:tblPr>
+      <w:tblGrid>
+        <w:gridCol w:w="2376"/>
+        <w:gridCol w:w="6836"/>
+      </w:tblGrid>
+      <w:tr>
+        <w:tc>
+          <w:tcPr>
+            <w:tcW w:w="2376" w:type="dxa"/>
+          </w:tcPr>
+          <w:p>
+            <w:r>
+              <w:t>Service Name</w:t>
+            </w:r>
+          </w:p>
+        </w:tc>
+        <w:tc>
+          <w:tcPr>
+            <w:tcW w:w="6836" w:type="dxa"/>
+          </w:tcPr>
+          <w:p>
+            <w:proofErr w:type="spellStart"/>
+            <w:r>
+              <w:t>concatenate</w:t>
+            </w:r>
+            <w:proofErr w:type="spellEnd"/>
+          </w:p>
+        </w:tc>
+      </w:tr>
+      <w:tr>
+        <w:tc>
+          <w:tcPr>
+            <w:tcW w:w="2376" w:type="dxa"/>
+          </w:tcPr>
+          <w:p>
+            <w:r>
+              <w:t>Beschreibung</w:t>
+            </w:r>
+          </w:p>
+        </w:tc>
+        <w:tc>
+          <w:tcPr>
+            <w:tcW w:w="6836" w:type="dxa"/>
+          </w:tcPr>
+          <w:p>
+            <w:pPr>
+              <w:rPr>
+                <w:lang w:val="en-US"/>
+              </w:rPr>
+            </w:pPr>
+            <w:r>
+              <w:rPr>
+                <w:lang w:val="en-US"/>
+              </w:rPr>
+              <w:t>Passes output of service2 to service1 (</w:t>
+            </w:r>
+            <w:proofErr w:type="gramStart"/>
+            <w:r>
+              <w:rPr>
+                <w:lang w:val="en-US"/>
+              </w:rPr>
+              <w:t>service1(</w:t>
+            </w:r>
+            <w:proofErr w:type="gramEnd"/>
+            <w:r>
+              <w:rPr>
+                <w:lang w:val="en-US"/>
+              </w:rPr>
+              <w:t>service2()) and creates a new service.</w:t>
+            </w:r>
+          </w:p>
+        </w:tc>
+      </w:tr>
+      <w:tr>
+        <w:tc>
+          <w:tcPr>
+            <w:tcW w:w="2376" w:type="dxa"/>
+          </w:tcPr>
+          <w:p>
+            <w:r>
+              <w:t>Parameter</w:t>
+            </w:r>
+            <w:r>
+              <w:t xml:space="preserve"> 1</w:t>
+            </w:r>
+          </w:p>
+        </w:tc>
+        <w:tc>
+          <w:tcPr>
+            <w:tcW w:w="6836" w:type="dxa"/>
+          </w:tcPr>
+          <w:p>
+            <w:pPr>
+              <w:rPr>
+                <w:lang w:val="en-US"/>
+              </w:rPr>
+            </w:pPr>
+            <w:r>
+              <w:rPr>
+                <w:lang w:val="en-US"/>
+              </w:rPr>
+              <w:t>service1, string</w:t>
+            </w:r>
+            <w:r>
+              <w:rPr>
+                <w:lang w:val="en-US"/>
+              </w:rPr>
+              <w:t xml:space="preserve">, </w:t>
+            </w:r>
+            <w:r>
+              <w:rPr>
+                <w:lang w:val="en-US"/>
+              </w:rPr>
+              <w:t>first service name</w:t>
+            </w:r>
+          </w:p>
+        </w:tc>
+      </w:tr>
+      <w:tr>
+        <w:tc>
+          <w:tcPr>
+            <w:tcW w:w="2376" w:type="dxa"/>
+          </w:tcPr>
+          <w:p>
+            <w:r>
+              <w:t>Parameter</w:t>
+            </w:r>
+            <w:r>
+              <w:t xml:space="preserve"> 2</w:t>
+            </w:r>
+          </w:p>
+        </w:tc>
+        <w:tc>
+          <w:tcPr>
+            <w:tcW w:w="6836" w:type="dxa"/>
+          </w:tcPr>
+          <w:p>
+            <w:pPr>
+              <w:rPr>
+                <w:lang w:val="en-US"/>
+              </w:rPr>
+            </w:pPr>
+            <w:r>
+              <w:rPr>
+                <w:lang w:val="en-US"/>
+              </w:rPr>
+              <w:t>service2</w:t>
+            </w:r>
+            <w:r>
+              <w:rPr>
+                <w:lang w:val="en-US"/>
+              </w:rPr>
+              <w:t>, string</w:t>
+            </w:r>
+            <w:r>
+              <w:rPr>
+                <w:lang w:val="en-US"/>
+              </w:rPr>
+              <w:t xml:space="preserve">, </w:t>
+            </w:r>
+            <w:r>
+              <w:rPr>
+                <w:lang w:val="en-US"/>
+              </w:rPr>
+              <w:t>second</w:t>
+            </w:r>
+            <w:r>
+              <w:rPr>
+                <w:lang w:val="en-US"/>
+              </w:rPr>
+              <w:t xml:space="preserve"> service name</w:t>
+            </w:r>
+          </w:p>
+        </w:tc>
+      </w:tr>
+      <w:tr>
+        <w:tc>
+          <w:tcPr>
+            <w:tcW w:w="2376" w:type="dxa"/>
+          </w:tcPr>
+          <w:p>
+            <w:r>
+              <w:t>Parameter</w:t>
+            </w:r>
+            <w:r>
+              <w:t xml:space="preserve"> 3</w:t>
+            </w:r>
+          </w:p>
+        </w:tc>
+        <w:tc>
+          <w:tcPr>
+            <w:tcW w:w="6836" w:type="dxa"/>
+          </w:tcPr>
+          <w:p>
+            <w:pPr>
+              <w:rPr>
+                <w:lang w:val="en-US"/>
+              </w:rPr>
+            </w:pPr>
+            <w:proofErr w:type="spellStart"/>
+            <w:r>
+              <w:rPr>
+                <w:lang w:val="en-US"/>
+              </w:rPr>
+              <w:t>newservice</w:t>
+            </w:r>
+            <w:proofErr w:type="spellEnd"/>
+            <w:r>
+              <w:rPr>
+                <w:lang w:val="en-US"/>
+              </w:rPr>
+              <w:t>, string, new service name</w:t>
+            </w:r>
+          </w:p>
+        </w:tc>
+      </w:tr>
+      <w:tr>
+        <w:tc>
+          <w:tcPr>
+            <w:tcW w:w="2376" w:type="dxa"/>
+          </w:tcPr>
+          <w:p>
+            <w:r>
+              <w:t>Returns</w:t>
+            </w:r>
+          </w:p>
+        </w:tc>
+        <w:tc>
+          <w:tcPr>
+            <w:tcW w:w="6836" w:type="dxa"/>
+          </w:tcPr>
+          <w:p>
+            <w:proofErr w:type="spellStart"/>
+            <w:r>
+              <w:t>string</w:t>
+            </w:r>
+            <w:proofErr w:type="spellEnd"/>
+          </w:p>
+        </w:tc>
+      </w:tr>
+    </w:tbl>
+    <w:p/>
+    <w:p>
+      <w:pPr>
+        <w:pStyle w:val="berschrift2"/>
+        <w:rPr>
+          <w:lang w:val="en-US"/>
+        </w:rPr>
+      </w:pPr>
+      <w:bookmarkStart w:id="16" w:name="_Toc382687087"/>
+      <w:proofErr w:type="spellStart"/>
+      <w:r>
+        <w:rPr>
+          <w:lang w:val="en-US"/>
+        </w:rPr>
+        <w:t>Menü</w:t>
+      </w:r>
+      <w:bookmarkEnd w:id="16"/>
+      <w:proofErr w:type="spellEnd"/>
     </w:p>
     <w:p>
-      <w:pPr>
-        <w:pStyle w:val="Listenabsatz"/>
-        <w:numPr>
-          <w:ilvl w:val="0"/>
-          <w:numId w:val="5"/>
-        </w:numPr>
-      </w:pPr>
-      <w:r>
-        <w:t>Rückgabewerte</w:t>
+      <w:r>
+        <w:t>Das Menü stellt die Schnitts</w:t>
+      </w:r>
+      <w:r>
+        <w:t>telle zwischen Mensch und unsrer I</w:t>
+      </w:r>
+      <w:r>
+        <w:t>mplementierung</w:t>
+      </w:r>
+      <w:r>
+        <w:t xml:space="preserve"> einer serviceorientierten Architektur dar. </w:t>
+      </w:r>
+      <w:r>
+        <w:t>Dies haben wir durch eine einfache Kommandozeilenschnittstelle realisiert. Die folgenden Operationen stehen dem Benutzer zur Auswahl.</w:t>
+      </w:r>
+    </w:p>
+    <w:tbl>
+      <w:tblPr>
+        <w:tblStyle w:val="Tabellenraster"/>
+        <w:tblW w:w="0" w:type="auto"/>
+        <w:tblLook w:val="04A0" w:firstRow="1" w:lastRow="0" w:firstColumn="1" w:lastColumn="0" w:noHBand="0" w:noVBand="1"/>
+      </w:tblPr>
+      <w:tblGrid>
+        <w:gridCol w:w="2802"/>
+        <w:gridCol w:w="6410"/>
+      </w:tblGrid>
+      <w:tr>
+        <w:tc>
+          <w:tcPr>
+            <w:tcW w:w="2802" w:type="dxa"/>
+          </w:tcPr>
+          <w:p>
+            <w:r>
+              <w:t>Liste anzeigen</w:t>
+            </w:r>
+          </w:p>
+        </w:tc>
+        <w:tc>
+          <w:tcPr>
+            <w:tcW w:w="6410" w:type="dxa"/>
+          </w:tcPr>
+          <w:p>
+            <w:r>
+              <w:t xml:space="preserve">Zeigt eine Liste aller Services an </w:t>
+            </w:r>
+            <w:r>
+              <w:t>(</w:t>
+            </w:r>
+            <w:r>
+              <w:t>jeweils</w:t>
+            </w:r>
+            <w:r>
+              <w:t xml:space="preserve"> mit</w:t>
+            </w:r>
+            <w:r>
+              <w:t xml:space="preserve"> </w:t>
+            </w:r>
+            <w:r>
+              <w:t xml:space="preserve">IP und Service </w:t>
+            </w:r>
+            <w:proofErr w:type="spellStart"/>
+            <w:r>
+              <w:t>Contract</w:t>
+            </w:r>
+            <w:proofErr w:type="spellEnd"/>
+            <w:r>
+              <w:t>)</w:t>
+            </w:r>
+            <w:r>
+              <w:t>.</w:t>
+            </w:r>
+          </w:p>
+        </w:tc>
+      </w:tr>
+      <w:tr>
+        <w:tc>
+          <w:tcPr>
+            <w:tcW w:w="2802" w:type="dxa"/>
+          </w:tcPr>
+          <w:p>
+            <w:r>
+              <w:t>Service Info anzeigen</w:t>
+            </w:r>
+          </w:p>
+        </w:tc>
+        <w:tc>
+          <w:tcPr>
+            <w:tcW w:w="6410" w:type="dxa"/>
+          </w:tcPr>
+          <w:p>
+            <w:r>
+              <w:t xml:space="preserve">Zeigt Informationen für den angegebenen Service an (IP und Service </w:t>
+            </w:r>
+            <w:proofErr w:type="spellStart"/>
+            <w:r>
+              <w:t>Contract</w:t>
+            </w:r>
+            <w:proofErr w:type="spellEnd"/>
+            <w:r>
+              <w:t>)</w:t>
+            </w:r>
+          </w:p>
+        </w:tc>
+      </w:tr>
+      <w:tr>
+        <w:tc>
+          <w:tcPr>
+            <w:tcW w:w="2802" w:type="dxa"/>
+          </w:tcPr>
+          <w:p>
+            <w:r>
+              <w:t>Service aufrufen</w:t>
+            </w:r>
+          </w:p>
+        </w:tc>
+        <w:tc>
+          <w:tcPr>
+            <w:tcW w:w="6410" w:type="dxa"/>
+          </w:tcPr>
+          <w:p>
+            <w:r>
+              <w:t xml:space="preserve">Führt den angegebenen Service aus. Die Parameter, welche vom Benutzer eingegeben werden müssen, werden dynamisch aus dem Service </w:t>
+            </w:r>
+            <w:proofErr w:type="spellStart"/>
+            <w:r>
+              <w:t>Contract</w:t>
+            </w:r>
+            <w:proofErr w:type="spellEnd"/>
+            <w:r>
+              <w:t xml:space="preserve"> generiert.</w:t>
+            </w:r>
+          </w:p>
+        </w:tc>
+      </w:tr>
+    </w:tbl>
+    <w:p/>
+    <w:p/>
+    <w:p>
+      <w:r>
+        <w:br w:type="page"/>
       </w:r>
     </w:p>
     <w:p>
       <w:pPr>
-        <w:pStyle w:val="Listenabsatz"/>
-        <w:numPr>
-          <w:ilvl w:val="0"/>
-          <w:numId w:val="5"/>
-        </w:numPr>
-      </w:pPr>
-      <w:r>
-        <w:t>Beschreibung</w:t>
+        <w:rPr>
+          <w:b/>
+          <w:highlight w:val="red"/>
+        </w:rPr>
+      </w:pPr>
+      <w:r>
+        <w:rPr>
+          <w:b/>
+          <w:highlight w:val="red"/>
+        </w:rPr>
+        <w:lastRenderedPageBreak/>
+        <w:t xml:space="preserve">TODO: </w:t>
+      </w:r>
+      <w:proofErr w:type="spellStart"/>
+      <w:r>
+        <w:rPr>
+          <w:b/>
+          <w:highlight w:val="red"/>
+        </w:rPr>
+        <w:t>Sequence</w:t>
+      </w:r>
+      <w:proofErr w:type="spellEnd"/>
+      <w:r>
+        <w:rPr>
+          <w:b/>
+          <w:highlight w:val="red"/>
+        </w:rPr>
+        <w:t xml:space="preserve"> Charts für alle möglichen Aufrufe.</w:t>
       </w:r>
     </w:p>
     <w:p>
       <w:pPr>
-        <w:pStyle w:val="berschrift2"/>
-      </w:pPr>
-      <w:r>
-        <w:t>Execution Engine</w:t>
+        <w:rPr>
+          <w:b/>
+          <w:highlight w:val="red"/>
+        </w:rPr>
+      </w:pPr>
+      <w:r>
+        <w:rPr>
+          <w:b/>
+          <w:highlight w:val="red"/>
+        </w:rPr>
+        <w:t xml:space="preserve">TODO: </w:t>
+      </w:r>
+      <w:proofErr w:type="spellStart"/>
+      <w:r>
+        <w:rPr>
+          <w:b/>
+          <w:highlight w:val="red"/>
+        </w:rPr>
+        <w:t>Overviw</w:t>
+      </w:r>
+      <w:proofErr w:type="spellEnd"/>
+      <w:r>
+        <w:rPr>
+          <w:b/>
+          <w:highlight w:val="red"/>
+        </w:rPr>
+        <w:t xml:space="preserve"> Chart für das System</w:t>
       </w:r>
     </w:p>
     <w:p>
-      <w:r>
-        <w:t>ausführen von zusammengesetzten Services</w:t>
+      <w:pPr>
+        <w:rPr>
+          <w:b/>
+        </w:rPr>
+      </w:pPr>
+      <w:r>
+        <w:rPr>
+          <w:b/>
+          <w:highlight w:val="red"/>
+        </w:rPr>
+        <w:t xml:space="preserve">TODO: Screenshots von dem laufenden System (eventuell mit </w:t>
+      </w:r>
+      <w:proofErr w:type="spellStart"/>
+      <w:r>
+        <w:rPr>
+          <w:b/>
+          <w:highlight w:val="red"/>
+        </w:rPr>
+        <w:t>erklärung</w:t>
+      </w:r>
+      <w:proofErr w:type="spellEnd"/>
+      <w:r>
+        <w:rPr>
+          <w:b/>
+          <w:highlight w:val="red"/>
+        </w:rPr>
+        <w:t>)</w:t>
       </w:r>
     </w:p>
+    <w:p/>
+    <w:p/>
     <w:p>
       <w:r>
-        <w:br w:type="page"/>
-      </w:r>
-    </w:p>
-    <w:p>
-      <w:pPr>
-        <w:pStyle w:val="berschrift1"/>
-      </w:pPr>
-      <w:r>
-        <w:lastRenderedPageBreak/>
-        <w:t>Implementierung</w:t>
-      </w:r>
-    </w:p>
-    <w:p>
-      <w:r>
-        <w:t>Nachdem alle benötigten Begrifflichkeiten vorgestellt wurden, wird in diesem Abschnitt auf die Implementierung der Service-Umgebung eingegangen.</w:t>
-      </w:r>
-    </w:p>
-    <w:p>
-      <w:r>
-        <w:t>…</w:t>
-      </w:r>
-    </w:p>
-    <w:p>
-      <w:r>
-        <w:t>…</w:t>
-      </w:r>
-    </w:p>
-    <w:p>
-      <w:r>
-        <w:t>…</w:t>
+        <w:t xml:space="preserve"> </w:t>
       </w:r>
     </w:p>
     <w:sectPr>
-      <w:footerReference w:type="default" r:id="rId9"/>
+      <w:footerReference w:type="default" r:id="rId10"/>
       <w:pgSz w:w="11906" w:h="16838"/>
       <w:pgMar w:top="1417" w:right="1417" w:bottom="1134" w:left="1417" w:header="708" w:footer="708" w:gutter="0"/>
       <w:pgNumType w:start="0"/>
@@ -1136,7 +3676,7 @@
 </file>
 
 <file path=word/endnotes.xml><?xml version="1.0" encoding="utf-8"?>
-<w:endnotes xmlns:wpc="http://schemas.microsoft.com/office/word/2010/wordprocessingCanvas" xmlns:mc="http://schemas.openxmlformats.org/markup-compatibility/2006" xmlns:o="urn:schemas-microsoft-com:office:office" xmlns:r="http://schemas.openxmlformats.org/officeDocument/2006/relationships" xmlns:m="http://schemas.openxmlformats.org/officeDocument/2006/math" xmlns:v="urn:schemas-microsoft-com:vml" xmlns:wp14="http://schemas.microsoft.com/office/word/2010/wordprocessingDrawing" xmlns:wp="http://schemas.openxmlformats.org/drawingml/2006/wordprocessingDrawing" xmlns:w10="urn:schemas-microsoft-com:office:word" xmlns:w="http://schemas.openxmlformats.org/wordprocessingml/2006/main" xmlns:w14="http://schemas.microsoft.com/office/word/2010/wordml" xmlns:w15="http://schemas.microsoft.com/office/word/2012/wordml" xmlns:wpg="http://schemas.microsoft.com/office/word/2010/wordprocessingGroup" xmlns:wpi="http://schemas.microsoft.com/office/word/2010/wordprocessingInk" xmlns:wne="http://schemas.microsoft.com/office/word/2006/wordml" xmlns:wps="http://schemas.microsoft.com/office/word/2010/wordprocessingShape" mc:Ignorable="w14 w15 wp14">
+<w:endnotes xmlns:wpc="http://schemas.microsoft.com/office/word/2010/wordprocessingCanvas" xmlns:mc="http://schemas.openxmlformats.org/markup-compatibility/2006" xmlns:o="urn:schemas-microsoft-com:office:office" xmlns:r="http://schemas.openxmlformats.org/officeDocument/2006/relationships" xmlns:m="http://schemas.openxmlformats.org/officeDocument/2006/math" xmlns:v="urn:schemas-microsoft-com:vml" xmlns:wp14="http://schemas.microsoft.com/office/word/2010/wordprocessingDrawing" xmlns:wp="http://schemas.openxmlformats.org/drawingml/2006/wordprocessingDrawing" xmlns:w10="urn:schemas-microsoft-com:office:word" xmlns:w="http://schemas.openxmlformats.org/wordprocessingml/2006/main" xmlns:w14="http://schemas.microsoft.com/office/word/2010/wordml" xmlns:wpg="http://schemas.microsoft.com/office/word/2010/wordprocessingGroup" xmlns:wpi="http://schemas.microsoft.com/office/word/2010/wordprocessingInk" xmlns:wne="http://schemas.microsoft.com/office/word/2006/wordml" xmlns:wps="http://schemas.microsoft.com/office/word/2010/wordprocessingShape" mc:Ignorable="w14 wp14">
   <w:endnote w:type="separator" w:id="-1">
     <w:p>
       <w:pPr>
@@ -1161,7 +3701,7 @@
 </file>
 
 <file path=word/footer1.xml><?xml version="1.0" encoding="utf-8"?>
-<w:ftr xmlns:wpc="http://schemas.microsoft.com/office/word/2010/wordprocessingCanvas" xmlns:mc="http://schemas.openxmlformats.org/markup-compatibility/2006" xmlns:o="urn:schemas-microsoft-com:office:office" xmlns:r="http://schemas.openxmlformats.org/officeDocument/2006/relationships" xmlns:m="http://schemas.openxmlformats.org/officeDocument/2006/math" xmlns:v="urn:schemas-microsoft-com:vml" xmlns:wp14="http://schemas.microsoft.com/office/word/2010/wordprocessingDrawing" xmlns:wp="http://schemas.openxmlformats.org/drawingml/2006/wordprocessingDrawing" xmlns:w10="urn:schemas-microsoft-com:office:word" xmlns:w="http://schemas.openxmlformats.org/wordprocessingml/2006/main" xmlns:w14="http://schemas.microsoft.com/office/word/2010/wordml" xmlns:w15="http://schemas.microsoft.com/office/word/2012/wordml" xmlns:wpg="http://schemas.microsoft.com/office/word/2010/wordprocessingGroup" xmlns:wpi="http://schemas.microsoft.com/office/word/2010/wordprocessingInk" xmlns:wne="http://schemas.microsoft.com/office/word/2006/wordml" xmlns:wps="http://schemas.microsoft.com/office/word/2010/wordprocessingShape" mc:Ignorable="w14 w15 wp14">
+<w:ftr xmlns:wpc="http://schemas.microsoft.com/office/word/2010/wordprocessingCanvas" xmlns:mc="http://schemas.openxmlformats.org/markup-compatibility/2006" xmlns:o="urn:schemas-microsoft-com:office:office" xmlns:r="http://schemas.openxmlformats.org/officeDocument/2006/relationships" xmlns:m="http://schemas.openxmlformats.org/officeDocument/2006/math" xmlns:v="urn:schemas-microsoft-com:vml" xmlns:wp14="http://schemas.microsoft.com/office/word/2010/wordprocessingDrawing" xmlns:wp="http://schemas.openxmlformats.org/drawingml/2006/wordprocessingDrawing" xmlns:w10="urn:schemas-microsoft-com:office:word" xmlns:w="http://schemas.openxmlformats.org/wordprocessingml/2006/main" xmlns:w14="http://schemas.microsoft.com/office/word/2010/wordml" xmlns:wpg="http://schemas.microsoft.com/office/word/2010/wordprocessingGroup" xmlns:wpi="http://schemas.microsoft.com/office/word/2010/wordprocessingInk" xmlns:wne="http://schemas.microsoft.com/office/word/2006/wordml" xmlns:wps="http://schemas.microsoft.com/office/word/2010/wordprocessingShape" mc:Ignorable="w14 wp14">
   <w:p>
     <w:pPr>
       <w:pStyle w:val="Fuzeile"/>
@@ -1177,16 +3717,27 @@
         <w:dataBinding w:prefixMappings="xmlns:ns0='http://purl.org/dc/elements/1.1/' xmlns:ns1='http://schemas.openxmlformats.org/package/2006/metadata/core-properties' " w:xpath="/ns1:coreProperties[1]/ns0:title[1]" w:storeItemID="{6C3C8BC8-F283-45AE-878A-BAB7291924A1}"/>
         <w:text/>
       </w:sdtPr>
+      <w:sdtEndPr/>
       <w:sdtContent>
         <w:r>
-          <w:t>Service Composition</w:t>
+          <w:t xml:space="preserve">Live Service </w:t>
         </w:r>
+        <w:proofErr w:type="spellStart"/>
+        <w:r>
+          <w:t>Composition</w:t>
+        </w:r>
+        <w:proofErr w:type="spellEnd"/>
       </w:sdtContent>
     </w:sdt>
     <w:r>
       <w:tab/>
-      <w:t>Ewen / Zipfler</w:t>
+      <w:t xml:space="preserve">Ewen / </w:t>
     </w:r>
+    <w:proofErr w:type="spellStart"/>
+    <w:r>
+      <w:t>Zipfler</w:t>
+    </w:r>
+    <w:proofErr w:type="spellEnd"/>
     <w:sdt>
       <w:sdtPr>
         <w:id w:val="-1324661141"/>
@@ -1195,6 +3746,7 @@
           <w:docPartUnique/>
         </w:docPartObj>
       </w:sdtPr>
+      <w:sdtEndPr/>
       <w:sdtContent>
         <w:r>
           <w:rPr>
@@ -1389,7 +3941,7 @@
 </file>
 
 <file path=word/footnotes.xml><?xml version="1.0" encoding="utf-8"?>
-<w:footnotes xmlns:wpc="http://schemas.microsoft.com/office/word/2010/wordprocessingCanvas" xmlns:mc="http://schemas.openxmlformats.org/markup-compatibility/2006" xmlns:o="urn:schemas-microsoft-com:office:office" xmlns:r="http://schemas.openxmlformats.org/officeDocument/2006/relationships" xmlns:m="http://schemas.openxmlformats.org/officeDocument/2006/math" xmlns:v="urn:schemas-microsoft-com:vml" xmlns:wp14="http://schemas.microsoft.com/office/word/2010/wordprocessingDrawing" xmlns:wp="http://schemas.openxmlformats.org/drawingml/2006/wordprocessingDrawing" xmlns:w10="urn:schemas-microsoft-com:office:word" xmlns:w="http://schemas.openxmlformats.org/wordprocessingml/2006/main" xmlns:w14="http://schemas.microsoft.com/office/word/2010/wordml" xmlns:w15="http://schemas.microsoft.com/office/word/2012/wordml" xmlns:wpg="http://schemas.microsoft.com/office/word/2010/wordprocessingGroup" xmlns:wpi="http://schemas.microsoft.com/office/word/2010/wordprocessingInk" xmlns:wne="http://schemas.microsoft.com/office/word/2006/wordml" xmlns:wps="http://schemas.microsoft.com/office/word/2010/wordprocessingShape" mc:Ignorable="w14 w15 wp14">
+<w:footnotes xmlns:wpc="http://schemas.microsoft.com/office/word/2010/wordprocessingCanvas" xmlns:mc="http://schemas.openxmlformats.org/markup-compatibility/2006" xmlns:o="urn:schemas-microsoft-com:office:office" xmlns:r="http://schemas.openxmlformats.org/officeDocument/2006/relationships" xmlns:m="http://schemas.openxmlformats.org/officeDocument/2006/math" xmlns:v="urn:schemas-microsoft-com:vml" xmlns:wp14="http://schemas.microsoft.com/office/word/2010/wordprocessingDrawing" xmlns:wp="http://schemas.openxmlformats.org/drawingml/2006/wordprocessingDrawing" xmlns:w10="urn:schemas-microsoft-com:office:word" xmlns:w="http://schemas.openxmlformats.org/wordprocessingml/2006/main" xmlns:w14="http://schemas.microsoft.com/office/word/2010/wordml" xmlns:wpg="http://schemas.microsoft.com/office/word/2010/wordprocessingGroup" xmlns:wpi="http://schemas.microsoft.com/office/word/2010/wordprocessingInk" xmlns:wne="http://schemas.microsoft.com/office/word/2006/wordml" xmlns:wps="http://schemas.microsoft.com/office/word/2010/wordprocessingShape" mc:Ignorable="w14 wp14">
   <w:footnote w:type="separator" w:id="-1">
     <w:p>
       <w:pPr>
@@ -1414,7 +3966,7 @@
 </file>
 
 <file path=word/numbering.xml><?xml version="1.0" encoding="utf-8"?>
-<w:numbering xmlns:wpc="http://schemas.microsoft.com/office/word/2010/wordprocessingCanvas" xmlns:mc="http://schemas.openxmlformats.org/markup-compatibility/2006" xmlns:o="urn:schemas-microsoft-com:office:office" xmlns:r="http://schemas.openxmlformats.org/officeDocument/2006/relationships" xmlns:m="http://schemas.openxmlformats.org/officeDocument/2006/math" xmlns:v="urn:schemas-microsoft-com:vml" xmlns:wp14="http://schemas.microsoft.com/office/word/2010/wordprocessingDrawing" xmlns:wp="http://schemas.openxmlformats.org/drawingml/2006/wordprocessingDrawing" xmlns:w10="urn:schemas-microsoft-com:office:word" xmlns:w="http://schemas.openxmlformats.org/wordprocessingml/2006/main" xmlns:w14="http://schemas.microsoft.com/office/word/2010/wordml" xmlns:w15="http://schemas.microsoft.com/office/word/2012/wordml" xmlns:wpg="http://schemas.microsoft.com/office/word/2010/wordprocessingGroup" xmlns:wpi="http://schemas.microsoft.com/office/word/2010/wordprocessingInk" xmlns:wne="http://schemas.microsoft.com/office/word/2006/wordml" xmlns:wps="http://schemas.microsoft.com/office/word/2010/wordprocessingShape" mc:Ignorable="w14 w15 wp14">
+<w:numbering xmlns:wpc="http://schemas.microsoft.com/office/word/2010/wordprocessingCanvas" xmlns:mc="http://schemas.openxmlformats.org/markup-compatibility/2006" xmlns:o="urn:schemas-microsoft-com:office:office" xmlns:r="http://schemas.openxmlformats.org/officeDocument/2006/relationships" xmlns:m="http://schemas.openxmlformats.org/officeDocument/2006/math" xmlns:v="urn:schemas-microsoft-com:vml" xmlns:wp14="http://schemas.microsoft.com/office/word/2010/wordprocessingDrawing" xmlns:wp="http://schemas.openxmlformats.org/drawingml/2006/wordprocessingDrawing" xmlns:w10="urn:schemas-microsoft-com:office:word" xmlns:w="http://schemas.openxmlformats.org/wordprocessingml/2006/main" xmlns:w14="http://schemas.microsoft.com/office/word/2010/wordml" xmlns:wpg="http://schemas.microsoft.com/office/word/2010/wordprocessingGroup" xmlns:wpi="http://schemas.microsoft.com/office/word/2010/wordprocessingInk" xmlns:wne="http://schemas.microsoft.com/office/word/2006/wordml" xmlns:wps="http://schemas.microsoft.com/office/word/2010/wordprocessingShape" mc:Ignorable="w14 wp14">
   <w:abstractNum w:abstractNumId="0">
     <w:nsid w:val="1DBC60E5"/>
     <w:multiLevelType w:val="hybridMultilevel"/>
@@ -1669,6 +4221,118 @@
     </w:lvl>
   </w:abstractNum>
   <w:abstractNum w:abstractNumId="2">
+    <w:nsid w:val="2E3F5E32"/>
+    <w:multiLevelType w:val="hybridMultilevel"/>
+    <w:tmpl w:val="45008A64"/>
+    <w:lvl w:ilvl="0" w:tplc="6F302058">
+      <w:numFmt w:val="bullet"/>
+      <w:lvlText w:val=""/>
+      <w:lvlJc w:val="left"/>
+      <w:pPr>
+        <w:ind w:left="720" w:hanging="360"/>
+      </w:pPr>
+      <w:rPr>
+        <w:rFonts w:ascii="Symbol" w:eastAsiaTheme="minorHAnsi" w:hAnsi="Symbol" w:cstheme="minorBidi" w:hint="default"/>
+      </w:rPr>
+    </w:lvl>
+    <w:lvl w:ilvl="1" w:tplc="04070003" w:tentative="1">
+      <w:start w:val="1"/>
+      <w:numFmt w:val="bullet"/>
+      <w:lvlText w:val="o"/>
+      <w:lvlJc w:val="left"/>
+      <w:pPr>
+        <w:ind w:left="1440" w:hanging="360"/>
+      </w:pPr>
+      <w:rPr>
+        <w:rFonts w:ascii="Courier New" w:hAnsi="Courier New" w:cs="Courier New" w:hint="default"/>
+      </w:rPr>
+    </w:lvl>
+    <w:lvl w:ilvl="2" w:tplc="04070005" w:tentative="1">
+      <w:start w:val="1"/>
+      <w:numFmt w:val="bullet"/>
+      <w:lvlText w:val=""/>
+      <w:lvlJc w:val="left"/>
+      <w:pPr>
+        <w:ind w:left="2160" w:hanging="360"/>
+      </w:pPr>
+      <w:rPr>
+        <w:rFonts w:ascii="Wingdings" w:hAnsi="Wingdings" w:hint="default"/>
+      </w:rPr>
+    </w:lvl>
+    <w:lvl w:ilvl="3" w:tplc="04070001" w:tentative="1">
+      <w:start w:val="1"/>
+      <w:numFmt w:val="bullet"/>
+      <w:lvlText w:val=""/>
+      <w:lvlJc w:val="left"/>
+      <w:pPr>
+        <w:ind w:left="2880" w:hanging="360"/>
+      </w:pPr>
+      <w:rPr>
+        <w:rFonts w:ascii="Symbol" w:hAnsi="Symbol" w:hint="default"/>
+      </w:rPr>
+    </w:lvl>
+    <w:lvl w:ilvl="4" w:tplc="04070003" w:tentative="1">
+      <w:start w:val="1"/>
+      <w:numFmt w:val="bullet"/>
+      <w:lvlText w:val="o"/>
+      <w:lvlJc w:val="left"/>
+      <w:pPr>
+        <w:ind w:left="3600" w:hanging="360"/>
+      </w:pPr>
+      <w:rPr>
+        <w:rFonts w:ascii="Courier New" w:hAnsi="Courier New" w:cs="Courier New" w:hint="default"/>
+      </w:rPr>
+    </w:lvl>
+    <w:lvl w:ilvl="5" w:tplc="04070005" w:tentative="1">
+      <w:start w:val="1"/>
+      <w:numFmt w:val="bullet"/>
+      <w:lvlText w:val=""/>
+      <w:lvlJc w:val="left"/>
+      <w:pPr>
+        <w:ind w:left="4320" w:hanging="360"/>
+      </w:pPr>
+      <w:rPr>
+        <w:rFonts w:ascii="Wingdings" w:hAnsi="Wingdings" w:hint="default"/>
+      </w:rPr>
+    </w:lvl>
+    <w:lvl w:ilvl="6" w:tplc="04070001" w:tentative="1">
+      <w:start w:val="1"/>
+      <w:numFmt w:val="bullet"/>
+      <w:lvlText w:val=""/>
+      <w:lvlJc w:val="left"/>
+      <w:pPr>
+        <w:ind w:left="5040" w:hanging="360"/>
+      </w:pPr>
+      <w:rPr>
+        <w:rFonts w:ascii="Symbol" w:hAnsi="Symbol" w:hint="default"/>
+      </w:rPr>
+    </w:lvl>
+    <w:lvl w:ilvl="7" w:tplc="04070003" w:tentative="1">
+      <w:start w:val="1"/>
+      <w:numFmt w:val="bullet"/>
+      <w:lvlText w:val="o"/>
+      <w:lvlJc w:val="left"/>
+      <w:pPr>
+        <w:ind w:left="5760" w:hanging="360"/>
+      </w:pPr>
+      <w:rPr>
+        <w:rFonts w:ascii="Courier New" w:hAnsi="Courier New" w:cs="Courier New" w:hint="default"/>
+      </w:rPr>
+    </w:lvl>
+    <w:lvl w:ilvl="8" w:tplc="04070005" w:tentative="1">
+      <w:start w:val="1"/>
+      <w:numFmt w:val="bullet"/>
+      <w:lvlText w:val=""/>
+      <w:lvlJc w:val="left"/>
+      <w:pPr>
+        <w:ind w:left="6480" w:hanging="360"/>
+      </w:pPr>
+      <w:rPr>
+        <w:rFonts w:ascii="Wingdings" w:hAnsi="Wingdings" w:hint="default"/>
+      </w:rPr>
+    </w:lvl>
+  </w:abstractNum>
+  <w:abstractNum w:abstractNumId="3">
     <w:nsid w:val="5B59207E"/>
     <w:multiLevelType w:val="hybridMultilevel"/>
     <w:tmpl w:val="65BEA830"/>
@@ -1781,7 +4445,7 @@
       </w:rPr>
     </w:lvl>
   </w:abstractNum>
-  <w:abstractNum w:abstractNumId="3">
+  <w:abstractNum w:abstractNumId="4">
     <w:nsid w:val="5CF910A0"/>
     <w:multiLevelType w:val="hybridMultilevel"/>
     <w:tmpl w:val="1A3CDA9E"/>
@@ -1894,7 +4558,7 @@
       </w:rPr>
     </w:lvl>
   </w:abstractNum>
-  <w:abstractNum w:abstractNumId="4">
+  <w:abstractNum w:abstractNumId="5">
     <w:nsid w:val="636B496E"/>
     <w:multiLevelType w:val="hybridMultilevel"/>
     <w:tmpl w:val="A3C2FB64"/>
@@ -2007,7 +4671,7 @@
       </w:rPr>
     </w:lvl>
   </w:abstractNum>
-  <w:abstractNum w:abstractNumId="5">
+  <w:abstractNum w:abstractNumId="6">
     <w:nsid w:val="6BBE3522"/>
     <w:multiLevelType w:val="hybridMultilevel"/>
     <w:tmpl w:val="3C120F6A"/>
@@ -2124,25 +4788,28 @@
     <w:abstractNumId w:val="0"/>
   </w:num>
   <w:num w:numId="2">
-    <w:abstractNumId w:val="2"/>
+    <w:abstractNumId w:val="3"/>
   </w:num>
   <w:num w:numId="3">
-    <w:abstractNumId w:val="3"/>
+    <w:abstractNumId w:val="4"/>
   </w:num>
   <w:num w:numId="4">
     <w:abstractNumId w:val="1"/>
   </w:num>
   <w:num w:numId="5">
-    <w:abstractNumId w:val="4"/>
+    <w:abstractNumId w:val="5"/>
   </w:num>
   <w:num w:numId="6">
-    <w:abstractNumId w:val="5"/>
+    <w:abstractNumId w:val="6"/>
+  </w:num>
+  <w:num w:numId="7">
+    <w:abstractNumId w:val="2"/>
   </w:num>
 </w:numbering>
 </file>
 
 <file path=word/styles.xml><?xml version="1.0" encoding="utf-8"?>
-<w:styles xmlns:mc="http://schemas.openxmlformats.org/markup-compatibility/2006" xmlns:r="http://schemas.openxmlformats.org/officeDocument/2006/relationships" xmlns:w="http://schemas.openxmlformats.org/wordprocessingml/2006/main" xmlns:w14="http://schemas.microsoft.com/office/word/2010/wordml" xmlns:w15="http://schemas.microsoft.com/office/word/2012/wordml" mc:Ignorable="w14 w15">
+<w:styles xmlns:mc="http://schemas.openxmlformats.org/markup-compatibility/2006" xmlns:r="http://schemas.openxmlformats.org/officeDocument/2006/relationships" xmlns:w="http://schemas.openxmlformats.org/wordprocessingml/2006/main" xmlns:w14="http://schemas.microsoft.com/office/word/2010/wordml" mc:Ignorable="w14">
   <w:docDefaults>
     <w:rPrDefault>
       <w:rPr>
@@ -2158,378 +4825,144 @@
       </w:pPr>
     </w:pPrDefault>
   </w:docDefaults>
-  <w:latentStyles w:defLockedState="0" w:defUIPriority="99" w:defSemiHidden="0" w:defUnhideWhenUsed="0" w:defQFormat="0" w:count="371">
-    <w:lsdException w:name="Normal" w:uiPriority="0" w:qFormat="1"/>
-    <w:lsdException w:name="heading 1" w:uiPriority="9" w:qFormat="1"/>
-    <w:lsdException w:name="heading 2" w:semiHidden="1" w:uiPriority="9" w:unhideWhenUsed="1" w:qFormat="1"/>
-    <w:lsdException w:name="heading 3" w:semiHidden="1" w:uiPriority="9" w:unhideWhenUsed="1" w:qFormat="1"/>
-    <w:lsdException w:name="heading 4" w:semiHidden="1" w:uiPriority="9" w:unhideWhenUsed="1" w:qFormat="1"/>
-    <w:lsdException w:name="heading 5" w:semiHidden="1" w:uiPriority="9" w:unhideWhenUsed="1" w:qFormat="1"/>
-    <w:lsdException w:name="heading 6" w:semiHidden="1" w:uiPriority="9" w:unhideWhenUsed="1" w:qFormat="1"/>
-    <w:lsdException w:name="heading 7" w:semiHidden="1" w:uiPriority="9" w:unhideWhenUsed="1" w:qFormat="1"/>
-    <w:lsdException w:name="heading 8" w:semiHidden="1" w:uiPriority="9" w:unhideWhenUsed="1" w:qFormat="1"/>
-    <w:lsdException w:name="heading 9" w:semiHidden="1" w:uiPriority="9" w:unhideWhenUsed="1" w:qFormat="1"/>
-    <w:lsdException w:name="index 1" w:semiHidden="1" w:unhideWhenUsed="1"/>
-    <w:lsdException w:name="index 2" w:semiHidden="1" w:unhideWhenUsed="1"/>
-    <w:lsdException w:name="index 3" w:semiHidden="1" w:unhideWhenUsed="1"/>
-    <w:lsdException w:name="index 4" w:semiHidden="1" w:unhideWhenUsed="1"/>
-    <w:lsdException w:name="index 5" w:semiHidden="1" w:unhideWhenUsed="1"/>
-    <w:lsdException w:name="index 6" w:semiHidden="1" w:unhideWhenUsed="1"/>
-    <w:lsdException w:name="index 7" w:semiHidden="1" w:unhideWhenUsed="1"/>
-    <w:lsdException w:name="index 8" w:semiHidden="1" w:unhideWhenUsed="1"/>
-    <w:lsdException w:name="index 9" w:semiHidden="1" w:unhideWhenUsed="1"/>
-    <w:lsdException w:name="toc 1" w:semiHidden="1" w:uiPriority="39" w:unhideWhenUsed="1"/>
-    <w:lsdException w:name="toc 2" w:semiHidden="1" w:uiPriority="39" w:unhideWhenUsed="1"/>
-    <w:lsdException w:name="toc 3" w:semiHidden="1" w:uiPriority="39" w:unhideWhenUsed="1"/>
-    <w:lsdException w:name="toc 4" w:semiHidden="1" w:uiPriority="39" w:unhideWhenUsed="1"/>
-    <w:lsdException w:name="toc 5" w:semiHidden="1" w:uiPriority="39" w:unhideWhenUsed="1"/>
-    <w:lsdException w:name="toc 6" w:semiHidden="1" w:uiPriority="39" w:unhideWhenUsed="1"/>
-    <w:lsdException w:name="toc 7" w:semiHidden="1" w:uiPriority="39" w:unhideWhenUsed="1"/>
-    <w:lsdException w:name="toc 8" w:semiHidden="1" w:uiPriority="39" w:unhideWhenUsed="1"/>
-    <w:lsdException w:name="toc 9" w:semiHidden="1" w:uiPriority="39" w:unhideWhenUsed="1"/>
-    <w:lsdException w:name="Normal Indent" w:semiHidden="1" w:unhideWhenUsed="1"/>
-    <w:lsdException w:name="footnote text" w:semiHidden="1" w:unhideWhenUsed="1"/>
-    <w:lsdException w:name="annotation text" w:semiHidden="1" w:unhideWhenUsed="1"/>
-    <w:lsdException w:name="header" w:semiHidden="1" w:unhideWhenUsed="1"/>
-    <w:lsdException w:name="footer" w:semiHidden="1" w:unhideWhenUsed="1"/>
-    <w:lsdException w:name="index heading" w:semiHidden="1" w:unhideWhenUsed="1"/>
-    <w:lsdException w:name="caption" w:semiHidden="1" w:uiPriority="35" w:unhideWhenUsed="1" w:qFormat="1"/>
-    <w:lsdException w:name="table of figures" w:semiHidden="1" w:unhideWhenUsed="1"/>
-    <w:lsdException w:name="envelope address" w:semiHidden="1" w:unhideWhenUsed="1"/>
-    <w:lsdException w:name="envelope return" w:semiHidden="1" w:unhideWhenUsed="1"/>
-    <w:lsdException w:name="footnote reference" w:semiHidden="1" w:unhideWhenUsed="1"/>
-    <w:lsdException w:name="annotation reference" w:semiHidden="1" w:unhideWhenUsed="1"/>
-    <w:lsdException w:name="line number" w:semiHidden="1" w:unhideWhenUsed="1"/>
-    <w:lsdException w:name="page number" w:semiHidden="1" w:unhideWhenUsed="1"/>
-    <w:lsdException w:name="endnote reference" w:semiHidden="1" w:unhideWhenUsed="1"/>
-    <w:lsdException w:name="endnote text" w:semiHidden="1" w:unhideWhenUsed="1"/>
-    <w:lsdException w:name="table of authorities" w:semiHidden="1" w:unhideWhenUsed="1"/>
-    <w:lsdException w:name="macro" w:semiHidden="1" w:unhideWhenUsed="1"/>
-    <w:lsdException w:name="toa heading" w:semiHidden="1" w:unhideWhenUsed="1"/>
-    <w:lsdException w:name="List" w:semiHidden="1" w:unhideWhenUsed="1"/>
-    <w:lsdException w:name="List Bullet" w:semiHidden="1" w:unhideWhenUsed="1"/>
-    <w:lsdException w:name="List Number" w:semiHidden="1" w:unhideWhenUsed="1"/>
-    <w:lsdException w:name="List 2" w:semiHidden="1" w:unhideWhenUsed="1"/>
-    <w:lsdException w:name="List 3" w:semiHidden="1" w:unhideWhenUsed="1"/>
-    <w:lsdException w:name="List 4" w:semiHidden="1" w:unhideWhenUsed="1"/>
-    <w:lsdException w:name="List 5" w:semiHidden="1" w:unhideWhenUsed="1"/>
-    <w:lsdException w:name="List Bullet 2" w:semiHidden="1" w:unhideWhenUsed="1"/>
-    <w:lsdException w:name="List Bullet 3" w:semiHidden="1" w:unhideWhenUsed="1"/>
-    <w:lsdException w:name="List Bullet 4" w:semiHidden="1" w:unhideWhenUsed="1"/>
-    <w:lsdException w:name="List Bullet 5" w:semiHidden="1" w:unhideWhenUsed="1"/>
-    <w:lsdException w:name="List Number 2" w:semiHidden="1" w:unhideWhenUsed="1"/>
-    <w:lsdException w:name="List Number 3" w:semiHidden="1" w:unhideWhenUsed="1"/>
-    <w:lsdException w:name="List Number 4" w:semiHidden="1" w:unhideWhenUsed="1"/>
-    <w:lsdException w:name="List Number 5" w:semiHidden="1" w:unhideWhenUsed="1"/>
-    <w:lsdException w:name="Title" w:uiPriority="10" w:qFormat="1"/>
-    <w:lsdException w:name="Closing" w:semiHidden="1" w:unhideWhenUsed="1"/>
-    <w:lsdException w:name="Signature" w:semiHidden="1" w:unhideWhenUsed="1"/>
-    <w:lsdException w:name="Default Paragraph Font" w:semiHidden="1" w:uiPriority="1" w:unhideWhenUsed="1"/>
-    <w:lsdException w:name="Body Text" w:semiHidden="1" w:unhideWhenUsed="1"/>
-    <w:lsdException w:name="Body Text Indent" w:semiHidden="1" w:unhideWhenUsed="1"/>
-    <w:lsdException w:name="List Continue" w:semiHidden="1" w:unhideWhenUsed="1"/>
-    <w:lsdException w:name="List Continue 2" w:semiHidden="1" w:unhideWhenUsed="1"/>
-    <w:lsdException w:name="List Continue 3" w:semiHidden="1" w:unhideWhenUsed="1"/>
-    <w:lsdException w:name="List Continue 4" w:semiHidden="1" w:unhideWhenUsed="1"/>
-    <w:lsdException w:name="List Continue 5" w:semiHidden="1" w:unhideWhenUsed="1"/>
-    <w:lsdException w:name="Message Header" w:semiHidden="1" w:unhideWhenUsed="1"/>
-    <w:lsdException w:name="Subtitle" w:uiPriority="11" w:qFormat="1"/>
-    <w:lsdException w:name="Salutation" w:semiHidden="1" w:unhideWhenUsed="1"/>
-    <w:lsdException w:name="Date" w:semiHidden="1" w:unhideWhenUsed="1"/>
-    <w:lsdException w:name="Body Text First Indent" w:semiHidden="1" w:unhideWhenUsed="1"/>
-    <w:lsdException w:name="Body Text First Indent 2" w:semiHidden="1" w:unhideWhenUsed="1"/>
-    <w:lsdException w:name="Note Heading" w:semiHidden="1" w:unhideWhenUsed="1"/>
-    <w:lsdException w:name="Body Text 2" w:semiHidden="1" w:unhideWhenUsed="1"/>
-    <w:lsdException w:name="Body Text 3" w:semiHidden="1" w:unhideWhenUsed="1"/>
-    <w:lsdException w:name="Body Text Indent 2" w:semiHidden="1" w:unhideWhenUsed="1"/>
-    <w:lsdException w:name="Body Text Indent 3" w:semiHidden="1" w:unhideWhenUsed="1"/>
-    <w:lsdException w:name="Block Text" w:semiHidden="1" w:unhideWhenUsed="1"/>
-    <w:lsdException w:name="Hyperlink" w:semiHidden="1" w:unhideWhenUsed="1"/>
-    <w:lsdException w:name="FollowedHyperlink" w:semiHidden="1" w:unhideWhenUsed="1"/>
-    <w:lsdException w:name="Strong" w:uiPriority="22" w:qFormat="1"/>
-    <w:lsdException w:name="Emphasis" w:uiPriority="20" w:qFormat="1"/>
-    <w:lsdException w:name="Document Map" w:semiHidden="1" w:unhideWhenUsed="1"/>
-    <w:lsdException w:name="Plain Text" w:semiHidden="1" w:unhideWhenUsed="1"/>
-    <w:lsdException w:name="E-mail Signature" w:semiHidden="1" w:unhideWhenUsed="1"/>
-    <w:lsdException w:name="HTML Top of Form" w:semiHidden="1" w:unhideWhenUsed="1"/>
-    <w:lsdException w:name="HTML Bottom of Form" w:semiHidden="1" w:unhideWhenUsed="1"/>
-    <w:lsdException w:name="Normal (Web)" w:semiHidden="1" w:unhideWhenUsed="1"/>
-    <w:lsdException w:name="HTML Acronym" w:semiHidden="1" w:unhideWhenUsed="1"/>
-    <w:lsdException w:name="HTML Address" w:semiHidden="1" w:unhideWhenUsed="1"/>
-    <w:lsdException w:name="HTML Cite" w:semiHidden="1" w:unhideWhenUsed="1"/>
-    <w:lsdException w:name="HTML Code" w:semiHidden="1" w:unhideWhenUsed="1"/>
-    <w:lsdException w:name="HTML Definition" w:semiHidden="1" w:unhideWhenUsed="1"/>
-    <w:lsdException w:name="HTML Keyboard" w:semiHidden="1" w:unhideWhenUsed="1"/>
-    <w:lsdException w:name="HTML Preformatted" w:semiHidden="1" w:unhideWhenUsed="1"/>
-    <w:lsdException w:name="HTML Sample" w:semiHidden="1" w:unhideWhenUsed="1"/>
-    <w:lsdException w:name="HTML Typewriter" w:semiHidden="1" w:unhideWhenUsed="1"/>
-    <w:lsdException w:name="HTML Variable" w:semiHidden="1" w:unhideWhenUsed="1"/>
-    <w:lsdException w:name="Normal Table" w:semiHidden="1" w:unhideWhenUsed="1"/>
-    <w:lsdException w:name="annotation subject" w:semiHidden="1" w:unhideWhenUsed="1"/>
-    <w:lsdException w:name="No List" w:semiHidden="1" w:unhideWhenUsed="1"/>
-    <w:lsdException w:name="Outline List 1" w:semiHidden="1" w:unhideWhenUsed="1"/>
-    <w:lsdException w:name="Outline List 2" w:semiHidden="1" w:unhideWhenUsed="1"/>
-    <w:lsdException w:name="Outline List 3" w:semiHidden="1" w:unhideWhenUsed="1"/>
-    <w:lsdException w:name="Table Simple 1" w:semiHidden="1" w:unhideWhenUsed="1"/>
-    <w:lsdException w:name="Table Simple 2" w:semiHidden="1" w:unhideWhenUsed="1"/>
-    <w:lsdException w:name="Table Simple 3" w:semiHidden="1" w:unhideWhenUsed="1"/>
-    <w:lsdException w:name="Table Classic 1" w:semiHidden="1" w:unhideWhenUsed="1"/>
-    <w:lsdException w:name="Table Classic 2" w:semiHidden="1" w:unhideWhenUsed="1"/>
-    <w:lsdException w:name="Table Classic 3" w:semiHidden="1" w:unhideWhenUsed="1"/>
-    <w:lsdException w:name="Table Classic 4" w:semiHidden="1" w:unhideWhenUsed="1"/>
-    <w:lsdException w:name="Table Colorful 1" w:semiHidden="1" w:unhideWhenUsed="1"/>
-    <w:lsdException w:name="Table Colorful 2" w:semiHidden="1" w:unhideWhenUsed="1"/>
-    <w:lsdException w:name="Table Colorful 3" w:semiHidden="1" w:unhideWhenUsed="1"/>
-    <w:lsdException w:name="Table Columns 1" w:semiHidden="1" w:unhideWhenUsed="1"/>
-    <w:lsdException w:name="Table Columns 2" w:semiHidden="1" w:unhideWhenUsed="1"/>
-    <w:lsdException w:name="Table Columns 3" w:semiHidden="1" w:unhideWhenUsed="1"/>
-    <w:lsdException w:name="Table Columns 4" w:semiHidden="1" w:unhideWhenUsed="1"/>
-    <w:lsdException w:name="Table Columns 5" w:semiHidden="1" w:unhideWhenUsed="1"/>
-    <w:lsdException w:name="Table Grid 1" w:semiHidden="1" w:unhideWhenUsed="1"/>
-    <w:lsdException w:name="Table Grid 2" w:semiHidden="1" w:unhideWhenUsed="1"/>
-    <w:lsdException w:name="Table Grid 3" w:semiHidden="1" w:unhideWhenUsed="1"/>
-    <w:lsdException w:name="Table Grid 4" w:semiHidden="1" w:unhideWhenUsed="1"/>
-    <w:lsdException w:name="Table Grid 5" w:semiHidden="1" w:unhideWhenUsed="1"/>
-    <w:lsdException w:name="Table Grid 6" w:semiHidden="1" w:unhideWhenUsed="1"/>
-    <w:lsdException w:name="Table Grid 7" w:semiHidden="1" w:unhideWhenUsed="1"/>
-    <w:lsdException w:name="Table Grid 8" w:semiHidden="1" w:unhideWhenUsed="1"/>
-    <w:lsdException w:name="Table List 1" w:semiHidden="1" w:unhideWhenUsed="1"/>
-    <w:lsdException w:name="Table List 2" w:semiHidden="1" w:unhideWhenUsed="1"/>
-    <w:lsdException w:name="Table List 3" w:semiHidden="1" w:unhideWhenUsed="1"/>
-    <w:lsdException w:name="Table List 4" w:semiHidden="1" w:unhideWhenUsed="1"/>
-    <w:lsdException w:name="Table List 5" w:semiHidden="1" w:unhideWhenUsed="1"/>
-    <w:lsdException w:name="Table List 6" w:semiHidden="1" w:unhideWhenUsed="1"/>
-    <w:lsdException w:name="Table List 7" w:semiHidden="1" w:unhideWhenUsed="1"/>
-    <w:lsdException w:name="Table List 8" w:semiHidden="1" w:unhideWhenUsed="1"/>
-    <w:lsdException w:name="Table 3D effects 1" w:semiHidden="1" w:unhideWhenUsed="1"/>
-    <w:lsdException w:name="Table 3D effects 2" w:semiHidden="1" w:unhideWhenUsed="1"/>
-    <w:lsdException w:name="Table 3D effects 3" w:semiHidden="1" w:unhideWhenUsed="1"/>
-    <w:lsdException w:name="Table Contemporary" w:semiHidden="1" w:unhideWhenUsed="1"/>
-    <w:lsdException w:name="Table Elegant" w:semiHidden="1" w:unhideWhenUsed="1"/>
-    <w:lsdException w:name="Table Professional" w:semiHidden="1" w:unhideWhenUsed="1"/>
-    <w:lsdException w:name="Table Subtle 1" w:semiHidden="1" w:unhideWhenUsed="1"/>
-    <w:lsdException w:name="Table Subtle 2" w:semiHidden="1" w:unhideWhenUsed="1"/>
-    <w:lsdException w:name="Table Web 1" w:semiHidden="1" w:unhideWhenUsed="1"/>
-    <w:lsdException w:name="Table Web 2" w:semiHidden="1" w:unhideWhenUsed="1"/>
-    <w:lsdException w:name="Table Web 3" w:semiHidden="1" w:unhideWhenUsed="1"/>
-    <w:lsdException w:name="Balloon Text" w:semiHidden="1" w:unhideWhenUsed="1"/>
-    <w:lsdException w:name="Table Grid" w:uiPriority="39"/>
-    <w:lsdException w:name="Table Theme" w:semiHidden="1" w:unhideWhenUsed="1"/>
-    <w:lsdException w:name="Placeholder Text" w:semiHidden="1"/>
-    <w:lsdException w:name="No Spacing" w:uiPriority="1" w:qFormat="1"/>
-    <w:lsdException w:name="Light Shading" w:uiPriority="60"/>
-    <w:lsdException w:name="Light List" w:uiPriority="61"/>
-    <w:lsdException w:name="Light Grid" w:uiPriority="62"/>
-    <w:lsdException w:name="Medium Shading 1" w:uiPriority="63"/>
-    <w:lsdException w:name="Medium Shading 2" w:uiPriority="64"/>
-    <w:lsdException w:name="Medium List 1" w:uiPriority="65"/>
-    <w:lsdException w:name="Medium List 2" w:uiPriority="66"/>
-    <w:lsdException w:name="Medium Grid 1" w:uiPriority="67"/>
-    <w:lsdException w:name="Medium Grid 2" w:uiPriority="68"/>
-    <w:lsdException w:name="Medium Grid 3" w:uiPriority="69"/>
-    <w:lsdException w:name="Dark List" w:uiPriority="70"/>
-    <w:lsdException w:name="Colorful Shading" w:uiPriority="71"/>
-    <w:lsdException w:name="Colorful List" w:uiPriority="72"/>
-    <w:lsdException w:name="Colorful Grid" w:uiPriority="73"/>
-    <w:lsdException w:name="Light Shading Accent 1" w:uiPriority="60"/>
-    <w:lsdException w:name="Light List Accent 1" w:uiPriority="61"/>
-    <w:lsdException w:name="Light Grid Accent 1" w:uiPriority="62"/>
-    <w:lsdException w:name="Medium Shading 1 Accent 1" w:uiPriority="63"/>
-    <w:lsdException w:name="Medium Shading 2 Accent 1" w:uiPriority="64"/>
-    <w:lsdException w:name="Medium List 1 Accent 1" w:uiPriority="65"/>
-    <w:lsdException w:name="Revision" w:semiHidden="1"/>
-    <w:lsdException w:name="List Paragraph" w:uiPriority="34" w:qFormat="1"/>
-    <w:lsdException w:name="Quote" w:uiPriority="29" w:qFormat="1"/>
-    <w:lsdException w:name="Intense Quote" w:uiPriority="30" w:qFormat="1"/>
-    <w:lsdException w:name="Medium List 2 Accent 1" w:uiPriority="66"/>
-    <w:lsdException w:name="Medium Grid 1 Accent 1" w:uiPriority="67"/>
-    <w:lsdException w:name="Medium Grid 2 Accent 1" w:uiPriority="68"/>
-    <w:lsdException w:name="Medium Grid 3 Accent 1" w:uiPriority="69"/>
-    <w:lsdException w:name="Dark List Accent 1" w:uiPriority="70"/>
-    <w:lsdException w:name="Colorful Shading Accent 1" w:uiPriority="71"/>
-    <w:lsdException w:name="Colorful List Accent 1" w:uiPriority="72"/>
-    <w:lsdException w:name="Colorful Grid Accent 1" w:uiPriority="73"/>
-    <w:lsdException w:name="Light Shading Accent 2" w:uiPriority="60"/>
-    <w:lsdException w:name="Light List Accent 2" w:uiPriority="61"/>
-    <w:lsdException w:name="Light Grid Accent 2" w:uiPriority="62"/>
-    <w:lsdException w:name="Medium Shading 1 Accent 2" w:uiPriority="63"/>
-    <w:lsdException w:name="Medium Shading 2 Accent 2" w:uiPriority="64"/>
-    <w:lsdException w:name="Medium List 1 Accent 2" w:uiPriority="65"/>
-    <w:lsdException w:name="Medium List 2 Accent 2" w:uiPriority="66"/>
-    <w:lsdException w:name="Medium Grid 1 Accent 2" w:uiPriority="67"/>
-    <w:lsdException w:name="Medium Grid 2 Accent 2" w:uiPriority="68"/>
-    <w:lsdException w:name="Medium Grid 3 Accent 2" w:uiPriority="69"/>
-    <w:lsdException w:name="Dark List Accent 2" w:uiPriority="70"/>
-    <w:lsdException w:name="Colorful Shading Accent 2" w:uiPriority="71"/>
-    <w:lsdException w:name="Colorful List Accent 2" w:uiPriority="72"/>
-    <w:lsdException w:name="Colorful Grid Accent 2" w:uiPriority="73"/>
-    <w:lsdException w:name="Light Shading Accent 3" w:uiPriority="60"/>
-    <w:lsdException w:name="Light List Accent 3" w:uiPriority="61"/>
-    <w:lsdException w:name="Light Grid Accent 3" w:uiPriority="62"/>
-    <w:lsdException w:name="Medium Shading 1 Accent 3" w:uiPriority="63"/>
-    <w:lsdException w:name="Medium Shading 2 Accent 3" w:uiPriority="64"/>
-    <w:lsdException w:name="Medium List 1 Accent 3" w:uiPriority="65"/>
-    <w:lsdException w:name="Medium List 2 Accent 3" w:uiPriority="66"/>
-    <w:lsdException w:name="Medium Grid 1 Accent 3" w:uiPriority="67"/>
-    <w:lsdException w:name="Medium Grid 2 Accent 3" w:uiPriority="68"/>
-    <w:lsdException w:name="Medium Grid 3 Accent 3" w:uiPriority="69"/>
-    <w:lsdException w:name="Dark List Accent 3" w:uiPriority="70"/>
-    <w:lsdException w:name="Colorful Shading Accent 3" w:uiPriority="71"/>
-    <w:lsdException w:name="Colorful List Accent 3" w:uiPriority="72"/>
-    <w:lsdException w:name="Colorful Grid Accent 3" w:uiPriority="73"/>
-    <w:lsdException w:name="Light Shading Accent 4" w:uiPriority="60"/>
-    <w:lsdException w:name="Light List Accent 4" w:uiPriority="61"/>
-    <w:lsdException w:name="Light Grid Accent 4" w:uiPriority="62"/>
-    <w:lsdException w:name="Medium Shading 1 Accent 4" w:uiPriority="63"/>
-    <w:lsdException w:name="Medium Shading 2 Accent 4" w:uiPriority="64"/>
-    <w:lsdException w:name="Medium List 1 Accent 4" w:uiPriority="65"/>
-    <w:lsdException w:name="Medium List 2 Accent 4" w:uiPriority="66"/>
-    <w:lsdException w:name="Medium Grid 1 Accent 4" w:uiPriority="67"/>
-    <w:lsdException w:name="Medium Grid 2 Accent 4" w:uiPriority="68"/>
-    <w:lsdException w:name="Medium Grid 3 Accent 4" w:uiPriority="69"/>
-    <w:lsdException w:name="Dark List Accent 4" w:uiPriority="70"/>
-    <w:lsdException w:name="Colorful Shading Accent 4" w:uiPriority="71"/>
-    <w:lsdException w:name="Colorful List Accent 4" w:uiPriority="72"/>
-    <w:lsdException w:name="Colorful Grid Accent 4" w:uiPriority="73"/>
-    <w:lsdException w:name="Light Shading Accent 5" w:uiPriority="60"/>
-    <w:lsdException w:name="Light List Accent 5" w:uiPriority="61"/>
-    <w:lsdException w:name="Light Grid Accent 5" w:uiPriority="62"/>
-    <w:lsdException w:name="Medium Shading 1 Accent 5" w:uiPriority="63"/>
-    <w:lsdException w:name="Medium Shading 2 Accent 5" w:uiPriority="64"/>
-    <w:lsdException w:name="Medium List 1 Accent 5" w:uiPriority="65"/>
-    <w:lsdException w:name="Medium List 2 Accent 5" w:uiPriority="66"/>
-    <w:lsdException w:name="Medium Grid 1 Accent 5" w:uiPriority="67"/>
-    <w:lsdException w:name="Medium Grid 2 Accent 5" w:uiPriority="68"/>
-    <w:lsdException w:name="Medium Grid 3 Accent 5" w:uiPriority="69"/>
-    <w:lsdException w:name="Dark List Accent 5" w:uiPriority="70"/>
-    <w:lsdException w:name="Colorful Shading Accent 5" w:uiPriority="71"/>
-    <w:lsdException w:name="Colorful List Accent 5" w:uiPriority="72"/>
-    <w:lsdException w:name="Colorful Grid Accent 5" w:uiPriority="73"/>
-    <w:lsdException w:name="Light Shading Accent 6" w:uiPriority="60"/>
-    <w:lsdException w:name="Light List Accent 6" w:uiPriority="61"/>
-    <w:lsdException w:name="Light Grid Accent 6" w:uiPriority="62"/>
-    <w:lsdException w:name="Medium Shading 1 Accent 6" w:uiPriority="63"/>
-    <w:lsdException w:name="Medium Shading 2 Accent 6" w:uiPriority="64"/>
-    <w:lsdException w:name="Medium List 1 Accent 6" w:uiPriority="65"/>
-    <w:lsdException w:name="Medium List 2 Accent 6" w:uiPriority="66"/>
-    <w:lsdException w:name="Medium Grid 1 Accent 6" w:uiPriority="67"/>
-    <w:lsdException w:name="Medium Grid 2 Accent 6" w:uiPriority="68"/>
-    <w:lsdException w:name="Medium Grid 3 Accent 6" w:uiPriority="69"/>
-    <w:lsdException w:name="Dark List Accent 6" w:uiPriority="70"/>
-    <w:lsdException w:name="Colorful Shading Accent 6" w:uiPriority="71"/>
-    <w:lsdException w:name="Colorful List Accent 6" w:uiPriority="72"/>
-    <w:lsdException w:name="Colorful Grid Accent 6" w:uiPriority="73"/>
-    <w:lsdException w:name="Subtle Emphasis" w:uiPriority="19" w:qFormat="1"/>
-    <w:lsdException w:name="Intense Emphasis" w:uiPriority="21" w:qFormat="1"/>
-    <w:lsdException w:name="Subtle Reference" w:uiPriority="31" w:qFormat="1"/>
-    <w:lsdException w:name="Intense Reference" w:uiPriority="32" w:qFormat="1"/>
-    <w:lsdException w:name="Book Title" w:uiPriority="33" w:qFormat="1"/>
-    <w:lsdException w:name="Bibliography" w:semiHidden="1" w:uiPriority="37" w:unhideWhenUsed="1"/>
-    <w:lsdException w:name="TOC Heading" w:semiHidden="1" w:uiPriority="39" w:unhideWhenUsed="1" w:qFormat="1"/>
-    <w:lsdException w:name="Plain Table 1" w:uiPriority="41"/>
-    <w:lsdException w:name="Plain Table 2" w:uiPriority="42"/>
-    <w:lsdException w:name="Plain Table 3" w:uiPriority="43"/>
-    <w:lsdException w:name="Plain Table 4" w:uiPriority="44"/>
-    <w:lsdException w:name="Plain Table 5" w:uiPriority="45"/>
-    <w:lsdException w:name="Grid Table Light" w:uiPriority="40"/>
-    <w:lsdException w:name="Grid Table 1 Light" w:uiPriority="46"/>
-    <w:lsdException w:name="Grid Table 2" w:uiPriority="47"/>
-    <w:lsdException w:name="Grid Table 3" w:uiPriority="48"/>
-    <w:lsdException w:name="Grid Table 4" w:uiPriority="49"/>
-    <w:lsdException w:name="Grid Table 5 Dark" w:uiPriority="50"/>
-    <w:lsdException w:name="Grid Table 6 Colorful" w:uiPriority="51"/>
-    <w:lsdException w:name="Grid Table 7 Colorful" w:uiPriority="52"/>
-    <w:lsdException w:name="Grid Table 1 Light Accent 1" w:uiPriority="46"/>
-    <w:lsdException w:name="Grid Table 2 Accent 1" w:uiPriority="47"/>
-    <w:lsdException w:name="Grid Table 3 Accent 1" w:uiPriority="48"/>
-    <w:lsdException w:name="Grid Table 4 Accent 1" w:uiPriority="49"/>
-    <w:lsdException w:name="Grid Table 5 Dark Accent 1" w:uiPriority="50"/>
-    <w:lsdException w:name="Grid Table 6 Colorful Accent 1" w:uiPriority="51"/>
-    <w:lsdException w:name="Grid Table 7 Colorful Accent 1" w:uiPriority="52"/>
-    <w:lsdException w:name="Grid Table 1 Light Accent 2" w:uiPriority="46"/>
-    <w:lsdException w:name="Grid Table 2 Accent 2" w:uiPriority="47"/>
-    <w:lsdException w:name="Grid Table 3 Accent 2" w:uiPriority="48"/>
-    <w:lsdException w:name="Grid Table 4 Accent 2" w:uiPriority="49"/>
-    <w:lsdException w:name="Grid Table 5 Dark Accent 2" w:uiPriority="50"/>
-    <w:lsdException w:name="Grid Table 6 Colorful Accent 2" w:uiPriority="51"/>
-    <w:lsdException w:name="Grid Table 7 Colorful Accent 2" w:uiPriority="52"/>
-    <w:lsdException w:name="Grid Table 1 Light Accent 3" w:uiPriority="46"/>
-    <w:lsdException w:name="Grid Table 2 Accent 3" w:uiPriority="47"/>
-    <w:lsdException w:name="Grid Table 3 Accent 3" w:uiPriority="48"/>
-    <w:lsdException w:name="Grid Table 4 Accent 3" w:uiPriority="49"/>
-    <w:lsdException w:name="Grid Table 5 Dark Accent 3" w:uiPriority="50"/>
-    <w:lsdException w:name="Grid Table 6 Colorful Accent 3" w:uiPriority="51"/>
-    <w:lsdException w:name="Grid Table 7 Colorful Accent 3" w:uiPriority="52"/>
-    <w:lsdException w:name="Grid Table 1 Light Accent 4" w:uiPriority="46"/>
-    <w:lsdException w:name="Grid Table 2 Accent 4" w:uiPriority="47"/>
-    <w:lsdException w:name="Grid Table 3 Accent 4" w:uiPriority="48"/>
-    <w:lsdException w:name="Grid Table 4 Accent 4" w:uiPriority="49"/>
-    <w:lsdException w:name="Grid Table 5 Dark Accent 4" w:uiPriority="50"/>
-    <w:lsdException w:name="Grid Table 6 Colorful Accent 4" w:uiPriority="51"/>
-    <w:lsdException w:name="Grid Table 7 Colorful Accent 4" w:uiPriority="52"/>
-    <w:lsdException w:name="Grid Table 1 Light Accent 5" w:uiPriority="46"/>
-    <w:lsdException w:name="Grid Table 2 Accent 5" w:uiPriority="47"/>
-    <w:lsdException w:name="Grid Table 3 Accent 5" w:uiPriority="48"/>
-    <w:lsdException w:name="Grid Table 4 Accent 5" w:uiPriority="49"/>
-    <w:lsdException w:name="Grid Table 5 Dark Accent 5" w:uiPriority="50"/>
-    <w:lsdException w:name="Grid Table 6 Colorful Accent 5" w:uiPriority="51"/>
-    <w:lsdException w:name="Grid Table 7 Colorful Accent 5" w:uiPriority="52"/>
-    <w:lsdException w:name="Grid Table 1 Light Accent 6" w:uiPriority="46"/>
-    <w:lsdException w:name="Grid Table 2 Accent 6" w:uiPriority="47"/>
-    <w:lsdException w:name="Grid Table 3 Accent 6" w:uiPriority="48"/>
-    <w:lsdException w:name="Grid Table 4 Accent 6" w:uiPriority="49"/>
-    <w:lsdException w:name="Grid Table 5 Dark Accent 6" w:uiPriority="50"/>
-    <w:lsdException w:name="Grid Table 6 Colorful Accent 6" w:uiPriority="51"/>
-    <w:lsdException w:name="Grid Table 7 Colorful Accent 6" w:uiPriority="52"/>
-    <w:lsdException w:name="List Table 1 Light" w:uiPriority="46"/>
-    <w:lsdException w:name="List Table 2" w:uiPriority="47"/>
-    <w:lsdException w:name="List Table 3" w:uiPriority="48"/>
-    <w:lsdException w:name="List Table 4" w:uiPriority="49"/>
-    <w:lsdException w:name="List Table 5 Dark" w:uiPriority="50"/>
-    <w:lsdException w:name="List Table 6 Colorful" w:uiPriority="51"/>
-    <w:lsdException w:name="List Table 7 Colorful" w:uiPriority="52"/>
-    <w:lsdException w:name="List Table 1 Light Accent 1" w:uiPriority="46"/>
-    <w:lsdException w:name="List Table 2 Accent 1" w:uiPriority="47"/>
-    <w:lsdException w:name="List Table 3 Accent 1" w:uiPriority="48"/>
-    <w:lsdException w:name="List Table 4 Accent 1" w:uiPriority="49"/>
-    <w:lsdException w:name="List Table 5 Dark Accent 1" w:uiPriority="50"/>
-    <w:lsdException w:name="List Table 6 Colorful Accent 1" w:uiPriority="51"/>
-    <w:lsdException w:name="List Table 7 Colorful Accent 1" w:uiPriority="52"/>
-    <w:lsdException w:name="List Table 1 Light Accent 2" w:uiPriority="46"/>
-    <w:lsdException w:name="List Table 2 Accent 2" w:uiPriority="47"/>
-    <w:lsdException w:name="List Table 3 Accent 2" w:uiPriority="48"/>
-    <w:lsdException w:name="List Table 4 Accent 2" w:uiPriority="49"/>
-    <w:lsdException w:name="List Table 5 Dark Accent 2" w:uiPriority="50"/>
-    <w:lsdException w:name="List Table 6 Colorful Accent 2" w:uiPriority="51"/>
-    <w:lsdException w:name="List Table 7 Colorful Accent 2" w:uiPriority="52"/>
-    <w:lsdException w:name="List Table 1 Light Accent 3" w:uiPriority="46"/>
-    <w:lsdException w:name="List Table 2 Accent 3" w:uiPriority="47"/>
-    <w:lsdException w:name="List Table 3 Accent 3" w:uiPriority="48"/>
-    <w:lsdException w:name="List Table 4 Accent 3" w:uiPriority="49"/>
-    <w:lsdException w:name="List Table 5 Dark Accent 3" w:uiPriority="50"/>
-    <w:lsdException w:name="List Table 6 Colorful Accent 3" w:uiPriority="51"/>
-    <w:lsdException w:name="List Table 7 Colorful Accent 3" w:uiPriority="52"/>
-    <w:lsdException w:name="List Table 1 Light Accent 4" w:uiPriority="46"/>
-    <w:lsdException w:name="List Table 2 Accent 4" w:uiPriority="47"/>
-    <w:lsdException w:name="List Table 3 Accent 4" w:uiPriority="48"/>
-    <w:lsdException w:name="List Table 4 Accent 4" w:uiPriority="49"/>
-    <w:lsdException w:name="List Table 5 Dark Accent 4" w:uiPriority="50"/>
-    <w:lsdException w:name="List Table 6 Colorful Accent 4" w:uiPriority="51"/>
-    <w:lsdException w:name="List Table 7 Colorful Accent 4" w:uiPriority="52"/>
-    <w:lsdException w:name="List Table 1 Light Accent 5" w:uiPriority="46"/>
-    <w:lsdException w:name="List Table 2 Accent 5" w:uiPriority="47"/>
-    <w:lsdException w:name="List Table 3 Accent 5" w:uiPriority="48"/>
-    <w:lsdException w:name="List Table 4 Accent 5" w:uiPriority="49"/>
-    <w:lsdException w:name="List Table 5 Dark Accent 5" w:uiPriority="50"/>
-    <w:lsdException w:name="List Table 6 Colorful Accent 5" w:uiPriority="51"/>
-    <w:lsdException w:name="List Table 7 Colorful Accent 5" w:uiPriority="52"/>
-    <w:lsdException w:name="List Table 1 Light Accent 6" w:uiPriority="46"/>
-    <w:lsdException w:name="List Table 2 Accent 6" w:uiPriority="47"/>
-    <w:lsdException w:name="List Table 3 Accent 6" w:uiPriority="48"/>
-    <w:lsdException w:name="List Table 4 Accent 6" w:uiPriority="49"/>
-    <w:lsdException w:name="List Table 5 Dark Accent 6" w:uiPriority="50"/>
-    <w:lsdException w:name="List Table 6 Colorful Accent 6" w:uiPriority="51"/>
-    <w:lsdException w:name="List Table 7 Colorful Accent 6" w:uiPriority="52"/>
+  <w:latentStyles w:defLockedState="0" w:defUIPriority="99" w:defSemiHidden="1" w:defUnhideWhenUsed="1" w:defQFormat="0" w:count="267">
+    <w:lsdException w:name="Normal" w:semiHidden="0" w:uiPriority="0" w:unhideWhenUsed="0" w:qFormat="1"/>
+    <w:lsdException w:name="heading 1" w:semiHidden="0" w:uiPriority="9" w:unhideWhenUsed="0" w:qFormat="1"/>
+    <w:lsdException w:name="heading 2" w:uiPriority="9" w:qFormat="1"/>
+    <w:lsdException w:name="heading 3" w:uiPriority="9" w:qFormat="1"/>
+    <w:lsdException w:name="heading 4" w:uiPriority="9" w:qFormat="1"/>
+    <w:lsdException w:name="heading 5" w:uiPriority="9" w:qFormat="1"/>
+    <w:lsdException w:name="heading 6" w:uiPriority="9" w:qFormat="1"/>
+    <w:lsdException w:name="heading 7" w:uiPriority="9" w:qFormat="1"/>
+    <w:lsdException w:name="heading 8" w:uiPriority="9" w:qFormat="1"/>
+    <w:lsdException w:name="heading 9" w:uiPriority="9" w:qFormat="1"/>
+    <w:lsdException w:name="toc 1" w:uiPriority="39"/>
+    <w:lsdException w:name="toc 2" w:uiPriority="39"/>
+    <w:lsdException w:name="toc 3" w:uiPriority="39"/>
+    <w:lsdException w:name="toc 4" w:uiPriority="39"/>
+    <w:lsdException w:name="toc 5" w:uiPriority="39"/>
+    <w:lsdException w:name="toc 6" w:uiPriority="39"/>
+    <w:lsdException w:name="toc 7" w:uiPriority="39"/>
+    <w:lsdException w:name="toc 8" w:uiPriority="39"/>
+    <w:lsdException w:name="toc 9" w:uiPriority="39"/>
+    <w:lsdException w:name="caption" w:uiPriority="35" w:qFormat="1"/>
+    <w:lsdException w:name="Title" w:semiHidden="0" w:uiPriority="10" w:unhideWhenUsed="0" w:qFormat="1"/>
+    <w:lsdException w:name="Default Paragraph Font" w:uiPriority="1"/>
+    <w:lsdException w:name="Subtitle" w:semiHidden="0" w:uiPriority="11" w:unhideWhenUsed="0" w:qFormat="1"/>
+    <w:lsdException w:name="Strong" w:semiHidden="0" w:uiPriority="22" w:unhideWhenUsed="0" w:qFormat="1"/>
+    <w:lsdException w:name="Emphasis" w:semiHidden="0" w:uiPriority="20" w:unhideWhenUsed="0" w:qFormat="1"/>
+    <w:lsdException w:name="Table Grid" w:semiHidden="0" w:uiPriority="39" w:unhideWhenUsed="0"/>
+    <w:lsdException w:name="Placeholder Text" w:unhideWhenUsed="0"/>
+    <w:lsdException w:name="No Spacing" w:semiHidden="0" w:uiPriority="1" w:unhideWhenUsed="0" w:qFormat="1"/>
+    <w:lsdException w:name="Light Shading" w:semiHidden="0" w:uiPriority="60" w:unhideWhenUsed="0"/>
+    <w:lsdException w:name="Light List" w:semiHidden="0" w:uiPriority="61" w:unhideWhenUsed="0"/>
+    <w:lsdException w:name="Light Grid" w:semiHidden="0" w:uiPriority="62" w:unhideWhenUsed="0"/>
+    <w:lsdException w:name="Medium Shading 1" w:semiHidden="0" w:uiPriority="63" w:unhideWhenUsed="0"/>
+    <w:lsdException w:name="Medium Shading 2" w:semiHidden="0" w:uiPriority="64" w:unhideWhenUsed="0"/>
+    <w:lsdException w:name="Medium List 1" w:semiHidden="0" w:uiPriority="65" w:unhideWhenUsed="0"/>
+    <w:lsdException w:name="Medium List 2" w:semiHidden="0" w:uiPriority="66" w:unhideWhenUsed="0"/>
+    <w:lsdException w:name="Medium Grid 1" w:semiHidden="0" w:uiPriority="67" w:unhideWhenUsed="0"/>
+    <w:lsdException w:name="Medium Grid 2" w:semiHidden="0" w:uiPriority="68" w:unhideWhenUsed="0"/>
+    <w:lsdException w:name="Medium Grid 3" w:semiHidden="0" w:uiPriority="69" w:unhideWhenUsed="0"/>
+    <w:lsdException w:name="Dark List" w:semiHidden="0" w:uiPriority="70" w:unhideWhenUsed="0"/>
+    <w:lsdException w:name="Colorful Shading" w:semiHidden="0" w:uiPriority="71" w:unhideWhenUsed="0"/>
+    <w:lsdException w:name="Colorful List" w:semiHidden="0" w:uiPriority="72" w:unhideWhenUsed="0"/>
+    <w:lsdException w:name="Colorful Grid" w:semiHidden="0" w:uiPriority="73" w:unhideWhenUsed="0"/>
+    <w:lsdException w:name="Light Shading Accent 1" w:semiHidden="0" w:uiPriority="60" w:unhideWhenUsed="0"/>
+    <w:lsdException w:name="Light List Accent 1" w:semiHidden="0" w:uiPriority="61" w:unhideWhenUsed="0"/>
+    <w:lsdException w:name="Light Grid Accent 1" w:semiHidden="0" w:uiPriority="62" w:unhideWhenUsed="0"/>
+    <w:lsdException w:name="Medium Shading 1 Accent 1" w:semiHidden="0" w:uiPriority="63" w:unhideWhenUsed="0"/>
+    <w:lsdException w:name="Medium Shading 2 Accent 1" w:semiHidden="0" w:uiPriority="64" w:unhideWhenUsed="0"/>
+    <w:lsdException w:name="Medium List 1 Accent 1" w:semiHidden="0" w:uiPriority="65" w:unhideWhenUsed="0"/>
+    <w:lsdException w:name="Revision" w:unhideWhenUsed="0"/>
+    <w:lsdException w:name="List Paragraph" w:semiHidden="0" w:uiPriority="34" w:unhideWhenUsed="0" w:qFormat="1"/>
+    <w:lsdException w:name="Quote" w:semiHidden="0" w:uiPriority="29" w:unhideWhenUsed="0" w:qFormat="1"/>
+    <w:lsdException w:name="Intense Quote" w:semiHidden="0" w:uiPriority="30" w:unhideWhenUsed="0" w:qFormat="1"/>
+    <w:lsdException w:name="Medium List 2 Accent 1" w:semiHidden="0" w:uiPriority="66" w:unhideWhenUsed="0"/>
+    <w:lsdException w:name="Medium Grid 1 Accent 1" w:semiHidden="0" w:uiPriority="67" w:unhideWhenUsed="0"/>
+    <w:lsdException w:name="Medium Grid 2 Accent 1" w:semiHidden="0" w:uiPriority="68" w:unhideWhenUsed="0"/>
+    <w:lsdException w:name="Medium Grid 3 Accent 1" w:semiHidden="0" w:uiPriority="69" w:unhideWhenUsed="0"/>
+    <w:lsdException w:name="Dark List Accent 1" w:semiHidden="0" w:uiPriority="70" w:unhideWhenUsed="0"/>
+    <w:lsdException w:name="Colorful Shading Accent 1" w:semiHidden="0" w:uiPriority="71" w:unhideWhenUsed="0"/>
+    <w:lsdException w:name="Colorful List Accent 1" w:semiHidden="0" w:uiPriority="72" w:unhideWhenUsed="0"/>
+    <w:lsdException w:name="Colorful Grid Accent 1" w:semiHidden="0" w:uiPriority="73" w:unhideWhenUsed="0"/>
+    <w:lsdException w:name="Light Shading Accent 2" w:semiHidden="0" w:uiPriority="60" w:unhideWhenUsed="0"/>
+    <w:lsdException w:name="Light List Accent 2" w:semiHidden="0" w:uiPriority="61" w:unhideWhenUsed="0"/>
+    <w:lsdException w:name="Light Grid Accent 2" w:semiHidden="0" w:uiPriority="62" w:unhideWhenUsed="0"/>
+    <w:lsdException w:name="Medium Shading 1 Accent 2" w:semiHidden="0" w:uiPriority="63" w:unhideWhenUsed="0"/>
+    <w:lsdException w:name="Medium Shading 2 Accent 2" w:semiHidden="0" w:uiPriority="64" w:unhideWhenUsed="0"/>
+    <w:lsdException w:name="Medium List 1 Accent 2" w:semiHidden="0" w:uiPriority="65" w:unhideWhenUsed="0"/>
+    <w:lsdException w:name="Medium List 2 Accent 2" w:semiHidden="0" w:uiPriority="66" w:unhideWhenUsed="0"/>
+    <w:lsdException w:name="Medium Grid 1 Accent 2" w:semiHidden="0" w:uiPriority="67" w:unhideWhenUsed="0"/>
+    <w:lsdException w:name="Medium Grid 2 Accent 2" w:semiHidden="0" w:uiPriority="68" w:unhideWhenUsed="0"/>
+    <w:lsdException w:name="Medium Grid 3 Accent 2" w:semiHidden="0" w:uiPriority="69" w:unhideWhenUsed="0"/>
+    <w:lsdException w:name="Dark List Accent 2" w:semiHidden="0" w:uiPriority="70" w:unhideWhenUsed="0"/>
+    <w:lsdException w:name="Colorful Shading Accent 2" w:semiHidden="0" w:uiPriority="71" w:unhideWhenUsed="0"/>
+    <w:lsdException w:name="Colorful List Accent 2" w:semiHidden="0" w:uiPriority="72" w:unhideWhenUsed="0"/>
+    <w:lsdException w:name="Colorful Grid Accent 2" w:semiHidden="0" w:uiPriority="73" w:unhideWhenUsed="0"/>
+    <w:lsdException w:name="Light Shading Accent 3" w:semiHidden="0" w:uiPriority="60" w:unhideWhenUsed="0"/>
+    <w:lsdException w:name="Light List Accent 3" w:semiHidden="0" w:uiPriority="61" w:unhideWhenUsed="0"/>
+    <w:lsdException w:name="Light Grid Accent 3" w:semiHidden="0" w:uiPriority="62" w:unhideWhenUsed="0"/>
+    <w:lsdException w:name="Medium Shading 1 Accent 3" w:semiHidden="0" w:uiPriority="63" w:unhideWhenUsed="0"/>
+    <w:lsdException w:name="Medium Shading 2 Accent 3" w:semiHidden="0" w:uiPriority="64" w:unhideWhenUsed="0"/>
+    <w:lsdException w:name="Medium List 1 Accent 3" w:semiHidden="0" w:uiPriority="65" w:unhideWhenUsed="0"/>
+    <w:lsdException w:name="Medium List 2 Accent 3" w:semiHidden="0" w:uiPriority="66" w:unhideWhenUsed="0"/>
+    <w:lsdException w:name="Medium Grid 1 Accent 3" w:semiHidden="0" w:uiPriority="67" w:unhideWhenUsed="0"/>
+    <w:lsdException w:name="Medium Grid 2 Accent 3" w:semiHidden="0" w:uiPriority="68" w:unhideWhenUsed="0"/>
+    <w:lsdException w:name="Medium Grid 3 Accent 3" w:semiHidden="0" w:uiPriority="69" w:unhideWhenUsed="0"/>
+    <w:lsdException w:name="Dark List Accent 3" w:semiHidden="0" w:uiPriority="70" w:unhideWhenUsed="0"/>
+    <w:lsdException w:name="Colorful Shading Accent 3" w:semiHidden="0" w:uiPriority="71" w:unhideWhenUsed="0"/>
+    <w:lsdException w:name="Colorful List Accent 3" w:semiHidden="0" w:uiPriority="72" w:unhideWhenUsed="0"/>
+    <w:lsdException w:name="Colorful Grid Accent 3" w:semiHidden="0" w:uiPriority="73" w:unhideWhenUsed="0"/>
+    <w:lsdException w:name="Light Shading Accent 4" w:semiHidden="0" w:uiPriority="60" w:unhideWhenUsed="0"/>
+    <w:lsdException w:name="Light List Accent 4" w:semiHidden="0" w:uiPriority="61" w:unhideWhenUsed="0"/>
+    <w:lsdException w:name="Light Grid Accent 4" w:semiHidden="0" w:uiPriority="62" w:unhideWhenUsed="0"/>
+    <w:lsdException w:name="Medium Shading 1 Accent 4" w:semiHidden="0" w:uiPriority="63" w:unhideWhenUsed="0"/>
+    <w:lsdException w:name="Medium Shading 2 Accent 4" w:semiHidden="0" w:uiPriority="64" w:unhideWhenUsed="0"/>
+    <w:lsdException w:name="Medium List 1 Accent 4" w:semiHidden="0" w:uiPriority="65" w:unhideWhenUsed="0"/>
+    <w:lsdException w:name="Medium List 2 Accent 4" w:semiHidden="0" w:uiPriority="66" w:unhideWhenUsed="0"/>
+    <w:lsdException w:name="Medium Grid 1 Accent 4" w:semiHidden="0" w:uiPriority="67" w:unhideWhenUsed="0"/>
+    <w:lsdException w:name="Medium Grid 2 Accent 4" w:semiHidden="0" w:uiPriority="68" w:unhideWhenUsed="0"/>
+    <w:lsdException w:name="Medium Grid 3 Accent 4" w:semiHidden="0" w:uiPriority="69" w:unhideWhenUsed="0"/>
+    <w:lsdException w:name="Dark List Accent 4" w:semiHidden="0" w:uiPriority="70" w:unhideWhenUsed="0"/>
+    <w:lsdException w:name="Colorful Shading Accent 4" w:semiHidden="0" w:uiPriority="71" w:unhideWhenUsed="0"/>
+    <w:lsdException w:name="Colorful List Accent 4" w:semiHidden="0" w:uiPriority="72" w:unhideWhenUsed="0"/>
+    <w:lsdException w:name="Colorful Grid Accent 4" w:semiHidden="0" w:uiPriority="73" w:unhideWhenUsed="0"/>
+    <w:lsdException w:name="Light Shading Accent 5" w:semiHidden="0" w:uiPriority="60" w:unhideWhenUsed="0"/>
+    <w:lsdException w:name="Light List Accent 5" w:semiHidden="0" w:uiPriority="61" w:unhideWhenUsed="0"/>
+    <w:lsdException w:name="Light Grid Accent 5" w:semiHidden="0" w:uiPriority="62" w:unhideWhenUsed="0"/>
+    <w:lsdException w:name="Medium Shading 1 Accent 5" w:semiHidden="0" w:uiPriority="63" w:unhideWhenUsed="0"/>
+    <w:lsdException w:name="Medium Shading 2 Accent 5" w:semiHidden="0" w:uiPriority="64" w:unhideWhenUsed="0"/>
+    <w:lsdException w:name="Medium List 1 Accent 5" w:semiHidden="0" w:uiPriority="65" w:unhideWhenUsed="0"/>
+    <w:lsdException w:name="Medium List 2 Accent 5" w:semiHidden="0" w:uiPriority="66" w:unhideWhenUsed="0"/>
+    <w:lsdException w:name="Medium Grid 1 Accent 5" w:semiHidden="0" w:uiPriority="67" w:unhideWhenUsed="0"/>
+    <w:lsdException w:name="Medium Grid 2 Accent 5" w:semiHidden="0" w:uiPriority="68" w:unhideWhenUsed="0"/>
+    <w:lsdException w:name="Medium Grid 3 Accent 5" w:semiHidden="0" w:uiPriority="69" w:unhideWhenUsed="0"/>
+    <w:lsdException w:name="Dark List Accent 5" w:semiHidden="0" w:uiPriority="70" w:unhideWhenUsed="0"/>
+    <w:lsdException w:name="Colorful Shading Accent 5" w:semiHidden="0" w:uiPriority="71" w:unhideWhenUsed="0"/>
+    <w:lsdException w:name="Colorful List Accent 5" w:semiHidden="0" w:uiPriority="72" w:unhideWhenUsed="0"/>
+    <w:lsdException w:name="Colorful Grid Accent 5" w:semiHidden="0" w:uiPriority="73" w:unhideWhenUsed="0"/>
+    <w:lsdException w:name="Light Shading Accent 6" w:semiHidden="0" w:uiPriority="60" w:unhideWhenUsed="0"/>
+    <w:lsdException w:name="Light List Accent 6" w:semiHidden="0" w:uiPriority="61" w:unhideWhenUsed="0"/>
+    <w:lsdException w:name="Light Grid Accent 6" w:semiHidden="0" w:uiPriority="62" w:unhideWhenUsed="0"/>
+    <w:lsdException w:name="Medium Shading 1 Accent 6" w:semiHidden="0" w:uiPriority="63" w:unhideWhenUsed="0"/>
+    <w:lsdException w:name="Medium Shading 2 Accent 6" w:semiHidden="0" w:uiPriority="64" w:unhideWhenUsed="0"/>
+    <w:lsdException w:name="Medium List 1 Accent 6" w:semiHidden="0" w:uiPriority="65" w:unhideWhenUsed="0"/>
+    <w:lsdException w:name="Medium List 2 Accent 6" w:semiHidden="0" w:uiPriority="66" w:unhideWhenUsed="0"/>
+    <w:lsdException w:name="Medium Grid 1 Accent 6" w:semiHidden="0" w:uiPriority="67" w:unhideWhenUsed="0"/>
+    <w:lsdException w:name="Medium Grid 2 Accent 6" w:semiHidden="0" w:uiPriority="68" w:unhideWhenUsed="0"/>
+    <w:lsdException w:name="Medium Grid 3 Accent 6" w:semiHidden="0" w:uiPriority="69" w:unhideWhenUsed="0"/>
+    <w:lsdException w:name="Dark List Accent 6" w:semiHidden="0" w:uiPriority="70" w:unhideWhenUsed="0"/>
+    <w:lsdException w:name="Colorful Shading Accent 6" w:semiHidden="0" w:uiPriority="71" w:unhideWhenUsed="0"/>
+    <w:lsdException w:name="Colorful List Accent 6" w:semiHidden="0" w:uiPriority="72" w:unhideWhenUsed="0"/>
+    <w:lsdException w:name="Colorful Grid Accent 6" w:semiHidden="0" w:uiPriority="73" w:unhideWhenUsed="0"/>
+    <w:lsdException w:name="Subtle Emphasis" w:semiHidden="0" w:uiPriority="19" w:unhideWhenUsed="0" w:qFormat="1"/>
+    <w:lsdException w:name="Intense Emphasis" w:semiHidden="0" w:uiPriority="21" w:unhideWhenUsed="0" w:qFormat="1"/>
+    <w:lsdException w:name="Subtle Reference" w:semiHidden="0" w:uiPriority="31" w:unhideWhenUsed="0" w:qFormat="1"/>
+    <w:lsdException w:name="Intense Reference" w:semiHidden="0" w:uiPriority="32" w:unhideWhenUsed="0" w:qFormat="1"/>
+    <w:lsdException w:name="Book Title" w:semiHidden="0" w:uiPriority="33" w:unhideWhenUsed="0" w:qFormat="1"/>
+    <w:lsdException w:name="Bibliography" w:uiPriority="37"/>
+    <w:lsdException w:name="TOC Heading" w:uiPriority="39" w:qFormat="1"/>
   </w:latentStyles>
   <w:style w:type="paragraph" w:default="1" w:styleId="Standard">
     <w:name w:val="Normal"/>
@@ -2581,6 +5014,7 @@
   <w:style w:type="character" w:default="1" w:styleId="Absatz-Standardschriftart">
     <w:name w:val="Default Paragraph Font"/>
     <w:uiPriority w:val="1"/>
+    <w:semiHidden/>
     <w:unhideWhenUsed/>
   </w:style>
   <w:style w:type="table" w:default="1" w:styleId="NormaleTabelle">
@@ -2750,44 +5184,560 @@
       <w:szCs w:val="18"/>
     </w:rPr>
   </w:style>
+  <w:style w:type="paragraph" w:styleId="Inhaltsverzeichnisberschrift">
+    <w:name w:val="TOC Heading"/>
+    <w:basedOn w:val="berschrift1"/>
+    <w:next w:val="Standard"/>
+    <w:uiPriority w:val="39"/>
+    <w:semiHidden/>
+    <w:unhideWhenUsed/>
+    <w:qFormat/>
+    <w:rsid w:val="003C3189"/>
+    <w:pPr>
+      <w:spacing w:before="480" w:after="0" w:line="276" w:lineRule="auto"/>
+      <w:outlineLvl w:val="9"/>
+    </w:pPr>
+    <w:rPr>
+      <w:b/>
+      <w:bCs/>
+      <w:sz w:val="28"/>
+      <w:szCs w:val="28"/>
+      <w:lang w:eastAsia="de-DE"/>
+    </w:rPr>
+  </w:style>
+  <w:style w:type="paragraph" w:styleId="Verzeichnis1">
+    <w:name w:val="toc 1"/>
+    <w:basedOn w:val="Standard"/>
+    <w:next w:val="Standard"/>
+    <w:autoRedefine/>
+    <w:uiPriority w:val="39"/>
+    <w:unhideWhenUsed/>
+    <w:rsid w:val="003C3189"/>
+    <w:pPr>
+      <w:spacing w:after="100"/>
+    </w:pPr>
+  </w:style>
+  <w:style w:type="paragraph" w:styleId="Verzeichnis2">
+    <w:name w:val="toc 2"/>
+    <w:basedOn w:val="Standard"/>
+    <w:next w:val="Standard"/>
+    <w:autoRedefine/>
+    <w:uiPriority w:val="39"/>
+    <w:unhideWhenUsed/>
+    <w:rsid w:val="003C3189"/>
+    <w:pPr>
+      <w:spacing w:after="100"/>
+      <w:ind w:left="220"/>
+    </w:pPr>
+  </w:style>
+  <w:style w:type="character" w:styleId="Hyperlink">
+    <w:name w:val="Hyperlink"/>
+    <w:basedOn w:val="Absatz-Standardschriftart"/>
+    <w:uiPriority w:val="99"/>
+    <w:unhideWhenUsed/>
+    <w:rsid w:val="003C3189"/>
+    <w:rPr>
+      <w:color w:val="0D2E46" w:themeColor="hyperlink"/>
+      <w:u w:val="single"/>
+    </w:rPr>
+  </w:style>
+  <w:style w:type="table" w:styleId="Tabellenraster">
+    <w:name w:val="Table Grid"/>
+    <w:basedOn w:val="NormaleTabelle"/>
+    <w:uiPriority w:val="39"/>
+    <w:rsid w:val="00152E8B"/>
+    <w:pPr>
+      <w:spacing w:after="0" w:line="240" w:lineRule="auto"/>
+    </w:pPr>
+    <w:tblPr>
+      <w:tblInd w:w="0" w:type="dxa"/>
+      <w:tblBorders>
+        <w:top w:val="single" w:sz="4" w:space="0" w:color="auto"/>
+        <w:left w:val="single" w:sz="4" w:space="0" w:color="auto"/>
+        <w:bottom w:val="single" w:sz="4" w:space="0" w:color="auto"/>
+        <w:right w:val="single" w:sz="4" w:space="0" w:color="auto"/>
+        <w:insideH w:val="single" w:sz="4" w:space="0" w:color="auto"/>
+        <w:insideV w:val="single" w:sz="4" w:space="0" w:color="auto"/>
+      </w:tblBorders>
+      <w:tblCellMar>
+        <w:top w:w="0" w:type="dxa"/>
+        <w:left w:w="108" w:type="dxa"/>
+        <w:bottom w:w="0" w:type="dxa"/>
+        <w:right w:w="108" w:type="dxa"/>
+      </w:tblCellMar>
+    </w:tblPr>
+  </w:style>
+</w:styles>
+</file>
+
+<file path=word/stylesWithEffects.xml><?xml version="1.0" encoding="utf-8"?>
+<w:styles xmlns:wpc="http://schemas.microsoft.com/office/word/2010/wordprocessingCanvas" xmlns:mc="http://schemas.openxmlformats.org/markup-compatibility/2006" xmlns:o="urn:schemas-microsoft-com:office:office" xmlns:r="http://schemas.openxmlformats.org/officeDocument/2006/relationships" xmlns:m="http://schemas.openxmlformats.org/officeDocument/2006/math" xmlns:v="urn:schemas-microsoft-com:vml" xmlns:wp14="http://schemas.microsoft.com/office/word/2010/wordprocessingDrawing" xmlns:wp="http://schemas.openxmlformats.org/drawingml/2006/wordprocessingDrawing" xmlns:w10="urn:schemas-microsoft-com:office:word" xmlns:w="http://schemas.openxmlformats.org/wordprocessingml/2006/main" xmlns:w14="http://schemas.microsoft.com/office/word/2010/wordml" xmlns:wpg="http://schemas.microsoft.com/office/word/2010/wordprocessingGroup" xmlns:wpi="http://schemas.microsoft.com/office/word/2010/wordprocessingInk" xmlns:wne="http://schemas.microsoft.com/office/word/2006/wordml" xmlns:wps="http://schemas.microsoft.com/office/word/2010/wordprocessingShape" mc:Ignorable="w14 wp14">
+  <w:docDefaults>
+    <w:rPrDefault>
+      <w:rPr>
+        <w:rFonts w:asciiTheme="minorHAnsi" w:eastAsiaTheme="minorHAnsi" w:hAnsiTheme="minorHAnsi" w:cstheme="minorBidi"/>
+        <w:sz w:val="22"/>
+        <w:szCs w:val="22"/>
+        <w:lang w:val="de-DE" w:eastAsia="en-US" w:bidi="ar-SA"/>
+      </w:rPr>
+    </w:rPrDefault>
+    <w:pPrDefault>
+      <w:pPr>
+        <w:spacing w:after="160" w:line="259" w:lineRule="auto"/>
+      </w:pPr>
+    </w:pPrDefault>
+  </w:docDefaults>
+  <w:latentStyles w:defLockedState="0" w:defUIPriority="99" w:defSemiHidden="1" w:defUnhideWhenUsed="1" w:defQFormat="0" w:count="267">
+    <w:lsdException w:name="Normal" w:semiHidden="0" w:uiPriority="0" w:unhideWhenUsed="0" w:qFormat="1"/>
+    <w:lsdException w:name="heading 1" w:semiHidden="0" w:uiPriority="9" w:unhideWhenUsed="0" w:qFormat="1"/>
+    <w:lsdException w:name="heading 2" w:uiPriority="9" w:qFormat="1"/>
+    <w:lsdException w:name="heading 3" w:uiPriority="9" w:qFormat="1"/>
+    <w:lsdException w:name="heading 4" w:uiPriority="9" w:qFormat="1"/>
+    <w:lsdException w:name="heading 5" w:uiPriority="9" w:qFormat="1"/>
+    <w:lsdException w:name="heading 6" w:uiPriority="9" w:qFormat="1"/>
+    <w:lsdException w:name="heading 7" w:uiPriority="9" w:qFormat="1"/>
+    <w:lsdException w:name="heading 8" w:uiPriority="9" w:qFormat="1"/>
+    <w:lsdException w:name="heading 9" w:uiPriority="9" w:qFormat="1"/>
+    <w:lsdException w:name="toc 1" w:uiPriority="39"/>
+    <w:lsdException w:name="toc 2" w:uiPriority="39"/>
+    <w:lsdException w:name="toc 3" w:uiPriority="39"/>
+    <w:lsdException w:name="toc 4" w:uiPriority="39"/>
+    <w:lsdException w:name="toc 5" w:uiPriority="39"/>
+    <w:lsdException w:name="toc 6" w:uiPriority="39"/>
+    <w:lsdException w:name="toc 7" w:uiPriority="39"/>
+    <w:lsdException w:name="toc 8" w:uiPriority="39"/>
+    <w:lsdException w:name="toc 9" w:uiPriority="39"/>
+    <w:lsdException w:name="caption" w:uiPriority="35" w:qFormat="1"/>
+    <w:lsdException w:name="Title" w:semiHidden="0" w:uiPriority="10" w:unhideWhenUsed="0" w:qFormat="1"/>
+    <w:lsdException w:name="Default Paragraph Font" w:uiPriority="1"/>
+    <w:lsdException w:name="Subtitle" w:semiHidden="0" w:uiPriority="11" w:unhideWhenUsed="0" w:qFormat="1"/>
+    <w:lsdException w:name="Strong" w:semiHidden="0" w:uiPriority="22" w:unhideWhenUsed="0" w:qFormat="1"/>
+    <w:lsdException w:name="Emphasis" w:semiHidden="0" w:uiPriority="20" w:unhideWhenUsed="0" w:qFormat="1"/>
+    <w:lsdException w:name="Table Grid" w:semiHidden="0" w:uiPriority="39" w:unhideWhenUsed="0"/>
+    <w:lsdException w:name="Placeholder Text" w:unhideWhenUsed="0"/>
+    <w:lsdException w:name="No Spacing" w:semiHidden="0" w:uiPriority="1" w:unhideWhenUsed="0" w:qFormat="1"/>
+    <w:lsdException w:name="Light Shading" w:semiHidden="0" w:uiPriority="60" w:unhideWhenUsed="0"/>
+    <w:lsdException w:name="Light List" w:semiHidden="0" w:uiPriority="61" w:unhideWhenUsed="0"/>
+    <w:lsdException w:name="Light Grid" w:semiHidden="0" w:uiPriority="62" w:unhideWhenUsed="0"/>
+    <w:lsdException w:name="Medium Shading 1" w:semiHidden="0" w:uiPriority="63" w:unhideWhenUsed="0"/>
+    <w:lsdException w:name="Medium Shading 2" w:semiHidden="0" w:uiPriority="64" w:unhideWhenUsed="0"/>
+    <w:lsdException w:name="Medium List 1" w:semiHidden="0" w:uiPriority="65" w:unhideWhenUsed="0"/>
+    <w:lsdException w:name="Medium List 2" w:semiHidden="0" w:uiPriority="66" w:unhideWhenUsed="0"/>
+    <w:lsdException w:name="Medium Grid 1" w:semiHidden="0" w:uiPriority="67" w:unhideWhenUsed="0"/>
+    <w:lsdException w:name="Medium Grid 2" w:semiHidden="0" w:uiPriority="68" w:unhideWhenUsed="0"/>
+    <w:lsdException w:name="Medium Grid 3" w:semiHidden="0" w:uiPriority="69" w:unhideWhenUsed="0"/>
+    <w:lsdException w:name="Dark List" w:semiHidden="0" w:uiPriority="70" w:unhideWhenUsed="0"/>
+    <w:lsdException w:name="Colorful Shading" w:semiHidden="0" w:uiPriority="71" w:unhideWhenUsed="0"/>
+    <w:lsdException w:name="Colorful List" w:semiHidden="0" w:uiPriority="72" w:unhideWhenUsed="0"/>
+    <w:lsdException w:name="Colorful Grid" w:semiHidden="0" w:uiPriority="73" w:unhideWhenUsed="0"/>
+    <w:lsdException w:name="Light Shading Accent 1" w:semiHidden="0" w:uiPriority="60" w:unhideWhenUsed="0"/>
+    <w:lsdException w:name="Light List Accent 1" w:semiHidden="0" w:uiPriority="61" w:unhideWhenUsed="0"/>
+    <w:lsdException w:name="Light Grid Accent 1" w:semiHidden="0" w:uiPriority="62" w:unhideWhenUsed="0"/>
+    <w:lsdException w:name="Medium Shading 1 Accent 1" w:semiHidden="0" w:uiPriority="63" w:unhideWhenUsed="0"/>
+    <w:lsdException w:name="Medium Shading 2 Accent 1" w:semiHidden="0" w:uiPriority="64" w:unhideWhenUsed="0"/>
+    <w:lsdException w:name="Medium List 1 Accent 1" w:semiHidden="0" w:uiPriority="65" w:unhideWhenUsed="0"/>
+    <w:lsdException w:name="Revision" w:unhideWhenUsed="0"/>
+    <w:lsdException w:name="List Paragraph" w:semiHidden="0" w:uiPriority="34" w:unhideWhenUsed="0" w:qFormat="1"/>
+    <w:lsdException w:name="Quote" w:semiHidden="0" w:uiPriority="29" w:unhideWhenUsed="0" w:qFormat="1"/>
+    <w:lsdException w:name="Intense Quote" w:semiHidden="0" w:uiPriority="30" w:unhideWhenUsed="0" w:qFormat="1"/>
+    <w:lsdException w:name="Medium List 2 Accent 1" w:semiHidden="0" w:uiPriority="66" w:unhideWhenUsed="0"/>
+    <w:lsdException w:name="Medium Grid 1 Accent 1" w:semiHidden="0" w:uiPriority="67" w:unhideWhenUsed="0"/>
+    <w:lsdException w:name="Medium Grid 2 Accent 1" w:semiHidden="0" w:uiPriority="68" w:unhideWhenUsed="0"/>
+    <w:lsdException w:name="Medium Grid 3 Accent 1" w:semiHidden="0" w:uiPriority="69" w:unhideWhenUsed="0"/>
+    <w:lsdException w:name="Dark List Accent 1" w:semiHidden="0" w:uiPriority="70" w:unhideWhenUsed="0"/>
+    <w:lsdException w:name="Colorful Shading Accent 1" w:semiHidden="0" w:uiPriority="71" w:unhideWhenUsed="0"/>
+    <w:lsdException w:name="Colorful List Accent 1" w:semiHidden="0" w:uiPriority="72" w:unhideWhenUsed="0"/>
+    <w:lsdException w:name="Colorful Grid Accent 1" w:semiHidden="0" w:uiPriority="73" w:unhideWhenUsed="0"/>
+    <w:lsdException w:name="Light Shading Accent 2" w:semiHidden="0" w:uiPriority="60" w:unhideWhenUsed="0"/>
+    <w:lsdException w:name="Light List Accent 2" w:semiHidden="0" w:uiPriority="61" w:unhideWhenUsed="0"/>
+    <w:lsdException w:name="Light Grid Accent 2" w:semiHidden="0" w:uiPriority="62" w:unhideWhenUsed="0"/>
+    <w:lsdException w:name="Medium Shading 1 Accent 2" w:semiHidden="0" w:uiPriority="63" w:unhideWhenUsed="0"/>
+    <w:lsdException w:name="Medium Shading 2 Accent 2" w:semiHidden="0" w:uiPriority="64" w:unhideWhenUsed="0"/>
+    <w:lsdException w:name="Medium List 1 Accent 2" w:semiHidden="0" w:uiPriority="65" w:unhideWhenUsed="0"/>
+    <w:lsdException w:name="Medium List 2 Accent 2" w:semiHidden="0" w:uiPriority="66" w:unhideWhenUsed="0"/>
+    <w:lsdException w:name="Medium Grid 1 Accent 2" w:semiHidden="0" w:uiPriority="67" w:unhideWhenUsed="0"/>
+    <w:lsdException w:name="Medium Grid 2 Accent 2" w:semiHidden="0" w:uiPriority="68" w:unhideWhenUsed="0"/>
+    <w:lsdException w:name="Medium Grid 3 Accent 2" w:semiHidden="0" w:uiPriority="69" w:unhideWhenUsed="0"/>
+    <w:lsdException w:name="Dark List Accent 2" w:semiHidden="0" w:uiPriority="70" w:unhideWhenUsed="0"/>
+    <w:lsdException w:name="Colorful Shading Accent 2" w:semiHidden="0" w:uiPriority="71" w:unhideWhenUsed="0"/>
+    <w:lsdException w:name="Colorful List Accent 2" w:semiHidden="0" w:uiPriority="72" w:unhideWhenUsed="0"/>
+    <w:lsdException w:name="Colorful Grid Accent 2" w:semiHidden="0" w:uiPriority="73" w:unhideWhenUsed="0"/>
+    <w:lsdException w:name="Light Shading Accent 3" w:semiHidden="0" w:uiPriority="60" w:unhideWhenUsed="0"/>
+    <w:lsdException w:name="Light List Accent 3" w:semiHidden="0" w:uiPriority="61" w:unhideWhenUsed="0"/>
+    <w:lsdException w:name="Light Grid Accent 3" w:semiHidden="0" w:uiPriority="62" w:unhideWhenUsed="0"/>
+    <w:lsdException w:name="Medium Shading 1 Accent 3" w:semiHidden="0" w:uiPriority="63" w:unhideWhenUsed="0"/>
+    <w:lsdException w:name="Medium Shading 2 Accent 3" w:semiHidden="0" w:uiPriority="64" w:unhideWhenUsed="0"/>
+    <w:lsdException w:name="Medium List 1 Accent 3" w:semiHidden="0" w:uiPriority="65" w:unhideWhenUsed="0"/>
+    <w:lsdException w:name="Medium List 2 Accent 3" w:semiHidden="0" w:uiPriority="66" w:unhideWhenUsed="0"/>
+    <w:lsdException w:name="Medium Grid 1 Accent 3" w:semiHidden="0" w:uiPriority="67" w:unhideWhenUsed="0"/>
+    <w:lsdException w:name="Medium Grid 2 Accent 3" w:semiHidden="0" w:uiPriority="68" w:unhideWhenUsed="0"/>
+    <w:lsdException w:name="Medium Grid 3 Accent 3" w:semiHidden="0" w:uiPriority="69" w:unhideWhenUsed="0"/>
+    <w:lsdException w:name="Dark List Accent 3" w:semiHidden="0" w:uiPriority="70" w:unhideWhenUsed="0"/>
+    <w:lsdException w:name="Colorful Shading Accent 3" w:semiHidden="0" w:uiPriority="71" w:unhideWhenUsed="0"/>
+    <w:lsdException w:name="Colorful List Accent 3" w:semiHidden="0" w:uiPriority="72" w:unhideWhenUsed="0"/>
+    <w:lsdException w:name="Colorful Grid Accent 3" w:semiHidden="0" w:uiPriority="73" w:unhideWhenUsed="0"/>
+    <w:lsdException w:name="Light Shading Accent 4" w:semiHidden="0" w:uiPriority="60" w:unhideWhenUsed="0"/>
+    <w:lsdException w:name="Light List Accent 4" w:semiHidden="0" w:uiPriority="61" w:unhideWhenUsed="0"/>
+    <w:lsdException w:name="Light Grid Accent 4" w:semiHidden="0" w:uiPriority="62" w:unhideWhenUsed="0"/>
+    <w:lsdException w:name="Medium Shading 1 Accent 4" w:semiHidden="0" w:uiPriority="63" w:unhideWhenUsed="0"/>
+    <w:lsdException w:name="Medium Shading 2 Accent 4" w:semiHidden="0" w:uiPriority="64" w:unhideWhenUsed="0"/>
+    <w:lsdException w:name="Medium List 1 Accent 4" w:semiHidden="0" w:uiPriority="65" w:unhideWhenUsed="0"/>
+    <w:lsdException w:name="Medium List 2 Accent 4" w:semiHidden="0" w:uiPriority="66" w:unhideWhenUsed="0"/>
+    <w:lsdException w:name="Medium Grid 1 Accent 4" w:semiHidden="0" w:uiPriority="67" w:unhideWhenUsed="0"/>
+    <w:lsdException w:name="Medium Grid 2 Accent 4" w:semiHidden="0" w:uiPriority="68" w:unhideWhenUsed="0"/>
+    <w:lsdException w:name="Medium Grid 3 Accent 4" w:semiHidden="0" w:uiPriority="69" w:unhideWhenUsed="0"/>
+    <w:lsdException w:name="Dark List Accent 4" w:semiHidden="0" w:uiPriority="70" w:unhideWhenUsed="0"/>
+    <w:lsdException w:name="Colorful Shading Accent 4" w:semiHidden="0" w:uiPriority="71" w:unhideWhenUsed="0"/>
+    <w:lsdException w:name="Colorful List Accent 4" w:semiHidden="0" w:uiPriority="72" w:unhideWhenUsed="0"/>
+    <w:lsdException w:name="Colorful Grid Accent 4" w:semiHidden="0" w:uiPriority="73" w:unhideWhenUsed="0"/>
+    <w:lsdException w:name="Light Shading Accent 5" w:semiHidden="0" w:uiPriority="60" w:unhideWhenUsed="0"/>
+    <w:lsdException w:name="Light List Accent 5" w:semiHidden="0" w:uiPriority="61" w:unhideWhenUsed="0"/>
+    <w:lsdException w:name="Light Grid Accent 5" w:semiHidden="0" w:uiPriority="62" w:unhideWhenUsed="0"/>
+    <w:lsdException w:name="Medium Shading 1 Accent 5" w:semiHidden="0" w:uiPriority="63" w:unhideWhenUsed="0"/>
+    <w:lsdException w:name="Medium Shading 2 Accent 5" w:semiHidden="0" w:uiPriority="64" w:unhideWhenUsed="0"/>
+    <w:lsdException w:name="Medium List 1 Accent 5" w:semiHidden="0" w:uiPriority="65" w:unhideWhenUsed="0"/>
+    <w:lsdException w:name="Medium List 2 Accent 5" w:semiHidden="0" w:uiPriority="66" w:unhideWhenUsed="0"/>
+    <w:lsdException w:name="Medium Grid 1 Accent 5" w:semiHidden="0" w:uiPriority="67" w:unhideWhenUsed="0"/>
+    <w:lsdException w:name="Medium Grid 2 Accent 5" w:semiHidden="0" w:uiPriority="68" w:unhideWhenUsed="0"/>
+    <w:lsdException w:name="Medium Grid 3 Accent 5" w:semiHidden="0" w:uiPriority="69" w:unhideWhenUsed="0"/>
+    <w:lsdException w:name="Dark List Accent 5" w:semiHidden="0" w:uiPriority="70" w:unhideWhenUsed="0"/>
+    <w:lsdException w:name="Colorful Shading Accent 5" w:semiHidden="0" w:uiPriority="71" w:unhideWhenUsed="0"/>
+    <w:lsdException w:name="Colorful List Accent 5" w:semiHidden="0" w:uiPriority="72" w:unhideWhenUsed="0"/>
+    <w:lsdException w:name="Colorful Grid Accent 5" w:semiHidden="0" w:uiPriority="73" w:unhideWhenUsed="0"/>
+    <w:lsdException w:name="Light Shading Accent 6" w:semiHidden="0" w:uiPriority="60" w:unhideWhenUsed="0"/>
+    <w:lsdException w:name="Light List Accent 6" w:semiHidden="0" w:uiPriority="61" w:unhideWhenUsed="0"/>
+    <w:lsdException w:name="Light Grid Accent 6" w:semiHidden="0" w:uiPriority="62" w:unhideWhenUsed="0"/>
+    <w:lsdException w:name="Medium Shading 1 Accent 6" w:semiHidden="0" w:uiPriority="63" w:unhideWhenUsed="0"/>
+    <w:lsdException w:name="Medium Shading 2 Accent 6" w:semiHidden="0" w:uiPriority="64" w:unhideWhenUsed="0"/>
+    <w:lsdException w:name="Medium List 1 Accent 6" w:semiHidden="0" w:uiPriority="65" w:unhideWhenUsed="0"/>
+    <w:lsdException w:name="Medium List 2 Accent 6" w:semiHidden="0" w:uiPriority="66" w:unhideWhenUsed="0"/>
+    <w:lsdException w:name="Medium Grid 1 Accent 6" w:semiHidden="0" w:uiPriority="67" w:unhideWhenUsed="0"/>
+    <w:lsdException w:name="Medium Grid 2 Accent 6" w:semiHidden="0" w:uiPriority="68" w:unhideWhenUsed="0"/>
+    <w:lsdException w:name="Medium Grid 3 Accent 6" w:semiHidden="0" w:uiPriority="69" w:unhideWhenUsed="0"/>
+    <w:lsdException w:name="Dark List Accent 6" w:semiHidden="0" w:uiPriority="70" w:unhideWhenUsed="0"/>
+    <w:lsdException w:name="Colorful Shading Accent 6" w:semiHidden="0" w:uiPriority="71" w:unhideWhenUsed="0"/>
+    <w:lsdException w:name="Colorful List Accent 6" w:semiHidden="0" w:uiPriority="72" w:unhideWhenUsed="0"/>
+    <w:lsdException w:name="Colorful Grid Accent 6" w:semiHidden="0" w:uiPriority="73" w:unhideWhenUsed="0"/>
+    <w:lsdException w:name="Subtle Emphasis" w:semiHidden="0" w:uiPriority="19" w:unhideWhenUsed="0" w:qFormat="1"/>
+    <w:lsdException w:name="Intense Emphasis" w:semiHidden="0" w:uiPriority="21" w:unhideWhenUsed="0" w:qFormat="1"/>
+    <w:lsdException w:name="Subtle Reference" w:semiHidden="0" w:uiPriority="31" w:unhideWhenUsed="0" w:qFormat="1"/>
+    <w:lsdException w:name="Intense Reference" w:semiHidden="0" w:uiPriority="32" w:unhideWhenUsed="0" w:qFormat="1"/>
+    <w:lsdException w:name="Book Title" w:semiHidden="0" w:uiPriority="33" w:unhideWhenUsed="0" w:qFormat="1"/>
+    <w:lsdException w:name="Bibliography" w:uiPriority="37"/>
+    <w:lsdException w:name="TOC Heading" w:uiPriority="39" w:qFormat="1"/>
+  </w:latentStyles>
+  <w:style w:type="paragraph" w:default="1" w:styleId="Standard">
+    <w:name w:val="Normal"/>
+    <w:qFormat/>
+  </w:style>
+  <w:style w:type="paragraph" w:styleId="berschrift1">
+    <w:name w:val="heading 1"/>
+    <w:basedOn w:val="Standard"/>
+    <w:next w:val="Standard"/>
+    <w:link w:val="berschrift1Zchn"/>
+    <w:uiPriority w:val="9"/>
+    <w:qFormat/>
+    <w:rsid w:val="00D91E62"/>
+    <w:pPr>
+      <w:keepNext/>
+      <w:keepLines/>
+      <w:spacing w:before="240" w:after="240"/>
+      <w:outlineLvl w:val="0"/>
+    </w:pPr>
+    <w:rPr>
+      <w:rFonts w:asciiTheme="majorHAnsi" w:eastAsiaTheme="majorEastAsia" w:hAnsiTheme="majorHAnsi" w:cstheme="majorBidi"/>
+      <w:color w:val="032348" w:themeColor="accent1" w:themeShade="BF"/>
+      <w:sz w:val="32"/>
+      <w:szCs w:val="32"/>
+    </w:rPr>
+  </w:style>
+  <w:style w:type="paragraph" w:styleId="berschrift2">
+    <w:name w:val="heading 2"/>
+    <w:basedOn w:val="Standard"/>
+    <w:next w:val="Standard"/>
+    <w:link w:val="berschrift2Zchn"/>
+    <w:uiPriority w:val="9"/>
+    <w:unhideWhenUsed/>
+    <w:qFormat/>
+    <w:rsid w:val="00D91E62"/>
+    <w:pPr>
+      <w:keepNext/>
+      <w:keepLines/>
+      <w:spacing w:before="120" w:after="120"/>
+      <w:outlineLvl w:val="1"/>
+    </w:pPr>
+    <w:rPr>
+      <w:rFonts w:asciiTheme="majorHAnsi" w:eastAsiaTheme="majorEastAsia" w:hAnsiTheme="majorHAnsi" w:cstheme="majorBidi"/>
+      <w:color w:val="032348" w:themeColor="accent1" w:themeShade="BF"/>
+      <w:sz w:val="26"/>
+      <w:szCs w:val="26"/>
+    </w:rPr>
+  </w:style>
+  <w:style w:type="character" w:default="1" w:styleId="Absatz-Standardschriftart">
+    <w:name w:val="Default Paragraph Font"/>
+    <w:uiPriority w:val="1"/>
+    <w:semiHidden/>
+    <w:unhideWhenUsed/>
+  </w:style>
+  <w:style w:type="table" w:default="1" w:styleId="NormaleTabelle">
+    <w:name w:val="Normal Table"/>
+    <w:uiPriority w:val="99"/>
+    <w:semiHidden/>
+    <w:unhideWhenUsed/>
+    <w:tblPr>
+      <w:tblInd w:w="0" w:type="dxa"/>
+      <w:tblCellMar>
+        <w:top w:w="0" w:type="dxa"/>
+        <w:left w:w="108" w:type="dxa"/>
+        <w:bottom w:w="0" w:type="dxa"/>
+        <w:right w:w="108" w:type="dxa"/>
+      </w:tblCellMar>
+    </w:tblPr>
+  </w:style>
+  <w:style w:type="numbering" w:default="1" w:styleId="KeineListe">
+    <w:name w:val="No List"/>
+    <w:uiPriority w:val="99"/>
+    <w:semiHidden/>
+    <w:unhideWhenUsed/>
+  </w:style>
+  <w:style w:type="paragraph" w:styleId="KeinLeerraum">
+    <w:name w:val="No Spacing"/>
+    <w:link w:val="KeinLeerraumZchn"/>
+    <w:uiPriority w:val="1"/>
+    <w:qFormat/>
+    <w:rsid w:val="007F2A88"/>
+    <w:pPr>
+      <w:spacing w:after="0" w:line="240" w:lineRule="auto"/>
+    </w:pPr>
+    <w:rPr>
+      <w:rFonts w:eastAsiaTheme="minorEastAsia"/>
+      <w:lang w:eastAsia="de-DE"/>
+    </w:rPr>
+  </w:style>
+  <w:style w:type="character" w:customStyle="1" w:styleId="KeinLeerraumZchn">
+    <w:name w:val="Kein Leerraum Zchn"/>
+    <w:basedOn w:val="Absatz-Standardschriftart"/>
+    <w:link w:val="KeinLeerraum"/>
+    <w:uiPriority w:val="1"/>
+    <w:rsid w:val="007F2A88"/>
+    <w:rPr>
+      <w:rFonts w:eastAsiaTheme="minorEastAsia"/>
+      <w:lang w:eastAsia="de-DE"/>
+    </w:rPr>
+  </w:style>
+  <w:style w:type="paragraph" w:styleId="Kopfzeile">
+    <w:name w:val="header"/>
+    <w:basedOn w:val="Standard"/>
+    <w:link w:val="KopfzeileZchn"/>
+    <w:uiPriority w:val="99"/>
+    <w:unhideWhenUsed/>
+    <w:rsid w:val="007F2A88"/>
+    <w:pPr>
+      <w:tabs>
+        <w:tab w:val="center" w:pos="4536"/>
+        <w:tab w:val="right" w:pos="9072"/>
+      </w:tabs>
+      <w:spacing w:after="0" w:line="240" w:lineRule="auto"/>
+    </w:pPr>
+  </w:style>
+  <w:style w:type="character" w:customStyle="1" w:styleId="KopfzeileZchn">
+    <w:name w:val="Kopfzeile Zchn"/>
+    <w:basedOn w:val="Absatz-Standardschriftart"/>
+    <w:link w:val="Kopfzeile"/>
+    <w:uiPriority w:val="99"/>
+    <w:rsid w:val="007F2A88"/>
+  </w:style>
+  <w:style w:type="paragraph" w:styleId="Fuzeile">
+    <w:name w:val="footer"/>
+    <w:basedOn w:val="Standard"/>
+    <w:link w:val="FuzeileZchn"/>
+    <w:uiPriority w:val="99"/>
+    <w:unhideWhenUsed/>
+    <w:rsid w:val="007F2A88"/>
+    <w:pPr>
+      <w:tabs>
+        <w:tab w:val="center" w:pos="4536"/>
+        <w:tab w:val="right" w:pos="9072"/>
+      </w:tabs>
+      <w:spacing w:after="0" w:line="240" w:lineRule="auto"/>
+    </w:pPr>
+  </w:style>
+  <w:style w:type="character" w:customStyle="1" w:styleId="FuzeileZchn">
+    <w:name w:val="Fußzeile Zchn"/>
+    <w:basedOn w:val="Absatz-Standardschriftart"/>
+    <w:link w:val="Fuzeile"/>
+    <w:uiPriority w:val="99"/>
+    <w:rsid w:val="007F2A88"/>
+  </w:style>
+  <w:style w:type="character" w:styleId="Platzhaltertext">
+    <w:name w:val="Placeholder Text"/>
+    <w:basedOn w:val="Absatz-Standardschriftart"/>
+    <w:uiPriority w:val="99"/>
+    <w:semiHidden/>
+    <w:rsid w:val="007F2A88"/>
+    <w:rPr>
+      <w:color w:val="808080"/>
+    </w:rPr>
+  </w:style>
+  <w:style w:type="character" w:customStyle="1" w:styleId="berschrift1Zchn">
+    <w:name w:val="Überschrift 1 Zchn"/>
+    <w:basedOn w:val="Absatz-Standardschriftart"/>
+    <w:link w:val="berschrift1"/>
+    <w:uiPriority w:val="9"/>
+    <w:rsid w:val="00D91E62"/>
+    <w:rPr>
+      <w:rFonts w:asciiTheme="majorHAnsi" w:eastAsiaTheme="majorEastAsia" w:hAnsiTheme="majorHAnsi" w:cstheme="majorBidi"/>
+      <w:color w:val="032348" w:themeColor="accent1" w:themeShade="BF"/>
+      <w:sz w:val="32"/>
+      <w:szCs w:val="32"/>
+    </w:rPr>
+  </w:style>
+  <w:style w:type="character" w:customStyle="1" w:styleId="berschrift2Zchn">
+    <w:name w:val="Überschrift 2 Zchn"/>
+    <w:basedOn w:val="Absatz-Standardschriftart"/>
+    <w:link w:val="berschrift2"/>
+    <w:uiPriority w:val="9"/>
+    <w:rsid w:val="00D91E62"/>
+    <w:rPr>
+      <w:rFonts w:asciiTheme="majorHAnsi" w:eastAsiaTheme="majorEastAsia" w:hAnsiTheme="majorHAnsi" w:cstheme="majorBidi"/>
+      <w:color w:val="032348" w:themeColor="accent1" w:themeShade="BF"/>
+      <w:sz w:val="26"/>
+      <w:szCs w:val="26"/>
+    </w:rPr>
+  </w:style>
+  <w:style w:type="paragraph" w:styleId="Listenabsatz">
+    <w:name w:val="List Paragraph"/>
+    <w:basedOn w:val="Standard"/>
+    <w:uiPriority w:val="34"/>
+    <w:qFormat/>
+    <w:rsid w:val="00D91E62"/>
+    <w:pPr>
+      <w:ind w:left="720"/>
+      <w:contextualSpacing/>
+    </w:pPr>
+  </w:style>
+  <w:style w:type="paragraph" w:styleId="Sprechblasentext">
+    <w:name w:val="Balloon Text"/>
+    <w:basedOn w:val="Standard"/>
+    <w:link w:val="SprechblasentextZchn"/>
+    <w:uiPriority w:val="99"/>
+    <w:semiHidden/>
+    <w:unhideWhenUsed/>
+    <w:rsid w:val="00D91E62"/>
+    <w:pPr>
+      <w:spacing w:after="0" w:line="240" w:lineRule="auto"/>
+    </w:pPr>
+    <w:rPr>
+      <w:rFonts w:ascii="Segoe UI" w:hAnsi="Segoe UI" w:cs="Segoe UI"/>
+      <w:sz w:val="18"/>
+      <w:szCs w:val="18"/>
+    </w:rPr>
+  </w:style>
+  <w:style w:type="character" w:customStyle="1" w:styleId="SprechblasentextZchn">
+    <w:name w:val="Sprechblasentext Zchn"/>
+    <w:basedOn w:val="Absatz-Standardschriftart"/>
+    <w:link w:val="Sprechblasentext"/>
+    <w:uiPriority w:val="99"/>
+    <w:semiHidden/>
+    <w:rsid w:val="00D91E62"/>
+    <w:rPr>
+      <w:rFonts w:ascii="Segoe UI" w:hAnsi="Segoe UI" w:cs="Segoe UI"/>
+      <w:sz w:val="18"/>
+      <w:szCs w:val="18"/>
+    </w:rPr>
+  </w:style>
+  <w:style w:type="paragraph" w:styleId="Inhaltsverzeichnisberschrift">
+    <w:name w:val="TOC Heading"/>
+    <w:basedOn w:val="berschrift1"/>
+    <w:next w:val="Standard"/>
+    <w:uiPriority w:val="39"/>
+    <w:semiHidden/>
+    <w:unhideWhenUsed/>
+    <w:qFormat/>
+    <w:rsid w:val="003C3189"/>
+    <w:pPr>
+      <w:spacing w:before="480" w:after="0" w:line="276" w:lineRule="auto"/>
+      <w:outlineLvl w:val="9"/>
+    </w:pPr>
+    <w:rPr>
+      <w:b/>
+      <w:bCs/>
+      <w:sz w:val="28"/>
+      <w:szCs w:val="28"/>
+      <w:lang w:eastAsia="de-DE"/>
+    </w:rPr>
+  </w:style>
+  <w:style w:type="paragraph" w:styleId="Verzeichnis1">
+    <w:name w:val="toc 1"/>
+    <w:basedOn w:val="Standard"/>
+    <w:next w:val="Standard"/>
+    <w:autoRedefine/>
+    <w:uiPriority w:val="39"/>
+    <w:unhideWhenUsed/>
+    <w:rsid w:val="003C3189"/>
+    <w:pPr>
+      <w:spacing w:after="100"/>
+    </w:pPr>
+  </w:style>
+  <w:style w:type="paragraph" w:styleId="Verzeichnis2">
+    <w:name w:val="toc 2"/>
+    <w:basedOn w:val="Standard"/>
+    <w:next w:val="Standard"/>
+    <w:autoRedefine/>
+    <w:uiPriority w:val="39"/>
+    <w:unhideWhenUsed/>
+    <w:rsid w:val="003C3189"/>
+    <w:pPr>
+      <w:spacing w:after="100"/>
+      <w:ind w:left="220"/>
+    </w:pPr>
+  </w:style>
+  <w:style w:type="character" w:styleId="Hyperlink">
+    <w:name w:val="Hyperlink"/>
+    <w:basedOn w:val="Absatz-Standardschriftart"/>
+    <w:uiPriority w:val="99"/>
+    <w:unhideWhenUsed/>
+    <w:rsid w:val="003C3189"/>
+    <w:rPr>
+      <w:color w:val="0D2E46" w:themeColor="hyperlink"/>
+      <w:u w:val="single"/>
+    </w:rPr>
+  </w:style>
+  <w:style w:type="table" w:styleId="Tabellenraster">
+    <w:name w:val="Table Grid"/>
+    <w:basedOn w:val="NormaleTabelle"/>
+    <w:uiPriority w:val="39"/>
+    <w:rsid w:val="00152E8B"/>
+    <w:pPr>
+      <w:spacing w:after="0" w:line="240" w:lineRule="auto"/>
+    </w:pPr>
+    <w:tblPr>
+      <w:tblInd w:w="0" w:type="dxa"/>
+      <w:tblBorders>
+        <w:top w:val="single" w:sz="4" w:space="0" w:color="auto"/>
+        <w:left w:val="single" w:sz="4" w:space="0" w:color="auto"/>
+        <w:bottom w:val="single" w:sz="4" w:space="0" w:color="auto"/>
+        <w:right w:val="single" w:sz="4" w:space="0" w:color="auto"/>
+        <w:insideH w:val="single" w:sz="4" w:space="0" w:color="auto"/>
+        <w:insideV w:val="single" w:sz="4" w:space="0" w:color="auto"/>
+      </w:tblBorders>
+      <w:tblCellMar>
+        <w:top w:w="0" w:type="dxa"/>
+        <w:left w:w="108" w:type="dxa"/>
+        <w:bottom w:w="0" w:type="dxa"/>
+        <w:right w:w="108" w:type="dxa"/>
+      </w:tblCellMar>
+    </w:tblPr>
+  </w:style>
 </w:styles>
 </file>
 
 <file path=word/glossary/document.xml><?xml version="1.0" encoding="utf-8"?>
-<w:glossaryDocument xmlns:wpc="http://schemas.microsoft.com/office/word/2010/wordprocessingCanvas" xmlns:mc="http://schemas.openxmlformats.org/markup-compatibility/2006" xmlns:o="urn:schemas-microsoft-com:office:office" xmlns:r="http://schemas.openxmlformats.org/officeDocument/2006/relationships" xmlns:m="http://schemas.openxmlformats.org/officeDocument/2006/math" xmlns:v="urn:schemas-microsoft-com:vml" xmlns:wp14="http://schemas.microsoft.com/office/word/2010/wordprocessingDrawing" xmlns:wp="http://schemas.openxmlformats.org/drawingml/2006/wordprocessingDrawing" xmlns:w10="urn:schemas-microsoft-com:office:word" xmlns:w="http://schemas.openxmlformats.org/wordprocessingml/2006/main" xmlns:w14="http://schemas.microsoft.com/office/word/2010/wordml" xmlns:w15="http://schemas.microsoft.com/office/word/2012/wordml" xmlns:wpg="http://schemas.microsoft.com/office/word/2010/wordprocessingGroup" xmlns:wpi="http://schemas.microsoft.com/office/word/2010/wordprocessingInk" xmlns:wne="http://schemas.microsoft.com/office/word/2006/wordml" xmlns:wps="http://schemas.microsoft.com/office/word/2010/wordprocessingShape" mc:Ignorable="w14 w15 wp14">
-  <w:docParts>
-    <w:docPart>
-      <w:docPartPr>
-        <w:name w:val="0A2189AC97A947B8AC3EEB2F74927422"/>
-        <w:category>
-          <w:name w:val="Allgemein"/>
-          <w:gallery w:val="placeholder"/>
-        </w:category>
-        <w:types>
-          <w:type w:val="bbPlcHdr"/>
-        </w:types>
-        <w:behaviors>
-          <w:behavior w:val="content"/>
-        </w:behaviors>
-        <w:guid w:val="{4024FBEC-3A0B-4FC2-859C-47047753BE3E}"/>
-      </w:docPartPr>
-      <w:docPartBody>
-        <w:p>
-          <w:r>
-            <w:rPr>
-              <w:rStyle w:val="Platzhaltertext"/>
-            </w:rPr>
-            <w:t>[Titel]</w:t>
-          </w:r>
-        </w:p>
-      </w:docPartBody>
-    </w:docPart>
-  </w:docParts>
-</w:glossaryDocument>
+<w:glossaryDocument xmlns:wpc="http://schemas.microsoft.com/office/word/2010/wordprocessingCanvas" xmlns:mc="http://schemas.openxmlformats.org/markup-compatibility/2006" xmlns:o="urn:schemas-microsoft-com:office:office" xmlns:r="http://schemas.openxmlformats.org/officeDocument/2006/relationships" xmlns:m="http://schemas.openxmlformats.org/officeDocument/2006/math" xmlns:v="urn:schemas-microsoft-com:vml" xmlns:wp14="http://schemas.microsoft.com/office/word/2010/wordprocessingDrawing" xmlns:wp="http://schemas.openxmlformats.org/drawingml/2006/wordprocessingDrawing" xmlns:w10="urn:schemas-microsoft-com:office:word" xmlns:w="http://schemas.openxmlformats.org/wordprocessingml/2006/main" xmlns:w14="http://schemas.microsoft.com/office/word/2010/wordml" xmlns:wpg="http://schemas.microsoft.com/office/word/2010/wordprocessingGroup" xmlns:wpi="http://schemas.microsoft.com/office/word/2010/wordprocessingInk" xmlns:wne="http://schemas.microsoft.com/office/word/2006/wordml" xmlns:wps="http://schemas.microsoft.com/office/word/2010/wordprocessingShape" mc:Ignorable="w14 wp14"/>
 </file>
 
 <file path=word/glossary/fontTable.xml><?xml version="1.0" encoding="utf-8"?>
-<w:fonts xmlns:mc="http://schemas.openxmlformats.org/markup-compatibility/2006" xmlns:r="http://schemas.openxmlformats.org/officeDocument/2006/relationships" xmlns:w="http://schemas.openxmlformats.org/wordprocessingml/2006/main" xmlns:w14="http://schemas.microsoft.com/office/word/2010/wordml" xmlns:w15="http://schemas.microsoft.com/office/word/2012/wordml" mc:Ignorable="w14 w15">
+<w:fonts xmlns:mc="http://schemas.openxmlformats.org/markup-compatibility/2006" xmlns:r="http://schemas.openxmlformats.org/officeDocument/2006/relationships" xmlns:w="http://schemas.openxmlformats.org/wordprocessingml/2006/main" xmlns:w14="http://schemas.microsoft.com/office/word/2010/wordml" mc:Ignorable="w14">
   <w:font w:name="Symbol">
     <w:panose1 w:val="05050102010706020507"/>
     <w:charset w:val="02"/>
@@ -2800,7 +5750,7 @@
     <w:charset w:val="00"/>
     <w:family w:val="roman"/>
     <w:pitch w:val="variable"/>
-    <w:sig w:usb0="E0002EFF" w:usb1="C0007843" w:usb2="00000009" w:usb3="00000000" w:csb0="000001FF" w:csb1="00000000"/>
+    <w:sig w:usb0="E0002AFF" w:usb1="C0007841" w:usb2="00000009" w:usb3="00000000" w:csb0="000001FF" w:csb1="00000000"/>
   </w:font>
   <w:font w:name="Courier New">
     <w:panose1 w:val="02070309020205020404"/>
@@ -2835,7 +5785,7 @@
     <w:charset w:val="00"/>
     <w:family w:val="swiss"/>
     <w:pitch w:val="variable"/>
-    <w:sig w:usb0="E4002EFF" w:usb1="C000E47F" w:usb2="00000009" w:usb3="00000000" w:csb0="000001FF" w:csb1="00000000"/>
+    <w:sig w:usb0="E10022FF" w:usb1="C000E47F" w:usb2="00000029" w:usb3="00000000" w:csb0="000001DF" w:csb1="00000000"/>
   </w:font>
   <w:font w:name="Calibri">
     <w:panose1 w:val="020F0502020204030204"/>
@@ -2844,32 +5794,33 @@
     <w:pitch w:val="variable"/>
     <w:sig w:usb0="E00002FF" w:usb1="4000ACFF" w:usb2="00000001" w:usb3="00000000" w:csb0="0000019F" w:csb1="00000000"/>
   </w:font>
-  <w:font w:name="Calibri Light">
-    <w:panose1 w:val="020F0302020204030204"/>
+  <w:font w:name="Cambria">
+    <w:panose1 w:val="02040503050406030204"/>
     <w:charset w:val="00"/>
-    <w:family w:val="swiss"/>
+    <w:family w:val="roman"/>
     <w:pitch w:val="variable"/>
-    <w:sig w:usb0="A00002EF" w:usb1="4000207B" w:usb2="00000000" w:usb3="00000000" w:csb0="0000019F" w:csb1="00000000"/>
+    <w:sig w:usb0="E00002FF" w:usb1="400004FF" w:usb2="00000000" w:usb3="00000000" w:csb0="0000019F" w:csb1="00000000"/>
   </w:font>
 </w:fonts>
 </file>
 
 <file path=word/glossary/settings.xml><?xml version="1.0" encoding="utf-8"?>
-<w:settings xmlns:mc="http://schemas.openxmlformats.org/markup-compatibility/2006" xmlns:o="urn:schemas-microsoft-com:office:office" xmlns:r="http://schemas.openxmlformats.org/officeDocument/2006/relationships" xmlns:m="http://schemas.openxmlformats.org/officeDocument/2006/math" xmlns:v="urn:schemas-microsoft-com:vml" xmlns:w10="urn:schemas-microsoft-com:office:word" xmlns:w="http://schemas.openxmlformats.org/wordprocessingml/2006/main" xmlns:w14="http://schemas.microsoft.com/office/word/2010/wordml" xmlns:w15="http://schemas.microsoft.com/office/word/2012/wordml" xmlns:sl="http://schemas.openxmlformats.org/schemaLibrary/2006/main" mc:Ignorable="w14 w15">
+<w:settings xmlns:mc="http://schemas.openxmlformats.org/markup-compatibility/2006" xmlns:o="urn:schemas-microsoft-com:office:office" xmlns:r="http://schemas.openxmlformats.org/officeDocument/2006/relationships" xmlns:m="http://schemas.openxmlformats.org/officeDocument/2006/math" xmlns:v="urn:schemas-microsoft-com:vml" xmlns:w10="urn:schemas-microsoft-com:office:word" xmlns:w="http://schemas.openxmlformats.org/wordprocessingml/2006/main" xmlns:w14="http://schemas.microsoft.com/office/word/2010/wordml" xmlns:sl="http://schemas.openxmlformats.org/schemaLibrary/2006/main" mc:Ignorable="w14">
   <w:view w:val="normal"/>
   <w:defaultTabStop w:val="708"/>
   <w:hyphenationZone w:val="425"/>
   <w:characterSpacingControl w:val="doNotCompress"/>
   <w:compat>
     <w:useFELayout/>
-    <w:compatSetting w:name="compatibilityMode" w:uri="http://schemas.microsoft.com/office/word" w:val="15"/>
+    <w:compatSetting w:name="compatibilityMode" w:uri="http://schemas.microsoft.com/office/word" w:val="14"/>
     <w:compatSetting w:name="overrideTableStyleFontSizeAndJustification" w:uri="http://schemas.microsoft.com/office/word" w:val="1"/>
     <w:compatSetting w:name="enableOpenTypeFeatures" w:uri="http://schemas.microsoft.com/office/word" w:val="1"/>
     <w:compatSetting w:name="doNotFlipMirrorIndents" w:uri="http://schemas.microsoft.com/office/word" w:val="1"/>
-    <w:compatSetting w:name="differentiateMultirowTableHeaders" w:uri="http://schemas.microsoft.com/office/word" w:val="1"/>
   </w:compat>
   <w:rsids>
     <w:rsidRoot w:val="00D24904"/>
+    <w:rsid w:val="004D56D2"/>
+    <w:rsid w:val="00AA275B"/>
     <w:rsid w:val="00CF15DB"/>
     <w:rsid w:val="00D24904"/>
   </w:rsids>
@@ -2890,12 +5841,11 @@
   <w:clrSchemeMapping w:bg1="light1" w:t1="dark1" w:bg2="light2" w:t2="dark2" w:accent1="accent1" w:accent2="accent2" w:accent3="accent3" w:accent4="accent4" w:accent5="accent5" w:accent6="accent6" w:hyperlink="hyperlink" w:followedHyperlink="followedHyperlink"/>
   <w:decimalSymbol w:val=","/>
   <w:listSeparator w:val=";"/>
-  <w15:chartTrackingRefBased/>
 </w:settings>
 </file>
 
 <file path=word/glossary/styles.xml><?xml version="1.0" encoding="utf-8"?>
-<w:styles xmlns:mc="http://schemas.openxmlformats.org/markup-compatibility/2006" xmlns:r="http://schemas.openxmlformats.org/officeDocument/2006/relationships" xmlns:w="http://schemas.openxmlformats.org/wordprocessingml/2006/main" xmlns:w14="http://schemas.microsoft.com/office/word/2010/wordml" xmlns:w15="http://schemas.microsoft.com/office/word/2012/wordml" mc:Ignorable="w14 w15">
+<w:styles xmlns:mc="http://schemas.openxmlformats.org/markup-compatibility/2006" xmlns:r="http://schemas.openxmlformats.org/officeDocument/2006/relationships" xmlns:w="http://schemas.openxmlformats.org/wordprocessingml/2006/main" xmlns:w14="http://schemas.microsoft.com/office/word/2010/wordml" mc:Ignorable="w14">
   <w:docDefaults>
     <w:rPrDefault>
       <w:rPr>
@@ -2911,378 +5861,352 @@
       </w:pPr>
     </w:pPrDefault>
   </w:docDefaults>
-  <w:latentStyles w:defLockedState="0" w:defUIPriority="99" w:defSemiHidden="0" w:defUnhideWhenUsed="0" w:defQFormat="0" w:count="371">
-    <w:lsdException w:name="Normal" w:uiPriority="0" w:qFormat="1"/>
-    <w:lsdException w:name="heading 1" w:uiPriority="9" w:qFormat="1"/>
-    <w:lsdException w:name="heading 2" w:semiHidden="1" w:uiPriority="9" w:unhideWhenUsed="1" w:qFormat="1"/>
-    <w:lsdException w:name="heading 3" w:semiHidden="1" w:uiPriority="9" w:unhideWhenUsed="1" w:qFormat="1"/>
-    <w:lsdException w:name="heading 4" w:semiHidden="1" w:uiPriority="9" w:unhideWhenUsed="1" w:qFormat="1"/>
-    <w:lsdException w:name="heading 5" w:semiHidden="1" w:uiPriority="9" w:unhideWhenUsed="1" w:qFormat="1"/>
-    <w:lsdException w:name="heading 6" w:semiHidden="1" w:uiPriority="9" w:unhideWhenUsed="1" w:qFormat="1"/>
-    <w:lsdException w:name="heading 7" w:semiHidden="1" w:uiPriority="9" w:unhideWhenUsed="1" w:qFormat="1"/>
-    <w:lsdException w:name="heading 8" w:semiHidden="1" w:uiPriority="9" w:unhideWhenUsed="1" w:qFormat="1"/>
-    <w:lsdException w:name="heading 9" w:semiHidden="1" w:uiPriority="9" w:unhideWhenUsed="1" w:qFormat="1"/>
-    <w:lsdException w:name="index 1" w:semiHidden="1" w:unhideWhenUsed="1"/>
-    <w:lsdException w:name="index 2" w:semiHidden="1" w:unhideWhenUsed="1"/>
-    <w:lsdException w:name="index 3" w:semiHidden="1" w:unhideWhenUsed="1"/>
-    <w:lsdException w:name="index 4" w:semiHidden="1" w:unhideWhenUsed="1"/>
-    <w:lsdException w:name="index 5" w:semiHidden="1" w:unhideWhenUsed="1"/>
-    <w:lsdException w:name="index 6" w:semiHidden="1" w:unhideWhenUsed="1"/>
-    <w:lsdException w:name="index 7" w:semiHidden="1" w:unhideWhenUsed="1"/>
-    <w:lsdException w:name="index 8" w:semiHidden="1" w:unhideWhenUsed="1"/>
-    <w:lsdException w:name="index 9" w:semiHidden="1" w:unhideWhenUsed="1"/>
-    <w:lsdException w:name="toc 1" w:semiHidden="1" w:uiPriority="39" w:unhideWhenUsed="1"/>
-    <w:lsdException w:name="toc 2" w:semiHidden="1" w:uiPriority="39" w:unhideWhenUsed="1"/>
-    <w:lsdException w:name="toc 3" w:semiHidden="1" w:uiPriority="39" w:unhideWhenUsed="1"/>
-    <w:lsdException w:name="toc 4" w:semiHidden="1" w:uiPriority="39" w:unhideWhenUsed="1"/>
-    <w:lsdException w:name="toc 5" w:semiHidden="1" w:uiPriority="39" w:unhideWhenUsed="1"/>
-    <w:lsdException w:name="toc 6" w:semiHidden="1" w:uiPriority="39" w:unhideWhenUsed="1"/>
-    <w:lsdException w:name="toc 7" w:semiHidden="1" w:uiPriority="39" w:unhideWhenUsed="1"/>
-    <w:lsdException w:name="toc 8" w:semiHidden="1" w:uiPriority="39" w:unhideWhenUsed="1"/>
-    <w:lsdException w:name="toc 9" w:semiHidden="1" w:uiPriority="39" w:unhideWhenUsed="1"/>
-    <w:lsdException w:name="Normal Indent" w:semiHidden="1" w:unhideWhenUsed="1"/>
-    <w:lsdException w:name="footnote text" w:semiHidden="1" w:unhideWhenUsed="1"/>
-    <w:lsdException w:name="annotation text" w:semiHidden="1" w:unhideWhenUsed="1"/>
-    <w:lsdException w:name="header" w:semiHidden="1" w:unhideWhenUsed="1"/>
-    <w:lsdException w:name="footer" w:semiHidden="1" w:unhideWhenUsed="1"/>
-    <w:lsdException w:name="index heading" w:semiHidden="1" w:unhideWhenUsed="1"/>
-    <w:lsdException w:name="caption" w:semiHidden="1" w:uiPriority="35" w:unhideWhenUsed="1" w:qFormat="1"/>
-    <w:lsdException w:name="table of figures" w:semiHidden="1" w:unhideWhenUsed="1"/>
-    <w:lsdException w:name="envelope address" w:semiHidden="1" w:unhideWhenUsed="1"/>
-    <w:lsdException w:name="envelope return" w:semiHidden="1" w:unhideWhenUsed="1"/>
-    <w:lsdException w:name="footnote reference" w:semiHidden="1" w:unhideWhenUsed="1"/>
-    <w:lsdException w:name="annotation reference" w:semiHidden="1" w:unhideWhenUsed="1"/>
-    <w:lsdException w:name="line number" w:semiHidden="1" w:unhideWhenUsed="1"/>
-    <w:lsdException w:name="page number" w:semiHidden="1" w:unhideWhenUsed="1"/>
-    <w:lsdException w:name="endnote reference" w:semiHidden="1" w:unhideWhenUsed="1"/>
-    <w:lsdException w:name="endnote text" w:semiHidden="1" w:unhideWhenUsed="1"/>
-    <w:lsdException w:name="table of authorities" w:semiHidden="1" w:unhideWhenUsed="1"/>
-    <w:lsdException w:name="macro" w:semiHidden="1" w:unhideWhenUsed="1"/>
-    <w:lsdException w:name="toa heading" w:semiHidden="1" w:unhideWhenUsed="1"/>
-    <w:lsdException w:name="List" w:semiHidden="1" w:unhideWhenUsed="1"/>
-    <w:lsdException w:name="List Bullet" w:semiHidden="1" w:unhideWhenUsed="1"/>
-    <w:lsdException w:name="List Number" w:semiHidden="1" w:unhideWhenUsed="1"/>
-    <w:lsdException w:name="List 2" w:semiHidden="1" w:unhideWhenUsed="1"/>
-    <w:lsdException w:name="List 3" w:semiHidden="1" w:unhideWhenUsed="1"/>
-    <w:lsdException w:name="List 4" w:semiHidden="1" w:unhideWhenUsed="1"/>
-    <w:lsdException w:name="List 5" w:semiHidden="1" w:unhideWhenUsed="1"/>
-    <w:lsdException w:name="List Bullet 2" w:semiHidden="1" w:unhideWhenUsed="1"/>
-    <w:lsdException w:name="List Bullet 3" w:semiHidden="1" w:unhideWhenUsed="1"/>
-    <w:lsdException w:name="List Bullet 4" w:semiHidden="1" w:unhideWhenUsed="1"/>
-    <w:lsdException w:name="List Bullet 5" w:semiHidden="1" w:unhideWhenUsed="1"/>
-    <w:lsdException w:name="List Number 2" w:semiHidden="1" w:unhideWhenUsed="1"/>
-    <w:lsdException w:name="List Number 3" w:semiHidden="1" w:unhideWhenUsed="1"/>
-    <w:lsdException w:name="List Number 4" w:semiHidden="1" w:unhideWhenUsed="1"/>
-    <w:lsdException w:name="List Number 5" w:semiHidden="1" w:unhideWhenUsed="1"/>
-    <w:lsdException w:name="Title" w:uiPriority="10" w:qFormat="1"/>
-    <w:lsdException w:name="Closing" w:semiHidden="1" w:unhideWhenUsed="1"/>
-    <w:lsdException w:name="Signature" w:semiHidden="1" w:unhideWhenUsed="1"/>
-    <w:lsdException w:name="Default Paragraph Font" w:semiHidden="1" w:uiPriority="1" w:unhideWhenUsed="1"/>
-    <w:lsdException w:name="Body Text" w:semiHidden="1" w:unhideWhenUsed="1"/>
-    <w:lsdException w:name="Body Text Indent" w:semiHidden="1" w:unhideWhenUsed="1"/>
-    <w:lsdException w:name="List Continue" w:semiHidden="1" w:unhideWhenUsed="1"/>
-    <w:lsdException w:name="List Continue 2" w:semiHidden="1" w:unhideWhenUsed="1"/>
-    <w:lsdException w:name="List Continue 3" w:semiHidden="1" w:unhideWhenUsed="1"/>
-    <w:lsdException w:name="List Continue 4" w:semiHidden="1" w:unhideWhenUsed="1"/>
-    <w:lsdException w:name="List Continue 5" w:semiHidden="1" w:unhideWhenUsed="1"/>
-    <w:lsdException w:name="Message Header" w:semiHidden="1" w:unhideWhenUsed="1"/>
-    <w:lsdException w:name="Subtitle" w:uiPriority="11" w:qFormat="1"/>
-    <w:lsdException w:name="Salutation" w:semiHidden="1" w:unhideWhenUsed="1"/>
-    <w:lsdException w:name="Date" w:semiHidden="1" w:unhideWhenUsed="1"/>
-    <w:lsdException w:name="Body Text First Indent" w:semiHidden="1" w:unhideWhenUsed="1"/>
-    <w:lsdException w:name="Body Text First Indent 2" w:semiHidden="1" w:unhideWhenUsed="1"/>
-    <w:lsdException w:name="Note Heading" w:semiHidden="1" w:unhideWhenUsed="1"/>
-    <w:lsdException w:name="Body Text 2" w:semiHidden="1" w:unhideWhenUsed="1"/>
-    <w:lsdException w:name="Body Text 3" w:semiHidden="1" w:unhideWhenUsed="1"/>
-    <w:lsdException w:name="Body Text Indent 2" w:semiHidden="1" w:unhideWhenUsed="1"/>
-    <w:lsdException w:name="Body Text Indent 3" w:semiHidden="1" w:unhideWhenUsed="1"/>
-    <w:lsdException w:name="Block Text" w:semiHidden="1" w:unhideWhenUsed="1"/>
-    <w:lsdException w:name="Hyperlink" w:semiHidden="1" w:unhideWhenUsed="1"/>
-    <w:lsdException w:name="FollowedHyperlink" w:semiHidden="1" w:unhideWhenUsed="1"/>
-    <w:lsdException w:name="Strong" w:uiPriority="22" w:qFormat="1"/>
-    <w:lsdException w:name="Emphasis" w:uiPriority="20" w:qFormat="1"/>
-    <w:lsdException w:name="Document Map" w:semiHidden="1" w:unhideWhenUsed="1"/>
-    <w:lsdException w:name="Plain Text" w:semiHidden="1" w:unhideWhenUsed="1"/>
-    <w:lsdException w:name="E-mail Signature" w:semiHidden="1" w:unhideWhenUsed="1"/>
-    <w:lsdException w:name="HTML Top of Form" w:semiHidden="1" w:unhideWhenUsed="1"/>
-    <w:lsdException w:name="HTML Bottom of Form" w:semiHidden="1" w:unhideWhenUsed="1"/>
-    <w:lsdException w:name="Normal (Web)" w:semiHidden="1" w:unhideWhenUsed="1"/>
-    <w:lsdException w:name="HTML Acronym" w:semiHidden="1" w:unhideWhenUsed="1"/>
-    <w:lsdException w:name="HTML Address" w:semiHidden="1" w:unhideWhenUsed="1"/>
-    <w:lsdException w:name="HTML Cite" w:semiHidden="1" w:unhideWhenUsed="1"/>
-    <w:lsdException w:name="HTML Code" w:semiHidden="1" w:unhideWhenUsed="1"/>
-    <w:lsdException w:name="HTML Definition" w:semiHidden="1" w:unhideWhenUsed="1"/>
-    <w:lsdException w:name="HTML Keyboard" w:semiHidden="1" w:unhideWhenUsed="1"/>
-    <w:lsdException w:name="HTML Preformatted" w:semiHidden="1" w:unhideWhenUsed="1"/>
-    <w:lsdException w:name="HTML Sample" w:semiHidden="1" w:unhideWhenUsed="1"/>
-    <w:lsdException w:name="HTML Typewriter" w:semiHidden="1" w:unhideWhenUsed="1"/>
-    <w:lsdException w:name="HTML Variable" w:semiHidden="1" w:unhideWhenUsed="1"/>
-    <w:lsdException w:name="Normal Table" w:semiHidden="1" w:unhideWhenUsed="1"/>
-    <w:lsdException w:name="annotation subject" w:semiHidden="1" w:unhideWhenUsed="1"/>
-    <w:lsdException w:name="No List" w:semiHidden="1" w:unhideWhenUsed="1"/>
-    <w:lsdException w:name="Outline List 1" w:semiHidden="1" w:unhideWhenUsed="1"/>
-    <w:lsdException w:name="Outline List 2" w:semiHidden="1" w:unhideWhenUsed="1"/>
-    <w:lsdException w:name="Outline List 3" w:semiHidden="1" w:unhideWhenUsed="1"/>
-    <w:lsdException w:name="Table Simple 1" w:semiHidden="1" w:unhideWhenUsed="1"/>
-    <w:lsdException w:name="Table Simple 2" w:semiHidden="1" w:unhideWhenUsed="1"/>
-    <w:lsdException w:name="Table Simple 3" w:semiHidden="1" w:unhideWhenUsed="1"/>
-    <w:lsdException w:name="Table Classic 1" w:semiHidden="1" w:unhideWhenUsed="1"/>
-    <w:lsdException w:name="Table Classic 2" w:semiHidden="1" w:unhideWhenUsed="1"/>
-    <w:lsdException w:name="Table Classic 3" w:semiHidden="1" w:unhideWhenUsed="1"/>
-    <w:lsdException w:name="Table Classic 4" w:semiHidden="1" w:unhideWhenUsed="1"/>
-    <w:lsdException w:name="Table Colorful 1" w:semiHidden="1" w:unhideWhenUsed="1"/>
-    <w:lsdException w:name="Table Colorful 2" w:semiHidden="1" w:unhideWhenUsed="1"/>
-    <w:lsdException w:name="Table Colorful 3" w:semiHidden="1" w:unhideWhenUsed="1"/>
-    <w:lsdException w:name="Table Columns 1" w:semiHidden="1" w:unhideWhenUsed="1"/>
-    <w:lsdException w:name="Table Columns 2" w:semiHidden="1" w:unhideWhenUsed="1"/>
-    <w:lsdException w:name="Table Columns 3" w:semiHidden="1" w:unhideWhenUsed="1"/>
-    <w:lsdException w:name="Table Columns 4" w:semiHidden="1" w:unhideWhenUsed="1"/>
-    <w:lsdException w:name="Table Columns 5" w:semiHidden="1" w:unhideWhenUsed="1"/>
-    <w:lsdException w:name="Table Grid 1" w:semiHidden="1" w:unhideWhenUsed="1"/>
-    <w:lsdException w:name="Table Grid 2" w:semiHidden="1" w:unhideWhenUsed="1"/>
-    <w:lsdException w:name="Table Grid 3" w:semiHidden="1" w:unhideWhenUsed="1"/>
-    <w:lsdException w:name="Table Grid 4" w:semiHidden="1" w:unhideWhenUsed="1"/>
-    <w:lsdException w:name="Table Grid 5" w:semiHidden="1" w:unhideWhenUsed="1"/>
-    <w:lsdException w:name="Table Grid 6" w:semiHidden="1" w:unhideWhenUsed="1"/>
-    <w:lsdException w:name="Table Grid 7" w:semiHidden="1" w:unhideWhenUsed="1"/>
-    <w:lsdException w:name="Table Grid 8" w:semiHidden="1" w:unhideWhenUsed="1"/>
-    <w:lsdException w:name="Table List 1" w:semiHidden="1" w:unhideWhenUsed="1"/>
-    <w:lsdException w:name="Table List 2" w:semiHidden="1" w:unhideWhenUsed="1"/>
-    <w:lsdException w:name="Table List 3" w:semiHidden="1" w:unhideWhenUsed="1"/>
-    <w:lsdException w:name="Table List 4" w:semiHidden="1" w:unhideWhenUsed="1"/>
-    <w:lsdException w:name="Table List 5" w:semiHidden="1" w:unhideWhenUsed="1"/>
-    <w:lsdException w:name="Table List 6" w:semiHidden="1" w:unhideWhenUsed="1"/>
-    <w:lsdException w:name="Table List 7" w:semiHidden="1" w:unhideWhenUsed="1"/>
-    <w:lsdException w:name="Table List 8" w:semiHidden="1" w:unhideWhenUsed="1"/>
-    <w:lsdException w:name="Table 3D effects 1" w:semiHidden="1" w:unhideWhenUsed="1"/>
-    <w:lsdException w:name="Table 3D effects 2" w:semiHidden="1" w:unhideWhenUsed="1"/>
-    <w:lsdException w:name="Table 3D effects 3" w:semiHidden="1" w:unhideWhenUsed="1"/>
-    <w:lsdException w:name="Table Contemporary" w:semiHidden="1" w:unhideWhenUsed="1"/>
-    <w:lsdException w:name="Table Elegant" w:semiHidden="1" w:unhideWhenUsed="1"/>
-    <w:lsdException w:name="Table Professional" w:semiHidden="1" w:unhideWhenUsed="1"/>
-    <w:lsdException w:name="Table Subtle 1" w:semiHidden="1" w:unhideWhenUsed="1"/>
-    <w:lsdException w:name="Table Subtle 2" w:semiHidden="1" w:unhideWhenUsed="1"/>
-    <w:lsdException w:name="Table Web 1" w:semiHidden="1" w:unhideWhenUsed="1"/>
-    <w:lsdException w:name="Table Web 2" w:semiHidden="1" w:unhideWhenUsed="1"/>
-    <w:lsdException w:name="Table Web 3" w:semiHidden="1" w:unhideWhenUsed="1"/>
-    <w:lsdException w:name="Balloon Text" w:semiHidden="1" w:unhideWhenUsed="1"/>
-    <w:lsdException w:name="Table Grid" w:uiPriority="39"/>
-    <w:lsdException w:name="Table Theme" w:semiHidden="1" w:unhideWhenUsed="1"/>
-    <w:lsdException w:name="Placeholder Text" w:semiHidden="1"/>
-    <w:lsdException w:name="No Spacing" w:uiPriority="1" w:qFormat="1"/>
-    <w:lsdException w:name="Light Shading" w:uiPriority="60"/>
-    <w:lsdException w:name="Light List" w:uiPriority="61"/>
-    <w:lsdException w:name="Light Grid" w:uiPriority="62"/>
-    <w:lsdException w:name="Medium Shading 1" w:uiPriority="63"/>
-    <w:lsdException w:name="Medium Shading 2" w:uiPriority="64"/>
-    <w:lsdException w:name="Medium List 1" w:uiPriority="65"/>
-    <w:lsdException w:name="Medium List 2" w:uiPriority="66"/>
-    <w:lsdException w:name="Medium Grid 1" w:uiPriority="67"/>
-    <w:lsdException w:name="Medium Grid 2" w:uiPriority="68"/>
-    <w:lsdException w:name="Medium Grid 3" w:uiPriority="69"/>
-    <w:lsdException w:name="Dark List" w:uiPriority="70"/>
-    <w:lsdException w:name="Colorful Shading" w:uiPriority="71"/>
-    <w:lsdException w:name="Colorful List" w:uiPriority="72"/>
-    <w:lsdException w:name="Colorful Grid" w:uiPriority="73"/>
-    <w:lsdException w:name="Light Shading Accent 1" w:uiPriority="60"/>
-    <w:lsdException w:name="Light List Accent 1" w:uiPriority="61"/>
-    <w:lsdException w:name="Light Grid Accent 1" w:uiPriority="62"/>
-    <w:lsdException w:name="Medium Shading 1 Accent 1" w:uiPriority="63"/>
-    <w:lsdException w:name="Medium Shading 2 Accent 1" w:uiPriority="64"/>
-    <w:lsdException w:name="Medium List 1 Accent 1" w:uiPriority="65"/>
-    <w:lsdException w:name="Revision" w:semiHidden="1"/>
-    <w:lsdException w:name="List Paragraph" w:uiPriority="34" w:qFormat="1"/>
-    <w:lsdException w:name="Quote" w:uiPriority="29" w:qFormat="1"/>
-    <w:lsdException w:name="Intense Quote" w:uiPriority="30" w:qFormat="1"/>
-    <w:lsdException w:name="Medium List 2 Accent 1" w:uiPriority="66"/>
-    <w:lsdException w:name="Medium Grid 1 Accent 1" w:uiPriority="67"/>
-    <w:lsdException w:name="Medium Grid 2 Accent 1" w:uiPriority="68"/>
-    <w:lsdException w:name="Medium Grid 3 Accent 1" w:uiPriority="69"/>
-    <w:lsdException w:name="Dark List Accent 1" w:uiPriority="70"/>
-    <w:lsdException w:name="Colorful Shading Accent 1" w:uiPriority="71"/>
-    <w:lsdException w:name="Colorful List Accent 1" w:uiPriority="72"/>
-    <w:lsdException w:name="Colorful Grid Accent 1" w:uiPriority="73"/>
-    <w:lsdException w:name="Light Shading Accent 2" w:uiPriority="60"/>
-    <w:lsdException w:name="Light List Accent 2" w:uiPriority="61"/>
-    <w:lsdException w:name="Light Grid Accent 2" w:uiPriority="62"/>
-    <w:lsdException w:name="Medium Shading 1 Accent 2" w:uiPriority="63"/>
-    <w:lsdException w:name="Medium Shading 2 Accent 2" w:uiPriority="64"/>
-    <w:lsdException w:name="Medium List 1 Accent 2" w:uiPriority="65"/>
-    <w:lsdException w:name="Medium List 2 Accent 2" w:uiPriority="66"/>
-    <w:lsdException w:name="Medium Grid 1 Accent 2" w:uiPriority="67"/>
-    <w:lsdException w:name="Medium Grid 2 Accent 2" w:uiPriority="68"/>
-    <w:lsdException w:name="Medium Grid 3 Accent 2" w:uiPriority="69"/>
-    <w:lsdException w:name="Dark List Accent 2" w:uiPriority="70"/>
-    <w:lsdException w:name="Colorful Shading Accent 2" w:uiPriority="71"/>
-    <w:lsdException w:name="Colorful List Accent 2" w:uiPriority="72"/>
-    <w:lsdException w:name="Colorful Grid Accent 2" w:uiPriority="73"/>
-    <w:lsdException w:name="Light Shading Accent 3" w:uiPriority="60"/>
-    <w:lsdException w:name="Light List Accent 3" w:uiPriority="61"/>
-    <w:lsdException w:name="Light Grid Accent 3" w:uiPriority="62"/>
-    <w:lsdException w:name="Medium Shading 1 Accent 3" w:uiPriority="63"/>
-    <w:lsdException w:name="Medium Shading 2 Accent 3" w:uiPriority="64"/>
-    <w:lsdException w:name="Medium List 1 Accent 3" w:uiPriority="65"/>
-    <w:lsdException w:name="Medium List 2 Accent 3" w:uiPriority="66"/>
-    <w:lsdException w:name="Medium Grid 1 Accent 3" w:uiPriority="67"/>
-    <w:lsdException w:name="Medium Grid 2 Accent 3" w:uiPriority="68"/>
-    <w:lsdException w:name="Medium Grid 3 Accent 3" w:uiPriority="69"/>
-    <w:lsdException w:name="Dark List Accent 3" w:uiPriority="70"/>
-    <w:lsdException w:name="Colorful Shading Accent 3" w:uiPriority="71"/>
-    <w:lsdException w:name="Colorful List Accent 3" w:uiPriority="72"/>
-    <w:lsdException w:name="Colorful Grid Accent 3" w:uiPriority="73"/>
-    <w:lsdException w:name="Light Shading Accent 4" w:uiPriority="60"/>
-    <w:lsdException w:name="Light List Accent 4" w:uiPriority="61"/>
-    <w:lsdException w:name="Light Grid Accent 4" w:uiPriority="62"/>
-    <w:lsdException w:name="Medium Shading 1 Accent 4" w:uiPriority="63"/>
-    <w:lsdException w:name="Medium Shading 2 Accent 4" w:uiPriority="64"/>
-    <w:lsdException w:name="Medium List 1 Accent 4" w:uiPriority="65"/>
-    <w:lsdException w:name="Medium List 2 Accent 4" w:uiPriority="66"/>
-    <w:lsdException w:name="Medium Grid 1 Accent 4" w:uiPriority="67"/>
-    <w:lsdException w:name="Medium Grid 2 Accent 4" w:uiPriority="68"/>
-    <w:lsdException w:name="Medium Grid 3 Accent 4" w:uiPriority="69"/>
-    <w:lsdException w:name="Dark List Accent 4" w:uiPriority="70"/>
-    <w:lsdException w:name="Colorful Shading Accent 4" w:uiPriority="71"/>
-    <w:lsdException w:name="Colorful List Accent 4" w:uiPriority="72"/>
-    <w:lsdException w:name="Colorful Grid Accent 4" w:uiPriority="73"/>
-    <w:lsdException w:name="Light Shading Accent 5" w:uiPriority="60"/>
-    <w:lsdException w:name="Light List Accent 5" w:uiPriority="61"/>
-    <w:lsdException w:name="Light Grid Accent 5" w:uiPriority="62"/>
-    <w:lsdException w:name="Medium Shading 1 Accent 5" w:uiPriority="63"/>
-    <w:lsdException w:name="Medium Shading 2 Accent 5" w:uiPriority="64"/>
-    <w:lsdException w:name="Medium List 1 Accent 5" w:uiPriority="65"/>
-    <w:lsdException w:name="Medium List 2 Accent 5" w:uiPriority="66"/>
-    <w:lsdException w:name="Medium Grid 1 Accent 5" w:uiPriority="67"/>
-    <w:lsdException w:name="Medium Grid 2 Accent 5" w:uiPriority="68"/>
-    <w:lsdException w:name="Medium Grid 3 Accent 5" w:uiPriority="69"/>
-    <w:lsdException w:name="Dark List Accent 5" w:uiPriority="70"/>
-    <w:lsdException w:name="Colorful Shading Accent 5" w:uiPriority="71"/>
-    <w:lsdException w:name="Colorful List Accent 5" w:uiPriority="72"/>
-    <w:lsdException w:name="Colorful Grid Accent 5" w:uiPriority="73"/>
-    <w:lsdException w:name="Light Shading Accent 6" w:uiPriority="60"/>
-    <w:lsdException w:name="Light List Accent 6" w:uiPriority="61"/>
-    <w:lsdException w:name="Light Grid Accent 6" w:uiPriority="62"/>
-    <w:lsdException w:name="Medium Shading 1 Accent 6" w:uiPriority="63"/>
-    <w:lsdException w:name="Medium Shading 2 Accent 6" w:uiPriority="64"/>
-    <w:lsdException w:name="Medium List 1 Accent 6" w:uiPriority="65"/>
-    <w:lsdException w:name="Medium List 2 Accent 6" w:uiPriority="66"/>
-    <w:lsdException w:name="Medium Grid 1 Accent 6" w:uiPriority="67"/>
-    <w:lsdException w:name="Medium Grid 2 Accent 6" w:uiPriority="68"/>
-    <w:lsdException w:name="Medium Grid 3 Accent 6" w:uiPriority="69"/>
-    <w:lsdException w:name="Dark List Accent 6" w:uiPriority="70"/>
-    <w:lsdException w:name="Colorful Shading Accent 6" w:uiPriority="71"/>
-    <w:lsdException w:name="Colorful List Accent 6" w:uiPriority="72"/>
-    <w:lsdException w:name="Colorful Grid Accent 6" w:uiPriority="73"/>
-    <w:lsdException w:name="Subtle Emphasis" w:uiPriority="19" w:qFormat="1"/>
-    <w:lsdException w:name="Intense Emphasis" w:uiPriority="21" w:qFormat="1"/>
-    <w:lsdException w:name="Subtle Reference" w:uiPriority="31" w:qFormat="1"/>
-    <w:lsdException w:name="Intense Reference" w:uiPriority="32" w:qFormat="1"/>
-    <w:lsdException w:name="Book Title" w:uiPriority="33" w:qFormat="1"/>
-    <w:lsdException w:name="Bibliography" w:semiHidden="1" w:uiPriority="37" w:unhideWhenUsed="1"/>
-    <w:lsdException w:name="TOC Heading" w:semiHidden="1" w:uiPriority="39" w:unhideWhenUsed="1" w:qFormat="1"/>
-    <w:lsdException w:name="Plain Table 1" w:uiPriority="41"/>
-    <w:lsdException w:name="Plain Table 2" w:uiPriority="42"/>
-    <w:lsdException w:name="Plain Table 3" w:uiPriority="43"/>
-    <w:lsdException w:name="Plain Table 4" w:uiPriority="44"/>
-    <w:lsdException w:name="Plain Table 5" w:uiPriority="45"/>
-    <w:lsdException w:name="Grid Table Light" w:uiPriority="40"/>
-    <w:lsdException w:name="Grid Table 1 Light" w:uiPriority="46"/>
-    <w:lsdException w:name="Grid Table 2" w:uiPriority="47"/>
-    <w:lsdException w:name="Grid Table 3" w:uiPriority="48"/>
-    <w:lsdException w:name="Grid Table 4" w:uiPriority="49"/>
-    <w:lsdException w:name="Grid Table 5 Dark" w:uiPriority="50"/>
-    <w:lsdException w:name="Grid Table 6 Colorful" w:uiPriority="51"/>
-    <w:lsdException w:name="Grid Table 7 Colorful" w:uiPriority="52"/>
-    <w:lsdException w:name="Grid Table 1 Light Accent 1" w:uiPriority="46"/>
-    <w:lsdException w:name="Grid Table 2 Accent 1" w:uiPriority="47"/>
-    <w:lsdException w:name="Grid Table 3 Accent 1" w:uiPriority="48"/>
-    <w:lsdException w:name="Grid Table 4 Accent 1" w:uiPriority="49"/>
-    <w:lsdException w:name="Grid Table 5 Dark Accent 1" w:uiPriority="50"/>
-    <w:lsdException w:name="Grid Table 6 Colorful Accent 1" w:uiPriority="51"/>
-    <w:lsdException w:name="Grid Table 7 Colorful Accent 1" w:uiPriority="52"/>
-    <w:lsdException w:name="Grid Table 1 Light Accent 2" w:uiPriority="46"/>
-    <w:lsdException w:name="Grid Table 2 Accent 2" w:uiPriority="47"/>
-    <w:lsdException w:name="Grid Table 3 Accent 2" w:uiPriority="48"/>
-    <w:lsdException w:name="Grid Table 4 Accent 2" w:uiPriority="49"/>
-    <w:lsdException w:name="Grid Table 5 Dark Accent 2" w:uiPriority="50"/>
-    <w:lsdException w:name="Grid Table 6 Colorful Accent 2" w:uiPriority="51"/>
-    <w:lsdException w:name="Grid Table 7 Colorful Accent 2" w:uiPriority="52"/>
-    <w:lsdException w:name="Grid Table 1 Light Accent 3" w:uiPriority="46"/>
-    <w:lsdException w:name="Grid Table 2 Accent 3" w:uiPriority="47"/>
-    <w:lsdException w:name="Grid Table 3 Accent 3" w:uiPriority="48"/>
-    <w:lsdException w:name="Grid Table 4 Accent 3" w:uiPriority="49"/>
-    <w:lsdException w:name="Grid Table 5 Dark Accent 3" w:uiPriority="50"/>
-    <w:lsdException w:name="Grid Table 6 Colorful Accent 3" w:uiPriority="51"/>
-    <w:lsdException w:name="Grid Table 7 Colorful Accent 3" w:uiPriority="52"/>
-    <w:lsdException w:name="Grid Table 1 Light Accent 4" w:uiPriority="46"/>
-    <w:lsdException w:name="Grid Table 2 Accent 4" w:uiPriority="47"/>
-    <w:lsdException w:name="Grid Table 3 Accent 4" w:uiPriority="48"/>
-    <w:lsdException w:name="Grid Table 4 Accent 4" w:uiPriority="49"/>
-    <w:lsdException w:name="Grid Table 5 Dark Accent 4" w:uiPriority="50"/>
-    <w:lsdException w:name="Grid Table 6 Colorful Accent 4" w:uiPriority="51"/>
-    <w:lsdException w:name="Grid Table 7 Colorful Accent 4" w:uiPriority="52"/>
-    <w:lsdException w:name="Grid Table 1 Light Accent 5" w:uiPriority="46"/>
-    <w:lsdException w:name="Grid Table 2 Accent 5" w:uiPriority="47"/>
-    <w:lsdException w:name="Grid Table 3 Accent 5" w:uiPriority="48"/>
-    <w:lsdException w:name="Grid Table 4 Accent 5" w:uiPriority="49"/>
-    <w:lsdException w:name="Grid Table 5 Dark Accent 5" w:uiPriority="50"/>
-    <w:lsdException w:name="Grid Table 6 Colorful Accent 5" w:uiPriority="51"/>
-    <w:lsdException w:name="Grid Table 7 Colorful Accent 5" w:uiPriority="52"/>
-    <w:lsdException w:name="Grid Table 1 Light Accent 6" w:uiPriority="46"/>
-    <w:lsdException w:name="Grid Table 2 Accent 6" w:uiPriority="47"/>
-    <w:lsdException w:name="Grid Table 3 Accent 6" w:uiPriority="48"/>
-    <w:lsdException w:name="Grid Table 4 Accent 6" w:uiPriority="49"/>
-    <w:lsdException w:name="Grid Table 5 Dark Accent 6" w:uiPriority="50"/>
-    <w:lsdException w:name="Grid Table 6 Colorful Accent 6" w:uiPriority="51"/>
-    <w:lsdException w:name="Grid Table 7 Colorful Accent 6" w:uiPriority="52"/>
-    <w:lsdException w:name="List Table 1 Light" w:uiPriority="46"/>
-    <w:lsdException w:name="List Table 2" w:uiPriority="47"/>
-    <w:lsdException w:name="List Table 3" w:uiPriority="48"/>
-    <w:lsdException w:name="List Table 4" w:uiPriority="49"/>
-    <w:lsdException w:name="List Table 5 Dark" w:uiPriority="50"/>
-    <w:lsdException w:name="List Table 6 Colorful" w:uiPriority="51"/>
-    <w:lsdException w:name="List Table 7 Colorful" w:uiPriority="52"/>
-    <w:lsdException w:name="List Table 1 Light Accent 1" w:uiPriority="46"/>
-    <w:lsdException w:name="List Table 2 Accent 1" w:uiPriority="47"/>
-    <w:lsdException w:name="List Table 3 Accent 1" w:uiPriority="48"/>
-    <w:lsdException w:name="List Table 4 Accent 1" w:uiPriority="49"/>
-    <w:lsdException w:name="List Table 5 Dark Accent 1" w:uiPriority="50"/>
-    <w:lsdException w:name="List Table 6 Colorful Accent 1" w:uiPriority="51"/>
-    <w:lsdException w:name="List Table 7 Colorful Accent 1" w:uiPriority="52"/>
-    <w:lsdException w:name="List Table 1 Light Accent 2" w:uiPriority="46"/>
-    <w:lsdException w:name="List Table 2 Accent 2" w:uiPriority="47"/>
-    <w:lsdException w:name="List Table 3 Accent 2" w:uiPriority="48"/>
-    <w:lsdException w:name="List Table 4 Accent 2" w:uiPriority="49"/>
-    <w:lsdException w:name="List Table 5 Dark Accent 2" w:uiPriority="50"/>
-    <w:lsdException w:name="List Table 6 Colorful Accent 2" w:uiPriority="51"/>
-    <w:lsdException w:name="List Table 7 Colorful Accent 2" w:uiPriority="52"/>
-    <w:lsdException w:name="List Table 1 Light Accent 3" w:uiPriority="46"/>
-    <w:lsdException w:name="List Table 2 Accent 3" w:uiPriority="47"/>
-    <w:lsdException w:name="List Table 3 Accent 3" w:uiPriority="48"/>
-    <w:lsdException w:name="List Table 4 Accent 3" w:uiPriority="49"/>
-    <w:lsdException w:name="List Table 5 Dark Accent 3" w:uiPriority="50"/>
-    <w:lsdException w:name="List Table 6 Colorful Accent 3" w:uiPriority="51"/>
-    <w:lsdException w:name="List Table 7 Colorful Accent 3" w:uiPriority="52"/>
-    <w:lsdException w:name="List Table 1 Light Accent 4" w:uiPriority="46"/>
-    <w:lsdException w:name="List Table 2 Accent 4" w:uiPriority="47"/>
-    <w:lsdException w:name="List Table 3 Accent 4" w:uiPriority="48"/>
-    <w:lsdException w:name="List Table 4 Accent 4" w:uiPriority="49"/>
-    <w:lsdException w:name="List Table 5 Dark Accent 4" w:uiPriority="50"/>
-    <w:lsdException w:name="List Table 6 Colorful Accent 4" w:uiPriority="51"/>
-    <w:lsdException w:name="List Table 7 Colorful Accent 4" w:uiPriority="52"/>
-    <w:lsdException w:name="List Table 1 Light Accent 5" w:uiPriority="46"/>
-    <w:lsdException w:name="List Table 2 Accent 5" w:uiPriority="47"/>
-    <w:lsdException w:name="List Table 3 Accent 5" w:uiPriority="48"/>
-    <w:lsdException w:name="List Table 4 Accent 5" w:uiPriority="49"/>
-    <w:lsdException w:name="List Table 5 Dark Accent 5" w:uiPriority="50"/>
-    <w:lsdException w:name="List Table 6 Colorful Accent 5" w:uiPriority="51"/>
-    <w:lsdException w:name="List Table 7 Colorful Accent 5" w:uiPriority="52"/>
-    <w:lsdException w:name="List Table 1 Light Accent 6" w:uiPriority="46"/>
-    <w:lsdException w:name="List Table 2 Accent 6" w:uiPriority="47"/>
-    <w:lsdException w:name="List Table 3 Accent 6" w:uiPriority="48"/>
-    <w:lsdException w:name="List Table 4 Accent 6" w:uiPriority="49"/>
-    <w:lsdException w:name="List Table 5 Dark Accent 6" w:uiPriority="50"/>
-    <w:lsdException w:name="List Table 6 Colorful Accent 6" w:uiPriority="51"/>
-    <w:lsdException w:name="List Table 7 Colorful Accent 6" w:uiPriority="52"/>
+  <w:latentStyles w:defLockedState="0" w:defUIPriority="99" w:defSemiHidden="1" w:defUnhideWhenUsed="1" w:defQFormat="0" w:count="267">
+    <w:lsdException w:name="Normal" w:semiHidden="0" w:uiPriority="0" w:unhideWhenUsed="0" w:qFormat="1"/>
+    <w:lsdException w:name="heading 1" w:semiHidden="0" w:uiPriority="9" w:unhideWhenUsed="0" w:qFormat="1"/>
+    <w:lsdException w:name="heading 2" w:uiPriority="9" w:qFormat="1"/>
+    <w:lsdException w:name="heading 3" w:uiPriority="9" w:qFormat="1"/>
+    <w:lsdException w:name="heading 4" w:uiPriority="9" w:qFormat="1"/>
+    <w:lsdException w:name="heading 5" w:uiPriority="9" w:qFormat="1"/>
+    <w:lsdException w:name="heading 6" w:uiPriority="9" w:qFormat="1"/>
+    <w:lsdException w:name="heading 7" w:uiPriority="9" w:qFormat="1"/>
+    <w:lsdException w:name="heading 8" w:uiPriority="9" w:qFormat="1"/>
+    <w:lsdException w:name="heading 9" w:uiPriority="9" w:qFormat="1"/>
+    <w:lsdException w:name="toc 1" w:uiPriority="39"/>
+    <w:lsdException w:name="toc 2" w:uiPriority="39"/>
+    <w:lsdException w:name="toc 3" w:uiPriority="39"/>
+    <w:lsdException w:name="toc 4" w:uiPriority="39"/>
+    <w:lsdException w:name="toc 5" w:uiPriority="39"/>
+    <w:lsdException w:name="toc 6" w:uiPriority="39"/>
+    <w:lsdException w:name="toc 7" w:uiPriority="39"/>
+    <w:lsdException w:name="toc 8" w:uiPriority="39"/>
+    <w:lsdException w:name="toc 9" w:uiPriority="39"/>
+    <w:lsdException w:name="caption" w:uiPriority="35" w:qFormat="1"/>
+    <w:lsdException w:name="Title" w:semiHidden="0" w:uiPriority="10" w:unhideWhenUsed="0" w:qFormat="1"/>
+    <w:lsdException w:name="Default Paragraph Font" w:uiPriority="1"/>
+    <w:lsdException w:name="Subtitle" w:semiHidden="0" w:uiPriority="11" w:unhideWhenUsed="0" w:qFormat="1"/>
+    <w:lsdException w:name="Strong" w:semiHidden="0" w:uiPriority="22" w:unhideWhenUsed="0" w:qFormat="1"/>
+    <w:lsdException w:name="Emphasis" w:semiHidden="0" w:uiPriority="20" w:unhideWhenUsed="0" w:qFormat="1"/>
+    <w:lsdException w:name="Table Grid" w:semiHidden="0" w:uiPriority="39" w:unhideWhenUsed="0"/>
+    <w:lsdException w:name="Placeholder Text" w:unhideWhenUsed="0"/>
+    <w:lsdException w:name="No Spacing" w:semiHidden="0" w:uiPriority="1" w:unhideWhenUsed="0" w:qFormat="1"/>
+    <w:lsdException w:name="Light Shading" w:semiHidden="0" w:uiPriority="60" w:unhideWhenUsed="0"/>
+    <w:lsdException w:name="Light List" w:semiHidden="0" w:uiPriority="61" w:unhideWhenUsed="0"/>
+    <w:lsdException w:name="Light Grid" w:semiHidden="0" w:uiPriority="62" w:unhideWhenUsed="0"/>
+    <w:lsdException w:name="Medium Shading 1" w:semiHidden="0" w:uiPriority="63" w:unhideWhenUsed="0"/>
+    <w:lsdException w:name="Medium Shading 2" w:semiHidden="0" w:uiPriority="64" w:unhideWhenUsed="0"/>
+    <w:lsdException w:name="Medium List 1" w:semiHidden="0" w:uiPriority="65" w:unhideWhenUsed="0"/>
+    <w:lsdException w:name="Medium List 2" w:semiHidden="0" w:uiPriority="66" w:unhideWhenUsed="0"/>
+    <w:lsdException w:name="Medium Grid 1" w:semiHidden="0" w:uiPriority="67" w:unhideWhenUsed="0"/>
+    <w:lsdException w:name="Medium Grid 2" w:semiHidden="0" w:uiPriority="68" w:unhideWhenUsed="0"/>
+    <w:lsdException w:name="Medium Grid 3" w:semiHidden="0" w:uiPriority="69" w:unhideWhenUsed="0"/>
+    <w:lsdException w:name="Dark List" w:semiHidden="0" w:uiPriority="70" w:unhideWhenUsed="0"/>
+    <w:lsdException w:name="Colorful Shading" w:semiHidden="0" w:uiPriority="71" w:unhideWhenUsed="0"/>
+    <w:lsdException w:name="Colorful List" w:semiHidden="0" w:uiPriority="72" w:unhideWhenUsed="0"/>
+    <w:lsdException w:name="Colorful Grid" w:semiHidden="0" w:uiPriority="73" w:unhideWhenUsed="0"/>
+    <w:lsdException w:name="Light Shading Accent 1" w:semiHidden="0" w:uiPriority="60" w:unhideWhenUsed="0"/>
+    <w:lsdException w:name="Light List Accent 1" w:semiHidden="0" w:uiPriority="61" w:unhideWhenUsed="0"/>
+    <w:lsdException w:name="Light Grid Accent 1" w:semiHidden="0" w:uiPriority="62" w:unhideWhenUsed="0"/>
+    <w:lsdException w:name="Medium Shading 1 Accent 1" w:semiHidden="0" w:uiPriority="63" w:unhideWhenUsed="0"/>
+    <w:lsdException w:name="Medium Shading 2 Accent 1" w:semiHidden="0" w:uiPriority="64" w:unhideWhenUsed="0"/>
+    <w:lsdException w:name="Medium List 1 Accent 1" w:semiHidden="0" w:uiPriority="65" w:unhideWhenUsed="0"/>
+    <w:lsdException w:name="Revision" w:unhideWhenUsed="0"/>
+    <w:lsdException w:name="List Paragraph" w:semiHidden="0" w:uiPriority="34" w:unhideWhenUsed="0" w:qFormat="1"/>
+    <w:lsdException w:name="Quote" w:semiHidden="0" w:uiPriority="29" w:unhideWhenUsed="0" w:qFormat="1"/>
+    <w:lsdException w:name="Intense Quote" w:semiHidden="0" w:uiPriority="30" w:unhideWhenUsed="0" w:qFormat="1"/>
+    <w:lsdException w:name="Medium List 2 Accent 1" w:semiHidden="0" w:uiPriority="66" w:unhideWhenUsed="0"/>
+    <w:lsdException w:name="Medium Grid 1 Accent 1" w:semiHidden="0" w:uiPriority="67" w:unhideWhenUsed="0"/>
+    <w:lsdException w:name="Medium Grid 2 Accent 1" w:semiHidden="0" w:uiPriority="68" w:unhideWhenUsed="0"/>
+    <w:lsdException w:name="Medium Grid 3 Accent 1" w:semiHidden="0" w:uiPriority="69" w:unhideWhenUsed="0"/>
+    <w:lsdException w:name="Dark List Accent 1" w:semiHidden="0" w:uiPriority="70" w:unhideWhenUsed="0"/>
+    <w:lsdException w:name="Colorful Shading Accent 1" w:semiHidden="0" w:uiPriority="71" w:unhideWhenUsed="0"/>
+    <w:lsdException w:name="Colorful List Accent 1" w:semiHidden="0" w:uiPriority="72" w:unhideWhenUsed="0"/>
+    <w:lsdException w:name="Colorful Grid Accent 1" w:semiHidden="0" w:uiPriority="73" w:unhideWhenUsed="0"/>
+    <w:lsdException w:name="Light Shading Accent 2" w:semiHidden="0" w:uiPriority="60" w:unhideWhenUsed="0"/>
+    <w:lsdException w:name="Light List Accent 2" w:semiHidden="0" w:uiPriority="61" w:unhideWhenUsed="0"/>
+    <w:lsdException w:name="Light Grid Accent 2" w:semiHidden="0" w:uiPriority="62" w:unhideWhenUsed="0"/>
+    <w:lsdException w:name="Medium Shading 1 Accent 2" w:semiHidden="0" w:uiPriority="63" w:unhideWhenUsed="0"/>
+    <w:lsdException w:name="Medium Shading 2 Accent 2" w:semiHidden="0" w:uiPriority="64" w:unhideWhenUsed="0"/>
+    <w:lsdException w:name="Medium List 1 Accent 2" w:semiHidden="0" w:uiPriority="65" w:unhideWhenUsed="0"/>
+    <w:lsdException w:name="Medium List 2 Accent 2" w:semiHidden="0" w:uiPriority="66" w:unhideWhenUsed="0"/>
+    <w:lsdException w:name="Medium Grid 1 Accent 2" w:semiHidden="0" w:uiPriority="67" w:unhideWhenUsed="0"/>
+    <w:lsdException w:name="Medium Grid 2 Accent 2" w:semiHidden="0" w:uiPriority="68" w:unhideWhenUsed="0"/>
+    <w:lsdException w:name="Medium Grid 3 Accent 2" w:semiHidden="0" w:uiPriority="69" w:unhideWhenUsed="0"/>
+    <w:lsdException w:name="Dark List Accent 2" w:semiHidden="0" w:uiPriority="70" w:unhideWhenUsed="0"/>
+    <w:lsdException w:name="Colorful Shading Accent 2" w:semiHidden="0" w:uiPriority="71" w:unhideWhenUsed="0"/>
+    <w:lsdException w:name="Colorful List Accent 2" w:semiHidden="0" w:uiPriority="72" w:unhideWhenUsed="0"/>
+    <w:lsdException w:name="Colorful Grid Accent 2" w:semiHidden="0" w:uiPriority="73" w:unhideWhenUsed="0"/>
+    <w:lsdException w:name="Light Shading Accent 3" w:semiHidden="0" w:uiPriority="60" w:unhideWhenUsed="0"/>
+    <w:lsdException w:name="Light List Accent 3" w:semiHidden="0" w:uiPriority="61" w:unhideWhenUsed="0"/>
+    <w:lsdException w:name="Light Grid Accent 3" w:semiHidden="0" w:uiPriority="62" w:unhideWhenUsed="0"/>
+    <w:lsdException w:name="Medium Shading 1 Accent 3" w:semiHidden="0" w:uiPriority="63" w:unhideWhenUsed="0"/>
+    <w:lsdException w:name="Medium Shading 2 Accent 3" w:semiHidden="0" w:uiPriority="64" w:unhideWhenUsed="0"/>
+    <w:lsdException w:name="Medium List 1 Accent 3" w:semiHidden="0" w:uiPriority="65" w:unhideWhenUsed="0"/>
+    <w:lsdException w:name="Medium List 2 Accent 3" w:semiHidden="0" w:uiPriority="66" w:unhideWhenUsed="0"/>
+    <w:lsdException w:name="Medium Grid 1 Accent 3" w:semiHidden="0" w:uiPriority="67" w:unhideWhenUsed="0"/>
+    <w:lsdException w:name="Medium Grid 2 Accent 3" w:semiHidden="0" w:uiPriority="68" w:unhideWhenUsed="0"/>
+    <w:lsdException w:name="Medium Grid 3 Accent 3" w:semiHidden="0" w:uiPriority="69" w:unhideWhenUsed="0"/>
+    <w:lsdException w:name="Dark List Accent 3" w:semiHidden="0" w:uiPriority="70" w:unhideWhenUsed="0"/>
+    <w:lsdException w:name="Colorful Shading Accent 3" w:semiHidden="0" w:uiPriority="71" w:unhideWhenUsed="0"/>
+    <w:lsdException w:name="Colorful List Accent 3" w:semiHidden="0" w:uiPriority="72" w:unhideWhenUsed="0"/>
+    <w:lsdException w:name="Colorful Grid Accent 3" w:semiHidden="0" w:uiPriority="73" w:unhideWhenUsed="0"/>
+    <w:lsdException w:name="Light Shading Accent 4" w:semiHidden="0" w:uiPriority="60" w:unhideWhenUsed="0"/>
+    <w:lsdException w:name="Light List Accent 4" w:semiHidden="0" w:uiPriority="61" w:unhideWhenUsed="0"/>
+    <w:lsdException w:name="Light Grid Accent 4" w:semiHidden="0" w:uiPriority="62" w:unhideWhenUsed="0"/>
+    <w:lsdException w:name="Medium Shading 1 Accent 4" w:semiHidden="0" w:uiPriority="63" w:unhideWhenUsed="0"/>
+    <w:lsdException w:name="Medium Shading 2 Accent 4" w:semiHidden="0" w:uiPriority="64" w:unhideWhenUsed="0"/>
+    <w:lsdException w:name="Medium List 1 Accent 4" w:semiHidden="0" w:uiPriority="65" w:unhideWhenUsed="0"/>
+    <w:lsdException w:name="Medium List 2 Accent 4" w:semiHidden="0" w:uiPriority="66" w:unhideWhenUsed="0"/>
+    <w:lsdException w:name="Medium Grid 1 Accent 4" w:semiHidden="0" w:uiPriority="67" w:unhideWhenUsed="0"/>
+    <w:lsdException w:name="Medium Grid 2 Accent 4" w:semiHidden="0" w:uiPriority="68" w:unhideWhenUsed="0"/>
+    <w:lsdException w:name="Medium Grid 3 Accent 4" w:semiHidden="0" w:uiPriority="69" w:unhideWhenUsed="0"/>
+    <w:lsdException w:name="Dark List Accent 4" w:semiHidden="0" w:uiPriority="70" w:unhideWhenUsed="0"/>
+    <w:lsdException w:name="Colorful Shading Accent 4" w:semiHidden="0" w:uiPriority="71" w:unhideWhenUsed="0"/>
+    <w:lsdException w:name="Colorful List Accent 4" w:semiHidden="0" w:uiPriority="72" w:unhideWhenUsed="0"/>
+    <w:lsdException w:name="Colorful Grid Accent 4" w:semiHidden="0" w:uiPriority="73" w:unhideWhenUsed="0"/>
+    <w:lsdException w:name="Light Shading Accent 5" w:semiHidden="0" w:uiPriority="60" w:unhideWhenUsed="0"/>
+    <w:lsdException w:name="Light List Accent 5" w:semiHidden="0" w:uiPriority="61" w:unhideWhenUsed="0"/>
+    <w:lsdException w:name="Light Grid Accent 5" w:semiHidden="0" w:uiPriority="62" w:unhideWhenUsed="0"/>
+    <w:lsdException w:name="Medium Shading 1 Accent 5" w:semiHidden="0" w:uiPriority="63" w:unhideWhenUsed="0"/>
+    <w:lsdException w:name="Medium Shading 2 Accent 5" w:semiHidden="0" w:uiPriority="64" w:unhideWhenUsed="0"/>
+    <w:lsdException w:name="Medium List 1 Accent 5" w:semiHidden="0" w:uiPriority="65" w:unhideWhenUsed="0"/>
+    <w:lsdException w:name="Medium List 2 Accent 5" w:semiHidden="0" w:uiPriority="66" w:unhideWhenUsed="0"/>
+    <w:lsdException w:name="Medium Grid 1 Accent 5" w:semiHidden="0" w:uiPriority="67" w:unhideWhenUsed="0"/>
+    <w:lsdException w:name="Medium Grid 2 Accent 5" w:semiHidden="0" w:uiPriority="68" w:unhideWhenUsed="0"/>
+    <w:lsdException w:name="Medium Grid 3 Accent 5" w:semiHidden="0" w:uiPriority="69" w:unhideWhenUsed="0"/>
+    <w:lsdException w:name="Dark List Accent 5" w:semiHidden="0" w:uiPriority="70" w:unhideWhenUsed="0"/>
+    <w:lsdException w:name="Colorful Shading Accent 5" w:semiHidden="0" w:uiPriority="71" w:unhideWhenUsed="0"/>
+    <w:lsdException w:name="Colorful List Accent 5" w:semiHidden="0" w:uiPriority="72" w:unhideWhenUsed="0"/>
+    <w:lsdException w:name="Colorful Grid Accent 5" w:semiHidden="0" w:uiPriority="73" w:unhideWhenUsed="0"/>
+    <w:lsdException w:name="Light Shading Accent 6" w:semiHidden="0" w:uiPriority="60" w:unhideWhenUsed="0"/>
+    <w:lsdException w:name="Light List Accent 6" w:semiHidden="0" w:uiPriority="61" w:unhideWhenUsed="0"/>
+    <w:lsdException w:name="Light Grid Accent 6" w:semiHidden="0" w:uiPriority="62" w:unhideWhenUsed="0"/>
+    <w:lsdException w:name="Medium Shading 1 Accent 6" w:semiHidden="0" w:uiPriority="63" w:unhideWhenUsed="0"/>
+    <w:lsdException w:name="Medium Shading 2 Accent 6" w:semiHidden="0" w:uiPriority="64" w:unhideWhenUsed="0"/>
+    <w:lsdException w:name="Medium List 1 Accent 6" w:semiHidden="0" w:uiPriority="65" w:unhideWhenUsed="0"/>
+    <w:lsdException w:name="Medium List 2 Accent 6" w:semiHidden="0" w:uiPriority="66" w:unhideWhenUsed="0"/>
+    <w:lsdException w:name="Medium Grid 1 Accent 6" w:semiHidden="0" w:uiPriority="67" w:unhideWhenUsed="0"/>
+    <w:lsdException w:name="Medium Grid 2 Accent 6" w:semiHidden="0" w:uiPriority="68" w:unhideWhenUsed="0"/>
+    <w:lsdException w:name="Medium Grid 3 Accent 6" w:semiHidden="0" w:uiPriority="69" w:unhideWhenUsed="0"/>
+    <w:lsdException w:name="Dark List Accent 6" w:semiHidden="0" w:uiPriority="70" w:unhideWhenUsed="0"/>
+    <w:lsdException w:name="Colorful Shading Accent 6" w:semiHidden="0" w:uiPriority="71" w:unhideWhenUsed="0"/>
+    <w:lsdException w:name="Colorful List Accent 6" w:semiHidden="0" w:uiPriority="72" w:unhideWhenUsed="0"/>
+    <w:lsdException w:name="Colorful Grid Accent 6" w:semiHidden="0" w:uiPriority="73" w:unhideWhenUsed="0"/>
+    <w:lsdException w:name="Subtle Emphasis" w:semiHidden="0" w:uiPriority="19" w:unhideWhenUsed="0" w:qFormat="1"/>
+    <w:lsdException w:name="Intense Emphasis" w:semiHidden="0" w:uiPriority="21" w:unhideWhenUsed="0" w:qFormat="1"/>
+    <w:lsdException w:name="Subtle Reference" w:semiHidden="0" w:uiPriority="31" w:unhideWhenUsed="0" w:qFormat="1"/>
+    <w:lsdException w:name="Intense Reference" w:semiHidden="0" w:uiPriority="32" w:unhideWhenUsed="0" w:qFormat="1"/>
+    <w:lsdException w:name="Book Title" w:semiHidden="0" w:uiPriority="33" w:unhideWhenUsed="0" w:qFormat="1"/>
+    <w:lsdException w:name="Bibliography" w:uiPriority="37"/>
+    <w:lsdException w:name="TOC Heading" w:uiPriority="39" w:qFormat="1"/>
+  </w:latentStyles>
+  <w:style w:type="paragraph" w:default="1" w:styleId="Standard">
+    <w:name w:val="Normal"/>
+    <w:qFormat/>
+  </w:style>
+  <w:style w:type="character" w:default="1" w:styleId="Absatz-Standardschriftart">
+    <w:name w:val="Default Paragraph Font"/>
+    <w:uiPriority w:val="1"/>
+    <w:semiHidden/>
+    <w:unhideWhenUsed/>
+  </w:style>
+  <w:style w:type="table" w:default="1" w:styleId="NormaleTabelle">
+    <w:name w:val="Normal Table"/>
+    <w:uiPriority w:val="99"/>
+    <w:semiHidden/>
+    <w:unhideWhenUsed/>
+    <w:tblPr>
+      <w:tblInd w:w="0" w:type="dxa"/>
+      <w:tblCellMar>
+        <w:top w:w="0" w:type="dxa"/>
+        <w:left w:w="108" w:type="dxa"/>
+        <w:bottom w:w="0" w:type="dxa"/>
+        <w:right w:w="108" w:type="dxa"/>
+      </w:tblCellMar>
+    </w:tblPr>
+  </w:style>
+  <w:style w:type="numbering" w:default="1" w:styleId="KeineListe">
+    <w:name w:val="No List"/>
+    <w:uiPriority w:val="99"/>
+    <w:semiHidden/>
+    <w:unhideWhenUsed/>
+  </w:style>
+  <w:style w:type="paragraph" w:customStyle="1" w:styleId="D0430AEE53154ECFB6BD57A6BC3DE64A">
+    <w:name w:val="D0430AEE53154ECFB6BD57A6BC3DE64A"/>
+    <w:rsid w:val="00D24904"/>
+  </w:style>
+  <w:style w:type="paragraph" w:customStyle="1" w:styleId="413B4CE56906484ABE7669CDBCA7BBB1">
+    <w:name w:val="413B4CE56906484ABE7669CDBCA7BBB1"/>
+    <w:rsid w:val="00D24904"/>
+  </w:style>
+  <w:style w:type="character" w:styleId="Platzhaltertext">
+    <w:name w:val="Placeholder Text"/>
+    <w:basedOn w:val="Absatz-Standardschriftart"/>
+    <w:uiPriority w:val="99"/>
+    <w:semiHidden/>
+    <w:rsid w:val="00D24904"/>
+    <w:rPr>
+      <w:color w:val="808080"/>
+    </w:rPr>
+  </w:style>
+</w:styles>
+</file>
+
+<file path=word/glossary/stylesWithEffects.xml><?xml version="1.0" encoding="utf-8"?>
+<w:styles xmlns:wpc="http://schemas.microsoft.com/office/word/2010/wordprocessingCanvas" xmlns:mc="http://schemas.openxmlformats.org/markup-compatibility/2006" xmlns:o="urn:schemas-microsoft-com:office:office" xmlns:r="http://schemas.openxmlformats.org/officeDocument/2006/relationships" xmlns:m="http://schemas.openxmlformats.org/officeDocument/2006/math" xmlns:v="urn:schemas-microsoft-com:vml" xmlns:wp14="http://schemas.microsoft.com/office/word/2010/wordprocessingDrawing" xmlns:wp="http://schemas.openxmlformats.org/drawingml/2006/wordprocessingDrawing" xmlns:w10="urn:schemas-microsoft-com:office:word" xmlns:w="http://schemas.openxmlformats.org/wordprocessingml/2006/main" xmlns:w14="http://schemas.microsoft.com/office/word/2010/wordml" xmlns:wpg="http://schemas.microsoft.com/office/word/2010/wordprocessingGroup" xmlns:wpi="http://schemas.microsoft.com/office/word/2010/wordprocessingInk" xmlns:wne="http://schemas.microsoft.com/office/word/2006/wordml" xmlns:wps="http://schemas.microsoft.com/office/word/2010/wordprocessingShape" mc:Ignorable="w14 wp14">
+  <w:docDefaults>
+    <w:rPrDefault>
+      <w:rPr>
+        <w:rFonts w:asciiTheme="minorHAnsi" w:eastAsiaTheme="minorEastAsia" w:hAnsiTheme="minorHAnsi" w:cstheme="minorBidi"/>
+        <w:sz w:val="22"/>
+        <w:szCs w:val="22"/>
+        <w:lang w:val="de-DE" w:eastAsia="de-DE" w:bidi="ar-SA"/>
+      </w:rPr>
+    </w:rPrDefault>
+    <w:pPrDefault>
+      <w:pPr>
+        <w:spacing w:after="160" w:line="259" w:lineRule="auto"/>
+      </w:pPr>
+    </w:pPrDefault>
+  </w:docDefaults>
+  <w:latentStyles w:defLockedState="0" w:defUIPriority="99" w:defSemiHidden="1" w:defUnhideWhenUsed="1" w:defQFormat="0" w:count="267">
+    <w:lsdException w:name="Normal" w:semiHidden="0" w:uiPriority="0" w:unhideWhenUsed="0" w:qFormat="1"/>
+    <w:lsdException w:name="heading 1" w:semiHidden="0" w:uiPriority="9" w:unhideWhenUsed="0" w:qFormat="1"/>
+    <w:lsdException w:name="heading 2" w:uiPriority="9" w:qFormat="1"/>
+    <w:lsdException w:name="heading 3" w:uiPriority="9" w:qFormat="1"/>
+    <w:lsdException w:name="heading 4" w:uiPriority="9" w:qFormat="1"/>
+    <w:lsdException w:name="heading 5" w:uiPriority="9" w:qFormat="1"/>
+    <w:lsdException w:name="heading 6" w:uiPriority="9" w:qFormat="1"/>
+    <w:lsdException w:name="heading 7" w:uiPriority="9" w:qFormat="1"/>
+    <w:lsdException w:name="heading 8" w:uiPriority="9" w:qFormat="1"/>
+    <w:lsdException w:name="heading 9" w:uiPriority="9" w:qFormat="1"/>
+    <w:lsdException w:name="toc 1" w:uiPriority="39"/>
+    <w:lsdException w:name="toc 2" w:uiPriority="39"/>
+    <w:lsdException w:name="toc 3" w:uiPriority="39"/>
+    <w:lsdException w:name="toc 4" w:uiPriority="39"/>
+    <w:lsdException w:name="toc 5" w:uiPriority="39"/>
+    <w:lsdException w:name="toc 6" w:uiPriority="39"/>
+    <w:lsdException w:name="toc 7" w:uiPriority="39"/>
+    <w:lsdException w:name="toc 8" w:uiPriority="39"/>
+    <w:lsdException w:name="toc 9" w:uiPriority="39"/>
+    <w:lsdException w:name="caption" w:uiPriority="35" w:qFormat="1"/>
+    <w:lsdException w:name="Title" w:semiHidden="0" w:uiPriority="10" w:unhideWhenUsed="0" w:qFormat="1"/>
+    <w:lsdException w:name="Default Paragraph Font" w:uiPriority="1"/>
+    <w:lsdException w:name="Subtitle" w:semiHidden="0" w:uiPriority="11" w:unhideWhenUsed="0" w:qFormat="1"/>
+    <w:lsdException w:name="Strong" w:semiHidden="0" w:uiPriority="22" w:unhideWhenUsed="0" w:qFormat="1"/>
+    <w:lsdException w:name="Emphasis" w:semiHidden="0" w:uiPriority="20" w:unhideWhenUsed="0" w:qFormat="1"/>
+    <w:lsdException w:name="Table Grid" w:semiHidden="0" w:uiPriority="39" w:unhideWhenUsed="0"/>
+    <w:lsdException w:name="Placeholder Text" w:unhideWhenUsed="0"/>
+    <w:lsdException w:name="No Spacing" w:semiHidden="0" w:uiPriority="1" w:unhideWhenUsed="0" w:qFormat="1"/>
+    <w:lsdException w:name="Light Shading" w:semiHidden="0" w:uiPriority="60" w:unhideWhenUsed="0"/>
+    <w:lsdException w:name="Light List" w:semiHidden="0" w:uiPriority="61" w:unhideWhenUsed="0"/>
+    <w:lsdException w:name="Light Grid" w:semiHidden="0" w:uiPriority="62" w:unhideWhenUsed="0"/>
+    <w:lsdException w:name="Medium Shading 1" w:semiHidden="0" w:uiPriority="63" w:unhideWhenUsed="0"/>
+    <w:lsdException w:name="Medium Shading 2" w:semiHidden="0" w:uiPriority="64" w:unhideWhenUsed="0"/>
+    <w:lsdException w:name="Medium List 1" w:semiHidden="0" w:uiPriority="65" w:unhideWhenUsed="0"/>
+    <w:lsdException w:name="Medium List 2" w:semiHidden="0" w:uiPriority="66" w:unhideWhenUsed="0"/>
+    <w:lsdException w:name="Medium Grid 1" w:semiHidden="0" w:uiPriority="67" w:unhideWhenUsed="0"/>
+    <w:lsdException w:name="Medium Grid 2" w:semiHidden="0" w:uiPriority="68" w:unhideWhenUsed="0"/>
+    <w:lsdException w:name="Medium Grid 3" w:semiHidden="0" w:uiPriority="69" w:unhideWhenUsed="0"/>
+    <w:lsdException w:name="Dark List" w:semiHidden="0" w:uiPriority="70" w:unhideWhenUsed="0"/>
+    <w:lsdException w:name="Colorful Shading" w:semiHidden="0" w:uiPriority="71" w:unhideWhenUsed="0"/>
+    <w:lsdException w:name="Colorful List" w:semiHidden="0" w:uiPriority="72" w:unhideWhenUsed="0"/>
+    <w:lsdException w:name="Colorful Grid" w:semiHidden="0" w:uiPriority="73" w:unhideWhenUsed="0"/>
+    <w:lsdException w:name="Light Shading Accent 1" w:semiHidden="0" w:uiPriority="60" w:unhideWhenUsed="0"/>
+    <w:lsdException w:name="Light List Accent 1" w:semiHidden="0" w:uiPriority="61" w:unhideWhenUsed="0"/>
+    <w:lsdException w:name="Light Grid Accent 1" w:semiHidden="0" w:uiPriority="62" w:unhideWhenUsed="0"/>
+    <w:lsdException w:name="Medium Shading 1 Accent 1" w:semiHidden="0" w:uiPriority="63" w:unhideWhenUsed="0"/>
+    <w:lsdException w:name="Medium Shading 2 Accent 1" w:semiHidden="0" w:uiPriority="64" w:unhideWhenUsed="0"/>
+    <w:lsdException w:name="Medium List 1 Accent 1" w:semiHidden="0" w:uiPriority="65" w:unhideWhenUsed="0"/>
+    <w:lsdException w:name="Revision" w:unhideWhenUsed="0"/>
+    <w:lsdException w:name="List Paragraph" w:semiHidden="0" w:uiPriority="34" w:unhideWhenUsed="0" w:qFormat="1"/>
+    <w:lsdException w:name="Quote" w:semiHidden="0" w:uiPriority="29" w:unhideWhenUsed="0" w:qFormat="1"/>
+    <w:lsdException w:name="Intense Quote" w:semiHidden="0" w:uiPriority="30" w:unhideWhenUsed="0" w:qFormat="1"/>
+    <w:lsdException w:name="Medium List 2 Accent 1" w:semiHidden="0" w:uiPriority="66" w:unhideWhenUsed="0"/>
+    <w:lsdException w:name="Medium Grid 1 Accent 1" w:semiHidden="0" w:uiPriority="67" w:unhideWhenUsed="0"/>
+    <w:lsdException w:name="Medium Grid 2 Accent 1" w:semiHidden="0" w:uiPriority="68" w:unhideWhenUsed="0"/>
+    <w:lsdException w:name="Medium Grid 3 Accent 1" w:semiHidden="0" w:uiPriority="69" w:unhideWhenUsed="0"/>
+    <w:lsdException w:name="Dark List Accent 1" w:semiHidden="0" w:uiPriority="70" w:unhideWhenUsed="0"/>
+    <w:lsdException w:name="Colorful Shading Accent 1" w:semiHidden="0" w:uiPriority="71" w:unhideWhenUsed="0"/>
+    <w:lsdException w:name="Colorful List Accent 1" w:semiHidden="0" w:uiPriority="72" w:unhideWhenUsed="0"/>
+    <w:lsdException w:name="Colorful Grid Accent 1" w:semiHidden="0" w:uiPriority="73" w:unhideWhenUsed="0"/>
+    <w:lsdException w:name="Light Shading Accent 2" w:semiHidden="0" w:uiPriority="60" w:unhideWhenUsed="0"/>
+    <w:lsdException w:name="Light List Accent 2" w:semiHidden="0" w:uiPriority="61" w:unhideWhenUsed="0"/>
+    <w:lsdException w:name="Light Grid Accent 2" w:semiHidden="0" w:uiPriority="62" w:unhideWhenUsed="0"/>
+    <w:lsdException w:name="Medium Shading 1 Accent 2" w:semiHidden="0" w:uiPriority="63" w:unhideWhenUsed="0"/>
+    <w:lsdException w:name="Medium Shading 2 Accent 2" w:semiHidden="0" w:uiPriority="64" w:unhideWhenUsed="0"/>
+    <w:lsdException w:name="Medium List 1 Accent 2" w:semiHidden="0" w:uiPriority="65" w:unhideWhenUsed="0"/>
+    <w:lsdException w:name="Medium List 2 Accent 2" w:semiHidden="0" w:uiPriority="66" w:unhideWhenUsed="0"/>
+    <w:lsdException w:name="Medium Grid 1 Accent 2" w:semiHidden="0" w:uiPriority="67" w:unhideWhenUsed="0"/>
+    <w:lsdException w:name="Medium Grid 2 Accent 2" w:semiHidden="0" w:uiPriority="68" w:unhideWhenUsed="0"/>
+    <w:lsdException w:name="Medium Grid 3 Accent 2" w:semiHidden="0" w:uiPriority="69" w:unhideWhenUsed="0"/>
+    <w:lsdException w:name="Dark List Accent 2" w:semiHidden="0" w:uiPriority="70" w:unhideWhenUsed="0"/>
+    <w:lsdException w:name="Colorful Shading Accent 2" w:semiHidden="0" w:uiPriority="71" w:unhideWhenUsed="0"/>
+    <w:lsdException w:name="Colorful List Accent 2" w:semiHidden="0" w:uiPriority="72" w:unhideWhenUsed="0"/>
+    <w:lsdException w:name="Colorful Grid Accent 2" w:semiHidden="0" w:uiPriority="73" w:unhideWhenUsed="0"/>
+    <w:lsdException w:name="Light Shading Accent 3" w:semiHidden="0" w:uiPriority="60" w:unhideWhenUsed="0"/>
+    <w:lsdException w:name="Light List Accent 3" w:semiHidden="0" w:uiPriority="61" w:unhideWhenUsed="0"/>
+    <w:lsdException w:name="Light Grid Accent 3" w:semiHidden="0" w:uiPriority="62" w:unhideWhenUsed="0"/>
+    <w:lsdException w:name="Medium Shading 1 Accent 3" w:semiHidden="0" w:uiPriority="63" w:unhideWhenUsed="0"/>
+    <w:lsdException w:name="Medium Shading 2 Accent 3" w:semiHidden="0" w:uiPriority="64" w:unhideWhenUsed="0"/>
+    <w:lsdException w:name="Medium List 1 Accent 3" w:semiHidden="0" w:uiPriority="65" w:unhideWhenUsed="0"/>
+    <w:lsdException w:name="Medium List 2 Accent 3" w:semiHidden="0" w:uiPriority="66" w:unhideWhenUsed="0"/>
+    <w:lsdException w:name="Medium Grid 1 Accent 3" w:semiHidden="0" w:uiPriority="67" w:unhideWhenUsed="0"/>
+    <w:lsdException w:name="Medium Grid 2 Accent 3" w:semiHidden="0" w:uiPriority="68" w:unhideWhenUsed="0"/>
+    <w:lsdException w:name="Medium Grid 3 Accent 3" w:semiHidden="0" w:uiPriority="69" w:unhideWhenUsed="0"/>
+    <w:lsdException w:name="Dark List Accent 3" w:semiHidden="0" w:uiPriority="70" w:unhideWhenUsed="0"/>
+    <w:lsdException w:name="Colorful Shading Accent 3" w:semiHidden="0" w:uiPriority="71" w:unhideWhenUsed="0"/>
+    <w:lsdException w:name="Colorful List Accent 3" w:semiHidden="0" w:uiPriority="72" w:unhideWhenUsed="0"/>
+    <w:lsdException w:name="Colorful Grid Accent 3" w:semiHidden="0" w:uiPriority="73" w:unhideWhenUsed="0"/>
+    <w:lsdException w:name="Light Shading Accent 4" w:semiHidden="0" w:uiPriority="60" w:unhideWhenUsed="0"/>
+    <w:lsdException w:name="Light List Accent 4" w:semiHidden="0" w:uiPriority="61" w:unhideWhenUsed="0"/>
+    <w:lsdException w:name="Light Grid Accent 4" w:semiHidden="0" w:uiPriority="62" w:unhideWhenUsed="0"/>
+    <w:lsdException w:name="Medium Shading 1 Accent 4" w:semiHidden="0" w:uiPriority="63" w:unhideWhenUsed="0"/>
+    <w:lsdException w:name="Medium Shading 2 Accent 4" w:semiHidden="0" w:uiPriority="64" w:unhideWhenUsed="0"/>
+    <w:lsdException w:name="Medium List 1 Accent 4" w:semiHidden="0" w:uiPriority="65" w:unhideWhenUsed="0"/>
+    <w:lsdException w:name="Medium List 2 Accent 4" w:semiHidden="0" w:uiPriority="66" w:unhideWhenUsed="0"/>
+    <w:lsdException w:name="Medium Grid 1 Accent 4" w:semiHidden="0" w:uiPriority="67" w:unhideWhenUsed="0"/>
+    <w:lsdException w:name="Medium Grid 2 Accent 4" w:semiHidden="0" w:uiPriority="68" w:unhideWhenUsed="0"/>
+    <w:lsdException w:name="Medium Grid 3 Accent 4" w:semiHidden="0" w:uiPriority="69" w:unhideWhenUsed="0"/>
+    <w:lsdException w:name="Dark List Accent 4" w:semiHidden="0" w:uiPriority="70" w:unhideWhenUsed="0"/>
+    <w:lsdException w:name="Colorful Shading Accent 4" w:semiHidden="0" w:uiPriority="71" w:unhideWhenUsed="0"/>
+    <w:lsdException w:name="Colorful List Accent 4" w:semiHidden="0" w:uiPriority="72" w:unhideWhenUsed="0"/>
+    <w:lsdException w:name="Colorful Grid Accent 4" w:semiHidden="0" w:uiPriority="73" w:unhideWhenUsed="0"/>
+    <w:lsdException w:name="Light Shading Accent 5" w:semiHidden="0" w:uiPriority="60" w:unhideWhenUsed="0"/>
+    <w:lsdException w:name="Light List Accent 5" w:semiHidden="0" w:uiPriority="61" w:unhideWhenUsed="0"/>
+    <w:lsdException w:name="Light Grid Accent 5" w:semiHidden="0" w:uiPriority="62" w:unhideWhenUsed="0"/>
+    <w:lsdException w:name="Medium Shading 1 Accent 5" w:semiHidden="0" w:uiPriority="63" w:unhideWhenUsed="0"/>
+    <w:lsdException w:name="Medium Shading 2 Accent 5" w:semiHidden="0" w:uiPriority="64" w:unhideWhenUsed="0"/>
+    <w:lsdException w:name="Medium List 1 Accent 5" w:semiHidden="0" w:uiPriority="65" w:unhideWhenUsed="0"/>
+    <w:lsdException w:name="Medium List 2 Accent 5" w:semiHidden="0" w:uiPriority="66" w:unhideWhenUsed="0"/>
+    <w:lsdException w:name="Medium Grid 1 Accent 5" w:semiHidden="0" w:uiPriority="67" w:unhideWhenUsed="0"/>
+    <w:lsdException w:name="Medium Grid 2 Accent 5" w:semiHidden="0" w:uiPriority="68" w:unhideWhenUsed="0"/>
+    <w:lsdException w:name="Medium Grid 3 Accent 5" w:semiHidden="0" w:uiPriority="69" w:unhideWhenUsed="0"/>
+    <w:lsdException w:name="Dark List Accent 5" w:semiHidden="0" w:uiPriority="70" w:unhideWhenUsed="0"/>
+    <w:lsdException w:name="Colorful Shading Accent 5" w:semiHidden="0" w:uiPriority="71" w:unhideWhenUsed="0"/>
+    <w:lsdException w:name="Colorful List Accent 5" w:semiHidden="0" w:uiPriority="72" w:unhideWhenUsed="0"/>
+    <w:lsdException w:name="Colorful Grid Accent 5" w:semiHidden="0" w:uiPriority="73" w:unhideWhenUsed="0"/>
+    <w:lsdException w:name="Light Shading Accent 6" w:semiHidden="0" w:uiPriority="60" w:unhideWhenUsed="0"/>
+    <w:lsdException w:name="Light List Accent 6" w:semiHidden="0" w:uiPriority="61" w:unhideWhenUsed="0"/>
+    <w:lsdException w:name="Light Grid Accent 6" w:semiHidden="0" w:uiPriority="62" w:unhideWhenUsed="0"/>
+    <w:lsdException w:name="Medium Shading 1 Accent 6" w:semiHidden="0" w:uiPriority="63" w:unhideWhenUsed="0"/>
+    <w:lsdException w:name="Medium Shading 2 Accent 6" w:semiHidden="0" w:uiPriority="64" w:unhideWhenUsed="0"/>
+    <w:lsdException w:name="Medium List 1 Accent 6" w:semiHidden="0" w:uiPriority="65" w:unhideWhenUsed="0"/>
+    <w:lsdException w:name="Medium List 2 Accent 6" w:semiHidden="0" w:uiPriority="66" w:unhideWhenUsed="0"/>
+    <w:lsdException w:name="Medium Grid 1 Accent 6" w:semiHidden="0" w:uiPriority="67" w:unhideWhenUsed="0"/>
+    <w:lsdException w:name="Medium Grid 2 Accent 6" w:semiHidden="0" w:uiPriority="68" w:unhideWhenUsed="0"/>
+    <w:lsdException w:name="Medium Grid 3 Accent 6" w:semiHidden="0" w:uiPriority="69" w:unhideWhenUsed="0"/>
+    <w:lsdException w:name="Dark List Accent 6" w:semiHidden="0" w:uiPriority="70" w:unhideWhenUsed="0"/>
+    <w:lsdException w:name="Colorful Shading Accent 6" w:semiHidden="0" w:uiPriority="71" w:unhideWhenUsed="0"/>
+    <w:lsdException w:name="Colorful List Accent 6" w:semiHidden="0" w:uiPriority="72" w:unhideWhenUsed="0"/>
+    <w:lsdException w:name="Colorful Grid Accent 6" w:semiHidden="0" w:uiPriority="73" w:unhideWhenUsed="0"/>
+    <w:lsdException w:name="Subtle Emphasis" w:semiHidden="0" w:uiPriority="19" w:unhideWhenUsed="0" w:qFormat="1"/>
+    <w:lsdException w:name="Intense Emphasis" w:semiHidden="0" w:uiPriority="21" w:unhideWhenUsed="0" w:qFormat="1"/>
+    <w:lsdException w:name="Subtle Reference" w:semiHidden="0" w:uiPriority="31" w:unhideWhenUsed="0" w:qFormat="1"/>
+    <w:lsdException w:name="Intense Reference" w:semiHidden="0" w:uiPriority="32" w:unhideWhenUsed="0" w:qFormat="1"/>
+    <w:lsdException w:name="Book Title" w:semiHidden="0" w:uiPriority="33" w:unhideWhenUsed="0" w:qFormat="1"/>
+    <w:lsdException w:name="Bibliography" w:uiPriority="37"/>
+    <w:lsdException w:name="TOC Heading" w:uiPriority="39" w:qFormat="1"/>
   </w:latentStyles>
   <w:style w:type="paragraph" w:default="1" w:styleId="Standard">
     <w:name w:val="Normal"/>
@@ -3337,7 +6261,7 @@
 </file>
 
 <file path=word/glossary/webSettings.xml><?xml version="1.0" encoding="utf-8"?>
-<w:webSettings xmlns:mc="http://schemas.openxmlformats.org/markup-compatibility/2006" xmlns:r="http://schemas.openxmlformats.org/officeDocument/2006/relationships" xmlns:w="http://schemas.openxmlformats.org/wordprocessingml/2006/main" xmlns:w14="http://schemas.microsoft.com/office/word/2010/wordml" xmlns:w15="http://schemas.microsoft.com/office/word/2012/wordml" mc:Ignorable="w14 w15">
+<w:webSettings xmlns:mc="http://schemas.openxmlformats.org/markup-compatibility/2006" xmlns:r="http://schemas.openxmlformats.org/officeDocument/2006/relationships" xmlns:w="http://schemas.openxmlformats.org/wordprocessingml/2006/main" xmlns:w14="http://schemas.microsoft.com/office/word/2010/wordml" mc:Ignorable="w14">
   <w:optimizeForBrowser/>
   <w:allowPNG/>
 </w:webSettings>
@@ -3611,7 +6535,7 @@
   <a:extraClrSchemeLst/>
   <a:extLst>
     <a:ext uri="{05A4C25C-085E-4340-85A3-A5531E510DB2}">
-      <thm15:themeFamily xmlns:thm15="http://schemas.microsoft.com/office/thememl/2012/main" name="Slice" id="{0507925B-6AC9-4358-8E18-C330545D08F8}" vid="{13FEC7C6-62A9-40C4-99D2-581AACACAA2F}"/>
+      <thm15:themeFamily xmlns:thm15="http://schemas.microsoft.com/office/thememl/2012/main" xmlns="" name="Slice" id="{0507925B-6AC9-4358-8E18-C330545D08F8}" vid="{13FEC7C6-62A9-40C4-99D2-581AACACAA2F}"/>
     </a:ext>
   </a:extLst>
 </a:theme>
@@ -3641,7 +6565,7 @@
 </file>
 
 <file path=customXml/itemProps2.xml><?xml version="1.0" encoding="utf-8"?>
-<ds:datastoreItem xmlns:ds="http://schemas.openxmlformats.org/officeDocument/2006/customXml" ds:itemID="{9BC40348-8078-4710-925D-C2CC2AED6A52}">
+<ds:datastoreItem xmlns:ds="http://schemas.openxmlformats.org/officeDocument/2006/customXml" ds:itemID="{A947B218-9EED-4B5A-82CB-60B575E73C40}">
   <ds:schemaRefs>
     <ds:schemaRef ds:uri="http://schemas.openxmlformats.org/officeDocument/2006/bibliography"/>
   </ds:schemaRefs>

--- a/doc/documentation.docx
+++ b/doc/documentation.docx
@@ -1,6 +1,6 @@
 
 <file path=word/document.xml><?xml version="1.0" encoding="utf-8"?>
-<w:document xmlns:wpc="http://schemas.microsoft.com/office/word/2010/wordprocessingCanvas" xmlns:mc="http://schemas.openxmlformats.org/markup-compatibility/2006" xmlns:o="urn:schemas-microsoft-com:office:office" xmlns:r="http://schemas.openxmlformats.org/officeDocument/2006/relationships" xmlns:m="http://schemas.openxmlformats.org/officeDocument/2006/math" xmlns:v="urn:schemas-microsoft-com:vml" xmlns:wp14="http://schemas.microsoft.com/office/word/2010/wordprocessingDrawing" xmlns:wp="http://schemas.openxmlformats.org/drawingml/2006/wordprocessingDrawing" xmlns:w10="urn:schemas-microsoft-com:office:word" xmlns:w="http://schemas.openxmlformats.org/wordprocessingml/2006/main" xmlns:w14="http://schemas.microsoft.com/office/word/2010/wordml" xmlns:wpg="http://schemas.microsoft.com/office/word/2010/wordprocessingGroup" xmlns:wpi="http://schemas.microsoft.com/office/word/2010/wordprocessingInk" xmlns:wne="http://schemas.microsoft.com/office/word/2006/wordml" xmlns:wps="http://schemas.microsoft.com/office/word/2010/wordprocessingShape" mc:Ignorable="w14 wp14">
+<w:document xmlns:wpc="http://schemas.microsoft.com/office/word/2010/wordprocessingCanvas" xmlns:mc="http://schemas.openxmlformats.org/markup-compatibility/2006" xmlns:o="urn:schemas-microsoft-com:office:office" xmlns:r="http://schemas.openxmlformats.org/officeDocument/2006/relationships" xmlns:m="http://schemas.openxmlformats.org/officeDocument/2006/math" xmlns:v="urn:schemas-microsoft-com:vml" xmlns:wp14="http://schemas.microsoft.com/office/word/2010/wordprocessingDrawing" xmlns:wp="http://schemas.openxmlformats.org/drawingml/2006/wordprocessingDrawing" xmlns:w10="urn:schemas-microsoft-com:office:word" xmlns:w="http://schemas.openxmlformats.org/wordprocessingml/2006/main" xmlns:w14="http://schemas.microsoft.com/office/word/2010/wordml" xmlns:w15="http://schemas.microsoft.com/office/word/2012/wordml" xmlns:wpg="http://schemas.microsoft.com/office/word/2010/wordprocessingGroup" xmlns:wpi="http://schemas.microsoft.com/office/word/2010/wordprocessingInk" xmlns:wne="http://schemas.microsoft.com/office/word/2006/wordml" xmlns:wps="http://schemas.microsoft.com/office/word/2010/wordprocessingShape" mc:Ignorable="w14 w15 wp14">
   <w:body>
     <w:sdt>
       <w:sdtPr>
@@ -206,18 +206,8 @@
                                           <w:sz w:val="72"/>
                                           <w:szCs w:val="72"/>
                                         </w:rPr>
-                                        <w:t xml:space="preserve">Service </w:t>
+                                        <w:t>Service Composition</w:t>
                                       </w:r>
-                                      <w:proofErr w:type="spellStart"/>
-                                      <w:r>
-                                        <w:rPr>
-                                          <w:color w:val="FFFFFF" w:themeColor="background1"/>
-                                          <w:sz w:val="72"/>
-                                          <w:szCs w:val="72"/>
-                                        </w:rPr>
-                                        <w:t>Composition</w:t>
-                                      </w:r>
-                                      <w:proofErr w:type="spellEnd"/>
                                     </w:sdtContent>
                                   </w:sdt>
                                 </w:p>
@@ -349,7 +339,7 @@
                 <w:pict>
                   <v:group id="Gruppe 125" o:spid="_x0000_s1026" style="position:absolute;margin-left:0;margin-top:0;width:540pt;height:556.55pt;z-index:-251657216;mso-width-percent:1154;mso-height-percent:670;mso-top-percent:45;mso-position-horizontal:center;mso-position-horizontal-relative:margin;mso-position-vertical-relative:page;mso-width-percent:1154;mso-height-percent:670;mso-top-percent:45;mso-width-relative:margin" coordsize="55613,54044" o:gfxdata="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">
                     <o:lock v:ext="edit" aspectratio="t"/>
-                    <v:shape id="Freihandform 10" o:spid="_x0000_s1027" style="position:absolute;width:55575;height:54044;visibility:visible;mso-wrap-style:square;v-text-anchor:bottom" coordsize="720,700" o:spt="100" o:gfxdata="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" adj="-11796480,,5400" path="m,c,644,,644,,644v23,6,62,14,113,21c250,685,476,700,720,644v,-27,,-27,,-27c720,,720,,720,,,,,,,e" fillcolor="#0c3c5c [2018]" stroked="f">
+                    <v:shape id="Freihandform 10" o:spid="_x0000_s1027" style="position:absolute;width:55575;height:54044;visibility:visible;mso-wrap-style:square;v-text-anchor:bottom" coordsize="720,700" o:spt="100" o:gfxdata="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" adj="-11796480,,5400" path="m,c,644,,644,,644v23,6,62,14,113,21c250,685,476,700,720,644v,-27,,-27,,-27c720,,720,,720,,,,,,,e" fillcolor="#15669d [3122]" stroked="f">
                       <v:fill color2="#125684 [2882]" rotate="t" focusposition="" focussize="1" focus="100%" type="gradientRadial"/>
                       <v:stroke joinstyle="miter"/>
                       <v:formulas/>
@@ -393,18 +383,8 @@
                                     <w:sz w:val="72"/>
                                     <w:szCs w:val="72"/>
                                   </w:rPr>
-                                  <w:t xml:space="preserve">Service </w:t>
+                                  <w:t>Service Composition</w:t>
                                 </w:r>
-                                <w:proofErr w:type="spellStart"/>
-                                <w:r>
-                                  <w:rPr>
-                                    <w:color w:val="FFFFFF" w:themeColor="background1"/>
-                                    <w:sz w:val="72"/>
-                                    <w:szCs w:val="72"/>
-                                  </w:rPr>
-                                  <w:t>Composition</w:t>
-                                </w:r>
-                                <w:proofErr w:type="spellEnd"/>
                               </w:sdtContent>
                             </w:sdt>
                           </w:p>
@@ -896,21 +876,22 @@
     </w:sdt>
     <w:sdt>
       <w:sdtPr>
+        <w:rPr>
+          <w:rFonts w:asciiTheme="minorHAnsi" w:eastAsiaTheme="minorHAnsi" w:hAnsiTheme="minorHAnsi" w:cstheme="minorBidi"/>
+          <w:b w:val="0"/>
+          <w:bCs w:val="0"/>
+          <w:color w:val="auto"/>
+          <w:sz w:val="22"/>
+          <w:szCs w:val="22"/>
+          <w:lang w:eastAsia="en-US"/>
+        </w:rPr>
         <w:id w:val="-1252043455"/>
         <w:docPartObj>
           <w:docPartGallery w:val="Table of Contents"/>
           <w:docPartUnique/>
         </w:docPartObj>
       </w:sdtPr>
-      <w:sdtEndPr>
-        <w:rPr>
-          <w:rFonts w:asciiTheme="minorHAnsi" w:eastAsiaTheme="minorHAnsi" w:hAnsiTheme="minorHAnsi" w:cstheme="minorBidi"/>
-          <w:color w:val="auto"/>
-          <w:sz w:val="22"/>
-          <w:szCs w:val="22"/>
-          <w:lang w:eastAsia="en-US"/>
-        </w:rPr>
-      </w:sdtEndPr>
+      <w:sdtEndPr/>
       <w:sdtContent>
         <w:p>
           <w:pPr>
@@ -941,7 +922,7 @@
           <w:r>
             <w:fldChar w:fldCharType="separate"/>
           </w:r>
-          <w:hyperlink w:anchor="_Toc382687072" w:history="1">
+          <w:hyperlink w:anchor="_Toc382725789" w:history="1">
             <w:r>
               <w:rPr>
                 <w:rStyle w:val="Hyperlink"/>
@@ -968,7 +949,7 @@
                 <w:noProof/>
                 <w:webHidden/>
               </w:rPr>
-              <w:instrText xml:space="preserve"> PAGEREF _Toc382687072 \h </w:instrText>
+              <w:instrText xml:space="preserve"> PAGEREF _Toc382725789 \h </w:instrText>
             </w:r>
             <w:r>
               <w:rPr>
@@ -1011,7 +992,7 @@
               <w:lang w:eastAsia="de-DE"/>
             </w:rPr>
           </w:pPr>
-          <w:hyperlink w:anchor="_Toc382687073" w:history="1">
+          <w:hyperlink w:anchor="_Toc382725790" w:history="1">
             <w:r>
               <w:rPr>
                 <w:rStyle w:val="Hyperlink"/>
@@ -1038,7 +1019,7 @@
                 <w:noProof/>
                 <w:webHidden/>
               </w:rPr>
-              <w:instrText xml:space="preserve"> PAGEREF _Toc382687073 \h </w:instrText>
+              <w:instrText xml:space="preserve"> PAGEREF _Toc382725790 \h </w:instrText>
             </w:r>
             <w:r>
               <w:rPr>
@@ -1081,7 +1062,7 @@
               <w:lang w:eastAsia="de-DE"/>
             </w:rPr>
           </w:pPr>
-          <w:hyperlink w:anchor="_Toc382687074" w:history="1">
+          <w:hyperlink w:anchor="_Toc382725791" w:history="1">
             <w:r>
               <w:rPr>
                 <w:rStyle w:val="Hyperlink"/>
@@ -1108,7 +1089,7 @@
                 <w:noProof/>
                 <w:webHidden/>
               </w:rPr>
-              <w:instrText xml:space="preserve"> PAGEREF _Toc382687074 \h </w:instrText>
+              <w:instrText xml:space="preserve"> PAGEREF _Toc382725791 \h </w:instrText>
             </w:r>
             <w:r>
               <w:rPr>
@@ -1151,7 +1132,7 @@
               <w:lang w:eastAsia="de-DE"/>
             </w:rPr>
           </w:pPr>
-          <w:hyperlink w:anchor="_Toc382687075" w:history="1">
+          <w:hyperlink w:anchor="_Toc382725792" w:history="1">
             <w:r>
               <w:rPr>
                 <w:rStyle w:val="Hyperlink"/>
@@ -1178,7 +1159,7 @@
                 <w:noProof/>
                 <w:webHidden/>
               </w:rPr>
-              <w:instrText xml:space="preserve"> PAGEREF _Toc382687075 \h </w:instrText>
+              <w:instrText xml:space="preserve"> PAGEREF _Toc382725792 \h </w:instrText>
             </w:r>
             <w:r>
               <w:rPr>
@@ -1221,7 +1202,7 @@
               <w:lang w:eastAsia="de-DE"/>
             </w:rPr>
           </w:pPr>
-          <w:hyperlink w:anchor="_Toc382687076" w:history="1">
+          <w:hyperlink w:anchor="_Toc382725793" w:history="1">
             <w:r>
               <w:rPr>
                 <w:rStyle w:val="Hyperlink"/>
@@ -1248,7 +1229,7 @@
                 <w:noProof/>
                 <w:webHidden/>
               </w:rPr>
-              <w:instrText xml:space="preserve"> PAGEREF _Toc382687076 \h </w:instrText>
+              <w:instrText xml:space="preserve"> PAGEREF _Toc382725793 \h </w:instrText>
             </w:r>
             <w:r>
               <w:rPr>
@@ -1291,7 +1272,7 @@
               <w:lang w:eastAsia="de-DE"/>
             </w:rPr>
           </w:pPr>
-          <w:hyperlink w:anchor="_Toc382687077" w:history="1">
+          <w:hyperlink w:anchor="_Toc382725794" w:history="1">
             <w:r>
               <w:rPr>
                 <w:rStyle w:val="Hyperlink"/>
@@ -1318,7 +1299,7 @@
                 <w:noProof/>
                 <w:webHidden/>
               </w:rPr>
-              <w:instrText xml:space="preserve"> PAGEREF _Toc382687077 \h </w:instrText>
+              <w:instrText xml:space="preserve"> PAGEREF _Toc382725794 \h </w:instrText>
             </w:r>
             <w:r>
               <w:rPr>
@@ -1339,6 +1320,142 @@
                 <w:webHidden/>
               </w:rPr>
               <w:t>3</w:t>
+            </w:r>
+            <w:r>
+              <w:rPr>
+                <w:noProof/>
+                <w:webHidden/>
+              </w:rPr>
+              <w:fldChar w:fldCharType="end"/>
+            </w:r>
+          </w:hyperlink>
+        </w:p>
+        <w:p>
+          <w:pPr>
+            <w:pStyle w:val="Verzeichnis3"/>
+            <w:tabs>
+              <w:tab w:val="right" w:leader="dot" w:pos="9062"/>
+            </w:tabs>
+            <w:rPr>
+              <w:noProof/>
+            </w:rPr>
+          </w:pPr>
+          <w:hyperlink w:anchor="_Toc382725795" w:history="1">
+            <w:r>
+              <w:rPr>
+                <w:rStyle w:val="Hyperlink"/>
+                <w:noProof/>
+              </w:rPr>
+              <w:t>Choreografie</w:t>
+            </w:r>
+            <w:r>
+              <w:rPr>
+                <w:noProof/>
+                <w:webHidden/>
+              </w:rPr>
+              <w:tab/>
+            </w:r>
+            <w:r>
+              <w:rPr>
+                <w:noProof/>
+                <w:webHidden/>
+              </w:rPr>
+              <w:fldChar w:fldCharType="begin"/>
+            </w:r>
+            <w:r>
+              <w:rPr>
+                <w:noProof/>
+                <w:webHidden/>
+              </w:rPr>
+              <w:instrText xml:space="preserve"> PAGEREF _Toc382725795 \h </w:instrText>
+            </w:r>
+            <w:r>
+              <w:rPr>
+                <w:noProof/>
+                <w:webHidden/>
+              </w:rPr>
+            </w:r>
+            <w:r>
+              <w:rPr>
+                <w:noProof/>
+                <w:webHidden/>
+              </w:rPr>
+              <w:fldChar w:fldCharType="separate"/>
+            </w:r>
+            <w:r>
+              <w:rPr>
+                <w:noProof/>
+                <w:webHidden/>
+              </w:rPr>
+              <w:t>3</w:t>
+            </w:r>
+            <w:r>
+              <w:rPr>
+                <w:noProof/>
+                <w:webHidden/>
+              </w:rPr>
+              <w:fldChar w:fldCharType="end"/>
+            </w:r>
+          </w:hyperlink>
+        </w:p>
+        <w:p>
+          <w:pPr>
+            <w:pStyle w:val="Verzeichnis3"/>
+            <w:tabs>
+              <w:tab w:val="right" w:leader="dot" w:pos="9062"/>
+            </w:tabs>
+            <w:rPr>
+              <w:noProof/>
+            </w:rPr>
+          </w:pPr>
+          <w:hyperlink w:anchor="_Toc382725796" w:history="1">
+            <w:r>
+              <w:rPr>
+                <w:rStyle w:val="Hyperlink"/>
+                <w:noProof/>
+              </w:rPr>
+              <w:t>Orchestrierung</w:t>
+            </w:r>
+            <w:r>
+              <w:rPr>
+                <w:noProof/>
+                <w:webHidden/>
+              </w:rPr>
+              <w:tab/>
+            </w:r>
+            <w:r>
+              <w:rPr>
+                <w:noProof/>
+                <w:webHidden/>
+              </w:rPr>
+              <w:fldChar w:fldCharType="begin"/>
+            </w:r>
+            <w:r>
+              <w:rPr>
+                <w:noProof/>
+                <w:webHidden/>
+              </w:rPr>
+              <w:instrText xml:space="preserve"> PAGEREF _Toc382725796 \h </w:instrText>
+            </w:r>
+            <w:r>
+              <w:rPr>
+                <w:noProof/>
+                <w:webHidden/>
+              </w:rPr>
+            </w:r>
+            <w:r>
+              <w:rPr>
+                <w:noProof/>
+                <w:webHidden/>
+              </w:rPr>
+              <w:fldChar w:fldCharType="separate"/>
+            </w:r>
+            <w:r>
+              <w:rPr>
+                <w:noProof/>
+                <w:webHidden/>
+              </w:rPr>
+              <w:t>4</w:t>
             </w:r>
             <w:r>
               <w:rPr>
@@ -1361,13 +1478,13 @@
               <w:lang w:eastAsia="de-DE"/>
             </w:rPr>
           </w:pPr>
-          <w:hyperlink w:anchor="_Toc382687078" w:history="1">
+          <w:hyperlink w:anchor="_Toc382725797" w:history="1">
             <w:r>
               <w:rPr>
                 <w:rStyle w:val="Hyperlink"/>
                 <w:noProof/>
               </w:rPr>
-              <w:t>Choreografie</w:t>
+              <w:t>Execution Engine</w:t>
             </w:r>
             <w:r>
               <w:rPr>
@@ -1388,7 +1505,7 @@
                 <w:noProof/>
                 <w:webHidden/>
               </w:rPr>
-              <w:instrText xml:space="preserve"> PAGEREF _Toc382687078 \h </w:instrText>
+              <w:instrText xml:space="preserve"> PAGEREF _Toc382725797 \h </w:instrText>
             </w:r>
             <w:r>
               <w:rPr>
@@ -1408,7 +1525,77 @@
                 <w:noProof/>
                 <w:webHidden/>
               </w:rPr>
-              <w:t>3</w:t>
+              <w:t>4</w:t>
+            </w:r>
+            <w:r>
+              <w:rPr>
+                <w:noProof/>
+                <w:webHidden/>
+              </w:rPr>
+              <w:fldChar w:fldCharType="end"/>
+            </w:r>
+          </w:hyperlink>
+        </w:p>
+        <w:p>
+          <w:pPr>
+            <w:pStyle w:val="Verzeichnis1"/>
+            <w:tabs>
+              <w:tab w:val="right" w:leader="dot" w:pos="9062"/>
+            </w:tabs>
+            <w:rPr>
+              <w:rFonts w:eastAsiaTheme="minorEastAsia"/>
+              <w:noProof/>
+              <w:lang w:eastAsia="de-DE"/>
+            </w:rPr>
+          </w:pPr>
+          <w:hyperlink w:anchor="_Toc382725798" w:history="1">
+            <w:r>
+              <w:rPr>
+                <w:rStyle w:val="Hyperlink"/>
+                <w:noProof/>
+              </w:rPr>
+              <w:t>Implementierung</w:t>
+            </w:r>
+            <w:r>
+              <w:rPr>
+                <w:noProof/>
+                <w:webHidden/>
+              </w:rPr>
+              <w:tab/>
+            </w:r>
+            <w:r>
+              <w:rPr>
+                <w:noProof/>
+                <w:webHidden/>
+              </w:rPr>
+              <w:fldChar w:fldCharType="begin"/>
+            </w:r>
+            <w:r>
+              <w:rPr>
+                <w:noProof/>
+                <w:webHidden/>
+              </w:rPr>
+              <w:instrText xml:space="preserve"> PAGEREF _Toc382725798 \h </w:instrText>
+            </w:r>
+            <w:r>
+              <w:rPr>
+                <w:noProof/>
+                <w:webHidden/>
+              </w:rPr>
+            </w:r>
+            <w:r>
+              <w:rPr>
+                <w:noProof/>
+                <w:webHidden/>
+              </w:rPr>
+              <w:fldChar w:fldCharType="separate"/>
+            </w:r>
+            <w:r>
+              <w:rPr>
+                <w:noProof/>
+                <w:webHidden/>
+              </w:rPr>
+              <w:t>5</w:t>
             </w:r>
             <w:r>
               <w:rPr>
@@ -1431,13 +1618,13 @@
               <w:lang w:eastAsia="de-DE"/>
             </w:rPr>
           </w:pPr>
-          <w:hyperlink w:anchor="_Toc382687079" w:history="1">
+          <w:hyperlink w:anchor="_Toc382725799" w:history="1">
             <w:r>
               <w:rPr>
                 <w:rStyle w:val="Hyperlink"/>
                 <w:noProof/>
               </w:rPr>
-              <w:t>Orchestrierung</w:t>
+              <w:t>Programmiersprache</w:t>
             </w:r>
             <w:r>
               <w:rPr>
@@ -1458,7 +1645,7 @@
                 <w:noProof/>
                 <w:webHidden/>
               </w:rPr>
-              <w:instrText xml:space="preserve"> PAGEREF _Toc382687079 \h </w:instrText>
+              <w:instrText xml:space="preserve"> PAGEREF _Toc382725799 \h </w:instrText>
             </w:r>
             <w:r>
               <w:rPr>
@@ -1478,7 +1665,7 @@
                 <w:noProof/>
                 <w:webHidden/>
               </w:rPr>
-              <w:t>3</w:t>
+              <w:t>5</w:t>
             </w:r>
             <w:r>
               <w:rPr>
@@ -1501,13 +1688,13 @@
               <w:lang w:eastAsia="de-DE"/>
             </w:rPr>
           </w:pPr>
-          <w:hyperlink w:anchor="_Toc382687080" w:history="1">
+          <w:hyperlink w:anchor="_Toc382725800" w:history="1">
             <w:r>
               <w:rPr>
                 <w:rStyle w:val="Hyperlink"/>
                 <w:noProof/>
               </w:rPr>
-              <w:t>Execution Engine</w:t>
+              <w:t>Registry</w:t>
             </w:r>
             <w:r>
               <w:rPr>
@@ -1528,7 +1715,7 @@
                 <w:noProof/>
                 <w:webHidden/>
               </w:rPr>
-              <w:instrText xml:space="preserve"> PAGEREF _Toc382687080 \h </w:instrText>
+              <w:instrText xml:space="preserve"> PAGEREF _Toc382725800 \h </w:instrText>
             </w:r>
             <w:r>
               <w:rPr>
@@ -1548,7 +1735,289 @@
                 <w:noProof/>
                 <w:webHidden/>
               </w:rPr>
-              <w:t>4</w:t>
+              <w:t>5</w:t>
+            </w:r>
+            <w:r>
+              <w:rPr>
+                <w:noProof/>
+                <w:webHidden/>
+              </w:rPr>
+              <w:fldChar w:fldCharType="end"/>
+            </w:r>
+          </w:hyperlink>
+        </w:p>
+        <w:p>
+          <w:pPr>
+            <w:pStyle w:val="Verzeichnis2"/>
+            <w:tabs>
+              <w:tab w:val="right" w:leader="dot" w:pos="9062"/>
+            </w:tabs>
+            <w:rPr>
+              <w:rFonts w:eastAsiaTheme="minorEastAsia"/>
+              <w:noProof/>
+              <w:lang w:eastAsia="de-DE"/>
+            </w:rPr>
+          </w:pPr>
+          <w:hyperlink w:anchor="_Toc382725801" w:history="1">
+            <w:r>
+              <w:rPr>
+                <w:rStyle w:val="Hyperlink"/>
+                <w:noProof/>
+              </w:rPr>
+              <w:t>Random Servcie</w:t>
+            </w:r>
+            <w:r>
+              <w:rPr>
+                <w:noProof/>
+                <w:webHidden/>
+              </w:rPr>
+              <w:tab/>
+            </w:r>
+            <w:r>
+              <w:rPr>
+                <w:noProof/>
+                <w:webHidden/>
+              </w:rPr>
+              <w:fldChar w:fldCharType="begin"/>
+            </w:r>
+            <w:r>
+              <w:rPr>
+                <w:noProof/>
+                <w:webHidden/>
+              </w:rPr>
+              <w:instrText xml:space="preserve"> PAGEREF _Toc382725801 \h </w:instrText>
+            </w:r>
+            <w:r>
+              <w:rPr>
+                <w:noProof/>
+                <w:webHidden/>
+              </w:rPr>
+            </w:r>
+            <w:r>
+              <w:rPr>
+                <w:noProof/>
+                <w:webHidden/>
+              </w:rPr>
+              <w:fldChar w:fldCharType="separate"/>
+            </w:r>
+            <w:r>
+              <w:rPr>
+                <w:noProof/>
+                <w:webHidden/>
+              </w:rPr>
+              <w:t>5</w:t>
+            </w:r>
+            <w:r>
+              <w:rPr>
+                <w:noProof/>
+                <w:webHidden/>
+              </w:rPr>
+              <w:fldChar w:fldCharType="end"/>
+            </w:r>
+          </w:hyperlink>
+        </w:p>
+        <w:p>
+          <w:pPr>
+            <w:pStyle w:val="Verzeichnis2"/>
+            <w:tabs>
+              <w:tab w:val="right" w:leader="dot" w:pos="9062"/>
+            </w:tabs>
+            <w:rPr>
+              <w:rFonts w:eastAsiaTheme="minorEastAsia"/>
+              <w:noProof/>
+              <w:lang w:eastAsia="de-DE"/>
+            </w:rPr>
+          </w:pPr>
+          <w:hyperlink w:anchor="_Toc382725802" w:history="1">
+            <w:r>
+              <w:rPr>
+                <w:rStyle w:val="Hyperlink"/>
+                <w:noProof/>
+              </w:rPr>
+              <w:t>IsPrime Servcie</w:t>
+            </w:r>
+            <w:r>
+              <w:rPr>
+                <w:noProof/>
+                <w:webHidden/>
+              </w:rPr>
+              <w:tab/>
+            </w:r>
+            <w:r>
+              <w:rPr>
+                <w:noProof/>
+                <w:webHidden/>
+              </w:rPr>
+              <w:fldChar w:fldCharType="begin"/>
+            </w:r>
+            <w:r>
+              <w:rPr>
+                <w:noProof/>
+                <w:webHidden/>
+              </w:rPr>
+              <w:instrText xml:space="preserve"> PAGEREF _Toc382725802 \h </w:instrText>
+            </w:r>
+            <w:r>
+              <w:rPr>
+                <w:noProof/>
+                <w:webHidden/>
+              </w:rPr>
+            </w:r>
+            <w:r>
+              <w:rPr>
+                <w:noProof/>
+                <w:webHidden/>
+              </w:rPr>
+              <w:fldChar w:fldCharType="separate"/>
+            </w:r>
+            <w:r>
+              <w:rPr>
+                <w:noProof/>
+                <w:webHidden/>
+              </w:rPr>
+              <w:t>5</w:t>
+            </w:r>
+            <w:r>
+              <w:rPr>
+                <w:noProof/>
+                <w:webHidden/>
+              </w:rPr>
+              <w:fldChar w:fldCharType="end"/>
+            </w:r>
+          </w:hyperlink>
+        </w:p>
+        <w:p>
+          <w:pPr>
+            <w:pStyle w:val="Verzeichnis2"/>
+            <w:tabs>
+              <w:tab w:val="right" w:leader="dot" w:pos="9062"/>
+            </w:tabs>
+            <w:rPr>
+              <w:rFonts w:eastAsiaTheme="minorEastAsia"/>
+              <w:noProof/>
+              <w:lang w:eastAsia="de-DE"/>
+            </w:rPr>
+          </w:pPr>
+          <w:hyperlink w:anchor="_Toc382725803" w:history="1">
+            <w:r>
+              <w:rPr>
+                <w:rStyle w:val="Hyperlink"/>
+                <w:noProof/>
+                <w:lang w:val="en-US"/>
+              </w:rPr>
+              <w:t>Execution Engine/Concatenate Service</w:t>
+            </w:r>
+            <w:r>
+              <w:rPr>
+                <w:noProof/>
+                <w:webHidden/>
+              </w:rPr>
+              <w:tab/>
+            </w:r>
+            <w:r>
+              <w:rPr>
+                <w:noProof/>
+                <w:webHidden/>
+              </w:rPr>
+              <w:fldChar w:fldCharType="begin"/>
+            </w:r>
+            <w:r>
+              <w:rPr>
+                <w:noProof/>
+                <w:webHidden/>
+              </w:rPr>
+              <w:instrText xml:space="preserve"> PAGEREF _Toc382725803 \h </w:instrText>
+            </w:r>
+            <w:r>
+              <w:rPr>
+                <w:noProof/>
+                <w:webHidden/>
+              </w:rPr>
+            </w:r>
+            <w:r>
+              <w:rPr>
+                <w:noProof/>
+                <w:webHidden/>
+              </w:rPr>
+              <w:fldChar w:fldCharType="separate"/>
+            </w:r>
+            <w:r>
+              <w:rPr>
+                <w:noProof/>
+                <w:webHidden/>
+              </w:rPr>
+              <w:t>6</w:t>
+            </w:r>
+            <w:r>
+              <w:rPr>
+                <w:noProof/>
+                <w:webHidden/>
+              </w:rPr>
+              <w:fldChar w:fldCharType="end"/>
+            </w:r>
+          </w:hyperlink>
+        </w:p>
+        <w:p>
+          <w:pPr>
+            <w:pStyle w:val="Verzeichnis2"/>
+            <w:tabs>
+              <w:tab w:val="right" w:leader="dot" w:pos="9062"/>
+            </w:tabs>
+            <w:rPr>
+              <w:rFonts w:eastAsiaTheme="minorEastAsia"/>
+              <w:noProof/>
+              <w:lang w:eastAsia="de-DE"/>
+            </w:rPr>
+          </w:pPr>
+          <w:hyperlink w:anchor="_Toc382725804" w:history="1">
+            <w:r>
+              <w:rPr>
+                <w:rStyle w:val="Hyperlink"/>
+                <w:noProof/>
+                <w:lang w:val="en-US"/>
+              </w:rPr>
+              <w:t>Menü</w:t>
+            </w:r>
+            <w:r>
+              <w:rPr>
+                <w:noProof/>
+                <w:webHidden/>
+              </w:rPr>
+              <w:tab/>
+            </w:r>
+            <w:r>
+              <w:rPr>
+                <w:noProof/>
+                <w:webHidden/>
+              </w:rPr>
+              <w:fldChar w:fldCharType="begin"/>
+            </w:r>
+            <w:r>
+              <w:rPr>
+                <w:noProof/>
+                <w:webHidden/>
+              </w:rPr>
+              <w:instrText xml:space="preserve"> PAGEREF _Toc382725804 \h </w:instrText>
+            </w:r>
+            <w:r>
+              <w:rPr>
+                <w:noProof/>
+                <w:webHidden/>
+              </w:rPr>
+            </w:r>
+            <w:r>
+              <w:rPr>
+                <w:noProof/>
+                <w:webHidden/>
+              </w:rPr>
+              <w:fldChar w:fldCharType="separate"/>
+            </w:r>
+            <w:r>
+              <w:rPr>
+                <w:noProof/>
+                <w:webHidden/>
+              </w:rPr>
+              <w:t>6</w:t>
             </w:r>
             <w:r>
               <w:rPr>
@@ -1571,13 +2040,13 @@
               <w:lang w:eastAsia="de-DE"/>
             </w:rPr>
           </w:pPr>
-          <w:hyperlink w:anchor="_Toc382687081" w:history="1">
+          <w:hyperlink w:anchor="_Toc382725805" w:history="1">
             <w:r>
               <w:rPr>
                 <w:rStyle w:val="Hyperlink"/>
                 <w:noProof/>
               </w:rPr>
-              <w:t>Implementierung</w:t>
+              <w:t>Programmablauf mit Bildschirmfotos</w:t>
             </w:r>
             <w:r>
               <w:rPr>
@@ -1598,7 +2067,7 @@
                 <w:noProof/>
                 <w:webHidden/>
               </w:rPr>
-              <w:instrText xml:space="preserve"> PAGEREF _Toc382687081 \h </w:instrText>
+              <w:instrText xml:space="preserve"> PAGEREF _Toc382725805 \h </w:instrText>
             </w:r>
             <w:r>
               <w:rPr>
@@ -1618,429 +2087,7 @@
                 <w:noProof/>
                 <w:webHidden/>
               </w:rPr>
-              <w:t>5</w:t>
-            </w:r>
-            <w:r>
-              <w:rPr>
-                <w:noProof/>
-                <w:webHidden/>
-              </w:rPr>
-              <w:fldChar w:fldCharType="end"/>
-            </w:r>
-          </w:hyperlink>
-        </w:p>
-        <w:p>
-          <w:pPr>
-            <w:pStyle w:val="Verzeichnis2"/>
-            <w:tabs>
-              <w:tab w:val="right" w:leader="dot" w:pos="9062"/>
-            </w:tabs>
-            <w:rPr>
-              <w:rFonts w:eastAsiaTheme="minorEastAsia"/>
-              <w:noProof/>
-              <w:lang w:eastAsia="de-DE"/>
-            </w:rPr>
-          </w:pPr>
-          <w:hyperlink w:anchor="_Toc382687082" w:history="1">
-            <w:r>
-              <w:rPr>
-                <w:rStyle w:val="Hyperlink"/>
-                <w:noProof/>
-              </w:rPr>
-              <w:t>Programmiersprache</w:t>
-            </w:r>
-            <w:r>
-              <w:rPr>
-                <w:noProof/>
-                <w:webHidden/>
-              </w:rPr>
-              <w:tab/>
-            </w:r>
-            <w:r>
-              <w:rPr>
-                <w:noProof/>
-                <w:webHidden/>
-              </w:rPr>
-              <w:fldChar w:fldCharType="begin"/>
-            </w:r>
-            <w:r>
-              <w:rPr>
-                <w:noProof/>
-                <w:webHidden/>
-              </w:rPr>
-              <w:instrText xml:space="preserve"> PAGEREF _Toc382687082 \h </w:instrText>
-            </w:r>
-            <w:r>
-              <w:rPr>
-                <w:noProof/>
-                <w:webHidden/>
-              </w:rPr>
-            </w:r>
-            <w:r>
-              <w:rPr>
-                <w:noProof/>
-                <w:webHidden/>
-              </w:rPr>
-              <w:fldChar w:fldCharType="separate"/>
-            </w:r>
-            <w:r>
-              <w:rPr>
-                <w:noProof/>
-                <w:webHidden/>
-              </w:rPr>
-              <w:t>5</w:t>
-            </w:r>
-            <w:r>
-              <w:rPr>
-                <w:noProof/>
-                <w:webHidden/>
-              </w:rPr>
-              <w:fldChar w:fldCharType="end"/>
-            </w:r>
-          </w:hyperlink>
-        </w:p>
-        <w:p>
-          <w:pPr>
-            <w:pStyle w:val="Verzeichnis2"/>
-            <w:tabs>
-              <w:tab w:val="right" w:leader="dot" w:pos="9062"/>
-            </w:tabs>
-            <w:rPr>
-              <w:rFonts w:eastAsiaTheme="minorEastAsia"/>
-              <w:noProof/>
-              <w:lang w:eastAsia="de-DE"/>
-            </w:rPr>
-          </w:pPr>
-          <w:hyperlink w:anchor="_Toc382687083" w:history="1">
-            <w:r>
-              <w:rPr>
-                <w:rStyle w:val="Hyperlink"/>
-                <w:noProof/>
-              </w:rPr>
-              <w:t>Registry</w:t>
-            </w:r>
-            <w:r>
-              <w:rPr>
-                <w:noProof/>
-                <w:webHidden/>
-              </w:rPr>
-              <w:tab/>
-            </w:r>
-            <w:r>
-              <w:rPr>
-                <w:noProof/>
-                <w:webHidden/>
-              </w:rPr>
-              <w:fldChar w:fldCharType="begin"/>
-            </w:r>
-            <w:r>
-              <w:rPr>
-                <w:noProof/>
-                <w:webHidden/>
-              </w:rPr>
-              <w:instrText xml:space="preserve"> PAGEREF _Toc382687083 \h </w:instrText>
-            </w:r>
-            <w:r>
-              <w:rPr>
-                <w:noProof/>
-                <w:webHidden/>
-              </w:rPr>
-            </w:r>
-            <w:r>
-              <w:rPr>
-                <w:noProof/>
-                <w:webHidden/>
-              </w:rPr>
-              <w:fldChar w:fldCharType="separate"/>
-            </w:r>
-            <w:r>
-              <w:rPr>
-                <w:noProof/>
-                <w:webHidden/>
-              </w:rPr>
-              <w:t>5</w:t>
-            </w:r>
-            <w:r>
-              <w:rPr>
-                <w:noProof/>
-                <w:webHidden/>
-              </w:rPr>
-              <w:fldChar w:fldCharType="end"/>
-            </w:r>
-          </w:hyperlink>
-        </w:p>
-        <w:p>
-          <w:pPr>
-            <w:pStyle w:val="Verzeichnis2"/>
-            <w:tabs>
-              <w:tab w:val="right" w:leader="dot" w:pos="9062"/>
-            </w:tabs>
-            <w:rPr>
-              <w:rFonts w:eastAsiaTheme="minorEastAsia"/>
-              <w:noProof/>
-              <w:lang w:eastAsia="de-DE"/>
-            </w:rPr>
-          </w:pPr>
-          <w:hyperlink w:anchor="_Toc382687084" w:history="1">
-            <w:r>
-              <w:rPr>
-                <w:rStyle w:val="Hyperlink"/>
-                <w:noProof/>
-              </w:rPr>
-              <w:t>Random Servcie</w:t>
-            </w:r>
-            <w:r>
-              <w:rPr>
-                <w:noProof/>
-                <w:webHidden/>
-              </w:rPr>
-              <w:tab/>
-            </w:r>
-            <w:r>
-              <w:rPr>
-                <w:noProof/>
-                <w:webHidden/>
-              </w:rPr>
-              <w:fldChar w:fldCharType="begin"/>
-            </w:r>
-            <w:r>
-              <w:rPr>
-                <w:noProof/>
-                <w:webHidden/>
-              </w:rPr>
-              <w:instrText xml:space="preserve"> PAGEREF _Toc382687084 \h </w:instrText>
-            </w:r>
-            <w:r>
-              <w:rPr>
-                <w:noProof/>
-                <w:webHidden/>
-              </w:rPr>
-            </w:r>
-            <w:r>
-              <w:rPr>
-                <w:noProof/>
-                <w:webHidden/>
-              </w:rPr>
-              <w:fldChar w:fldCharType="separate"/>
-            </w:r>
-            <w:r>
-              <w:rPr>
-                <w:noProof/>
-                <w:webHidden/>
-              </w:rPr>
-              <w:t>5</w:t>
-            </w:r>
-            <w:r>
-              <w:rPr>
-                <w:noProof/>
-                <w:webHidden/>
-              </w:rPr>
-              <w:fldChar w:fldCharType="end"/>
-            </w:r>
-          </w:hyperlink>
-        </w:p>
-        <w:p>
-          <w:pPr>
-            <w:pStyle w:val="Verzeichnis2"/>
-            <w:tabs>
-              <w:tab w:val="right" w:leader="dot" w:pos="9062"/>
-            </w:tabs>
-            <w:rPr>
-              <w:rFonts w:eastAsiaTheme="minorEastAsia"/>
-              <w:noProof/>
-              <w:lang w:eastAsia="de-DE"/>
-            </w:rPr>
-          </w:pPr>
-          <w:hyperlink w:anchor="_Toc382687085" w:history="1">
-            <w:r>
-              <w:rPr>
-                <w:rStyle w:val="Hyperlink"/>
-                <w:noProof/>
-              </w:rPr>
-              <w:t>IsPrime Servcie</w:t>
-            </w:r>
-            <w:r>
-              <w:rPr>
-                <w:noProof/>
-                <w:webHidden/>
-              </w:rPr>
-              <w:tab/>
-            </w:r>
-            <w:r>
-              <w:rPr>
-                <w:noProof/>
-                <w:webHidden/>
-              </w:rPr>
-              <w:fldChar w:fldCharType="begin"/>
-            </w:r>
-            <w:r>
-              <w:rPr>
-                <w:noProof/>
-                <w:webHidden/>
-              </w:rPr>
-              <w:instrText xml:space="preserve"> PAGEREF _Toc382687085 \h </w:instrText>
-            </w:r>
-            <w:r>
-              <w:rPr>
-                <w:noProof/>
-                <w:webHidden/>
-              </w:rPr>
-            </w:r>
-            <w:r>
-              <w:rPr>
-                <w:noProof/>
-                <w:webHidden/>
-              </w:rPr>
-              <w:fldChar w:fldCharType="separate"/>
-            </w:r>
-            <w:r>
-              <w:rPr>
-                <w:noProof/>
-                <w:webHidden/>
-              </w:rPr>
-              <w:t>5</w:t>
-            </w:r>
-            <w:r>
-              <w:rPr>
-                <w:noProof/>
-                <w:webHidden/>
-              </w:rPr>
-              <w:fldChar w:fldCharType="end"/>
-            </w:r>
-          </w:hyperlink>
-        </w:p>
-        <w:p>
-          <w:pPr>
-            <w:pStyle w:val="Verzeichnis2"/>
-            <w:tabs>
-              <w:tab w:val="right" w:leader="dot" w:pos="9062"/>
-            </w:tabs>
-            <w:rPr>
-              <w:rFonts w:eastAsiaTheme="minorEastAsia"/>
-              <w:noProof/>
-              <w:lang w:eastAsia="de-DE"/>
-            </w:rPr>
-          </w:pPr>
-          <w:hyperlink w:anchor="_Toc382687086" w:history="1">
-            <w:r>
-              <w:rPr>
-                <w:rStyle w:val="Hyperlink"/>
-                <w:noProof/>
-                <w:lang w:val="en-US"/>
-              </w:rPr>
-              <w:t>Execution Engine/Concatenate Service</w:t>
-            </w:r>
-            <w:r>
-              <w:rPr>
-                <w:noProof/>
-                <w:webHidden/>
-              </w:rPr>
-              <w:tab/>
-            </w:r>
-            <w:r>
-              <w:rPr>
-                <w:noProof/>
-                <w:webHidden/>
-              </w:rPr>
-              <w:fldChar w:fldCharType="begin"/>
-            </w:r>
-            <w:r>
-              <w:rPr>
-                <w:noProof/>
-                <w:webHidden/>
-              </w:rPr>
-              <w:instrText xml:space="preserve"> PAGEREF _Toc382687086 \h </w:instrText>
-            </w:r>
-            <w:r>
-              <w:rPr>
-                <w:noProof/>
-                <w:webHidden/>
-              </w:rPr>
-            </w:r>
-            <w:r>
-              <w:rPr>
-                <w:noProof/>
-                <w:webHidden/>
-              </w:rPr>
-              <w:fldChar w:fldCharType="separate"/>
-            </w:r>
-            <w:r>
-              <w:rPr>
-                <w:noProof/>
-                <w:webHidden/>
-              </w:rPr>
-              <w:t>6</w:t>
-            </w:r>
-            <w:r>
-              <w:rPr>
-                <w:noProof/>
-                <w:webHidden/>
-              </w:rPr>
-              <w:fldChar w:fldCharType="end"/>
-            </w:r>
-          </w:hyperlink>
-        </w:p>
-        <w:p>
-          <w:pPr>
-            <w:pStyle w:val="Verzeichnis2"/>
-            <w:tabs>
-              <w:tab w:val="right" w:leader="dot" w:pos="9062"/>
-            </w:tabs>
-            <w:rPr>
-              <w:rFonts w:eastAsiaTheme="minorEastAsia"/>
-              <w:noProof/>
-              <w:lang w:eastAsia="de-DE"/>
-            </w:rPr>
-          </w:pPr>
-          <w:hyperlink w:anchor="_Toc382687087" w:history="1">
-            <w:r>
-              <w:rPr>
-                <w:rStyle w:val="Hyperlink"/>
-                <w:noProof/>
-                <w:lang w:val="en-US"/>
-              </w:rPr>
-              <w:t>Menü</w:t>
-            </w:r>
-            <w:r>
-              <w:rPr>
-                <w:noProof/>
-                <w:webHidden/>
-              </w:rPr>
-              <w:tab/>
-            </w:r>
-            <w:r>
-              <w:rPr>
-                <w:noProof/>
-                <w:webHidden/>
-              </w:rPr>
-              <w:fldChar w:fldCharType="begin"/>
-            </w:r>
-            <w:r>
-              <w:rPr>
-                <w:noProof/>
-                <w:webHidden/>
-              </w:rPr>
-              <w:instrText xml:space="preserve"> PAGEREF _Toc382687087 \h </w:instrText>
-            </w:r>
-            <w:r>
-              <w:rPr>
-                <w:noProof/>
-                <w:webHidden/>
-              </w:rPr>
-            </w:r>
-            <w:r>
-              <w:rPr>
-                <w:noProof/>
-                <w:webHidden/>
-              </w:rPr>
-              <w:fldChar w:fldCharType="separate"/>
-            </w:r>
-            <w:r>
-              <w:rPr>
-                <w:noProof/>
-                <w:webHidden/>
-              </w:rPr>
-              <w:t>6</w:t>
+              <w:t>7</w:t>
             </w:r>
             <w:r>
               <w:rPr>
@@ -2074,163 +2121,182 @@
       <w:r>
         <w:br w:type="page"/>
       </w:r>
-    </w:p>
-    <w:p>
-      <w:pPr>
-        <w:pStyle w:val="berschrift1"/>
-      </w:pPr>
-      <w:bookmarkStart w:id="0" w:name="_Toc382687072"/>
-      <w:r>
-        <w:lastRenderedPageBreak/>
-        <w:t>Abstract</w:t>
-      </w:r>
+      <w:bookmarkStart w:id="0" w:name="_GoBack"/>
       <w:bookmarkEnd w:id="0"/>
     </w:p>
     <w:p>
       <w:pPr>
-        <w:spacing w:line="360" w:lineRule="auto"/>
-      </w:pPr>
-      <w:r>
-        <w:t xml:space="preserve">Bei Service </w:t>
-      </w:r>
-      <w:proofErr w:type="spellStart"/>
-      <w:r>
-        <w:t>Composition</w:t>
-      </w:r>
-      <w:proofErr w:type="spellEnd"/>
-      <w:r>
-        <w:t xml:space="preserve"> handelt es sich um Verfahren in serviceorientierten Architekturen, bei de</w:t>
-      </w:r>
-      <w:r>
-        <w:t>m</w:t>
-      </w:r>
-      <w:r>
-        <w:t xml:space="preserve"> neue Services aus den bestehenden Services </w:t>
-      </w:r>
-      <w:r>
-        <w:t xml:space="preserve">erstellt werden. Dies kann zum </w:t>
-      </w:r>
-      <w:proofErr w:type="gramStart"/>
-      <w:r>
-        <w:t>E</w:t>
-      </w:r>
-      <w:r>
-        <w:t>inen</w:t>
-      </w:r>
-      <w:proofErr w:type="gramEnd"/>
-      <w:r>
-        <w:t xml:space="preserve"> über Choreografie oder zum Anderen über Orchestrierung erfolgen. In diese</w:t>
-      </w:r>
-      <w:r>
-        <w:t>r Arbeit werden wir anhand einer Beispielimplementierung</w:t>
-      </w:r>
-      <w:r>
-        <w:t xml:space="preserve"> zeigen, wie es mittels Orchestrierung möglich ist aus vorhandenen Services einen neuen Service zu erzeugen. Das Ganze geschieht zur Laufzeit, das heißt es ist möglich während das System läuft einen zusammengesetzten Service zu erzeugen. </w:t>
-      </w:r>
-      <w:r>
-        <w:t>Um die Services zu v</w:t>
-      </w:r>
-      <w:r>
-        <w:t xml:space="preserve">erknüpfen wird dabei eine sogenannte </w:t>
-      </w:r>
-      <w:proofErr w:type="spellStart"/>
-      <w:r>
-        <w:t>Execution</w:t>
-      </w:r>
-      <w:proofErr w:type="spellEnd"/>
-      <w:r>
-        <w:t xml:space="preserve"> Engine </w:t>
-      </w:r>
-      <w:r>
-        <w:t>eingesetzt</w:t>
-      </w:r>
-      <w:r>
-        <w:t>. Dies</w:t>
-      </w:r>
-      <w:r>
-        <w:t>e</w:t>
-      </w:r>
-      <w:r>
-        <w:t xml:space="preserve"> werden wir beispielhaft für die Verknüpfungsart </w:t>
-      </w:r>
-      <w:r>
-        <w:t>„</w:t>
-      </w:r>
-      <w:r>
-        <w:t>verketten</w:t>
-      </w:r>
-      <w:r>
-        <w:t>“</w:t>
-      </w:r>
-      <w:r>
-        <w:t xml:space="preserve"> </w:t>
-      </w:r>
-      <w:r>
-        <w:t>implementieren</w:t>
-      </w:r>
-      <w:r>
-        <w:t>. Dabei handelt es sich um e</w:t>
-      </w:r>
-      <w:r>
-        <w:t>in Verketten im Mathematischen S</w:t>
-      </w:r>
-      <w:r>
-        <w:t>inne f(g()).</w:t>
-      </w:r>
-      <w:r>
-        <w:t xml:space="preserve"> </w:t>
-      </w:r>
-      <w:r>
-        <w:t>Zur Implementierung wird die Programmiersprache Go verwendet, diese eignet sich besonders zur Entwicklung von nebenläufigen und verteilten Anwendungen.</w:t>
-      </w:r>
-    </w:p>
-    <w:p>
-      <w:r>
-        <w:br w:type="page"/>
-      </w:r>
-    </w:p>
-    <w:p>
-      <w:pPr>
         <w:pStyle w:val="berschrift1"/>
       </w:pPr>
-      <w:bookmarkStart w:id="1" w:name="_Toc382687073"/>
+      <w:bookmarkStart w:id="1" w:name="_Toc382725789"/>
       <w:r>
         <w:lastRenderedPageBreak/>
-        <w:t>Grundlagen</w:t>
+        <w:t>Abstract</w:t>
       </w:r>
       <w:bookmarkEnd w:id="1"/>
     </w:p>
     <w:p>
-      <w:r>
-        <w:t xml:space="preserve">Dieser Abschnitt behandelt alle, für das Verständnis, notwendigen Grundlagen und Begriffserklärungen. Dabei werden wir insbesondere die Begriffe Service und Service </w:t>
-      </w:r>
-      <w:proofErr w:type="spellStart"/>
-      <w:r>
-        <w:t>Composition</w:t>
-      </w:r>
-      <w:proofErr w:type="spellEnd"/>
-      <w:r>
-        <w:t xml:space="preserve"> genau definieren. Außerdem wollen wir hier Techniken erläutern, die später für das Implementieren der Software notwendig sind. Dies sind im Wesentlichen Registry und </w:t>
-      </w:r>
-      <w:proofErr w:type="spellStart"/>
-      <w:r>
-        <w:t>Execution</w:t>
-      </w:r>
-      <w:proofErr w:type="spellEnd"/>
-      <w:r>
-        <w:t xml:space="preserve"> Engine</w:t>
-      </w:r>
+      <w:pPr>
+        <w:spacing w:line="360" w:lineRule="auto"/>
+      </w:pPr>
+      <w:r>
+        <w:t>Bei Service Composition handelt es sich um Verfahren in serviceorientierten Architekturen, bei de</w:t>
+      </w:r>
+      <w:r>
+        <w:t>m</w:t>
+      </w:r>
+      <w:r>
+        <w:t xml:space="preserve"> neue Services aus den bestehenden Services </w:t>
+      </w:r>
+      <w:r>
+        <w:t xml:space="preserve">erstellt werden. Dies kann zum </w:t>
+      </w:r>
+      <w:r>
+        <w:t>e</w:t>
+      </w:r>
+      <w:r>
+        <w:t xml:space="preserve">inen über Choreografie oder zum </w:t>
+      </w:r>
+      <w:r>
+        <w:t>a</w:t>
+      </w:r>
+      <w:r>
+        <w:t>nderen über Orchestrierung erfolgen. In diese</w:t>
+      </w:r>
+      <w:r>
+        <w:t>r Arbeit werden wir anhand einer Beispielimplementierung</w:t>
+      </w:r>
+      <w:r>
+        <w:t xml:space="preserve"> zeigen, wie es mittels Orchestrierung möglich ist aus vorhandenen Services einen neuen Service zu erzeugen. Das Ganze geschieht zur Laufzeit, das heißt es ist möglich während das System läuft einen zusammengesetzten Service zu erzeugen. </w:t>
+      </w:r>
+      <w:r>
+        <w:t>Um die Services zu v</w:t>
+      </w:r>
+      <w:r>
+        <w:t xml:space="preserve">erknüpfen wird eine sogenannte Execution Engine </w:t>
+      </w:r>
+      <w:r>
+        <w:t>eingesetzt</w:t>
+      </w:r>
+      <w:r>
+        <w:t>. Dies</w:t>
+      </w:r>
+      <w:r>
+        <w:t>e</w:t>
+      </w:r>
+      <w:r>
+        <w:t xml:space="preserve"> werden wir beispielhaft für die Verknüpfungsart </w:t>
+      </w:r>
+      <w:r>
+        <w:t>„</w:t>
+      </w:r>
+      <w:r>
+        <w:t>verketten</w:t>
+      </w:r>
+      <w:r>
+        <w:t>“</w:t>
+      </w:r>
+      <w:r>
+        <w:t xml:space="preserve"> </w:t>
+      </w:r>
+      <w:r>
+        <w:t>implementieren</w:t>
+      </w:r>
+      <w:r>
+        <w:t>. Dabei handelt es sich um e</w:t>
+      </w:r>
+      <w:r>
+        <w:t>in</w:t>
+      </w:r>
+      <w:r>
+        <w:t>, im mathematischen Sinne,</w:t>
+      </w:r>
+      <w:r>
+        <w:t xml:space="preserve"> Verketten </w:t>
+      </w:r>
+      <w:r>
+        <w:t>von zwei Funktionen, wie Beispielsweise:</w:t>
+      </w:r>
+      <w:r>
+        <w:t xml:space="preserve"> </w:t>
+      </w:r>
+      <m:oMath>
+        <m:r>
+          <w:rPr>
+            <w:rFonts w:ascii="Cambria Math" w:hAnsi="Cambria Math"/>
+          </w:rPr>
+          <m:t>f(g(x))</m:t>
+        </m:r>
+      </m:oMath>
       <w:r>
         <w:t>.</w:t>
       </w:r>
-      <w:bookmarkStart w:id="2" w:name="_GoBack"/>
+      <w:r>
+        <w:t xml:space="preserve"> </w:t>
+      </w:r>
+      <w:r>
+        <w:t>Zur Implementierung wird die Programmiersprache Go verwendet</w:t>
+      </w:r>
+      <w:r>
+        <w:t>, welche sich</w:t>
+      </w:r>
+      <w:r>
+        <w:t xml:space="preserve"> besonders </w:t>
+      </w:r>
+      <w:r>
+        <w:t xml:space="preserve">gut </w:t>
+      </w:r>
+      <w:r>
+        <w:t xml:space="preserve">zur </w:t>
+      </w:r>
+      <w:r>
+        <w:t xml:space="preserve">nebenläufigen und verteilten </w:t>
+      </w:r>
+      <w:r>
+        <w:t xml:space="preserve">Entwicklung </w:t>
+      </w:r>
+      <w:r>
+        <w:t xml:space="preserve">von </w:t>
+      </w:r>
+      <w:r>
+        <w:t>Anwendungen</w:t>
+      </w:r>
+      <w:r>
+        <w:t xml:space="preserve"> eignet</w:t>
+      </w:r>
+      <w:r>
+        <w:t>.</w:t>
+      </w:r>
+    </w:p>
+    <w:p>
+      <w:r>
+        <w:br w:type="page"/>
+      </w:r>
+    </w:p>
+    <w:p>
+      <w:pPr>
+        <w:pStyle w:val="berschrift1"/>
+      </w:pPr>
+      <w:bookmarkStart w:id="2" w:name="_Toc382725790"/>
+      <w:r>
+        <w:lastRenderedPageBreak/>
+        <w:t>Grundlagen</w:t>
+      </w:r>
       <w:bookmarkEnd w:id="2"/>
     </w:p>
     <w:p>
+      <w:r>
+        <w:t>Dieser Abschnitt behandelt alle, für das Verständnis, notwendigen Grundlagen und Begriffserklärungen. Dabei werden wir insbesondere die Begriffe Service und Service Composition genau definieren. Außerdem wollen wir hier Techniken erläutern, die später für das Implementieren der Software notwendig sind. Dies sind im Wesentlichen Registry und Execution Engine</w:t>
+      </w:r>
+      <w:r>
+        <w:t>.</w:t>
+      </w:r>
+    </w:p>
+    <w:p>
       <w:pPr>
         <w:pStyle w:val="berschrift2"/>
       </w:pPr>
-      <w:bookmarkStart w:id="3" w:name="_Toc382687074"/>
+      <w:bookmarkStart w:id="3" w:name="_Toc382725791"/>
       <w:r>
         <w:t>Serviceorientierte Architektur</w:t>
       </w:r>
@@ -2238,26 +2304,58 @@
     </w:p>
     <w:p>
       <w:r>
-        <w:t xml:space="preserve">Bei einem </w:t>
+        <w:t>Bei eine Serviceorientierten Architektur (SOA) handelt es sich laut Wikipedia um folgendes:</w:t>
+      </w:r>
+      <w:r>
+        <w:t xml:space="preserve"> </w:t>
+      </w:r>
+      <w:r>
+        <w:t>„</w:t>
       </w:r>
       <w:r>
         <w:t>SOA ist ein Paradigma für die Strukturierung und Nutzung verteilter Funktionalität, die von unterschiedlichen Besitzern verantwortet wird.</w:t>
       </w:r>
       <w:r>
-        <w:t xml:space="preserve"> (</w:t>
-      </w:r>
-      <w:r>
-        <w:t>https://de.wikipedia.org/wiki/Serviceorientierte_Architektur</w:t>
-      </w:r>
-      <w:r>
-        <w:t>)</w:t>
+        <w:t xml:space="preserve">“ </w:t>
+      </w:r>
+      <w:sdt>
+        <w:sdtPr>
+          <w:id w:val="1821995111"/>
+          <w:citation/>
+        </w:sdtPr>
+        <w:sdtContent>
+          <w:r>
+            <w:fldChar w:fldCharType="begin"/>
+          </w:r>
+          <w:r>
+            <w:instrText xml:space="preserve"> CITATION Wik14 \l 1031 </w:instrText>
+          </w:r>
+          <w:r>
+            <w:fldChar w:fldCharType="separate"/>
+          </w:r>
+          <w:r>
+            <w:rPr>
+              <w:noProof/>
+            </w:rPr>
+            <w:t>(Wikipedia, 2014)</w:t>
+          </w:r>
+          <w:r>
+            <w:fldChar w:fldCharType="end"/>
+          </w:r>
+        </w:sdtContent>
+      </w:sdt>
+      <w:r>
+        <w:rPr>
+          <w:rStyle w:val="Funotenzeichen"/>
+        </w:rPr>
+        <w:footnoteReference w:id="1"/>
       </w:r>
     </w:p>
     <w:p>
       <w:pPr>
         <w:pStyle w:val="berschrift2"/>
       </w:pPr>
-      <w:bookmarkStart w:id="4" w:name="_Toc382687075"/>
+      <w:bookmarkStart w:id="4" w:name="_Toc382725792"/>
       <w:r>
         <w:t>Service</w:t>
       </w:r>
@@ -2265,38 +2363,14 @@
     </w:p>
     <w:p>
       <w:r>
-        <w:t xml:space="preserve">Bei einem Service handelt es sich um eine autarke Einheit, die eine bestimmte Funktionalität zur Verfügung stellt. Diese Funktionalität wird dann im Netzwerk bereitgestellt. Damit ein Service benutzt werden kann, stellt dieser eine Schnittstelle nach außen bereit, welche im Service </w:t>
-      </w:r>
-      <w:proofErr w:type="spellStart"/>
-      <w:r>
-        <w:t>Contract</w:t>
-      </w:r>
-      <w:proofErr w:type="spellEnd"/>
-      <w:r>
-        <w:t xml:space="preserve"> definiert ist. Dieser </w:t>
-      </w:r>
-      <w:proofErr w:type="spellStart"/>
-      <w:r>
-        <w:t>Contract</w:t>
-      </w:r>
-      <w:proofErr w:type="spellEnd"/>
-      <w:r>
-        <w:t xml:space="preserve"> umfasst insbesondere: Name und Beschreibung des </w:t>
-      </w:r>
-      <w:proofErr w:type="spellStart"/>
-      <w:r>
-        <w:t>Servcies</w:t>
-      </w:r>
-      <w:proofErr w:type="spellEnd"/>
-      <w:r>
-        <w:t>, Rückgabewert und Parameter mit Typ und Beschreibung.</w:t>
+        <w:t>Bei einem Service handelt es sich um eine autarke Einheit, die eine bestimmte Funktionalität zur Verfügung stellt. Diese Funktionalität wird dann im Netzwerk bereitgestellt. Damit ein Service benutzt werden kann, stellt dieser eine Schnittstelle nach außen bereit, welche im Service Contract definiert ist. Dieser Contract umfasst insbesondere: Name und Beschreibung des Servcies, Rückgabewert und Parameter mit Typ und Beschreibung.</w:t>
       </w:r>
     </w:p>
     <w:p>
       <w:pPr>
         <w:pStyle w:val="berschrift2"/>
       </w:pPr>
-      <w:bookmarkStart w:id="5" w:name="_Toc382687076"/>
+      <w:bookmarkStart w:id="5" w:name="_Toc382725793"/>
       <w:r>
         <w:t>Registry</w:t>
       </w:r>
@@ -2304,50 +2378,41 @@
     </w:p>
     <w:p>
       <w:r>
-        <w:t xml:space="preserve">In einer serviceorientierten Architektur wird eine Registry wird zum Lokalisieren von Services verwendet. Services können sich entweder bei der Registry anmelden, um ihren Standort (z.B.: IP) mitzuteilen oder den Standort eines </w:t>
-      </w:r>
-      <w:proofErr w:type="spellStart"/>
-      <w:r>
-        <w:t>Servcies</w:t>
-      </w:r>
-      <w:proofErr w:type="spellEnd"/>
-      <w:r>
-        <w:t xml:space="preserve"> erfragen.</w:t>
+        <w:t>In einer serviceorientierten Architektur wird eine Registry wird zum Lokalisieren von Services verwendet. Services können sich entweder bei der Registry anmelden, um ihren Standort (z.B.: IP) mitzuteilen oder den Standort eines Servcies erfragen.</w:t>
       </w:r>
     </w:p>
     <w:p>
       <w:pPr>
         <w:pStyle w:val="berschrift2"/>
       </w:pPr>
-      <w:bookmarkStart w:id="6" w:name="_Toc382687077"/>
-      <w:r>
-        <w:t xml:space="preserve">Service </w:t>
-      </w:r>
-      <w:proofErr w:type="spellStart"/>
-      <w:r>
-        <w:t>Composition</w:t>
+      <w:bookmarkStart w:id="6" w:name="_Toc382725794"/>
+      <w:r>
+        <w:t>Service Composition</w:t>
       </w:r>
       <w:bookmarkEnd w:id="6"/>
-      <w:proofErr w:type="spellEnd"/>
     </w:p>
     <w:p>
       <w:r>
-        <w:t xml:space="preserve">Service </w:t>
-      </w:r>
-      <w:proofErr w:type="spellStart"/>
-      <w:r>
-        <w:t>Composition</w:t>
-      </w:r>
-      <w:proofErr w:type="spellEnd"/>
-      <w:r>
-        <w:t xml:space="preserve"> beschreibt das Erzeugen eines neuen Services aus bereits im Netzwerk vorhandenen Services. Um dies zu bewerkstelligen, gibt es zum einen den Ansatz der Choreografie und zum anderen den Ansatz der Orchestrierung. Der Vollständigkeit halber werden im Folgenden beide Varianten definiert. Wir werden in dieser Arbeit jedoch nur Orchestrierung behandeln.</w:t>
+        <w:t xml:space="preserve">Service Composition beschreibt das Erzeugen eines neuen Services aus bereits im Netzwerk vorhandenen Services. Um dies zu bewerkstelligen, gibt es zum einen den Ansatz der Choreografie und zum anderen den Ansatz der Orchestrierung. Der Vollständigkeit halber werden im Folgenden beide Varianten definiert. </w:t>
+      </w:r>
+      <w:r>
+        <w:t xml:space="preserve">Die später beschriebene Implementierung, wird sich jedoch nur mit dem Thema </w:t>
+      </w:r>
+      <w:r>
+        <w:t xml:space="preserve">Orchestrierung </w:t>
+      </w:r>
+      <w:r>
+        <w:t>beschäftigen</w:t>
+      </w:r>
+      <w:r>
+        <w:t>.</w:t>
       </w:r>
     </w:p>
     <w:p>
       <w:pPr>
-        <w:pStyle w:val="berschrift2"/>
-      </w:pPr>
-      <w:bookmarkStart w:id="7" w:name="_Toc382687078"/>
+        <w:pStyle w:val="berschrift3"/>
+      </w:pPr>
+      <w:bookmarkStart w:id="7" w:name="_Toc382725795"/>
       <w:r>
         <w:t>Choreografie</w:t>
       </w:r>
@@ -2355,20 +2420,61 @@
     </w:p>
     <w:p>
       <w:r>
-        <w:t xml:space="preserve">Hierbei wird kein neuer Service erzeugt, sondern es werden Regeln für die Zusammenarbeit bereits vorhandener Services definiert. Dabei trägt jeder Service einen bestimmten Teil zum gesamten Prozess bei. Außerdem kann jeder Service nur seinen eigenen Kontext sehen und nicht den gesamten Prozess. Ein Beispiel hierzu bilden </w:t>
-      </w:r>
-      <w:r>
-        <w:t xml:space="preserve">nachrichtenbasierte </w:t>
-      </w:r>
-      <w:r>
-        <w:t>Systeme.</w:t>
+        <w:t>Bei Choreographie handelt es sich laut In</w:t>
+      </w:r>
+      <w:r>
+        <w:t>g</w:t>
+      </w:r>
+      <w:r>
+        <w:t>o Melzer um folgendes:</w:t>
       </w:r>
     </w:p>
     <w:p>
-      <w:pPr>
-        <w:pStyle w:val="berschrift2"/>
-      </w:pPr>
-      <w:bookmarkStart w:id="8" w:name="_Toc382687079"/>
+      <w:r>
+        <w:t>„</w:t>
+      </w:r>
+      <w:r>
+        <w:t>Eine Choreographie beschreibt die Aufgaben und das Zusammenspiel mehrerer Prozesse unter dem Aspekt der Zusammenarbeit.</w:t>
+      </w:r>
+      <w:r>
+        <w:t xml:space="preserve">“ </w:t>
+      </w:r>
+      <w:r>
+        <w:rPr>
+          <w:rStyle w:val="Funotenzeichen"/>
+        </w:rPr>
+        <w:footnoteReference w:id="2"/>
+      </w:r>
+    </w:p>
+    <w:p>
+      <w:r>
+        <w:t xml:space="preserve">Er beschreibt weiterhin, dass Prozesse miteinander kooperieren und diese Kooperation in dazugehörigen </w:t>
+      </w:r>
+      <w:r>
+        <w:t>Choreographie-Dokument</w:t>
+      </w:r>
+      <w:r>
+        <w:t>en beschrieben wird. Dazu wird kein neuer Service erzeugt, sondern die erwähnten Regeln für die Zusammenarbeit angewandt. Jeder Prozess trägt somit einen bestimmten Teil zum gesamten Prozess bei.</w:t>
+      </w:r>
+      <w:r>
+        <w:t xml:space="preserve"> Außerdem kann jeder Service nur seinen eigenen Kontext </w:t>
+      </w:r>
+      <w:r>
+        <w:lastRenderedPageBreak/>
+        <w:t xml:space="preserve">sehen und nicht den gesamten Prozess. Ein Beispiel hierzu bilden </w:t>
+      </w:r>
+      <w:r>
+        <w:t xml:space="preserve">nachrichtenbasierte </w:t>
+      </w:r>
+      <w:r>
+        <w:t>Systeme.</w:t>
+      </w:r>
+    </w:p>
+    <w:p>
+      <w:pPr>
+        <w:pStyle w:val="berschrift3"/>
+      </w:pPr>
+      <w:bookmarkStart w:id="8" w:name="_Toc382725796"/>
       <w:r>
         <w:t>Orchestrierung</w:t>
       </w:r>
@@ -2376,121 +2482,90 @@
     </w:p>
     <w:p>
       <w:r>
-        <w:t xml:space="preserve">Orchestrierung ist das Zusammensetzen von mehreren </w:t>
-      </w:r>
-      <w:proofErr w:type="spellStart"/>
-      <w:r>
-        <w:t>Servcies</w:t>
-      </w:r>
-      <w:proofErr w:type="spellEnd"/>
-      <w:r>
-        <w:t xml:space="preserve"> zu einem neuen </w:t>
-      </w:r>
-      <w:proofErr w:type="spellStart"/>
-      <w:r>
-        <w:t>Servcie</w:t>
-      </w:r>
-      <w:proofErr w:type="spellEnd"/>
-      <w:r>
-        <w:t>, welcher die zentrale Steuerung es des neuen Prozesses übernimmt.</w:t>
+        <w:t xml:space="preserve">Bei </w:t>
+      </w:r>
+      <w:r>
+        <w:t xml:space="preserve">Orchestrierung </w:t>
+      </w:r>
+      <w:r>
+        <w:t>handelt es sich laut Ingo Melzer um folgendes:</w:t>
       </w:r>
     </w:p>
     <w:p>
-      <w:pPr>
+      <w:r>
+        <w:t>„</w:t>
+      </w:r>
+      <w:r>
+        <w:t>Eine Orchestrierung beschreibt die ausführbaren Aspekte eines Geschäftsprozess</w:t>
+      </w:r>
+      <w:r>
+        <w:t xml:space="preserve">es aus der Sicht des Prozesses.“ </w:t>
+      </w:r>
+      <w:r>
         <w:rPr>
-          <w:rFonts w:asciiTheme="majorHAnsi" w:eastAsiaTheme="majorEastAsia" w:hAnsiTheme="majorHAnsi" w:cstheme="majorBidi"/>
-          <w:color w:val="032348" w:themeColor="accent1" w:themeShade="BF"/>
-          <w:sz w:val="26"/>
-          <w:szCs w:val="26"/>
+          <w:rStyle w:val="Funotenzeichen"/>
         </w:rPr>
-      </w:pPr>
-      <w:r>
-        <w:br w:type="page"/>
+        <w:footnoteReference w:id="3"/>
       </w:r>
     </w:p>
     <w:p>
+      <w:r>
+        <w:t>Er beschreibt weiterhin:</w:t>
+      </w:r>
+    </w:p>
+    <w:p>
+      <w:r>
+        <w:t>„</w:t>
+      </w:r>
+      <w:r>
+        <w:t xml:space="preserve">Orchestrierung bezeichnet also die klassische Workflow-Sicht, bei der es eine dedizierte Instanz gibt (Prozess), die alle Aktivitäten steuert. Es wird beschrieben, aufgrund welcher Bedingungen (Geschäftslogik) der Prozess den Fluss der einzelnen Web-Services-Aufrufe steuert. Auch wird beschrieben, wie die verschiedenen Web Services mittels Nachrichtenaustausch miteinander kommunizieren </w:t>
+      </w:r>
+      <w:r>
+        <w:t>[…]</w:t>
+      </w:r>
+      <w:r>
+        <w:t>. Man erhält ein Protokoll, welches festlegt, in welcher Reihenfolge und mit welchen Aufrufparametern die einzelnen Aktivitäten auszuführen sind.</w:t>
+      </w:r>
+    </w:p>
+    <w:p>
+      <w:r>
+        <w:t>Es ist jedoch nicht immer erwünscht, dass die genauen Interna eines Prozesses von außen sichtbar sind. Beispielsweise kann das Innenleben eines Prozesses das Ergebnis einer intensiven Forschungsarbeit sein. Die Geheimhaltung der Prozessinterna könnte somit einen Wettbewerbsvorteil darstellen. Oder aber man möchte die zur Kommunikation mit einem Partner notwendigen öffentlichen Aktivitäten eines Prozesses von anderen Aktivitäten separieren und in einen öffentlich einsehbaren Prozess abtrennen. Mit dieser Modularisierung von Prozessen wird eine größere Flexibilität bei der Änderung der nichtöffentlichen Prozesse erreicht, denn nun ist es möglich, private Aspekte zu ändern, ohne dass sich dadurch für die Geschäftspartner etwas ändert.</w:t>
+      </w:r>
+    </w:p>
+    <w:p>
+      <w:r>
+        <w:t>Da der Schwerpunkt in diesem Fall auf der Kommunikation mit anderen liegt, enthalten öffentliche Prozesse keine ausführbare Geschäftslogik. Es wird lediglich die Sequenz der Nachrichten beschrieben, die zwischen den Prozessen ausgetauscht werden. Somit erhält man also kein ausführbares Protokoll wie bei der Orchestrierung, sondern ein beschreibendes Protokoll</w:t>
+      </w:r>
+      <w:r>
+        <w:t>.</w:t>
+      </w:r>
+      <w:r>
+        <w:t>“ ³</w:t>
+      </w:r>
+    </w:p>
+    <w:p>
+      <w:r>
+        <w:t>ORIGINAL:</w:t>
+      </w:r>
+    </w:p>
+    <w:p>
+      <w:r>
+        <w:t>Orchestrierung ist das Zusammensetzen von mehreren Servcies zu einem neuen Servcie, welcher die zentrale Steuerung es des neuen Prozesses übernimmt.</w:t>
+      </w:r>
+    </w:p>
+    <w:p>
       <w:pPr>
         <w:pStyle w:val="berschrift2"/>
       </w:pPr>
-      <w:bookmarkStart w:id="9" w:name="_Toc382687080"/>
-      <w:proofErr w:type="spellStart"/>
-      <w:r>
-        <w:lastRenderedPageBreak/>
-        <w:t>Execution</w:t>
-      </w:r>
-      <w:proofErr w:type="spellEnd"/>
-      <w:r>
-        <w:t xml:space="preserve"> Engine</w:t>
+      <w:bookmarkStart w:id="9" w:name="_Toc382725797"/>
+      <w:r>
+        <w:t>Execution Engine</w:t>
       </w:r>
       <w:bookmarkEnd w:id="9"/>
     </w:p>
     <w:p>
       <w:r>
-        <w:t xml:space="preserve">Die </w:t>
-      </w:r>
-      <w:proofErr w:type="spellStart"/>
-      <w:r>
-        <w:t>Execution</w:t>
-      </w:r>
-      <w:proofErr w:type="spellEnd"/>
-      <w:r>
-        <w:t xml:space="preserve"> Engine dient dem Ausführen eines zusammengesetzten </w:t>
-      </w:r>
-      <w:proofErr w:type="spellStart"/>
-      <w:r>
-        <w:t>Servcies</w:t>
-      </w:r>
-      <w:proofErr w:type="spellEnd"/>
-      <w:r>
-        <w:t xml:space="preserve"> (</w:t>
-      </w:r>
-      <w:proofErr w:type="spellStart"/>
-      <w:r>
-        <w:t>Servcie</w:t>
-      </w:r>
-      <w:proofErr w:type="spellEnd"/>
-      <w:r>
-        <w:t xml:space="preserve"> </w:t>
-      </w:r>
-      <w:proofErr w:type="spellStart"/>
-      <w:r>
-        <w:t>Composition</w:t>
-      </w:r>
-      <w:proofErr w:type="spellEnd"/>
-      <w:r>
-        <w:t xml:space="preserve">). Dazu benötigt die </w:t>
-      </w:r>
-      <w:proofErr w:type="spellStart"/>
-      <w:r>
-        <w:t>Execution</w:t>
-      </w:r>
-      <w:proofErr w:type="spellEnd"/>
-      <w:r>
-        <w:t xml:space="preserve"> </w:t>
-      </w:r>
-      <w:proofErr w:type="spellStart"/>
-      <w:r>
-        <w:t>Eingine</w:t>
-      </w:r>
-      <w:proofErr w:type="spellEnd"/>
-      <w:r>
-        <w:t xml:space="preserve"> eine Definition der Service </w:t>
-      </w:r>
-      <w:proofErr w:type="spellStart"/>
-      <w:r>
-        <w:t>Composition</w:t>
-      </w:r>
-      <w:proofErr w:type="spellEnd"/>
-      <w:r>
-        <w:t xml:space="preserve">. Hierfür verwenden wir in dieser Arbeit die Namen der </w:t>
-      </w:r>
-      <w:proofErr w:type="spellStart"/>
-      <w:r>
-        <w:t>Servcies</w:t>
-      </w:r>
-      <w:proofErr w:type="spellEnd"/>
-      <w:r>
-        <w:t xml:space="preserve">, welche in der Form </w:t>
+        <w:t xml:space="preserve">Die Execution Engine dient dem Ausführen eines zusammengesetzten Servcies (Servcie Composition). Dazu benötigt die Execution Eingine eine Definition der Service Composition. Hierfür verwenden wir in dieser Arbeit die Namen der Servcies, welche in der Form </w:t>
       </w:r>
       <w:r>
         <w:rPr>
@@ -2511,7 +2586,7 @@
       <w:pPr>
         <w:pStyle w:val="berschrift1"/>
       </w:pPr>
-      <w:bookmarkStart w:id="10" w:name="_Toc382687081"/>
+      <w:bookmarkStart w:id="10" w:name="_Toc382725798"/>
       <w:r>
         <w:lastRenderedPageBreak/>
         <w:t>Implementierung</w:t>
@@ -2520,30 +2595,14 @@
     </w:p>
     <w:p>
       <w:r>
-        <w:t xml:space="preserve">In diesem Kapitel werden wir erläutern, welche Methoden und Werkzeuge wir zum Implementieren unserer Live Service </w:t>
-      </w:r>
-      <w:proofErr w:type="spellStart"/>
-      <w:r>
-        <w:t>Composition</w:t>
-      </w:r>
-      <w:proofErr w:type="spellEnd"/>
-      <w:r>
-        <w:t xml:space="preserve"> verwendet haben. Dazu zählen vor allem detaillierte Informationen über die Kommunikation zwischen den einzelnen </w:t>
-      </w:r>
-      <w:proofErr w:type="spellStart"/>
-      <w:r>
-        <w:t>Servcies</w:t>
-      </w:r>
-      <w:proofErr w:type="spellEnd"/>
-      <w:r>
-        <w:t xml:space="preserve"> und der Registry.</w:t>
+        <w:t>In diesem Kapitel werden wir erläutern, welche Methoden und Werkzeuge wir zum Implementieren unserer Live Service Composition verwendet haben. Dazu zählen vor allem detaillierte Informationen über die Kommunikation zwischen den einzelnen Servcies und der Registry.</w:t>
       </w:r>
     </w:p>
     <w:p>
       <w:pPr>
         <w:pStyle w:val="berschrift2"/>
       </w:pPr>
-      <w:bookmarkStart w:id="11" w:name="_Toc382687082"/>
+      <w:bookmarkStart w:id="11" w:name="_Toc382725799"/>
       <w:r>
         <w:t>Programmiersprache</w:t>
       </w:r>
@@ -2554,14 +2613,20 @@
         <w:t>Als Programmiersprache haben wir Go verwendet. Go wurde von Google entwickelt und entstand 2007 im Rahmen eines 20% Projekts. Zu den stärken Go zählen unter anderem Netzwerk- und nebenläufige Programmierung.</w:t>
       </w:r>
       <w:r>
-        <w:t xml:space="preserve"> Außerdem ist Go Plattformübergreifend nutzbar, d.h. in Programme können u.a. unter Windows und Linux kompiliert werden.</w:t>
+        <w:t xml:space="preserve"> Außerdem ist Go Plattformübergreifend nutzbar, d.h. </w:t>
+      </w:r>
+      <w:r>
+        <w:t>die</w:t>
+      </w:r>
+      <w:r>
+        <w:t xml:space="preserve"> Programme können u.a. unter Windows und Linux kompiliert werden.</w:t>
       </w:r>
     </w:p>
     <w:p>
       <w:pPr>
         <w:pStyle w:val="berschrift2"/>
       </w:pPr>
-      <w:bookmarkStart w:id="12" w:name="_Toc382687083"/>
+      <w:bookmarkStart w:id="12" w:name="_Toc382725800"/>
       <w:r>
         <w:t>Registry</w:t>
       </w:r>
@@ -2581,31 +2646,7 @@
         </w:numPr>
       </w:pPr>
       <w:r>
-        <w:t xml:space="preserve">Das zuordnen vom Namen eines </w:t>
-      </w:r>
-      <w:proofErr w:type="spellStart"/>
-      <w:r>
-        <w:t>Servcies</w:t>
-      </w:r>
-      <w:proofErr w:type="spellEnd"/>
-      <w:r>
-        <w:t xml:space="preserve"> zu dessen IP-Adresse und </w:t>
-      </w:r>
-      <w:proofErr w:type="spellStart"/>
-      <w:r>
-        <w:t>Servcie</w:t>
-      </w:r>
-      <w:proofErr w:type="spellEnd"/>
-      <w:r>
-        <w:t xml:space="preserve"> </w:t>
-      </w:r>
-      <w:proofErr w:type="spellStart"/>
-      <w:r>
-        <w:t>Contract</w:t>
-      </w:r>
-      <w:proofErr w:type="spellEnd"/>
-      <w:r>
-        <w:t>.</w:t>
+        <w:t>Das zuordnen vom Namen eines Servcies zu dessen IP-Adresse und Servcie Contract.</w:t>
       </w:r>
     </w:p>
     <w:p>
@@ -2617,15 +2658,7 @@
         </w:numPr>
       </w:pPr>
       <w:r>
-        <w:t xml:space="preserve">Verwalten einer Liste mit allen vorhandenen </w:t>
-      </w:r>
-      <w:proofErr w:type="spellStart"/>
-      <w:r>
-        <w:t>Servcies</w:t>
-      </w:r>
-      <w:proofErr w:type="spellEnd"/>
-      <w:r>
-        <w:t>.</w:t>
+        <w:t>Verwalten einer Liste mit allen vorhandenen Servcies.</w:t>
       </w:r>
     </w:p>
     <w:p>
@@ -2646,52 +2679,23 @@
         <w:t xml:space="preserve">geben, damit die Registry ohne Konfiguration von anderen Netzwerkteilnehmern </w:t>
       </w:r>
       <w:r>
-        <w:t xml:space="preserve">gefunden werden kann (Multicast </w:t>
-      </w:r>
-      <w:proofErr w:type="spellStart"/>
-      <w:r>
-        <w:t>discovery</w:t>
-      </w:r>
-      <w:proofErr w:type="spellEnd"/>
-      <w:r>
-        <w:t>).</w:t>
+        <w:t>gefunden werden kann (Multicast discovery).</w:t>
       </w:r>
     </w:p>
     <w:p>
       <w:r>
-        <w:t xml:space="preserve">Aus der Verwendung von Multicast folgt insbesondere, dass für die Multicast </w:t>
-      </w:r>
-      <w:proofErr w:type="spellStart"/>
-      <w:r>
-        <w:t>discovery</w:t>
-      </w:r>
-      <w:proofErr w:type="spellEnd"/>
-      <w:r>
-        <w:t xml:space="preserve"> das UDP Protokoll zum Einsatz kommt. Da mit UDP keine gesicherte Verbindung möglich ist kommt sonst immer TCP zum Einsatz. Außerdem verwenden wir für das Übertragen von Daten in allen Fällen das JSON (JavaScript </w:t>
-      </w:r>
-      <w:proofErr w:type="spellStart"/>
-      <w:r>
-        <w:t>Object</w:t>
-      </w:r>
-      <w:proofErr w:type="spellEnd"/>
-      <w:r>
-        <w:t xml:space="preserve"> Notation), welches von Go (ohne zusätzliche Bibliotheken) unterstützt wird.</w:t>
+        <w:t>Aus der Verwendung von Multicast folgt insbesondere, dass für die Multicast discovery das UDP Protokoll zum Einsatz kommt. Da mit UDP keine gesicherte Verbindung möglich ist kommt sonst immer TCP zum Einsatz. Außerdem verwenden wir für das Übertragen von Daten in allen Fällen JSON (JavaScript Object Notation), welches von Go (ohne zusätzliche Bibliotheken) unterstützt wird.</w:t>
       </w:r>
     </w:p>
     <w:p>
       <w:pPr>
         <w:pStyle w:val="berschrift2"/>
       </w:pPr>
-      <w:bookmarkStart w:id="13" w:name="_Toc382687084"/>
-      <w:r>
-        <w:t xml:space="preserve">Random </w:t>
-      </w:r>
-      <w:proofErr w:type="spellStart"/>
-      <w:r>
-        <w:t>Servcie</w:t>
+      <w:bookmarkStart w:id="13" w:name="_Toc382725801"/>
+      <w:r>
+        <w:t>Random Servcie</w:t>
       </w:r>
       <w:bookmarkEnd w:id="13"/>
-      <w:proofErr w:type="spellEnd"/>
     </w:p>
     <w:p>
       <w:r>
@@ -2701,35 +2705,71 @@
         <w:t>i</w:t>
       </w:r>
       <w:r>
-        <w:t>ch von 0 bis 2^31-1.</w:t>
+        <w:t xml:space="preserve">ch von 0 </w:t>
+      </w:r>
+      <w:r>
+        <w:t xml:space="preserve">bis </w:t>
+      </w:r>
+      <m:oMath>
+        <m:sSup>
+          <m:sSupPr>
+            <m:ctrlPr>
+              <w:rPr>
+                <w:rFonts w:ascii="Cambria Math" w:hAnsi="Cambria Math"/>
+                <w:i/>
+              </w:rPr>
+            </m:ctrlPr>
+          </m:sSupPr>
+          <m:e>
+            <m:r>
+              <w:rPr>
+                <w:rFonts w:ascii="Cambria Math" w:hAnsi="Cambria Math"/>
+              </w:rPr>
+              <m:t>2</m:t>
+            </m:r>
+          </m:e>
+          <m:sup>
+            <m:r>
+              <w:rPr>
+                <w:rFonts w:ascii="Cambria Math" w:hAnsi="Cambria Math"/>
+              </w:rPr>
+              <m:t>31</m:t>
+            </m:r>
+          </m:sup>
+        </m:sSup>
+        <m:r>
+          <w:rPr>
+            <w:rFonts w:ascii="Cambria Math" w:hAnsi="Cambria Math"/>
+          </w:rPr>
+          <m:t>-1</m:t>
+        </m:r>
+      </m:oMath>
+      <w:r>
+        <w:t>.</w:t>
       </w:r>
     </w:p>
     <w:p>
       <w:r>
-        <w:t xml:space="preserve">Service </w:t>
-      </w:r>
-      <w:proofErr w:type="spellStart"/>
-      <w:r>
-        <w:t>Contract</w:t>
-      </w:r>
-      <w:proofErr w:type="spellEnd"/>
-      <w:r>
-        <w:t>:</w:t>
+        <w:t>Service Contract:</w:t>
       </w:r>
     </w:p>
     <w:tbl>
       <w:tblPr>
-        <w:tblStyle w:val="Tabellenraster"/>
+        <w:tblStyle w:val="Listentabelle7farbigAkzent1"/>
         <w:tblW w:w="0" w:type="auto"/>
-        <w:tblLook w:val="04A0" w:firstRow="1" w:lastRow="0" w:firstColumn="1" w:lastColumn="0" w:noHBand="0" w:noVBand="1"/>
+        <w:tblLook w:val="0480" w:firstRow="0" w:lastRow="0" w:firstColumn="1" w:lastColumn="0" w:noHBand="0" w:noVBand="1"/>
       </w:tblPr>
       <w:tblGrid>
         <w:gridCol w:w="4606"/>
         <w:gridCol w:w="4606"/>
       </w:tblGrid>
       <w:tr>
+        <w:trPr>
+          <w:cnfStyle w:val="000000100000" w:firstRow="0" w:lastRow="0" w:firstColumn="0" w:lastColumn="0" w:oddVBand="0" w:evenVBand="0" w:oddHBand="1" w:evenHBand="0" w:firstRowFirstColumn="0" w:firstRowLastColumn="0" w:lastRowFirstColumn="0" w:lastRowLastColumn="0"/>
+        </w:trPr>
         <w:tc>
           <w:tcPr>
+            <w:cnfStyle w:val="001000000000" w:firstRow="0" w:lastRow="0" w:firstColumn="1" w:lastColumn="0" w:oddVBand="0" w:evenVBand="0" w:oddHBand="0" w:evenHBand="0" w:firstRowFirstColumn="0" w:firstRowLastColumn="0" w:lastRowFirstColumn="0" w:lastRowLastColumn="0"/>
             <w:tcW w:w="4606" w:type="dxa"/>
           </w:tcPr>
           <w:p>
@@ -2743,17 +2783,19 @@
             <w:tcW w:w="4606" w:type="dxa"/>
           </w:tcPr>
           <w:p>
-            <w:proofErr w:type="spellStart"/>
+            <w:pPr>
+              <w:cnfStyle w:val="000000100000" w:firstRow="0" w:lastRow="0" w:firstColumn="0" w:lastColumn="0" w:oddVBand="0" w:evenVBand="0" w:oddHBand="1" w:evenHBand="0" w:firstRowFirstColumn="0" w:firstRowLastColumn="0" w:lastRowFirstColumn="0" w:lastRowLastColumn="0"/>
+            </w:pPr>
             <w:r>
               <w:t>random</w:t>
             </w:r>
-            <w:proofErr w:type="spellEnd"/>
           </w:p>
         </w:tc>
       </w:tr>
       <w:tr>
         <w:tc>
           <w:tcPr>
+            <w:cnfStyle w:val="001000000000" w:firstRow="0" w:lastRow="0" w:firstColumn="1" w:lastColumn="0" w:oddVBand="0" w:evenVBand="0" w:oddHBand="0" w:evenHBand="0" w:firstRowFirstColumn="0" w:firstRowLastColumn="0" w:lastRowFirstColumn="0" w:lastRowLastColumn="0"/>
             <w:tcW w:w="4606" w:type="dxa"/>
           </w:tcPr>
           <w:p>
@@ -2767,23 +2809,22 @@
             <w:tcW w:w="4606" w:type="dxa"/>
           </w:tcPr>
           <w:p>
-            <w:r>
-              <w:t xml:space="preserve">Generates a </w:t>
-            </w:r>
-            <w:proofErr w:type="spellStart"/>
-            <w:r>
-              <w:t>random</w:t>
-            </w:r>
-            <w:proofErr w:type="spellEnd"/>
-            <w:r>
-              <w:t xml:space="preserve"> integer.</w:t>
+            <w:pPr>
+              <w:cnfStyle w:val="000000000000" w:firstRow="0" w:lastRow="0" w:firstColumn="0" w:lastColumn="0" w:oddVBand="0" w:evenVBand="0" w:oddHBand="0" w:evenHBand="0" w:firstRowFirstColumn="0" w:firstRowLastColumn="0" w:lastRowFirstColumn="0" w:lastRowLastColumn="0"/>
+            </w:pPr>
+            <w:r>
+              <w:t>Generates a random integer.</w:t>
             </w:r>
           </w:p>
         </w:tc>
       </w:tr>
       <w:tr>
+        <w:trPr>
+          <w:cnfStyle w:val="000000100000" w:firstRow="0" w:lastRow="0" w:firstColumn="0" w:lastColumn="0" w:oddVBand="0" w:evenVBand="0" w:oddHBand="1" w:evenHBand="0" w:firstRowFirstColumn="0" w:firstRowLastColumn="0" w:lastRowFirstColumn="0" w:lastRowLastColumn="0"/>
+        </w:trPr>
         <w:tc>
           <w:tcPr>
+            <w:cnfStyle w:val="001000000000" w:firstRow="0" w:lastRow="0" w:firstColumn="1" w:lastColumn="0" w:oddVBand="0" w:evenVBand="0" w:oddHBand="0" w:evenHBand="0" w:firstRowFirstColumn="0" w:firstRowLastColumn="0" w:lastRowFirstColumn="0" w:lastRowLastColumn="0"/>
             <w:tcW w:w="4606" w:type="dxa"/>
           </w:tcPr>
           <w:p>
@@ -2797,6 +2838,9 @@
             <w:tcW w:w="4606" w:type="dxa"/>
           </w:tcPr>
           <w:p>
+            <w:pPr>
+              <w:cnfStyle w:val="000000100000" w:firstRow="0" w:lastRow="0" w:firstColumn="0" w:lastColumn="0" w:oddVBand="0" w:evenVBand="0" w:oddHBand="1" w:evenHBand="0" w:firstRowFirstColumn="0" w:firstRowLastColumn="0" w:lastRowFirstColumn="0" w:lastRowLastColumn="0"/>
+            </w:pPr>
             <w:r>
               <w:t>Keine</w:t>
             </w:r>
@@ -2806,6 +2850,7 @@
       <w:tr>
         <w:tc>
           <w:tcPr>
+            <w:cnfStyle w:val="001000000000" w:firstRow="0" w:lastRow="0" w:firstColumn="1" w:lastColumn="0" w:oddVBand="0" w:evenVBand="0" w:oddHBand="0" w:evenHBand="0" w:firstRowFirstColumn="0" w:firstRowLastColumn="0" w:lastRowFirstColumn="0" w:lastRowLastColumn="0"/>
             <w:tcW w:w="4606" w:type="dxa"/>
           </w:tcPr>
           <w:p>
@@ -2819,11 +2864,12 @@
             <w:tcW w:w="4606" w:type="dxa"/>
           </w:tcPr>
           <w:p>
-            <w:proofErr w:type="spellStart"/>
+            <w:pPr>
+              <w:cnfStyle w:val="000000000000" w:firstRow="0" w:lastRow="0" w:firstColumn="0" w:lastColumn="0" w:oddVBand="0" w:evenVBand="0" w:oddHBand="0" w:evenHBand="0" w:firstRowFirstColumn="0" w:firstRowLastColumn="0" w:lastRowFirstColumn="0" w:lastRowLastColumn="0"/>
+            </w:pPr>
             <w:r>
               <w:t>int</w:t>
             </w:r>
-            <w:proofErr w:type="spellEnd"/>
           </w:p>
         </w:tc>
       </w:tr>
@@ -2832,33 +2878,99 @@
       <w:pPr>
         <w:pStyle w:val="berschrift2"/>
       </w:pPr>
-      <w:bookmarkStart w:id="14" w:name="_Toc382687085"/>
-      <w:proofErr w:type="spellStart"/>
-      <w:r>
-        <w:t>IsPrime</w:t>
-      </w:r>
-      <w:proofErr w:type="spellEnd"/>
-      <w:r>
-        <w:t xml:space="preserve"> </w:t>
-      </w:r>
-      <w:proofErr w:type="spellStart"/>
-      <w:r>
-        <w:t>Servcie</w:t>
+      <w:bookmarkStart w:id="14" w:name="_Toc382725802"/>
+      <w:r>
+        <w:t>IsPrime Servcie</w:t>
       </w:r>
       <w:bookmarkEnd w:id="14"/>
-      <w:proofErr w:type="spellEnd"/>
     </w:p>
     <w:p>
       <w:r>
-        <w:t xml:space="preserve">Dieser Service testet, ob die übergebene natürliche Zahl eine Primzahl ist. Hierzu wird ein 16-Facher Miller-Rabin-Test durchgerührt. Dabei handelt es ich hierbei um einen </w:t>
-      </w:r>
-      <w:proofErr w:type="spellStart"/>
-      <w:r>
-        <w:t>probabilistischen</w:t>
-      </w:r>
-      <w:proofErr w:type="spellEnd"/>
-      <w:r>
-        <w:t xml:space="preserve"> Test, d.h. das Ergebnis gilt mit einer bestimmten Wahrscheinlichkeit (in diesem Fall: 1 - 1/4^16 = 99.999999977%).</w:t>
+        <w:t>Dieser Service testet, ob die übergebene natürliche Zahl eine Primzahl ist. Hierzu wird ein 16-Facher Miller-Rabin-Test durchgerührt. Dabei handelt es ich hierbei um einen probabilistischen Test, d.h. das Ergebnis gilt mit einer bestimmten Wahrscheinlichkeit (in diesem Fall:</w:t>
+      </w:r>
+      <w:r>
+        <w:t xml:space="preserve"> </w:t>
+      </w:r>
+      <m:oMath>
+        <m:r>
+          <w:rPr>
+            <w:rFonts w:ascii="Cambria Math" w:hAnsi="Cambria Math"/>
+          </w:rPr>
+          <m:t>1-</m:t>
+        </m:r>
+        <m:sSup>
+          <m:sSupPr>
+            <m:ctrlPr>
+              <w:rPr>
+                <w:rFonts w:ascii="Cambria Math" w:hAnsi="Cambria Math"/>
+                <w:i/>
+              </w:rPr>
+            </m:ctrlPr>
+          </m:sSupPr>
+          <m:e>
+            <m:f>
+              <m:fPr>
+                <m:ctrlPr>
+                  <w:rPr>
+                    <w:rFonts w:ascii="Cambria Math" w:hAnsi="Cambria Math"/>
+                    <w:i/>
+                  </w:rPr>
+                </m:ctrlPr>
+              </m:fPr>
+              <m:num>
+                <m:r>
+                  <w:rPr>
+                    <w:rFonts w:ascii="Cambria Math" w:hAnsi="Cambria Math"/>
+                  </w:rPr>
+                  <m:t>1</m:t>
+                </m:r>
+              </m:num>
+              <m:den>
+                <m:r>
+                  <w:rPr>
+                    <w:rFonts w:ascii="Cambria Math" w:hAnsi="Cambria Math"/>
+                  </w:rPr>
+                  <m:t>4</m:t>
+                </m:r>
+              </m:den>
+            </m:f>
+          </m:e>
+          <m:sup>
+            <m:r>
+              <w:rPr>
+                <w:rFonts w:ascii="Cambria Math" w:hAnsi="Cambria Math"/>
+              </w:rPr>
+              <m:t>16</m:t>
+            </m:r>
+          </m:sup>
+        </m:sSup>
+        <m:r>
+          <w:rPr>
+            <w:rFonts w:ascii="Cambria Math" w:hAnsi="Cambria Math"/>
+          </w:rPr>
+          <m:t>=99,</m:t>
+        </m:r>
+        <m:r>
+          <m:rPr>
+            <m:sty m:val="p"/>
+          </m:rPr>
+          <w:rPr>
+            <w:rFonts w:ascii="Cambria Math" w:hAnsi="Cambria Math"/>
+          </w:rPr>
+          <m:t>999999977</m:t>
+        </m:r>
+        <m:r>
+          <m:rPr>
+            <m:sty m:val="p"/>
+          </m:rPr>
+          <w:rPr>
+            <w:rFonts w:ascii="Cambria Math"/>
+          </w:rPr>
+          <m:t>%</m:t>
+        </m:r>
+      </m:oMath>
+      <w:r>
+        <w:t>).</w:t>
       </w:r>
       <w:r>
         <w:t xml:space="preserve"> </w:t>
@@ -2872,59 +2984,31 @@
     <w:p>
       <w:r>
         <w:lastRenderedPageBreak/>
-        <w:t xml:space="preserve">Service </w:t>
-      </w:r>
-      <w:proofErr w:type="spellStart"/>
-      <w:r>
-        <w:t>Contract</w:t>
-      </w:r>
-      <w:proofErr w:type="spellEnd"/>
-      <w:r>
-        <w:t>:</w:t>
+        <w:t>Service Contract:</w:t>
       </w:r>
     </w:p>
     <w:tbl>
       <w:tblPr>
-        <w:tblStyle w:val="Tabellenraster"/>
+        <w:tblStyle w:val="Listentabelle7farbigAkzent1"/>
         <w:tblW w:w="0" w:type="auto"/>
-        <w:tblLook w:val="04A0" w:firstRow="1" w:lastRow="0" w:firstColumn="1" w:lastColumn="0" w:noHBand="0" w:noVBand="1"/>
+        <w:tblLook w:val="0480" w:firstRow="0" w:lastRow="0" w:firstColumn="1" w:lastColumn="0" w:noHBand="0" w:noVBand="1"/>
       </w:tblPr>
       <w:tblGrid>
         <w:gridCol w:w="2660"/>
         <w:gridCol w:w="6552"/>
       </w:tblGrid>
       <w:tr>
+        <w:trPr>
+          <w:cnfStyle w:val="000000100000" w:firstRow="0" w:lastRow="0" w:firstColumn="0" w:lastColumn="0" w:oddVBand="0" w:evenVBand="0" w:oddHBand="1" w:evenHBand="0" w:firstRowFirstColumn="0" w:firstRowLastColumn="0" w:lastRowFirstColumn="0" w:lastRowLastColumn="0"/>
+        </w:trPr>
         <w:tc>
           <w:tcPr>
+            <w:cnfStyle w:val="001000000000" w:firstRow="0" w:lastRow="0" w:firstColumn="1" w:lastColumn="0" w:oddVBand="0" w:evenVBand="0" w:oddHBand="0" w:evenHBand="0" w:firstRowFirstColumn="0" w:firstRowLastColumn="0" w:lastRowFirstColumn="0" w:lastRowLastColumn="0"/>
             <w:tcW w:w="2660" w:type="dxa"/>
           </w:tcPr>
           <w:p>
             <w:r>
               <w:t>Service Name</w:t>
-            </w:r>
-          </w:p>
-        </w:tc>
-        <w:tc>
-          <w:tcPr>
-            <w:tcW w:w="6552" w:type="dxa"/>
-          </w:tcPr>
-          <w:p>
-            <w:proofErr w:type="spellStart"/>
-            <w:r>
-              <w:t>isprime</w:t>
-            </w:r>
-            <w:proofErr w:type="spellEnd"/>
-          </w:p>
-        </w:tc>
-      </w:tr>
-      <w:tr>
-        <w:tc>
-          <w:tcPr>
-            <w:tcW w:w="2660" w:type="dxa"/>
-          </w:tcPr>
-          <w:p>
-            <w:r>
-              <w:t>Beschreibung</w:t>
             </w:r>
           </w:p>
         </w:tc>
@@ -2934,63 +3018,10 @@
           </w:tcPr>
           <w:p>
             <w:pPr>
-              <w:rPr>
-                <w:lang w:val="en-US"/>
-              </w:rPr>
+              <w:cnfStyle w:val="000000100000" w:firstRow="0" w:lastRow="0" w:firstColumn="0" w:lastColumn="0" w:oddVBand="0" w:evenVBand="0" w:oddHBand="1" w:evenHBand="0" w:firstRowFirstColumn="0" w:firstRowLastColumn="0" w:lastRowFirstColumn="0" w:lastRowLastColumn="0"/>
             </w:pPr>
             <w:r>
-              <w:rPr>
-                <w:lang w:val="en-US"/>
-              </w:rPr>
-              <w:t xml:space="preserve">Test if x is </w:t>
-            </w:r>
-            <w:proofErr w:type="gramStart"/>
-            <w:r>
-              <w:rPr>
-                <w:lang w:val="en-US"/>
-              </w:rPr>
-              <w:t>prime</w:t>
-            </w:r>
-            <w:proofErr w:type="gramEnd"/>
-            <w:r>
-              <w:rPr>
-                <w:lang w:val="en-US"/>
-              </w:rPr>
-              <w:t>.</w:t>
-            </w:r>
-            <w:r>
-              <w:rPr>
-                <w:lang w:val="en-US"/>
-              </w:rPr>
-              <w:t xml:space="preserve"> (</w:t>
-            </w:r>
-            <w:proofErr w:type="spellStart"/>
-            <w:r>
-              <w:rPr>
-                <w:lang w:val="en-US"/>
-              </w:rPr>
-              <w:t>Ausgabe</w:t>
-            </w:r>
-            <w:proofErr w:type="spellEnd"/>
-            <w:r>
-              <w:rPr>
-                <w:lang w:val="en-US"/>
-              </w:rPr>
-              <w:t xml:space="preserve"> </w:t>
-            </w:r>
-            <w:proofErr w:type="spellStart"/>
-            <w:r>
-              <w:rPr>
-                <w:lang w:val="en-US"/>
-              </w:rPr>
-              <w:t>als</w:t>
-            </w:r>
-            <w:proofErr w:type="spellEnd"/>
-            <w:r>
-              <w:rPr>
-                <w:lang w:val="en-US"/>
-              </w:rPr>
-              <w:t xml:space="preserve"> Text)</w:t>
+              <w:t>isprime</w:t>
             </w:r>
           </w:p>
         </w:tc>
@@ -2998,11 +3029,12 @@
       <w:tr>
         <w:tc>
           <w:tcPr>
+            <w:cnfStyle w:val="001000000000" w:firstRow="0" w:lastRow="0" w:firstColumn="1" w:lastColumn="0" w:oddVBand="0" w:evenVBand="0" w:oddHBand="0" w:evenHBand="0" w:firstRowFirstColumn="0" w:firstRowLastColumn="0" w:lastRowFirstColumn="0" w:lastRowLastColumn="0"/>
             <w:tcW w:w="2660" w:type="dxa"/>
           </w:tcPr>
           <w:p>
             <w:r>
-              <w:t>Parameter</w:t>
+              <w:t>Beschreibung</w:t>
             </w:r>
           </w:p>
         </w:tc>
@@ -3012,6 +3044,7 @@
           </w:tcPr>
           <w:p>
             <w:pPr>
+              <w:cnfStyle w:val="000000000000" w:firstRow="0" w:lastRow="0" w:firstColumn="0" w:lastColumn="0" w:oddVBand="0" w:evenVBand="0" w:oddHBand="0" w:evenHBand="0" w:firstRowFirstColumn="0" w:firstRowLastColumn="0" w:lastRowFirstColumn="0" w:lastRowLastColumn="0"/>
               <w:rPr>
                 <w:lang w:val="en-US"/>
               </w:rPr>
@@ -3020,33 +3053,29 @@
               <w:rPr>
                 <w:lang w:val="en-US"/>
               </w:rPr>
-              <w:t xml:space="preserve">x, </w:t>
-            </w:r>
-            <w:proofErr w:type="spellStart"/>
+              <w:t>Test if x is prime.</w:t>
+            </w:r>
             <w:r>
               <w:rPr>
                 <w:lang w:val="en-US"/>
               </w:rPr>
-              <w:t>int</w:t>
-            </w:r>
-            <w:proofErr w:type="spellEnd"/>
-            <w:r>
-              <w:rPr>
-                <w:lang w:val="en-US"/>
-              </w:rPr>
-              <w:t>, number to test</w:t>
+              <w:t xml:space="preserve"> (Ausgabe als Text)</w:t>
             </w:r>
           </w:p>
         </w:tc>
       </w:tr>
       <w:tr>
+        <w:trPr>
+          <w:cnfStyle w:val="000000100000" w:firstRow="0" w:lastRow="0" w:firstColumn="0" w:lastColumn="0" w:oddVBand="0" w:evenVBand="0" w:oddHBand="1" w:evenHBand="0" w:firstRowFirstColumn="0" w:firstRowLastColumn="0" w:lastRowFirstColumn="0" w:lastRowLastColumn="0"/>
+        </w:trPr>
         <w:tc>
           <w:tcPr>
+            <w:cnfStyle w:val="001000000000" w:firstRow="0" w:lastRow="0" w:firstColumn="1" w:lastColumn="0" w:oddVBand="0" w:evenVBand="0" w:oddHBand="0" w:evenHBand="0" w:firstRowFirstColumn="0" w:firstRowLastColumn="0" w:lastRowFirstColumn="0" w:lastRowLastColumn="0"/>
             <w:tcW w:w="2660" w:type="dxa"/>
           </w:tcPr>
           <w:p>
             <w:r>
-              <w:t>Returns</w:t>
+              <w:t>Parameter</w:t>
             </w:r>
           </w:p>
         </w:tc>
@@ -3055,11 +3084,44 @@
             <w:tcW w:w="6552" w:type="dxa"/>
           </w:tcPr>
           <w:p>
-            <w:proofErr w:type="spellStart"/>
+            <w:pPr>
+              <w:cnfStyle w:val="000000100000" w:firstRow="0" w:lastRow="0" w:firstColumn="0" w:lastColumn="0" w:oddVBand="0" w:evenVBand="0" w:oddHBand="1" w:evenHBand="0" w:firstRowFirstColumn="0" w:firstRowLastColumn="0" w:lastRowFirstColumn="0" w:lastRowLastColumn="0"/>
+              <w:rPr>
+                <w:lang w:val="en-US"/>
+              </w:rPr>
+            </w:pPr>
+            <w:r>
+              <w:rPr>
+                <w:lang w:val="en-US"/>
+              </w:rPr>
+              <w:t>x, int, number to test</w:t>
+            </w:r>
+          </w:p>
+        </w:tc>
+      </w:tr>
+      <w:tr>
+        <w:tc>
+          <w:tcPr>
+            <w:cnfStyle w:val="001000000000" w:firstRow="0" w:lastRow="0" w:firstColumn="1" w:lastColumn="0" w:oddVBand="0" w:evenVBand="0" w:oddHBand="0" w:evenHBand="0" w:firstRowFirstColumn="0" w:firstRowLastColumn="0" w:lastRowFirstColumn="0" w:lastRowLastColumn="0"/>
+            <w:tcW w:w="2660" w:type="dxa"/>
+          </w:tcPr>
+          <w:p>
+            <w:r>
+              <w:t>Returns</w:t>
+            </w:r>
+          </w:p>
+        </w:tc>
+        <w:tc>
+          <w:tcPr>
+            <w:tcW w:w="6552" w:type="dxa"/>
+          </w:tcPr>
+          <w:p>
+            <w:pPr>
+              <w:cnfStyle w:val="000000000000" w:firstRow="0" w:lastRow="0" w:firstColumn="0" w:lastColumn="0" w:oddVBand="0" w:evenVBand="0" w:oddHBand="0" w:evenHBand="0" w:firstRowFirstColumn="0" w:firstRowLastColumn="0" w:lastRowFirstColumn="0" w:lastRowLastColumn="0"/>
+            </w:pPr>
             <w:r>
               <w:t>string</w:t>
             </w:r>
-            <w:proofErr w:type="spellEnd"/>
           </w:p>
         </w:tc>
       </w:tr>
@@ -3072,7 +3134,7 @@
           <w:lang w:val="en-US"/>
         </w:rPr>
       </w:pPr>
-      <w:bookmarkStart w:id="15" w:name="_Toc382687086"/>
+      <w:bookmarkStart w:id="15" w:name="_Toc382725803"/>
       <w:r>
         <w:rPr>
           <w:lang w:val="en-US"/>
@@ -3095,43 +3157,17 @@
         </w:rPr>
       </w:pPr>
       <w:r>
-        <w:t xml:space="preserve">Die </w:t>
-      </w:r>
-      <w:proofErr w:type="spellStart"/>
-      <w:r>
-        <w:t>Execution</w:t>
-      </w:r>
-      <w:proofErr w:type="spellEnd"/>
-      <w:r>
-        <w:t xml:space="preserve"> Engine führt zwei Services hintereinander aus. Dieses Hintereinander Schalten entspricht der mathematischen Operation verketten, und zwar im Sinne von</w:t>
+        <w:t>Die Execution Engine führt zwei Services hintereinander aus. Dieses Hintereinander Schalten entspricht der mathematischen Operation verketten, und zwar im Sinne von</w:t>
       </w:r>
       <w:r>
         <w:t xml:space="preserve"> </w:t>
       </w:r>
-      <w:proofErr w:type="spellStart"/>
-      <w:proofErr w:type="gramStart"/>
       <w:r>
         <w:rPr>
           <w:b/>
           <w:i/>
         </w:rPr>
-        <w:t>newservice</w:t>
-      </w:r>
-      <w:proofErr w:type="spellEnd"/>
-      <w:r>
-        <w:rPr>
-          <w:b/>
-          <w:i/>
-        </w:rPr>
-        <w:t xml:space="preserve"> :</w:t>
-      </w:r>
-      <w:proofErr w:type="gramEnd"/>
-      <w:r>
-        <w:rPr>
-          <w:b/>
-          <w:i/>
-        </w:rPr>
-        <w:t>= service1(service2())</w:t>
+        <w:t>newservice := service1(service2())</w:t>
       </w:r>
       <w:r>
         <w:rPr>
@@ -3143,59 +3179,31 @@
     </w:p>
     <w:p>
       <w:r>
-        <w:t xml:space="preserve">Service </w:t>
-      </w:r>
-      <w:proofErr w:type="spellStart"/>
-      <w:r>
-        <w:t>Contract</w:t>
-      </w:r>
-      <w:proofErr w:type="spellEnd"/>
-      <w:r>
-        <w:t>:</w:t>
+        <w:t>Service Contract:</w:t>
       </w:r>
     </w:p>
     <w:tbl>
       <w:tblPr>
-        <w:tblStyle w:val="Tabellenraster"/>
+        <w:tblStyle w:val="Listentabelle7farbigAkzent1"/>
         <w:tblW w:w="0" w:type="auto"/>
-        <w:tblLook w:val="04A0" w:firstRow="1" w:lastRow="0" w:firstColumn="1" w:lastColumn="0" w:noHBand="0" w:noVBand="1"/>
+        <w:tblLook w:val="0480" w:firstRow="0" w:lastRow="0" w:firstColumn="1" w:lastColumn="0" w:noHBand="0" w:noVBand="1"/>
       </w:tblPr>
       <w:tblGrid>
         <w:gridCol w:w="2376"/>
         <w:gridCol w:w="6836"/>
       </w:tblGrid>
       <w:tr>
+        <w:trPr>
+          <w:cnfStyle w:val="000000100000" w:firstRow="0" w:lastRow="0" w:firstColumn="0" w:lastColumn="0" w:oddVBand="0" w:evenVBand="0" w:oddHBand="1" w:evenHBand="0" w:firstRowFirstColumn="0" w:firstRowLastColumn="0" w:lastRowFirstColumn="0" w:lastRowLastColumn="0"/>
+        </w:trPr>
         <w:tc>
           <w:tcPr>
+            <w:cnfStyle w:val="001000000000" w:firstRow="0" w:lastRow="0" w:firstColumn="1" w:lastColumn="0" w:oddVBand="0" w:evenVBand="0" w:oddHBand="0" w:evenHBand="0" w:firstRowFirstColumn="0" w:firstRowLastColumn="0" w:lastRowFirstColumn="0" w:lastRowLastColumn="0"/>
             <w:tcW w:w="2376" w:type="dxa"/>
           </w:tcPr>
           <w:p>
             <w:r>
               <w:t>Service Name</w:t>
-            </w:r>
-          </w:p>
-        </w:tc>
-        <w:tc>
-          <w:tcPr>
-            <w:tcW w:w="6836" w:type="dxa"/>
-          </w:tcPr>
-          <w:p>
-            <w:proofErr w:type="spellStart"/>
-            <w:r>
-              <w:t>concatenate</w:t>
-            </w:r>
-            <w:proofErr w:type="spellEnd"/>
-          </w:p>
-        </w:tc>
-      </w:tr>
-      <w:tr>
-        <w:tc>
-          <w:tcPr>
-            <w:tcW w:w="2376" w:type="dxa"/>
-          </w:tcPr>
-          <w:p>
-            <w:r>
-              <w:t>Beschreibung</w:t>
             </w:r>
           </w:p>
         </w:tc>
@@ -3205,29 +3213,10 @@
           </w:tcPr>
           <w:p>
             <w:pPr>
-              <w:rPr>
-                <w:lang w:val="en-US"/>
-              </w:rPr>
+              <w:cnfStyle w:val="000000100000" w:firstRow="0" w:lastRow="0" w:firstColumn="0" w:lastColumn="0" w:oddVBand="0" w:evenVBand="0" w:oddHBand="1" w:evenHBand="0" w:firstRowFirstColumn="0" w:firstRowLastColumn="0" w:lastRowFirstColumn="0" w:lastRowLastColumn="0"/>
             </w:pPr>
             <w:r>
-              <w:rPr>
-                <w:lang w:val="en-US"/>
-              </w:rPr>
-              <w:t>Passes output of service2 to service1 (</w:t>
-            </w:r>
-            <w:proofErr w:type="gramStart"/>
-            <w:r>
-              <w:rPr>
-                <w:lang w:val="en-US"/>
-              </w:rPr>
-              <w:t>service1(</w:t>
-            </w:r>
-            <w:proofErr w:type="gramEnd"/>
-            <w:r>
-              <w:rPr>
-                <w:lang w:val="en-US"/>
-              </w:rPr>
-              <w:t>service2()) and creates a new service.</w:t>
+              <w:t>concatenate</w:t>
             </w:r>
           </w:p>
         </w:tc>
@@ -3235,14 +3224,12 @@
       <w:tr>
         <w:tc>
           <w:tcPr>
+            <w:cnfStyle w:val="001000000000" w:firstRow="0" w:lastRow="0" w:firstColumn="1" w:lastColumn="0" w:oddVBand="0" w:evenVBand="0" w:oddHBand="0" w:evenHBand="0" w:firstRowFirstColumn="0" w:firstRowLastColumn="0" w:lastRowFirstColumn="0" w:lastRowLastColumn="0"/>
             <w:tcW w:w="2376" w:type="dxa"/>
           </w:tcPr>
           <w:p>
             <w:r>
-              <w:t>Parameter</w:t>
-            </w:r>
-            <w:r>
-              <w:t xml:space="preserve"> 1</w:t>
+              <w:t>Beschreibung</w:t>
             </w:r>
           </w:p>
         </w:tc>
@@ -3252,6 +3239,7 @@
           </w:tcPr>
           <w:p>
             <w:pPr>
+              <w:cnfStyle w:val="000000000000" w:firstRow="0" w:lastRow="0" w:firstColumn="0" w:lastColumn="0" w:oddVBand="0" w:evenVBand="0" w:oddHBand="0" w:evenHBand="0" w:firstRowFirstColumn="0" w:firstRowLastColumn="0" w:lastRowFirstColumn="0" w:lastRowLastColumn="0"/>
               <w:rPr>
                 <w:lang w:val="en-US"/>
               </w:rPr>
@@ -3260,34 +3248,23 @@
               <w:rPr>
                 <w:lang w:val="en-US"/>
               </w:rPr>
-              <w:t>service1, string</w:t>
-            </w:r>
-            <w:r>
-              <w:rPr>
-                <w:lang w:val="en-US"/>
-              </w:rPr>
-              <w:t xml:space="preserve">, </w:t>
-            </w:r>
-            <w:r>
-              <w:rPr>
-                <w:lang w:val="en-US"/>
-              </w:rPr>
-              <w:t>first service name</w:t>
+              <w:t>Passes output of service2 to service1 (service1(service2()) and creates a new service.</w:t>
             </w:r>
           </w:p>
         </w:tc>
       </w:tr>
       <w:tr>
+        <w:trPr>
+          <w:cnfStyle w:val="000000100000" w:firstRow="0" w:lastRow="0" w:firstColumn="0" w:lastColumn="0" w:oddVBand="0" w:evenVBand="0" w:oddHBand="1" w:evenHBand="0" w:firstRowFirstColumn="0" w:firstRowLastColumn="0" w:lastRowFirstColumn="0" w:lastRowLastColumn="0"/>
+        </w:trPr>
         <w:tc>
           <w:tcPr>
+            <w:cnfStyle w:val="001000000000" w:firstRow="0" w:lastRow="0" w:firstColumn="1" w:lastColumn="0" w:oddVBand="0" w:evenVBand="0" w:oddHBand="0" w:evenHBand="0" w:firstRowFirstColumn="0" w:firstRowLastColumn="0" w:lastRowFirstColumn="0" w:lastRowLastColumn="0"/>
             <w:tcW w:w="2376" w:type="dxa"/>
           </w:tcPr>
           <w:p>
             <w:r>
-              <w:t>Parameter</w:t>
-            </w:r>
-            <w:r>
-              <w:t xml:space="preserve"> 2</w:t>
+              <w:t>Parameter 1</w:t>
             </w:r>
           </w:p>
         </w:tc>
@@ -3297,6 +3274,7 @@
           </w:tcPr>
           <w:p>
             <w:pPr>
+              <w:cnfStyle w:val="000000100000" w:firstRow="0" w:lastRow="0" w:firstColumn="0" w:lastColumn="0" w:oddVBand="0" w:evenVBand="0" w:oddHBand="1" w:evenHBand="0" w:firstRowFirstColumn="0" w:firstRowLastColumn="0" w:lastRowFirstColumn="0" w:lastRowLastColumn="0"/>
               <w:rPr>
                 <w:lang w:val="en-US"/>
               </w:rPr>
@@ -3305,31 +3283,19 @@
               <w:rPr>
                 <w:lang w:val="en-US"/>
               </w:rPr>
-              <w:t>service2</w:t>
+              <w:t>service1, string</w:t>
             </w:r>
             <w:r>
               <w:rPr>
                 <w:lang w:val="en-US"/>
               </w:rPr>
-              <w:t>, string</w:t>
+              <w:t xml:space="preserve">, </w:t>
             </w:r>
             <w:r>
               <w:rPr>
                 <w:lang w:val="en-US"/>
               </w:rPr>
-              <w:t xml:space="preserve">, </w:t>
-            </w:r>
-            <w:r>
-              <w:rPr>
-                <w:lang w:val="en-US"/>
-              </w:rPr>
-              <w:t>second</w:t>
-            </w:r>
-            <w:r>
-              <w:rPr>
-                <w:lang w:val="en-US"/>
-              </w:rPr>
-              <w:t xml:space="preserve"> service name</w:t>
+              <w:t>first service name</w:t>
             </w:r>
           </w:p>
         </w:tc>
@@ -3337,14 +3303,12 @@
       <w:tr>
         <w:tc>
           <w:tcPr>
+            <w:cnfStyle w:val="001000000000" w:firstRow="0" w:lastRow="0" w:firstColumn="1" w:lastColumn="0" w:oddVBand="0" w:evenVBand="0" w:oddHBand="0" w:evenHBand="0" w:firstRowFirstColumn="0" w:firstRowLastColumn="0" w:lastRowFirstColumn="0" w:lastRowLastColumn="0"/>
             <w:tcW w:w="2376" w:type="dxa"/>
           </w:tcPr>
           <w:p>
             <w:r>
-              <w:t>Parameter</w:t>
-            </w:r>
-            <w:r>
-              <w:t xml:space="preserve"> 3</w:t>
+              <w:t>Parameter 2</w:t>
             </w:r>
           </w:p>
         </w:tc>
@@ -3354,35 +3318,44 @@
           </w:tcPr>
           <w:p>
             <w:pPr>
+              <w:cnfStyle w:val="000000000000" w:firstRow="0" w:lastRow="0" w:firstColumn="0" w:lastColumn="0" w:oddVBand="0" w:evenVBand="0" w:oddHBand="0" w:evenHBand="0" w:firstRowFirstColumn="0" w:firstRowLastColumn="0" w:lastRowFirstColumn="0" w:lastRowLastColumn="0"/>
               <w:rPr>
                 <w:lang w:val="en-US"/>
               </w:rPr>
             </w:pPr>
-            <w:proofErr w:type="spellStart"/>
             <w:r>
               <w:rPr>
                 <w:lang w:val="en-US"/>
               </w:rPr>
-              <w:t>newservice</w:t>
-            </w:r>
-            <w:proofErr w:type="spellEnd"/>
+              <w:t>service2, string</w:t>
+            </w:r>
             <w:r>
               <w:rPr>
                 <w:lang w:val="en-US"/>
               </w:rPr>
-              <w:t>, string, new service name</w:t>
+              <w:t xml:space="preserve">, </w:t>
+            </w:r>
+            <w:r>
+              <w:rPr>
+                <w:lang w:val="en-US"/>
+              </w:rPr>
+              <w:t>second service name</w:t>
             </w:r>
           </w:p>
         </w:tc>
       </w:tr>
       <w:tr>
+        <w:trPr>
+          <w:cnfStyle w:val="000000100000" w:firstRow="0" w:lastRow="0" w:firstColumn="0" w:lastColumn="0" w:oddVBand="0" w:evenVBand="0" w:oddHBand="1" w:evenHBand="0" w:firstRowFirstColumn="0" w:firstRowLastColumn="0" w:lastRowFirstColumn="0" w:lastRowLastColumn="0"/>
+        </w:trPr>
         <w:tc>
           <w:tcPr>
+            <w:cnfStyle w:val="001000000000" w:firstRow="0" w:lastRow="0" w:firstColumn="1" w:lastColumn="0" w:oddVBand="0" w:evenVBand="0" w:oddHBand="0" w:evenHBand="0" w:firstRowFirstColumn="0" w:firstRowLastColumn="0" w:lastRowFirstColumn="0" w:lastRowLastColumn="0"/>
             <w:tcW w:w="2376" w:type="dxa"/>
           </w:tcPr>
           <w:p>
             <w:r>
-              <w:t>Returns</w:t>
+              <w:t>Parameter 3</w:t>
             </w:r>
           </w:p>
         </w:tc>
@@ -3391,11 +3364,44 @@
             <w:tcW w:w="6836" w:type="dxa"/>
           </w:tcPr>
           <w:p>
-            <w:proofErr w:type="spellStart"/>
+            <w:pPr>
+              <w:cnfStyle w:val="000000100000" w:firstRow="0" w:lastRow="0" w:firstColumn="0" w:lastColumn="0" w:oddVBand="0" w:evenVBand="0" w:oddHBand="1" w:evenHBand="0" w:firstRowFirstColumn="0" w:firstRowLastColumn="0" w:lastRowFirstColumn="0" w:lastRowLastColumn="0"/>
+              <w:rPr>
+                <w:lang w:val="en-US"/>
+              </w:rPr>
+            </w:pPr>
+            <w:r>
+              <w:rPr>
+                <w:lang w:val="en-US"/>
+              </w:rPr>
+              <w:t>newservice, string, new service name</w:t>
+            </w:r>
+          </w:p>
+        </w:tc>
+      </w:tr>
+      <w:tr>
+        <w:tc>
+          <w:tcPr>
+            <w:cnfStyle w:val="001000000000" w:firstRow="0" w:lastRow="0" w:firstColumn="1" w:lastColumn="0" w:oddVBand="0" w:evenVBand="0" w:oddHBand="0" w:evenHBand="0" w:firstRowFirstColumn="0" w:firstRowLastColumn="0" w:lastRowFirstColumn="0" w:lastRowLastColumn="0"/>
+            <w:tcW w:w="2376" w:type="dxa"/>
+          </w:tcPr>
+          <w:p>
+            <w:r>
+              <w:t>Returns</w:t>
+            </w:r>
+          </w:p>
+        </w:tc>
+        <w:tc>
+          <w:tcPr>
+            <w:tcW w:w="6836" w:type="dxa"/>
+          </w:tcPr>
+          <w:p>
+            <w:pPr>
+              <w:cnfStyle w:val="000000000000" w:firstRow="0" w:lastRow="0" w:firstColumn="0" w:lastColumn="0" w:oddVBand="0" w:evenVBand="0" w:oddHBand="0" w:evenHBand="0" w:firstRowFirstColumn="0" w:firstRowLastColumn="0" w:lastRowFirstColumn="0" w:lastRowLastColumn="0"/>
+            </w:pPr>
             <w:r>
               <w:t>string</w:t>
             </w:r>
-            <w:proofErr w:type="spellEnd"/>
           </w:p>
         </w:tc>
       </w:tr>
@@ -3408,8 +3414,7 @@
           <w:lang w:val="en-US"/>
         </w:rPr>
       </w:pPr>
-      <w:bookmarkStart w:id="16" w:name="_Toc382687087"/>
-      <w:proofErr w:type="spellStart"/>
+      <w:bookmarkStart w:id="16" w:name="_Toc382725804"/>
       <w:r>
         <w:rPr>
           <w:lang w:val="en-US"/>
@@ -3417,7 +3422,6 @@
         <w:t>Menü</w:t>
       </w:r>
       <w:bookmarkEnd w:id="16"/>
-      <w:proofErr w:type="spellEnd"/>
     </w:p>
     <w:p>
       <w:r>
@@ -3438,17 +3442,21 @@
     </w:p>
     <w:tbl>
       <w:tblPr>
-        <w:tblStyle w:val="Tabellenraster"/>
+        <w:tblStyle w:val="Gitternetztabelle3Akzent1"/>
         <w:tblW w:w="0" w:type="auto"/>
-        <w:tblLook w:val="04A0" w:firstRow="1" w:lastRow="0" w:firstColumn="1" w:lastColumn="0" w:noHBand="0" w:noVBand="1"/>
+        <w:tblLook w:val="0480" w:firstRow="0" w:lastRow="0" w:firstColumn="1" w:lastColumn="0" w:noHBand="0" w:noVBand="1"/>
       </w:tblPr>
       <w:tblGrid>
         <w:gridCol w:w="2802"/>
         <w:gridCol w:w="6410"/>
       </w:tblGrid>
       <w:tr>
+        <w:trPr>
+          <w:cnfStyle w:val="000000100000" w:firstRow="0" w:lastRow="0" w:firstColumn="0" w:lastColumn="0" w:oddVBand="0" w:evenVBand="0" w:oddHBand="1" w:evenHBand="0" w:firstRowFirstColumn="0" w:firstRowLastColumn="0" w:lastRowFirstColumn="0" w:lastRowLastColumn="0"/>
+        </w:trPr>
         <w:tc>
           <w:tcPr>
+            <w:cnfStyle w:val="001000000000" w:firstRow="0" w:lastRow="0" w:firstColumn="1" w:lastColumn="0" w:oddVBand="0" w:evenVBand="0" w:oddHBand="0" w:evenHBand="0" w:firstRowFirstColumn="0" w:firstRowLastColumn="0" w:lastRowFirstColumn="0" w:lastRowLastColumn="0"/>
             <w:tcW w:w="2802" w:type="dxa"/>
           </w:tcPr>
           <w:p>
@@ -3462,34 +3470,17 @@
             <w:tcW w:w="6410" w:type="dxa"/>
           </w:tcPr>
           <w:p>
-            <w:r>
-              <w:t xml:space="preserve">Zeigt eine Liste aller Services an </w:t>
-            </w:r>
-            <w:r>
-              <w:t>(</w:t>
-            </w:r>
-            <w:r>
-              <w:t>jeweils</w:t>
+            <w:pPr>
+              <w:cnfStyle w:val="000000100000" w:firstRow="0" w:lastRow="0" w:firstColumn="0" w:lastColumn="0" w:oddVBand="0" w:evenVBand="0" w:oddHBand="1" w:evenHBand="0" w:firstRowFirstColumn="0" w:firstRowLastColumn="0" w:lastRowFirstColumn="0" w:lastRowLastColumn="0"/>
+            </w:pPr>
+            <w:r>
+              <w:t>Zeigt eine Liste aller Services an (jeweils</w:t>
             </w:r>
             <w:r>
               <w:t xml:space="preserve"> mit</w:t>
             </w:r>
             <w:r>
-              <w:t xml:space="preserve"> </w:t>
-            </w:r>
-            <w:r>
-              <w:t xml:space="preserve">IP und Service </w:t>
-            </w:r>
-            <w:proofErr w:type="spellStart"/>
-            <w:r>
-              <w:t>Contract</w:t>
-            </w:r>
-            <w:proofErr w:type="spellEnd"/>
-            <w:r>
-              <w:t>)</w:t>
-            </w:r>
-            <w:r>
-              <w:t>.</w:t>
+              <w:t xml:space="preserve"> IP und Service Contract).</w:t>
             </w:r>
           </w:p>
         </w:tc>
@@ -3497,6 +3488,7 @@
       <w:tr>
         <w:tc>
           <w:tcPr>
+            <w:cnfStyle w:val="001000000000" w:firstRow="0" w:lastRow="0" w:firstColumn="1" w:lastColumn="0" w:oddVBand="0" w:evenVBand="0" w:oddHBand="0" w:evenHBand="0" w:firstRowFirstColumn="0" w:firstRowLastColumn="0" w:lastRowFirstColumn="0" w:lastRowLastColumn="0"/>
             <w:tcW w:w="2802" w:type="dxa"/>
           </w:tcPr>
           <w:p>
@@ -3510,23 +3502,22 @@
             <w:tcW w:w="6410" w:type="dxa"/>
           </w:tcPr>
           <w:p>
-            <w:r>
-              <w:t xml:space="preserve">Zeigt Informationen für den angegebenen Service an (IP und Service </w:t>
-            </w:r>
-            <w:proofErr w:type="spellStart"/>
-            <w:r>
-              <w:t>Contract</w:t>
-            </w:r>
-            <w:proofErr w:type="spellEnd"/>
-            <w:r>
-              <w:t>)</w:t>
+            <w:pPr>
+              <w:cnfStyle w:val="000000000000" w:firstRow="0" w:lastRow="0" w:firstColumn="0" w:lastColumn="0" w:oddVBand="0" w:evenVBand="0" w:oddHBand="0" w:evenHBand="0" w:firstRowFirstColumn="0" w:firstRowLastColumn="0" w:lastRowFirstColumn="0" w:lastRowLastColumn="0"/>
+            </w:pPr>
+            <w:r>
+              <w:t>Zeigt Informationen für den angegebenen Service an (IP und Service Contract)</w:t>
             </w:r>
           </w:p>
         </w:tc>
       </w:tr>
       <w:tr>
+        <w:trPr>
+          <w:cnfStyle w:val="000000100000" w:firstRow="0" w:lastRow="0" w:firstColumn="0" w:lastColumn="0" w:oddVBand="0" w:evenVBand="0" w:oddHBand="1" w:evenHBand="0" w:firstRowFirstColumn="0" w:firstRowLastColumn="0" w:lastRowFirstColumn="0" w:lastRowLastColumn="0"/>
+        </w:trPr>
         <w:tc>
           <w:tcPr>
+            <w:cnfStyle w:val="001000000000" w:firstRow="0" w:lastRow="0" w:firstColumn="1" w:lastColumn="0" w:oddVBand="0" w:evenVBand="0" w:oddHBand="0" w:evenHBand="0" w:firstRowFirstColumn="0" w:firstRowLastColumn="0" w:lastRowFirstColumn="0" w:lastRowLastColumn="0"/>
             <w:tcW w:w="2802" w:type="dxa"/>
           </w:tcPr>
           <w:p>
@@ -3540,16 +3531,11 @@
             <w:tcW w:w="6410" w:type="dxa"/>
           </w:tcPr>
           <w:p>
-            <w:r>
-              <w:t xml:space="preserve">Führt den angegebenen Service aus. Die Parameter, welche vom Benutzer eingegeben werden müssen, werden dynamisch aus dem Service </w:t>
-            </w:r>
-            <w:proofErr w:type="spellStart"/>
-            <w:r>
-              <w:t>Contract</w:t>
-            </w:r>
-            <w:proofErr w:type="spellEnd"/>
-            <w:r>
-              <w:t xml:space="preserve"> generiert.</w:t>
+            <w:pPr>
+              <w:cnfStyle w:val="000000100000" w:firstRow="0" w:lastRow="0" w:firstColumn="0" w:lastColumn="0" w:oddVBand="0" w:evenVBand="0" w:oddHBand="1" w:evenHBand="0" w:firstRowFirstColumn="0" w:firstRowLastColumn="0" w:lastRowFirstColumn="0" w:lastRowLastColumn="0"/>
+            </w:pPr>
+            <w:r>
+              <w:t>Führt den angegebenen Service aus. Die Parameter, welche vom Benutzer eingegeben werden müssen, werden dynamisch aus dem Service Contract generiert.</w:t>
             </w:r>
           </w:p>
         </w:tc>
@@ -3575,95 +3561,521 @@
           <w:highlight w:val="red"/>
         </w:rPr>
         <w:lastRenderedPageBreak/>
-        <w:t xml:space="preserve">TODO: </w:t>
-      </w:r>
-      <w:proofErr w:type="spellStart"/>
-      <w:r>
+        <w:t>TODO: Sequence Charts für alle möglichen Aufrufe.</w:t>
+      </w:r>
+    </w:p>
+    <w:p>
+      <w:pPr>
         <w:rPr>
           <w:b/>
           <w:highlight w:val="red"/>
         </w:rPr>
-        <w:t>Sequence</w:t>
-      </w:r>
-      <w:proofErr w:type="spellEnd"/>
+      </w:pPr>
       <w:r>
         <w:rPr>
           <w:b/>
           <w:highlight w:val="red"/>
         </w:rPr>
-        <w:t xml:space="preserve"> Charts für alle möglichen Aufrufe.</w:t>
-      </w:r>
+        <w:t>TODO: Overviw Chart für das System</w:t>
+      </w:r>
+    </w:p>
+    <w:p/>
+    <w:p>
+      <w:pPr>
+        <w:pStyle w:val="berschrift1"/>
+      </w:pPr>
+      <w:bookmarkStart w:id="17" w:name="_Toc382725805"/>
+      <w:r>
+        <w:t>Programmablauf mit Bildschirmfotos</w:t>
+      </w:r>
+      <w:bookmarkEnd w:id="17"/>
     </w:p>
     <w:p>
       <w:pPr>
+        <w:rPr>
+          <w:b/>
+        </w:rPr>
+      </w:pPr>
+      <w:r>
         <w:rPr>
           <w:b/>
           <w:highlight w:val="red"/>
         </w:rPr>
-      </w:pPr>
+        <w:t>TODO: Screenshots von dem laufenden System (eventuell mit erklärung)</w:t>
+      </w:r>
+    </w:p>
+    <w:p/>
+    <w:p>
       <w:r>
         <w:rPr>
-          <w:b/>
           <w:highlight w:val="red"/>
         </w:rPr>
-        <w:t xml:space="preserve">TODO: </w:t>
-      </w:r>
-      <w:proofErr w:type="spellStart"/>
-      <w:r>
-        <w:rPr>
-          <w:b/>
-          <w:highlight w:val="red"/>
-        </w:rPr>
-        <w:t>Overviw</w:t>
-      </w:r>
-      <w:proofErr w:type="spellEnd"/>
-      <w:r>
-        <w:rPr>
-          <w:b/>
-          <w:highlight w:val="red"/>
-        </w:rPr>
-        <w:t xml:space="preserve"> Chart für das System</w:t>
+        <w:t>Ich habe mal einige Bilder gemacht. Müssen uns dann später überlegen ob wir wirklich jedes Bild drin lassen oder nur die „wichtigsten“ zeigen und erläutern.</w:t>
       </w:r>
     </w:p>
     <w:p>
-      <w:pPr>
+      <w:r>
+        <w:t xml:space="preserve"> </w:t>
+      </w:r>
+      <w:r>
         <w:rPr>
-          <w:b/>
+          <w:noProof/>
+          <w:lang w:eastAsia="de-DE"/>
         </w:rPr>
-      </w:pPr>
+        <w:drawing>
+          <wp:inline distT="0" distB="0" distL="0" distR="0" wp14:anchorId="40E2B3EB" wp14:editId="2B73A1B0">
+            <wp:extent cx="5760720" cy="2918460"/>
+            <wp:effectExtent l="0" t="0" r="0" b="0"/>
+            <wp:docPr id="1" name="Grafik 1"/>
+            <wp:cNvGraphicFramePr>
+              <a:graphicFrameLocks xmlns:a="http://schemas.openxmlformats.org/drawingml/2006/main" noChangeAspect="1"/>
+            </wp:cNvGraphicFramePr>
+            <a:graphic xmlns:a="http://schemas.openxmlformats.org/drawingml/2006/main">
+              <a:graphicData uri="http://schemas.openxmlformats.org/drawingml/2006/picture">
+                <pic:pic xmlns:pic="http://schemas.openxmlformats.org/drawingml/2006/picture">
+                  <pic:nvPicPr>
+                    <pic:cNvPr id="1" name=""/>
+                    <pic:cNvPicPr/>
+                  </pic:nvPicPr>
+                  <pic:blipFill>
+                    <a:blip r:embed="rId9"/>
+                    <a:stretch>
+                      <a:fillRect/>
+                    </a:stretch>
+                  </pic:blipFill>
+                  <pic:spPr>
+                    <a:xfrm>
+                      <a:off x="0" y="0"/>
+                      <a:ext cx="5760720" cy="2918460"/>
+                    </a:xfrm>
+                    <a:prstGeom prst="rect">
+                      <a:avLst/>
+                    </a:prstGeom>
+                  </pic:spPr>
+                </pic:pic>
+              </a:graphicData>
+            </a:graphic>
+          </wp:inline>
+        </w:drawing>
+      </w:r>
+    </w:p>
+    <w:p/>
+    <w:p>
       <w:r>
         <w:rPr>
-          <w:b/>
-          <w:highlight w:val="red"/>
+          <w:noProof/>
+          <w:lang w:eastAsia="de-DE"/>
         </w:rPr>
-        <w:t xml:space="preserve">TODO: Screenshots von dem laufenden System (eventuell mit </w:t>
-      </w:r>
-      <w:proofErr w:type="spellStart"/>
+        <w:lastRenderedPageBreak/>
+        <w:drawing>
+          <wp:inline distT="0" distB="0" distL="0" distR="0" wp14:anchorId="12C665DC" wp14:editId="08827996">
+            <wp:extent cx="5299075" cy="9072245"/>
+            <wp:effectExtent l="0" t="0" r="0" b="0"/>
+            <wp:docPr id="2" name="Grafik 2"/>
+            <wp:cNvGraphicFramePr>
+              <a:graphicFrameLocks xmlns:a="http://schemas.openxmlformats.org/drawingml/2006/main" noChangeAspect="1"/>
+            </wp:cNvGraphicFramePr>
+            <a:graphic xmlns:a="http://schemas.openxmlformats.org/drawingml/2006/main">
+              <a:graphicData uri="http://schemas.openxmlformats.org/drawingml/2006/picture">
+                <pic:pic xmlns:pic="http://schemas.openxmlformats.org/drawingml/2006/picture">
+                  <pic:nvPicPr>
+                    <pic:cNvPr id="1" name=""/>
+                    <pic:cNvPicPr/>
+                  </pic:nvPicPr>
+                  <pic:blipFill>
+                    <a:blip r:embed="rId10"/>
+                    <a:stretch>
+                      <a:fillRect/>
+                    </a:stretch>
+                  </pic:blipFill>
+                  <pic:spPr>
+                    <a:xfrm>
+                      <a:off x="0" y="0"/>
+                      <a:ext cx="5299075" cy="9072245"/>
+                    </a:xfrm>
+                    <a:prstGeom prst="rect">
+                      <a:avLst/>
+                    </a:prstGeom>
+                  </pic:spPr>
+                </pic:pic>
+              </a:graphicData>
+            </a:graphic>
+          </wp:inline>
+        </w:drawing>
+      </w:r>
+    </w:p>
+    <w:p>
       <w:r>
         <w:rPr>
-          <w:b/>
-          <w:highlight w:val="red"/>
+          <w:noProof/>
+          <w:lang w:eastAsia="de-DE"/>
         </w:rPr>
-        <w:t>erklärung</w:t>
-      </w:r>
-      <w:proofErr w:type="spellEnd"/>
+        <w:lastRenderedPageBreak/>
+        <w:drawing>
+          <wp:inline distT="0" distB="0" distL="0" distR="0" wp14:anchorId="64D173B1" wp14:editId="36D1D2D4">
+            <wp:extent cx="5760720" cy="3735705"/>
+            <wp:effectExtent l="0" t="0" r="0" b="0"/>
+            <wp:docPr id="4" name="Grafik 4"/>
+            <wp:cNvGraphicFramePr>
+              <a:graphicFrameLocks xmlns:a="http://schemas.openxmlformats.org/drawingml/2006/main" noChangeAspect="1"/>
+            </wp:cNvGraphicFramePr>
+            <a:graphic xmlns:a="http://schemas.openxmlformats.org/drawingml/2006/main">
+              <a:graphicData uri="http://schemas.openxmlformats.org/drawingml/2006/picture">
+                <pic:pic xmlns:pic="http://schemas.openxmlformats.org/drawingml/2006/picture">
+                  <pic:nvPicPr>
+                    <pic:cNvPr id="1" name=""/>
+                    <pic:cNvPicPr/>
+                  </pic:nvPicPr>
+                  <pic:blipFill>
+                    <a:blip r:embed="rId11"/>
+                    <a:stretch>
+                      <a:fillRect/>
+                    </a:stretch>
+                  </pic:blipFill>
+                  <pic:spPr>
+                    <a:xfrm>
+                      <a:off x="0" y="0"/>
+                      <a:ext cx="5760720" cy="3735705"/>
+                    </a:xfrm>
+                    <a:prstGeom prst="rect">
+                      <a:avLst/>
+                    </a:prstGeom>
+                  </pic:spPr>
+                </pic:pic>
+              </a:graphicData>
+            </a:graphic>
+          </wp:inline>
+        </w:drawing>
+      </w:r>
+    </w:p>
+    <w:p/>
+    <w:p>
       <w:r>
         <w:rPr>
-          <w:b/>
-          <w:highlight w:val="red"/>
+          <w:noProof/>
+          <w:lang w:eastAsia="de-DE"/>
         </w:rPr>
-        <w:t>)</w:t>
+        <w:drawing>
+          <wp:inline distT="0" distB="0" distL="0" distR="0" wp14:anchorId="20211C9E" wp14:editId="325866F6">
+            <wp:extent cx="5760720" cy="2957830"/>
+            <wp:effectExtent l="0" t="0" r="0" b="0"/>
+            <wp:docPr id="5" name="Grafik 5"/>
+            <wp:cNvGraphicFramePr>
+              <a:graphicFrameLocks xmlns:a="http://schemas.openxmlformats.org/drawingml/2006/main" noChangeAspect="1"/>
+            </wp:cNvGraphicFramePr>
+            <a:graphic xmlns:a="http://schemas.openxmlformats.org/drawingml/2006/main">
+              <a:graphicData uri="http://schemas.openxmlformats.org/drawingml/2006/picture">
+                <pic:pic xmlns:pic="http://schemas.openxmlformats.org/drawingml/2006/picture">
+                  <pic:nvPicPr>
+                    <pic:cNvPr id="1" name=""/>
+                    <pic:cNvPicPr/>
+                  </pic:nvPicPr>
+                  <pic:blipFill>
+                    <a:blip r:embed="rId12"/>
+                    <a:stretch>
+                      <a:fillRect/>
+                    </a:stretch>
+                  </pic:blipFill>
+                  <pic:spPr>
+                    <a:xfrm>
+                      <a:off x="0" y="0"/>
+                      <a:ext cx="5760720" cy="2957830"/>
+                    </a:xfrm>
+                    <a:prstGeom prst="rect">
+                      <a:avLst/>
+                    </a:prstGeom>
+                  </pic:spPr>
+                </pic:pic>
+              </a:graphicData>
+            </a:graphic>
+          </wp:inline>
+        </w:drawing>
+      </w:r>
+    </w:p>
+    <w:p/>
+    <w:p>
+      <w:r>
+        <w:rPr>
+          <w:noProof/>
+          <w:lang w:eastAsia="de-DE"/>
+        </w:rPr>
+        <w:lastRenderedPageBreak/>
+        <w:drawing>
+          <wp:inline distT="0" distB="0" distL="0" distR="0" wp14:anchorId="1C16467C" wp14:editId="790DFAAB">
+            <wp:extent cx="5760720" cy="4756785"/>
+            <wp:effectExtent l="0" t="0" r="0" b="5715"/>
+            <wp:docPr id="6" name="Grafik 6"/>
+            <wp:cNvGraphicFramePr>
+              <a:graphicFrameLocks xmlns:a="http://schemas.openxmlformats.org/drawingml/2006/main" noChangeAspect="1"/>
+            </wp:cNvGraphicFramePr>
+            <a:graphic xmlns:a="http://schemas.openxmlformats.org/drawingml/2006/main">
+              <a:graphicData uri="http://schemas.openxmlformats.org/drawingml/2006/picture">
+                <pic:pic xmlns:pic="http://schemas.openxmlformats.org/drawingml/2006/picture">
+                  <pic:nvPicPr>
+                    <pic:cNvPr id="1" name=""/>
+                    <pic:cNvPicPr/>
+                  </pic:nvPicPr>
+                  <pic:blipFill>
+                    <a:blip r:embed="rId13"/>
+                    <a:stretch>
+                      <a:fillRect/>
+                    </a:stretch>
+                  </pic:blipFill>
+                  <pic:spPr>
+                    <a:xfrm>
+                      <a:off x="0" y="0"/>
+                      <a:ext cx="5760720" cy="4756785"/>
+                    </a:xfrm>
+                    <a:prstGeom prst="rect">
+                      <a:avLst/>
+                    </a:prstGeom>
+                  </pic:spPr>
+                </pic:pic>
+              </a:graphicData>
+            </a:graphic>
+          </wp:inline>
+        </w:drawing>
       </w:r>
     </w:p>
     <w:p/>
     <w:p/>
     <w:p>
       <w:r>
-        <w:t xml:space="preserve"> </w:t>
+        <w:rPr>
+          <w:noProof/>
+          <w:lang w:eastAsia="de-DE"/>
+        </w:rPr>
+        <w:drawing>
+          <wp:inline distT="0" distB="0" distL="0" distR="0" wp14:anchorId="7C16F69A" wp14:editId="665FFC5B">
+            <wp:extent cx="5760720" cy="2918460"/>
+            <wp:effectExtent l="0" t="0" r="0" b="0"/>
+            <wp:docPr id="7" name="Grafik 7"/>
+            <wp:cNvGraphicFramePr>
+              <a:graphicFrameLocks xmlns:a="http://schemas.openxmlformats.org/drawingml/2006/main" noChangeAspect="1"/>
+            </wp:cNvGraphicFramePr>
+            <a:graphic xmlns:a="http://schemas.openxmlformats.org/drawingml/2006/main">
+              <a:graphicData uri="http://schemas.openxmlformats.org/drawingml/2006/picture">
+                <pic:pic xmlns:pic="http://schemas.openxmlformats.org/drawingml/2006/picture">
+                  <pic:nvPicPr>
+                    <pic:cNvPr id="1" name=""/>
+                    <pic:cNvPicPr/>
+                  </pic:nvPicPr>
+                  <pic:blipFill>
+                    <a:blip r:embed="rId14"/>
+                    <a:stretch>
+                      <a:fillRect/>
+                    </a:stretch>
+                  </pic:blipFill>
+                  <pic:spPr>
+                    <a:xfrm>
+                      <a:off x="0" y="0"/>
+                      <a:ext cx="5760720" cy="2918460"/>
+                    </a:xfrm>
+                    <a:prstGeom prst="rect">
+                      <a:avLst/>
+                    </a:prstGeom>
+                  </pic:spPr>
+                </pic:pic>
+              </a:graphicData>
+            </a:graphic>
+          </wp:inline>
+        </w:drawing>
+      </w:r>
+    </w:p>
+    <w:p/>
+    <w:p>
+      <w:r>
+        <w:rPr>
+          <w:noProof/>
+          <w:lang w:eastAsia="de-DE"/>
+        </w:rPr>
+        <w:lastRenderedPageBreak/>
+        <w:drawing>
+          <wp:inline distT="0" distB="0" distL="0" distR="0" wp14:anchorId="5A71BD66" wp14:editId="7DEFE320">
+            <wp:extent cx="5760720" cy="2918460"/>
+            <wp:effectExtent l="0" t="0" r="0" b="0"/>
+            <wp:docPr id="8" name="Grafik 8"/>
+            <wp:cNvGraphicFramePr>
+              <a:graphicFrameLocks xmlns:a="http://schemas.openxmlformats.org/drawingml/2006/main" noChangeAspect="1"/>
+            </wp:cNvGraphicFramePr>
+            <a:graphic xmlns:a="http://schemas.openxmlformats.org/drawingml/2006/main">
+              <a:graphicData uri="http://schemas.openxmlformats.org/drawingml/2006/picture">
+                <pic:pic xmlns:pic="http://schemas.openxmlformats.org/drawingml/2006/picture">
+                  <pic:nvPicPr>
+                    <pic:cNvPr id="1" name=""/>
+                    <pic:cNvPicPr/>
+                  </pic:nvPicPr>
+                  <pic:blipFill>
+                    <a:blip r:embed="rId15"/>
+                    <a:stretch>
+                      <a:fillRect/>
+                    </a:stretch>
+                  </pic:blipFill>
+                  <pic:spPr>
+                    <a:xfrm>
+                      <a:off x="0" y="0"/>
+                      <a:ext cx="5760720" cy="2918460"/>
+                    </a:xfrm>
+                    <a:prstGeom prst="rect">
+                      <a:avLst/>
+                    </a:prstGeom>
+                  </pic:spPr>
+                </pic:pic>
+              </a:graphicData>
+            </a:graphic>
+          </wp:inline>
+        </w:drawing>
+      </w:r>
+    </w:p>
+    <w:p/>
+    <w:p>
+      <w:r>
+        <w:rPr>
+          <w:noProof/>
+          <w:lang w:eastAsia="de-DE"/>
+        </w:rPr>
+        <w:lastRenderedPageBreak/>
+        <w:drawing>
+          <wp:inline distT="0" distB="0" distL="0" distR="0" wp14:anchorId="025D1C2D" wp14:editId="501C4E85">
+            <wp:extent cx="5760720" cy="5777865"/>
+            <wp:effectExtent l="0" t="0" r="0" b="0"/>
+            <wp:docPr id="9" name="Grafik 9"/>
+            <wp:cNvGraphicFramePr>
+              <a:graphicFrameLocks xmlns:a="http://schemas.openxmlformats.org/drawingml/2006/main" noChangeAspect="1"/>
+            </wp:cNvGraphicFramePr>
+            <a:graphic xmlns:a="http://schemas.openxmlformats.org/drawingml/2006/main">
+              <a:graphicData uri="http://schemas.openxmlformats.org/drawingml/2006/picture">
+                <pic:pic xmlns:pic="http://schemas.openxmlformats.org/drawingml/2006/picture">
+                  <pic:nvPicPr>
+                    <pic:cNvPr id="1" name=""/>
+                    <pic:cNvPicPr/>
+                  </pic:nvPicPr>
+                  <pic:blipFill>
+                    <a:blip r:embed="rId16"/>
+                    <a:stretch>
+                      <a:fillRect/>
+                    </a:stretch>
+                  </pic:blipFill>
+                  <pic:spPr>
+                    <a:xfrm>
+                      <a:off x="0" y="0"/>
+                      <a:ext cx="5760720" cy="5777865"/>
+                    </a:xfrm>
+                    <a:prstGeom prst="rect">
+                      <a:avLst/>
+                    </a:prstGeom>
+                  </pic:spPr>
+                </pic:pic>
+              </a:graphicData>
+            </a:graphic>
+          </wp:inline>
+        </w:drawing>
+      </w:r>
+    </w:p>
+    <w:p/>
+    <w:p>
+      <w:r>
+        <w:rPr>
+          <w:noProof/>
+          <w:lang w:eastAsia="de-DE"/>
+        </w:rPr>
+        <w:lastRenderedPageBreak/>
+        <w:drawing>
+          <wp:inline distT="0" distB="0" distL="0" distR="0">
+            <wp:extent cx="5762625" cy="2914650"/>
+            <wp:effectExtent l="0" t="0" r="9525" b="0"/>
+            <wp:docPr id="11" name="Grafik 11"/>
+            <wp:cNvGraphicFramePr>
+              <a:graphicFrameLocks xmlns:a="http://schemas.openxmlformats.org/drawingml/2006/main" noChangeAspect="1"/>
+            </wp:cNvGraphicFramePr>
+            <a:graphic xmlns:a="http://schemas.openxmlformats.org/drawingml/2006/main">
+              <a:graphicData uri="http://schemas.openxmlformats.org/drawingml/2006/picture">
+                <pic:pic xmlns:pic="http://schemas.openxmlformats.org/drawingml/2006/picture">
+                  <pic:nvPicPr>
+                    <pic:cNvPr id="0" name="Picture 1"/>
+                    <pic:cNvPicPr>
+                      <a:picLocks noChangeAspect="1" noChangeArrowheads="1"/>
+                    </pic:cNvPicPr>
+                  </pic:nvPicPr>
+                  <pic:blipFill>
+                    <a:blip r:embed="rId17">
+                      <a:extLst>
+                        <a:ext uri="{28A0092B-C50C-407E-A947-70E740481C1C}">
+                          <a14:useLocalDpi xmlns:a14="http://schemas.microsoft.com/office/drawing/2010/main" val="0"/>
+                        </a:ext>
+                      </a:extLst>
+                    </a:blip>
+                    <a:srcRect/>
+                    <a:stretch>
+                      <a:fillRect/>
+                    </a:stretch>
+                  </pic:blipFill>
+                  <pic:spPr bwMode="auto">
+                    <a:xfrm>
+                      <a:off x="0" y="0"/>
+                      <a:ext cx="5762625" cy="2914650"/>
+                    </a:xfrm>
+                    <a:prstGeom prst="rect">
+                      <a:avLst/>
+                    </a:prstGeom>
+                    <a:noFill/>
+                    <a:ln>
+                      <a:noFill/>
+                    </a:ln>
+                  </pic:spPr>
+                </pic:pic>
+              </a:graphicData>
+            </a:graphic>
+          </wp:inline>
+        </w:drawing>
+      </w:r>
+    </w:p>
+    <w:p/>
+    <w:p>
+      <w:r>
+        <w:rPr>
+          <w:noProof/>
+          <w:lang w:eastAsia="de-DE"/>
+        </w:rPr>
+        <w:drawing>
+          <wp:inline distT="0" distB="0" distL="0" distR="0" wp14:anchorId="1985AC84" wp14:editId="1B9C0BA6">
+            <wp:extent cx="5760720" cy="3531235"/>
+            <wp:effectExtent l="0" t="0" r="0" b="0"/>
+            <wp:docPr id="12" name="Grafik 12"/>
+            <wp:cNvGraphicFramePr>
+              <a:graphicFrameLocks xmlns:a="http://schemas.openxmlformats.org/drawingml/2006/main" noChangeAspect="1"/>
+            </wp:cNvGraphicFramePr>
+            <a:graphic xmlns:a="http://schemas.openxmlformats.org/drawingml/2006/main">
+              <a:graphicData uri="http://schemas.openxmlformats.org/drawingml/2006/picture">
+                <pic:pic xmlns:pic="http://schemas.openxmlformats.org/drawingml/2006/picture">
+                  <pic:nvPicPr>
+                    <pic:cNvPr id="1" name=""/>
+                    <pic:cNvPicPr/>
+                  </pic:nvPicPr>
+                  <pic:blipFill>
+                    <a:blip r:embed="rId18"/>
+                    <a:stretch>
+                      <a:fillRect/>
+                    </a:stretch>
+                  </pic:blipFill>
+                  <pic:spPr>
+                    <a:xfrm>
+                      <a:off x="0" y="0"/>
+                      <a:ext cx="5760720" cy="3531235"/>
+                    </a:xfrm>
+                    <a:prstGeom prst="rect">
+                      <a:avLst/>
+                    </a:prstGeom>
+                  </pic:spPr>
+                </pic:pic>
+              </a:graphicData>
+            </a:graphic>
+          </wp:inline>
+        </w:drawing>
       </w:r>
     </w:p>
     <w:sectPr>
-      <w:footerReference w:type="default" r:id="rId10"/>
+      <w:footerReference w:type="default" r:id="rId19"/>
       <w:pgSz w:w="11906" w:h="16838"/>
       <w:pgMar w:top="1417" w:right="1417" w:bottom="1134" w:left="1417" w:header="708" w:footer="708" w:gutter="0"/>
       <w:pgNumType w:start="0"/>
@@ -3676,7 +4088,7 @@
 </file>
 
 <file path=word/endnotes.xml><?xml version="1.0" encoding="utf-8"?>
-<w:endnotes xmlns:wpc="http://schemas.microsoft.com/office/word/2010/wordprocessingCanvas" xmlns:mc="http://schemas.openxmlformats.org/markup-compatibility/2006" xmlns:o="urn:schemas-microsoft-com:office:office" xmlns:r="http://schemas.openxmlformats.org/officeDocument/2006/relationships" xmlns:m="http://schemas.openxmlformats.org/officeDocument/2006/math" xmlns:v="urn:schemas-microsoft-com:vml" xmlns:wp14="http://schemas.microsoft.com/office/word/2010/wordprocessingDrawing" xmlns:wp="http://schemas.openxmlformats.org/drawingml/2006/wordprocessingDrawing" xmlns:w10="urn:schemas-microsoft-com:office:word" xmlns:w="http://schemas.openxmlformats.org/wordprocessingml/2006/main" xmlns:w14="http://schemas.microsoft.com/office/word/2010/wordml" xmlns:wpg="http://schemas.microsoft.com/office/word/2010/wordprocessingGroup" xmlns:wpi="http://schemas.microsoft.com/office/word/2010/wordprocessingInk" xmlns:wne="http://schemas.microsoft.com/office/word/2006/wordml" xmlns:wps="http://schemas.microsoft.com/office/word/2010/wordprocessingShape" mc:Ignorable="w14 wp14">
+<w:endnotes xmlns:wpc="http://schemas.microsoft.com/office/word/2010/wordprocessingCanvas" xmlns:mc="http://schemas.openxmlformats.org/markup-compatibility/2006" xmlns:o="urn:schemas-microsoft-com:office:office" xmlns:r="http://schemas.openxmlformats.org/officeDocument/2006/relationships" xmlns:m="http://schemas.openxmlformats.org/officeDocument/2006/math" xmlns:v="urn:schemas-microsoft-com:vml" xmlns:wp14="http://schemas.microsoft.com/office/word/2010/wordprocessingDrawing" xmlns:wp="http://schemas.openxmlformats.org/drawingml/2006/wordprocessingDrawing" xmlns:w10="urn:schemas-microsoft-com:office:word" xmlns:w="http://schemas.openxmlformats.org/wordprocessingml/2006/main" xmlns:w14="http://schemas.microsoft.com/office/word/2010/wordml" xmlns:w15="http://schemas.microsoft.com/office/word/2012/wordml" xmlns:wpg="http://schemas.microsoft.com/office/word/2010/wordprocessingGroup" xmlns:wpi="http://schemas.microsoft.com/office/word/2010/wordprocessingInk" xmlns:wne="http://schemas.microsoft.com/office/word/2006/wordml" xmlns:wps="http://schemas.microsoft.com/office/word/2010/wordprocessingShape" mc:Ignorable="w14 w15 wp14">
   <w:endnote w:type="separator" w:id="-1">
     <w:p>
       <w:pPr>
@@ -3701,7 +4113,7 @@
 </file>
 
 <file path=word/footer1.xml><?xml version="1.0" encoding="utf-8"?>
-<w:ftr xmlns:wpc="http://schemas.microsoft.com/office/word/2010/wordprocessingCanvas" xmlns:mc="http://schemas.openxmlformats.org/markup-compatibility/2006" xmlns:o="urn:schemas-microsoft-com:office:office" xmlns:r="http://schemas.openxmlformats.org/officeDocument/2006/relationships" xmlns:m="http://schemas.openxmlformats.org/officeDocument/2006/math" xmlns:v="urn:schemas-microsoft-com:vml" xmlns:wp14="http://schemas.microsoft.com/office/word/2010/wordprocessingDrawing" xmlns:wp="http://schemas.openxmlformats.org/drawingml/2006/wordprocessingDrawing" xmlns:w10="urn:schemas-microsoft-com:office:word" xmlns:w="http://schemas.openxmlformats.org/wordprocessingml/2006/main" xmlns:w14="http://schemas.microsoft.com/office/word/2010/wordml" xmlns:wpg="http://schemas.microsoft.com/office/word/2010/wordprocessingGroup" xmlns:wpi="http://schemas.microsoft.com/office/word/2010/wordprocessingInk" xmlns:wne="http://schemas.microsoft.com/office/word/2006/wordml" xmlns:wps="http://schemas.microsoft.com/office/word/2010/wordprocessingShape" mc:Ignorable="w14 wp14">
+<w:ftr xmlns:wpc="http://schemas.microsoft.com/office/word/2010/wordprocessingCanvas" xmlns:mc="http://schemas.openxmlformats.org/markup-compatibility/2006" xmlns:o="urn:schemas-microsoft-com:office:office" xmlns:r="http://schemas.openxmlformats.org/officeDocument/2006/relationships" xmlns:m="http://schemas.openxmlformats.org/officeDocument/2006/math" xmlns:v="urn:schemas-microsoft-com:vml" xmlns:wp14="http://schemas.microsoft.com/office/word/2010/wordprocessingDrawing" xmlns:wp="http://schemas.openxmlformats.org/drawingml/2006/wordprocessingDrawing" xmlns:w10="urn:schemas-microsoft-com:office:word" xmlns:w="http://schemas.openxmlformats.org/wordprocessingml/2006/main" xmlns:w14="http://schemas.microsoft.com/office/word/2010/wordml" xmlns:w15="http://schemas.microsoft.com/office/word/2012/wordml" xmlns:wpg="http://schemas.microsoft.com/office/word/2010/wordprocessingGroup" xmlns:wpi="http://schemas.microsoft.com/office/word/2010/wordprocessingInk" xmlns:wne="http://schemas.microsoft.com/office/word/2006/wordml" xmlns:wps="http://schemas.microsoft.com/office/word/2010/wordprocessingShape" mc:Ignorable="w14 w15 wp14">
   <w:p>
     <w:pPr>
       <w:pStyle w:val="Fuzeile"/>
@@ -3711,33 +4123,20 @@
         <w:alias w:val="Titel"/>
         <w:tag w:val=""/>
         <w:id w:val="-843091412"/>
-        <w:placeholder>
-          <w:docPart w:val="0A2189AC97A947B8AC3EEB2F74927422"/>
-        </w:placeholder>
         <w:dataBinding w:prefixMappings="xmlns:ns0='http://purl.org/dc/elements/1.1/' xmlns:ns1='http://schemas.openxmlformats.org/package/2006/metadata/core-properties' " w:xpath="/ns1:coreProperties[1]/ns0:title[1]" w:storeItemID="{6C3C8BC8-F283-45AE-878A-BAB7291924A1}"/>
         <w:text/>
       </w:sdtPr>
       <w:sdtEndPr/>
       <w:sdtContent>
         <w:r>
-          <w:t xml:space="preserve">Live Service </w:t>
+          <w:t>Live Service Composition</w:t>
         </w:r>
-        <w:proofErr w:type="spellStart"/>
-        <w:r>
-          <w:t>Composition</w:t>
-        </w:r>
-        <w:proofErr w:type="spellEnd"/>
       </w:sdtContent>
     </w:sdt>
     <w:r>
       <w:tab/>
-      <w:t xml:space="preserve">Ewen / </w:t>
+      <w:t>Ewen / Zipfler</w:t>
     </w:r>
-    <w:proofErr w:type="spellStart"/>
-    <w:r>
-      <w:t>Zipfler</w:t>
-    </w:r>
-    <w:proofErr w:type="spellEnd"/>
     <w:sdt>
       <w:sdtPr>
         <w:id w:val="-1324661141"/>
@@ -3838,7 +4237,7 @@
                                   <w:sz w:val="72"/>
                                   <w:szCs w:val="72"/>
                                 </w:rPr>
-                                <w:t>3</w:t>
+                                <w:t>7</w:t>
                               </w:r>
                               <w:r>
                                 <w:rPr>
@@ -3914,7 +4313,7 @@
                             <w:sz w:val="72"/>
                             <w:szCs w:val="72"/>
                           </w:rPr>
-                          <w:t>3</w:t>
+                          <w:t>7</w:t>
                         </w:r>
                         <w:r>
                           <w:rPr>
@@ -3941,7 +4340,7 @@
 </file>
 
 <file path=word/footnotes.xml><?xml version="1.0" encoding="utf-8"?>
-<w:footnotes xmlns:wpc="http://schemas.microsoft.com/office/word/2010/wordprocessingCanvas" xmlns:mc="http://schemas.openxmlformats.org/markup-compatibility/2006" xmlns:o="urn:schemas-microsoft-com:office:office" xmlns:r="http://schemas.openxmlformats.org/officeDocument/2006/relationships" xmlns:m="http://schemas.openxmlformats.org/officeDocument/2006/math" xmlns:v="urn:schemas-microsoft-com:vml" xmlns:wp14="http://schemas.microsoft.com/office/word/2010/wordprocessingDrawing" xmlns:wp="http://schemas.openxmlformats.org/drawingml/2006/wordprocessingDrawing" xmlns:w10="urn:schemas-microsoft-com:office:word" xmlns:w="http://schemas.openxmlformats.org/wordprocessingml/2006/main" xmlns:w14="http://schemas.microsoft.com/office/word/2010/wordml" xmlns:wpg="http://schemas.microsoft.com/office/word/2010/wordprocessingGroup" xmlns:wpi="http://schemas.microsoft.com/office/word/2010/wordprocessingInk" xmlns:wne="http://schemas.microsoft.com/office/word/2006/wordml" xmlns:wps="http://schemas.microsoft.com/office/word/2010/wordprocessingShape" mc:Ignorable="w14 wp14">
+<w:footnotes xmlns:wpc="http://schemas.microsoft.com/office/word/2010/wordprocessingCanvas" xmlns:mc="http://schemas.openxmlformats.org/markup-compatibility/2006" xmlns:o="urn:schemas-microsoft-com:office:office" xmlns:r="http://schemas.openxmlformats.org/officeDocument/2006/relationships" xmlns:m="http://schemas.openxmlformats.org/officeDocument/2006/math" xmlns:v="urn:schemas-microsoft-com:vml" xmlns:wp14="http://schemas.microsoft.com/office/word/2010/wordprocessingDrawing" xmlns:wp="http://schemas.openxmlformats.org/drawingml/2006/wordprocessingDrawing" xmlns:w10="urn:schemas-microsoft-com:office:word" xmlns:w="http://schemas.openxmlformats.org/wordprocessingml/2006/main" xmlns:w14="http://schemas.microsoft.com/office/word/2010/wordml" xmlns:w15="http://schemas.microsoft.com/office/word/2012/wordml" xmlns:wpg="http://schemas.microsoft.com/office/word/2010/wordprocessingGroup" xmlns:wpi="http://schemas.microsoft.com/office/word/2010/wordprocessingInk" xmlns:wne="http://schemas.microsoft.com/office/word/2006/wordml" xmlns:wps="http://schemas.microsoft.com/office/word/2010/wordprocessingShape" mc:Ignorable="w14 w15 wp14">
   <w:footnote w:type="separator" w:id="-1">
     <w:p>
       <w:pPr>
@@ -3959,6 +4358,68 @@
       </w:pPr>
       <w:r>
         <w:continuationSeparator/>
+      </w:r>
+    </w:p>
+  </w:footnote>
+  <w:footnote w:id="1">
+    <w:p>
+      <w:pPr>
+        <w:pStyle w:val="Funotentext"/>
+      </w:pPr>
+      <w:r>
+        <w:rPr>
+          <w:rStyle w:val="Funotenzeichen"/>
+        </w:rPr>
+        <w:footnoteRef/>
+      </w:r>
+      <w:r>
+        <w:t xml:space="preserve"> </w:t>
+      </w:r>
+      <w:hyperlink r:id="rId1" w:history="1">
+        <w:r>
+          <w:rPr>
+            <w:rStyle w:val="Hyperlink"/>
+          </w:rPr>
+          <w:t>https://de.wikipedia.org/wiki/Serviceorientierte_Architektur (16</w:t>
+        </w:r>
+      </w:hyperlink>
+      <w:r>
+        <w:t>. März 2014)</w:t>
+      </w:r>
+    </w:p>
+  </w:footnote>
+  <w:footnote w:id="2">
+    <w:p>
+      <w:pPr>
+        <w:pStyle w:val="Funotentext"/>
+      </w:pPr>
+      <w:r>
+        <w:rPr>
+          <w:rStyle w:val="Funotenzeichen"/>
+        </w:rPr>
+        <w:footnoteRef/>
+      </w:r>
+      <w:r>
+        <w:t xml:space="preserve"> Ingo Melzer – Service-orientierte Architekturen mit Web Services</w:t>
+      </w:r>
+    </w:p>
+  </w:footnote>
+  <w:footnote w:id="3">
+    <w:p>
+      <w:pPr>
+        <w:pStyle w:val="Funotentext"/>
+      </w:pPr>
+      <w:r>
+        <w:rPr>
+          <w:rStyle w:val="Funotenzeichen"/>
+        </w:rPr>
+        <w:footnoteRef/>
+      </w:r>
+      <w:r>
+        <w:t xml:space="preserve"> </w:t>
+      </w:r>
+      <w:r>
+        <w:t>Ingo Melzer – Service-orientierte Architekturen mit Web Services</w:t>
       </w:r>
     </w:p>
   </w:footnote>
@@ -3966,7 +4427,7 @@
 </file>
 
 <file path=word/numbering.xml><?xml version="1.0" encoding="utf-8"?>
-<w:numbering xmlns:wpc="http://schemas.microsoft.com/office/word/2010/wordprocessingCanvas" xmlns:mc="http://schemas.openxmlformats.org/markup-compatibility/2006" xmlns:o="urn:schemas-microsoft-com:office:office" xmlns:r="http://schemas.openxmlformats.org/officeDocument/2006/relationships" xmlns:m="http://schemas.openxmlformats.org/officeDocument/2006/math" xmlns:v="urn:schemas-microsoft-com:vml" xmlns:wp14="http://schemas.microsoft.com/office/word/2010/wordprocessingDrawing" xmlns:wp="http://schemas.openxmlformats.org/drawingml/2006/wordprocessingDrawing" xmlns:w10="urn:schemas-microsoft-com:office:word" xmlns:w="http://schemas.openxmlformats.org/wordprocessingml/2006/main" xmlns:w14="http://schemas.microsoft.com/office/word/2010/wordml" xmlns:wpg="http://schemas.microsoft.com/office/word/2010/wordprocessingGroup" xmlns:wpi="http://schemas.microsoft.com/office/word/2010/wordprocessingInk" xmlns:wne="http://schemas.microsoft.com/office/word/2006/wordml" xmlns:wps="http://schemas.microsoft.com/office/word/2010/wordprocessingShape" mc:Ignorable="w14 wp14">
+<w:numbering xmlns:wpc="http://schemas.microsoft.com/office/word/2010/wordprocessingCanvas" xmlns:mc="http://schemas.openxmlformats.org/markup-compatibility/2006" xmlns:o="urn:schemas-microsoft-com:office:office" xmlns:r="http://schemas.openxmlformats.org/officeDocument/2006/relationships" xmlns:m="http://schemas.openxmlformats.org/officeDocument/2006/math" xmlns:v="urn:schemas-microsoft-com:vml" xmlns:wp14="http://schemas.microsoft.com/office/word/2010/wordprocessingDrawing" xmlns:wp="http://schemas.openxmlformats.org/drawingml/2006/wordprocessingDrawing" xmlns:w10="urn:schemas-microsoft-com:office:word" xmlns:w="http://schemas.openxmlformats.org/wordprocessingml/2006/main" xmlns:w14="http://schemas.microsoft.com/office/word/2010/wordml" xmlns:w15="http://schemas.microsoft.com/office/word/2012/wordml" xmlns:wpg="http://schemas.microsoft.com/office/word/2010/wordprocessingGroup" xmlns:wpi="http://schemas.microsoft.com/office/word/2010/wordprocessingInk" xmlns:wne="http://schemas.microsoft.com/office/word/2006/wordml" xmlns:wps="http://schemas.microsoft.com/office/word/2010/wordprocessingShape" mc:Ignorable="w14 w15 wp14">
   <w:abstractNum w:abstractNumId="0">
     <w:nsid w:val="1DBC60E5"/>
     <w:multiLevelType w:val="hybridMultilevel"/>
@@ -4809,7 +5270,7 @@
 </file>
 
 <file path=word/styles.xml><?xml version="1.0" encoding="utf-8"?>
-<w:styles xmlns:mc="http://schemas.openxmlformats.org/markup-compatibility/2006" xmlns:r="http://schemas.openxmlformats.org/officeDocument/2006/relationships" xmlns:w="http://schemas.openxmlformats.org/wordprocessingml/2006/main" xmlns:w14="http://schemas.microsoft.com/office/word/2010/wordml" mc:Ignorable="w14">
+<w:styles xmlns:mc="http://schemas.openxmlformats.org/markup-compatibility/2006" xmlns:r="http://schemas.openxmlformats.org/officeDocument/2006/relationships" xmlns:w="http://schemas.openxmlformats.org/wordprocessingml/2006/main" xmlns:w14="http://schemas.microsoft.com/office/word/2010/wordml" xmlns:w15="http://schemas.microsoft.com/office/word/2012/wordml" mc:Ignorable="w14 w15">
   <w:docDefaults>
     <w:rPrDefault>
       <w:rPr>
@@ -4825,144 +5286,378 @@
       </w:pPr>
     </w:pPrDefault>
   </w:docDefaults>
-  <w:latentStyles w:defLockedState="0" w:defUIPriority="99" w:defSemiHidden="1" w:defUnhideWhenUsed="1" w:defQFormat="0" w:count="267">
-    <w:lsdException w:name="Normal" w:semiHidden="0" w:uiPriority="0" w:unhideWhenUsed="0" w:qFormat="1"/>
-    <w:lsdException w:name="heading 1" w:semiHidden="0" w:uiPriority="9" w:unhideWhenUsed="0" w:qFormat="1"/>
-    <w:lsdException w:name="heading 2" w:uiPriority="9" w:qFormat="1"/>
-    <w:lsdException w:name="heading 3" w:uiPriority="9" w:qFormat="1"/>
-    <w:lsdException w:name="heading 4" w:uiPriority="9" w:qFormat="1"/>
-    <w:lsdException w:name="heading 5" w:uiPriority="9" w:qFormat="1"/>
-    <w:lsdException w:name="heading 6" w:uiPriority="9" w:qFormat="1"/>
-    <w:lsdException w:name="heading 7" w:uiPriority="9" w:qFormat="1"/>
-    <w:lsdException w:name="heading 8" w:uiPriority="9" w:qFormat="1"/>
-    <w:lsdException w:name="heading 9" w:uiPriority="9" w:qFormat="1"/>
-    <w:lsdException w:name="toc 1" w:uiPriority="39"/>
-    <w:lsdException w:name="toc 2" w:uiPriority="39"/>
-    <w:lsdException w:name="toc 3" w:uiPriority="39"/>
-    <w:lsdException w:name="toc 4" w:uiPriority="39"/>
-    <w:lsdException w:name="toc 5" w:uiPriority="39"/>
-    <w:lsdException w:name="toc 6" w:uiPriority="39"/>
-    <w:lsdException w:name="toc 7" w:uiPriority="39"/>
-    <w:lsdException w:name="toc 8" w:uiPriority="39"/>
-    <w:lsdException w:name="toc 9" w:uiPriority="39"/>
-    <w:lsdException w:name="caption" w:uiPriority="35" w:qFormat="1"/>
-    <w:lsdException w:name="Title" w:semiHidden="0" w:uiPriority="10" w:unhideWhenUsed="0" w:qFormat="1"/>
-    <w:lsdException w:name="Default Paragraph Font" w:uiPriority="1"/>
-    <w:lsdException w:name="Subtitle" w:semiHidden="0" w:uiPriority="11" w:unhideWhenUsed="0" w:qFormat="1"/>
-    <w:lsdException w:name="Strong" w:semiHidden="0" w:uiPriority="22" w:unhideWhenUsed="0" w:qFormat="1"/>
-    <w:lsdException w:name="Emphasis" w:semiHidden="0" w:uiPriority="20" w:unhideWhenUsed="0" w:qFormat="1"/>
-    <w:lsdException w:name="Table Grid" w:semiHidden="0" w:uiPriority="39" w:unhideWhenUsed="0"/>
-    <w:lsdException w:name="Placeholder Text" w:unhideWhenUsed="0"/>
-    <w:lsdException w:name="No Spacing" w:semiHidden="0" w:uiPriority="1" w:unhideWhenUsed="0" w:qFormat="1"/>
-    <w:lsdException w:name="Light Shading" w:semiHidden="0" w:uiPriority="60" w:unhideWhenUsed="0"/>
-    <w:lsdException w:name="Light List" w:semiHidden="0" w:uiPriority="61" w:unhideWhenUsed="0"/>
-    <w:lsdException w:name="Light Grid" w:semiHidden="0" w:uiPriority="62" w:unhideWhenUsed="0"/>
-    <w:lsdException w:name="Medium Shading 1" w:semiHidden="0" w:uiPriority="63" w:unhideWhenUsed="0"/>
-    <w:lsdException w:name="Medium Shading 2" w:semiHidden="0" w:uiPriority="64" w:unhideWhenUsed="0"/>
-    <w:lsdException w:name="Medium List 1" w:semiHidden="0" w:uiPriority="65" w:unhideWhenUsed="0"/>
-    <w:lsdException w:name="Medium List 2" w:semiHidden="0" w:uiPriority="66" w:unhideWhenUsed="0"/>
-    <w:lsdException w:name="Medium Grid 1" w:semiHidden="0" w:uiPriority="67" w:unhideWhenUsed="0"/>
-    <w:lsdException w:name="Medium Grid 2" w:semiHidden="0" w:uiPriority="68" w:unhideWhenUsed="0"/>
-    <w:lsdException w:name="Medium Grid 3" w:semiHidden="0" w:uiPriority="69" w:unhideWhenUsed="0"/>
-    <w:lsdException w:name="Dark List" w:semiHidden="0" w:uiPriority="70" w:unhideWhenUsed="0"/>
-    <w:lsdException w:name="Colorful Shading" w:semiHidden="0" w:uiPriority="71" w:unhideWhenUsed="0"/>
-    <w:lsdException w:name="Colorful List" w:semiHidden="0" w:uiPriority="72" w:unhideWhenUsed="0"/>
-    <w:lsdException w:name="Colorful Grid" w:semiHidden="0" w:uiPriority="73" w:unhideWhenUsed="0"/>
-    <w:lsdException w:name="Light Shading Accent 1" w:semiHidden="0" w:uiPriority="60" w:unhideWhenUsed="0"/>
-    <w:lsdException w:name="Light List Accent 1" w:semiHidden="0" w:uiPriority="61" w:unhideWhenUsed="0"/>
-    <w:lsdException w:name="Light Grid Accent 1" w:semiHidden="0" w:uiPriority="62" w:unhideWhenUsed="0"/>
-    <w:lsdException w:name="Medium Shading 1 Accent 1" w:semiHidden="0" w:uiPriority="63" w:unhideWhenUsed="0"/>
-    <w:lsdException w:name="Medium Shading 2 Accent 1" w:semiHidden="0" w:uiPriority="64" w:unhideWhenUsed="0"/>
-    <w:lsdException w:name="Medium List 1 Accent 1" w:semiHidden="0" w:uiPriority="65" w:unhideWhenUsed="0"/>
-    <w:lsdException w:name="Revision" w:unhideWhenUsed="0"/>
-    <w:lsdException w:name="List Paragraph" w:semiHidden="0" w:uiPriority="34" w:unhideWhenUsed="0" w:qFormat="1"/>
-    <w:lsdException w:name="Quote" w:semiHidden="0" w:uiPriority="29" w:unhideWhenUsed="0" w:qFormat="1"/>
-    <w:lsdException w:name="Intense Quote" w:semiHidden="0" w:uiPriority="30" w:unhideWhenUsed="0" w:qFormat="1"/>
-    <w:lsdException w:name="Medium List 2 Accent 1" w:semiHidden="0" w:uiPriority="66" w:unhideWhenUsed="0"/>
-    <w:lsdException w:name="Medium Grid 1 Accent 1" w:semiHidden="0" w:uiPriority="67" w:unhideWhenUsed="0"/>
-    <w:lsdException w:name="Medium Grid 2 Accent 1" w:semiHidden="0" w:uiPriority="68" w:unhideWhenUsed="0"/>
-    <w:lsdException w:name="Medium Grid 3 Accent 1" w:semiHidden="0" w:uiPriority="69" w:unhideWhenUsed="0"/>
-    <w:lsdException w:name="Dark List Accent 1" w:semiHidden="0" w:uiPriority="70" w:unhideWhenUsed="0"/>
-    <w:lsdException w:name="Colorful Shading Accent 1" w:semiHidden="0" w:uiPriority="71" w:unhideWhenUsed="0"/>
-    <w:lsdException w:name="Colorful List Accent 1" w:semiHidden="0" w:uiPriority="72" w:unhideWhenUsed="0"/>
-    <w:lsdException w:name="Colorful Grid Accent 1" w:semiHidden="0" w:uiPriority="73" w:unhideWhenUsed="0"/>
-    <w:lsdException w:name="Light Shading Accent 2" w:semiHidden="0" w:uiPriority="60" w:unhideWhenUsed="0"/>
-    <w:lsdException w:name="Light List Accent 2" w:semiHidden="0" w:uiPriority="61" w:unhideWhenUsed="0"/>
-    <w:lsdException w:name="Light Grid Accent 2" w:semiHidden="0" w:uiPriority="62" w:unhideWhenUsed="0"/>
-    <w:lsdException w:name="Medium Shading 1 Accent 2" w:semiHidden="0" w:uiPriority="63" w:unhideWhenUsed="0"/>
-    <w:lsdException w:name="Medium Shading 2 Accent 2" w:semiHidden="0" w:uiPriority="64" w:unhideWhenUsed="0"/>
-    <w:lsdException w:name="Medium List 1 Accent 2" w:semiHidden="0" w:uiPriority="65" w:unhideWhenUsed="0"/>
-    <w:lsdException w:name="Medium List 2 Accent 2" w:semiHidden="0" w:uiPriority="66" w:unhideWhenUsed="0"/>
-    <w:lsdException w:name="Medium Grid 1 Accent 2" w:semiHidden="0" w:uiPriority="67" w:unhideWhenUsed="0"/>
-    <w:lsdException w:name="Medium Grid 2 Accent 2" w:semiHidden="0" w:uiPriority="68" w:unhideWhenUsed="0"/>
-    <w:lsdException w:name="Medium Grid 3 Accent 2" w:semiHidden="0" w:uiPriority="69" w:unhideWhenUsed="0"/>
-    <w:lsdException w:name="Dark List Accent 2" w:semiHidden="0" w:uiPriority="70" w:unhideWhenUsed="0"/>
-    <w:lsdException w:name="Colorful Shading Accent 2" w:semiHidden="0" w:uiPriority="71" w:unhideWhenUsed="0"/>
-    <w:lsdException w:name="Colorful List Accent 2" w:semiHidden="0" w:uiPriority="72" w:unhideWhenUsed="0"/>
-    <w:lsdException w:name="Colorful Grid Accent 2" w:semiHidden="0" w:uiPriority="73" w:unhideWhenUsed="0"/>
-    <w:lsdException w:name="Light Shading Accent 3" w:semiHidden="0" w:uiPriority="60" w:unhideWhenUsed="0"/>
-    <w:lsdException w:name="Light List Accent 3" w:semiHidden="0" w:uiPriority="61" w:unhideWhenUsed="0"/>
-    <w:lsdException w:name="Light Grid Accent 3" w:semiHidden="0" w:uiPriority="62" w:unhideWhenUsed="0"/>
-    <w:lsdException w:name="Medium Shading 1 Accent 3" w:semiHidden="0" w:uiPriority="63" w:unhideWhenUsed="0"/>
-    <w:lsdException w:name="Medium Shading 2 Accent 3" w:semiHidden="0" w:uiPriority="64" w:unhideWhenUsed="0"/>
-    <w:lsdException w:name="Medium List 1 Accent 3" w:semiHidden="0" w:uiPriority="65" w:unhideWhenUsed="0"/>
-    <w:lsdException w:name="Medium List 2 Accent 3" w:semiHidden="0" w:uiPriority="66" w:unhideWhenUsed="0"/>
-    <w:lsdException w:name="Medium Grid 1 Accent 3" w:semiHidden="0" w:uiPriority="67" w:unhideWhenUsed="0"/>
-    <w:lsdException w:name="Medium Grid 2 Accent 3" w:semiHidden="0" w:uiPriority="68" w:unhideWhenUsed="0"/>
-    <w:lsdException w:name="Medium Grid 3 Accent 3" w:semiHidden="0" w:uiPriority="69" w:unhideWhenUsed="0"/>
-    <w:lsdException w:name="Dark List Accent 3" w:semiHidden="0" w:uiPriority="70" w:unhideWhenUsed="0"/>
-    <w:lsdException w:name="Colorful Shading Accent 3" w:semiHidden="0" w:uiPriority="71" w:unhideWhenUsed="0"/>
-    <w:lsdException w:name="Colorful List Accent 3" w:semiHidden="0" w:uiPriority="72" w:unhideWhenUsed="0"/>
-    <w:lsdException w:name="Colorful Grid Accent 3" w:semiHidden="0" w:uiPriority="73" w:unhideWhenUsed="0"/>
-    <w:lsdException w:name="Light Shading Accent 4" w:semiHidden="0" w:uiPriority="60" w:unhideWhenUsed="0"/>
-    <w:lsdException w:name="Light List Accent 4" w:semiHidden="0" w:uiPriority="61" w:unhideWhenUsed="0"/>
-    <w:lsdException w:name="Light Grid Accent 4" w:semiHidden="0" w:uiPriority="62" w:unhideWhenUsed="0"/>
-    <w:lsdException w:name="Medium Shading 1 Accent 4" w:semiHidden="0" w:uiPriority="63" w:unhideWhenUsed="0"/>
-    <w:lsdException w:name="Medium Shading 2 Accent 4" w:semiHidden="0" w:uiPriority="64" w:unhideWhenUsed="0"/>
-    <w:lsdException w:name="Medium List 1 Accent 4" w:semiHidden="0" w:uiPriority="65" w:unhideWhenUsed="0"/>
-    <w:lsdException w:name="Medium List 2 Accent 4" w:semiHidden="0" w:uiPriority="66" w:unhideWhenUsed="0"/>
-    <w:lsdException w:name="Medium Grid 1 Accent 4" w:semiHidden="0" w:uiPriority="67" w:unhideWhenUsed="0"/>
-    <w:lsdException w:name="Medium Grid 2 Accent 4" w:semiHidden="0" w:uiPriority="68" w:unhideWhenUsed="0"/>
-    <w:lsdException w:name="Medium Grid 3 Accent 4" w:semiHidden="0" w:uiPriority="69" w:unhideWhenUsed="0"/>
-    <w:lsdException w:name="Dark List Accent 4" w:semiHidden="0" w:uiPriority="70" w:unhideWhenUsed="0"/>
-    <w:lsdException w:name="Colorful Shading Accent 4" w:semiHidden="0" w:uiPriority="71" w:unhideWhenUsed="0"/>
-    <w:lsdException w:name="Colorful List Accent 4" w:semiHidden="0" w:uiPriority="72" w:unhideWhenUsed="0"/>
-    <w:lsdException w:name="Colorful Grid Accent 4" w:semiHidden="0" w:uiPriority="73" w:unhideWhenUsed="0"/>
-    <w:lsdException w:name="Light Shading Accent 5" w:semiHidden="0" w:uiPriority="60" w:unhideWhenUsed="0"/>
-    <w:lsdException w:name="Light List Accent 5" w:semiHidden="0" w:uiPriority="61" w:unhideWhenUsed="0"/>
-    <w:lsdException w:name="Light Grid Accent 5" w:semiHidden="0" w:uiPriority="62" w:unhideWhenUsed="0"/>
-    <w:lsdException w:name="Medium Shading 1 Accent 5" w:semiHidden="0" w:uiPriority="63" w:unhideWhenUsed="0"/>
-    <w:lsdException w:name="Medium Shading 2 Accent 5" w:semiHidden="0" w:uiPriority="64" w:unhideWhenUsed="0"/>
-    <w:lsdException w:name="Medium List 1 Accent 5" w:semiHidden="0" w:uiPriority="65" w:unhideWhenUsed="0"/>
-    <w:lsdException w:name="Medium List 2 Accent 5" w:semiHidden="0" w:uiPriority="66" w:unhideWhenUsed="0"/>
-    <w:lsdException w:name="Medium Grid 1 Accent 5" w:semiHidden="0" w:uiPriority="67" w:unhideWhenUsed="0"/>
-    <w:lsdException w:name="Medium Grid 2 Accent 5" w:semiHidden="0" w:uiPriority="68" w:unhideWhenUsed="0"/>
-    <w:lsdException w:name="Medium Grid 3 Accent 5" w:semiHidden="0" w:uiPriority="69" w:unhideWhenUsed="0"/>
-    <w:lsdException w:name="Dark List Accent 5" w:semiHidden="0" w:uiPriority="70" w:unhideWhenUsed="0"/>
-    <w:lsdException w:name="Colorful Shading Accent 5" w:semiHidden="0" w:uiPriority="71" w:unhideWhenUsed="0"/>
-    <w:lsdException w:name="Colorful List Accent 5" w:semiHidden="0" w:uiPriority="72" w:unhideWhenUsed="0"/>
-    <w:lsdException w:name="Colorful Grid Accent 5" w:semiHidden="0" w:uiPriority="73" w:unhideWhenUsed="0"/>
-    <w:lsdException w:name="Light Shading Accent 6" w:semiHidden="0" w:uiPriority="60" w:unhideWhenUsed="0"/>
-    <w:lsdException w:name="Light List Accent 6" w:semiHidden="0" w:uiPriority="61" w:unhideWhenUsed="0"/>
-    <w:lsdException w:name="Light Grid Accent 6" w:semiHidden="0" w:uiPriority="62" w:unhideWhenUsed="0"/>
-    <w:lsdException w:name="Medium Shading 1 Accent 6" w:semiHidden="0" w:uiPriority="63" w:unhideWhenUsed="0"/>
-    <w:lsdException w:name="Medium Shading 2 Accent 6" w:semiHidden="0" w:uiPriority="64" w:unhideWhenUsed="0"/>
-    <w:lsdException w:name="Medium List 1 Accent 6" w:semiHidden="0" w:uiPriority="65" w:unhideWhenUsed="0"/>
-    <w:lsdException w:name="Medium List 2 Accent 6" w:semiHidden="0" w:uiPriority="66" w:unhideWhenUsed="0"/>
-    <w:lsdException w:name="Medium Grid 1 Accent 6" w:semiHidden="0" w:uiPriority="67" w:unhideWhenUsed="0"/>
-    <w:lsdException w:name="Medium Grid 2 Accent 6" w:semiHidden="0" w:uiPriority="68" w:unhideWhenUsed="0"/>
-    <w:lsdException w:name="Medium Grid 3 Accent 6" w:semiHidden="0" w:uiPriority="69" w:unhideWhenUsed="0"/>
-    <w:lsdException w:name="Dark List Accent 6" w:semiHidden="0" w:uiPriority="70" w:unhideWhenUsed="0"/>
-    <w:lsdException w:name="Colorful Shading Accent 6" w:semiHidden="0" w:uiPriority="71" w:unhideWhenUsed="0"/>
-    <w:lsdException w:name="Colorful List Accent 6" w:semiHidden="0" w:uiPriority="72" w:unhideWhenUsed="0"/>
-    <w:lsdException w:name="Colorful Grid Accent 6" w:semiHidden="0" w:uiPriority="73" w:unhideWhenUsed="0"/>
-    <w:lsdException w:name="Subtle Emphasis" w:semiHidden="0" w:uiPriority="19" w:unhideWhenUsed="0" w:qFormat="1"/>
-    <w:lsdException w:name="Intense Emphasis" w:semiHidden="0" w:uiPriority="21" w:unhideWhenUsed="0" w:qFormat="1"/>
-    <w:lsdException w:name="Subtle Reference" w:semiHidden="0" w:uiPriority="31" w:unhideWhenUsed="0" w:qFormat="1"/>
-    <w:lsdException w:name="Intense Reference" w:semiHidden="0" w:uiPriority="32" w:unhideWhenUsed="0" w:qFormat="1"/>
-    <w:lsdException w:name="Book Title" w:semiHidden="0" w:uiPriority="33" w:unhideWhenUsed="0" w:qFormat="1"/>
-    <w:lsdException w:name="Bibliography" w:uiPriority="37"/>
-    <w:lsdException w:name="TOC Heading" w:uiPriority="39" w:qFormat="1"/>
+  <w:latentStyles w:defLockedState="0" w:defUIPriority="99" w:defSemiHidden="0" w:defUnhideWhenUsed="0" w:defQFormat="0" w:count="371">
+    <w:lsdException w:name="Normal" w:uiPriority="0" w:qFormat="1"/>
+    <w:lsdException w:name="heading 1" w:uiPriority="9" w:qFormat="1"/>
+    <w:lsdException w:name="heading 2" w:semiHidden="1" w:uiPriority="9" w:unhideWhenUsed="1" w:qFormat="1"/>
+    <w:lsdException w:name="heading 3" w:semiHidden="1" w:uiPriority="9" w:unhideWhenUsed="1" w:qFormat="1"/>
+    <w:lsdException w:name="heading 4" w:semiHidden="1" w:uiPriority="9" w:unhideWhenUsed="1" w:qFormat="1"/>
+    <w:lsdException w:name="heading 5" w:semiHidden="1" w:uiPriority="9" w:unhideWhenUsed="1" w:qFormat="1"/>
+    <w:lsdException w:name="heading 6" w:semiHidden="1" w:uiPriority="9" w:unhideWhenUsed="1" w:qFormat="1"/>
+    <w:lsdException w:name="heading 7" w:semiHidden="1" w:uiPriority="9" w:unhideWhenUsed="1" w:qFormat="1"/>
+    <w:lsdException w:name="heading 8" w:semiHidden="1" w:uiPriority="9" w:unhideWhenUsed="1" w:qFormat="1"/>
+    <w:lsdException w:name="heading 9" w:semiHidden="1" w:uiPriority="9" w:unhideWhenUsed="1" w:qFormat="1"/>
+    <w:lsdException w:name="index 1" w:semiHidden="1" w:unhideWhenUsed="1"/>
+    <w:lsdException w:name="index 2" w:semiHidden="1" w:unhideWhenUsed="1"/>
+    <w:lsdException w:name="index 3" w:semiHidden="1" w:unhideWhenUsed="1"/>
+    <w:lsdException w:name="index 4" w:semiHidden="1" w:unhideWhenUsed="1"/>
+    <w:lsdException w:name="index 5" w:semiHidden="1" w:unhideWhenUsed="1"/>
+    <w:lsdException w:name="index 6" w:semiHidden="1" w:unhideWhenUsed="1"/>
+    <w:lsdException w:name="index 7" w:semiHidden="1" w:unhideWhenUsed="1"/>
+    <w:lsdException w:name="index 8" w:semiHidden="1" w:unhideWhenUsed="1"/>
+    <w:lsdException w:name="index 9" w:semiHidden="1" w:unhideWhenUsed="1"/>
+    <w:lsdException w:name="toc 1" w:semiHidden="1" w:uiPriority="39" w:unhideWhenUsed="1"/>
+    <w:lsdException w:name="toc 2" w:semiHidden="1" w:uiPriority="39" w:unhideWhenUsed="1"/>
+    <w:lsdException w:name="toc 3" w:semiHidden="1" w:uiPriority="39" w:unhideWhenUsed="1"/>
+    <w:lsdException w:name="toc 4" w:semiHidden="1" w:uiPriority="39" w:unhideWhenUsed="1"/>
+    <w:lsdException w:name="toc 5" w:semiHidden="1" w:uiPriority="39" w:unhideWhenUsed="1"/>
+    <w:lsdException w:name="toc 6" w:semiHidden="1" w:uiPriority="39" w:unhideWhenUsed="1"/>
+    <w:lsdException w:name="toc 7" w:semiHidden="1" w:uiPriority="39" w:unhideWhenUsed="1"/>
+    <w:lsdException w:name="toc 8" w:semiHidden="1" w:uiPriority="39" w:unhideWhenUsed="1"/>
+    <w:lsdException w:name="toc 9" w:semiHidden="1" w:uiPriority="39" w:unhideWhenUsed="1"/>
+    <w:lsdException w:name="Normal Indent" w:semiHidden="1" w:unhideWhenUsed="1"/>
+    <w:lsdException w:name="footnote text" w:semiHidden="1" w:unhideWhenUsed="1"/>
+    <w:lsdException w:name="annotation text" w:semiHidden="1" w:unhideWhenUsed="1"/>
+    <w:lsdException w:name="header" w:semiHidden="1" w:unhideWhenUsed="1"/>
+    <w:lsdException w:name="footer" w:semiHidden="1" w:unhideWhenUsed="1"/>
+    <w:lsdException w:name="index heading" w:semiHidden="1" w:unhideWhenUsed="1"/>
+    <w:lsdException w:name="caption" w:semiHidden="1" w:uiPriority="35" w:unhideWhenUsed="1" w:qFormat="1"/>
+    <w:lsdException w:name="table of figures" w:semiHidden="1" w:unhideWhenUsed="1"/>
+    <w:lsdException w:name="envelope address" w:semiHidden="1" w:unhideWhenUsed="1"/>
+    <w:lsdException w:name="envelope return" w:semiHidden="1" w:unhideWhenUsed="1"/>
+    <w:lsdException w:name="footnote reference" w:semiHidden="1" w:unhideWhenUsed="1"/>
+    <w:lsdException w:name="annotation reference" w:semiHidden="1" w:unhideWhenUsed="1"/>
+    <w:lsdException w:name="line number" w:semiHidden="1" w:unhideWhenUsed="1"/>
+    <w:lsdException w:name="page number" w:semiHidden="1" w:unhideWhenUsed="1"/>
+    <w:lsdException w:name="endnote reference" w:semiHidden="1" w:unhideWhenUsed="1"/>
+    <w:lsdException w:name="endnote text" w:semiHidden="1" w:unhideWhenUsed="1"/>
+    <w:lsdException w:name="table of authorities" w:semiHidden="1" w:unhideWhenUsed="1"/>
+    <w:lsdException w:name="macro" w:semiHidden="1" w:unhideWhenUsed="1"/>
+    <w:lsdException w:name="toa heading" w:semiHidden="1" w:unhideWhenUsed="1"/>
+    <w:lsdException w:name="List" w:semiHidden="1" w:unhideWhenUsed="1"/>
+    <w:lsdException w:name="List Bullet" w:semiHidden="1" w:unhideWhenUsed="1"/>
+    <w:lsdException w:name="List Number" w:semiHidden="1" w:unhideWhenUsed="1"/>
+    <w:lsdException w:name="List 2" w:semiHidden="1" w:unhideWhenUsed="1"/>
+    <w:lsdException w:name="List 3" w:semiHidden="1" w:unhideWhenUsed="1"/>
+    <w:lsdException w:name="List 4" w:semiHidden="1" w:unhideWhenUsed="1"/>
+    <w:lsdException w:name="List 5" w:semiHidden="1" w:unhideWhenUsed="1"/>
+    <w:lsdException w:name="List Bullet 2" w:semiHidden="1" w:unhideWhenUsed="1"/>
+    <w:lsdException w:name="List Bullet 3" w:semiHidden="1" w:unhideWhenUsed="1"/>
+    <w:lsdException w:name="List Bullet 4" w:semiHidden="1" w:unhideWhenUsed="1"/>
+    <w:lsdException w:name="List Bullet 5" w:semiHidden="1" w:unhideWhenUsed="1"/>
+    <w:lsdException w:name="List Number 2" w:semiHidden="1" w:unhideWhenUsed="1"/>
+    <w:lsdException w:name="List Number 3" w:semiHidden="1" w:unhideWhenUsed="1"/>
+    <w:lsdException w:name="List Number 4" w:semiHidden="1" w:unhideWhenUsed="1"/>
+    <w:lsdException w:name="List Number 5" w:semiHidden="1" w:unhideWhenUsed="1"/>
+    <w:lsdException w:name="Title" w:uiPriority="10" w:qFormat="1"/>
+    <w:lsdException w:name="Closing" w:semiHidden="1" w:unhideWhenUsed="1"/>
+    <w:lsdException w:name="Signature" w:semiHidden="1" w:unhideWhenUsed="1"/>
+    <w:lsdException w:name="Default Paragraph Font" w:semiHidden="1" w:uiPriority="1" w:unhideWhenUsed="1"/>
+    <w:lsdException w:name="Body Text" w:semiHidden="1" w:unhideWhenUsed="1"/>
+    <w:lsdException w:name="Body Text Indent" w:semiHidden="1" w:unhideWhenUsed="1"/>
+    <w:lsdException w:name="List Continue" w:semiHidden="1" w:unhideWhenUsed="1"/>
+    <w:lsdException w:name="List Continue 2" w:semiHidden="1" w:unhideWhenUsed="1"/>
+    <w:lsdException w:name="List Continue 3" w:semiHidden="1" w:unhideWhenUsed="1"/>
+    <w:lsdException w:name="List Continue 4" w:semiHidden="1" w:unhideWhenUsed="1"/>
+    <w:lsdException w:name="List Continue 5" w:semiHidden="1" w:unhideWhenUsed="1"/>
+    <w:lsdException w:name="Message Header" w:semiHidden="1" w:unhideWhenUsed="1"/>
+    <w:lsdException w:name="Subtitle" w:uiPriority="11" w:qFormat="1"/>
+    <w:lsdException w:name="Salutation" w:semiHidden="1" w:unhideWhenUsed="1"/>
+    <w:lsdException w:name="Date" w:semiHidden="1" w:unhideWhenUsed="1"/>
+    <w:lsdException w:name="Body Text First Indent" w:semiHidden="1" w:unhideWhenUsed="1"/>
+    <w:lsdException w:name="Body Text First Indent 2" w:semiHidden="1" w:unhideWhenUsed="1"/>
+    <w:lsdException w:name="Note Heading" w:semiHidden="1" w:unhideWhenUsed="1"/>
+    <w:lsdException w:name="Body Text 2" w:semiHidden="1" w:unhideWhenUsed="1"/>
+    <w:lsdException w:name="Body Text 3" w:semiHidden="1" w:unhideWhenUsed="1"/>
+    <w:lsdException w:name="Body Text Indent 2" w:semiHidden="1" w:unhideWhenUsed="1"/>
+    <w:lsdException w:name="Body Text Indent 3" w:semiHidden="1" w:unhideWhenUsed="1"/>
+    <w:lsdException w:name="Block Text" w:semiHidden="1" w:unhideWhenUsed="1"/>
+    <w:lsdException w:name="Hyperlink" w:semiHidden="1" w:unhideWhenUsed="1"/>
+    <w:lsdException w:name="FollowedHyperlink" w:semiHidden="1" w:unhideWhenUsed="1"/>
+    <w:lsdException w:name="Strong" w:uiPriority="22" w:qFormat="1"/>
+    <w:lsdException w:name="Emphasis" w:uiPriority="20" w:qFormat="1"/>
+    <w:lsdException w:name="Document Map" w:semiHidden="1" w:unhideWhenUsed="1"/>
+    <w:lsdException w:name="Plain Text" w:semiHidden="1" w:unhideWhenUsed="1"/>
+    <w:lsdException w:name="E-mail Signature" w:semiHidden="1" w:unhideWhenUsed="1"/>
+    <w:lsdException w:name="HTML Top of Form" w:semiHidden="1" w:unhideWhenUsed="1"/>
+    <w:lsdException w:name="HTML Bottom of Form" w:semiHidden="1" w:unhideWhenUsed="1"/>
+    <w:lsdException w:name="Normal (Web)" w:semiHidden="1" w:unhideWhenUsed="1"/>
+    <w:lsdException w:name="HTML Acronym" w:semiHidden="1" w:unhideWhenUsed="1"/>
+    <w:lsdException w:name="HTML Address" w:semiHidden="1" w:unhideWhenUsed="1"/>
+    <w:lsdException w:name="HTML Cite" w:semiHidden="1" w:unhideWhenUsed="1"/>
+    <w:lsdException w:name="HTML Code" w:semiHidden="1" w:unhideWhenUsed="1"/>
+    <w:lsdException w:name="HTML Definition" w:semiHidden="1" w:unhideWhenUsed="1"/>
+    <w:lsdException w:name="HTML Keyboard" w:semiHidden="1" w:unhideWhenUsed="1"/>
+    <w:lsdException w:name="HTML Preformatted" w:semiHidden="1" w:unhideWhenUsed="1"/>
+    <w:lsdException w:name="HTML Sample" w:semiHidden="1" w:unhideWhenUsed="1"/>
+    <w:lsdException w:name="HTML Typewriter" w:semiHidden="1" w:unhideWhenUsed="1"/>
+    <w:lsdException w:name="HTML Variable" w:semiHidden="1" w:unhideWhenUsed="1"/>
+    <w:lsdException w:name="Normal Table" w:semiHidden="1" w:unhideWhenUsed="1"/>
+    <w:lsdException w:name="annotation subject" w:semiHidden="1" w:unhideWhenUsed="1"/>
+    <w:lsdException w:name="No List" w:semiHidden="1" w:unhideWhenUsed="1"/>
+    <w:lsdException w:name="Outline List 1" w:semiHidden="1" w:unhideWhenUsed="1"/>
+    <w:lsdException w:name="Outline List 2" w:semiHidden="1" w:unhideWhenUsed="1"/>
+    <w:lsdException w:name="Outline List 3" w:semiHidden="1" w:unhideWhenUsed="1"/>
+    <w:lsdException w:name="Table Simple 1" w:semiHidden="1" w:unhideWhenUsed="1"/>
+    <w:lsdException w:name="Table Simple 2" w:semiHidden="1" w:unhideWhenUsed="1"/>
+    <w:lsdException w:name="Table Simple 3" w:semiHidden="1" w:unhideWhenUsed="1"/>
+    <w:lsdException w:name="Table Classic 1" w:semiHidden="1" w:unhideWhenUsed="1"/>
+    <w:lsdException w:name="Table Classic 2" w:semiHidden="1" w:unhideWhenUsed="1"/>
+    <w:lsdException w:name="Table Classic 3" w:semiHidden="1" w:unhideWhenUsed="1"/>
+    <w:lsdException w:name="Table Classic 4" w:semiHidden="1" w:unhideWhenUsed="1"/>
+    <w:lsdException w:name="Table Colorful 1" w:semiHidden="1" w:unhideWhenUsed="1"/>
+    <w:lsdException w:name="Table Colorful 2" w:semiHidden="1" w:unhideWhenUsed="1"/>
+    <w:lsdException w:name="Table Colorful 3" w:semiHidden="1" w:unhideWhenUsed="1"/>
+    <w:lsdException w:name="Table Columns 1" w:semiHidden="1" w:unhideWhenUsed="1"/>
+    <w:lsdException w:name="Table Columns 2" w:semiHidden="1" w:unhideWhenUsed="1"/>
+    <w:lsdException w:name="Table Columns 3" w:semiHidden="1" w:unhideWhenUsed="1"/>
+    <w:lsdException w:name="Table Columns 4" w:semiHidden="1" w:unhideWhenUsed="1"/>
+    <w:lsdException w:name="Table Columns 5" w:semiHidden="1" w:unhideWhenUsed="1"/>
+    <w:lsdException w:name="Table Grid 1" w:semiHidden="1" w:unhideWhenUsed="1"/>
+    <w:lsdException w:name="Table Grid 2" w:semiHidden="1" w:unhideWhenUsed="1"/>
+    <w:lsdException w:name="Table Grid 3" w:semiHidden="1" w:unhideWhenUsed="1"/>
+    <w:lsdException w:name="Table Grid 4" w:semiHidden="1" w:unhideWhenUsed="1"/>
+    <w:lsdException w:name="Table Grid 5" w:semiHidden="1" w:unhideWhenUsed="1"/>
+    <w:lsdException w:name="Table Grid 6" w:semiHidden="1" w:unhideWhenUsed="1"/>
+    <w:lsdException w:name="Table Grid 7" w:semiHidden="1" w:unhideWhenUsed="1"/>
+    <w:lsdException w:name="Table Grid 8" w:semiHidden="1" w:unhideWhenUsed="1"/>
+    <w:lsdException w:name="Table List 1" w:semiHidden="1" w:unhideWhenUsed="1"/>
+    <w:lsdException w:name="Table List 2" w:semiHidden="1" w:unhideWhenUsed="1"/>
+    <w:lsdException w:name="Table List 3" w:semiHidden="1" w:unhideWhenUsed="1"/>
+    <w:lsdException w:name="Table List 4" w:semiHidden="1" w:unhideWhenUsed="1"/>
+    <w:lsdException w:name="Table List 5" w:semiHidden="1" w:unhideWhenUsed="1"/>
+    <w:lsdException w:name="Table List 6" w:semiHidden="1" w:unhideWhenUsed="1"/>
+    <w:lsdException w:name="Table List 7" w:semiHidden="1" w:unhideWhenUsed="1"/>
+    <w:lsdException w:name="Table List 8" w:semiHidden="1" w:unhideWhenUsed="1"/>
+    <w:lsdException w:name="Table 3D effects 1" w:semiHidden="1" w:unhideWhenUsed="1"/>
+    <w:lsdException w:name="Table 3D effects 2" w:semiHidden="1" w:unhideWhenUsed="1"/>
+    <w:lsdException w:name="Table 3D effects 3" w:semiHidden="1" w:unhideWhenUsed="1"/>
+    <w:lsdException w:name="Table Contemporary" w:semiHidden="1" w:unhideWhenUsed="1"/>
+    <w:lsdException w:name="Table Elegant" w:semiHidden="1" w:unhideWhenUsed="1"/>
+    <w:lsdException w:name="Table Professional" w:semiHidden="1" w:unhideWhenUsed="1"/>
+    <w:lsdException w:name="Table Subtle 1" w:semiHidden="1" w:unhideWhenUsed="1"/>
+    <w:lsdException w:name="Table Subtle 2" w:semiHidden="1" w:unhideWhenUsed="1"/>
+    <w:lsdException w:name="Table Web 1" w:semiHidden="1" w:unhideWhenUsed="1"/>
+    <w:lsdException w:name="Table Web 2" w:semiHidden="1" w:unhideWhenUsed="1"/>
+    <w:lsdException w:name="Table Web 3" w:semiHidden="1" w:unhideWhenUsed="1"/>
+    <w:lsdException w:name="Balloon Text" w:semiHidden="1" w:unhideWhenUsed="1"/>
+    <w:lsdException w:name="Table Grid" w:uiPriority="39"/>
+    <w:lsdException w:name="Table Theme" w:semiHidden="1" w:unhideWhenUsed="1"/>
+    <w:lsdException w:name="Placeholder Text" w:semiHidden="1"/>
+    <w:lsdException w:name="No Spacing" w:uiPriority="1" w:qFormat="1"/>
+    <w:lsdException w:name="Light Shading" w:uiPriority="60"/>
+    <w:lsdException w:name="Light List" w:uiPriority="61"/>
+    <w:lsdException w:name="Light Grid" w:uiPriority="62"/>
+    <w:lsdException w:name="Medium Shading 1" w:uiPriority="63"/>
+    <w:lsdException w:name="Medium Shading 2" w:uiPriority="64"/>
+    <w:lsdException w:name="Medium List 1" w:uiPriority="65"/>
+    <w:lsdException w:name="Medium List 2" w:uiPriority="66"/>
+    <w:lsdException w:name="Medium Grid 1" w:uiPriority="67"/>
+    <w:lsdException w:name="Medium Grid 2" w:uiPriority="68"/>
+    <w:lsdException w:name="Medium Grid 3" w:uiPriority="69"/>
+    <w:lsdException w:name="Dark List" w:uiPriority="70"/>
+    <w:lsdException w:name="Colorful Shading" w:uiPriority="71"/>
+    <w:lsdException w:name="Colorful List" w:uiPriority="72"/>
+    <w:lsdException w:name="Colorful Grid" w:uiPriority="73"/>
+    <w:lsdException w:name="Light Shading Accent 1" w:uiPriority="60"/>
+    <w:lsdException w:name="Light List Accent 1" w:uiPriority="61"/>
+    <w:lsdException w:name="Light Grid Accent 1" w:uiPriority="62"/>
+    <w:lsdException w:name="Medium Shading 1 Accent 1" w:uiPriority="63"/>
+    <w:lsdException w:name="Medium Shading 2 Accent 1" w:uiPriority="64"/>
+    <w:lsdException w:name="Medium List 1 Accent 1" w:uiPriority="65"/>
+    <w:lsdException w:name="Revision" w:semiHidden="1"/>
+    <w:lsdException w:name="List Paragraph" w:uiPriority="34" w:qFormat="1"/>
+    <w:lsdException w:name="Quote" w:uiPriority="29" w:qFormat="1"/>
+    <w:lsdException w:name="Intense Quote" w:uiPriority="30" w:qFormat="1"/>
+    <w:lsdException w:name="Medium List 2 Accent 1" w:uiPriority="66"/>
+    <w:lsdException w:name="Medium Grid 1 Accent 1" w:uiPriority="67"/>
+    <w:lsdException w:name="Medium Grid 2 Accent 1" w:uiPriority="68"/>
+    <w:lsdException w:name="Medium Grid 3 Accent 1" w:uiPriority="69"/>
+    <w:lsdException w:name="Dark List Accent 1" w:uiPriority="70"/>
+    <w:lsdException w:name="Colorful Shading Accent 1" w:uiPriority="71"/>
+    <w:lsdException w:name="Colorful List Accent 1" w:uiPriority="72"/>
+    <w:lsdException w:name="Colorful Grid Accent 1" w:uiPriority="73"/>
+    <w:lsdException w:name="Light Shading Accent 2" w:uiPriority="60"/>
+    <w:lsdException w:name="Light List Accent 2" w:uiPriority="61"/>
+    <w:lsdException w:name="Light Grid Accent 2" w:uiPriority="62"/>
+    <w:lsdException w:name="Medium Shading 1 Accent 2" w:uiPriority="63"/>
+    <w:lsdException w:name="Medium Shading 2 Accent 2" w:uiPriority="64"/>
+    <w:lsdException w:name="Medium List 1 Accent 2" w:uiPriority="65"/>
+    <w:lsdException w:name="Medium List 2 Accent 2" w:uiPriority="66"/>
+    <w:lsdException w:name="Medium Grid 1 Accent 2" w:uiPriority="67"/>
+    <w:lsdException w:name="Medium Grid 2 Accent 2" w:uiPriority="68"/>
+    <w:lsdException w:name="Medium Grid 3 Accent 2" w:uiPriority="69"/>
+    <w:lsdException w:name="Dark List Accent 2" w:uiPriority="70"/>
+    <w:lsdException w:name="Colorful Shading Accent 2" w:uiPriority="71"/>
+    <w:lsdException w:name="Colorful List Accent 2" w:uiPriority="72"/>
+    <w:lsdException w:name="Colorful Grid Accent 2" w:uiPriority="73"/>
+    <w:lsdException w:name="Light Shading Accent 3" w:uiPriority="60"/>
+    <w:lsdException w:name="Light List Accent 3" w:uiPriority="61"/>
+    <w:lsdException w:name="Light Grid Accent 3" w:uiPriority="62"/>
+    <w:lsdException w:name="Medium Shading 1 Accent 3" w:uiPriority="63"/>
+    <w:lsdException w:name="Medium Shading 2 Accent 3" w:uiPriority="64"/>
+    <w:lsdException w:name="Medium List 1 Accent 3" w:uiPriority="65"/>
+    <w:lsdException w:name="Medium List 2 Accent 3" w:uiPriority="66"/>
+    <w:lsdException w:name="Medium Grid 1 Accent 3" w:uiPriority="67"/>
+    <w:lsdException w:name="Medium Grid 2 Accent 3" w:uiPriority="68"/>
+    <w:lsdException w:name="Medium Grid 3 Accent 3" w:uiPriority="69"/>
+    <w:lsdException w:name="Dark List Accent 3" w:uiPriority="70"/>
+    <w:lsdException w:name="Colorful Shading Accent 3" w:uiPriority="71"/>
+    <w:lsdException w:name="Colorful List Accent 3" w:uiPriority="72"/>
+    <w:lsdException w:name="Colorful Grid Accent 3" w:uiPriority="73"/>
+    <w:lsdException w:name="Light Shading Accent 4" w:uiPriority="60"/>
+    <w:lsdException w:name="Light List Accent 4" w:uiPriority="61"/>
+    <w:lsdException w:name="Light Grid Accent 4" w:uiPriority="62"/>
+    <w:lsdException w:name="Medium Shading 1 Accent 4" w:uiPriority="63"/>
+    <w:lsdException w:name="Medium Shading 2 Accent 4" w:uiPriority="64"/>
+    <w:lsdException w:name="Medium List 1 Accent 4" w:uiPriority="65"/>
+    <w:lsdException w:name="Medium List 2 Accent 4" w:uiPriority="66"/>
+    <w:lsdException w:name="Medium Grid 1 Accent 4" w:uiPriority="67"/>
+    <w:lsdException w:name="Medium Grid 2 Accent 4" w:uiPriority="68"/>
+    <w:lsdException w:name="Medium Grid 3 Accent 4" w:uiPriority="69"/>
+    <w:lsdException w:name="Dark List Accent 4" w:uiPriority="70"/>
+    <w:lsdException w:name="Colorful Shading Accent 4" w:uiPriority="71"/>
+    <w:lsdException w:name="Colorful List Accent 4" w:uiPriority="72"/>
+    <w:lsdException w:name="Colorful Grid Accent 4" w:uiPriority="73"/>
+    <w:lsdException w:name="Light Shading Accent 5" w:uiPriority="60"/>
+    <w:lsdException w:name="Light List Accent 5" w:uiPriority="61"/>
+    <w:lsdException w:name="Light Grid Accent 5" w:uiPriority="62"/>
+    <w:lsdException w:name="Medium Shading 1 Accent 5" w:uiPriority="63"/>
+    <w:lsdException w:name="Medium Shading 2 Accent 5" w:uiPriority="64"/>
+    <w:lsdException w:name="Medium List 1 Accent 5" w:uiPriority="65"/>
+    <w:lsdException w:name="Medium List 2 Accent 5" w:uiPriority="66"/>
+    <w:lsdException w:name="Medium Grid 1 Accent 5" w:uiPriority="67"/>
+    <w:lsdException w:name="Medium Grid 2 Accent 5" w:uiPriority="68"/>
+    <w:lsdException w:name="Medium Grid 3 Accent 5" w:uiPriority="69"/>
+    <w:lsdException w:name="Dark List Accent 5" w:uiPriority="70"/>
+    <w:lsdException w:name="Colorful Shading Accent 5" w:uiPriority="71"/>
+    <w:lsdException w:name="Colorful List Accent 5" w:uiPriority="72"/>
+    <w:lsdException w:name="Colorful Grid Accent 5" w:uiPriority="73"/>
+    <w:lsdException w:name="Light Shading Accent 6" w:uiPriority="60"/>
+    <w:lsdException w:name="Light List Accent 6" w:uiPriority="61"/>
+    <w:lsdException w:name="Light Grid Accent 6" w:uiPriority="62"/>
+    <w:lsdException w:name="Medium Shading 1 Accent 6" w:uiPriority="63"/>
+    <w:lsdException w:name="Medium Shading 2 Accent 6" w:uiPriority="64"/>
+    <w:lsdException w:name="Medium List 1 Accent 6" w:uiPriority="65"/>
+    <w:lsdException w:name="Medium List 2 Accent 6" w:uiPriority="66"/>
+    <w:lsdException w:name="Medium Grid 1 Accent 6" w:uiPriority="67"/>
+    <w:lsdException w:name="Medium Grid 2 Accent 6" w:uiPriority="68"/>
+    <w:lsdException w:name="Medium Grid 3 Accent 6" w:uiPriority="69"/>
+    <w:lsdException w:name="Dark List Accent 6" w:uiPriority="70"/>
+    <w:lsdException w:name="Colorful Shading Accent 6" w:uiPriority="71"/>
+    <w:lsdException w:name="Colorful List Accent 6" w:uiPriority="72"/>
+    <w:lsdException w:name="Colorful Grid Accent 6" w:uiPriority="73"/>
+    <w:lsdException w:name="Subtle Emphasis" w:uiPriority="19" w:qFormat="1"/>
+    <w:lsdException w:name="Intense Emphasis" w:uiPriority="21" w:qFormat="1"/>
+    <w:lsdException w:name="Subtle Reference" w:uiPriority="31" w:qFormat="1"/>
+    <w:lsdException w:name="Intense Reference" w:uiPriority="32" w:qFormat="1"/>
+    <w:lsdException w:name="Book Title" w:uiPriority="33" w:qFormat="1"/>
+    <w:lsdException w:name="Bibliography" w:semiHidden="1" w:uiPriority="37" w:unhideWhenUsed="1"/>
+    <w:lsdException w:name="TOC Heading" w:semiHidden="1" w:uiPriority="39" w:unhideWhenUsed="1" w:qFormat="1"/>
+    <w:lsdException w:name="Plain Table 1" w:uiPriority="41"/>
+    <w:lsdException w:name="Plain Table 2" w:uiPriority="42"/>
+    <w:lsdException w:name="Plain Table 3" w:uiPriority="43"/>
+    <w:lsdException w:name="Plain Table 4" w:uiPriority="44"/>
+    <w:lsdException w:name="Plain Table 5" w:uiPriority="45"/>
+    <w:lsdException w:name="Grid Table Light" w:uiPriority="40"/>
+    <w:lsdException w:name="Grid Table 1 Light" w:uiPriority="46"/>
+    <w:lsdException w:name="Grid Table 2" w:uiPriority="47"/>
+    <w:lsdException w:name="Grid Table 3" w:uiPriority="48"/>
+    <w:lsdException w:name="Grid Table 4" w:uiPriority="49"/>
+    <w:lsdException w:name="Grid Table 5 Dark" w:uiPriority="50"/>
+    <w:lsdException w:name="Grid Table 6 Colorful" w:uiPriority="51"/>
+    <w:lsdException w:name="Grid Table 7 Colorful" w:uiPriority="52"/>
+    <w:lsdException w:name="Grid Table 1 Light Accent 1" w:uiPriority="46"/>
+    <w:lsdException w:name="Grid Table 2 Accent 1" w:uiPriority="47"/>
+    <w:lsdException w:name="Grid Table 3 Accent 1" w:uiPriority="48"/>
+    <w:lsdException w:name="Grid Table 4 Accent 1" w:uiPriority="49"/>
+    <w:lsdException w:name="Grid Table 5 Dark Accent 1" w:uiPriority="50"/>
+    <w:lsdException w:name="Grid Table 6 Colorful Accent 1" w:uiPriority="51"/>
+    <w:lsdException w:name="Grid Table 7 Colorful Accent 1" w:uiPriority="52"/>
+    <w:lsdException w:name="Grid Table 1 Light Accent 2" w:uiPriority="46"/>
+    <w:lsdException w:name="Grid Table 2 Accent 2" w:uiPriority="47"/>
+    <w:lsdException w:name="Grid Table 3 Accent 2" w:uiPriority="48"/>
+    <w:lsdException w:name="Grid Table 4 Accent 2" w:uiPriority="49"/>
+    <w:lsdException w:name="Grid Table 5 Dark Accent 2" w:uiPriority="50"/>
+    <w:lsdException w:name="Grid Table 6 Colorful Accent 2" w:uiPriority="51"/>
+    <w:lsdException w:name="Grid Table 7 Colorful Accent 2" w:uiPriority="52"/>
+    <w:lsdException w:name="Grid Table 1 Light Accent 3" w:uiPriority="46"/>
+    <w:lsdException w:name="Grid Table 2 Accent 3" w:uiPriority="47"/>
+    <w:lsdException w:name="Grid Table 3 Accent 3" w:uiPriority="48"/>
+    <w:lsdException w:name="Grid Table 4 Accent 3" w:uiPriority="49"/>
+    <w:lsdException w:name="Grid Table 5 Dark Accent 3" w:uiPriority="50"/>
+    <w:lsdException w:name="Grid Table 6 Colorful Accent 3" w:uiPriority="51"/>
+    <w:lsdException w:name="Grid Table 7 Colorful Accent 3" w:uiPriority="52"/>
+    <w:lsdException w:name="Grid Table 1 Light Accent 4" w:uiPriority="46"/>
+    <w:lsdException w:name="Grid Table 2 Accent 4" w:uiPriority="47"/>
+    <w:lsdException w:name="Grid Table 3 Accent 4" w:uiPriority="48"/>
+    <w:lsdException w:name="Grid Table 4 Accent 4" w:uiPriority="49"/>
+    <w:lsdException w:name="Grid Table 5 Dark Accent 4" w:uiPriority="50"/>
+    <w:lsdException w:name="Grid Table 6 Colorful Accent 4" w:uiPriority="51"/>
+    <w:lsdException w:name="Grid Table 7 Colorful Accent 4" w:uiPriority="52"/>
+    <w:lsdException w:name="Grid Table 1 Light Accent 5" w:uiPriority="46"/>
+    <w:lsdException w:name="Grid Table 2 Accent 5" w:uiPriority="47"/>
+    <w:lsdException w:name="Grid Table 3 Accent 5" w:uiPriority="48"/>
+    <w:lsdException w:name="Grid Table 4 Accent 5" w:uiPriority="49"/>
+    <w:lsdException w:name="Grid Table 5 Dark Accent 5" w:uiPriority="50"/>
+    <w:lsdException w:name="Grid Table 6 Colorful Accent 5" w:uiPriority="51"/>
+    <w:lsdException w:name="Grid Table 7 Colorful Accent 5" w:uiPriority="52"/>
+    <w:lsdException w:name="Grid Table 1 Light Accent 6" w:uiPriority="46"/>
+    <w:lsdException w:name="Grid Table 2 Accent 6" w:uiPriority="47"/>
+    <w:lsdException w:name="Grid Table 3 Accent 6" w:uiPriority="48"/>
+    <w:lsdException w:name="Grid Table 4 Accent 6" w:uiPriority="49"/>
+    <w:lsdException w:name="Grid Table 5 Dark Accent 6" w:uiPriority="50"/>
+    <w:lsdException w:name="Grid Table 6 Colorful Accent 6" w:uiPriority="51"/>
+    <w:lsdException w:name="Grid Table 7 Colorful Accent 6" w:uiPriority="52"/>
+    <w:lsdException w:name="List Table 1 Light" w:uiPriority="46"/>
+    <w:lsdException w:name="List Table 2" w:uiPriority="47"/>
+    <w:lsdException w:name="List Table 3" w:uiPriority="48"/>
+    <w:lsdException w:name="List Table 4" w:uiPriority="49"/>
+    <w:lsdException w:name="List Table 5 Dark" w:uiPriority="50"/>
+    <w:lsdException w:name="List Table 6 Colorful" w:uiPriority="51"/>
+    <w:lsdException w:name="List Table 7 Colorful" w:uiPriority="52"/>
+    <w:lsdException w:name="List Table 1 Light Accent 1" w:uiPriority="46"/>
+    <w:lsdException w:name="List Table 2 Accent 1" w:uiPriority="47"/>
+    <w:lsdException w:name="List Table 3 Accent 1" w:uiPriority="48"/>
+    <w:lsdException w:name="List Table 4 Accent 1" w:uiPriority="49"/>
+    <w:lsdException w:name="List Table 5 Dark Accent 1" w:uiPriority="50"/>
+    <w:lsdException w:name="List Table 6 Colorful Accent 1" w:uiPriority="51"/>
+    <w:lsdException w:name="List Table 7 Colorful Accent 1" w:uiPriority="52"/>
+    <w:lsdException w:name="List Table 1 Light Accent 2" w:uiPriority="46"/>
+    <w:lsdException w:name="List Table 2 Accent 2" w:uiPriority="47"/>
+    <w:lsdException w:name="List Table 3 Accent 2" w:uiPriority="48"/>
+    <w:lsdException w:name="List Table 4 Accent 2" w:uiPriority="49"/>
+    <w:lsdException w:name="List Table 5 Dark Accent 2" w:uiPriority="50"/>
+    <w:lsdException w:name="List Table 6 Colorful Accent 2" w:uiPriority="51"/>
+    <w:lsdException w:name="List Table 7 Colorful Accent 2" w:uiPriority="52"/>
+    <w:lsdException w:name="List Table 1 Light Accent 3" w:uiPriority="46"/>
+    <w:lsdException w:name="List Table 2 Accent 3" w:uiPriority="47"/>
+    <w:lsdException w:name="List Table 3 Accent 3" w:uiPriority="48"/>
+    <w:lsdException w:name="List Table 4 Accent 3" w:uiPriority="49"/>
+    <w:lsdException w:name="List Table 5 Dark Accent 3" w:uiPriority="50"/>
+    <w:lsdException w:name="List Table 6 Colorful Accent 3" w:uiPriority="51"/>
+    <w:lsdException w:name="List Table 7 Colorful Accent 3" w:uiPriority="52"/>
+    <w:lsdException w:name="List Table 1 Light Accent 4" w:uiPriority="46"/>
+    <w:lsdException w:name="List Table 2 Accent 4" w:uiPriority="47"/>
+    <w:lsdException w:name="List Table 3 Accent 4" w:uiPriority="48"/>
+    <w:lsdException w:name="List Table 4 Accent 4" w:uiPriority="49"/>
+    <w:lsdException w:name="List Table 5 Dark Accent 4" w:uiPriority="50"/>
+    <w:lsdException w:name="List Table 6 Colorful Accent 4" w:uiPriority="51"/>
+    <w:lsdException w:name="List Table 7 Colorful Accent 4" w:uiPriority="52"/>
+    <w:lsdException w:name="List Table 1 Light Accent 5" w:uiPriority="46"/>
+    <w:lsdException w:name="List Table 2 Accent 5" w:uiPriority="47"/>
+    <w:lsdException w:name="List Table 3 Accent 5" w:uiPriority="48"/>
+    <w:lsdException w:name="List Table 4 Accent 5" w:uiPriority="49"/>
+    <w:lsdException w:name="List Table 5 Dark Accent 5" w:uiPriority="50"/>
+    <w:lsdException w:name="List Table 6 Colorful Accent 5" w:uiPriority="51"/>
+    <w:lsdException w:name="List Table 7 Colorful Accent 5" w:uiPriority="52"/>
+    <w:lsdException w:name="List Table 1 Light Accent 6" w:uiPriority="46"/>
+    <w:lsdException w:name="List Table 2 Accent 6" w:uiPriority="47"/>
+    <w:lsdException w:name="List Table 3 Accent 6" w:uiPriority="48"/>
+    <w:lsdException w:name="List Table 4 Accent 6" w:uiPriority="49"/>
+    <w:lsdException w:name="List Table 5 Dark Accent 6" w:uiPriority="50"/>
+    <w:lsdException w:name="List Table 6 Colorful Accent 6" w:uiPriority="51"/>
+    <w:lsdException w:name="List Table 7 Colorful Accent 6" w:uiPriority="52"/>
   </w:latentStyles>
   <w:style w:type="paragraph" w:default="1" w:styleId="Standard">
     <w:name w:val="Normal"/>
@@ -4997,7 +5692,7 @@
     <w:uiPriority w:val="9"/>
     <w:unhideWhenUsed/>
     <w:qFormat/>
-    <w:rsid w:val="00D91E62"/>
+    <w:rsid w:val="00D63FE1"/>
     <w:pPr>
       <w:keepNext/>
       <w:keepLines/>
@@ -5009,6 +5704,28 @@
       <w:color w:val="032348" w:themeColor="accent1" w:themeShade="BF"/>
       <w:sz w:val="26"/>
       <w:szCs w:val="26"/>
+    </w:rPr>
+  </w:style>
+  <w:style w:type="paragraph" w:styleId="berschrift3">
+    <w:name w:val="heading 3"/>
+    <w:basedOn w:val="Standard"/>
+    <w:next w:val="Standard"/>
+    <w:link w:val="berschrift3Zchn"/>
+    <w:uiPriority w:val="9"/>
+    <w:unhideWhenUsed/>
+    <w:qFormat/>
+    <w:rsid w:val="00DD5D8A"/>
+    <w:pPr>
+      <w:keepNext/>
+      <w:keepLines/>
+      <w:spacing w:before="120" w:after="120"/>
+      <w:outlineLvl w:val="2"/>
+    </w:pPr>
+    <w:rPr>
+      <w:rFonts w:asciiTheme="majorHAnsi" w:eastAsiaTheme="majorEastAsia" w:hAnsiTheme="majorHAnsi" w:cstheme="majorBidi"/>
+      <w:color w:val="021730" w:themeColor="accent1" w:themeShade="7F"/>
+      <w:sz w:val="24"/>
+      <w:szCs w:val="24"/>
     </w:rPr>
   </w:style>
   <w:style w:type="character" w:default="1" w:styleId="Absatz-Standardschriftart">
@@ -5135,7 +5852,7 @@
     <w:basedOn w:val="Absatz-Standardschriftart"/>
     <w:link w:val="berschrift2"/>
     <w:uiPriority w:val="9"/>
-    <w:rsid w:val="00D91E62"/>
+    <w:rsid w:val="00D63FE1"/>
     <w:rPr>
       <w:rFonts w:asciiTheme="majorHAnsi" w:eastAsiaTheme="majorEastAsia" w:hAnsiTheme="majorHAnsi" w:cstheme="majorBidi"/>
       <w:color w:val="032348" w:themeColor="accent1" w:themeShade="BF"/>
@@ -5267,224 +5984,111 @@
       </w:tblCellMar>
     </w:tblPr>
   </w:style>
-</w:styles>
-</file>
-
-<file path=word/stylesWithEffects.xml><?xml version="1.0" encoding="utf-8"?>
-<w:styles xmlns:wpc="http://schemas.microsoft.com/office/word/2010/wordprocessingCanvas" xmlns:mc="http://schemas.openxmlformats.org/markup-compatibility/2006" xmlns:o="urn:schemas-microsoft-com:office:office" xmlns:r="http://schemas.openxmlformats.org/officeDocument/2006/relationships" xmlns:m="http://schemas.openxmlformats.org/officeDocument/2006/math" xmlns:v="urn:schemas-microsoft-com:vml" xmlns:wp14="http://schemas.microsoft.com/office/word/2010/wordprocessingDrawing" xmlns:wp="http://schemas.openxmlformats.org/drawingml/2006/wordprocessingDrawing" xmlns:w10="urn:schemas-microsoft-com:office:word" xmlns:w="http://schemas.openxmlformats.org/wordprocessingml/2006/main" xmlns:w14="http://schemas.microsoft.com/office/word/2010/wordml" xmlns:wpg="http://schemas.microsoft.com/office/word/2010/wordprocessingGroup" xmlns:wpi="http://schemas.microsoft.com/office/word/2010/wordprocessingInk" xmlns:wne="http://schemas.microsoft.com/office/word/2006/wordml" xmlns:wps="http://schemas.microsoft.com/office/word/2010/wordprocessingShape" mc:Ignorable="w14 wp14">
-  <w:docDefaults>
-    <w:rPrDefault>
-      <w:rPr>
-        <w:rFonts w:asciiTheme="minorHAnsi" w:eastAsiaTheme="minorHAnsi" w:hAnsiTheme="minorHAnsi" w:cstheme="minorBidi"/>
-        <w:sz w:val="22"/>
-        <w:szCs w:val="22"/>
-        <w:lang w:val="de-DE" w:eastAsia="en-US" w:bidi="ar-SA"/>
-      </w:rPr>
-    </w:rPrDefault>
-    <w:pPrDefault>
-      <w:pPr>
-        <w:spacing w:after="160" w:line="259" w:lineRule="auto"/>
-      </w:pPr>
-    </w:pPrDefault>
-  </w:docDefaults>
-  <w:latentStyles w:defLockedState="0" w:defUIPriority="99" w:defSemiHidden="1" w:defUnhideWhenUsed="1" w:defQFormat="0" w:count="267">
-    <w:lsdException w:name="Normal" w:semiHidden="0" w:uiPriority="0" w:unhideWhenUsed="0" w:qFormat="1"/>
-    <w:lsdException w:name="heading 1" w:semiHidden="0" w:uiPriority="9" w:unhideWhenUsed="0" w:qFormat="1"/>
-    <w:lsdException w:name="heading 2" w:uiPriority="9" w:qFormat="1"/>
-    <w:lsdException w:name="heading 3" w:uiPriority="9" w:qFormat="1"/>
-    <w:lsdException w:name="heading 4" w:uiPriority="9" w:qFormat="1"/>
-    <w:lsdException w:name="heading 5" w:uiPriority="9" w:qFormat="1"/>
-    <w:lsdException w:name="heading 6" w:uiPriority="9" w:qFormat="1"/>
-    <w:lsdException w:name="heading 7" w:uiPriority="9" w:qFormat="1"/>
-    <w:lsdException w:name="heading 8" w:uiPriority="9" w:qFormat="1"/>
-    <w:lsdException w:name="heading 9" w:uiPriority="9" w:qFormat="1"/>
-    <w:lsdException w:name="toc 1" w:uiPriority="39"/>
-    <w:lsdException w:name="toc 2" w:uiPriority="39"/>
-    <w:lsdException w:name="toc 3" w:uiPriority="39"/>
-    <w:lsdException w:name="toc 4" w:uiPriority="39"/>
-    <w:lsdException w:name="toc 5" w:uiPriority="39"/>
-    <w:lsdException w:name="toc 6" w:uiPriority="39"/>
-    <w:lsdException w:name="toc 7" w:uiPriority="39"/>
-    <w:lsdException w:name="toc 8" w:uiPriority="39"/>
-    <w:lsdException w:name="toc 9" w:uiPriority="39"/>
-    <w:lsdException w:name="caption" w:uiPriority="35" w:qFormat="1"/>
-    <w:lsdException w:name="Title" w:semiHidden="0" w:uiPriority="10" w:unhideWhenUsed="0" w:qFormat="1"/>
-    <w:lsdException w:name="Default Paragraph Font" w:uiPriority="1"/>
-    <w:lsdException w:name="Subtitle" w:semiHidden="0" w:uiPriority="11" w:unhideWhenUsed="0" w:qFormat="1"/>
-    <w:lsdException w:name="Strong" w:semiHidden="0" w:uiPriority="22" w:unhideWhenUsed="0" w:qFormat="1"/>
-    <w:lsdException w:name="Emphasis" w:semiHidden="0" w:uiPriority="20" w:unhideWhenUsed="0" w:qFormat="1"/>
-    <w:lsdException w:name="Table Grid" w:semiHidden="0" w:uiPriority="39" w:unhideWhenUsed="0"/>
-    <w:lsdException w:name="Placeholder Text" w:unhideWhenUsed="0"/>
-    <w:lsdException w:name="No Spacing" w:semiHidden="0" w:uiPriority="1" w:unhideWhenUsed="0" w:qFormat="1"/>
-    <w:lsdException w:name="Light Shading" w:semiHidden="0" w:uiPriority="60" w:unhideWhenUsed="0"/>
-    <w:lsdException w:name="Light List" w:semiHidden="0" w:uiPriority="61" w:unhideWhenUsed="0"/>
-    <w:lsdException w:name="Light Grid" w:semiHidden="0" w:uiPriority="62" w:unhideWhenUsed="0"/>
-    <w:lsdException w:name="Medium Shading 1" w:semiHidden="0" w:uiPriority="63" w:unhideWhenUsed="0"/>
-    <w:lsdException w:name="Medium Shading 2" w:semiHidden="0" w:uiPriority="64" w:unhideWhenUsed="0"/>
-    <w:lsdException w:name="Medium List 1" w:semiHidden="0" w:uiPriority="65" w:unhideWhenUsed="0"/>
-    <w:lsdException w:name="Medium List 2" w:semiHidden="0" w:uiPriority="66" w:unhideWhenUsed="0"/>
-    <w:lsdException w:name="Medium Grid 1" w:semiHidden="0" w:uiPriority="67" w:unhideWhenUsed="0"/>
-    <w:lsdException w:name="Medium Grid 2" w:semiHidden="0" w:uiPriority="68" w:unhideWhenUsed="0"/>
-    <w:lsdException w:name="Medium Grid 3" w:semiHidden="0" w:uiPriority="69" w:unhideWhenUsed="0"/>
-    <w:lsdException w:name="Dark List" w:semiHidden="0" w:uiPriority="70" w:unhideWhenUsed="0"/>
-    <w:lsdException w:name="Colorful Shading" w:semiHidden="0" w:uiPriority="71" w:unhideWhenUsed="0"/>
-    <w:lsdException w:name="Colorful List" w:semiHidden="0" w:uiPriority="72" w:unhideWhenUsed="0"/>
-    <w:lsdException w:name="Colorful Grid" w:semiHidden="0" w:uiPriority="73" w:unhideWhenUsed="0"/>
-    <w:lsdException w:name="Light Shading Accent 1" w:semiHidden="0" w:uiPriority="60" w:unhideWhenUsed="0"/>
-    <w:lsdException w:name="Light List Accent 1" w:semiHidden="0" w:uiPriority="61" w:unhideWhenUsed="0"/>
-    <w:lsdException w:name="Light Grid Accent 1" w:semiHidden="0" w:uiPriority="62" w:unhideWhenUsed="0"/>
-    <w:lsdException w:name="Medium Shading 1 Accent 1" w:semiHidden="0" w:uiPriority="63" w:unhideWhenUsed="0"/>
-    <w:lsdException w:name="Medium Shading 2 Accent 1" w:semiHidden="0" w:uiPriority="64" w:unhideWhenUsed="0"/>
-    <w:lsdException w:name="Medium List 1 Accent 1" w:semiHidden="0" w:uiPriority="65" w:unhideWhenUsed="0"/>
-    <w:lsdException w:name="Revision" w:unhideWhenUsed="0"/>
-    <w:lsdException w:name="List Paragraph" w:semiHidden="0" w:uiPriority="34" w:unhideWhenUsed="0" w:qFormat="1"/>
-    <w:lsdException w:name="Quote" w:semiHidden="0" w:uiPriority="29" w:unhideWhenUsed="0" w:qFormat="1"/>
-    <w:lsdException w:name="Intense Quote" w:semiHidden="0" w:uiPriority="30" w:unhideWhenUsed="0" w:qFormat="1"/>
-    <w:lsdException w:name="Medium List 2 Accent 1" w:semiHidden="0" w:uiPriority="66" w:unhideWhenUsed="0"/>
-    <w:lsdException w:name="Medium Grid 1 Accent 1" w:semiHidden="0" w:uiPriority="67" w:unhideWhenUsed="0"/>
-    <w:lsdException w:name="Medium Grid 2 Accent 1" w:semiHidden="0" w:uiPriority="68" w:unhideWhenUsed="0"/>
-    <w:lsdException w:name="Medium Grid 3 Accent 1" w:semiHidden="0" w:uiPriority="69" w:unhideWhenUsed="0"/>
-    <w:lsdException w:name="Dark List Accent 1" w:semiHidden="0" w:uiPriority="70" w:unhideWhenUsed="0"/>
-    <w:lsdException w:name="Colorful Shading Accent 1" w:semiHidden="0" w:uiPriority="71" w:unhideWhenUsed="0"/>
-    <w:lsdException w:name="Colorful List Accent 1" w:semiHidden="0" w:uiPriority="72" w:unhideWhenUsed="0"/>
-    <w:lsdException w:name="Colorful Grid Accent 1" w:semiHidden="0" w:uiPriority="73" w:unhideWhenUsed="0"/>
-    <w:lsdException w:name="Light Shading Accent 2" w:semiHidden="0" w:uiPriority="60" w:unhideWhenUsed="0"/>
-    <w:lsdException w:name="Light List Accent 2" w:semiHidden="0" w:uiPriority="61" w:unhideWhenUsed="0"/>
-    <w:lsdException w:name="Light Grid Accent 2" w:semiHidden="0" w:uiPriority="62" w:unhideWhenUsed="0"/>
-    <w:lsdException w:name="Medium Shading 1 Accent 2" w:semiHidden="0" w:uiPriority="63" w:unhideWhenUsed="0"/>
-    <w:lsdException w:name="Medium Shading 2 Accent 2" w:semiHidden="0" w:uiPriority="64" w:unhideWhenUsed="0"/>
-    <w:lsdException w:name="Medium List 1 Accent 2" w:semiHidden="0" w:uiPriority="65" w:unhideWhenUsed="0"/>
-    <w:lsdException w:name="Medium List 2 Accent 2" w:semiHidden="0" w:uiPriority="66" w:unhideWhenUsed="0"/>
-    <w:lsdException w:name="Medium Grid 1 Accent 2" w:semiHidden="0" w:uiPriority="67" w:unhideWhenUsed="0"/>
-    <w:lsdException w:name="Medium Grid 2 Accent 2" w:semiHidden="0" w:uiPriority="68" w:unhideWhenUsed="0"/>
-    <w:lsdException w:name="Medium Grid 3 Accent 2" w:semiHidden="0" w:uiPriority="69" w:unhideWhenUsed="0"/>
-    <w:lsdException w:name="Dark List Accent 2" w:semiHidden="0" w:uiPriority="70" w:unhideWhenUsed="0"/>
-    <w:lsdException w:name="Colorful Shading Accent 2" w:semiHidden="0" w:uiPriority="71" w:unhideWhenUsed="0"/>
-    <w:lsdException w:name="Colorful List Accent 2" w:semiHidden="0" w:uiPriority="72" w:unhideWhenUsed="0"/>
-    <w:lsdException w:name="Colorful Grid Accent 2" w:semiHidden="0" w:uiPriority="73" w:unhideWhenUsed="0"/>
-    <w:lsdException w:name="Light Shading Accent 3" w:semiHidden="0" w:uiPriority="60" w:unhideWhenUsed="0"/>
-    <w:lsdException w:name="Light List Accent 3" w:semiHidden="0" w:uiPriority="61" w:unhideWhenUsed="0"/>
-    <w:lsdException w:name="Light Grid Accent 3" w:semiHidden="0" w:uiPriority="62" w:unhideWhenUsed="0"/>
-    <w:lsdException w:name="Medium Shading 1 Accent 3" w:semiHidden="0" w:uiPriority="63" w:unhideWhenUsed="0"/>
-    <w:lsdException w:name="Medium Shading 2 Accent 3" w:semiHidden="0" w:uiPriority="64" w:unhideWhenUsed="0"/>
-    <w:lsdException w:name="Medium List 1 Accent 3" w:semiHidden="0" w:uiPriority="65" w:unhideWhenUsed="0"/>
-    <w:lsdException w:name="Medium List 2 Accent 3" w:semiHidden="0" w:uiPriority="66" w:unhideWhenUsed="0"/>
-    <w:lsdException w:name="Medium Grid 1 Accent 3" w:semiHidden="0" w:uiPriority="67" w:unhideWhenUsed="0"/>
-    <w:lsdException w:name="Medium Grid 2 Accent 3" w:semiHidden="0" w:uiPriority="68" w:unhideWhenUsed="0"/>
-    <w:lsdException w:name="Medium Grid 3 Accent 3" w:semiHidden="0" w:uiPriority="69" w:unhideWhenUsed="0"/>
-    <w:lsdException w:name="Dark List Accent 3" w:semiHidden="0" w:uiPriority="70" w:unhideWhenUsed="0"/>
-    <w:lsdException w:name="Colorful Shading Accent 3" w:semiHidden="0" w:uiPriority="71" w:unhideWhenUsed="0"/>
-    <w:lsdException w:name="Colorful List Accent 3" w:semiHidden="0" w:uiPriority="72" w:unhideWhenUsed="0"/>
-    <w:lsdException w:name="Colorful Grid Accent 3" w:semiHidden="0" w:uiPriority="73" w:unhideWhenUsed="0"/>
-    <w:lsdException w:name="Light Shading Accent 4" w:semiHidden="0" w:uiPriority="60" w:unhideWhenUsed="0"/>
-    <w:lsdException w:name="Light List Accent 4" w:semiHidden="0" w:uiPriority="61" w:unhideWhenUsed="0"/>
-    <w:lsdException w:name="Light Grid Accent 4" w:semiHidden="0" w:uiPriority="62" w:unhideWhenUsed="0"/>
-    <w:lsdException w:name="Medium Shading 1 Accent 4" w:semiHidden="0" w:uiPriority="63" w:unhideWhenUsed="0"/>
-    <w:lsdException w:name="Medium Shading 2 Accent 4" w:semiHidden="0" w:uiPriority="64" w:unhideWhenUsed="0"/>
-    <w:lsdException w:name="Medium List 1 Accent 4" w:semiHidden="0" w:uiPriority="65" w:unhideWhenUsed="0"/>
-    <w:lsdException w:name="Medium List 2 Accent 4" w:semiHidden="0" w:uiPriority="66" w:unhideWhenUsed="0"/>
-    <w:lsdException w:name="Medium Grid 1 Accent 4" w:semiHidden="0" w:uiPriority="67" w:unhideWhenUsed="0"/>
-    <w:lsdException w:name="Medium Grid 2 Accent 4" w:semiHidden="0" w:uiPriority="68" w:unhideWhenUsed="0"/>
-    <w:lsdException w:name="Medium Grid 3 Accent 4" w:semiHidden="0" w:uiPriority="69" w:unhideWhenUsed="0"/>
-    <w:lsdException w:name="Dark List Accent 4" w:semiHidden="0" w:uiPriority="70" w:unhideWhenUsed="0"/>
-    <w:lsdException w:name="Colorful Shading Accent 4" w:semiHidden="0" w:uiPriority="71" w:unhideWhenUsed="0"/>
-    <w:lsdException w:name="Colorful List Accent 4" w:semiHidden="0" w:uiPriority="72" w:unhideWhenUsed="0"/>
-    <w:lsdException w:name="Colorful Grid Accent 4" w:semiHidden="0" w:uiPriority="73" w:unhideWhenUsed="0"/>
-    <w:lsdException w:name="Light Shading Accent 5" w:semiHidden="0" w:uiPriority="60" w:unhideWhenUsed="0"/>
-    <w:lsdException w:name="Light List Accent 5" w:semiHidden="0" w:uiPriority="61" w:unhideWhenUsed="0"/>
-    <w:lsdException w:name="Light Grid Accent 5" w:semiHidden="0" w:uiPriority="62" w:unhideWhenUsed="0"/>
-    <w:lsdException w:name="Medium Shading 1 Accent 5" w:semiHidden="0" w:uiPriority="63" w:unhideWhenUsed="0"/>
-    <w:lsdException w:name="Medium Shading 2 Accent 5" w:semiHidden="0" w:uiPriority="64" w:unhideWhenUsed="0"/>
-    <w:lsdException w:name="Medium List 1 Accent 5" w:semiHidden="0" w:uiPriority="65" w:unhideWhenUsed="0"/>
-    <w:lsdException w:name="Medium List 2 Accent 5" w:semiHidden="0" w:uiPriority="66" w:unhideWhenUsed="0"/>
-    <w:lsdException w:name="Medium Grid 1 Accent 5" w:semiHidden="0" w:uiPriority="67" w:unhideWhenUsed="0"/>
-    <w:lsdException w:name="Medium Grid 2 Accent 5" w:semiHidden="0" w:uiPriority="68" w:unhideWhenUsed="0"/>
-    <w:lsdException w:name="Medium Grid 3 Accent 5" w:semiHidden="0" w:uiPriority="69" w:unhideWhenUsed="0"/>
-    <w:lsdException w:name="Dark List Accent 5" w:semiHidden="0" w:uiPriority="70" w:unhideWhenUsed="0"/>
-    <w:lsdException w:name="Colorful Shading Accent 5" w:semiHidden="0" w:uiPriority="71" w:unhideWhenUsed="0"/>
-    <w:lsdException w:name="Colorful List Accent 5" w:semiHidden="0" w:uiPriority="72" w:unhideWhenUsed="0"/>
-    <w:lsdException w:name="Colorful Grid Accent 5" w:semiHidden="0" w:uiPriority="73" w:unhideWhenUsed="0"/>
-    <w:lsdException w:name="Light Shading Accent 6" w:semiHidden="0" w:uiPriority="60" w:unhideWhenUsed="0"/>
-    <w:lsdException w:name="Light List Accent 6" w:semiHidden="0" w:uiPriority="61" w:unhideWhenUsed="0"/>
-    <w:lsdException w:name="Light Grid Accent 6" w:semiHidden="0" w:uiPriority="62" w:unhideWhenUsed="0"/>
-    <w:lsdException w:name="Medium Shading 1 Accent 6" w:semiHidden="0" w:uiPriority="63" w:unhideWhenUsed="0"/>
-    <w:lsdException w:name="Medium Shading 2 Accent 6" w:semiHidden="0" w:uiPriority="64" w:unhideWhenUsed="0"/>
-    <w:lsdException w:name="Medium List 1 Accent 6" w:semiHidden="0" w:uiPriority="65" w:unhideWhenUsed="0"/>
-    <w:lsdException w:name="Medium List 2 Accent 6" w:semiHidden="0" w:uiPriority="66" w:unhideWhenUsed="0"/>
-    <w:lsdException w:name="Medium Grid 1 Accent 6" w:semiHidden="0" w:uiPriority="67" w:unhideWhenUsed="0"/>
-    <w:lsdException w:name="Medium Grid 2 Accent 6" w:semiHidden="0" w:uiPriority="68" w:unhideWhenUsed="0"/>
-    <w:lsdException w:name="Medium Grid 3 Accent 6" w:semiHidden="0" w:uiPriority="69" w:unhideWhenUsed="0"/>
-    <w:lsdException w:name="Dark List Accent 6" w:semiHidden="0" w:uiPriority="70" w:unhideWhenUsed="0"/>
-    <w:lsdException w:name="Colorful Shading Accent 6" w:semiHidden="0" w:uiPriority="71" w:unhideWhenUsed="0"/>
-    <w:lsdException w:name="Colorful List Accent 6" w:semiHidden="0" w:uiPriority="72" w:unhideWhenUsed="0"/>
-    <w:lsdException w:name="Colorful Grid Accent 6" w:semiHidden="0" w:uiPriority="73" w:unhideWhenUsed="0"/>
-    <w:lsdException w:name="Subtle Emphasis" w:semiHidden="0" w:uiPriority="19" w:unhideWhenUsed="0" w:qFormat="1"/>
-    <w:lsdException w:name="Intense Emphasis" w:semiHidden="0" w:uiPriority="21" w:unhideWhenUsed="0" w:qFormat="1"/>
-    <w:lsdException w:name="Subtle Reference" w:semiHidden="0" w:uiPriority="31" w:unhideWhenUsed="0" w:qFormat="1"/>
-    <w:lsdException w:name="Intense Reference" w:semiHidden="0" w:uiPriority="32" w:unhideWhenUsed="0" w:qFormat="1"/>
-    <w:lsdException w:name="Book Title" w:semiHidden="0" w:uiPriority="33" w:unhideWhenUsed="0" w:qFormat="1"/>
-    <w:lsdException w:name="Bibliography" w:uiPriority="37"/>
-    <w:lsdException w:name="TOC Heading" w:uiPriority="39" w:qFormat="1"/>
-  </w:latentStyles>
-  <w:style w:type="paragraph" w:default="1" w:styleId="Standard">
-    <w:name w:val="Normal"/>
-    <w:qFormat/>
-  </w:style>
-  <w:style w:type="paragraph" w:styleId="berschrift1">
-    <w:name w:val="heading 1"/>
+  <w:style w:type="paragraph" w:styleId="Endnotentext">
+    <w:name w:val="endnote text"/>
     <w:basedOn w:val="Standard"/>
-    <w:next w:val="Standard"/>
-    <w:link w:val="berschrift1Zchn"/>
-    <w:uiPriority w:val="9"/>
-    <w:qFormat/>
-    <w:rsid w:val="00D91E62"/>
-    <w:pPr>
-      <w:keepNext/>
-      <w:keepLines/>
-      <w:spacing w:before="240" w:after="240"/>
-      <w:outlineLvl w:val="0"/>
-    </w:pPr>
-    <w:rPr>
-      <w:rFonts w:asciiTheme="majorHAnsi" w:eastAsiaTheme="majorEastAsia" w:hAnsiTheme="majorHAnsi" w:cstheme="majorBidi"/>
-      <w:color w:val="032348" w:themeColor="accent1" w:themeShade="BF"/>
-      <w:sz w:val="32"/>
-      <w:szCs w:val="32"/>
-    </w:rPr>
-  </w:style>
-  <w:style w:type="paragraph" w:styleId="berschrift2">
-    <w:name w:val="heading 2"/>
-    <w:basedOn w:val="Standard"/>
-    <w:next w:val="Standard"/>
-    <w:link w:val="berschrift2Zchn"/>
-    <w:uiPriority w:val="9"/>
-    <w:unhideWhenUsed/>
-    <w:qFormat/>
-    <w:rsid w:val="00D91E62"/>
-    <w:pPr>
-      <w:keepNext/>
-      <w:keepLines/>
-      <w:spacing w:before="120" w:after="120"/>
-      <w:outlineLvl w:val="1"/>
-    </w:pPr>
-    <w:rPr>
-      <w:rFonts w:asciiTheme="majorHAnsi" w:eastAsiaTheme="majorEastAsia" w:hAnsiTheme="majorHAnsi" w:cstheme="majorBidi"/>
-      <w:color w:val="032348" w:themeColor="accent1" w:themeShade="BF"/>
-      <w:sz w:val="26"/>
-      <w:szCs w:val="26"/>
-    </w:rPr>
-  </w:style>
-  <w:style w:type="character" w:default="1" w:styleId="Absatz-Standardschriftart">
-    <w:name w:val="Default Paragraph Font"/>
-    <w:uiPriority w:val="1"/>
-    <w:semiHidden/>
-    <w:unhideWhenUsed/>
-  </w:style>
-  <w:style w:type="table" w:default="1" w:styleId="NormaleTabelle">
-    <w:name w:val="Normal Table"/>
+    <w:link w:val="EndnotentextZchn"/>
     <w:uiPriority w:val="99"/>
     <w:semiHidden/>
     <w:unhideWhenUsed/>
+    <w:rsid w:val="0023423C"/>
+    <w:pPr>
+      <w:spacing w:after="0" w:line="240" w:lineRule="auto"/>
+    </w:pPr>
+    <w:rPr>
+      <w:sz w:val="20"/>
+      <w:szCs w:val="20"/>
+    </w:rPr>
+  </w:style>
+  <w:style w:type="character" w:customStyle="1" w:styleId="EndnotentextZchn">
+    <w:name w:val="Endnotentext Zchn"/>
+    <w:basedOn w:val="Absatz-Standardschriftart"/>
+    <w:link w:val="Endnotentext"/>
+    <w:uiPriority w:val="99"/>
+    <w:semiHidden/>
+    <w:rsid w:val="0023423C"/>
+    <w:rPr>
+      <w:sz w:val="20"/>
+      <w:szCs w:val="20"/>
+    </w:rPr>
+  </w:style>
+  <w:style w:type="character" w:styleId="Endnotenzeichen">
+    <w:name w:val="endnote reference"/>
+    <w:basedOn w:val="Absatz-Standardschriftart"/>
+    <w:uiPriority w:val="99"/>
+    <w:semiHidden/>
+    <w:unhideWhenUsed/>
+    <w:rsid w:val="0023423C"/>
+    <w:rPr>
+      <w:vertAlign w:val="superscript"/>
+    </w:rPr>
+  </w:style>
+  <w:style w:type="paragraph" w:styleId="Funotentext">
+    <w:name w:val="footnote text"/>
+    <w:basedOn w:val="Standard"/>
+    <w:link w:val="FunotentextZchn"/>
+    <w:uiPriority w:val="99"/>
+    <w:semiHidden/>
+    <w:unhideWhenUsed/>
+    <w:rsid w:val="0023423C"/>
+    <w:pPr>
+      <w:spacing w:after="0" w:line="240" w:lineRule="auto"/>
+    </w:pPr>
+    <w:rPr>
+      <w:sz w:val="20"/>
+      <w:szCs w:val="20"/>
+    </w:rPr>
+  </w:style>
+  <w:style w:type="character" w:customStyle="1" w:styleId="FunotentextZchn">
+    <w:name w:val="Fußnotentext Zchn"/>
+    <w:basedOn w:val="Absatz-Standardschriftart"/>
+    <w:link w:val="Funotentext"/>
+    <w:uiPriority w:val="99"/>
+    <w:semiHidden/>
+    <w:rsid w:val="0023423C"/>
+    <w:rPr>
+      <w:sz w:val="20"/>
+      <w:szCs w:val="20"/>
+    </w:rPr>
+  </w:style>
+  <w:style w:type="character" w:styleId="Funotenzeichen">
+    <w:name w:val="footnote reference"/>
+    <w:basedOn w:val="Absatz-Standardschriftart"/>
+    <w:uiPriority w:val="99"/>
+    <w:semiHidden/>
+    <w:unhideWhenUsed/>
+    <w:rsid w:val="0023423C"/>
+    <w:rPr>
+      <w:vertAlign w:val="superscript"/>
+    </w:rPr>
+  </w:style>
+  <w:style w:type="character" w:customStyle="1" w:styleId="berschrift3Zchn">
+    <w:name w:val="Überschrift 3 Zchn"/>
+    <w:basedOn w:val="Absatz-Standardschriftart"/>
+    <w:link w:val="berschrift3"/>
+    <w:uiPriority w:val="9"/>
+    <w:rsid w:val="00DD5D8A"/>
+    <w:rPr>
+      <w:rFonts w:asciiTheme="majorHAnsi" w:eastAsiaTheme="majorEastAsia" w:hAnsiTheme="majorHAnsi" w:cstheme="majorBidi"/>
+      <w:color w:val="021730" w:themeColor="accent1" w:themeShade="7F"/>
+      <w:sz w:val="24"/>
+      <w:szCs w:val="24"/>
+    </w:rPr>
+  </w:style>
+  <w:style w:type="table" w:styleId="Listentabelle7farbigAkzent1">
+    <w:name w:val="List Table 7 Colorful Accent 1"/>
+    <w:basedOn w:val="NormaleTabelle"/>
+    <w:uiPriority w:val="52"/>
+    <w:rsid w:val="00D63FE1"/>
+    <w:pPr>
+      <w:spacing w:after="0" w:line="240" w:lineRule="auto"/>
+    </w:pPr>
+    <w:rPr>
+      <w:color w:val="032348" w:themeColor="accent1" w:themeShade="BF"/>
+    </w:rPr>
     <w:tblPr>
+      <w:tblStyleRowBandSize w:val="1"/>
+      <w:tblStyleColBandSize w:val="1"/>
       <w:tblInd w:w="0" w:type="dxa"/>
       <w:tblCellMar>
         <w:top w:w="0" w:type="dxa"/>
@@ -5493,233 +6097,133 @@
         <w:right w:w="108" w:type="dxa"/>
       </w:tblCellMar>
     </w:tblPr>
+    <w:tblStylePr w:type="firstRow">
+      <w:rPr>
+        <w:rFonts w:asciiTheme="majorHAnsi" w:eastAsiaTheme="majorEastAsia" w:hAnsiTheme="majorHAnsi" w:cstheme="majorBidi"/>
+        <w:i/>
+        <w:iCs/>
+        <w:sz w:val="26"/>
+      </w:rPr>
+      <w:tblPr/>
+      <w:tcPr>
+        <w:tcBorders>
+          <w:bottom w:val="single" w:sz="4" w:space="0" w:color="052F61" w:themeColor="accent1"/>
+        </w:tcBorders>
+        <w:shd w:val="clear" w:color="auto" w:fill="FFFFFF" w:themeFill="background1"/>
+      </w:tcPr>
+    </w:tblStylePr>
+    <w:tblStylePr w:type="lastRow">
+      <w:rPr>
+        <w:rFonts w:asciiTheme="majorHAnsi" w:eastAsiaTheme="majorEastAsia" w:hAnsiTheme="majorHAnsi" w:cstheme="majorBidi"/>
+        <w:i/>
+        <w:iCs/>
+        <w:sz w:val="26"/>
+      </w:rPr>
+      <w:tblPr/>
+      <w:tcPr>
+        <w:tcBorders>
+          <w:top w:val="single" w:sz="4" w:space="0" w:color="052F61" w:themeColor="accent1"/>
+        </w:tcBorders>
+        <w:shd w:val="clear" w:color="auto" w:fill="FFFFFF" w:themeFill="background1"/>
+      </w:tcPr>
+    </w:tblStylePr>
+    <w:tblStylePr w:type="firstCol">
+      <w:pPr>
+        <w:jc w:val="right"/>
+      </w:pPr>
+      <w:rPr>
+        <w:rFonts w:asciiTheme="majorHAnsi" w:eastAsiaTheme="majorEastAsia" w:hAnsiTheme="majorHAnsi" w:cstheme="majorBidi"/>
+        <w:i/>
+        <w:iCs/>
+        <w:sz w:val="26"/>
+      </w:rPr>
+      <w:tblPr/>
+      <w:tcPr>
+        <w:tcBorders>
+          <w:right w:val="single" w:sz="4" w:space="0" w:color="052F61" w:themeColor="accent1"/>
+        </w:tcBorders>
+        <w:shd w:val="clear" w:color="auto" w:fill="FFFFFF" w:themeFill="background1"/>
+      </w:tcPr>
+    </w:tblStylePr>
+    <w:tblStylePr w:type="lastCol">
+      <w:rPr>
+        <w:rFonts w:asciiTheme="majorHAnsi" w:eastAsiaTheme="majorEastAsia" w:hAnsiTheme="majorHAnsi" w:cstheme="majorBidi"/>
+        <w:i/>
+        <w:iCs/>
+        <w:sz w:val="26"/>
+      </w:rPr>
+      <w:tblPr/>
+      <w:tcPr>
+        <w:tcBorders>
+          <w:left w:val="single" w:sz="4" w:space="0" w:color="052F61" w:themeColor="accent1"/>
+        </w:tcBorders>
+        <w:shd w:val="clear" w:color="auto" w:fill="FFFFFF" w:themeFill="background1"/>
+      </w:tcPr>
+    </w:tblStylePr>
+    <w:tblStylePr w:type="band1Vert">
+      <w:tblPr/>
+      <w:tcPr>
+        <w:shd w:val="clear" w:color="auto" w:fill="B1D2FB" w:themeFill="accent1" w:themeFillTint="33"/>
+      </w:tcPr>
+    </w:tblStylePr>
+    <w:tblStylePr w:type="band1Horz">
+      <w:tblPr/>
+      <w:tcPr>
+        <w:shd w:val="clear" w:color="auto" w:fill="B1D2FB" w:themeFill="accent1" w:themeFillTint="33"/>
+      </w:tcPr>
+    </w:tblStylePr>
+    <w:tblStylePr w:type="neCell">
+      <w:tblPr/>
+      <w:tcPr>
+        <w:tcBorders>
+          <w:left w:val="nil"/>
+        </w:tcBorders>
+      </w:tcPr>
+    </w:tblStylePr>
+    <w:tblStylePr w:type="nwCell">
+      <w:tblPr/>
+      <w:tcPr>
+        <w:tcBorders>
+          <w:right w:val="nil"/>
+        </w:tcBorders>
+      </w:tcPr>
+    </w:tblStylePr>
+    <w:tblStylePr w:type="seCell">
+      <w:tblPr/>
+      <w:tcPr>
+        <w:tcBorders>
+          <w:left w:val="nil"/>
+        </w:tcBorders>
+      </w:tcPr>
+    </w:tblStylePr>
+    <w:tblStylePr w:type="swCell">
+      <w:tblPr/>
+      <w:tcPr>
+        <w:tcBorders>
+          <w:right w:val="nil"/>
+        </w:tcBorders>
+      </w:tcPr>
+    </w:tblStylePr>
   </w:style>
-  <w:style w:type="numbering" w:default="1" w:styleId="KeineListe">
-    <w:name w:val="No List"/>
-    <w:uiPriority w:val="99"/>
-    <w:semiHidden/>
-    <w:unhideWhenUsed/>
-  </w:style>
-  <w:style w:type="paragraph" w:styleId="KeinLeerraum">
-    <w:name w:val="No Spacing"/>
-    <w:link w:val="KeinLeerraumZchn"/>
-    <w:uiPriority w:val="1"/>
-    <w:qFormat/>
-    <w:rsid w:val="007F2A88"/>
-    <w:pPr>
-      <w:spacing w:after="0" w:line="240" w:lineRule="auto"/>
-    </w:pPr>
-    <w:rPr>
-      <w:rFonts w:eastAsiaTheme="minorEastAsia"/>
-      <w:lang w:eastAsia="de-DE"/>
-    </w:rPr>
-  </w:style>
-  <w:style w:type="character" w:customStyle="1" w:styleId="KeinLeerraumZchn">
-    <w:name w:val="Kein Leerraum Zchn"/>
-    <w:basedOn w:val="Absatz-Standardschriftart"/>
-    <w:link w:val="KeinLeerraum"/>
-    <w:uiPriority w:val="1"/>
-    <w:rsid w:val="007F2A88"/>
-    <w:rPr>
-      <w:rFonts w:eastAsiaTheme="minorEastAsia"/>
-      <w:lang w:eastAsia="de-DE"/>
-    </w:rPr>
-  </w:style>
-  <w:style w:type="paragraph" w:styleId="Kopfzeile">
-    <w:name w:val="header"/>
-    <w:basedOn w:val="Standard"/>
-    <w:link w:val="KopfzeileZchn"/>
-    <w:uiPriority w:val="99"/>
-    <w:unhideWhenUsed/>
-    <w:rsid w:val="007F2A88"/>
-    <w:pPr>
-      <w:tabs>
-        <w:tab w:val="center" w:pos="4536"/>
-        <w:tab w:val="right" w:pos="9072"/>
-      </w:tabs>
-      <w:spacing w:after="0" w:line="240" w:lineRule="auto"/>
-    </w:pPr>
-  </w:style>
-  <w:style w:type="character" w:customStyle="1" w:styleId="KopfzeileZchn">
-    <w:name w:val="Kopfzeile Zchn"/>
-    <w:basedOn w:val="Absatz-Standardschriftart"/>
-    <w:link w:val="Kopfzeile"/>
-    <w:uiPriority w:val="99"/>
-    <w:rsid w:val="007F2A88"/>
-  </w:style>
-  <w:style w:type="paragraph" w:styleId="Fuzeile">
-    <w:name w:val="footer"/>
-    <w:basedOn w:val="Standard"/>
-    <w:link w:val="FuzeileZchn"/>
-    <w:uiPriority w:val="99"/>
-    <w:unhideWhenUsed/>
-    <w:rsid w:val="007F2A88"/>
-    <w:pPr>
-      <w:tabs>
-        <w:tab w:val="center" w:pos="4536"/>
-        <w:tab w:val="right" w:pos="9072"/>
-      </w:tabs>
-      <w:spacing w:after="0" w:line="240" w:lineRule="auto"/>
-    </w:pPr>
-  </w:style>
-  <w:style w:type="character" w:customStyle="1" w:styleId="FuzeileZchn">
-    <w:name w:val="Fußzeile Zchn"/>
-    <w:basedOn w:val="Absatz-Standardschriftart"/>
-    <w:link w:val="Fuzeile"/>
-    <w:uiPriority w:val="99"/>
-    <w:rsid w:val="007F2A88"/>
-  </w:style>
-  <w:style w:type="character" w:styleId="Platzhaltertext">
-    <w:name w:val="Placeholder Text"/>
-    <w:basedOn w:val="Absatz-Standardschriftart"/>
-    <w:uiPriority w:val="99"/>
-    <w:semiHidden/>
-    <w:rsid w:val="007F2A88"/>
-    <w:rPr>
-      <w:color w:val="808080"/>
-    </w:rPr>
-  </w:style>
-  <w:style w:type="character" w:customStyle="1" w:styleId="berschrift1Zchn">
-    <w:name w:val="Überschrift 1 Zchn"/>
-    <w:basedOn w:val="Absatz-Standardschriftart"/>
-    <w:link w:val="berschrift1"/>
-    <w:uiPriority w:val="9"/>
-    <w:rsid w:val="00D91E62"/>
-    <w:rPr>
-      <w:rFonts w:asciiTheme="majorHAnsi" w:eastAsiaTheme="majorEastAsia" w:hAnsiTheme="majorHAnsi" w:cstheme="majorBidi"/>
-      <w:color w:val="032348" w:themeColor="accent1" w:themeShade="BF"/>
-      <w:sz w:val="32"/>
-      <w:szCs w:val="32"/>
-    </w:rPr>
-  </w:style>
-  <w:style w:type="character" w:customStyle="1" w:styleId="berschrift2Zchn">
-    <w:name w:val="Überschrift 2 Zchn"/>
-    <w:basedOn w:val="Absatz-Standardschriftart"/>
-    <w:link w:val="berschrift2"/>
-    <w:uiPriority w:val="9"/>
-    <w:rsid w:val="00D91E62"/>
-    <w:rPr>
-      <w:rFonts w:asciiTheme="majorHAnsi" w:eastAsiaTheme="majorEastAsia" w:hAnsiTheme="majorHAnsi" w:cstheme="majorBidi"/>
-      <w:color w:val="032348" w:themeColor="accent1" w:themeShade="BF"/>
-      <w:sz w:val="26"/>
-      <w:szCs w:val="26"/>
-    </w:rPr>
-  </w:style>
-  <w:style w:type="paragraph" w:styleId="Listenabsatz">
-    <w:name w:val="List Paragraph"/>
-    <w:basedOn w:val="Standard"/>
-    <w:uiPriority w:val="34"/>
-    <w:qFormat/>
-    <w:rsid w:val="00D91E62"/>
-    <w:pPr>
-      <w:ind w:left="720"/>
-      <w:contextualSpacing/>
-    </w:pPr>
-  </w:style>
-  <w:style w:type="paragraph" w:styleId="Sprechblasentext">
-    <w:name w:val="Balloon Text"/>
-    <w:basedOn w:val="Standard"/>
-    <w:link w:val="SprechblasentextZchn"/>
-    <w:uiPriority w:val="99"/>
-    <w:semiHidden/>
-    <w:unhideWhenUsed/>
-    <w:rsid w:val="00D91E62"/>
-    <w:pPr>
-      <w:spacing w:after="0" w:line="240" w:lineRule="auto"/>
-    </w:pPr>
-    <w:rPr>
-      <w:rFonts w:ascii="Segoe UI" w:hAnsi="Segoe UI" w:cs="Segoe UI"/>
-      <w:sz w:val="18"/>
-      <w:szCs w:val="18"/>
-    </w:rPr>
-  </w:style>
-  <w:style w:type="character" w:customStyle="1" w:styleId="SprechblasentextZchn">
-    <w:name w:val="Sprechblasentext Zchn"/>
-    <w:basedOn w:val="Absatz-Standardschriftart"/>
-    <w:link w:val="Sprechblasentext"/>
-    <w:uiPriority w:val="99"/>
-    <w:semiHidden/>
-    <w:rsid w:val="00D91E62"/>
-    <w:rPr>
-      <w:rFonts w:ascii="Segoe UI" w:hAnsi="Segoe UI" w:cs="Segoe UI"/>
-      <w:sz w:val="18"/>
-      <w:szCs w:val="18"/>
-    </w:rPr>
-  </w:style>
-  <w:style w:type="paragraph" w:styleId="Inhaltsverzeichnisberschrift">
-    <w:name w:val="TOC Heading"/>
-    <w:basedOn w:val="berschrift1"/>
-    <w:next w:val="Standard"/>
-    <w:uiPriority w:val="39"/>
-    <w:semiHidden/>
-    <w:unhideWhenUsed/>
-    <w:qFormat/>
-    <w:rsid w:val="003C3189"/>
-    <w:pPr>
-      <w:spacing w:before="480" w:after="0" w:line="276" w:lineRule="auto"/>
-      <w:outlineLvl w:val="9"/>
-    </w:pPr>
-    <w:rPr>
-      <w:b/>
-      <w:bCs/>
-      <w:sz w:val="28"/>
-      <w:szCs w:val="28"/>
-      <w:lang w:eastAsia="de-DE"/>
-    </w:rPr>
-  </w:style>
-  <w:style w:type="paragraph" w:styleId="Verzeichnis1">
-    <w:name w:val="toc 1"/>
-    <w:basedOn w:val="Standard"/>
-    <w:next w:val="Standard"/>
-    <w:autoRedefine/>
-    <w:uiPriority w:val="39"/>
-    <w:unhideWhenUsed/>
-    <w:rsid w:val="003C3189"/>
-    <w:pPr>
-      <w:spacing w:after="100"/>
-    </w:pPr>
-  </w:style>
-  <w:style w:type="paragraph" w:styleId="Verzeichnis2">
-    <w:name w:val="toc 2"/>
-    <w:basedOn w:val="Standard"/>
-    <w:next w:val="Standard"/>
-    <w:autoRedefine/>
-    <w:uiPriority w:val="39"/>
-    <w:unhideWhenUsed/>
-    <w:rsid w:val="003C3189"/>
-    <w:pPr>
-      <w:spacing w:after="100"/>
-      <w:ind w:left="220"/>
-    </w:pPr>
-  </w:style>
-  <w:style w:type="character" w:styleId="Hyperlink">
-    <w:name w:val="Hyperlink"/>
-    <w:basedOn w:val="Absatz-Standardschriftart"/>
-    <w:uiPriority w:val="99"/>
-    <w:unhideWhenUsed/>
-    <w:rsid w:val="003C3189"/>
-    <w:rPr>
-      <w:color w:val="0D2E46" w:themeColor="hyperlink"/>
-      <w:u w:val="single"/>
-    </w:rPr>
-  </w:style>
-  <w:style w:type="table" w:styleId="Tabellenraster">
-    <w:name w:val="Table Grid"/>
+  <w:style w:type="table" w:styleId="Gitternetztabelle3Akzent1">
+    <w:name w:val="Grid Table 3 Accent 1"/>
     <w:basedOn w:val="NormaleTabelle"/>
-    <w:uiPriority w:val="39"/>
-    <w:rsid w:val="00152E8B"/>
+    <w:uiPriority w:val="48"/>
+    <w:rsid w:val="00D63FE1"/>
     <w:pPr>
       <w:spacing w:after="0" w:line="240" w:lineRule="auto"/>
     </w:pPr>
     <w:tblPr>
+      <w:tblStyleRowBandSize w:val="1"/>
+      <w:tblStyleColBandSize w:val="1"/>
       <w:tblInd w:w="0" w:type="dxa"/>
       <w:tblBorders>
-        <w:top w:val="single" w:sz="4" w:space="0" w:color="auto"/>
-        <w:left w:val="single" w:sz="4" w:space="0" w:color="auto"/>
-        <w:bottom w:val="single" w:sz="4" w:space="0" w:color="auto"/>
-        <w:right w:val="single" w:sz="4" w:space="0" w:color="auto"/>
-        <w:insideH w:val="single" w:sz="4" w:space="0" w:color="auto"/>
-        <w:insideV w:val="single" w:sz="4" w:space="0" w:color="auto"/>
+        <w:top w:val="single" w:sz="4" w:space="0" w:color="167AF3" w:themeColor="accent1" w:themeTint="99"/>
+        <w:left w:val="single" w:sz="4" w:space="0" w:color="167AF3" w:themeColor="accent1" w:themeTint="99"/>
+        <w:bottom w:val="single" w:sz="4" w:space="0" w:color="167AF3" w:themeColor="accent1" w:themeTint="99"/>
+        <w:right w:val="single" w:sz="4" w:space="0" w:color="167AF3" w:themeColor="accent1" w:themeTint="99"/>
+        <w:insideH w:val="single" w:sz="4" w:space="0" w:color="167AF3" w:themeColor="accent1" w:themeTint="99"/>
+        <w:insideV w:val="single" w:sz="4" w:space="0" w:color="167AF3" w:themeColor="accent1" w:themeTint="99"/>
       </w:tblBorders>
       <w:tblCellMar>
         <w:top w:w="0" w:type="dxa"/>
@@ -5728,16 +6232,420 @@
         <w:right w:w="108" w:type="dxa"/>
       </w:tblCellMar>
     </w:tblPr>
+    <w:tblStylePr w:type="firstRow">
+      <w:rPr>
+        <w:b/>
+        <w:bCs/>
+      </w:rPr>
+      <w:tblPr/>
+      <w:tcPr>
+        <w:tcBorders>
+          <w:top w:val="nil"/>
+          <w:left w:val="nil"/>
+          <w:right w:val="nil"/>
+          <w:insideH w:val="nil"/>
+          <w:insideV w:val="nil"/>
+        </w:tcBorders>
+        <w:shd w:val="clear" w:color="auto" w:fill="FFFFFF" w:themeFill="background1"/>
+      </w:tcPr>
+    </w:tblStylePr>
+    <w:tblStylePr w:type="lastRow">
+      <w:rPr>
+        <w:b/>
+        <w:bCs/>
+      </w:rPr>
+      <w:tblPr/>
+      <w:tcPr>
+        <w:tcBorders>
+          <w:left w:val="nil"/>
+          <w:bottom w:val="nil"/>
+          <w:right w:val="nil"/>
+          <w:insideH w:val="nil"/>
+          <w:insideV w:val="nil"/>
+        </w:tcBorders>
+        <w:shd w:val="clear" w:color="auto" w:fill="FFFFFF" w:themeFill="background1"/>
+      </w:tcPr>
+    </w:tblStylePr>
+    <w:tblStylePr w:type="firstCol">
+      <w:pPr>
+        <w:jc w:val="right"/>
+      </w:pPr>
+      <w:rPr>
+        <w:i/>
+        <w:iCs/>
+      </w:rPr>
+      <w:tblPr/>
+      <w:tcPr>
+        <w:tcBorders>
+          <w:top w:val="nil"/>
+          <w:left w:val="nil"/>
+          <w:bottom w:val="nil"/>
+          <w:insideH w:val="nil"/>
+          <w:insideV w:val="nil"/>
+        </w:tcBorders>
+        <w:shd w:val="clear" w:color="auto" w:fill="FFFFFF" w:themeFill="background1"/>
+      </w:tcPr>
+    </w:tblStylePr>
+    <w:tblStylePr w:type="lastCol">
+      <w:rPr>
+        <w:i/>
+        <w:iCs/>
+      </w:rPr>
+      <w:tblPr/>
+      <w:tcPr>
+        <w:tcBorders>
+          <w:top w:val="nil"/>
+          <w:bottom w:val="nil"/>
+          <w:right w:val="nil"/>
+          <w:insideH w:val="nil"/>
+          <w:insideV w:val="nil"/>
+        </w:tcBorders>
+        <w:shd w:val="clear" w:color="auto" w:fill="FFFFFF" w:themeFill="background1"/>
+      </w:tcPr>
+    </w:tblStylePr>
+    <w:tblStylePr w:type="band1Vert">
+      <w:tblPr/>
+      <w:tcPr>
+        <w:shd w:val="clear" w:color="auto" w:fill="B1D2FB" w:themeFill="accent1" w:themeFillTint="33"/>
+      </w:tcPr>
+    </w:tblStylePr>
+    <w:tblStylePr w:type="band1Horz">
+      <w:tblPr/>
+      <w:tcPr>
+        <w:shd w:val="clear" w:color="auto" w:fill="B1D2FB" w:themeFill="accent1" w:themeFillTint="33"/>
+      </w:tcPr>
+    </w:tblStylePr>
+    <w:tblStylePr w:type="neCell">
+      <w:tblPr/>
+      <w:tcPr>
+        <w:tcBorders>
+          <w:bottom w:val="single" w:sz="4" w:space="0" w:color="167AF3" w:themeColor="accent1" w:themeTint="99"/>
+        </w:tcBorders>
+      </w:tcPr>
+    </w:tblStylePr>
+    <w:tblStylePr w:type="nwCell">
+      <w:tblPr/>
+      <w:tcPr>
+        <w:tcBorders>
+          <w:bottom w:val="single" w:sz="4" w:space="0" w:color="167AF3" w:themeColor="accent1" w:themeTint="99"/>
+        </w:tcBorders>
+      </w:tcPr>
+    </w:tblStylePr>
+    <w:tblStylePr w:type="seCell">
+      <w:tblPr/>
+      <w:tcPr>
+        <w:tcBorders>
+          <w:top w:val="single" w:sz="4" w:space="0" w:color="167AF3" w:themeColor="accent1" w:themeTint="99"/>
+        </w:tcBorders>
+      </w:tcPr>
+    </w:tblStylePr>
+    <w:tblStylePr w:type="swCell">
+      <w:tblPr/>
+      <w:tcPr>
+        <w:tcBorders>
+          <w:top w:val="single" w:sz="4" w:space="0" w:color="167AF3" w:themeColor="accent1" w:themeTint="99"/>
+        </w:tcBorders>
+      </w:tcPr>
+    </w:tblStylePr>
+  </w:style>
+  <w:style w:type="table" w:styleId="Gitternetztabelle7farbigAkzent1">
+    <w:name w:val="Grid Table 7 Colorful Accent 1"/>
+    <w:basedOn w:val="NormaleTabelle"/>
+    <w:uiPriority w:val="52"/>
+    <w:rsid w:val="00CE0645"/>
+    <w:pPr>
+      <w:spacing w:after="0" w:line="240" w:lineRule="auto"/>
+    </w:pPr>
+    <w:rPr>
+      <w:color w:val="032348" w:themeColor="accent1" w:themeShade="BF"/>
+    </w:rPr>
+    <w:tblPr>
+      <w:tblStyleRowBandSize w:val="1"/>
+      <w:tblStyleColBandSize w:val="1"/>
+      <w:tblInd w:w="0" w:type="dxa"/>
+      <w:tblBorders>
+        <w:top w:val="single" w:sz="4" w:space="0" w:color="167AF3" w:themeColor="accent1" w:themeTint="99"/>
+        <w:left w:val="single" w:sz="4" w:space="0" w:color="167AF3" w:themeColor="accent1" w:themeTint="99"/>
+        <w:bottom w:val="single" w:sz="4" w:space="0" w:color="167AF3" w:themeColor="accent1" w:themeTint="99"/>
+        <w:right w:val="single" w:sz="4" w:space="0" w:color="167AF3" w:themeColor="accent1" w:themeTint="99"/>
+        <w:insideH w:val="single" w:sz="4" w:space="0" w:color="167AF3" w:themeColor="accent1" w:themeTint="99"/>
+        <w:insideV w:val="single" w:sz="4" w:space="0" w:color="167AF3" w:themeColor="accent1" w:themeTint="99"/>
+      </w:tblBorders>
+      <w:tblCellMar>
+        <w:top w:w="0" w:type="dxa"/>
+        <w:left w:w="108" w:type="dxa"/>
+        <w:bottom w:w="0" w:type="dxa"/>
+        <w:right w:w="108" w:type="dxa"/>
+      </w:tblCellMar>
+    </w:tblPr>
+    <w:tblStylePr w:type="firstRow">
+      <w:rPr>
+        <w:b/>
+        <w:bCs/>
+      </w:rPr>
+      <w:tblPr/>
+      <w:tcPr>
+        <w:tcBorders>
+          <w:top w:val="nil"/>
+          <w:left w:val="nil"/>
+          <w:right w:val="nil"/>
+          <w:insideH w:val="nil"/>
+          <w:insideV w:val="nil"/>
+        </w:tcBorders>
+        <w:shd w:val="clear" w:color="auto" w:fill="FFFFFF" w:themeFill="background1"/>
+      </w:tcPr>
+    </w:tblStylePr>
+    <w:tblStylePr w:type="lastRow">
+      <w:rPr>
+        <w:b/>
+        <w:bCs/>
+      </w:rPr>
+      <w:tblPr/>
+      <w:tcPr>
+        <w:tcBorders>
+          <w:left w:val="nil"/>
+          <w:bottom w:val="nil"/>
+          <w:right w:val="nil"/>
+          <w:insideH w:val="nil"/>
+          <w:insideV w:val="nil"/>
+        </w:tcBorders>
+        <w:shd w:val="clear" w:color="auto" w:fill="FFFFFF" w:themeFill="background1"/>
+      </w:tcPr>
+    </w:tblStylePr>
+    <w:tblStylePr w:type="firstCol">
+      <w:pPr>
+        <w:jc w:val="right"/>
+      </w:pPr>
+      <w:rPr>
+        <w:i/>
+        <w:iCs/>
+      </w:rPr>
+      <w:tblPr/>
+      <w:tcPr>
+        <w:tcBorders>
+          <w:top w:val="nil"/>
+          <w:left w:val="nil"/>
+          <w:bottom w:val="nil"/>
+          <w:insideH w:val="nil"/>
+          <w:insideV w:val="nil"/>
+        </w:tcBorders>
+        <w:shd w:val="clear" w:color="auto" w:fill="FFFFFF" w:themeFill="background1"/>
+      </w:tcPr>
+    </w:tblStylePr>
+    <w:tblStylePr w:type="lastCol">
+      <w:rPr>
+        <w:i/>
+        <w:iCs/>
+      </w:rPr>
+      <w:tblPr/>
+      <w:tcPr>
+        <w:tcBorders>
+          <w:top w:val="nil"/>
+          <w:bottom w:val="nil"/>
+          <w:right w:val="nil"/>
+          <w:insideH w:val="nil"/>
+          <w:insideV w:val="nil"/>
+        </w:tcBorders>
+        <w:shd w:val="clear" w:color="auto" w:fill="FFFFFF" w:themeFill="background1"/>
+      </w:tcPr>
+    </w:tblStylePr>
+    <w:tblStylePr w:type="band1Vert">
+      <w:tblPr/>
+      <w:tcPr>
+        <w:shd w:val="clear" w:color="auto" w:fill="B1D2FB" w:themeFill="accent1" w:themeFillTint="33"/>
+      </w:tcPr>
+    </w:tblStylePr>
+    <w:tblStylePr w:type="band1Horz">
+      <w:tblPr/>
+      <w:tcPr>
+        <w:shd w:val="clear" w:color="auto" w:fill="B1D2FB" w:themeFill="accent1" w:themeFillTint="33"/>
+      </w:tcPr>
+    </w:tblStylePr>
+    <w:tblStylePr w:type="neCell">
+      <w:tblPr/>
+      <w:tcPr>
+        <w:tcBorders>
+          <w:bottom w:val="single" w:sz="4" w:space="0" w:color="167AF3" w:themeColor="accent1" w:themeTint="99"/>
+        </w:tcBorders>
+      </w:tcPr>
+    </w:tblStylePr>
+    <w:tblStylePr w:type="nwCell">
+      <w:tblPr/>
+      <w:tcPr>
+        <w:tcBorders>
+          <w:bottom w:val="single" w:sz="4" w:space="0" w:color="167AF3" w:themeColor="accent1" w:themeTint="99"/>
+        </w:tcBorders>
+      </w:tcPr>
+    </w:tblStylePr>
+    <w:tblStylePr w:type="seCell">
+      <w:tblPr/>
+      <w:tcPr>
+        <w:tcBorders>
+          <w:top w:val="single" w:sz="4" w:space="0" w:color="167AF3" w:themeColor="accent1" w:themeTint="99"/>
+        </w:tcBorders>
+      </w:tcPr>
+    </w:tblStylePr>
+    <w:tblStylePr w:type="swCell">
+      <w:tblPr/>
+      <w:tcPr>
+        <w:tcBorders>
+          <w:top w:val="single" w:sz="4" w:space="0" w:color="167AF3" w:themeColor="accent1" w:themeTint="99"/>
+        </w:tcBorders>
+      </w:tcPr>
+    </w:tblStylePr>
+  </w:style>
+  <w:style w:type="table" w:styleId="Listentabelle7farbig">
+    <w:name w:val="List Table 7 Colorful"/>
+    <w:basedOn w:val="NormaleTabelle"/>
+    <w:uiPriority w:val="52"/>
+    <w:rsid w:val="00CE0645"/>
+    <w:pPr>
+      <w:spacing w:after="0" w:line="240" w:lineRule="auto"/>
+    </w:pPr>
+    <w:rPr>
+      <w:color w:val="000000" w:themeColor="text1"/>
+    </w:rPr>
+    <w:tblPr>
+      <w:tblStyleRowBandSize w:val="1"/>
+      <w:tblStyleColBandSize w:val="1"/>
+      <w:tblInd w:w="0" w:type="dxa"/>
+      <w:tblCellMar>
+        <w:top w:w="0" w:type="dxa"/>
+        <w:left w:w="108" w:type="dxa"/>
+        <w:bottom w:w="0" w:type="dxa"/>
+        <w:right w:w="108" w:type="dxa"/>
+      </w:tblCellMar>
+    </w:tblPr>
+    <w:tblStylePr w:type="firstRow">
+      <w:rPr>
+        <w:rFonts w:asciiTheme="majorHAnsi" w:eastAsiaTheme="majorEastAsia" w:hAnsiTheme="majorHAnsi" w:cstheme="majorBidi"/>
+        <w:i/>
+        <w:iCs/>
+        <w:sz w:val="26"/>
+      </w:rPr>
+      <w:tblPr/>
+      <w:tcPr>
+        <w:tcBorders>
+          <w:bottom w:val="single" w:sz="4" w:space="0" w:color="000000" w:themeColor="text1"/>
+        </w:tcBorders>
+        <w:shd w:val="clear" w:color="auto" w:fill="FFFFFF" w:themeFill="background1"/>
+      </w:tcPr>
+    </w:tblStylePr>
+    <w:tblStylePr w:type="lastRow">
+      <w:rPr>
+        <w:rFonts w:asciiTheme="majorHAnsi" w:eastAsiaTheme="majorEastAsia" w:hAnsiTheme="majorHAnsi" w:cstheme="majorBidi"/>
+        <w:i/>
+        <w:iCs/>
+        <w:sz w:val="26"/>
+      </w:rPr>
+      <w:tblPr/>
+      <w:tcPr>
+        <w:tcBorders>
+          <w:top w:val="single" w:sz="4" w:space="0" w:color="000000" w:themeColor="text1"/>
+        </w:tcBorders>
+        <w:shd w:val="clear" w:color="auto" w:fill="FFFFFF" w:themeFill="background1"/>
+      </w:tcPr>
+    </w:tblStylePr>
+    <w:tblStylePr w:type="firstCol">
+      <w:pPr>
+        <w:jc w:val="right"/>
+      </w:pPr>
+      <w:rPr>
+        <w:rFonts w:asciiTheme="majorHAnsi" w:eastAsiaTheme="majorEastAsia" w:hAnsiTheme="majorHAnsi" w:cstheme="majorBidi"/>
+        <w:i/>
+        <w:iCs/>
+        <w:sz w:val="26"/>
+      </w:rPr>
+      <w:tblPr/>
+      <w:tcPr>
+        <w:tcBorders>
+          <w:right w:val="single" w:sz="4" w:space="0" w:color="000000" w:themeColor="text1"/>
+        </w:tcBorders>
+        <w:shd w:val="clear" w:color="auto" w:fill="FFFFFF" w:themeFill="background1"/>
+      </w:tcPr>
+    </w:tblStylePr>
+    <w:tblStylePr w:type="lastCol">
+      <w:rPr>
+        <w:rFonts w:asciiTheme="majorHAnsi" w:eastAsiaTheme="majorEastAsia" w:hAnsiTheme="majorHAnsi" w:cstheme="majorBidi"/>
+        <w:i/>
+        <w:iCs/>
+        <w:sz w:val="26"/>
+      </w:rPr>
+      <w:tblPr/>
+      <w:tcPr>
+        <w:tcBorders>
+          <w:left w:val="single" w:sz="4" w:space="0" w:color="000000" w:themeColor="text1"/>
+        </w:tcBorders>
+        <w:shd w:val="clear" w:color="auto" w:fill="FFFFFF" w:themeFill="background1"/>
+      </w:tcPr>
+    </w:tblStylePr>
+    <w:tblStylePr w:type="band1Vert">
+      <w:tblPr/>
+      <w:tcPr>
+        <w:shd w:val="clear" w:color="auto" w:fill="CCCCCC" w:themeFill="text1" w:themeFillTint="33"/>
+      </w:tcPr>
+    </w:tblStylePr>
+    <w:tblStylePr w:type="band1Horz">
+      <w:tblPr/>
+      <w:tcPr>
+        <w:shd w:val="clear" w:color="auto" w:fill="CCCCCC" w:themeFill="text1" w:themeFillTint="33"/>
+      </w:tcPr>
+    </w:tblStylePr>
+    <w:tblStylePr w:type="neCell">
+      <w:tblPr/>
+      <w:tcPr>
+        <w:tcBorders>
+          <w:left w:val="nil"/>
+        </w:tcBorders>
+      </w:tcPr>
+    </w:tblStylePr>
+    <w:tblStylePr w:type="nwCell">
+      <w:tblPr/>
+      <w:tcPr>
+        <w:tcBorders>
+          <w:right w:val="nil"/>
+        </w:tcBorders>
+      </w:tcPr>
+    </w:tblStylePr>
+    <w:tblStylePr w:type="seCell">
+      <w:tblPr/>
+      <w:tcPr>
+        <w:tcBorders>
+          <w:left w:val="nil"/>
+        </w:tcBorders>
+      </w:tcPr>
+    </w:tblStylePr>
+    <w:tblStylePr w:type="swCell">
+      <w:tblPr/>
+      <w:tcPr>
+        <w:tcBorders>
+          <w:right w:val="nil"/>
+        </w:tcBorders>
+      </w:tcPr>
+    </w:tblStylePr>
+  </w:style>
+  <w:style w:type="paragraph" w:styleId="Verzeichnis3">
+    <w:name w:val="toc 3"/>
+    <w:basedOn w:val="Standard"/>
+    <w:next w:val="Standard"/>
+    <w:autoRedefine/>
+    <w:uiPriority w:val="39"/>
+    <w:unhideWhenUsed/>
+    <w:rsid w:val="00ED1687"/>
+    <w:pPr>
+      <w:spacing w:after="100"/>
+      <w:ind w:left="440"/>
+    </w:pPr>
   </w:style>
 </w:styles>
 </file>
 
 <file path=word/glossary/document.xml><?xml version="1.0" encoding="utf-8"?>
-<w:glossaryDocument xmlns:wpc="http://schemas.microsoft.com/office/word/2010/wordprocessingCanvas" xmlns:mc="http://schemas.openxmlformats.org/markup-compatibility/2006" xmlns:o="urn:schemas-microsoft-com:office:office" xmlns:r="http://schemas.openxmlformats.org/officeDocument/2006/relationships" xmlns:m="http://schemas.openxmlformats.org/officeDocument/2006/math" xmlns:v="urn:schemas-microsoft-com:vml" xmlns:wp14="http://schemas.microsoft.com/office/word/2010/wordprocessingDrawing" xmlns:wp="http://schemas.openxmlformats.org/drawingml/2006/wordprocessingDrawing" xmlns:w10="urn:schemas-microsoft-com:office:word" xmlns:w="http://schemas.openxmlformats.org/wordprocessingml/2006/main" xmlns:w14="http://schemas.microsoft.com/office/word/2010/wordml" xmlns:wpg="http://schemas.microsoft.com/office/word/2010/wordprocessingGroup" xmlns:wpi="http://schemas.microsoft.com/office/word/2010/wordprocessingInk" xmlns:wne="http://schemas.microsoft.com/office/word/2006/wordml" xmlns:wps="http://schemas.microsoft.com/office/word/2010/wordprocessingShape" mc:Ignorable="w14 wp14"/>
+<w:glossaryDocument xmlns:wpc="http://schemas.microsoft.com/office/word/2010/wordprocessingCanvas" xmlns:mc="http://schemas.openxmlformats.org/markup-compatibility/2006" xmlns:o="urn:schemas-microsoft-com:office:office" xmlns:r="http://schemas.openxmlformats.org/officeDocument/2006/relationships" xmlns:m="http://schemas.openxmlformats.org/officeDocument/2006/math" xmlns:v="urn:schemas-microsoft-com:vml" xmlns:wp14="http://schemas.microsoft.com/office/word/2010/wordprocessingDrawing" xmlns:wp="http://schemas.openxmlformats.org/drawingml/2006/wordprocessingDrawing" xmlns:w10="urn:schemas-microsoft-com:office:word" xmlns:w="http://schemas.openxmlformats.org/wordprocessingml/2006/main" xmlns:w14="http://schemas.microsoft.com/office/word/2010/wordml" xmlns:w15="http://schemas.microsoft.com/office/word/2012/wordml" xmlns:wpg="http://schemas.microsoft.com/office/word/2010/wordprocessingGroup" xmlns:wpi="http://schemas.microsoft.com/office/word/2010/wordprocessingInk" xmlns:wne="http://schemas.microsoft.com/office/word/2006/wordml" xmlns:wps="http://schemas.microsoft.com/office/word/2010/wordprocessingShape" mc:Ignorable="w14 w15 wp14"/>
 </file>
 
 <file path=word/glossary/fontTable.xml><?xml version="1.0" encoding="utf-8"?>
-<w:fonts xmlns:mc="http://schemas.openxmlformats.org/markup-compatibility/2006" xmlns:r="http://schemas.openxmlformats.org/officeDocument/2006/relationships" xmlns:w="http://schemas.openxmlformats.org/wordprocessingml/2006/main" xmlns:w14="http://schemas.microsoft.com/office/word/2010/wordml" mc:Ignorable="w14">
+<w:fonts xmlns:mc="http://schemas.openxmlformats.org/markup-compatibility/2006" xmlns:r="http://schemas.openxmlformats.org/officeDocument/2006/relationships" xmlns:w="http://schemas.openxmlformats.org/wordprocessingml/2006/main" xmlns:w14="http://schemas.microsoft.com/office/word/2010/wordml" xmlns:w15="http://schemas.microsoft.com/office/word/2012/wordml" mc:Ignorable="w14 w15">
   <w:font w:name="Symbol">
     <w:panose1 w:val="05050102010706020507"/>
     <w:charset w:val="02"/>
@@ -5750,7 +6658,7 @@
     <w:charset w:val="00"/>
     <w:family w:val="roman"/>
     <w:pitch w:val="variable"/>
-    <w:sig w:usb0="E0002AFF" w:usb1="C0007841" w:usb2="00000009" w:usb3="00000000" w:csb0="000001FF" w:csb1="00000000"/>
+    <w:sig w:usb0="E0002EFF" w:usb1="C0007843" w:usb2="00000009" w:usb3="00000000" w:csb0="000001FF" w:csb1="00000000"/>
   </w:font>
   <w:font w:name="Courier New">
     <w:panose1 w:val="02070309020205020404"/>
@@ -5785,7 +6693,14 @@
     <w:charset w:val="00"/>
     <w:family w:val="swiss"/>
     <w:pitch w:val="variable"/>
-    <w:sig w:usb0="E10022FF" w:usb1="C000E47F" w:usb2="00000029" w:usb3="00000000" w:csb0="000001DF" w:csb1="00000000"/>
+    <w:sig w:usb0="E4002EFF" w:usb1="C000E47F" w:usb2="00000009" w:usb3="00000000" w:csb0="000001FF" w:csb1="00000000"/>
+  </w:font>
+  <w:font w:name="Cambria Math">
+    <w:panose1 w:val="02040503050406030204"/>
+    <w:charset w:val="00"/>
+    <w:family w:val="roman"/>
+    <w:pitch w:val="variable"/>
+    <w:sig w:usb0="E00002FF" w:usb1="420024FF" w:usb2="00000000" w:usb3="00000000" w:csb0="0000019F" w:csb1="00000000"/>
   </w:font>
   <w:font w:name="Calibri">
     <w:panose1 w:val="020F0502020204030204"/>
@@ -5794,18 +6709,18 @@
     <w:pitch w:val="variable"/>
     <w:sig w:usb0="E00002FF" w:usb1="4000ACFF" w:usb2="00000001" w:usb3="00000000" w:csb0="0000019F" w:csb1="00000000"/>
   </w:font>
-  <w:font w:name="Cambria">
-    <w:panose1 w:val="02040503050406030204"/>
+  <w:font w:name="Calibri Light">
+    <w:panose1 w:val="020F0302020204030204"/>
     <w:charset w:val="00"/>
-    <w:family w:val="roman"/>
+    <w:family w:val="swiss"/>
     <w:pitch w:val="variable"/>
-    <w:sig w:usb0="E00002FF" w:usb1="400004FF" w:usb2="00000000" w:usb3="00000000" w:csb0="0000019F" w:csb1="00000000"/>
+    <w:sig w:usb0="A00002EF" w:usb1="4000207B" w:usb2="00000000" w:usb3="00000000" w:csb0="0000019F" w:csb1="00000000"/>
   </w:font>
 </w:fonts>
 </file>
 
 <file path=word/glossary/settings.xml><?xml version="1.0" encoding="utf-8"?>
-<w:settings xmlns:mc="http://schemas.openxmlformats.org/markup-compatibility/2006" xmlns:o="urn:schemas-microsoft-com:office:office" xmlns:r="http://schemas.openxmlformats.org/officeDocument/2006/relationships" xmlns:m="http://schemas.openxmlformats.org/officeDocument/2006/math" xmlns:v="urn:schemas-microsoft-com:vml" xmlns:w10="urn:schemas-microsoft-com:office:word" xmlns:w="http://schemas.openxmlformats.org/wordprocessingml/2006/main" xmlns:w14="http://schemas.microsoft.com/office/word/2010/wordml" xmlns:sl="http://schemas.openxmlformats.org/schemaLibrary/2006/main" mc:Ignorable="w14">
+<w:settings xmlns:mc="http://schemas.openxmlformats.org/markup-compatibility/2006" xmlns:o="urn:schemas-microsoft-com:office:office" xmlns:r="http://schemas.openxmlformats.org/officeDocument/2006/relationships" xmlns:m="http://schemas.openxmlformats.org/officeDocument/2006/math" xmlns:v="urn:schemas-microsoft-com:vml" xmlns:w10="urn:schemas-microsoft-com:office:word" xmlns:w="http://schemas.openxmlformats.org/wordprocessingml/2006/main" xmlns:w14="http://schemas.microsoft.com/office/word/2010/wordml" xmlns:w15="http://schemas.microsoft.com/office/word/2012/wordml" xmlns:sl="http://schemas.openxmlformats.org/schemaLibrary/2006/main" mc:Ignorable="w14 w15">
   <w:view w:val="normal"/>
   <w:defaultTabStop w:val="708"/>
   <w:hyphenationZone w:val="425"/>
@@ -5819,8 +6734,10 @@
   </w:compat>
   <w:rsids>
     <w:rsidRoot w:val="00D24904"/>
+    <w:rsid w:val="004D2BF0"/>
     <w:rsid w:val="004D56D2"/>
     <w:rsid w:val="00AA275B"/>
+    <w:rsid w:val="00CC2ACC"/>
     <w:rsid w:val="00CF15DB"/>
     <w:rsid w:val="00D24904"/>
   </w:rsids>
@@ -5845,7 +6762,7 @@
 </file>
 
 <file path=word/glossary/styles.xml><?xml version="1.0" encoding="utf-8"?>
-<w:styles xmlns:mc="http://schemas.openxmlformats.org/markup-compatibility/2006" xmlns:r="http://schemas.openxmlformats.org/officeDocument/2006/relationships" xmlns:w="http://schemas.openxmlformats.org/wordprocessingml/2006/main" xmlns:w14="http://schemas.microsoft.com/office/word/2010/wordml" mc:Ignorable="w14">
+<w:styles xmlns:mc="http://schemas.openxmlformats.org/markup-compatibility/2006" xmlns:r="http://schemas.openxmlformats.org/officeDocument/2006/relationships" xmlns:w="http://schemas.openxmlformats.org/wordprocessingml/2006/main" xmlns:w14="http://schemas.microsoft.com/office/word/2010/wordml" xmlns:w15="http://schemas.microsoft.com/office/word/2012/wordml" mc:Ignorable="w14 w15">
   <w:docDefaults>
     <w:rPrDefault>
       <w:rPr>
@@ -5861,144 +6778,378 @@
       </w:pPr>
     </w:pPrDefault>
   </w:docDefaults>
-  <w:latentStyles w:defLockedState="0" w:defUIPriority="99" w:defSemiHidden="1" w:defUnhideWhenUsed="1" w:defQFormat="0" w:count="267">
-    <w:lsdException w:name="Normal" w:semiHidden="0" w:uiPriority="0" w:unhideWhenUsed="0" w:qFormat="1"/>
-    <w:lsdException w:name="heading 1" w:semiHidden="0" w:uiPriority="9" w:unhideWhenUsed="0" w:qFormat="1"/>
-    <w:lsdException w:name="heading 2" w:uiPriority="9" w:qFormat="1"/>
-    <w:lsdException w:name="heading 3" w:uiPriority="9" w:qFormat="1"/>
-    <w:lsdException w:name="heading 4" w:uiPriority="9" w:qFormat="1"/>
-    <w:lsdException w:name="heading 5" w:uiPriority="9" w:qFormat="1"/>
-    <w:lsdException w:name="heading 6" w:uiPriority="9" w:qFormat="1"/>
-    <w:lsdException w:name="heading 7" w:uiPriority="9" w:qFormat="1"/>
-    <w:lsdException w:name="heading 8" w:uiPriority="9" w:qFormat="1"/>
-    <w:lsdException w:name="heading 9" w:uiPriority="9" w:qFormat="1"/>
-    <w:lsdException w:name="toc 1" w:uiPriority="39"/>
-    <w:lsdException w:name="toc 2" w:uiPriority="39"/>
-    <w:lsdException w:name="toc 3" w:uiPriority="39"/>
-    <w:lsdException w:name="toc 4" w:uiPriority="39"/>
-    <w:lsdException w:name="toc 5" w:uiPriority="39"/>
-    <w:lsdException w:name="toc 6" w:uiPriority="39"/>
-    <w:lsdException w:name="toc 7" w:uiPriority="39"/>
-    <w:lsdException w:name="toc 8" w:uiPriority="39"/>
-    <w:lsdException w:name="toc 9" w:uiPriority="39"/>
-    <w:lsdException w:name="caption" w:uiPriority="35" w:qFormat="1"/>
-    <w:lsdException w:name="Title" w:semiHidden="0" w:uiPriority="10" w:unhideWhenUsed="0" w:qFormat="1"/>
-    <w:lsdException w:name="Default Paragraph Font" w:uiPriority="1"/>
-    <w:lsdException w:name="Subtitle" w:semiHidden="0" w:uiPriority="11" w:unhideWhenUsed="0" w:qFormat="1"/>
-    <w:lsdException w:name="Strong" w:semiHidden="0" w:uiPriority="22" w:unhideWhenUsed="0" w:qFormat="1"/>
-    <w:lsdException w:name="Emphasis" w:semiHidden="0" w:uiPriority="20" w:unhideWhenUsed="0" w:qFormat="1"/>
-    <w:lsdException w:name="Table Grid" w:semiHidden="0" w:uiPriority="39" w:unhideWhenUsed="0"/>
-    <w:lsdException w:name="Placeholder Text" w:unhideWhenUsed="0"/>
-    <w:lsdException w:name="No Spacing" w:semiHidden="0" w:uiPriority="1" w:unhideWhenUsed="0" w:qFormat="1"/>
-    <w:lsdException w:name="Light Shading" w:semiHidden="0" w:uiPriority="60" w:unhideWhenUsed="0"/>
-    <w:lsdException w:name="Light List" w:semiHidden="0" w:uiPriority="61" w:unhideWhenUsed="0"/>
-    <w:lsdException w:name="Light Grid" w:semiHidden="0" w:uiPriority="62" w:unhideWhenUsed="0"/>
-    <w:lsdException w:name="Medium Shading 1" w:semiHidden="0" w:uiPriority="63" w:unhideWhenUsed="0"/>
-    <w:lsdException w:name="Medium Shading 2" w:semiHidden="0" w:uiPriority="64" w:unhideWhenUsed="0"/>
-    <w:lsdException w:name="Medium List 1" w:semiHidden="0" w:uiPriority="65" w:unhideWhenUsed="0"/>
-    <w:lsdException w:name="Medium List 2" w:semiHidden="0" w:uiPriority="66" w:unhideWhenUsed="0"/>
-    <w:lsdException w:name="Medium Grid 1" w:semiHidden="0" w:uiPriority="67" w:unhideWhenUsed="0"/>
-    <w:lsdException w:name="Medium Grid 2" w:semiHidden="0" w:uiPriority="68" w:unhideWhenUsed="0"/>
-    <w:lsdException w:name="Medium Grid 3" w:semiHidden="0" w:uiPriority="69" w:unhideWhenUsed="0"/>
-    <w:lsdException w:name="Dark List" w:semiHidden="0" w:uiPriority="70" w:unhideWhenUsed="0"/>
-    <w:lsdException w:name="Colorful Shading" w:semiHidden="0" w:uiPriority="71" w:unhideWhenUsed="0"/>
-    <w:lsdException w:name="Colorful List" w:semiHidden="0" w:uiPriority="72" w:unhideWhenUsed="0"/>
-    <w:lsdException w:name="Colorful Grid" w:semiHidden="0" w:uiPriority="73" w:unhideWhenUsed="0"/>
-    <w:lsdException w:name="Light Shading Accent 1" w:semiHidden="0" w:uiPriority="60" w:unhideWhenUsed="0"/>
-    <w:lsdException w:name="Light List Accent 1" w:semiHidden="0" w:uiPriority="61" w:unhideWhenUsed="0"/>
-    <w:lsdException w:name="Light Grid Accent 1" w:semiHidden="0" w:uiPriority="62" w:unhideWhenUsed="0"/>
-    <w:lsdException w:name="Medium Shading 1 Accent 1" w:semiHidden="0" w:uiPriority="63" w:unhideWhenUsed="0"/>
-    <w:lsdException w:name="Medium Shading 2 Accent 1" w:semiHidden="0" w:uiPriority="64" w:unhideWhenUsed="0"/>
-    <w:lsdException w:name="Medium List 1 Accent 1" w:semiHidden="0" w:uiPriority="65" w:unhideWhenUsed="0"/>
-    <w:lsdException w:name="Revision" w:unhideWhenUsed="0"/>
-    <w:lsdException w:name="List Paragraph" w:semiHidden="0" w:uiPriority="34" w:unhideWhenUsed="0" w:qFormat="1"/>
-    <w:lsdException w:name="Quote" w:semiHidden="0" w:uiPriority="29" w:unhideWhenUsed="0" w:qFormat="1"/>
-    <w:lsdException w:name="Intense Quote" w:semiHidden="0" w:uiPriority="30" w:unhideWhenUsed="0" w:qFormat="1"/>
-    <w:lsdException w:name="Medium List 2 Accent 1" w:semiHidden="0" w:uiPriority="66" w:unhideWhenUsed="0"/>
-    <w:lsdException w:name="Medium Grid 1 Accent 1" w:semiHidden="0" w:uiPriority="67" w:unhideWhenUsed="0"/>
-    <w:lsdException w:name="Medium Grid 2 Accent 1" w:semiHidden="0" w:uiPriority="68" w:unhideWhenUsed="0"/>
-    <w:lsdException w:name="Medium Grid 3 Accent 1" w:semiHidden="0" w:uiPriority="69" w:unhideWhenUsed="0"/>
-    <w:lsdException w:name="Dark List Accent 1" w:semiHidden="0" w:uiPriority="70" w:unhideWhenUsed="0"/>
-    <w:lsdException w:name="Colorful Shading Accent 1" w:semiHidden="0" w:uiPriority="71" w:unhideWhenUsed="0"/>
-    <w:lsdException w:name="Colorful List Accent 1" w:semiHidden="0" w:uiPriority="72" w:unhideWhenUsed="0"/>
-    <w:lsdException w:name="Colorful Grid Accent 1" w:semiHidden="0" w:uiPriority="73" w:unhideWhenUsed="0"/>
-    <w:lsdException w:name="Light Shading Accent 2" w:semiHidden="0" w:uiPriority="60" w:unhideWhenUsed="0"/>
-    <w:lsdException w:name="Light List Accent 2" w:semiHidden="0" w:uiPriority="61" w:unhideWhenUsed="0"/>
-    <w:lsdException w:name="Light Grid Accent 2" w:semiHidden="0" w:uiPriority="62" w:unhideWhenUsed="0"/>
-    <w:lsdException w:name="Medium Shading 1 Accent 2" w:semiHidden="0" w:uiPriority="63" w:unhideWhenUsed="0"/>
-    <w:lsdException w:name="Medium Shading 2 Accent 2" w:semiHidden="0" w:uiPriority="64" w:unhideWhenUsed="0"/>
-    <w:lsdException w:name="Medium List 1 Accent 2" w:semiHidden="0" w:uiPriority="65" w:unhideWhenUsed="0"/>
-    <w:lsdException w:name="Medium List 2 Accent 2" w:semiHidden="0" w:uiPriority="66" w:unhideWhenUsed="0"/>
-    <w:lsdException w:name="Medium Grid 1 Accent 2" w:semiHidden="0" w:uiPriority="67" w:unhideWhenUsed="0"/>
-    <w:lsdException w:name="Medium Grid 2 Accent 2" w:semiHidden="0" w:uiPriority="68" w:unhideWhenUsed="0"/>
-    <w:lsdException w:name="Medium Grid 3 Accent 2" w:semiHidden="0" w:uiPriority="69" w:unhideWhenUsed="0"/>
-    <w:lsdException w:name="Dark List Accent 2" w:semiHidden="0" w:uiPriority="70" w:unhideWhenUsed="0"/>
-    <w:lsdException w:name="Colorful Shading Accent 2" w:semiHidden="0" w:uiPriority="71" w:unhideWhenUsed="0"/>
-    <w:lsdException w:name="Colorful List Accent 2" w:semiHidden="0" w:uiPriority="72" w:unhideWhenUsed="0"/>
-    <w:lsdException w:name="Colorful Grid Accent 2" w:semiHidden="0" w:uiPriority="73" w:unhideWhenUsed="0"/>
-    <w:lsdException w:name="Light Shading Accent 3" w:semiHidden="0" w:uiPriority="60" w:unhideWhenUsed="0"/>
-    <w:lsdException w:name="Light List Accent 3" w:semiHidden="0" w:uiPriority="61" w:unhideWhenUsed="0"/>
-    <w:lsdException w:name="Light Grid Accent 3" w:semiHidden="0" w:uiPriority="62" w:unhideWhenUsed="0"/>
-    <w:lsdException w:name="Medium Shading 1 Accent 3" w:semiHidden="0" w:uiPriority="63" w:unhideWhenUsed="0"/>
-    <w:lsdException w:name="Medium Shading 2 Accent 3" w:semiHidden="0" w:uiPriority="64" w:unhideWhenUsed="0"/>
-    <w:lsdException w:name="Medium List 1 Accent 3" w:semiHidden="0" w:uiPriority="65" w:unhideWhenUsed="0"/>
-    <w:lsdException w:name="Medium List 2 Accent 3" w:semiHidden="0" w:uiPriority="66" w:unhideWhenUsed="0"/>
-    <w:lsdException w:name="Medium Grid 1 Accent 3" w:semiHidden="0" w:uiPriority="67" w:unhideWhenUsed="0"/>
-    <w:lsdException w:name="Medium Grid 2 Accent 3" w:semiHidden="0" w:uiPriority="68" w:unhideWhenUsed="0"/>
-    <w:lsdException w:name="Medium Grid 3 Accent 3" w:semiHidden="0" w:uiPriority="69" w:unhideWhenUsed="0"/>
-    <w:lsdException w:name="Dark List Accent 3" w:semiHidden="0" w:uiPriority="70" w:unhideWhenUsed="0"/>
-    <w:lsdException w:name="Colorful Shading Accent 3" w:semiHidden="0" w:uiPriority="71" w:unhideWhenUsed="0"/>
-    <w:lsdException w:name="Colorful List Accent 3" w:semiHidden="0" w:uiPriority="72" w:unhideWhenUsed="0"/>
-    <w:lsdException w:name="Colorful Grid Accent 3" w:semiHidden="0" w:uiPriority="73" w:unhideWhenUsed="0"/>
-    <w:lsdException w:name="Light Shading Accent 4" w:semiHidden="0" w:uiPriority="60" w:unhideWhenUsed="0"/>
-    <w:lsdException w:name="Light List Accent 4" w:semiHidden="0" w:uiPriority="61" w:unhideWhenUsed="0"/>
-    <w:lsdException w:name="Light Grid Accent 4" w:semiHidden="0" w:uiPriority="62" w:unhideWhenUsed="0"/>
-    <w:lsdException w:name="Medium Shading 1 Accent 4" w:semiHidden="0" w:uiPriority="63" w:unhideWhenUsed="0"/>
-    <w:lsdException w:name="Medium Shading 2 Accent 4" w:semiHidden="0" w:uiPriority="64" w:unhideWhenUsed="0"/>
-    <w:lsdException w:name="Medium List 1 Accent 4" w:semiHidden="0" w:uiPriority="65" w:unhideWhenUsed="0"/>
-    <w:lsdException w:name="Medium List 2 Accent 4" w:semiHidden="0" w:uiPriority="66" w:unhideWhenUsed="0"/>
-    <w:lsdException w:name="Medium Grid 1 Accent 4" w:semiHidden="0" w:uiPriority="67" w:unhideWhenUsed="0"/>
-    <w:lsdException w:name="Medium Grid 2 Accent 4" w:semiHidden="0" w:uiPriority="68" w:unhideWhenUsed="0"/>
-    <w:lsdException w:name="Medium Grid 3 Accent 4" w:semiHidden="0" w:uiPriority="69" w:unhideWhenUsed="0"/>
-    <w:lsdException w:name="Dark List Accent 4" w:semiHidden="0" w:uiPriority="70" w:unhideWhenUsed="0"/>
-    <w:lsdException w:name="Colorful Shading Accent 4" w:semiHidden="0" w:uiPriority="71" w:unhideWhenUsed="0"/>
-    <w:lsdException w:name="Colorful List Accent 4" w:semiHidden="0" w:uiPriority="72" w:unhideWhenUsed="0"/>
-    <w:lsdException w:name="Colorful Grid Accent 4" w:semiHidden="0" w:uiPriority="73" w:unhideWhenUsed="0"/>
-    <w:lsdException w:name="Light Shading Accent 5" w:semiHidden="0" w:uiPriority="60" w:unhideWhenUsed="0"/>
-    <w:lsdException w:name="Light List Accent 5" w:semiHidden="0" w:uiPriority="61" w:unhideWhenUsed="0"/>
-    <w:lsdException w:name="Light Grid Accent 5" w:semiHidden="0" w:uiPriority="62" w:unhideWhenUsed="0"/>
-    <w:lsdException w:name="Medium Shading 1 Accent 5" w:semiHidden="0" w:uiPriority="63" w:unhideWhenUsed="0"/>
-    <w:lsdException w:name="Medium Shading 2 Accent 5" w:semiHidden="0" w:uiPriority="64" w:unhideWhenUsed="0"/>
-    <w:lsdException w:name="Medium List 1 Accent 5" w:semiHidden="0" w:uiPriority="65" w:unhideWhenUsed="0"/>
-    <w:lsdException w:name="Medium List 2 Accent 5" w:semiHidden="0" w:uiPriority="66" w:unhideWhenUsed="0"/>
-    <w:lsdException w:name="Medium Grid 1 Accent 5" w:semiHidden="0" w:uiPriority="67" w:unhideWhenUsed="0"/>
-    <w:lsdException w:name="Medium Grid 2 Accent 5" w:semiHidden="0" w:uiPriority="68" w:unhideWhenUsed="0"/>
-    <w:lsdException w:name="Medium Grid 3 Accent 5" w:semiHidden="0" w:uiPriority="69" w:unhideWhenUsed="0"/>
-    <w:lsdException w:name="Dark List Accent 5" w:semiHidden="0" w:uiPriority="70" w:unhideWhenUsed="0"/>
-    <w:lsdException w:name="Colorful Shading Accent 5" w:semiHidden="0" w:uiPriority="71" w:unhideWhenUsed="0"/>
-    <w:lsdException w:name="Colorful List Accent 5" w:semiHidden="0" w:uiPriority="72" w:unhideWhenUsed="0"/>
-    <w:lsdException w:name="Colorful Grid Accent 5" w:semiHidden="0" w:uiPriority="73" w:unhideWhenUsed="0"/>
-    <w:lsdException w:name="Light Shading Accent 6" w:semiHidden="0" w:uiPriority="60" w:unhideWhenUsed="0"/>
-    <w:lsdException w:name="Light List Accent 6" w:semiHidden="0" w:uiPriority="61" w:unhideWhenUsed="0"/>
-    <w:lsdException w:name="Light Grid Accent 6" w:semiHidden="0" w:uiPriority="62" w:unhideWhenUsed="0"/>
-    <w:lsdException w:name="Medium Shading 1 Accent 6" w:semiHidden="0" w:uiPriority="63" w:unhideWhenUsed="0"/>
-    <w:lsdException w:name="Medium Shading 2 Accent 6" w:semiHidden="0" w:uiPriority="64" w:unhideWhenUsed="0"/>
-    <w:lsdException w:name="Medium List 1 Accent 6" w:semiHidden="0" w:uiPriority="65" w:unhideWhenUsed="0"/>
-    <w:lsdException w:name="Medium List 2 Accent 6" w:semiHidden="0" w:uiPriority="66" w:unhideWhenUsed="0"/>
-    <w:lsdException w:name="Medium Grid 1 Accent 6" w:semiHidden="0" w:uiPriority="67" w:unhideWhenUsed="0"/>
-    <w:lsdException w:name="Medium Grid 2 Accent 6" w:semiHidden="0" w:uiPriority="68" w:unhideWhenUsed="0"/>
-    <w:lsdException w:name="Medium Grid 3 Accent 6" w:semiHidden="0" w:uiPriority="69" w:unhideWhenUsed="0"/>
-    <w:lsdException w:name="Dark List Accent 6" w:semiHidden="0" w:uiPriority="70" w:unhideWhenUsed="0"/>
-    <w:lsdException w:name="Colorful Shading Accent 6" w:semiHidden="0" w:uiPriority="71" w:unhideWhenUsed="0"/>
-    <w:lsdException w:name="Colorful List Accent 6" w:semiHidden="0" w:uiPriority="72" w:unhideWhenUsed="0"/>
-    <w:lsdException w:name="Colorful Grid Accent 6" w:semiHidden="0" w:uiPriority="73" w:unhideWhenUsed="0"/>
-    <w:lsdException w:name="Subtle Emphasis" w:semiHidden="0" w:uiPriority="19" w:unhideWhenUsed="0" w:qFormat="1"/>
-    <w:lsdException w:name="Intense Emphasis" w:semiHidden="0" w:uiPriority="21" w:unhideWhenUsed="0" w:qFormat="1"/>
-    <w:lsdException w:name="Subtle Reference" w:semiHidden="0" w:uiPriority="31" w:unhideWhenUsed="0" w:qFormat="1"/>
-    <w:lsdException w:name="Intense Reference" w:semiHidden="0" w:uiPriority="32" w:unhideWhenUsed="0" w:qFormat="1"/>
-    <w:lsdException w:name="Book Title" w:semiHidden="0" w:uiPriority="33" w:unhideWhenUsed="0" w:qFormat="1"/>
-    <w:lsdException w:name="Bibliography" w:uiPriority="37"/>
-    <w:lsdException w:name="TOC Heading" w:uiPriority="39" w:qFormat="1"/>
+  <w:latentStyles w:defLockedState="0" w:defUIPriority="99" w:defSemiHidden="0" w:defUnhideWhenUsed="0" w:defQFormat="0" w:count="371">
+    <w:lsdException w:name="Normal" w:uiPriority="0" w:qFormat="1"/>
+    <w:lsdException w:name="heading 1" w:uiPriority="9" w:qFormat="1"/>
+    <w:lsdException w:name="heading 2" w:semiHidden="1" w:uiPriority="9" w:unhideWhenUsed="1" w:qFormat="1"/>
+    <w:lsdException w:name="heading 3" w:semiHidden="1" w:uiPriority="9" w:unhideWhenUsed="1" w:qFormat="1"/>
+    <w:lsdException w:name="heading 4" w:semiHidden="1" w:uiPriority="9" w:unhideWhenUsed="1" w:qFormat="1"/>
+    <w:lsdException w:name="heading 5" w:semiHidden="1" w:uiPriority="9" w:unhideWhenUsed="1" w:qFormat="1"/>
+    <w:lsdException w:name="heading 6" w:semiHidden="1" w:uiPriority="9" w:unhideWhenUsed="1" w:qFormat="1"/>
+    <w:lsdException w:name="heading 7" w:semiHidden="1" w:uiPriority="9" w:unhideWhenUsed="1" w:qFormat="1"/>
+    <w:lsdException w:name="heading 8" w:semiHidden="1" w:uiPriority="9" w:unhideWhenUsed="1" w:qFormat="1"/>
+    <w:lsdException w:name="heading 9" w:semiHidden="1" w:uiPriority="9" w:unhideWhenUsed="1" w:qFormat="1"/>
+    <w:lsdException w:name="index 1" w:semiHidden="1" w:unhideWhenUsed="1"/>
+    <w:lsdException w:name="index 2" w:semiHidden="1" w:unhideWhenUsed="1"/>
+    <w:lsdException w:name="index 3" w:semiHidden="1" w:unhideWhenUsed="1"/>
+    <w:lsdException w:name="index 4" w:semiHidden="1" w:unhideWhenUsed="1"/>
+    <w:lsdException w:name="index 5" w:semiHidden="1" w:unhideWhenUsed="1"/>
+    <w:lsdException w:name="index 6" w:semiHidden="1" w:unhideWhenUsed="1"/>
+    <w:lsdException w:name="index 7" w:semiHidden="1" w:unhideWhenUsed="1"/>
+    <w:lsdException w:name="index 8" w:semiHidden="1" w:unhideWhenUsed="1"/>
+    <w:lsdException w:name="index 9" w:semiHidden="1" w:unhideWhenUsed="1"/>
+    <w:lsdException w:name="toc 1" w:semiHidden="1" w:uiPriority="39" w:unhideWhenUsed="1"/>
+    <w:lsdException w:name="toc 2" w:semiHidden="1" w:uiPriority="39" w:unhideWhenUsed="1"/>
+    <w:lsdException w:name="toc 3" w:semiHidden="1" w:uiPriority="39" w:unhideWhenUsed="1"/>
+    <w:lsdException w:name="toc 4" w:semiHidden="1" w:uiPriority="39" w:unhideWhenUsed="1"/>
+    <w:lsdException w:name="toc 5" w:semiHidden="1" w:uiPriority="39" w:unhideWhenUsed="1"/>
+    <w:lsdException w:name="toc 6" w:semiHidden="1" w:uiPriority="39" w:unhideWhenUsed="1"/>
+    <w:lsdException w:name="toc 7" w:semiHidden="1" w:uiPriority="39" w:unhideWhenUsed="1"/>
+    <w:lsdException w:name="toc 8" w:semiHidden="1" w:uiPriority="39" w:unhideWhenUsed="1"/>
+    <w:lsdException w:name="toc 9" w:semiHidden="1" w:uiPriority="39" w:unhideWhenUsed="1"/>
+    <w:lsdException w:name="Normal Indent" w:semiHidden="1" w:unhideWhenUsed="1"/>
+    <w:lsdException w:name="footnote text" w:semiHidden="1" w:unhideWhenUsed="1"/>
+    <w:lsdException w:name="annotation text" w:semiHidden="1" w:unhideWhenUsed="1"/>
+    <w:lsdException w:name="header" w:semiHidden="1" w:unhideWhenUsed="1"/>
+    <w:lsdException w:name="footer" w:semiHidden="1" w:unhideWhenUsed="1"/>
+    <w:lsdException w:name="index heading" w:semiHidden="1" w:unhideWhenUsed="1"/>
+    <w:lsdException w:name="caption" w:semiHidden="1" w:uiPriority="35" w:unhideWhenUsed="1" w:qFormat="1"/>
+    <w:lsdException w:name="table of figures" w:semiHidden="1" w:unhideWhenUsed="1"/>
+    <w:lsdException w:name="envelope address" w:semiHidden="1" w:unhideWhenUsed="1"/>
+    <w:lsdException w:name="envelope return" w:semiHidden="1" w:unhideWhenUsed="1"/>
+    <w:lsdException w:name="footnote reference" w:semiHidden="1" w:unhideWhenUsed="1"/>
+    <w:lsdException w:name="annotation reference" w:semiHidden="1" w:unhideWhenUsed="1"/>
+    <w:lsdException w:name="line number" w:semiHidden="1" w:unhideWhenUsed="1"/>
+    <w:lsdException w:name="page number" w:semiHidden="1" w:unhideWhenUsed="1"/>
+    <w:lsdException w:name="endnote reference" w:semiHidden="1" w:unhideWhenUsed="1"/>
+    <w:lsdException w:name="endnote text" w:semiHidden="1" w:unhideWhenUsed="1"/>
+    <w:lsdException w:name="table of authorities" w:semiHidden="1" w:unhideWhenUsed="1"/>
+    <w:lsdException w:name="macro" w:semiHidden="1" w:unhideWhenUsed="1"/>
+    <w:lsdException w:name="toa heading" w:semiHidden="1" w:unhideWhenUsed="1"/>
+    <w:lsdException w:name="List" w:semiHidden="1" w:unhideWhenUsed="1"/>
+    <w:lsdException w:name="List Bullet" w:semiHidden="1" w:unhideWhenUsed="1"/>
+    <w:lsdException w:name="List Number" w:semiHidden="1" w:unhideWhenUsed="1"/>
+    <w:lsdException w:name="List 2" w:semiHidden="1" w:unhideWhenUsed="1"/>
+    <w:lsdException w:name="List 3" w:semiHidden="1" w:unhideWhenUsed="1"/>
+    <w:lsdException w:name="List 4" w:semiHidden="1" w:unhideWhenUsed="1"/>
+    <w:lsdException w:name="List 5" w:semiHidden="1" w:unhideWhenUsed="1"/>
+    <w:lsdException w:name="List Bullet 2" w:semiHidden="1" w:unhideWhenUsed="1"/>
+    <w:lsdException w:name="List Bullet 3" w:semiHidden="1" w:unhideWhenUsed="1"/>
+    <w:lsdException w:name="List Bullet 4" w:semiHidden="1" w:unhideWhenUsed="1"/>
+    <w:lsdException w:name="List Bullet 5" w:semiHidden="1" w:unhideWhenUsed="1"/>
+    <w:lsdException w:name="List Number 2" w:semiHidden="1" w:unhideWhenUsed="1"/>
+    <w:lsdException w:name="List Number 3" w:semiHidden="1" w:unhideWhenUsed="1"/>
+    <w:lsdException w:name="List Number 4" w:semiHidden="1" w:unhideWhenUsed="1"/>
+    <w:lsdException w:name="List Number 5" w:semiHidden="1" w:unhideWhenUsed="1"/>
+    <w:lsdException w:name="Title" w:uiPriority="10" w:qFormat="1"/>
+    <w:lsdException w:name="Closing" w:semiHidden="1" w:unhideWhenUsed="1"/>
+    <w:lsdException w:name="Signature" w:semiHidden="1" w:unhideWhenUsed="1"/>
+    <w:lsdException w:name="Default Paragraph Font" w:semiHidden="1" w:uiPriority="1" w:unhideWhenUsed="1"/>
+    <w:lsdException w:name="Body Text" w:semiHidden="1" w:unhideWhenUsed="1"/>
+    <w:lsdException w:name="Body Text Indent" w:semiHidden="1" w:unhideWhenUsed="1"/>
+    <w:lsdException w:name="List Continue" w:semiHidden="1" w:unhideWhenUsed="1"/>
+    <w:lsdException w:name="List Continue 2" w:semiHidden="1" w:unhideWhenUsed="1"/>
+    <w:lsdException w:name="List Continue 3" w:semiHidden="1" w:unhideWhenUsed="1"/>
+    <w:lsdException w:name="List Continue 4" w:semiHidden="1" w:unhideWhenUsed="1"/>
+    <w:lsdException w:name="List Continue 5" w:semiHidden="1" w:unhideWhenUsed="1"/>
+    <w:lsdException w:name="Message Header" w:semiHidden="1" w:unhideWhenUsed="1"/>
+    <w:lsdException w:name="Subtitle" w:uiPriority="11" w:qFormat="1"/>
+    <w:lsdException w:name="Salutation" w:semiHidden="1" w:unhideWhenUsed="1"/>
+    <w:lsdException w:name="Date" w:semiHidden="1" w:unhideWhenUsed="1"/>
+    <w:lsdException w:name="Body Text First Indent" w:semiHidden="1" w:unhideWhenUsed="1"/>
+    <w:lsdException w:name="Body Text First Indent 2" w:semiHidden="1" w:unhideWhenUsed="1"/>
+    <w:lsdException w:name="Note Heading" w:semiHidden="1" w:unhideWhenUsed="1"/>
+    <w:lsdException w:name="Body Text 2" w:semiHidden="1" w:unhideWhenUsed="1"/>
+    <w:lsdException w:name="Body Text 3" w:semiHidden="1" w:unhideWhenUsed="1"/>
+    <w:lsdException w:name="Body Text Indent 2" w:semiHidden="1" w:unhideWhenUsed="1"/>
+    <w:lsdException w:name="Body Text Indent 3" w:semiHidden="1" w:unhideWhenUsed="1"/>
+    <w:lsdException w:name="Block Text" w:semiHidden="1" w:unhideWhenUsed="1"/>
+    <w:lsdException w:name="Hyperlink" w:semiHidden="1" w:unhideWhenUsed="1"/>
+    <w:lsdException w:name="FollowedHyperlink" w:semiHidden="1" w:unhideWhenUsed="1"/>
+    <w:lsdException w:name="Strong" w:uiPriority="22" w:qFormat="1"/>
+    <w:lsdException w:name="Emphasis" w:uiPriority="20" w:qFormat="1"/>
+    <w:lsdException w:name="Document Map" w:semiHidden="1" w:unhideWhenUsed="1"/>
+    <w:lsdException w:name="Plain Text" w:semiHidden="1" w:unhideWhenUsed="1"/>
+    <w:lsdException w:name="E-mail Signature" w:semiHidden="1" w:unhideWhenUsed="1"/>
+    <w:lsdException w:name="HTML Top of Form" w:semiHidden="1" w:unhideWhenUsed="1"/>
+    <w:lsdException w:name="HTML Bottom of Form" w:semiHidden="1" w:unhideWhenUsed="1"/>
+    <w:lsdException w:name="Normal (Web)" w:semiHidden="1" w:unhideWhenUsed="1"/>
+    <w:lsdException w:name="HTML Acronym" w:semiHidden="1" w:unhideWhenUsed="1"/>
+    <w:lsdException w:name="HTML Address" w:semiHidden="1" w:unhideWhenUsed="1"/>
+    <w:lsdException w:name="HTML Cite" w:semiHidden="1" w:unhideWhenUsed="1"/>
+    <w:lsdException w:name="HTML Code" w:semiHidden="1" w:unhideWhenUsed="1"/>
+    <w:lsdException w:name="HTML Definition" w:semiHidden="1" w:unhideWhenUsed="1"/>
+    <w:lsdException w:name="HTML Keyboard" w:semiHidden="1" w:unhideWhenUsed="1"/>
+    <w:lsdException w:name="HTML Preformatted" w:semiHidden="1" w:unhideWhenUsed="1"/>
+    <w:lsdException w:name="HTML Sample" w:semiHidden="1" w:unhideWhenUsed="1"/>
+    <w:lsdException w:name="HTML Typewriter" w:semiHidden="1" w:unhideWhenUsed="1"/>
+    <w:lsdException w:name="HTML Variable" w:semiHidden="1" w:unhideWhenUsed="1"/>
+    <w:lsdException w:name="Normal Table" w:semiHidden="1" w:unhideWhenUsed="1"/>
+    <w:lsdException w:name="annotation subject" w:semiHidden="1" w:unhideWhenUsed="1"/>
+    <w:lsdException w:name="No List" w:semiHidden="1" w:unhideWhenUsed="1"/>
+    <w:lsdException w:name="Outline List 1" w:semiHidden="1" w:unhideWhenUsed="1"/>
+    <w:lsdException w:name="Outline List 2" w:semiHidden="1" w:unhideWhenUsed="1"/>
+    <w:lsdException w:name="Outline List 3" w:semiHidden="1" w:unhideWhenUsed="1"/>
+    <w:lsdException w:name="Table Simple 1" w:semiHidden="1" w:unhideWhenUsed="1"/>
+    <w:lsdException w:name="Table Simple 2" w:semiHidden="1" w:unhideWhenUsed="1"/>
+    <w:lsdException w:name="Table Simple 3" w:semiHidden="1" w:unhideWhenUsed="1"/>
+    <w:lsdException w:name="Table Classic 1" w:semiHidden="1" w:unhideWhenUsed="1"/>
+    <w:lsdException w:name="Table Classic 2" w:semiHidden="1" w:unhideWhenUsed="1"/>
+    <w:lsdException w:name="Table Classic 3" w:semiHidden="1" w:unhideWhenUsed="1"/>
+    <w:lsdException w:name="Table Classic 4" w:semiHidden="1" w:unhideWhenUsed="1"/>
+    <w:lsdException w:name="Table Colorful 1" w:semiHidden="1" w:unhideWhenUsed="1"/>
+    <w:lsdException w:name="Table Colorful 2" w:semiHidden="1" w:unhideWhenUsed="1"/>
+    <w:lsdException w:name="Table Colorful 3" w:semiHidden="1" w:unhideWhenUsed="1"/>
+    <w:lsdException w:name="Table Columns 1" w:semiHidden="1" w:unhideWhenUsed="1"/>
+    <w:lsdException w:name="Table Columns 2" w:semiHidden="1" w:unhideWhenUsed="1"/>
+    <w:lsdException w:name="Table Columns 3" w:semiHidden="1" w:unhideWhenUsed="1"/>
+    <w:lsdException w:name="Table Columns 4" w:semiHidden="1" w:unhideWhenUsed="1"/>
+    <w:lsdException w:name="Table Columns 5" w:semiHidden="1" w:unhideWhenUsed="1"/>
+    <w:lsdException w:name="Table Grid 1" w:semiHidden="1" w:unhideWhenUsed="1"/>
+    <w:lsdException w:name="Table Grid 2" w:semiHidden="1" w:unhideWhenUsed="1"/>
+    <w:lsdException w:name="Table Grid 3" w:semiHidden="1" w:unhideWhenUsed="1"/>
+    <w:lsdException w:name="Table Grid 4" w:semiHidden="1" w:unhideWhenUsed="1"/>
+    <w:lsdException w:name="Table Grid 5" w:semiHidden="1" w:unhideWhenUsed="1"/>
+    <w:lsdException w:name="Table Grid 6" w:semiHidden="1" w:unhideWhenUsed="1"/>
+    <w:lsdException w:name="Table Grid 7" w:semiHidden="1" w:unhideWhenUsed="1"/>
+    <w:lsdException w:name="Table Grid 8" w:semiHidden="1" w:unhideWhenUsed="1"/>
+    <w:lsdException w:name="Table List 1" w:semiHidden="1" w:unhideWhenUsed="1"/>
+    <w:lsdException w:name="Table List 2" w:semiHidden="1" w:unhideWhenUsed="1"/>
+    <w:lsdException w:name="Table List 3" w:semiHidden="1" w:unhideWhenUsed="1"/>
+    <w:lsdException w:name="Table List 4" w:semiHidden="1" w:unhideWhenUsed="1"/>
+    <w:lsdException w:name="Table List 5" w:semiHidden="1" w:unhideWhenUsed="1"/>
+    <w:lsdException w:name="Table List 6" w:semiHidden="1" w:unhideWhenUsed="1"/>
+    <w:lsdException w:name="Table List 7" w:semiHidden="1" w:unhideWhenUsed="1"/>
+    <w:lsdException w:name="Table List 8" w:semiHidden="1" w:unhideWhenUsed="1"/>
+    <w:lsdException w:name="Table 3D effects 1" w:semiHidden="1" w:unhideWhenUsed="1"/>
+    <w:lsdException w:name="Table 3D effects 2" w:semiHidden="1" w:unhideWhenUsed="1"/>
+    <w:lsdException w:name="Table 3D effects 3" w:semiHidden="1" w:unhideWhenUsed="1"/>
+    <w:lsdException w:name="Table Contemporary" w:semiHidden="1" w:unhideWhenUsed="1"/>
+    <w:lsdException w:name="Table Elegant" w:semiHidden="1" w:unhideWhenUsed="1"/>
+    <w:lsdException w:name="Table Professional" w:semiHidden="1" w:unhideWhenUsed="1"/>
+    <w:lsdException w:name="Table Subtle 1" w:semiHidden="1" w:unhideWhenUsed="1"/>
+    <w:lsdException w:name="Table Subtle 2" w:semiHidden="1" w:unhideWhenUsed="1"/>
+    <w:lsdException w:name="Table Web 1" w:semiHidden="1" w:unhideWhenUsed="1"/>
+    <w:lsdException w:name="Table Web 2" w:semiHidden="1" w:unhideWhenUsed="1"/>
+    <w:lsdException w:name="Table Web 3" w:semiHidden="1" w:unhideWhenUsed="1"/>
+    <w:lsdException w:name="Balloon Text" w:semiHidden="1" w:unhideWhenUsed="1"/>
+    <w:lsdException w:name="Table Grid" w:uiPriority="39"/>
+    <w:lsdException w:name="Table Theme" w:semiHidden="1" w:unhideWhenUsed="1"/>
+    <w:lsdException w:name="Placeholder Text" w:semiHidden="1"/>
+    <w:lsdException w:name="No Spacing" w:uiPriority="1" w:qFormat="1"/>
+    <w:lsdException w:name="Light Shading" w:uiPriority="60"/>
+    <w:lsdException w:name="Light List" w:uiPriority="61"/>
+    <w:lsdException w:name="Light Grid" w:uiPriority="62"/>
+    <w:lsdException w:name="Medium Shading 1" w:uiPriority="63"/>
+    <w:lsdException w:name="Medium Shading 2" w:uiPriority="64"/>
+    <w:lsdException w:name="Medium List 1" w:uiPriority="65"/>
+    <w:lsdException w:name="Medium List 2" w:uiPriority="66"/>
+    <w:lsdException w:name="Medium Grid 1" w:uiPriority="67"/>
+    <w:lsdException w:name="Medium Grid 2" w:uiPriority="68"/>
+    <w:lsdException w:name="Medium Grid 3" w:uiPriority="69"/>
+    <w:lsdException w:name="Dark List" w:uiPriority="70"/>
+    <w:lsdException w:name="Colorful Shading" w:uiPriority="71"/>
+    <w:lsdException w:name="Colorful List" w:uiPriority="72"/>
+    <w:lsdException w:name="Colorful Grid" w:uiPriority="73"/>
+    <w:lsdException w:name="Light Shading Accent 1" w:uiPriority="60"/>
+    <w:lsdException w:name="Light List Accent 1" w:uiPriority="61"/>
+    <w:lsdException w:name="Light Grid Accent 1" w:uiPriority="62"/>
+    <w:lsdException w:name="Medium Shading 1 Accent 1" w:uiPriority="63"/>
+    <w:lsdException w:name="Medium Shading 2 Accent 1" w:uiPriority="64"/>
+    <w:lsdException w:name="Medium List 1 Accent 1" w:uiPriority="65"/>
+    <w:lsdException w:name="Revision" w:semiHidden="1"/>
+    <w:lsdException w:name="List Paragraph" w:uiPriority="34" w:qFormat="1"/>
+    <w:lsdException w:name="Quote" w:uiPriority="29" w:qFormat="1"/>
+    <w:lsdException w:name="Intense Quote" w:uiPriority="30" w:qFormat="1"/>
+    <w:lsdException w:name="Medium List 2 Accent 1" w:uiPriority="66"/>
+    <w:lsdException w:name="Medium Grid 1 Accent 1" w:uiPriority="67"/>
+    <w:lsdException w:name="Medium Grid 2 Accent 1" w:uiPriority="68"/>
+    <w:lsdException w:name="Medium Grid 3 Accent 1" w:uiPriority="69"/>
+    <w:lsdException w:name="Dark List Accent 1" w:uiPriority="70"/>
+    <w:lsdException w:name="Colorful Shading Accent 1" w:uiPriority="71"/>
+    <w:lsdException w:name="Colorful List Accent 1" w:uiPriority="72"/>
+    <w:lsdException w:name="Colorful Grid Accent 1" w:uiPriority="73"/>
+    <w:lsdException w:name="Light Shading Accent 2" w:uiPriority="60"/>
+    <w:lsdException w:name="Light List Accent 2" w:uiPriority="61"/>
+    <w:lsdException w:name="Light Grid Accent 2" w:uiPriority="62"/>
+    <w:lsdException w:name="Medium Shading 1 Accent 2" w:uiPriority="63"/>
+    <w:lsdException w:name="Medium Shading 2 Accent 2" w:uiPriority="64"/>
+    <w:lsdException w:name="Medium List 1 Accent 2" w:uiPriority="65"/>
+    <w:lsdException w:name="Medium List 2 Accent 2" w:uiPriority="66"/>
+    <w:lsdException w:name="Medium Grid 1 Accent 2" w:uiPriority="67"/>
+    <w:lsdException w:name="Medium Grid 2 Accent 2" w:uiPriority="68"/>
+    <w:lsdException w:name="Medium Grid 3 Accent 2" w:uiPriority="69"/>
+    <w:lsdException w:name="Dark List Accent 2" w:uiPriority="70"/>
+    <w:lsdException w:name="Colorful Shading Accent 2" w:uiPriority="71"/>
+    <w:lsdException w:name="Colorful List Accent 2" w:uiPriority="72"/>
+    <w:lsdException w:name="Colorful Grid Accent 2" w:uiPriority="73"/>
+    <w:lsdException w:name="Light Shading Accent 3" w:uiPriority="60"/>
+    <w:lsdException w:name="Light List Accent 3" w:uiPriority="61"/>
+    <w:lsdException w:name="Light Grid Accent 3" w:uiPriority="62"/>
+    <w:lsdException w:name="Medium Shading 1 Accent 3" w:uiPriority="63"/>
+    <w:lsdException w:name="Medium Shading 2 Accent 3" w:uiPriority="64"/>
+    <w:lsdException w:name="Medium List 1 Accent 3" w:uiPriority="65"/>
+    <w:lsdException w:name="Medium List 2 Accent 3" w:uiPriority="66"/>
+    <w:lsdException w:name="Medium Grid 1 Accent 3" w:uiPriority="67"/>
+    <w:lsdException w:name="Medium Grid 2 Accent 3" w:uiPriority="68"/>
+    <w:lsdException w:name="Medium Grid 3 Accent 3" w:uiPriority="69"/>
+    <w:lsdException w:name="Dark List Accent 3" w:uiPriority="70"/>
+    <w:lsdException w:name="Colorful Shading Accent 3" w:uiPriority="71"/>
+    <w:lsdException w:name="Colorful List Accent 3" w:uiPriority="72"/>
+    <w:lsdException w:name="Colorful Grid Accent 3" w:uiPriority="73"/>
+    <w:lsdException w:name="Light Shading Accent 4" w:uiPriority="60"/>
+    <w:lsdException w:name="Light List Accent 4" w:uiPriority="61"/>
+    <w:lsdException w:name="Light Grid Accent 4" w:uiPriority="62"/>
+    <w:lsdException w:name="Medium Shading 1 Accent 4" w:uiPriority="63"/>
+    <w:lsdException w:name="Medium Shading 2 Accent 4" w:uiPriority="64"/>
+    <w:lsdException w:name="Medium List 1 Accent 4" w:uiPriority="65"/>
+    <w:lsdException w:name="Medium List 2 Accent 4" w:uiPriority="66"/>
+    <w:lsdException w:name="Medium Grid 1 Accent 4" w:uiPriority="67"/>
+    <w:lsdException w:name="Medium Grid 2 Accent 4" w:uiPriority="68"/>
+    <w:lsdException w:name="Medium Grid 3 Accent 4" w:uiPriority="69"/>
+    <w:lsdException w:name="Dark List Accent 4" w:uiPriority="70"/>
+    <w:lsdException w:name="Colorful Shading Accent 4" w:uiPriority="71"/>
+    <w:lsdException w:name="Colorful List Accent 4" w:uiPriority="72"/>
+    <w:lsdException w:name="Colorful Grid Accent 4" w:uiPriority="73"/>
+    <w:lsdException w:name="Light Shading Accent 5" w:uiPriority="60"/>
+    <w:lsdException w:name="Light List Accent 5" w:uiPriority="61"/>
+    <w:lsdException w:name="Light Grid Accent 5" w:uiPriority="62"/>
+    <w:lsdException w:name="Medium Shading 1 Accent 5" w:uiPriority="63"/>
+    <w:lsdException w:name="Medium Shading 2 Accent 5" w:uiPriority="64"/>
+    <w:lsdException w:name="Medium List 1 Accent 5" w:uiPriority="65"/>
+    <w:lsdException w:name="Medium List 2 Accent 5" w:uiPriority="66"/>
+    <w:lsdException w:name="Medium Grid 1 Accent 5" w:uiPriority="67"/>
+    <w:lsdException w:name="Medium Grid 2 Accent 5" w:uiPriority="68"/>
+    <w:lsdException w:name="Medium Grid 3 Accent 5" w:uiPriority="69"/>
+    <w:lsdException w:name="Dark List Accent 5" w:uiPriority="70"/>
+    <w:lsdException w:name="Colorful Shading Accent 5" w:uiPriority="71"/>
+    <w:lsdException w:name="Colorful List Accent 5" w:uiPriority="72"/>
+    <w:lsdException w:name="Colorful Grid Accent 5" w:uiPriority="73"/>
+    <w:lsdException w:name="Light Shading Accent 6" w:uiPriority="60"/>
+    <w:lsdException w:name="Light List Accent 6" w:uiPriority="61"/>
+    <w:lsdException w:name="Light Grid Accent 6" w:uiPriority="62"/>
+    <w:lsdException w:name="Medium Shading 1 Accent 6" w:uiPriority="63"/>
+    <w:lsdException w:name="Medium Shading 2 Accent 6" w:uiPriority="64"/>
+    <w:lsdException w:name="Medium List 1 Accent 6" w:uiPriority="65"/>
+    <w:lsdException w:name="Medium List 2 Accent 6" w:uiPriority="66"/>
+    <w:lsdException w:name="Medium Grid 1 Accent 6" w:uiPriority="67"/>
+    <w:lsdException w:name="Medium Grid 2 Accent 6" w:uiPriority="68"/>
+    <w:lsdException w:name="Medium Grid 3 Accent 6" w:uiPriority="69"/>
+    <w:lsdException w:name="Dark List Accent 6" w:uiPriority="70"/>
+    <w:lsdException w:name="Colorful Shading Accent 6" w:uiPriority="71"/>
+    <w:lsdException w:name="Colorful List Accent 6" w:uiPriority="72"/>
+    <w:lsdException w:name="Colorful Grid Accent 6" w:uiPriority="73"/>
+    <w:lsdException w:name="Subtle Emphasis" w:uiPriority="19" w:qFormat="1"/>
+    <w:lsdException w:name="Intense Emphasis" w:uiPriority="21" w:qFormat="1"/>
+    <w:lsdException w:name="Subtle Reference" w:uiPriority="31" w:qFormat="1"/>
+    <w:lsdException w:name="Intense Reference" w:uiPriority="32" w:qFormat="1"/>
+    <w:lsdException w:name="Book Title" w:uiPriority="33" w:qFormat="1"/>
+    <w:lsdException w:name="Bibliography" w:semiHidden="1" w:uiPriority="37" w:unhideWhenUsed="1"/>
+    <w:lsdException w:name="TOC Heading" w:semiHidden="1" w:uiPriority="39" w:unhideWhenUsed="1" w:qFormat="1"/>
+    <w:lsdException w:name="Plain Table 1" w:uiPriority="41"/>
+    <w:lsdException w:name="Plain Table 2" w:uiPriority="42"/>
+    <w:lsdException w:name="Plain Table 3" w:uiPriority="43"/>
+    <w:lsdException w:name="Plain Table 4" w:uiPriority="44"/>
+    <w:lsdException w:name="Plain Table 5" w:uiPriority="45"/>
+    <w:lsdException w:name="Grid Table Light" w:uiPriority="40"/>
+    <w:lsdException w:name="Grid Table 1 Light" w:uiPriority="46"/>
+    <w:lsdException w:name="Grid Table 2" w:uiPriority="47"/>
+    <w:lsdException w:name="Grid Table 3" w:uiPriority="48"/>
+    <w:lsdException w:name="Grid Table 4" w:uiPriority="49"/>
+    <w:lsdException w:name="Grid Table 5 Dark" w:uiPriority="50"/>
+    <w:lsdException w:name="Grid Table 6 Colorful" w:uiPriority="51"/>
+    <w:lsdException w:name="Grid Table 7 Colorful" w:uiPriority="52"/>
+    <w:lsdException w:name="Grid Table 1 Light Accent 1" w:uiPriority="46"/>
+    <w:lsdException w:name="Grid Table 2 Accent 1" w:uiPriority="47"/>
+    <w:lsdException w:name="Grid Table 3 Accent 1" w:uiPriority="48"/>
+    <w:lsdException w:name="Grid Table 4 Accent 1" w:uiPriority="49"/>
+    <w:lsdException w:name="Grid Table 5 Dark Accent 1" w:uiPriority="50"/>
+    <w:lsdException w:name="Grid Table 6 Colorful Accent 1" w:uiPriority="51"/>
+    <w:lsdException w:name="Grid Table 7 Colorful Accent 1" w:uiPriority="52"/>
+    <w:lsdException w:name="Grid Table 1 Light Accent 2" w:uiPriority="46"/>
+    <w:lsdException w:name="Grid Table 2 Accent 2" w:uiPriority="47"/>
+    <w:lsdException w:name="Grid Table 3 Accent 2" w:uiPriority="48"/>
+    <w:lsdException w:name="Grid Table 4 Accent 2" w:uiPriority="49"/>
+    <w:lsdException w:name="Grid Table 5 Dark Accent 2" w:uiPriority="50"/>
+    <w:lsdException w:name="Grid Table 6 Colorful Accent 2" w:uiPriority="51"/>
+    <w:lsdException w:name="Grid Table 7 Colorful Accent 2" w:uiPriority="52"/>
+    <w:lsdException w:name="Grid Table 1 Light Accent 3" w:uiPriority="46"/>
+    <w:lsdException w:name="Grid Table 2 Accent 3" w:uiPriority="47"/>
+    <w:lsdException w:name="Grid Table 3 Accent 3" w:uiPriority="48"/>
+    <w:lsdException w:name="Grid Table 4 Accent 3" w:uiPriority="49"/>
+    <w:lsdException w:name="Grid Table 5 Dark Accent 3" w:uiPriority="50"/>
+    <w:lsdException w:name="Grid Table 6 Colorful Accent 3" w:uiPriority="51"/>
+    <w:lsdException w:name="Grid Table 7 Colorful Accent 3" w:uiPriority="52"/>
+    <w:lsdException w:name="Grid Table 1 Light Accent 4" w:uiPriority="46"/>
+    <w:lsdException w:name="Grid Table 2 Accent 4" w:uiPriority="47"/>
+    <w:lsdException w:name="Grid Table 3 Accent 4" w:uiPriority="48"/>
+    <w:lsdException w:name="Grid Table 4 Accent 4" w:uiPriority="49"/>
+    <w:lsdException w:name="Grid Table 5 Dark Accent 4" w:uiPriority="50"/>
+    <w:lsdException w:name="Grid Table 6 Colorful Accent 4" w:uiPriority="51"/>
+    <w:lsdException w:name="Grid Table 7 Colorful Accent 4" w:uiPriority="52"/>
+    <w:lsdException w:name="Grid Table 1 Light Accent 5" w:uiPriority="46"/>
+    <w:lsdException w:name="Grid Table 2 Accent 5" w:uiPriority="47"/>
+    <w:lsdException w:name="Grid Table 3 Accent 5" w:uiPriority="48"/>
+    <w:lsdException w:name="Grid Table 4 Accent 5" w:uiPriority="49"/>
+    <w:lsdException w:name="Grid Table 5 Dark Accent 5" w:uiPriority="50"/>
+    <w:lsdException w:name="Grid Table 6 Colorful Accent 5" w:uiPriority="51"/>
+    <w:lsdException w:name="Grid Table 7 Colorful Accent 5" w:uiPriority="52"/>
+    <w:lsdException w:name="Grid Table 1 Light Accent 6" w:uiPriority="46"/>
+    <w:lsdException w:name="Grid Table 2 Accent 6" w:uiPriority="47"/>
+    <w:lsdException w:name="Grid Table 3 Accent 6" w:uiPriority="48"/>
+    <w:lsdException w:name="Grid Table 4 Accent 6" w:uiPriority="49"/>
+    <w:lsdException w:name="Grid Table 5 Dark Accent 6" w:uiPriority="50"/>
+    <w:lsdException w:name="Grid Table 6 Colorful Accent 6" w:uiPriority="51"/>
+    <w:lsdException w:name="Grid Table 7 Colorful Accent 6" w:uiPriority="52"/>
+    <w:lsdException w:name="List Table 1 Light" w:uiPriority="46"/>
+    <w:lsdException w:name="List Table 2" w:uiPriority="47"/>
+    <w:lsdException w:name="List Table 3" w:uiPriority="48"/>
+    <w:lsdException w:name="List Table 4" w:uiPriority="49"/>
+    <w:lsdException w:name="List Table 5 Dark" w:uiPriority="50"/>
+    <w:lsdException w:name="List Table 6 Colorful" w:uiPriority="51"/>
+    <w:lsdException w:name="List Table 7 Colorful" w:uiPriority="52"/>
+    <w:lsdException w:name="List Table 1 Light Accent 1" w:uiPriority="46"/>
+    <w:lsdException w:name="List Table 2 Accent 1" w:uiPriority="47"/>
+    <w:lsdException w:name="List Table 3 Accent 1" w:uiPriority="48"/>
+    <w:lsdException w:name="List Table 4 Accent 1" w:uiPriority="49"/>
+    <w:lsdException w:name="List Table 5 Dark Accent 1" w:uiPriority="50"/>
+    <w:lsdException w:name="List Table 6 Colorful Accent 1" w:uiPriority="51"/>
+    <w:lsdException w:name="List Table 7 Colorful Accent 1" w:uiPriority="52"/>
+    <w:lsdException w:name="List Table 1 Light Accent 2" w:uiPriority="46"/>
+    <w:lsdException w:name="List Table 2 Accent 2" w:uiPriority="47"/>
+    <w:lsdException w:name="List Table 3 Accent 2" w:uiPriority="48"/>
+    <w:lsdException w:name="List Table 4 Accent 2" w:uiPriority="49"/>
+    <w:lsdException w:name="List Table 5 Dark Accent 2" w:uiPriority="50"/>
+    <w:lsdException w:name="List Table 6 Colorful Accent 2" w:uiPriority="51"/>
+    <w:lsdException w:name="List Table 7 Colorful Accent 2" w:uiPriority="52"/>
+    <w:lsdException w:name="List Table 1 Light Accent 3" w:uiPriority="46"/>
+    <w:lsdException w:name="List Table 2 Accent 3" w:uiPriority="47"/>
+    <w:lsdException w:name="List Table 3 Accent 3" w:uiPriority="48"/>
+    <w:lsdException w:name="List Table 4 Accent 3" w:uiPriority="49"/>
+    <w:lsdException w:name="List Table 5 Dark Accent 3" w:uiPriority="50"/>
+    <w:lsdException w:name="List Table 6 Colorful Accent 3" w:uiPriority="51"/>
+    <w:lsdException w:name="List Table 7 Colorful Accent 3" w:uiPriority="52"/>
+    <w:lsdException w:name="List Table 1 Light Accent 4" w:uiPriority="46"/>
+    <w:lsdException w:name="List Table 2 Accent 4" w:uiPriority="47"/>
+    <w:lsdException w:name="List Table 3 Accent 4" w:uiPriority="48"/>
+    <w:lsdException w:name="List Table 4 Accent 4" w:uiPriority="49"/>
+    <w:lsdException w:name="List Table 5 Dark Accent 4" w:uiPriority="50"/>
+    <w:lsdException w:name="List Table 6 Colorful Accent 4" w:uiPriority="51"/>
+    <w:lsdException w:name="List Table 7 Colorful Accent 4" w:uiPriority="52"/>
+    <w:lsdException w:name="List Table 1 Light Accent 5" w:uiPriority="46"/>
+    <w:lsdException w:name="List Table 2 Accent 5" w:uiPriority="47"/>
+    <w:lsdException w:name="List Table 3 Accent 5" w:uiPriority="48"/>
+    <w:lsdException w:name="List Table 4 Accent 5" w:uiPriority="49"/>
+    <w:lsdException w:name="List Table 5 Dark Accent 5" w:uiPriority="50"/>
+    <w:lsdException w:name="List Table 6 Colorful Accent 5" w:uiPriority="51"/>
+    <w:lsdException w:name="List Table 7 Colorful Accent 5" w:uiPriority="52"/>
+    <w:lsdException w:name="List Table 1 Light Accent 6" w:uiPriority="46"/>
+    <w:lsdException w:name="List Table 2 Accent 6" w:uiPriority="47"/>
+    <w:lsdException w:name="List Table 3 Accent 6" w:uiPriority="48"/>
+    <w:lsdException w:name="List Table 4 Accent 6" w:uiPriority="49"/>
+    <w:lsdException w:name="List Table 5 Dark Accent 6" w:uiPriority="50"/>
+    <w:lsdException w:name="List Table 6 Colorful Accent 6" w:uiPriority="51"/>
+    <w:lsdException w:name="List Table 7 Colorful Accent 6" w:uiPriority="52"/>
   </w:latentStyles>
   <w:style w:type="paragraph" w:default="1" w:styleId="Standard">
     <w:name w:val="Normal"/>
@@ -6044,215 +7195,7 @@
     <w:basedOn w:val="Absatz-Standardschriftart"/>
     <w:uiPriority w:val="99"/>
     <w:semiHidden/>
-    <w:rsid w:val="00D24904"/>
-    <w:rPr>
-      <w:color w:val="808080"/>
-    </w:rPr>
-  </w:style>
-</w:styles>
-</file>
-
-<file path=word/glossary/stylesWithEffects.xml><?xml version="1.0" encoding="utf-8"?>
-<w:styles xmlns:wpc="http://schemas.microsoft.com/office/word/2010/wordprocessingCanvas" xmlns:mc="http://schemas.openxmlformats.org/markup-compatibility/2006" xmlns:o="urn:schemas-microsoft-com:office:office" xmlns:r="http://schemas.openxmlformats.org/officeDocument/2006/relationships" xmlns:m="http://schemas.openxmlformats.org/officeDocument/2006/math" xmlns:v="urn:schemas-microsoft-com:vml" xmlns:wp14="http://schemas.microsoft.com/office/word/2010/wordprocessingDrawing" xmlns:wp="http://schemas.openxmlformats.org/drawingml/2006/wordprocessingDrawing" xmlns:w10="urn:schemas-microsoft-com:office:word" xmlns:w="http://schemas.openxmlformats.org/wordprocessingml/2006/main" xmlns:w14="http://schemas.microsoft.com/office/word/2010/wordml" xmlns:wpg="http://schemas.microsoft.com/office/word/2010/wordprocessingGroup" xmlns:wpi="http://schemas.microsoft.com/office/word/2010/wordprocessingInk" xmlns:wne="http://schemas.microsoft.com/office/word/2006/wordml" xmlns:wps="http://schemas.microsoft.com/office/word/2010/wordprocessingShape" mc:Ignorable="w14 wp14">
-  <w:docDefaults>
-    <w:rPrDefault>
-      <w:rPr>
-        <w:rFonts w:asciiTheme="minorHAnsi" w:eastAsiaTheme="minorEastAsia" w:hAnsiTheme="minorHAnsi" w:cstheme="minorBidi"/>
-        <w:sz w:val="22"/>
-        <w:szCs w:val="22"/>
-        <w:lang w:val="de-DE" w:eastAsia="de-DE" w:bidi="ar-SA"/>
-      </w:rPr>
-    </w:rPrDefault>
-    <w:pPrDefault>
-      <w:pPr>
-        <w:spacing w:after="160" w:line="259" w:lineRule="auto"/>
-      </w:pPr>
-    </w:pPrDefault>
-  </w:docDefaults>
-  <w:latentStyles w:defLockedState="0" w:defUIPriority="99" w:defSemiHidden="1" w:defUnhideWhenUsed="1" w:defQFormat="0" w:count="267">
-    <w:lsdException w:name="Normal" w:semiHidden="0" w:uiPriority="0" w:unhideWhenUsed="0" w:qFormat="1"/>
-    <w:lsdException w:name="heading 1" w:semiHidden="0" w:uiPriority="9" w:unhideWhenUsed="0" w:qFormat="1"/>
-    <w:lsdException w:name="heading 2" w:uiPriority="9" w:qFormat="1"/>
-    <w:lsdException w:name="heading 3" w:uiPriority="9" w:qFormat="1"/>
-    <w:lsdException w:name="heading 4" w:uiPriority="9" w:qFormat="1"/>
-    <w:lsdException w:name="heading 5" w:uiPriority="9" w:qFormat="1"/>
-    <w:lsdException w:name="heading 6" w:uiPriority="9" w:qFormat="1"/>
-    <w:lsdException w:name="heading 7" w:uiPriority="9" w:qFormat="1"/>
-    <w:lsdException w:name="heading 8" w:uiPriority="9" w:qFormat="1"/>
-    <w:lsdException w:name="heading 9" w:uiPriority="9" w:qFormat="1"/>
-    <w:lsdException w:name="toc 1" w:uiPriority="39"/>
-    <w:lsdException w:name="toc 2" w:uiPriority="39"/>
-    <w:lsdException w:name="toc 3" w:uiPriority="39"/>
-    <w:lsdException w:name="toc 4" w:uiPriority="39"/>
-    <w:lsdException w:name="toc 5" w:uiPriority="39"/>
-    <w:lsdException w:name="toc 6" w:uiPriority="39"/>
-    <w:lsdException w:name="toc 7" w:uiPriority="39"/>
-    <w:lsdException w:name="toc 8" w:uiPriority="39"/>
-    <w:lsdException w:name="toc 9" w:uiPriority="39"/>
-    <w:lsdException w:name="caption" w:uiPriority="35" w:qFormat="1"/>
-    <w:lsdException w:name="Title" w:semiHidden="0" w:uiPriority="10" w:unhideWhenUsed="0" w:qFormat="1"/>
-    <w:lsdException w:name="Default Paragraph Font" w:uiPriority="1"/>
-    <w:lsdException w:name="Subtitle" w:semiHidden="0" w:uiPriority="11" w:unhideWhenUsed="0" w:qFormat="1"/>
-    <w:lsdException w:name="Strong" w:semiHidden="0" w:uiPriority="22" w:unhideWhenUsed="0" w:qFormat="1"/>
-    <w:lsdException w:name="Emphasis" w:semiHidden="0" w:uiPriority="20" w:unhideWhenUsed="0" w:qFormat="1"/>
-    <w:lsdException w:name="Table Grid" w:semiHidden="0" w:uiPriority="39" w:unhideWhenUsed="0"/>
-    <w:lsdException w:name="Placeholder Text" w:unhideWhenUsed="0"/>
-    <w:lsdException w:name="No Spacing" w:semiHidden="0" w:uiPriority="1" w:unhideWhenUsed="0" w:qFormat="1"/>
-    <w:lsdException w:name="Light Shading" w:semiHidden="0" w:uiPriority="60" w:unhideWhenUsed="0"/>
-    <w:lsdException w:name="Light List" w:semiHidden="0" w:uiPriority="61" w:unhideWhenUsed="0"/>
-    <w:lsdException w:name="Light Grid" w:semiHidden="0" w:uiPriority="62" w:unhideWhenUsed="0"/>
-    <w:lsdException w:name="Medium Shading 1" w:semiHidden="0" w:uiPriority="63" w:unhideWhenUsed="0"/>
-    <w:lsdException w:name="Medium Shading 2" w:semiHidden="0" w:uiPriority="64" w:unhideWhenUsed="0"/>
-    <w:lsdException w:name="Medium List 1" w:semiHidden="0" w:uiPriority="65" w:unhideWhenUsed="0"/>
-    <w:lsdException w:name="Medium List 2" w:semiHidden="0" w:uiPriority="66" w:unhideWhenUsed="0"/>
-    <w:lsdException w:name="Medium Grid 1" w:semiHidden="0" w:uiPriority="67" w:unhideWhenUsed="0"/>
-    <w:lsdException w:name="Medium Grid 2" w:semiHidden="0" w:uiPriority="68" w:unhideWhenUsed="0"/>
-    <w:lsdException w:name="Medium Grid 3" w:semiHidden="0" w:uiPriority="69" w:unhideWhenUsed="0"/>
-    <w:lsdException w:name="Dark List" w:semiHidden="0" w:uiPriority="70" w:unhideWhenUsed="0"/>
-    <w:lsdException w:name="Colorful Shading" w:semiHidden="0" w:uiPriority="71" w:unhideWhenUsed="0"/>
-    <w:lsdException w:name="Colorful List" w:semiHidden="0" w:uiPriority="72" w:unhideWhenUsed="0"/>
-    <w:lsdException w:name="Colorful Grid" w:semiHidden="0" w:uiPriority="73" w:unhideWhenUsed="0"/>
-    <w:lsdException w:name="Light Shading Accent 1" w:semiHidden="0" w:uiPriority="60" w:unhideWhenUsed="0"/>
-    <w:lsdException w:name="Light List Accent 1" w:semiHidden="0" w:uiPriority="61" w:unhideWhenUsed="0"/>
-    <w:lsdException w:name="Light Grid Accent 1" w:semiHidden="0" w:uiPriority="62" w:unhideWhenUsed="0"/>
-    <w:lsdException w:name="Medium Shading 1 Accent 1" w:semiHidden="0" w:uiPriority="63" w:unhideWhenUsed="0"/>
-    <w:lsdException w:name="Medium Shading 2 Accent 1" w:semiHidden="0" w:uiPriority="64" w:unhideWhenUsed="0"/>
-    <w:lsdException w:name="Medium List 1 Accent 1" w:semiHidden="0" w:uiPriority="65" w:unhideWhenUsed="0"/>
-    <w:lsdException w:name="Revision" w:unhideWhenUsed="0"/>
-    <w:lsdException w:name="List Paragraph" w:semiHidden="0" w:uiPriority="34" w:unhideWhenUsed="0" w:qFormat="1"/>
-    <w:lsdException w:name="Quote" w:semiHidden="0" w:uiPriority="29" w:unhideWhenUsed="0" w:qFormat="1"/>
-    <w:lsdException w:name="Intense Quote" w:semiHidden="0" w:uiPriority="30" w:unhideWhenUsed="0" w:qFormat="1"/>
-    <w:lsdException w:name="Medium List 2 Accent 1" w:semiHidden="0" w:uiPriority="66" w:unhideWhenUsed="0"/>
-    <w:lsdException w:name="Medium Grid 1 Accent 1" w:semiHidden="0" w:uiPriority="67" w:unhideWhenUsed="0"/>
-    <w:lsdException w:name="Medium Grid 2 Accent 1" w:semiHidden="0" w:uiPriority="68" w:unhideWhenUsed="0"/>
-    <w:lsdException w:name="Medium Grid 3 Accent 1" w:semiHidden="0" w:uiPriority="69" w:unhideWhenUsed="0"/>
-    <w:lsdException w:name="Dark List Accent 1" w:semiHidden="0" w:uiPriority="70" w:unhideWhenUsed="0"/>
-    <w:lsdException w:name="Colorful Shading Accent 1" w:semiHidden="0" w:uiPriority="71" w:unhideWhenUsed="0"/>
-    <w:lsdException w:name="Colorful List Accent 1" w:semiHidden="0" w:uiPriority="72" w:unhideWhenUsed="0"/>
-    <w:lsdException w:name="Colorful Grid Accent 1" w:semiHidden="0" w:uiPriority="73" w:unhideWhenUsed="0"/>
-    <w:lsdException w:name="Light Shading Accent 2" w:semiHidden="0" w:uiPriority="60" w:unhideWhenUsed="0"/>
-    <w:lsdException w:name="Light List Accent 2" w:semiHidden="0" w:uiPriority="61" w:unhideWhenUsed="0"/>
-    <w:lsdException w:name="Light Grid Accent 2" w:semiHidden="0" w:uiPriority="62" w:unhideWhenUsed="0"/>
-    <w:lsdException w:name="Medium Shading 1 Accent 2" w:semiHidden="0" w:uiPriority="63" w:unhideWhenUsed="0"/>
-    <w:lsdException w:name="Medium Shading 2 Accent 2" w:semiHidden="0" w:uiPriority="64" w:unhideWhenUsed="0"/>
-    <w:lsdException w:name="Medium List 1 Accent 2" w:semiHidden="0" w:uiPriority="65" w:unhideWhenUsed="0"/>
-    <w:lsdException w:name="Medium List 2 Accent 2" w:semiHidden="0" w:uiPriority="66" w:unhideWhenUsed="0"/>
-    <w:lsdException w:name="Medium Grid 1 Accent 2" w:semiHidden="0" w:uiPriority="67" w:unhideWhenUsed="0"/>
-    <w:lsdException w:name="Medium Grid 2 Accent 2" w:semiHidden="0" w:uiPriority="68" w:unhideWhenUsed="0"/>
-    <w:lsdException w:name="Medium Grid 3 Accent 2" w:semiHidden="0" w:uiPriority="69" w:unhideWhenUsed="0"/>
-    <w:lsdException w:name="Dark List Accent 2" w:semiHidden="0" w:uiPriority="70" w:unhideWhenUsed="0"/>
-    <w:lsdException w:name="Colorful Shading Accent 2" w:semiHidden="0" w:uiPriority="71" w:unhideWhenUsed="0"/>
-    <w:lsdException w:name="Colorful List Accent 2" w:semiHidden="0" w:uiPriority="72" w:unhideWhenUsed="0"/>
-    <w:lsdException w:name="Colorful Grid Accent 2" w:semiHidden="0" w:uiPriority="73" w:unhideWhenUsed="0"/>
-    <w:lsdException w:name="Light Shading Accent 3" w:semiHidden="0" w:uiPriority="60" w:unhideWhenUsed="0"/>
-    <w:lsdException w:name="Light List Accent 3" w:semiHidden="0" w:uiPriority="61" w:unhideWhenUsed="0"/>
-    <w:lsdException w:name="Light Grid Accent 3" w:semiHidden="0" w:uiPriority="62" w:unhideWhenUsed="0"/>
-    <w:lsdException w:name="Medium Shading 1 Accent 3" w:semiHidden="0" w:uiPriority="63" w:unhideWhenUsed="0"/>
-    <w:lsdException w:name="Medium Shading 2 Accent 3" w:semiHidden="0" w:uiPriority="64" w:unhideWhenUsed="0"/>
-    <w:lsdException w:name="Medium List 1 Accent 3" w:semiHidden="0" w:uiPriority="65" w:unhideWhenUsed="0"/>
-    <w:lsdException w:name="Medium List 2 Accent 3" w:semiHidden="0" w:uiPriority="66" w:unhideWhenUsed="0"/>
-    <w:lsdException w:name="Medium Grid 1 Accent 3" w:semiHidden="0" w:uiPriority="67" w:unhideWhenUsed="0"/>
-    <w:lsdException w:name="Medium Grid 2 Accent 3" w:semiHidden="0" w:uiPriority="68" w:unhideWhenUsed="0"/>
-    <w:lsdException w:name="Medium Grid 3 Accent 3" w:semiHidden="0" w:uiPriority="69" w:unhideWhenUsed="0"/>
-    <w:lsdException w:name="Dark List Accent 3" w:semiHidden="0" w:uiPriority="70" w:unhideWhenUsed="0"/>
-    <w:lsdException w:name="Colorful Shading Accent 3" w:semiHidden="0" w:uiPriority="71" w:unhideWhenUsed="0"/>
-    <w:lsdException w:name="Colorful List Accent 3" w:semiHidden="0" w:uiPriority="72" w:unhideWhenUsed="0"/>
-    <w:lsdException w:name="Colorful Grid Accent 3" w:semiHidden="0" w:uiPriority="73" w:unhideWhenUsed="0"/>
-    <w:lsdException w:name="Light Shading Accent 4" w:semiHidden="0" w:uiPriority="60" w:unhideWhenUsed="0"/>
-    <w:lsdException w:name="Light List Accent 4" w:semiHidden="0" w:uiPriority="61" w:unhideWhenUsed="0"/>
-    <w:lsdException w:name="Light Grid Accent 4" w:semiHidden="0" w:uiPriority="62" w:unhideWhenUsed="0"/>
-    <w:lsdException w:name="Medium Shading 1 Accent 4" w:semiHidden="0" w:uiPriority="63" w:unhideWhenUsed="0"/>
-    <w:lsdException w:name="Medium Shading 2 Accent 4" w:semiHidden="0" w:uiPriority="64" w:unhideWhenUsed="0"/>
-    <w:lsdException w:name="Medium List 1 Accent 4" w:semiHidden="0" w:uiPriority="65" w:unhideWhenUsed="0"/>
-    <w:lsdException w:name="Medium List 2 Accent 4" w:semiHidden="0" w:uiPriority="66" w:unhideWhenUsed="0"/>
-    <w:lsdException w:name="Medium Grid 1 Accent 4" w:semiHidden="0" w:uiPriority="67" w:unhideWhenUsed="0"/>
-    <w:lsdException w:name="Medium Grid 2 Accent 4" w:semiHidden="0" w:uiPriority="68" w:unhideWhenUsed="0"/>
-    <w:lsdException w:name="Medium Grid 3 Accent 4" w:semiHidden="0" w:uiPriority="69" w:unhideWhenUsed="0"/>
-    <w:lsdException w:name="Dark List Accent 4" w:semiHidden="0" w:uiPriority="70" w:unhideWhenUsed="0"/>
-    <w:lsdException w:name="Colorful Shading Accent 4" w:semiHidden="0" w:uiPriority="71" w:unhideWhenUsed="0"/>
-    <w:lsdException w:name="Colorful List Accent 4" w:semiHidden="0" w:uiPriority="72" w:unhideWhenUsed="0"/>
-    <w:lsdException w:name="Colorful Grid Accent 4" w:semiHidden="0" w:uiPriority="73" w:unhideWhenUsed="0"/>
-    <w:lsdException w:name="Light Shading Accent 5" w:semiHidden="0" w:uiPriority="60" w:unhideWhenUsed="0"/>
-    <w:lsdException w:name="Light List Accent 5" w:semiHidden="0" w:uiPriority="61" w:unhideWhenUsed="0"/>
-    <w:lsdException w:name="Light Grid Accent 5" w:semiHidden="0" w:uiPriority="62" w:unhideWhenUsed="0"/>
-    <w:lsdException w:name="Medium Shading 1 Accent 5" w:semiHidden="0" w:uiPriority="63" w:unhideWhenUsed="0"/>
-    <w:lsdException w:name="Medium Shading 2 Accent 5" w:semiHidden="0" w:uiPriority="64" w:unhideWhenUsed="0"/>
-    <w:lsdException w:name="Medium List 1 Accent 5" w:semiHidden="0" w:uiPriority="65" w:unhideWhenUsed="0"/>
-    <w:lsdException w:name="Medium List 2 Accent 5" w:semiHidden="0" w:uiPriority="66" w:unhideWhenUsed="0"/>
-    <w:lsdException w:name="Medium Grid 1 Accent 5" w:semiHidden="0" w:uiPriority="67" w:unhideWhenUsed="0"/>
-    <w:lsdException w:name="Medium Grid 2 Accent 5" w:semiHidden="0" w:uiPriority="68" w:unhideWhenUsed="0"/>
-    <w:lsdException w:name="Medium Grid 3 Accent 5" w:semiHidden="0" w:uiPriority="69" w:unhideWhenUsed="0"/>
-    <w:lsdException w:name="Dark List Accent 5" w:semiHidden="0" w:uiPriority="70" w:unhideWhenUsed="0"/>
-    <w:lsdException w:name="Colorful Shading Accent 5" w:semiHidden="0" w:uiPriority="71" w:unhideWhenUsed="0"/>
-    <w:lsdException w:name="Colorful List Accent 5" w:semiHidden="0" w:uiPriority="72" w:unhideWhenUsed="0"/>
-    <w:lsdException w:name="Colorful Grid Accent 5" w:semiHidden="0" w:uiPriority="73" w:unhideWhenUsed="0"/>
-    <w:lsdException w:name="Light Shading Accent 6" w:semiHidden="0" w:uiPriority="60" w:unhideWhenUsed="0"/>
-    <w:lsdException w:name="Light List Accent 6" w:semiHidden="0" w:uiPriority="61" w:unhideWhenUsed="0"/>
-    <w:lsdException w:name="Light Grid Accent 6" w:semiHidden="0" w:uiPriority="62" w:unhideWhenUsed="0"/>
-    <w:lsdException w:name="Medium Shading 1 Accent 6" w:semiHidden="0" w:uiPriority="63" w:unhideWhenUsed="0"/>
-    <w:lsdException w:name="Medium Shading 2 Accent 6" w:semiHidden="0" w:uiPriority="64" w:unhideWhenUsed="0"/>
-    <w:lsdException w:name="Medium List 1 Accent 6" w:semiHidden="0" w:uiPriority="65" w:unhideWhenUsed="0"/>
-    <w:lsdException w:name="Medium List 2 Accent 6" w:semiHidden="0" w:uiPriority="66" w:unhideWhenUsed="0"/>
-    <w:lsdException w:name="Medium Grid 1 Accent 6" w:semiHidden="0" w:uiPriority="67" w:unhideWhenUsed="0"/>
-    <w:lsdException w:name="Medium Grid 2 Accent 6" w:semiHidden="0" w:uiPriority="68" w:unhideWhenUsed="0"/>
-    <w:lsdException w:name="Medium Grid 3 Accent 6" w:semiHidden="0" w:uiPriority="69" w:unhideWhenUsed="0"/>
-    <w:lsdException w:name="Dark List Accent 6" w:semiHidden="0" w:uiPriority="70" w:unhideWhenUsed="0"/>
-    <w:lsdException w:name="Colorful Shading Accent 6" w:semiHidden="0" w:uiPriority="71" w:unhideWhenUsed="0"/>
-    <w:lsdException w:name="Colorful List Accent 6" w:semiHidden="0" w:uiPriority="72" w:unhideWhenUsed="0"/>
-    <w:lsdException w:name="Colorful Grid Accent 6" w:semiHidden="0" w:uiPriority="73" w:unhideWhenUsed="0"/>
-    <w:lsdException w:name="Subtle Emphasis" w:semiHidden="0" w:uiPriority="19" w:unhideWhenUsed="0" w:qFormat="1"/>
-    <w:lsdException w:name="Intense Emphasis" w:semiHidden="0" w:uiPriority="21" w:unhideWhenUsed="0" w:qFormat="1"/>
-    <w:lsdException w:name="Subtle Reference" w:semiHidden="0" w:uiPriority="31" w:unhideWhenUsed="0" w:qFormat="1"/>
-    <w:lsdException w:name="Intense Reference" w:semiHidden="0" w:uiPriority="32" w:unhideWhenUsed="0" w:qFormat="1"/>
-    <w:lsdException w:name="Book Title" w:semiHidden="0" w:uiPriority="33" w:unhideWhenUsed="0" w:qFormat="1"/>
-    <w:lsdException w:name="Bibliography" w:uiPriority="37"/>
-    <w:lsdException w:name="TOC Heading" w:uiPriority="39" w:qFormat="1"/>
-  </w:latentStyles>
-  <w:style w:type="paragraph" w:default="1" w:styleId="Standard">
-    <w:name w:val="Normal"/>
-    <w:qFormat/>
-  </w:style>
-  <w:style w:type="character" w:default="1" w:styleId="Absatz-Standardschriftart">
-    <w:name w:val="Default Paragraph Font"/>
-    <w:uiPriority w:val="1"/>
-    <w:semiHidden/>
-    <w:unhideWhenUsed/>
-  </w:style>
-  <w:style w:type="table" w:default="1" w:styleId="NormaleTabelle">
-    <w:name w:val="Normal Table"/>
-    <w:uiPriority w:val="99"/>
-    <w:semiHidden/>
-    <w:unhideWhenUsed/>
-    <w:tblPr>
-      <w:tblInd w:w="0" w:type="dxa"/>
-      <w:tblCellMar>
-        <w:top w:w="0" w:type="dxa"/>
-        <w:left w:w="108" w:type="dxa"/>
-        <w:bottom w:w="0" w:type="dxa"/>
-        <w:right w:w="108" w:type="dxa"/>
-      </w:tblCellMar>
-    </w:tblPr>
-  </w:style>
-  <w:style w:type="numbering" w:default="1" w:styleId="KeineListe">
-    <w:name w:val="No List"/>
-    <w:uiPriority w:val="99"/>
-    <w:semiHidden/>
-    <w:unhideWhenUsed/>
-  </w:style>
-  <w:style w:type="paragraph" w:customStyle="1" w:styleId="D0430AEE53154ECFB6BD57A6BC3DE64A">
-    <w:name w:val="D0430AEE53154ECFB6BD57A6BC3DE64A"/>
-    <w:rsid w:val="00D24904"/>
-  </w:style>
-  <w:style w:type="paragraph" w:customStyle="1" w:styleId="413B4CE56906484ABE7669CDBCA7BBB1">
-    <w:name w:val="413B4CE56906484ABE7669CDBCA7BBB1"/>
-    <w:rsid w:val="00D24904"/>
-  </w:style>
-  <w:style w:type="character" w:styleId="Platzhaltertext">
-    <w:name w:val="Placeholder Text"/>
-    <w:basedOn w:val="Absatz-Standardschriftart"/>
-    <w:uiPriority w:val="99"/>
-    <w:semiHidden/>
-    <w:rsid w:val="00D24904"/>
+    <w:rsid w:val="00CC2ACC"/>
     <w:rPr>
       <w:color w:val="808080"/>
     </w:rPr>
@@ -6261,7 +7204,7 @@
 </file>
 
 <file path=word/glossary/webSettings.xml><?xml version="1.0" encoding="utf-8"?>
-<w:webSettings xmlns:mc="http://schemas.openxmlformats.org/markup-compatibility/2006" xmlns:r="http://schemas.openxmlformats.org/officeDocument/2006/relationships" xmlns:w="http://schemas.openxmlformats.org/wordprocessingml/2006/main" xmlns:w14="http://schemas.microsoft.com/office/word/2010/wordml" mc:Ignorable="w14">
+<w:webSettings xmlns:mc="http://schemas.openxmlformats.org/markup-compatibility/2006" xmlns:r="http://schemas.openxmlformats.org/officeDocument/2006/relationships" xmlns:w="http://schemas.openxmlformats.org/wordprocessingml/2006/main" xmlns:w14="http://schemas.microsoft.com/office/word/2010/wordml" xmlns:w15="http://schemas.microsoft.com/office/word/2012/wordml" mc:Ignorable="w14 w15">
   <w:optimizeForBrowser/>
   <w:allowPNG/>
 </w:webSettings>
@@ -6535,7 +7478,7 @@
   <a:extraClrSchemeLst/>
   <a:extLst>
     <a:ext uri="{05A4C25C-085E-4340-85A3-A5531E510DB2}">
-      <thm15:themeFamily xmlns:thm15="http://schemas.microsoft.com/office/thememl/2012/main" xmlns="" name="Slice" id="{0507925B-6AC9-4358-8E18-C330545D08F8}" vid="{13FEC7C6-62A9-40C4-99D2-581AACACAA2F}"/>
+      <thm15:themeFamily xmlns:thm15="http://schemas.microsoft.com/office/thememl/2012/main" name="Slice" id="{0507925B-6AC9-4358-8E18-C330545D08F8}" vid="{13FEC7C6-62A9-40C4-99D2-581AACACAA2F}"/>
     </a:ext>
   </a:extLst>
 </a:theme>
@@ -6553,7 +7496,19 @@
 </file>
 
 <file path=customXml/item2.xml><?xml version="1.0" encoding="utf-8"?>
-<b:Sources xmlns:b="http://schemas.openxmlformats.org/officeDocument/2006/bibliography" xmlns="http://schemas.openxmlformats.org/officeDocument/2006/bibliography" SelectedStyle="\APASixthEditionOfficeOnline.xsl" StyleName="APA" Version="6"/>
+<b:Sources xmlns:b="http://schemas.openxmlformats.org/officeDocument/2006/bibliography" xmlns="http://schemas.openxmlformats.org/officeDocument/2006/bibliography" SelectedStyle="\APASixthEditionOfficeOnline.xsl" StyleName="APA" Version="6">
+  <b:Source>
+    <b:Tag>Wik14</b:Tag>
+    <b:SourceType>InternetSite</b:SourceType>
+    <b:Guid>{497CF895-629F-4953-89C9-E10CDA88D5F1}</b:Guid>
+    <b:Title>Wikipedia</b:Title>
+    <b:Year>2014</b:Year>
+    <b:Month>03</b:Month>
+    <b:Day>16</b:Day>
+    <b:URL>https://de.wikipedia.org/wiki/Serviceorientierte_Architektur</b:URL>
+    <b:RefOrder>1</b:RefOrder>
+  </b:Source>
+</b:Sources>
 </file>
 
 <file path=customXml/itemProps1.xml><?xml version="1.0" encoding="utf-8"?>
@@ -6565,7 +7520,7 @@
 </file>
 
 <file path=customXml/itemProps2.xml><?xml version="1.0" encoding="utf-8"?>
-<ds:datastoreItem xmlns:ds="http://schemas.openxmlformats.org/officeDocument/2006/customXml" ds:itemID="{A947B218-9EED-4B5A-82CB-60B575E73C40}">
+<ds:datastoreItem xmlns:ds="http://schemas.openxmlformats.org/officeDocument/2006/customXml" ds:itemID="{E0E84CB1-BDF8-4F3D-85C3-32F7355AE7D3}">
   <ds:schemaRefs>
     <ds:schemaRef ds:uri="http://schemas.openxmlformats.org/officeDocument/2006/bibliography"/>
   </ds:schemaRefs>

--- a/doc/documentation.docx
+++ b/doc/documentation.docx
@@ -922,7 +922,7 @@
           <w:r>
             <w:fldChar w:fldCharType="separate"/>
           </w:r>
-          <w:hyperlink w:anchor="_Toc382725789" w:history="1">
+          <w:hyperlink w:anchor="_Toc382727473" w:history="1">
             <w:r>
               <w:rPr>
                 <w:rStyle w:val="Hyperlink"/>
@@ -949,7 +949,7 @@
                 <w:noProof/>
                 <w:webHidden/>
               </w:rPr>
-              <w:instrText xml:space="preserve"> PAGEREF _Toc382725789 \h </w:instrText>
+              <w:instrText xml:space="preserve"> PAGEREF _Toc382727473 \h </w:instrText>
             </w:r>
             <w:r>
               <w:rPr>
@@ -992,7 +992,7 @@
               <w:lang w:eastAsia="de-DE"/>
             </w:rPr>
           </w:pPr>
-          <w:hyperlink w:anchor="_Toc382725790" w:history="1">
+          <w:hyperlink w:anchor="_Toc382727474" w:history="1">
             <w:r>
               <w:rPr>
                 <w:rStyle w:val="Hyperlink"/>
@@ -1019,7 +1019,7 @@
                 <w:noProof/>
                 <w:webHidden/>
               </w:rPr>
-              <w:instrText xml:space="preserve"> PAGEREF _Toc382725790 \h </w:instrText>
+              <w:instrText xml:space="preserve"> PAGEREF _Toc382727474 \h </w:instrText>
             </w:r>
             <w:r>
               <w:rPr>
@@ -1062,7 +1062,7 @@
               <w:lang w:eastAsia="de-DE"/>
             </w:rPr>
           </w:pPr>
-          <w:hyperlink w:anchor="_Toc382725791" w:history="1">
+          <w:hyperlink w:anchor="_Toc382727475" w:history="1">
             <w:r>
               <w:rPr>
                 <w:rStyle w:val="Hyperlink"/>
@@ -1089,7 +1089,7 @@
                 <w:noProof/>
                 <w:webHidden/>
               </w:rPr>
-              <w:instrText xml:space="preserve"> PAGEREF _Toc382725791 \h </w:instrText>
+              <w:instrText xml:space="preserve"> PAGEREF _Toc382727475 \h </w:instrText>
             </w:r>
             <w:r>
               <w:rPr>
@@ -1132,7 +1132,7 @@
               <w:lang w:eastAsia="de-DE"/>
             </w:rPr>
           </w:pPr>
-          <w:hyperlink w:anchor="_Toc382725792" w:history="1">
+          <w:hyperlink w:anchor="_Toc382727476" w:history="1">
             <w:r>
               <w:rPr>
                 <w:rStyle w:val="Hyperlink"/>
@@ -1159,7 +1159,7 @@
                 <w:noProof/>
                 <w:webHidden/>
               </w:rPr>
-              <w:instrText xml:space="preserve"> PAGEREF _Toc382725792 \h </w:instrText>
+              <w:instrText xml:space="preserve"> PAGEREF _Toc382727476 \h </w:instrText>
             </w:r>
             <w:r>
               <w:rPr>
@@ -1202,7 +1202,7 @@
               <w:lang w:eastAsia="de-DE"/>
             </w:rPr>
           </w:pPr>
-          <w:hyperlink w:anchor="_Toc382725793" w:history="1">
+          <w:hyperlink w:anchor="_Toc382727477" w:history="1">
             <w:r>
               <w:rPr>
                 <w:rStyle w:val="Hyperlink"/>
@@ -1229,7 +1229,7 @@
                 <w:noProof/>
                 <w:webHidden/>
               </w:rPr>
-              <w:instrText xml:space="preserve"> PAGEREF _Toc382725793 \h </w:instrText>
+              <w:instrText xml:space="preserve"> PAGEREF _Toc382727477 \h </w:instrText>
             </w:r>
             <w:r>
               <w:rPr>
@@ -1272,7 +1272,7 @@
               <w:lang w:eastAsia="de-DE"/>
             </w:rPr>
           </w:pPr>
-          <w:hyperlink w:anchor="_Toc382725794" w:history="1">
+          <w:hyperlink w:anchor="_Toc382727478" w:history="1">
             <w:r>
               <w:rPr>
                 <w:rStyle w:val="Hyperlink"/>
@@ -1299,7 +1299,7 @@
                 <w:noProof/>
                 <w:webHidden/>
               </w:rPr>
-              <w:instrText xml:space="preserve"> PAGEREF _Toc382725794 \h </w:instrText>
+              <w:instrText xml:space="preserve"> PAGEREF _Toc382727478 \h </w:instrText>
             </w:r>
             <w:r>
               <w:rPr>
@@ -1337,10 +1337,12 @@
               <w:tab w:val="right" w:leader="dot" w:pos="9062"/>
             </w:tabs>
             <w:rPr>
+              <w:rFonts w:eastAsiaTheme="minorEastAsia"/>
               <w:noProof/>
+              <w:lang w:eastAsia="de-DE"/>
             </w:rPr>
           </w:pPr>
-          <w:hyperlink w:anchor="_Toc382725795" w:history="1">
+          <w:hyperlink w:anchor="_Toc382727479" w:history="1">
             <w:r>
               <w:rPr>
                 <w:rStyle w:val="Hyperlink"/>
@@ -1367,7 +1369,7 @@
                 <w:noProof/>
                 <w:webHidden/>
               </w:rPr>
-              <w:instrText xml:space="preserve"> PAGEREF _Toc382725795 \h </w:instrText>
+              <w:instrText xml:space="preserve"> PAGEREF _Toc382727479 \h </w:instrText>
             </w:r>
             <w:r>
               <w:rPr>
@@ -1405,10 +1407,12 @@
               <w:tab w:val="right" w:leader="dot" w:pos="9062"/>
             </w:tabs>
             <w:rPr>
+              <w:rFonts w:eastAsiaTheme="minorEastAsia"/>
               <w:noProof/>
+              <w:lang w:eastAsia="de-DE"/>
             </w:rPr>
           </w:pPr>
-          <w:hyperlink w:anchor="_Toc382725796" w:history="1">
+          <w:hyperlink w:anchor="_Toc382727480" w:history="1">
             <w:r>
               <w:rPr>
                 <w:rStyle w:val="Hyperlink"/>
@@ -1435,7 +1439,7 @@
                 <w:noProof/>
                 <w:webHidden/>
               </w:rPr>
-              <w:instrText xml:space="preserve"> PAGEREF _Toc382725796 \h </w:instrText>
+              <w:instrText xml:space="preserve"> PAGEREF _Toc382727480 \h </w:instrText>
             </w:r>
             <w:r>
               <w:rPr>
@@ -1478,7 +1482,7 @@
               <w:lang w:eastAsia="de-DE"/>
             </w:rPr>
           </w:pPr>
-          <w:hyperlink w:anchor="_Toc382725797" w:history="1">
+          <w:hyperlink w:anchor="_Toc382727481" w:history="1">
             <w:r>
               <w:rPr>
                 <w:rStyle w:val="Hyperlink"/>
@@ -1505,7 +1509,7 @@
                 <w:noProof/>
                 <w:webHidden/>
               </w:rPr>
-              <w:instrText xml:space="preserve"> PAGEREF _Toc382725797 \h </w:instrText>
+              <w:instrText xml:space="preserve"> PAGEREF _Toc382727481 \h </w:instrText>
             </w:r>
             <w:r>
               <w:rPr>
@@ -1548,7 +1552,7 @@
               <w:lang w:eastAsia="de-DE"/>
             </w:rPr>
           </w:pPr>
-          <w:hyperlink w:anchor="_Toc382725798" w:history="1">
+          <w:hyperlink w:anchor="_Toc382727482" w:history="1">
             <w:r>
               <w:rPr>
                 <w:rStyle w:val="Hyperlink"/>
@@ -1575,7 +1579,7 @@
                 <w:noProof/>
                 <w:webHidden/>
               </w:rPr>
-              <w:instrText xml:space="preserve"> PAGEREF _Toc382725798 \h </w:instrText>
+              <w:instrText xml:space="preserve"> PAGEREF _Toc382727482 \h </w:instrText>
             </w:r>
             <w:r>
               <w:rPr>
@@ -1618,7 +1622,7 @@
               <w:lang w:eastAsia="de-DE"/>
             </w:rPr>
           </w:pPr>
-          <w:hyperlink w:anchor="_Toc382725799" w:history="1">
+          <w:hyperlink w:anchor="_Toc382727483" w:history="1">
             <w:r>
               <w:rPr>
                 <w:rStyle w:val="Hyperlink"/>
@@ -1645,7 +1649,7 @@
                 <w:noProof/>
                 <w:webHidden/>
               </w:rPr>
-              <w:instrText xml:space="preserve"> PAGEREF _Toc382725799 \h </w:instrText>
+              <w:instrText xml:space="preserve"> PAGEREF _Toc382727483 \h </w:instrText>
             </w:r>
             <w:r>
               <w:rPr>
@@ -1688,7 +1692,7 @@
               <w:lang w:eastAsia="de-DE"/>
             </w:rPr>
           </w:pPr>
-          <w:hyperlink w:anchor="_Toc382725800" w:history="1">
+          <w:hyperlink w:anchor="_Toc382727484" w:history="1">
             <w:r>
               <w:rPr>
                 <w:rStyle w:val="Hyperlink"/>
@@ -1715,7 +1719,7 @@
                 <w:noProof/>
                 <w:webHidden/>
               </w:rPr>
-              <w:instrText xml:space="preserve"> PAGEREF _Toc382725800 \h </w:instrText>
+              <w:instrText xml:space="preserve"> PAGEREF _Toc382727484 \h </w:instrText>
             </w:r>
             <w:r>
               <w:rPr>
@@ -1758,7 +1762,7 @@
               <w:lang w:eastAsia="de-DE"/>
             </w:rPr>
           </w:pPr>
-          <w:hyperlink w:anchor="_Toc382725801" w:history="1">
+          <w:hyperlink w:anchor="_Toc382727485" w:history="1">
             <w:r>
               <w:rPr>
                 <w:rStyle w:val="Hyperlink"/>
@@ -1785,7 +1789,7 @@
                 <w:noProof/>
                 <w:webHidden/>
               </w:rPr>
-              <w:instrText xml:space="preserve"> PAGEREF _Toc382725801 \h </w:instrText>
+              <w:instrText xml:space="preserve"> PAGEREF _Toc382727485 \h </w:instrText>
             </w:r>
             <w:r>
               <w:rPr>
@@ -1828,7 +1832,7 @@
               <w:lang w:eastAsia="de-DE"/>
             </w:rPr>
           </w:pPr>
-          <w:hyperlink w:anchor="_Toc382725802" w:history="1">
+          <w:hyperlink w:anchor="_Toc382727486" w:history="1">
             <w:r>
               <w:rPr>
                 <w:rStyle w:val="Hyperlink"/>
@@ -1855,7 +1859,7 @@
                 <w:noProof/>
                 <w:webHidden/>
               </w:rPr>
-              <w:instrText xml:space="preserve"> PAGEREF _Toc382725802 \h </w:instrText>
+              <w:instrText xml:space="preserve"> PAGEREF _Toc382727486 \h </w:instrText>
             </w:r>
             <w:r>
               <w:rPr>
@@ -1898,7 +1902,7 @@
               <w:lang w:eastAsia="de-DE"/>
             </w:rPr>
           </w:pPr>
-          <w:hyperlink w:anchor="_Toc382725803" w:history="1">
+          <w:hyperlink w:anchor="_Toc382727487" w:history="1">
             <w:r>
               <w:rPr>
                 <w:rStyle w:val="Hyperlink"/>
@@ -1926,7 +1930,7 @@
                 <w:noProof/>
                 <w:webHidden/>
               </w:rPr>
-              <w:instrText xml:space="preserve"> PAGEREF _Toc382725803 \h </w:instrText>
+              <w:instrText xml:space="preserve"> PAGEREF _Toc382727487 \h </w:instrText>
             </w:r>
             <w:r>
               <w:rPr>
@@ -1969,7 +1973,7 @@
               <w:lang w:eastAsia="de-DE"/>
             </w:rPr>
           </w:pPr>
-          <w:hyperlink w:anchor="_Toc382725804" w:history="1">
+          <w:hyperlink w:anchor="_Toc382727488" w:history="1">
             <w:r>
               <w:rPr>
                 <w:rStyle w:val="Hyperlink"/>
@@ -1997,7 +2001,7 @@
                 <w:noProof/>
                 <w:webHidden/>
               </w:rPr>
-              <w:instrText xml:space="preserve"> PAGEREF _Toc382725804 \h </w:instrText>
+              <w:instrText xml:space="preserve"> PAGEREF _Toc382727488 \h </w:instrText>
             </w:r>
             <w:r>
               <w:rPr>
@@ -2040,7 +2044,7 @@
               <w:lang w:eastAsia="de-DE"/>
             </w:rPr>
           </w:pPr>
-          <w:hyperlink w:anchor="_Toc382725805" w:history="1">
+          <w:hyperlink w:anchor="_Toc382727489" w:history="1">
             <w:r>
               <w:rPr>
                 <w:rStyle w:val="Hyperlink"/>
@@ -2067,7 +2071,7 @@
                 <w:noProof/>
                 <w:webHidden/>
               </w:rPr>
-              <w:instrText xml:space="preserve"> PAGEREF _Toc382725805 \h </w:instrText>
+              <w:instrText xml:space="preserve"> PAGEREF _Toc382727489 \h </w:instrText>
             </w:r>
             <w:r>
               <w:rPr>
@@ -2121,19 +2125,17 @@
       <w:r>
         <w:br w:type="page"/>
       </w:r>
-      <w:bookmarkStart w:id="0" w:name="_GoBack"/>
-      <w:bookmarkEnd w:id="0"/>
     </w:p>
     <w:p>
       <w:pPr>
         <w:pStyle w:val="berschrift1"/>
       </w:pPr>
-      <w:bookmarkStart w:id="1" w:name="_Toc382725789"/>
+      <w:bookmarkStart w:id="0" w:name="_Toc382727473"/>
       <w:r>
         <w:lastRenderedPageBreak/>
         <w:t>Abstract</w:t>
       </w:r>
-      <w:bookmarkEnd w:id="1"/>
+      <w:bookmarkEnd w:id="0"/>
     </w:p>
     <w:p>
       <w:pPr>
@@ -2277,30 +2279,30 @@
       <w:pPr>
         <w:pStyle w:val="berschrift1"/>
       </w:pPr>
-      <w:bookmarkStart w:id="2" w:name="_Toc382725790"/>
+      <w:bookmarkStart w:id="1" w:name="_Toc382727474"/>
       <w:r>
         <w:lastRenderedPageBreak/>
         <w:t>Grundlagen</w:t>
       </w:r>
+      <w:bookmarkEnd w:id="1"/>
+    </w:p>
+    <w:p>
+      <w:r>
+        <w:t>Dieser Abschnitt behandelt alle, für das Verständnis, notwendigen Grundlagen und Begriffserklärungen. Dabei werden wir insbesondere die Begriffe Service und Service Composition genau definieren. Außerdem wollen wir hier Techniken erläutern, die später für das Implementieren der Software notwendig sind. Dies sind im Wesentlichen Registry und Execution Engine</w:t>
+      </w:r>
+      <w:r>
+        <w:t>.</w:t>
+      </w:r>
+    </w:p>
+    <w:p>
+      <w:pPr>
+        <w:pStyle w:val="berschrift2"/>
+      </w:pPr>
+      <w:bookmarkStart w:id="2" w:name="_Toc382727475"/>
+      <w:r>
+        <w:t>Serviceorientierte Architektur</w:t>
+      </w:r>
       <w:bookmarkEnd w:id="2"/>
-    </w:p>
-    <w:p>
-      <w:r>
-        <w:t>Dieser Abschnitt behandelt alle, für das Verständnis, notwendigen Grundlagen und Begriffserklärungen. Dabei werden wir insbesondere die Begriffe Service und Service Composition genau definieren. Außerdem wollen wir hier Techniken erläutern, die später für das Implementieren der Software notwendig sind. Dies sind im Wesentlichen Registry und Execution Engine</w:t>
-      </w:r>
-      <w:r>
-        <w:t>.</w:t>
-      </w:r>
-    </w:p>
-    <w:p>
-      <w:pPr>
-        <w:pStyle w:val="berschrift2"/>
-      </w:pPr>
-      <w:bookmarkStart w:id="3" w:name="_Toc382725791"/>
-      <w:r>
-        <w:t>Serviceorientierte Architektur</w:t>
-      </w:r>
-      <w:bookmarkEnd w:id="3"/>
     </w:p>
     <w:p>
       <w:r>
@@ -2355,68 +2357,68 @@
       <w:pPr>
         <w:pStyle w:val="berschrift2"/>
       </w:pPr>
-      <w:bookmarkStart w:id="4" w:name="_Toc382725792"/>
+      <w:bookmarkStart w:id="3" w:name="_Toc382727476"/>
       <w:r>
         <w:t>Service</w:t>
       </w:r>
+      <w:bookmarkEnd w:id="3"/>
+    </w:p>
+    <w:p>
+      <w:r>
+        <w:t>Bei einem Service handelt es sich um eine autarke Einheit, die eine bestimmte Funktionalität zur Verfügung stellt. Diese Funktionalität wird dann im Netzwerk bereitgestellt. Damit ein Service benutzt werden kann, stellt dieser eine Schnittstelle nach außen bereit, welche im Service Contract definiert ist. Dieser Contract umfasst insbesondere: Name und Beschreibung des Servcies, Rückgabewert und Parameter mit Typ und Beschreibung.</w:t>
+      </w:r>
+    </w:p>
+    <w:p>
+      <w:pPr>
+        <w:pStyle w:val="berschrift2"/>
+      </w:pPr>
+      <w:bookmarkStart w:id="4" w:name="_Toc382727477"/>
+      <w:r>
+        <w:t>Registry</w:t>
+      </w:r>
       <w:bookmarkEnd w:id="4"/>
     </w:p>
     <w:p>
       <w:r>
-        <w:t>Bei einem Service handelt es sich um eine autarke Einheit, die eine bestimmte Funktionalität zur Verfügung stellt. Diese Funktionalität wird dann im Netzwerk bereitgestellt. Damit ein Service benutzt werden kann, stellt dieser eine Schnittstelle nach außen bereit, welche im Service Contract definiert ist. Dieser Contract umfasst insbesondere: Name und Beschreibung des Servcies, Rückgabewert und Parameter mit Typ und Beschreibung.</w:t>
+        <w:t>In einer serviceorientierten Architektur wird eine Registry wird zum Lokalisieren von Services verwendet. Services können sich entweder bei der Registry anmelden, um ihren Standort (z.B.: IP) mitzuteilen oder den Standort eines Servcies erfragen.</w:t>
       </w:r>
     </w:p>
     <w:p>
       <w:pPr>
         <w:pStyle w:val="berschrift2"/>
       </w:pPr>
-      <w:bookmarkStart w:id="5" w:name="_Toc382725793"/>
-      <w:r>
-        <w:t>Registry</w:t>
+      <w:bookmarkStart w:id="5" w:name="_Toc382727478"/>
+      <w:r>
+        <w:t>Service Composition</w:t>
       </w:r>
       <w:bookmarkEnd w:id="5"/>
     </w:p>
     <w:p>
       <w:r>
-        <w:t>In einer serviceorientierten Architektur wird eine Registry wird zum Lokalisieren von Services verwendet. Services können sich entweder bei der Registry anmelden, um ihren Standort (z.B.: IP) mitzuteilen oder den Standort eines Servcies erfragen.</w:t>
-      </w:r>
-    </w:p>
-    <w:p>
-      <w:pPr>
-        <w:pStyle w:val="berschrift2"/>
-      </w:pPr>
-      <w:bookmarkStart w:id="6" w:name="_Toc382725794"/>
-      <w:r>
-        <w:t>Service Composition</w:t>
+        <w:t xml:space="preserve">Service Composition beschreibt das Erzeugen eines neuen Services aus bereits im Netzwerk vorhandenen Services. Um dies zu bewerkstelligen, gibt es zum einen den Ansatz der Choreografie und zum anderen den Ansatz der Orchestrierung. Der Vollständigkeit halber werden im Folgenden beide Varianten definiert. </w:t>
+      </w:r>
+      <w:r>
+        <w:t xml:space="preserve">Die später beschriebene Implementierung, wird sich jedoch nur mit dem Thema </w:t>
+      </w:r>
+      <w:r>
+        <w:t xml:space="preserve">Orchestrierung </w:t>
+      </w:r>
+      <w:r>
+        <w:t>beschäftigen</w:t>
+      </w:r>
+      <w:r>
+        <w:t>.</w:t>
+      </w:r>
+    </w:p>
+    <w:p>
+      <w:pPr>
+        <w:pStyle w:val="berschrift3"/>
+      </w:pPr>
+      <w:bookmarkStart w:id="6" w:name="_Toc382727479"/>
+      <w:r>
+        <w:t>Choreografie</w:t>
       </w:r>
       <w:bookmarkEnd w:id="6"/>
-    </w:p>
-    <w:p>
-      <w:r>
-        <w:t xml:space="preserve">Service Composition beschreibt das Erzeugen eines neuen Services aus bereits im Netzwerk vorhandenen Services. Um dies zu bewerkstelligen, gibt es zum einen den Ansatz der Choreografie und zum anderen den Ansatz der Orchestrierung. Der Vollständigkeit halber werden im Folgenden beide Varianten definiert. </w:t>
-      </w:r>
-      <w:r>
-        <w:t xml:space="preserve">Die später beschriebene Implementierung, wird sich jedoch nur mit dem Thema </w:t>
-      </w:r>
-      <w:r>
-        <w:t xml:space="preserve">Orchestrierung </w:t>
-      </w:r>
-      <w:r>
-        <w:t>beschäftigen</w:t>
-      </w:r>
-      <w:r>
-        <w:t>.</w:t>
-      </w:r>
-    </w:p>
-    <w:p>
-      <w:pPr>
-        <w:pStyle w:val="berschrift3"/>
-      </w:pPr>
-      <w:bookmarkStart w:id="7" w:name="_Toc382725795"/>
-      <w:r>
-        <w:t>Choreografie</w:t>
-      </w:r>
-      <w:bookmarkEnd w:id="7"/>
     </w:p>
     <w:p>
       <w:r>
@@ -2474,11 +2476,11 @@
       <w:pPr>
         <w:pStyle w:val="berschrift3"/>
       </w:pPr>
-      <w:bookmarkStart w:id="8" w:name="_Toc382725796"/>
+      <w:bookmarkStart w:id="7" w:name="_Toc382727480"/>
       <w:r>
         <w:t>Orchestrierung</w:t>
       </w:r>
-      <w:bookmarkEnd w:id="8"/>
+      <w:bookmarkEnd w:id="7"/>
     </w:p>
     <w:p>
       <w:r>
@@ -2557,24 +2559,56 @@
       <w:pPr>
         <w:pStyle w:val="berschrift2"/>
       </w:pPr>
-      <w:bookmarkStart w:id="9" w:name="_Toc382725797"/>
+      <w:bookmarkStart w:id="8" w:name="_Toc382727481"/>
       <w:r>
         <w:t>Execution Engine</w:t>
       </w:r>
-      <w:bookmarkEnd w:id="9"/>
-    </w:p>
-    <w:p>
-      <w:r>
-        <w:t xml:space="preserve">Die Execution Engine dient dem Ausführen eines zusammengesetzten Servcies (Servcie Composition). Dazu benötigt die Execution Eingine eine Definition der Service Composition. Hierfür verwenden wir in dieser Arbeit die Namen der Servcies, welche in der Form </w:t>
-      </w:r>
-      <w:r>
-        <w:rPr>
-          <w:i/>
-        </w:rPr>
-        <w:t>f(g())</w:t>
-      </w:r>
-      <w:r>
-        <w:t xml:space="preserve"> verkettet werden sollen.</w:t>
+      <w:bookmarkEnd w:id="8"/>
+    </w:p>
+    <w:p>
+      <w:r>
+        <w:t>Die Execution Engine dient dem Ausführen eines zusammengesetzten Servcies (Servcie Composition). Dazu benötigt die Execution Eingine eine Definition der Service Composition. Hierfür verwenden wir in dieser Arbeit die Namen der Servcies, welche in der Form</w:t>
+      </w:r>
+      <w:r>
+        <w:t xml:space="preserve"> </w:t>
+      </w:r>
+      <m:oMath>
+        <m:r>
+          <w:rPr>
+            <w:rFonts w:ascii="Cambria Math" w:hAnsi="Cambria Math"/>
+          </w:rPr>
+          <m:t>f(g</m:t>
+        </m:r>
+        <m:d>
+          <m:dPr>
+            <m:ctrlPr>
+              <w:rPr>
+                <w:rFonts w:ascii="Cambria Math" w:hAnsi="Cambria Math"/>
+                <w:i/>
+              </w:rPr>
+            </m:ctrlPr>
+          </m:dPr>
+          <m:e>
+            <m:r>
+              <w:rPr>
+                <w:rFonts w:ascii="Cambria Math" w:hAnsi="Cambria Math"/>
+              </w:rPr>
+              <m:t>x</m:t>
+            </m:r>
+          </m:e>
+        </m:d>
+        <m:r>
+          <w:rPr>
+            <w:rFonts w:ascii="Cambria Math" w:hAnsi="Cambria Math"/>
+          </w:rPr>
+          <m:t>)</m:t>
+        </m:r>
+      </m:oMath>
+      <w:r>
+        <w:t xml:space="preserve"> </w:t>
+      </w:r>
+      <w:r>
+        <w:t>verkettet werden sollen.</w:t>
       </w:r>
     </w:p>
     <w:p>
@@ -2586,51 +2620,51 @@
       <w:pPr>
         <w:pStyle w:val="berschrift1"/>
       </w:pPr>
-      <w:bookmarkStart w:id="10" w:name="_Toc382725798"/>
+      <w:bookmarkStart w:id="9" w:name="_Toc382727482"/>
       <w:r>
         <w:lastRenderedPageBreak/>
         <w:t>Implementierung</w:t>
       </w:r>
+      <w:bookmarkEnd w:id="9"/>
+    </w:p>
+    <w:p>
+      <w:r>
+        <w:t>In diesem Kapitel werden wir erläutern, welche Methoden und Werkzeuge wir zum Implementieren unserer Live Service Composition verwendet haben. Dazu zählen vor allem detaillierte Informationen über die Kommunikation zwischen den einzelnen Servcies und der Registry.</w:t>
+      </w:r>
+    </w:p>
+    <w:p>
+      <w:pPr>
+        <w:pStyle w:val="berschrift2"/>
+      </w:pPr>
+      <w:bookmarkStart w:id="10" w:name="_Toc382727483"/>
+      <w:r>
+        <w:t>Programmiersprache</w:t>
+      </w:r>
       <w:bookmarkEnd w:id="10"/>
     </w:p>
     <w:p>
       <w:r>
-        <w:t>In diesem Kapitel werden wir erläutern, welche Methoden und Werkzeuge wir zum Implementieren unserer Live Service Composition verwendet haben. Dazu zählen vor allem detaillierte Informationen über die Kommunikation zwischen den einzelnen Servcies und der Registry.</w:t>
+        <w:t>Als Programmiersprache haben wir Go verwendet. Go wurde von Google entwickelt und entstand 2007 im Rahmen eines 20% Projekts. Zu den stärken Go zählen unter anderem Netzwerk- und nebenläufige Programmierung.</w:t>
+      </w:r>
+      <w:r>
+        <w:t xml:space="preserve"> Außerdem ist Go Plattformübergreifend nutzbar, d.h. </w:t>
+      </w:r>
+      <w:r>
+        <w:t>die</w:t>
+      </w:r>
+      <w:r>
+        <w:t xml:space="preserve"> Programme können u.a. unter Windows und Linux kompiliert werden.</w:t>
       </w:r>
     </w:p>
     <w:p>
       <w:pPr>
         <w:pStyle w:val="berschrift2"/>
       </w:pPr>
-      <w:bookmarkStart w:id="11" w:name="_Toc382725799"/>
-      <w:r>
-        <w:t>Programmiersprache</w:t>
+      <w:bookmarkStart w:id="11" w:name="_Toc382727484"/>
+      <w:r>
+        <w:t>Registry</w:t>
       </w:r>
       <w:bookmarkEnd w:id="11"/>
-    </w:p>
-    <w:p>
-      <w:r>
-        <w:t>Als Programmiersprache haben wir Go verwendet. Go wurde von Google entwickelt und entstand 2007 im Rahmen eines 20% Projekts. Zu den stärken Go zählen unter anderem Netzwerk- und nebenläufige Programmierung.</w:t>
-      </w:r>
-      <w:r>
-        <w:t xml:space="preserve"> Außerdem ist Go Plattformübergreifend nutzbar, d.h. </w:t>
-      </w:r>
-      <w:r>
-        <w:t>die</w:t>
-      </w:r>
-      <w:r>
-        <w:t xml:space="preserve"> Programme können u.a. unter Windows und Linux kompiliert werden.</w:t>
-      </w:r>
-    </w:p>
-    <w:p>
-      <w:pPr>
-        <w:pStyle w:val="berschrift2"/>
-      </w:pPr>
-      <w:bookmarkStart w:id="12" w:name="_Toc382725800"/>
-      <w:r>
-        <w:t>Registry</w:t>
-      </w:r>
-      <w:bookmarkEnd w:id="12"/>
     </w:p>
     <w:p>
       <w:r>
@@ -2691,11 +2725,11 @@
       <w:pPr>
         <w:pStyle w:val="berschrift2"/>
       </w:pPr>
-      <w:bookmarkStart w:id="13" w:name="_Toc382725801"/>
+      <w:bookmarkStart w:id="12" w:name="_Toc382727485"/>
       <w:r>
         <w:t>Random Servcie</w:t>
       </w:r>
-      <w:bookmarkEnd w:id="13"/>
+      <w:bookmarkEnd w:id="12"/>
     </w:p>
     <w:p>
       <w:r>
@@ -2878,11 +2912,11 @@
       <w:pPr>
         <w:pStyle w:val="berschrift2"/>
       </w:pPr>
-      <w:bookmarkStart w:id="14" w:name="_Toc382725802"/>
+      <w:bookmarkStart w:id="13" w:name="_Toc382727486"/>
       <w:r>
         <w:t>IsPrime Servcie</w:t>
       </w:r>
-      <w:bookmarkEnd w:id="14"/>
+      <w:bookmarkEnd w:id="13"/>
     </w:p>
     <w:p>
       <w:r>
@@ -3134,7 +3168,7 @@
           <w:lang w:val="en-US"/>
         </w:rPr>
       </w:pPr>
-      <w:bookmarkStart w:id="15" w:name="_Toc382725803"/>
+      <w:bookmarkStart w:id="14" w:name="_Toc382727487"/>
       <w:r>
         <w:rPr>
           <w:lang w:val="en-US"/>
@@ -3147,7 +3181,7 @@
         </w:rPr>
         <w:t>Engine/Concatenate Service</w:t>
       </w:r>
-      <w:bookmarkEnd w:id="15"/>
+      <w:bookmarkEnd w:id="14"/>
     </w:p>
     <w:p>
       <w:pPr>
@@ -3414,14 +3448,14 @@
           <w:lang w:val="en-US"/>
         </w:rPr>
       </w:pPr>
-      <w:bookmarkStart w:id="16" w:name="_Toc382725804"/>
+      <w:bookmarkStart w:id="15" w:name="_Toc382727488"/>
       <w:r>
         <w:rPr>
           <w:lang w:val="en-US"/>
         </w:rPr>
         <w:t>Menü</w:t>
       </w:r>
-      <w:bookmarkEnd w:id="16"/>
+      <w:bookmarkEnd w:id="15"/>
     </w:p>
     <w:p>
       <w:r>
@@ -3544,11 +3578,6 @@
     <w:p/>
     <w:p/>
     <w:p>
-      <w:r>
-        <w:br w:type="page"/>
-      </w:r>
-    </w:p>
-    <w:p>
       <w:pPr>
         <w:rPr>
           <w:b/>
@@ -3560,7 +3589,6 @@
           <w:b/>
           <w:highlight w:val="red"/>
         </w:rPr>
-        <w:lastRenderedPageBreak/>
         <w:t>TODO: Sequence Charts für alle möglichen Aufrufe.</w:t>
       </w:r>
     </w:p>
@@ -3582,13 +3610,27 @@
     <w:p/>
     <w:p>
       <w:pPr>
+        <w:rPr>
+          <w:rFonts w:asciiTheme="majorHAnsi" w:eastAsiaTheme="majorEastAsia" w:hAnsiTheme="majorHAnsi" w:cstheme="majorBidi"/>
+          <w:color w:val="032348" w:themeColor="accent1" w:themeShade="BF"/>
+          <w:sz w:val="32"/>
+          <w:szCs w:val="32"/>
+        </w:rPr>
+      </w:pPr>
+      <w:r>
+        <w:br w:type="page"/>
+      </w:r>
+    </w:p>
+    <w:p>
+      <w:pPr>
         <w:pStyle w:val="berschrift1"/>
       </w:pPr>
-      <w:bookmarkStart w:id="17" w:name="_Toc382725805"/>
-      <w:r>
+      <w:bookmarkStart w:id="16" w:name="_Toc382727489"/>
+      <w:r>
+        <w:lastRenderedPageBreak/>
         <w:t>Programmablauf mit Bildschirmfotos</w:t>
       </w:r>
-      <w:bookmarkEnd w:id="17"/>
+      <w:bookmarkEnd w:id="16"/>
     </w:p>
     <w:p>
       <w:pPr>
@@ -3613,20 +3655,178 @@
         <w:t>Ich habe mal einige Bilder gemacht. Müssen uns dann später überlegen ob wir wirklich jedes Bild drin lassen oder nur die „wichtigsten“ zeigen und erläutern.</w:t>
       </w:r>
     </w:p>
-    <w:p>
-      <w:r>
-        <w:t xml:space="preserve"> </w:t>
-      </w:r>
+    <w:p/>
+    <w:p>
+      <w:r>
+        <w:t>In diesem Abschnitt soll erläutert werden, wie die Implementierung der Service Komposition verwendet werden kann. Dazu werden einige Bildschirmfotos bereitgestellt, die die einzelnen Schritte beschreiben.</w:t>
+      </w:r>
+    </w:p>
+    <w:p>
+      <w:r>
+        <w:t>Um diese Implementierung verwenden zu können</w:t>
+      </w:r>
+      <w:r>
+        <w:t>, werden mindestens 3</w:t>
+      </w:r>
+      <w:r>
+        <w:t xml:space="preserve"> Programmteile benötigt:</w:t>
+      </w:r>
+    </w:p>
+    <w:p>
+      <w:pPr>
+        <w:pStyle w:val="Listenabsatz"/>
+        <w:numPr>
+          <w:ilvl w:val="0"/>
+          <w:numId w:val="8"/>
+        </w:numPr>
+      </w:pPr>
+      <w:r>
+        <w:t>Registry Server</w:t>
+      </w:r>
+    </w:p>
+    <w:p>
+      <w:pPr>
+        <w:pStyle w:val="Listenabsatz"/>
+        <w:numPr>
+          <w:ilvl w:val="0"/>
+          <w:numId w:val="8"/>
+        </w:numPr>
+      </w:pPr>
+      <w:r>
+        <w:t>Service(s)</w:t>
+      </w:r>
+    </w:p>
+    <w:p>
+      <w:pPr>
+        <w:pStyle w:val="Listenabsatz"/>
+        <w:numPr>
+          <w:ilvl w:val="0"/>
+          <w:numId w:val="8"/>
+        </w:numPr>
+      </w:pPr>
+      <w:r>
+        <w:t>Menü / Benutzeroberfläche</w:t>
+      </w:r>
+    </w:p>
+    <w:p>
+      <w:r>
+        <w:t>Da es sich um eine Service Komposition handeln soll, werden die drei Services verwendet, die bereits im Abschnitt „Implementierung“ erläutert wurden:</w:t>
+      </w:r>
+    </w:p>
+    <w:p>
+      <w:pPr>
+        <w:pStyle w:val="Listenabsatz"/>
+        <w:numPr>
+          <w:ilvl w:val="0"/>
+          <w:numId w:val="9"/>
+        </w:numPr>
+      </w:pPr>
+      <w:r>
+        <w:t>Random Service</w:t>
+      </w:r>
+    </w:p>
+    <w:p>
+      <w:pPr>
+        <w:pStyle w:val="Listenabsatz"/>
+        <w:numPr>
+          <w:ilvl w:val="0"/>
+          <w:numId w:val="9"/>
+        </w:numPr>
+      </w:pPr>
+      <w:r>
+        <w:t>Primzahltest Service</w:t>
+      </w:r>
+    </w:p>
+    <w:p>
+      <w:pPr>
+        <w:pStyle w:val="Listenabsatz"/>
+        <w:numPr>
+          <w:ilvl w:val="0"/>
+          <w:numId w:val="9"/>
+        </w:numPr>
+      </w:pPr>
+      <w:r>
+        <w:t>Kompositionsservice</w:t>
+      </w:r>
+    </w:p>
+    <w:p>
+      <w:r>
+        <w:t>Nachdem die Registry, alle Services gestartet wurden, kann das Menü aufgerufen werden und die, im Abschnitt Implementierung erwähnten, Unterpunkte aufgerufen werden.</w:t>
+      </w:r>
+    </w:p>
+    <w:p>
+      <w:r>
+        <w:t xml:space="preserve">In </w:t>
+      </w:r>
+      <w:r>
+        <w:fldChar w:fldCharType="begin"/>
+      </w:r>
+      <w:r>
+        <w:instrText xml:space="preserve"> REF _Ref382726959 \h </w:instrText>
+      </w:r>
+      <w:r>
+        <w:fldChar w:fldCharType="separate"/>
+      </w:r>
+      <w:r>
+        <w:t xml:space="preserve">Abbildung </w:t>
+      </w:r>
+      <w:r>
+        <w:rPr>
+          <w:noProof/>
+        </w:rPr>
+        <w:t>1</w:t>
+      </w:r>
+      <w:r>
+        <w:fldChar w:fldCharType="end"/>
+      </w:r>
+      <w:r>
+        <w:t xml:space="preserve"> ist die Ausgabe der Serviceliste zu sehen, die die detaillierten Informationen zu jedem Service anzeigt.</w:t>
+      </w:r>
+    </w:p>
+    <w:p>
+      <w:r>
+        <w:t xml:space="preserve">Die durchgeführte Aktion, kann ebenso auf dem Server, auf dem die Registry läuft, nachvollzogen werden. Ein Beispiel für eine solche Protokollierung ist in </w:t>
+      </w:r>
+      <w:r>
+        <w:fldChar w:fldCharType="begin"/>
+      </w:r>
+      <w:r>
+        <w:instrText xml:space="preserve"> REF _Ref382727170 \h </w:instrText>
+      </w:r>
+      <w:r>
+        <w:fldChar w:fldCharType="separate"/>
+      </w:r>
+      <w:r>
+        <w:t xml:space="preserve">Abbildung </w:t>
+      </w:r>
+      <w:r>
+        <w:rPr>
+          <w:noProof/>
+        </w:rPr>
+        <w:t>2</w:t>
+      </w:r>
+      <w:r>
+        <w:fldChar w:fldCharType="end"/>
+      </w:r>
+      <w:r>
+        <w:t xml:space="preserve"> zu sehen.</w:t>
+      </w:r>
+    </w:p>
+    <w:p>
+      <w:pPr>
+        <w:keepNext/>
+      </w:pPr>
       <w:r>
         <w:rPr>
           <w:noProof/>
           <w:lang w:eastAsia="de-DE"/>
         </w:rPr>
+        <w:lastRenderedPageBreak/>
         <w:drawing>
-          <wp:inline distT="0" distB="0" distL="0" distR="0" wp14:anchorId="40E2B3EB" wp14:editId="2B73A1B0">
-            <wp:extent cx="5760720" cy="2918460"/>
+          <wp:inline distT="0" distB="0" distL="0" distR="0" wp14:anchorId="0C7E6CC5" wp14:editId="691F7CFB">
+            <wp:extent cx="5299075" cy="8782050"/>
             <wp:effectExtent l="0" t="0" r="0" b="0"/>
-            <wp:docPr id="1" name="Grafik 1"/>
+            <wp:docPr id="2" name="Grafik 2"/>
             <wp:cNvGraphicFramePr>
               <a:graphicFrameLocks xmlns:a="http://schemas.openxmlformats.org/drawingml/2006/main" noChangeAspect="1"/>
             </wp:cNvGraphicFramePr>
@@ -3646,7 +3846,7 @@
                   <pic:spPr>
                     <a:xfrm>
                       <a:off x="0" y="0"/>
-                      <a:ext cx="5760720" cy="2918460"/>
+                      <a:ext cx="5299075" cy="8782050"/>
                     </a:xfrm>
                     <a:prstGeom prst="rect">
                       <a:avLst/>
@@ -3659,8 +3859,31 @@
         </w:drawing>
       </w:r>
     </w:p>
-    <w:p/>
-    <w:p>
+    <w:p>
+      <w:pPr>
+        <w:pStyle w:val="Beschriftung"/>
+      </w:pPr>
+      <w:bookmarkStart w:id="17" w:name="_Ref382726959"/>
+      <w:r>
+        <w:t xml:space="preserve">Abbildung </w:t>
+      </w:r>
+      <w:fldSimple w:instr=" SEQ Abbildung \* ARABIC ">
+        <w:r>
+          <w:rPr>
+            <w:noProof/>
+          </w:rPr>
+          <w:t>1</w:t>
+        </w:r>
+      </w:fldSimple>
+      <w:bookmarkEnd w:id="17"/>
+      <w:r>
+        <w:t xml:space="preserve"> Auflistung aller Service-Contracts</w:t>
+      </w:r>
+    </w:p>
+    <w:p>
+      <w:pPr>
+        <w:keepNext/>
+      </w:pPr>
       <w:r>
         <w:rPr>
           <w:noProof/>
@@ -3668,10 +3891,10 @@
         </w:rPr>
         <w:lastRenderedPageBreak/>
         <w:drawing>
-          <wp:inline distT="0" distB="0" distL="0" distR="0" wp14:anchorId="12C665DC" wp14:editId="08827996">
-            <wp:extent cx="5299075" cy="9072245"/>
+          <wp:inline distT="0" distB="0" distL="0" distR="0" wp14:anchorId="780AAAF5" wp14:editId="4C4D69EC">
+            <wp:extent cx="5760720" cy="2724150"/>
             <wp:effectExtent l="0" t="0" r="0" b="0"/>
-            <wp:docPr id="2" name="Grafik 2"/>
+            <wp:docPr id="5" name="Grafik 5"/>
             <wp:cNvGraphicFramePr>
               <a:graphicFrameLocks xmlns:a="http://schemas.openxmlformats.org/drawingml/2006/main" noChangeAspect="1"/>
             </wp:cNvGraphicFramePr>
@@ -3691,7 +3914,7 @@
                   <pic:spPr>
                     <a:xfrm>
                       <a:off x="0" y="0"/>
-                      <a:ext cx="5299075" cy="9072245"/>
+                      <a:ext cx="5760720" cy="2724150"/>
                     </a:xfrm>
                     <a:prstGeom prst="rect">
                       <a:avLst/>
@@ -3705,17 +3928,40 @@
       </w:r>
     </w:p>
     <w:p>
+      <w:pPr>
+        <w:pStyle w:val="Beschriftung"/>
+      </w:pPr>
+      <w:bookmarkStart w:id="18" w:name="_Ref382727170"/>
+      <w:r>
+        <w:t xml:space="preserve">Abbildung </w:t>
+      </w:r>
+      <w:fldSimple w:instr=" SEQ Abbildung \* ARABIC ">
+        <w:r>
+          <w:rPr>
+            <w:noProof/>
+          </w:rPr>
+          <w:t>2</w:t>
+        </w:r>
+      </w:fldSimple>
+      <w:bookmarkEnd w:id="18"/>
+      <w:r>
+        <w:t xml:space="preserve"> Registryserver protokoliert Aktionen</w:t>
+      </w:r>
+    </w:p>
+    <w:p>
+      <w:pPr>
+        <w:keepNext/>
+      </w:pPr>
       <w:r>
         <w:rPr>
           <w:noProof/>
           <w:lang w:eastAsia="de-DE"/>
         </w:rPr>
-        <w:lastRenderedPageBreak/>
         <w:drawing>
-          <wp:inline distT="0" distB="0" distL="0" distR="0" wp14:anchorId="64D173B1" wp14:editId="36D1D2D4">
-            <wp:extent cx="5760720" cy="3735705"/>
-            <wp:effectExtent l="0" t="0" r="0" b="0"/>
-            <wp:docPr id="4" name="Grafik 4"/>
+          <wp:inline distT="0" distB="0" distL="0" distR="0" wp14:anchorId="26ECDC3F" wp14:editId="67CA22A5">
+            <wp:extent cx="5760720" cy="5629275"/>
+            <wp:effectExtent l="0" t="0" r="0" b="9525"/>
+            <wp:docPr id="9" name="Grafik 9"/>
             <wp:cNvGraphicFramePr>
               <a:graphicFrameLocks xmlns:a="http://schemas.openxmlformats.org/drawingml/2006/main" noChangeAspect="1"/>
             </wp:cNvGraphicFramePr>
@@ -3735,7 +3981,7 @@
                   <pic:spPr>
                     <a:xfrm>
                       <a:off x="0" y="0"/>
-                      <a:ext cx="5760720" cy="3735705"/>
+                      <a:ext cx="5760720" cy="5629275"/>
                     </a:xfrm>
                     <a:prstGeom prst="rect">
                       <a:avLst/>
@@ -3748,52 +3994,29 @@
         </w:drawing>
       </w:r>
     </w:p>
-    <w:p/>
-    <w:p>
-      <w:r>
-        <w:rPr>
-          <w:noProof/>
-          <w:lang w:eastAsia="de-DE"/>
-        </w:rPr>
-        <w:drawing>
-          <wp:inline distT="0" distB="0" distL="0" distR="0" wp14:anchorId="20211C9E" wp14:editId="325866F6">
-            <wp:extent cx="5760720" cy="2957830"/>
-            <wp:effectExtent l="0" t="0" r="0" b="0"/>
-            <wp:docPr id="5" name="Grafik 5"/>
-            <wp:cNvGraphicFramePr>
-              <a:graphicFrameLocks xmlns:a="http://schemas.openxmlformats.org/drawingml/2006/main" noChangeAspect="1"/>
-            </wp:cNvGraphicFramePr>
-            <a:graphic xmlns:a="http://schemas.openxmlformats.org/drawingml/2006/main">
-              <a:graphicData uri="http://schemas.openxmlformats.org/drawingml/2006/picture">
-                <pic:pic xmlns:pic="http://schemas.openxmlformats.org/drawingml/2006/picture">
-                  <pic:nvPicPr>
-                    <pic:cNvPr id="1" name=""/>
-                    <pic:cNvPicPr/>
-                  </pic:nvPicPr>
-                  <pic:blipFill>
-                    <a:blip r:embed="rId12"/>
-                    <a:stretch>
-                      <a:fillRect/>
-                    </a:stretch>
-                  </pic:blipFill>
-                  <pic:spPr>
-                    <a:xfrm>
-                      <a:off x="0" y="0"/>
-                      <a:ext cx="5760720" cy="2957830"/>
-                    </a:xfrm>
-                    <a:prstGeom prst="rect">
-                      <a:avLst/>
-                    </a:prstGeom>
-                  </pic:spPr>
-                </pic:pic>
-              </a:graphicData>
-            </a:graphic>
-          </wp:inline>
-        </w:drawing>
-      </w:r>
-    </w:p>
-    <w:p/>
-    <w:p>
+    <w:p>
+      <w:pPr>
+        <w:pStyle w:val="Beschriftung"/>
+      </w:pPr>
+      <w:r>
+        <w:t xml:space="preserve">Abbildung </w:t>
+      </w:r>
+      <w:fldSimple w:instr=" SEQ Abbildung \* ARABIC ">
+        <w:r>
+          <w:rPr>
+            <w:noProof/>
+          </w:rPr>
+          <w:t>3</w:t>
+        </w:r>
+      </w:fldSimple>
+      <w:r>
+        <w:t xml:space="preserve"> Erstellung eines neuen Services</w:t>
+      </w:r>
+    </w:p>
+    <w:p>
+      <w:pPr>
+        <w:keepNext/>
+      </w:pPr>
       <w:r>
         <w:rPr>
           <w:noProof/>
@@ -3801,187 +4024,7 @@
         </w:rPr>
         <w:lastRenderedPageBreak/>
         <w:drawing>
-          <wp:inline distT="0" distB="0" distL="0" distR="0" wp14:anchorId="1C16467C" wp14:editId="790DFAAB">
-            <wp:extent cx="5760720" cy="4756785"/>
-            <wp:effectExtent l="0" t="0" r="0" b="5715"/>
-            <wp:docPr id="6" name="Grafik 6"/>
-            <wp:cNvGraphicFramePr>
-              <a:graphicFrameLocks xmlns:a="http://schemas.openxmlformats.org/drawingml/2006/main" noChangeAspect="1"/>
-            </wp:cNvGraphicFramePr>
-            <a:graphic xmlns:a="http://schemas.openxmlformats.org/drawingml/2006/main">
-              <a:graphicData uri="http://schemas.openxmlformats.org/drawingml/2006/picture">
-                <pic:pic xmlns:pic="http://schemas.openxmlformats.org/drawingml/2006/picture">
-                  <pic:nvPicPr>
-                    <pic:cNvPr id="1" name=""/>
-                    <pic:cNvPicPr/>
-                  </pic:nvPicPr>
-                  <pic:blipFill>
-                    <a:blip r:embed="rId13"/>
-                    <a:stretch>
-                      <a:fillRect/>
-                    </a:stretch>
-                  </pic:blipFill>
-                  <pic:spPr>
-                    <a:xfrm>
-                      <a:off x="0" y="0"/>
-                      <a:ext cx="5760720" cy="4756785"/>
-                    </a:xfrm>
-                    <a:prstGeom prst="rect">
-                      <a:avLst/>
-                    </a:prstGeom>
-                  </pic:spPr>
-                </pic:pic>
-              </a:graphicData>
-            </a:graphic>
-          </wp:inline>
-        </w:drawing>
-      </w:r>
-    </w:p>
-    <w:p/>
-    <w:p/>
-    <w:p>
-      <w:r>
-        <w:rPr>
-          <w:noProof/>
-          <w:lang w:eastAsia="de-DE"/>
-        </w:rPr>
-        <w:drawing>
-          <wp:inline distT="0" distB="0" distL="0" distR="0" wp14:anchorId="7C16F69A" wp14:editId="665FFC5B">
-            <wp:extent cx="5760720" cy="2918460"/>
-            <wp:effectExtent l="0" t="0" r="0" b="0"/>
-            <wp:docPr id="7" name="Grafik 7"/>
-            <wp:cNvGraphicFramePr>
-              <a:graphicFrameLocks xmlns:a="http://schemas.openxmlformats.org/drawingml/2006/main" noChangeAspect="1"/>
-            </wp:cNvGraphicFramePr>
-            <a:graphic xmlns:a="http://schemas.openxmlformats.org/drawingml/2006/main">
-              <a:graphicData uri="http://schemas.openxmlformats.org/drawingml/2006/picture">
-                <pic:pic xmlns:pic="http://schemas.openxmlformats.org/drawingml/2006/picture">
-                  <pic:nvPicPr>
-                    <pic:cNvPr id="1" name=""/>
-                    <pic:cNvPicPr/>
-                  </pic:nvPicPr>
-                  <pic:blipFill>
-                    <a:blip r:embed="rId14"/>
-                    <a:stretch>
-                      <a:fillRect/>
-                    </a:stretch>
-                  </pic:blipFill>
-                  <pic:spPr>
-                    <a:xfrm>
-                      <a:off x="0" y="0"/>
-                      <a:ext cx="5760720" cy="2918460"/>
-                    </a:xfrm>
-                    <a:prstGeom prst="rect">
-                      <a:avLst/>
-                    </a:prstGeom>
-                  </pic:spPr>
-                </pic:pic>
-              </a:graphicData>
-            </a:graphic>
-          </wp:inline>
-        </w:drawing>
-      </w:r>
-    </w:p>
-    <w:p/>
-    <w:p>
-      <w:r>
-        <w:rPr>
-          <w:noProof/>
-          <w:lang w:eastAsia="de-DE"/>
-        </w:rPr>
-        <w:lastRenderedPageBreak/>
-        <w:drawing>
-          <wp:inline distT="0" distB="0" distL="0" distR="0" wp14:anchorId="5A71BD66" wp14:editId="7DEFE320">
-            <wp:extent cx="5760720" cy="2918460"/>
-            <wp:effectExtent l="0" t="0" r="0" b="0"/>
-            <wp:docPr id="8" name="Grafik 8"/>
-            <wp:cNvGraphicFramePr>
-              <a:graphicFrameLocks xmlns:a="http://schemas.openxmlformats.org/drawingml/2006/main" noChangeAspect="1"/>
-            </wp:cNvGraphicFramePr>
-            <a:graphic xmlns:a="http://schemas.openxmlformats.org/drawingml/2006/main">
-              <a:graphicData uri="http://schemas.openxmlformats.org/drawingml/2006/picture">
-                <pic:pic xmlns:pic="http://schemas.openxmlformats.org/drawingml/2006/picture">
-                  <pic:nvPicPr>
-                    <pic:cNvPr id="1" name=""/>
-                    <pic:cNvPicPr/>
-                  </pic:nvPicPr>
-                  <pic:blipFill>
-                    <a:blip r:embed="rId15"/>
-                    <a:stretch>
-                      <a:fillRect/>
-                    </a:stretch>
-                  </pic:blipFill>
-                  <pic:spPr>
-                    <a:xfrm>
-                      <a:off x="0" y="0"/>
-                      <a:ext cx="5760720" cy="2918460"/>
-                    </a:xfrm>
-                    <a:prstGeom prst="rect">
-                      <a:avLst/>
-                    </a:prstGeom>
-                  </pic:spPr>
-                </pic:pic>
-              </a:graphicData>
-            </a:graphic>
-          </wp:inline>
-        </w:drawing>
-      </w:r>
-    </w:p>
-    <w:p/>
-    <w:p>
-      <w:r>
-        <w:rPr>
-          <w:noProof/>
-          <w:lang w:eastAsia="de-DE"/>
-        </w:rPr>
-        <w:lastRenderedPageBreak/>
-        <w:drawing>
-          <wp:inline distT="0" distB="0" distL="0" distR="0" wp14:anchorId="025D1C2D" wp14:editId="501C4E85">
-            <wp:extent cx="5760720" cy="5777865"/>
-            <wp:effectExtent l="0" t="0" r="0" b="0"/>
-            <wp:docPr id="9" name="Grafik 9"/>
-            <wp:cNvGraphicFramePr>
-              <a:graphicFrameLocks xmlns:a="http://schemas.openxmlformats.org/drawingml/2006/main" noChangeAspect="1"/>
-            </wp:cNvGraphicFramePr>
-            <a:graphic xmlns:a="http://schemas.openxmlformats.org/drawingml/2006/main">
-              <a:graphicData uri="http://schemas.openxmlformats.org/drawingml/2006/picture">
-                <pic:pic xmlns:pic="http://schemas.openxmlformats.org/drawingml/2006/picture">
-                  <pic:nvPicPr>
-                    <pic:cNvPr id="1" name=""/>
-                    <pic:cNvPicPr/>
-                  </pic:nvPicPr>
-                  <pic:blipFill>
-                    <a:blip r:embed="rId16"/>
-                    <a:stretch>
-                      <a:fillRect/>
-                    </a:stretch>
-                  </pic:blipFill>
-                  <pic:spPr>
-                    <a:xfrm>
-                      <a:off x="0" y="0"/>
-                      <a:ext cx="5760720" cy="5777865"/>
-                    </a:xfrm>
-                    <a:prstGeom prst="rect">
-                      <a:avLst/>
-                    </a:prstGeom>
-                  </pic:spPr>
-                </pic:pic>
-              </a:graphicData>
-            </a:graphic>
-          </wp:inline>
-        </w:drawing>
-      </w:r>
-    </w:p>
-    <w:p/>
-    <w:p>
-      <w:r>
-        <w:rPr>
-          <w:noProof/>
-          <w:lang w:eastAsia="de-DE"/>
-        </w:rPr>
-        <w:lastRenderedPageBreak/>
-        <w:drawing>
-          <wp:inline distT="0" distB="0" distL="0" distR="0">
+          <wp:inline distT="0" distB="0" distL="0" distR="0" wp14:anchorId="60854F04" wp14:editId="75354203">
             <wp:extent cx="5762625" cy="2914650"/>
             <wp:effectExtent l="0" t="0" r="9525" b="0"/>
             <wp:docPr id="11" name="Grafik 11"/>
@@ -3998,7 +4041,7 @@
                     </pic:cNvPicPr>
                   </pic:nvPicPr>
                   <pic:blipFill>
-                    <a:blip r:embed="rId17">
+                    <a:blip r:embed="rId12">
                       <a:extLst>
                         <a:ext uri="{28A0092B-C50C-407E-A947-70E740481C1C}">
                           <a14:useLocalDpi xmlns:a14="http://schemas.microsoft.com/office/drawing/2010/main" val="0"/>
@@ -4030,15 +4073,37 @@
         </w:drawing>
       </w:r>
     </w:p>
+    <w:p>
+      <w:pPr>
+        <w:pStyle w:val="Beschriftung"/>
+      </w:pPr>
+      <w:r>
+        <w:t xml:space="preserve">Abbildung </w:t>
+      </w:r>
+      <w:fldSimple w:instr=" SEQ Abbildung \* ARABIC ">
+        <w:r>
+          <w:rPr>
+            <w:noProof/>
+          </w:rPr>
+          <w:t>4</w:t>
+        </w:r>
+      </w:fldSimple>
+      <w:r>
+        <w:t xml:space="preserve"> Protokollierung, dass neuer Service angelegt wurde</w:t>
+      </w:r>
+    </w:p>
     <w:p/>
     <w:p>
+      <w:pPr>
+        <w:keepNext/>
+      </w:pPr>
       <w:r>
         <w:rPr>
           <w:noProof/>
           <w:lang w:eastAsia="de-DE"/>
         </w:rPr>
         <w:drawing>
-          <wp:inline distT="0" distB="0" distL="0" distR="0" wp14:anchorId="1985AC84" wp14:editId="1B9C0BA6">
+          <wp:inline distT="0" distB="0" distL="0" distR="0" wp14:anchorId="219FD885" wp14:editId="0C421992">
             <wp:extent cx="5760720" cy="3531235"/>
             <wp:effectExtent l="0" t="0" r="0" b="0"/>
             <wp:docPr id="12" name="Grafik 12"/>
@@ -4053,7 +4118,7 @@
                     <pic:cNvPicPr/>
                   </pic:nvPicPr>
                   <pic:blipFill>
-                    <a:blip r:embed="rId18"/>
+                    <a:blip r:embed="rId13"/>
                     <a:stretch>
                       <a:fillRect/>
                     </a:stretch>
@@ -4074,8 +4139,29 @@
         </w:drawing>
       </w:r>
     </w:p>
+    <w:p>
+      <w:pPr>
+        <w:pStyle w:val="Beschriftung"/>
+      </w:pPr>
+      <w:r>
+        <w:t xml:space="preserve">Abbildung </w:t>
+      </w:r>
+      <w:fldSimple w:instr=" SEQ Abbildung \* ARABIC ">
+        <w:r>
+          <w:rPr>
+            <w:noProof/>
+          </w:rPr>
+          <w:t>5</w:t>
+        </w:r>
+      </w:fldSimple>
+      <w:r>
+        <w:t xml:space="preserve"> Ausführung des zusammengesetzten Service</w:t>
+      </w:r>
+      <w:bookmarkStart w:id="19" w:name="_GoBack"/>
+      <w:bookmarkEnd w:id="19"/>
+    </w:p>
     <w:sectPr>
-      <w:footerReference w:type="default" r:id="rId19"/>
+      <w:footerReference w:type="default" r:id="rId14"/>
       <w:pgSz w:w="11906" w:h="16838"/>
       <w:pgMar w:top="1417" w:right="1417" w:bottom="1134" w:left="1417" w:header="708" w:footer="708" w:gutter="0"/>
       <w:pgNumType w:start="0"/>
@@ -4237,7 +4323,7 @@
                                   <w:sz w:val="72"/>
                                   <w:szCs w:val="72"/>
                                 </w:rPr>
-                                <w:t>7</w:t>
+                                <w:t>5</w:t>
                               </w:r>
                               <w:r>
                                 <w:rPr>
@@ -4313,7 +4399,7 @@
                             <w:sz w:val="72"/>
                             <w:szCs w:val="72"/>
                           </w:rPr>
-                          <w:t>7</w:t>
+                          <w:t>5</w:t>
                         </w:r>
                         <w:r>
                           <w:rPr>
@@ -4429,6 +4515,119 @@
 <file path=word/numbering.xml><?xml version="1.0" encoding="utf-8"?>
 <w:numbering xmlns:wpc="http://schemas.microsoft.com/office/word/2010/wordprocessingCanvas" xmlns:mc="http://schemas.openxmlformats.org/markup-compatibility/2006" xmlns:o="urn:schemas-microsoft-com:office:office" xmlns:r="http://schemas.openxmlformats.org/officeDocument/2006/relationships" xmlns:m="http://schemas.openxmlformats.org/officeDocument/2006/math" xmlns:v="urn:schemas-microsoft-com:vml" xmlns:wp14="http://schemas.microsoft.com/office/word/2010/wordprocessingDrawing" xmlns:wp="http://schemas.openxmlformats.org/drawingml/2006/wordprocessingDrawing" xmlns:w10="urn:schemas-microsoft-com:office:word" xmlns:w="http://schemas.openxmlformats.org/wordprocessingml/2006/main" xmlns:w14="http://schemas.microsoft.com/office/word/2010/wordml" xmlns:w15="http://schemas.microsoft.com/office/word/2012/wordml" xmlns:wpg="http://schemas.microsoft.com/office/word/2010/wordprocessingGroup" xmlns:wpi="http://schemas.microsoft.com/office/word/2010/wordprocessingInk" xmlns:wne="http://schemas.microsoft.com/office/word/2006/wordml" xmlns:wps="http://schemas.microsoft.com/office/word/2010/wordprocessingShape" mc:Ignorable="w14 w15 wp14">
   <w:abstractNum w:abstractNumId="0">
+    <w:nsid w:val="14A64A81"/>
+    <w:multiLevelType w:val="hybridMultilevel"/>
+    <w:tmpl w:val="0D722A96"/>
+    <w:lvl w:ilvl="0" w:tplc="04070001">
+      <w:start w:val="1"/>
+      <w:numFmt w:val="bullet"/>
+      <w:lvlText w:val=""/>
+      <w:lvlJc w:val="left"/>
+      <w:pPr>
+        <w:ind w:left="720" w:hanging="360"/>
+      </w:pPr>
+      <w:rPr>
+        <w:rFonts w:ascii="Symbol" w:hAnsi="Symbol" w:hint="default"/>
+      </w:rPr>
+    </w:lvl>
+    <w:lvl w:ilvl="1" w:tplc="04070003" w:tentative="1">
+      <w:start w:val="1"/>
+      <w:numFmt w:val="bullet"/>
+      <w:lvlText w:val="o"/>
+      <w:lvlJc w:val="left"/>
+      <w:pPr>
+        <w:ind w:left="1440" w:hanging="360"/>
+      </w:pPr>
+      <w:rPr>
+        <w:rFonts w:ascii="Courier New" w:hAnsi="Courier New" w:cs="Courier New" w:hint="default"/>
+      </w:rPr>
+    </w:lvl>
+    <w:lvl w:ilvl="2" w:tplc="04070005" w:tentative="1">
+      <w:start w:val="1"/>
+      <w:numFmt w:val="bullet"/>
+      <w:lvlText w:val=""/>
+      <w:lvlJc w:val="left"/>
+      <w:pPr>
+        <w:ind w:left="2160" w:hanging="360"/>
+      </w:pPr>
+      <w:rPr>
+        <w:rFonts w:ascii="Wingdings" w:hAnsi="Wingdings" w:hint="default"/>
+      </w:rPr>
+    </w:lvl>
+    <w:lvl w:ilvl="3" w:tplc="04070001" w:tentative="1">
+      <w:start w:val="1"/>
+      <w:numFmt w:val="bullet"/>
+      <w:lvlText w:val=""/>
+      <w:lvlJc w:val="left"/>
+      <w:pPr>
+        <w:ind w:left="2880" w:hanging="360"/>
+      </w:pPr>
+      <w:rPr>
+        <w:rFonts w:ascii="Symbol" w:hAnsi="Symbol" w:hint="default"/>
+      </w:rPr>
+    </w:lvl>
+    <w:lvl w:ilvl="4" w:tplc="04070003" w:tentative="1">
+      <w:start w:val="1"/>
+      <w:numFmt w:val="bullet"/>
+      <w:lvlText w:val="o"/>
+      <w:lvlJc w:val="left"/>
+      <w:pPr>
+        <w:ind w:left="3600" w:hanging="360"/>
+      </w:pPr>
+      <w:rPr>
+        <w:rFonts w:ascii="Courier New" w:hAnsi="Courier New" w:cs="Courier New" w:hint="default"/>
+      </w:rPr>
+    </w:lvl>
+    <w:lvl w:ilvl="5" w:tplc="04070005" w:tentative="1">
+      <w:start w:val="1"/>
+      <w:numFmt w:val="bullet"/>
+      <w:lvlText w:val=""/>
+      <w:lvlJc w:val="left"/>
+      <w:pPr>
+        <w:ind w:left="4320" w:hanging="360"/>
+      </w:pPr>
+      <w:rPr>
+        <w:rFonts w:ascii="Wingdings" w:hAnsi="Wingdings" w:hint="default"/>
+      </w:rPr>
+    </w:lvl>
+    <w:lvl w:ilvl="6" w:tplc="04070001" w:tentative="1">
+      <w:start w:val="1"/>
+      <w:numFmt w:val="bullet"/>
+      <w:lvlText w:val=""/>
+      <w:lvlJc w:val="left"/>
+      <w:pPr>
+        <w:ind w:left="5040" w:hanging="360"/>
+      </w:pPr>
+      <w:rPr>
+        <w:rFonts w:ascii="Symbol" w:hAnsi="Symbol" w:hint="default"/>
+      </w:rPr>
+    </w:lvl>
+    <w:lvl w:ilvl="7" w:tplc="04070003" w:tentative="1">
+      <w:start w:val="1"/>
+      <w:numFmt w:val="bullet"/>
+      <w:lvlText w:val="o"/>
+      <w:lvlJc w:val="left"/>
+      <w:pPr>
+        <w:ind w:left="5760" w:hanging="360"/>
+      </w:pPr>
+      <w:rPr>
+        <w:rFonts w:ascii="Courier New" w:hAnsi="Courier New" w:cs="Courier New" w:hint="default"/>
+      </w:rPr>
+    </w:lvl>
+    <w:lvl w:ilvl="8" w:tplc="04070005" w:tentative="1">
+      <w:start w:val="1"/>
+      <w:numFmt w:val="bullet"/>
+      <w:lvlText w:val=""/>
+      <w:lvlJc w:val="left"/>
+      <w:pPr>
+        <w:ind w:left="6480" w:hanging="360"/>
+      </w:pPr>
+      <w:rPr>
+        <w:rFonts w:ascii="Wingdings" w:hAnsi="Wingdings" w:hint="default"/>
+      </w:rPr>
+    </w:lvl>
+  </w:abstractNum>
+  <w:abstractNum w:abstractNumId="1">
     <w:nsid w:val="1DBC60E5"/>
     <w:multiLevelType w:val="hybridMultilevel"/>
     <w:tmpl w:val="022ED82E"/>
@@ -4541,7 +4740,7 @@
       </w:rPr>
     </w:lvl>
   </w:abstractNum>
-  <w:abstractNum w:abstractNumId="1">
+  <w:abstractNum w:abstractNumId="2">
     <w:nsid w:val="29E61ED3"/>
     <w:multiLevelType w:val="hybridMultilevel"/>
     <w:tmpl w:val="99B404D2"/>
@@ -4681,7 +4880,7 @@
       </w:rPr>
     </w:lvl>
   </w:abstractNum>
-  <w:abstractNum w:abstractNumId="2">
+  <w:abstractNum w:abstractNumId="3">
     <w:nsid w:val="2E3F5E32"/>
     <w:multiLevelType w:val="hybridMultilevel"/>
     <w:tmpl w:val="45008A64"/>
@@ -4793,7 +4992,7 @@
       </w:rPr>
     </w:lvl>
   </w:abstractNum>
-  <w:abstractNum w:abstractNumId="3">
+  <w:abstractNum w:abstractNumId="4">
     <w:nsid w:val="5B59207E"/>
     <w:multiLevelType w:val="hybridMultilevel"/>
     <w:tmpl w:val="65BEA830"/>
@@ -4906,7 +5105,7 @@
       </w:rPr>
     </w:lvl>
   </w:abstractNum>
-  <w:abstractNum w:abstractNumId="4">
+  <w:abstractNum w:abstractNumId="5">
     <w:nsid w:val="5CF910A0"/>
     <w:multiLevelType w:val="hybridMultilevel"/>
     <w:tmpl w:val="1A3CDA9E"/>
@@ -5019,7 +5218,7 @@
       </w:rPr>
     </w:lvl>
   </w:abstractNum>
-  <w:abstractNum w:abstractNumId="5">
+  <w:abstractNum w:abstractNumId="6">
     <w:nsid w:val="636B496E"/>
     <w:multiLevelType w:val="hybridMultilevel"/>
     <w:tmpl w:val="A3C2FB64"/>
@@ -5132,7 +5331,7 @@
       </w:rPr>
     </w:lvl>
   </w:abstractNum>
-  <w:abstractNum w:abstractNumId="6">
+  <w:abstractNum w:abstractNumId="7">
     <w:nsid w:val="6BBE3522"/>
     <w:multiLevelType w:val="hybridMultilevel"/>
     <w:tmpl w:val="3C120F6A"/>
@@ -5245,26 +5444,118 @@
       </w:rPr>
     </w:lvl>
   </w:abstractNum>
+  <w:abstractNum w:abstractNumId="8">
+    <w:nsid w:val="730A22A1"/>
+    <w:multiLevelType w:val="hybridMultilevel"/>
+    <w:tmpl w:val="77D0E884"/>
+    <w:lvl w:ilvl="0" w:tplc="0407000F">
+      <w:start w:val="1"/>
+      <w:numFmt w:val="decimal"/>
+      <w:lvlText w:val="%1."/>
+      <w:lvlJc w:val="left"/>
+      <w:pPr>
+        <w:ind w:left="720" w:hanging="360"/>
+      </w:pPr>
+    </w:lvl>
+    <w:lvl w:ilvl="1" w:tplc="04070019" w:tentative="1">
+      <w:start w:val="1"/>
+      <w:numFmt w:val="lowerLetter"/>
+      <w:lvlText w:val="%2."/>
+      <w:lvlJc w:val="left"/>
+      <w:pPr>
+        <w:ind w:left="1440" w:hanging="360"/>
+      </w:pPr>
+    </w:lvl>
+    <w:lvl w:ilvl="2" w:tplc="0407001B" w:tentative="1">
+      <w:start w:val="1"/>
+      <w:numFmt w:val="lowerRoman"/>
+      <w:lvlText w:val="%3."/>
+      <w:lvlJc w:val="right"/>
+      <w:pPr>
+        <w:ind w:left="2160" w:hanging="180"/>
+      </w:pPr>
+    </w:lvl>
+    <w:lvl w:ilvl="3" w:tplc="0407000F" w:tentative="1">
+      <w:start w:val="1"/>
+      <w:numFmt w:val="decimal"/>
+      <w:lvlText w:val="%4."/>
+      <w:lvlJc w:val="left"/>
+      <w:pPr>
+        <w:ind w:left="2880" w:hanging="360"/>
+      </w:pPr>
+    </w:lvl>
+    <w:lvl w:ilvl="4" w:tplc="04070019" w:tentative="1">
+      <w:start w:val="1"/>
+      <w:numFmt w:val="lowerLetter"/>
+      <w:lvlText w:val="%5."/>
+      <w:lvlJc w:val="left"/>
+      <w:pPr>
+        <w:ind w:left="3600" w:hanging="360"/>
+      </w:pPr>
+    </w:lvl>
+    <w:lvl w:ilvl="5" w:tplc="0407001B" w:tentative="1">
+      <w:start w:val="1"/>
+      <w:numFmt w:val="lowerRoman"/>
+      <w:lvlText w:val="%6."/>
+      <w:lvlJc w:val="right"/>
+      <w:pPr>
+        <w:ind w:left="4320" w:hanging="180"/>
+      </w:pPr>
+    </w:lvl>
+    <w:lvl w:ilvl="6" w:tplc="0407000F" w:tentative="1">
+      <w:start w:val="1"/>
+      <w:numFmt w:val="decimal"/>
+      <w:lvlText w:val="%7."/>
+      <w:lvlJc w:val="left"/>
+      <w:pPr>
+        <w:ind w:left="5040" w:hanging="360"/>
+      </w:pPr>
+    </w:lvl>
+    <w:lvl w:ilvl="7" w:tplc="04070019" w:tentative="1">
+      <w:start w:val="1"/>
+      <w:numFmt w:val="lowerLetter"/>
+      <w:lvlText w:val="%8."/>
+      <w:lvlJc w:val="left"/>
+      <w:pPr>
+        <w:ind w:left="5760" w:hanging="360"/>
+      </w:pPr>
+    </w:lvl>
+    <w:lvl w:ilvl="8" w:tplc="0407001B" w:tentative="1">
+      <w:start w:val="1"/>
+      <w:numFmt w:val="lowerRoman"/>
+      <w:lvlText w:val="%9."/>
+      <w:lvlJc w:val="right"/>
+      <w:pPr>
+        <w:ind w:left="6480" w:hanging="180"/>
+      </w:pPr>
+    </w:lvl>
+  </w:abstractNum>
   <w:num w:numId="1">
-    <w:abstractNumId w:val="0"/>
+    <w:abstractNumId w:val="1"/>
   </w:num>
   <w:num w:numId="2">
+    <w:abstractNumId w:val="4"/>
+  </w:num>
+  <w:num w:numId="3">
+    <w:abstractNumId w:val="5"/>
+  </w:num>
+  <w:num w:numId="4">
+    <w:abstractNumId w:val="2"/>
+  </w:num>
+  <w:num w:numId="5">
+    <w:abstractNumId w:val="6"/>
+  </w:num>
+  <w:num w:numId="6">
+    <w:abstractNumId w:val="7"/>
+  </w:num>
+  <w:num w:numId="7">
     <w:abstractNumId w:val="3"/>
   </w:num>
-  <w:num w:numId="3">
-    <w:abstractNumId w:val="4"/>
+  <w:num w:numId="8">
+    <w:abstractNumId w:val="8"/>
   </w:num>
-  <w:num w:numId="4">
-    <w:abstractNumId w:val="1"/>
-  </w:num>
-  <w:num w:numId="5">
-    <w:abstractNumId w:val="5"/>
-  </w:num>
-  <w:num w:numId="6">
-    <w:abstractNumId w:val="6"/>
-  </w:num>
-  <w:num w:numId="7">
-    <w:abstractNumId w:val="2"/>
+  <w:num w:numId="9">
+    <w:abstractNumId w:val="0"/>
   </w:num>
 </w:numbering>
 </file>
@@ -6637,6 +6928,25 @@
       <w:ind w:left="440"/>
     </w:pPr>
   </w:style>
+  <w:style w:type="paragraph" w:styleId="Beschriftung">
+    <w:name w:val="caption"/>
+    <w:basedOn w:val="Standard"/>
+    <w:next w:val="Standard"/>
+    <w:uiPriority w:val="35"/>
+    <w:unhideWhenUsed/>
+    <w:qFormat/>
+    <w:rsid w:val="00592B69"/>
+    <w:pPr>
+      <w:spacing w:after="200" w:line="240" w:lineRule="auto"/>
+    </w:pPr>
+    <w:rPr>
+      <w:i/>
+      <w:iCs/>
+      <w:color w:val="146194" w:themeColor="text2"/>
+      <w:sz w:val="18"/>
+      <w:szCs w:val="18"/>
+    </w:rPr>
+  </w:style>
 </w:styles>
 </file>
 
@@ -6734,7 +7044,7 @@
   </w:compat>
   <w:rsids>
     <w:rsidRoot w:val="00D24904"/>
-    <w:rsid w:val="004D2BF0"/>
+    <w:rsid w:val="00050FEA"/>
     <w:rsid w:val="004D56D2"/>
     <w:rsid w:val="00AA275B"/>
     <w:rsid w:val="00CC2ACC"/>
@@ -7520,7 +7830,7 @@
 </file>
 
 <file path=customXml/itemProps2.xml><?xml version="1.0" encoding="utf-8"?>
-<ds:datastoreItem xmlns:ds="http://schemas.openxmlformats.org/officeDocument/2006/customXml" ds:itemID="{E0E84CB1-BDF8-4F3D-85C3-32F7355AE7D3}">
+<ds:datastoreItem xmlns:ds="http://schemas.openxmlformats.org/officeDocument/2006/customXml" ds:itemID="{90953799-B517-4F50-AE2D-54C3385AD521}">
   <ds:schemaRefs>
     <ds:schemaRef ds:uri="http://schemas.openxmlformats.org/officeDocument/2006/bibliography"/>
   </ds:schemaRefs>

--- a/doc/documentation.docx
+++ b/doc/documentation.docx
@@ -1,6 +1,6 @@
 
 <file path=word/document.xml><?xml version="1.0" encoding="utf-8"?>
-<w:document xmlns:wpc="http://schemas.microsoft.com/office/word/2010/wordprocessingCanvas" xmlns:mc="http://schemas.openxmlformats.org/markup-compatibility/2006" xmlns:o="urn:schemas-microsoft-com:office:office" xmlns:r="http://schemas.openxmlformats.org/officeDocument/2006/relationships" xmlns:m="http://schemas.openxmlformats.org/officeDocument/2006/math" xmlns:v="urn:schemas-microsoft-com:vml" xmlns:wp14="http://schemas.microsoft.com/office/word/2010/wordprocessingDrawing" xmlns:wp="http://schemas.openxmlformats.org/drawingml/2006/wordprocessingDrawing" xmlns:w10="urn:schemas-microsoft-com:office:word" xmlns:w="http://schemas.openxmlformats.org/wordprocessingml/2006/main" xmlns:w14="http://schemas.microsoft.com/office/word/2010/wordml" xmlns:w15="http://schemas.microsoft.com/office/word/2012/wordml" xmlns:wpg="http://schemas.microsoft.com/office/word/2010/wordprocessingGroup" xmlns:wpi="http://schemas.microsoft.com/office/word/2010/wordprocessingInk" xmlns:wne="http://schemas.microsoft.com/office/word/2006/wordml" xmlns:wps="http://schemas.microsoft.com/office/word/2010/wordprocessingShape" mc:Ignorable="w14 w15 wp14">
+<w:document xmlns:wpc="http://schemas.microsoft.com/office/word/2010/wordprocessingCanvas" xmlns:mc="http://schemas.openxmlformats.org/markup-compatibility/2006" xmlns:o="urn:schemas-microsoft-com:office:office" xmlns:r="http://schemas.openxmlformats.org/officeDocument/2006/relationships" xmlns:m="http://schemas.openxmlformats.org/officeDocument/2006/math" xmlns:v="urn:schemas-microsoft-com:vml" xmlns:wp14="http://schemas.microsoft.com/office/word/2010/wordprocessingDrawing" xmlns:wp="http://schemas.openxmlformats.org/drawingml/2006/wordprocessingDrawing" xmlns:w10="urn:schemas-microsoft-com:office:word" xmlns:w="http://schemas.openxmlformats.org/wordprocessingml/2006/main" xmlns:w14="http://schemas.microsoft.com/office/word/2010/wordml" xmlns:wpg="http://schemas.microsoft.com/office/word/2010/wordprocessingGroup" xmlns:wpi="http://schemas.microsoft.com/office/word/2010/wordprocessingInk" xmlns:wne="http://schemas.microsoft.com/office/word/2006/wordml" xmlns:wps="http://schemas.microsoft.com/office/word/2010/wordprocessingShape" mc:Ignorable="w14 wp14">
   <w:body>
     <w:sdt>
       <w:sdtPr>
@@ -206,8 +206,18 @@
                                           <w:sz w:val="72"/>
                                           <w:szCs w:val="72"/>
                                         </w:rPr>
-                                        <w:t>Service Composition</w:t>
+                                        <w:t xml:space="preserve">Service </w:t>
                                       </w:r>
+                                      <w:proofErr w:type="spellStart"/>
+                                      <w:r>
+                                        <w:rPr>
+                                          <w:color w:val="FFFFFF" w:themeColor="background1"/>
+                                          <w:sz w:val="72"/>
+                                          <w:szCs w:val="72"/>
+                                        </w:rPr>
+                                        <w:t>Composition</w:t>
+                                      </w:r>
+                                      <w:proofErr w:type="spellEnd"/>
                                     </w:sdtContent>
                                   </w:sdt>
                                 </w:p>
@@ -335,7 +345,7 @@
                   </wp:anchor>
                 </w:drawing>
               </mc:Choice>
-              <mc:Fallback>
+              <mc:Fallback xmlns:w15="http://schemas.microsoft.com/office/word/2012/wordml">
                 <w:pict>
                   <v:group id="Gruppe 125" o:spid="_x0000_s1026" style="position:absolute;margin-left:0;margin-top:0;width:540pt;height:556.55pt;z-index:-251657216;mso-width-percent:1154;mso-height-percent:670;mso-top-percent:45;mso-position-horizontal:center;mso-position-horizontal-relative:margin;mso-position-vertical-relative:page;mso-width-percent:1154;mso-height-percent:670;mso-top-percent:45;mso-width-relative:margin" coordsize="55613,54044" o:gfxdata="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">
                     <o:lock v:ext="edit" aspectratio="t"/>
@@ -575,7 +585,7 @@
                   </wp:anchor>
                 </w:drawing>
               </mc:Choice>
-              <mc:Fallback>
+              <mc:Fallback xmlns:w15="http://schemas.microsoft.com/office/word/2012/wordml">
                 <w:pict>
                   <v:shapetype id="_x0000_t202" coordsize="21600,21600" o:spt="202" path="m,l,21600r21600,l21600,xe">
                     <v:stroke joinstyle="miter"/>
@@ -811,7 +821,7 @@
                   </wp:anchor>
                 </w:drawing>
               </mc:Choice>
-              <mc:Fallback>
+              <mc:Fallback xmlns:w15="http://schemas.microsoft.com/office/word/2012/wordml">
                 <w:pict>
                   <v:rect id="Rechteck 130" o:spid="_x0000_s1030" style="position:absolute;margin-left:-4.4pt;margin-top:0;width:46.8pt;height:77.75pt;z-index:251660288;visibility:visible;mso-wrap-style:square;mso-width-percent:76;mso-height-percent:98;mso-top-percent:23;mso-wrap-distance-left:9pt;mso-wrap-distance-top:0;mso-wrap-distance-right:9pt;mso-wrap-distance-bottom:0;mso-position-horizontal:right;mso-position-horizontal-relative:margin;mso-position-vertical-relative:page;mso-width-percent:76;mso-height-percent:98;mso-top-percent:23;mso-width-relative:page;mso-height-relative:page;v-text-anchor:bottom" o:gfxdata="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" fillcolor="#052f61 [3204]" stroked="f" strokeweight="1.25pt">
                     <v:stroke endcap="round"/>
@@ -922,7 +932,7 @@
           <w:r>
             <w:fldChar w:fldCharType="separate"/>
           </w:r>
-          <w:hyperlink w:anchor="_Toc382727473" w:history="1">
+          <w:hyperlink w:anchor="_Toc382733600" w:history="1">
             <w:r>
               <w:rPr>
                 <w:rStyle w:val="Hyperlink"/>
@@ -949,7 +959,7 @@
                 <w:noProof/>
                 <w:webHidden/>
               </w:rPr>
-              <w:instrText xml:space="preserve"> PAGEREF _Toc382727473 \h </w:instrText>
+              <w:instrText xml:space="preserve"> PAGEREF _Toc382733600 \h </w:instrText>
             </w:r>
             <w:r>
               <w:rPr>
@@ -992,7 +1002,7 @@
               <w:lang w:eastAsia="de-DE"/>
             </w:rPr>
           </w:pPr>
-          <w:hyperlink w:anchor="_Toc382727474" w:history="1">
+          <w:hyperlink w:anchor="_Toc382733601" w:history="1">
             <w:r>
               <w:rPr>
                 <w:rStyle w:val="Hyperlink"/>
@@ -1019,7 +1029,7 @@
                 <w:noProof/>
                 <w:webHidden/>
               </w:rPr>
-              <w:instrText xml:space="preserve"> PAGEREF _Toc382727474 \h </w:instrText>
+              <w:instrText xml:space="preserve"> PAGEREF _Toc382733601 \h </w:instrText>
             </w:r>
             <w:r>
               <w:rPr>
@@ -1062,7 +1072,7 @@
               <w:lang w:eastAsia="de-DE"/>
             </w:rPr>
           </w:pPr>
-          <w:hyperlink w:anchor="_Toc382727475" w:history="1">
+          <w:hyperlink w:anchor="_Toc382733602" w:history="1">
             <w:r>
               <w:rPr>
                 <w:rStyle w:val="Hyperlink"/>
@@ -1089,7 +1099,7 @@
                 <w:noProof/>
                 <w:webHidden/>
               </w:rPr>
-              <w:instrText xml:space="preserve"> PAGEREF _Toc382727475 \h </w:instrText>
+              <w:instrText xml:space="preserve"> PAGEREF _Toc382733602 \h </w:instrText>
             </w:r>
             <w:r>
               <w:rPr>
@@ -1132,13 +1142,13 @@
               <w:lang w:eastAsia="de-DE"/>
             </w:rPr>
           </w:pPr>
-          <w:hyperlink w:anchor="_Toc382727476" w:history="1">
+          <w:hyperlink w:anchor="_Toc382733603" w:history="1">
             <w:r>
               <w:rPr>
                 <w:rStyle w:val="Hyperlink"/>
                 <w:noProof/>
               </w:rPr>
-              <w:t>Service</w:t>
+              <w:t>Registry</w:t>
             </w:r>
             <w:r>
               <w:rPr>
@@ -1159,7 +1169,7 @@
                 <w:noProof/>
                 <w:webHidden/>
               </w:rPr>
-              <w:instrText xml:space="preserve"> PAGEREF _Toc382727476 \h </w:instrText>
+              <w:instrText xml:space="preserve"> PAGEREF _Toc382733603 \h </w:instrText>
             </w:r>
             <w:r>
               <w:rPr>
@@ -1202,13 +1212,13 @@
               <w:lang w:eastAsia="de-DE"/>
             </w:rPr>
           </w:pPr>
-          <w:hyperlink w:anchor="_Toc382727477" w:history="1">
+          <w:hyperlink w:anchor="_Toc382733604" w:history="1">
             <w:r>
               <w:rPr>
                 <w:rStyle w:val="Hyperlink"/>
                 <w:noProof/>
               </w:rPr>
-              <w:t>Registry</w:t>
+              <w:t>Service</w:t>
             </w:r>
             <w:r>
               <w:rPr>
@@ -1229,7 +1239,7 @@
                 <w:noProof/>
                 <w:webHidden/>
               </w:rPr>
-              <w:instrText xml:space="preserve"> PAGEREF _Toc382727477 \h </w:instrText>
+              <w:instrText xml:space="preserve"> PAGEREF _Toc382733604 \h </w:instrText>
             </w:r>
             <w:r>
               <w:rPr>
@@ -1272,7 +1282,7 @@
               <w:lang w:eastAsia="de-DE"/>
             </w:rPr>
           </w:pPr>
-          <w:hyperlink w:anchor="_Toc382727478" w:history="1">
+          <w:hyperlink w:anchor="_Toc382733605" w:history="1">
             <w:r>
               <w:rPr>
                 <w:rStyle w:val="Hyperlink"/>
@@ -1299,7 +1309,7 @@
                 <w:noProof/>
                 <w:webHidden/>
               </w:rPr>
-              <w:instrText xml:space="preserve"> PAGEREF _Toc382727478 \h </w:instrText>
+              <w:instrText xml:space="preserve"> PAGEREF _Toc382733605 \h </w:instrText>
             </w:r>
             <w:r>
               <w:rPr>
@@ -1342,7 +1352,7 @@
               <w:lang w:eastAsia="de-DE"/>
             </w:rPr>
           </w:pPr>
-          <w:hyperlink w:anchor="_Toc382727479" w:history="1">
+          <w:hyperlink w:anchor="_Toc382733606" w:history="1">
             <w:r>
               <w:rPr>
                 <w:rStyle w:val="Hyperlink"/>
@@ -1369,7 +1379,7 @@
                 <w:noProof/>
                 <w:webHidden/>
               </w:rPr>
-              <w:instrText xml:space="preserve"> PAGEREF _Toc382727479 \h </w:instrText>
+              <w:instrText xml:space="preserve"> PAGEREF _Toc382733606 \h </w:instrText>
             </w:r>
             <w:r>
               <w:rPr>
@@ -1412,7 +1422,7 @@
               <w:lang w:eastAsia="de-DE"/>
             </w:rPr>
           </w:pPr>
-          <w:hyperlink w:anchor="_Toc382727480" w:history="1">
+          <w:hyperlink w:anchor="_Toc382733607" w:history="1">
             <w:r>
               <w:rPr>
                 <w:rStyle w:val="Hyperlink"/>
@@ -1439,7 +1449,7 @@
                 <w:noProof/>
                 <w:webHidden/>
               </w:rPr>
-              <w:instrText xml:space="preserve"> PAGEREF _Toc382727480 \h </w:instrText>
+              <w:instrText xml:space="preserve"> PAGEREF _Toc382733607 \h </w:instrText>
             </w:r>
             <w:r>
               <w:rPr>
@@ -1482,7 +1492,7 @@
               <w:lang w:eastAsia="de-DE"/>
             </w:rPr>
           </w:pPr>
-          <w:hyperlink w:anchor="_Toc382727481" w:history="1">
+          <w:hyperlink w:anchor="_Toc382733608" w:history="1">
             <w:r>
               <w:rPr>
                 <w:rStyle w:val="Hyperlink"/>
@@ -1509,7 +1519,7 @@
                 <w:noProof/>
                 <w:webHidden/>
               </w:rPr>
-              <w:instrText xml:space="preserve"> PAGEREF _Toc382727481 \h </w:instrText>
+              <w:instrText xml:space="preserve"> PAGEREF _Toc382733608 \h </w:instrText>
             </w:r>
             <w:r>
               <w:rPr>
@@ -1552,7 +1562,7 @@
               <w:lang w:eastAsia="de-DE"/>
             </w:rPr>
           </w:pPr>
-          <w:hyperlink w:anchor="_Toc382727482" w:history="1">
+          <w:hyperlink w:anchor="_Toc382733609" w:history="1">
             <w:r>
               <w:rPr>
                 <w:rStyle w:val="Hyperlink"/>
@@ -1579,7 +1589,7 @@
                 <w:noProof/>
                 <w:webHidden/>
               </w:rPr>
-              <w:instrText xml:space="preserve"> PAGEREF _Toc382727482 \h </w:instrText>
+              <w:instrText xml:space="preserve"> PAGEREF _Toc382733609 \h </w:instrText>
             </w:r>
             <w:r>
               <w:rPr>
@@ -1622,7 +1632,7 @@
               <w:lang w:eastAsia="de-DE"/>
             </w:rPr>
           </w:pPr>
-          <w:hyperlink w:anchor="_Toc382727483" w:history="1">
+          <w:hyperlink w:anchor="_Toc382733610" w:history="1">
             <w:r>
               <w:rPr>
                 <w:rStyle w:val="Hyperlink"/>
@@ -1649,7 +1659,7 @@
                 <w:noProof/>
                 <w:webHidden/>
               </w:rPr>
-              <w:instrText xml:space="preserve"> PAGEREF _Toc382727483 \h </w:instrText>
+              <w:instrText xml:space="preserve"> PAGEREF _Toc382733610 \h </w:instrText>
             </w:r>
             <w:r>
               <w:rPr>
@@ -1692,7 +1702,7 @@
               <w:lang w:eastAsia="de-DE"/>
             </w:rPr>
           </w:pPr>
-          <w:hyperlink w:anchor="_Toc382727484" w:history="1">
+          <w:hyperlink w:anchor="_Toc382733611" w:history="1">
             <w:r>
               <w:rPr>
                 <w:rStyle w:val="Hyperlink"/>
@@ -1719,7 +1729,7 @@
                 <w:noProof/>
                 <w:webHidden/>
               </w:rPr>
-              <w:instrText xml:space="preserve"> PAGEREF _Toc382727484 \h </w:instrText>
+              <w:instrText xml:space="preserve"> PAGEREF _Toc382733611 \h </w:instrText>
             </w:r>
             <w:r>
               <w:rPr>
@@ -1762,7 +1772,7 @@
               <w:lang w:eastAsia="de-DE"/>
             </w:rPr>
           </w:pPr>
-          <w:hyperlink w:anchor="_Toc382727485" w:history="1">
+          <w:hyperlink w:anchor="_Toc382733612" w:history="1">
             <w:r>
               <w:rPr>
                 <w:rStyle w:val="Hyperlink"/>
@@ -1789,7 +1799,7 @@
                 <w:noProof/>
                 <w:webHidden/>
               </w:rPr>
-              <w:instrText xml:space="preserve"> PAGEREF _Toc382727485 \h </w:instrText>
+              <w:instrText xml:space="preserve"> PAGEREF _Toc382733612 \h </w:instrText>
             </w:r>
             <w:r>
               <w:rPr>
@@ -1809,7 +1819,7 @@
                 <w:noProof/>
                 <w:webHidden/>
               </w:rPr>
-              <w:t>5</w:t>
+              <w:t>6</w:t>
             </w:r>
             <w:r>
               <w:rPr>
@@ -1832,7 +1842,7 @@
               <w:lang w:eastAsia="de-DE"/>
             </w:rPr>
           </w:pPr>
-          <w:hyperlink w:anchor="_Toc382727486" w:history="1">
+          <w:hyperlink w:anchor="_Toc382733613" w:history="1">
             <w:r>
               <w:rPr>
                 <w:rStyle w:val="Hyperlink"/>
@@ -1859,7 +1869,7 @@
                 <w:noProof/>
                 <w:webHidden/>
               </w:rPr>
-              <w:instrText xml:space="preserve"> PAGEREF _Toc382727486 \h </w:instrText>
+              <w:instrText xml:space="preserve"> PAGEREF _Toc382733613 \h </w:instrText>
             </w:r>
             <w:r>
               <w:rPr>
@@ -1879,7 +1889,7 @@
                 <w:noProof/>
                 <w:webHidden/>
               </w:rPr>
-              <w:t>5</w:t>
+              <w:t>6</w:t>
             </w:r>
             <w:r>
               <w:rPr>
@@ -1902,7 +1912,7 @@
               <w:lang w:eastAsia="de-DE"/>
             </w:rPr>
           </w:pPr>
-          <w:hyperlink w:anchor="_Toc382727487" w:history="1">
+          <w:hyperlink w:anchor="_Toc382733614" w:history="1">
             <w:r>
               <w:rPr>
                 <w:rStyle w:val="Hyperlink"/>
@@ -1930,7 +1940,7 @@
                 <w:noProof/>
                 <w:webHidden/>
               </w:rPr>
-              <w:instrText xml:space="preserve"> PAGEREF _Toc382727487 \h </w:instrText>
+              <w:instrText xml:space="preserve"> PAGEREF _Toc382733614 \h </w:instrText>
             </w:r>
             <w:r>
               <w:rPr>
@@ -1950,7 +1960,7 @@
                 <w:noProof/>
                 <w:webHidden/>
               </w:rPr>
-              <w:t>6</w:t>
+              <w:t>7</w:t>
             </w:r>
             <w:r>
               <w:rPr>
@@ -1973,7 +1983,7 @@
               <w:lang w:eastAsia="de-DE"/>
             </w:rPr>
           </w:pPr>
-          <w:hyperlink w:anchor="_Toc382727488" w:history="1">
+          <w:hyperlink w:anchor="_Toc382733615" w:history="1">
             <w:r>
               <w:rPr>
                 <w:rStyle w:val="Hyperlink"/>
@@ -2001,7 +2011,7 @@
                 <w:noProof/>
                 <w:webHidden/>
               </w:rPr>
-              <w:instrText xml:space="preserve"> PAGEREF _Toc382727488 \h </w:instrText>
+              <w:instrText xml:space="preserve"> PAGEREF _Toc382733615 \h </w:instrText>
             </w:r>
             <w:r>
               <w:rPr>
@@ -2021,7 +2031,7 @@
                 <w:noProof/>
                 <w:webHidden/>
               </w:rPr>
-              <w:t>6</w:t>
+              <w:t>7</w:t>
             </w:r>
             <w:r>
               <w:rPr>
@@ -2044,7 +2054,7 @@
               <w:lang w:eastAsia="de-DE"/>
             </w:rPr>
           </w:pPr>
-          <w:hyperlink w:anchor="_Toc382727489" w:history="1">
+          <w:hyperlink w:anchor="_Toc382733616" w:history="1">
             <w:r>
               <w:rPr>
                 <w:rStyle w:val="Hyperlink"/>
@@ -2071,7 +2081,7 @@
                 <w:noProof/>
                 <w:webHidden/>
               </w:rPr>
-              <w:instrText xml:space="preserve"> PAGEREF _Toc382727489 \h </w:instrText>
+              <w:instrText xml:space="preserve"> PAGEREF _Toc382733616 \h </w:instrText>
             </w:r>
             <w:r>
               <w:rPr>
@@ -2091,7 +2101,7 @@
                 <w:noProof/>
                 <w:webHidden/>
               </w:rPr>
-              <w:t>7</w:t>
+              <w:t>9</w:t>
             </w:r>
             <w:r>
               <w:rPr>
@@ -2130,7 +2140,7 @@
       <w:pPr>
         <w:pStyle w:val="berschrift1"/>
       </w:pPr>
-      <w:bookmarkStart w:id="0" w:name="_Toc382727473"/>
+      <w:bookmarkStart w:id="0" w:name="_Toc382733600"/>
       <w:r>
         <w:lastRenderedPageBreak/>
         <w:t>Abstract</w:t>
@@ -2142,22 +2152,57 @@
         <w:spacing w:line="360" w:lineRule="auto"/>
       </w:pPr>
       <w:r>
-        <w:t>Bei Service Composition handelt es sich um Verfahren in serviceorientierten Architekturen, bei de</w:t>
+        <w:t xml:space="preserve">Service </w:t>
+      </w:r>
+      <w:proofErr w:type="spellStart"/>
+      <w:r>
+        <w:t>Composition</w:t>
+      </w:r>
+      <w:proofErr w:type="spellEnd"/>
+      <w:r>
+        <w:t xml:space="preserve"> </w:t>
+      </w:r>
+      <w:r>
+        <w:t>beschreibt ein</w:t>
+      </w:r>
+      <w:r>
+        <w:t xml:space="preserve"> Verfahren in serviceorientierten Architekturen</w:t>
+      </w:r>
+      <w:r>
+        <w:t xml:space="preserve"> (SOA)</w:t>
+      </w:r>
+      <w:r>
+        <w:t>, bei de</w:t>
       </w:r>
       <w:r>
         <w:t>m</w:t>
       </w:r>
       <w:r>
-        <w:t xml:space="preserve"> neue Services aus den bestehenden Services </w:t>
-      </w:r>
-      <w:r>
-        <w:t xml:space="preserve">erstellt werden. Dies kann zum </w:t>
+        <w:t xml:space="preserve"> neue Services aus </w:t>
+      </w:r>
+      <w:r>
+        <w:t>bereits</w:t>
+      </w:r>
+      <w:r>
+        <w:t xml:space="preserve"> bestehenden Services </w:t>
+      </w:r>
+      <w:r>
+        <w:t>erzeugt</w:t>
+      </w:r>
+      <w:r>
+        <w:t xml:space="preserve"> werden. Dies kann zum </w:t>
       </w:r>
       <w:r>
         <w:t>e</w:t>
       </w:r>
       <w:r>
-        <w:t xml:space="preserve">inen über Choreografie oder zum </w:t>
+        <w:t xml:space="preserve">inen über Choreografie </w:t>
+      </w:r>
+      <w:r>
+        <w:t>und</w:t>
+      </w:r>
+      <w:r>
+        <w:t xml:space="preserve"> zum </w:t>
       </w:r>
       <w:r>
         <w:t>a</w:t>
@@ -2169,25 +2214,96 @@
         <w:t>r Arbeit werden wir anhand einer Beispielimplementierung</w:t>
       </w:r>
       <w:r>
-        <w:t xml:space="preserve"> zeigen, wie es mittels Orchestrierung möglich ist aus vorhandenen Services einen neuen Service zu erzeugen. Das Ganze geschieht zur Laufzeit, das heißt es ist möglich während das System läuft einen zusammengesetzten Service zu erzeugen. </w:t>
-      </w:r>
-      <w:r>
-        <w:t>Um die Services zu v</w:t>
-      </w:r>
-      <w:r>
-        <w:t xml:space="preserve">erknüpfen wird eine sogenannte Execution Engine </w:t>
-      </w:r>
-      <w:r>
-        <w:t>eingesetzt</w:t>
-      </w:r>
-      <w:r>
-        <w:t>. Dies</w:t>
-      </w:r>
-      <w:r>
-        <w:t>e</w:t>
-      </w:r>
-      <w:r>
-        <w:t xml:space="preserve"> werden wir beispielhaft für die Verknüpfungsart </w:t>
+        <w:t xml:space="preserve"> zeigen, wie es mittels Orchestrierung möglich ist aus vorhandenen Services einen neuen Service zu </w:t>
+      </w:r>
+      <w:r>
+        <w:t>erstellen</w:t>
+      </w:r>
+      <w:r>
+        <w:t xml:space="preserve">. </w:t>
+      </w:r>
+      <w:r>
+        <w:t>Dies</w:t>
+      </w:r>
+      <w:r>
+        <w:t>er Erzeugungsprozess</w:t>
+      </w:r>
+      <w:r>
+        <w:t xml:space="preserve"> </w:t>
+      </w:r>
+      <w:r>
+        <w:t>findet</w:t>
+      </w:r>
+      <w:r>
+        <w:t xml:space="preserve"> zur Laufzeit</w:t>
+      </w:r>
+      <w:r>
+        <w:t xml:space="preserve"> statt</w:t>
+      </w:r>
+      <w:r>
+        <w:t>, das heißt es ist möglich</w:t>
+      </w:r>
+      <w:r>
+        <w:t>,</w:t>
+      </w:r>
+      <w:r>
+        <w:t xml:space="preserve"> während das System läuft einen </w:t>
+      </w:r>
+      <w:r>
+        <w:t xml:space="preserve">neuen, </w:t>
+      </w:r>
+      <w:r>
+        <w:t>zusammengesetzten</w:t>
+      </w:r>
+      <w:r>
+        <w:t>,</w:t>
+      </w:r>
+      <w:r>
+        <w:t xml:space="preserve"> Service zu </w:t>
+      </w:r>
+      <w:r>
+        <w:t>anzulegen</w:t>
+      </w:r>
+      <w:r>
+        <w:t xml:space="preserve">. </w:t>
+      </w:r>
+      <w:r>
+        <w:t xml:space="preserve">Um </w:t>
+      </w:r>
+      <w:r>
+        <w:t>mehrere</w:t>
+      </w:r>
+      <w:r>
+        <w:t xml:space="preserve"> Services </w:t>
+      </w:r>
+      <w:r>
+        <w:t xml:space="preserve">miteinander </w:t>
+      </w:r>
+      <w:r>
+        <w:t>zu v</w:t>
+      </w:r>
+      <w:r>
+        <w:t xml:space="preserve">erknüpfen </w:t>
+      </w:r>
+      <w:r>
+        <w:t>setzen wir eine</w:t>
+      </w:r>
+      <w:r>
+        <w:t xml:space="preserve"> sogenannte </w:t>
+      </w:r>
+      <w:proofErr w:type="spellStart"/>
+      <w:r>
+        <w:t>Execution</w:t>
+      </w:r>
+      <w:proofErr w:type="spellEnd"/>
+      <w:r>
+        <w:t xml:space="preserve"> Engine </w:t>
+      </w:r>
+      <w:r>
+        <w:t>ein, die</w:t>
+      </w:r>
+      <w:r>
+        <w:t xml:space="preserve"> wir beispielhaft für die Verknüpfungsart </w:t>
       </w:r>
       <w:r>
         <w:t>„</w:t>
@@ -2205,19 +2321,28 @@
         <w:t>implementieren</w:t>
       </w:r>
       <w:r>
-        <w:t>. Dabei handelt es sich um e</w:t>
-      </w:r>
-      <w:r>
-        <w:t>in</w:t>
-      </w:r>
-      <w:r>
-        <w:t>, im mathematischen Sinne,</w:t>
-      </w:r>
-      <w:r>
-        <w:t xml:space="preserve"> Verketten </w:t>
-      </w:r>
-      <w:r>
-        <w:t>von zwei Funktionen, wie Beispielsweise:</w:t>
+        <w:t xml:space="preserve">. </w:t>
+      </w:r>
+      <w:r>
+        <w:t xml:space="preserve">Bei dieser Verknüpfungsart </w:t>
+      </w:r>
+      <w:r>
+        <w:t>handelt es sich um e</w:t>
+      </w:r>
+      <w:r>
+        <w:t>in Verketten</w:t>
+      </w:r>
+      <w:r>
+        <w:t xml:space="preserve"> von zwei Funktionen im mathematischen Sinne</w:t>
+      </w:r>
+      <w:r>
+        <w:t xml:space="preserve">, wie </w:t>
+      </w:r>
+      <w:r>
+        <w:t>zum Beispiel</w:t>
+      </w:r>
+      <w:r>
+        <w:t>:</w:t>
       </w:r>
       <w:r>
         <w:t xml:space="preserve"> </w:t>
@@ -2237,7 +2362,16 @@
         <w:t xml:space="preserve"> </w:t>
       </w:r>
       <w:r>
-        <w:t>Zur Implementierung wird die Programmiersprache Go verwendet</w:t>
+        <w:t xml:space="preserve">Zur Implementierung </w:t>
+      </w:r>
+      <w:r>
+        <w:t>benutzen wir</w:t>
+      </w:r>
+      <w:r>
+        <w:t xml:space="preserve"> die</w:t>
+      </w:r>
+      <w:r>
+        <w:t xml:space="preserve"> Programmiersprache Go</w:t>
       </w:r>
       <w:r>
         <w:t>, welche sich</w:t>
@@ -2252,15 +2386,12 @@
         <w:t xml:space="preserve">zur </w:t>
       </w:r>
       <w:r>
+        <w:t xml:space="preserve">Entwicklung von </w:t>
+      </w:r>
+      <w:r>
         <w:t xml:space="preserve">nebenläufigen und verteilten </w:t>
       </w:r>
       <w:r>
-        <w:t xml:space="preserve">Entwicklung </w:t>
-      </w:r>
-      <w:r>
-        <w:t xml:space="preserve">von </w:t>
-      </w:r>
-      <w:r>
         <w:t>Anwendungen</w:t>
       </w:r>
       <w:r>
@@ -2279,7 +2410,7 @@
       <w:pPr>
         <w:pStyle w:val="berschrift1"/>
       </w:pPr>
-      <w:bookmarkStart w:id="1" w:name="_Toc382727474"/>
+      <w:bookmarkStart w:id="1" w:name="_Toc382733601"/>
       <w:r>
         <w:lastRenderedPageBreak/>
         <w:t>Grundlagen</w:t>
@@ -2288,7 +2419,23 @@
     </w:p>
     <w:p>
       <w:r>
-        <w:t>Dieser Abschnitt behandelt alle, für das Verständnis, notwendigen Grundlagen und Begriffserklärungen. Dabei werden wir insbesondere die Begriffe Service und Service Composition genau definieren. Außerdem wollen wir hier Techniken erläutern, die später für das Implementieren der Software notwendig sind. Dies sind im Wesentlichen Registry und Execution Engine</w:t>
+        <w:t xml:space="preserve">Dieser Abschnitt behandelt alle, für das Verständnis, notwendigen Grundlagen und Begriffserklärungen. Dabei werden wir insbesondere die Begriffe Service und Service </w:t>
+      </w:r>
+      <w:proofErr w:type="spellStart"/>
+      <w:r>
+        <w:t>Composition</w:t>
+      </w:r>
+      <w:proofErr w:type="spellEnd"/>
+      <w:r>
+        <w:t xml:space="preserve"> genau definieren. Außerdem wollen wir hier Techniken erläutern, die später für das Implementieren der Software notwendig sind. Dies sind im Wesentlichen Registry und </w:t>
+      </w:r>
+      <w:proofErr w:type="spellStart"/>
+      <w:r>
+        <w:t>Execution</w:t>
+      </w:r>
+      <w:proofErr w:type="spellEnd"/>
+      <w:r>
+        <w:t xml:space="preserve"> Engine</w:t>
       </w:r>
       <w:r>
         <w:t>.</w:t>
@@ -2298,7 +2445,7 @@
       <w:pPr>
         <w:pStyle w:val="berschrift2"/>
       </w:pPr>
-      <w:bookmarkStart w:id="2" w:name="_Toc382727475"/>
+      <w:bookmarkStart w:id="2" w:name="_Toc382733602"/>
       <w:r>
         <w:t>Serviceorientierte Architektur</w:t>
       </w:r>
@@ -2325,6 +2472,7 @@
           <w:id w:val="1821995111"/>
           <w:citation/>
         </w:sdtPr>
+        <w:sdtEndPr/>
         <w:sdtContent>
           <w:r>
             <w:fldChar w:fldCharType="begin"/>
@@ -2357,45 +2505,90 @@
       <w:pPr>
         <w:pStyle w:val="berschrift2"/>
       </w:pPr>
-      <w:bookmarkStart w:id="3" w:name="_Toc382727476"/>
+      <w:bookmarkStart w:id="3" w:name="_Toc382733603"/>
+      <w:r>
+        <w:t>Registry</w:t>
+      </w:r>
+      <w:bookmarkEnd w:id="3"/>
+    </w:p>
+    <w:p>
+      <w:r>
+        <w:t xml:space="preserve">In einer serviceorientierten Architektur wird eine Registry wird zum Lokalisieren von Services verwendet. Services können sich entweder bei der Registry anmelden, um ihren Standort (z.B.: IP) mitzuteilen oder den Standort eines </w:t>
+      </w:r>
+      <w:proofErr w:type="spellStart"/>
+      <w:r>
+        <w:t>Servcies</w:t>
+      </w:r>
+      <w:proofErr w:type="spellEnd"/>
+      <w:r>
+        <w:t xml:space="preserve"> erfragen.</w:t>
+      </w:r>
+    </w:p>
+    <w:p>
+      <w:pPr>
+        <w:pStyle w:val="berschrift2"/>
+      </w:pPr>
+      <w:bookmarkStart w:id="4" w:name="_Toc382733604"/>
       <w:r>
         <w:t>Service</w:t>
       </w:r>
-      <w:bookmarkEnd w:id="3"/>
-    </w:p>
-    <w:p>
-      <w:r>
-        <w:t>Bei einem Service handelt es sich um eine autarke Einheit, die eine bestimmte Funktionalität zur Verfügung stellt. Diese Funktionalität wird dann im Netzwerk bereitgestellt. Damit ein Service benutzt werden kann, stellt dieser eine Schnittstelle nach außen bereit, welche im Service Contract definiert ist. Dieser Contract umfasst insbesondere: Name und Beschreibung des Servcies, Rückgabewert und Parameter mit Typ und Beschreibung.</w:t>
+      <w:bookmarkEnd w:id="4"/>
+    </w:p>
+    <w:p>
+      <w:r>
+        <w:t xml:space="preserve">Bei einem Service handelt es sich um eine autarke Einheit, die eine bestimmte Funktionalität zur Verfügung stellt. Diese Funktionalität wird dann im Netzwerk bereitgestellt. Damit ein Service benutzt werden kann, stellt dieser eine Schnittstelle nach außen bereit, welche im Service </w:t>
+      </w:r>
+      <w:proofErr w:type="spellStart"/>
+      <w:r>
+        <w:t>Contract</w:t>
+      </w:r>
+      <w:proofErr w:type="spellEnd"/>
+      <w:r>
+        <w:t xml:space="preserve"> definiert ist. Dieser </w:t>
+      </w:r>
+      <w:proofErr w:type="spellStart"/>
+      <w:r>
+        <w:t>Contract</w:t>
+      </w:r>
+      <w:proofErr w:type="spellEnd"/>
+      <w:r>
+        <w:t xml:space="preserve"> umfasst insbesondere: Name und Beschreibung des </w:t>
+      </w:r>
+      <w:proofErr w:type="spellStart"/>
+      <w:r>
+        <w:t>Servcies</w:t>
+      </w:r>
+      <w:proofErr w:type="spellEnd"/>
+      <w:r>
+        <w:t>, Rückgabewert und Parameter mit Typ und Beschreibung.</w:t>
       </w:r>
     </w:p>
     <w:p>
       <w:pPr>
         <w:pStyle w:val="berschrift2"/>
       </w:pPr>
-      <w:bookmarkStart w:id="4" w:name="_Toc382727477"/>
-      <w:r>
-        <w:t>Registry</w:t>
-      </w:r>
-      <w:bookmarkEnd w:id="4"/>
-    </w:p>
-    <w:p>
-      <w:r>
-        <w:t>In einer serviceorientierten Architektur wird eine Registry wird zum Lokalisieren von Services verwendet. Services können sich entweder bei der Registry anmelden, um ihren Standort (z.B.: IP) mitzuteilen oder den Standort eines Servcies erfragen.</w:t>
-      </w:r>
-    </w:p>
-    <w:p>
-      <w:pPr>
-        <w:pStyle w:val="berschrift2"/>
-      </w:pPr>
-      <w:bookmarkStart w:id="5" w:name="_Toc382727478"/>
-      <w:r>
-        <w:t>Service Composition</w:t>
+      <w:bookmarkStart w:id="5" w:name="_Toc382733605"/>
+      <w:r>
+        <w:t xml:space="preserve">Service </w:t>
+      </w:r>
+      <w:proofErr w:type="spellStart"/>
+      <w:r>
+        <w:t>Composition</w:t>
       </w:r>
       <w:bookmarkEnd w:id="5"/>
-    </w:p>
-    <w:p>
-      <w:r>
-        <w:t xml:space="preserve">Service Composition beschreibt das Erzeugen eines neuen Services aus bereits im Netzwerk vorhandenen Services. Um dies zu bewerkstelligen, gibt es zum einen den Ansatz der Choreografie und zum anderen den Ansatz der Orchestrierung. Der Vollständigkeit halber werden im Folgenden beide Varianten definiert. </w:t>
+      <w:proofErr w:type="spellEnd"/>
+    </w:p>
+    <w:p>
+      <w:r>
+        <w:t xml:space="preserve">Service </w:t>
+      </w:r>
+      <w:proofErr w:type="spellStart"/>
+      <w:r>
+        <w:t>Composition</w:t>
+      </w:r>
+      <w:proofErr w:type="spellEnd"/>
+      <w:r>
+        <w:t xml:space="preserve"> beschreibt das Erzeugen eines neuen Services aus bereits im Netzwerk vorhandenen Services. Um dies zu bewerkstelligen, gibt es zum einen den Ansatz der Choreografie und zum anderen den Ansatz der Orchestrierung. Der Vollständigkeit halber werden im Folgenden beide Varianten definiert. </w:t>
       </w:r>
       <w:r>
         <w:t xml:space="preserve">Die später beschriebene Implementierung, wird sich jedoch nur mit dem Thema </w:t>
@@ -2414,7 +2607,7 @@
       <w:pPr>
         <w:pStyle w:val="berschrift3"/>
       </w:pPr>
-      <w:bookmarkStart w:id="6" w:name="_Toc382727479"/>
+      <w:bookmarkStart w:id="6" w:name="_Toc382733606"/>
       <w:r>
         <w:t>Choreografie</w:t>
       </w:r>
@@ -2433,13 +2626,7 @@
     </w:p>
     <w:p>
       <w:r>
-        <w:t>„</w:t>
-      </w:r>
-      <w:r>
-        <w:t>Eine Choreographie beschreibt die Aufgaben und das Zusammenspiel mehrerer Prozesse unter dem Aspekt der Zusammenarbeit.</w:t>
-      </w:r>
-      <w:r>
-        <w:t xml:space="preserve">“ </w:t>
+        <w:t xml:space="preserve">„Eine Choreographie beschreibt die Aufgaben und das Zusammenspiel mehrerer Prozesse unter dem Aspekt der Zusammenarbeit.“ </w:t>
       </w:r>
       <w:r>
         <w:rPr>
@@ -2450,13 +2637,7 @@
     </w:p>
     <w:p>
       <w:r>
-        <w:t xml:space="preserve">Er beschreibt weiterhin, dass Prozesse miteinander kooperieren und diese Kooperation in dazugehörigen </w:t>
-      </w:r>
-      <w:r>
-        <w:t>Choreographie-Dokument</w:t>
-      </w:r>
-      <w:r>
-        <w:t>en beschrieben wird. Dazu wird kein neuer Service erzeugt, sondern die erwähnten Regeln für die Zusammenarbeit angewandt. Jeder Prozess trägt somit einen bestimmten Teil zum gesamten Prozess bei.</w:t>
+        <w:t>Er beschreibt weiterhin, dass Prozesse miteinander kooperieren und diese Kooperation in dazugehörigen Choreographie-Dokumenten beschrieben wird. Dazu wird kein neuer Service erzeugt, sondern die erwähnten Regeln für die Zusammenarbeit angewandt. Jeder Prozess trägt somit einen bestimmten Teil zum gesamten Prozess bei.</w:t>
       </w:r>
       <w:r>
         <w:t xml:space="preserve"> Außerdem kann jeder Service nur seinen eigenen Kontext </w:t>
@@ -2476,7 +2657,7 @@
       <w:pPr>
         <w:pStyle w:val="berschrift3"/>
       </w:pPr>
-      <w:bookmarkStart w:id="7" w:name="_Toc382727480"/>
+      <w:bookmarkStart w:id="7" w:name="_Toc382733607"/>
       <w:r>
         <w:t>Orchestrierung</w:t>
       </w:r>
@@ -2495,13 +2676,7 @@
     </w:p>
     <w:p>
       <w:r>
-        <w:t>„</w:t>
-      </w:r>
-      <w:r>
-        <w:t>Eine Orchestrierung beschreibt die ausführbaren Aspekte eines Geschäftsprozess</w:t>
-      </w:r>
-      <w:r>
-        <w:t xml:space="preserve">es aus der Sicht des Prozesses.“ </w:t>
+        <w:t xml:space="preserve">„Eine Orchestrierung beschreibt die ausführbaren Aspekte eines Geschäftsprozesses aus der Sicht des Prozesses.“ </w:t>
       </w:r>
       <w:r>
         <w:rPr>
@@ -2517,16 +2692,7 @@
     </w:p>
     <w:p>
       <w:r>
-        <w:t>„</w:t>
-      </w:r>
-      <w:r>
-        <w:t xml:space="preserve">Orchestrierung bezeichnet also die klassische Workflow-Sicht, bei der es eine dedizierte Instanz gibt (Prozess), die alle Aktivitäten steuert. Es wird beschrieben, aufgrund welcher Bedingungen (Geschäftslogik) der Prozess den Fluss der einzelnen Web-Services-Aufrufe steuert. Auch wird beschrieben, wie die verschiedenen Web Services mittels Nachrichtenaustausch miteinander kommunizieren </w:t>
-      </w:r>
-      <w:r>
-        <w:t>[…]</w:t>
-      </w:r>
-      <w:r>
-        <w:t>. Man erhält ein Protokoll, welches festlegt, in welcher Reihenfolge und mit welchen Aufrufparametern die einzelnen Aktivitäten auszuführen sind.</w:t>
+        <w:t>„Orchestrierung bezeichnet also die klassische Workflow-Sicht, bei der es eine dedizierte Instanz gibt (Prozess), die alle Aktivitäten steuert. Es wird beschrieben, aufgrund welcher Bedingungen (Geschäftslogik) der Prozess den Fluss der einzelnen Web-Services-Aufrufe steuert. Auch wird beschrieben, wie die verschiedenen Web Services mittels Nachrichtenaustausch miteinander kommunizieren […]. Man erhält ein Protokoll, welches festlegt, in welcher Reihenfolge und mit welchen Aufrufparametern die einzelnen Aktivitäten auszuführen sind.</w:t>
       </w:r>
     </w:p>
     <w:p>
@@ -2539,10 +2705,7 @@
         <w:t>Da der Schwerpunkt in diesem Fall auf der Kommunikation mit anderen liegt, enthalten öffentliche Prozesse keine ausführbare Geschäftslogik. Es wird lediglich die Sequenz der Nachrichten beschrieben, die zwischen den Prozessen ausgetauscht werden. Somit erhält man also kein ausführbares Protokoll wie bei der Orchestrierung, sondern ein beschreibendes Protokoll</w:t>
       </w:r>
       <w:r>
-        <w:t>.</w:t>
-      </w:r>
-      <w:r>
-        <w:t>“ ³</w:t>
+        <w:t>.“ ³</w:t>
       </w:r>
     </w:p>
     <w:p>
@@ -2552,22 +2715,107 @@
     </w:p>
     <w:p>
       <w:r>
-        <w:t>Orchestrierung ist das Zusammensetzen von mehreren Servcies zu einem neuen Servcie, welcher die zentrale Steuerung es des neuen Prozesses übernimmt.</w:t>
+        <w:t xml:space="preserve">Orchestrierung ist das Zusammensetzen von mehreren </w:t>
+      </w:r>
+      <w:proofErr w:type="spellStart"/>
+      <w:r>
+        <w:t>Servcies</w:t>
+      </w:r>
+      <w:proofErr w:type="spellEnd"/>
+      <w:r>
+        <w:t xml:space="preserve"> zu einem neuen </w:t>
+      </w:r>
+      <w:proofErr w:type="spellStart"/>
+      <w:r>
+        <w:t>Servcie</w:t>
+      </w:r>
+      <w:proofErr w:type="spellEnd"/>
+      <w:r>
+        <w:t>, welcher die zentrale Steuerung es des neuen Prozesses übernimmt.</w:t>
       </w:r>
     </w:p>
     <w:p>
       <w:pPr>
         <w:pStyle w:val="berschrift2"/>
       </w:pPr>
-      <w:bookmarkStart w:id="8" w:name="_Toc382727481"/>
-      <w:r>
-        <w:t>Execution Engine</w:t>
+      <w:bookmarkStart w:id="8" w:name="_Toc382733608"/>
+      <w:proofErr w:type="spellStart"/>
+      <w:r>
+        <w:t>Execution</w:t>
+      </w:r>
+      <w:proofErr w:type="spellEnd"/>
+      <w:r>
+        <w:t xml:space="preserve"> Engine</w:t>
       </w:r>
       <w:bookmarkEnd w:id="8"/>
     </w:p>
     <w:p>
       <w:r>
-        <w:t>Die Execution Engine dient dem Ausführen eines zusammengesetzten Servcies (Servcie Composition). Dazu benötigt die Execution Eingine eine Definition der Service Composition. Hierfür verwenden wir in dieser Arbeit die Namen der Servcies, welche in der Form</w:t>
+        <w:t xml:space="preserve">Die </w:t>
+      </w:r>
+      <w:proofErr w:type="spellStart"/>
+      <w:r>
+        <w:t>Execution</w:t>
+      </w:r>
+      <w:proofErr w:type="spellEnd"/>
+      <w:r>
+        <w:t xml:space="preserve"> Engine dient dem Ausführen eines zusammengesetzten </w:t>
+      </w:r>
+      <w:proofErr w:type="spellStart"/>
+      <w:r>
+        <w:t>Servcies</w:t>
+      </w:r>
+      <w:proofErr w:type="spellEnd"/>
+      <w:r>
+        <w:t xml:space="preserve"> (</w:t>
+      </w:r>
+      <w:proofErr w:type="spellStart"/>
+      <w:r>
+        <w:t>Servcie</w:t>
+      </w:r>
+      <w:proofErr w:type="spellEnd"/>
+      <w:r>
+        <w:t xml:space="preserve"> </w:t>
+      </w:r>
+      <w:proofErr w:type="spellStart"/>
+      <w:r>
+        <w:t>Composition</w:t>
+      </w:r>
+      <w:proofErr w:type="spellEnd"/>
+      <w:r>
+        <w:t xml:space="preserve">). Dazu benötigt die </w:t>
+      </w:r>
+      <w:proofErr w:type="spellStart"/>
+      <w:r>
+        <w:t>Execution</w:t>
+      </w:r>
+      <w:proofErr w:type="spellEnd"/>
+      <w:r>
+        <w:t xml:space="preserve"> </w:t>
+      </w:r>
+      <w:proofErr w:type="spellStart"/>
+      <w:r>
+        <w:t>Eingine</w:t>
+      </w:r>
+      <w:proofErr w:type="spellEnd"/>
+      <w:r>
+        <w:t xml:space="preserve"> eine Definition der Service </w:t>
+      </w:r>
+      <w:proofErr w:type="spellStart"/>
+      <w:r>
+        <w:t>Composition</w:t>
+      </w:r>
+      <w:proofErr w:type="spellEnd"/>
+      <w:r>
+        <w:t xml:space="preserve">. Hierfür verwenden wir in dieser Arbeit die Namen der </w:t>
+      </w:r>
+      <w:proofErr w:type="spellStart"/>
+      <w:r>
+        <w:t>Servcies</w:t>
+      </w:r>
+      <w:proofErr w:type="spellEnd"/>
+      <w:r>
+        <w:t>, welche in der Form</w:t>
       </w:r>
       <w:r>
         <w:t xml:space="preserve"> </w:t>
@@ -2620,7 +2868,7 @@
       <w:pPr>
         <w:pStyle w:val="berschrift1"/>
       </w:pPr>
-      <w:bookmarkStart w:id="9" w:name="_Toc382727482"/>
+      <w:bookmarkStart w:id="9" w:name="_Toc382733609"/>
       <w:r>
         <w:lastRenderedPageBreak/>
         <w:t>Implementierung</w:t>
@@ -2629,14 +2877,89 @@
     </w:p>
     <w:p>
       <w:r>
-        <w:t>In diesem Kapitel werden wir erläutern, welche Methoden und Werkzeuge wir zum Implementieren unserer Live Service Composition verwendet haben. Dazu zählen vor allem detaillierte Informationen über die Kommunikation zwischen den einzelnen Servcies und der Registry.</w:t>
+        <w:t xml:space="preserve">In diesem Kapitel werden wir erläutern, welche Methoden und Werkzeuge wir zum Implementieren unserer Live Service </w:t>
+      </w:r>
+      <w:proofErr w:type="spellStart"/>
+      <w:r>
+        <w:t>Composition</w:t>
+      </w:r>
+      <w:proofErr w:type="spellEnd"/>
+      <w:r>
+        <w:t xml:space="preserve"> verwendet haben. Dazu zählen vor allem detaillierte Informationen über die Kommunikation zwischen den einzelnen </w:t>
+      </w:r>
+      <w:proofErr w:type="spellStart"/>
+      <w:r>
+        <w:t>Servcies</w:t>
+      </w:r>
+      <w:proofErr w:type="spellEnd"/>
+      <w:r>
+        <w:t xml:space="preserve"> und der Registry.</w:t>
+      </w:r>
+      <w:r>
+        <w:t xml:space="preserve"> Die folgende Übersicht illustriert die Struktur unserer Anwendung und vermittelt einen Überblick:</w:t>
+      </w:r>
+    </w:p>
+    <w:p>
+      <w:r>
+        <w:rPr>
+          <w:noProof/>
+          <w:lang w:eastAsia="de-DE"/>
+        </w:rPr>
+        <w:drawing>
+          <wp:inline distT="0" distB="0" distL="0" distR="0">
+            <wp:extent cx="5753100" cy="3419475"/>
+            <wp:effectExtent l="0" t="0" r="0" b="9525"/>
+            <wp:docPr id="1" name="Grafik 1" descr="E:\Project\GitHub\HTW-SwArchitektur\doc\overview.png"/>
+            <wp:cNvGraphicFramePr>
+              <a:graphicFrameLocks xmlns:a="http://schemas.openxmlformats.org/drawingml/2006/main" noChangeAspect="1"/>
+            </wp:cNvGraphicFramePr>
+            <a:graphic xmlns:a="http://schemas.openxmlformats.org/drawingml/2006/main">
+              <a:graphicData uri="http://schemas.openxmlformats.org/drawingml/2006/picture">
+                <pic:pic xmlns:pic="http://schemas.openxmlformats.org/drawingml/2006/picture">
+                  <pic:nvPicPr>
+                    <pic:cNvPr id="0" name="Picture 1" descr="E:\Project\GitHub\HTW-SwArchitektur\doc\overview.png"/>
+                    <pic:cNvPicPr>
+                      <a:picLocks noChangeAspect="1" noChangeArrowheads="1"/>
+                    </pic:cNvPicPr>
+                  </pic:nvPicPr>
+                  <pic:blipFill>
+                    <a:blip r:embed="rId10">
+                      <a:extLst>
+                        <a:ext uri="{28A0092B-C50C-407E-A947-70E740481C1C}">
+                          <a14:useLocalDpi xmlns:a14="http://schemas.microsoft.com/office/drawing/2010/main" val="0"/>
+                        </a:ext>
+                      </a:extLst>
+                    </a:blip>
+                    <a:srcRect/>
+                    <a:stretch>
+                      <a:fillRect/>
+                    </a:stretch>
+                  </pic:blipFill>
+                  <pic:spPr bwMode="auto">
+                    <a:xfrm>
+                      <a:off x="0" y="0"/>
+                      <a:ext cx="5753100" cy="3419475"/>
+                    </a:xfrm>
+                    <a:prstGeom prst="rect">
+                      <a:avLst/>
+                    </a:prstGeom>
+                    <a:noFill/>
+                    <a:ln>
+                      <a:noFill/>
+                    </a:ln>
+                  </pic:spPr>
+                </pic:pic>
+              </a:graphicData>
+            </a:graphic>
+          </wp:inline>
+        </w:drawing>
       </w:r>
     </w:p>
     <w:p>
       <w:pPr>
         <w:pStyle w:val="berschrift2"/>
       </w:pPr>
-      <w:bookmarkStart w:id="10" w:name="_Toc382727483"/>
+      <w:bookmarkStart w:id="10" w:name="_Toc382733610"/>
       <w:r>
         <w:t>Programmiersprache</w:t>
       </w:r>
@@ -2660,7 +2983,7 @@
       <w:pPr>
         <w:pStyle w:val="berschrift2"/>
       </w:pPr>
-      <w:bookmarkStart w:id="11" w:name="_Toc382727484"/>
+      <w:bookmarkStart w:id="11" w:name="_Toc382733611"/>
       <w:r>
         <w:t>Registry</w:t>
       </w:r>
@@ -2680,7 +3003,31 @@
         </w:numPr>
       </w:pPr>
       <w:r>
-        <w:t>Das zuordnen vom Namen eines Servcies zu dessen IP-Adresse und Servcie Contract.</w:t>
+        <w:t xml:space="preserve">Das zuordnen vom Namen eines </w:t>
+      </w:r>
+      <w:proofErr w:type="spellStart"/>
+      <w:r>
+        <w:t>Servcies</w:t>
+      </w:r>
+      <w:proofErr w:type="spellEnd"/>
+      <w:r>
+        <w:t xml:space="preserve"> zu dessen IP-Adresse und </w:t>
+      </w:r>
+      <w:proofErr w:type="spellStart"/>
+      <w:r>
+        <w:t>Servcie</w:t>
+      </w:r>
+      <w:proofErr w:type="spellEnd"/>
+      <w:r>
+        <w:t xml:space="preserve"> </w:t>
+      </w:r>
+      <w:proofErr w:type="spellStart"/>
+      <w:r>
+        <w:t>Contract</w:t>
+      </w:r>
+      <w:proofErr w:type="spellEnd"/>
+      <w:r>
+        <w:t>.</w:t>
       </w:r>
     </w:p>
     <w:p>
@@ -2692,7 +3039,15 @@
         </w:numPr>
       </w:pPr>
       <w:r>
-        <w:t>Verwalten einer Liste mit allen vorhandenen Servcies.</w:t>
+        <w:t xml:space="preserve">Verwalten einer Liste mit allen vorhandenen </w:t>
+      </w:r>
+      <w:proofErr w:type="spellStart"/>
+      <w:r>
+        <w:t>Servcies</w:t>
+      </w:r>
+      <w:proofErr w:type="spellEnd"/>
+      <w:r>
+        <w:t>.</w:t>
       </w:r>
     </w:p>
     <w:p>
@@ -2713,23 +3068,53 @@
         <w:t xml:space="preserve">geben, damit die Registry ohne Konfiguration von anderen Netzwerkteilnehmern </w:t>
       </w:r>
       <w:r>
-        <w:t>gefunden werden kann (Multicast discovery).</w:t>
-      </w:r>
-    </w:p>
-    <w:p>
-      <w:r>
-        <w:t>Aus der Verwendung von Multicast folgt insbesondere, dass für die Multicast discovery das UDP Protokoll zum Einsatz kommt. Da mit UDP keine gesicherte Verbindung möglich ist kommt sonst immer TCP zum Einsatz. Außerdem verwenden wir für das Übertragen von Daten in allen Fällen JSON (JavaScript Object Notation), welches von Go (ohne zusätzliche Bibliotheken) unterstützt wird.</w:t>
+        <w:t xml:space="preserve">gefunden werden kann (Multicast </w:t>
+      </w:r>
+      <w:proofErr w:type="spellStart"/>
+      <w:r>
+        <w:t>discovery</w:t>
+      </w:r>
+      <w:proofErr w:type="spellEnd"/>
+      <w:r>
+        <w:t>).</w:t>
+      </w:r>
+    </w:p>
+    <w:p>
+      <w:r>
+        <w:t xml:space="preserve">Aus der Verwendung von Multicast folgt insbesondere, dass für die Multicast </w:t>
+      </w:r>
+      <w:proofErr w:type="spellStart"/>
+      <w:r>
+        <w:t>discovery</w:t>
+      </w:r>
+      <w:proofErr w:type="spellEnd"/>
+      <w:r>
+        <w:t xml:space="preserve"> das UDP Protokoll zum Einsatz kommt. Da mit UDP keine gesicherte Verbindung möglich ist kommt sonst immer TCP zum Einsatz. Außerdem verwenden wir für das Übertragen von Daten in allen Fällen JSON (JavaScript </w:t>
+      </w:r>
+      <w:proofErr w:type="spellStart"/>
+      <w:r>
+        <w:t>Object</w:t>
+      </w:r>
+      <w:proofErr w:type="spellEnd"/>
+      <w:r>
+        <w:t xml:space="preserve"> Notation), welches von Go (ohne zusätzliche Bibliotheken) unterstützt wird.</w:t>
       </w:r>
     </w:p>
     <w:p>
       <w:pPr>
         <w:pStyle w:val="berschrift2"/>
       </w:pPr>
-      <w:bookmarkStart w:id="12" w:name="_Toc382727485"/>
-      <w:r>
-        <w:t>Random Servcie</w:t>
+      <w:bookmarkStart w:id="12" w:name="_Toc382733612"/>
+      <w:r>
+        <w:lastRenderedPageBreak/>
+        <w:t xml:space="preserve">Random </w:t>
+      </w:r>
+      <w:proofErr w:type="spellStart"/>
+      <w:r>
+        <w:t>Servcie</w:t>
       </w:r>
       <w:bookmarkEnd w:id="12"/>
+      <w:proofErr w:type="spellEnd"/>
     </w:p>
     <w:p>
       <w:r>
@@ -2741,9 +3126,11 @@
       <w:r>
         <w:t xml:space="preserve">ch von 0 </w:t>
       </w:r>
+      <w:proofErr w:type="gramStart"/>
       <w:r>
         <w:t xml:space="preserve">bis </w:t>
       </w:r>
+      <w:proofErr w:type="gramEnd"/>
       <m:oMath>
         <m:sSup>
           <m:sSupPr>
@@ -2784,12 +3171,20 @@
     </w:p>
     <w:p>
       <w:r>
-        <w:t>Service Contract:</w:t>
+        <w:t xml:space="preserve">Service </w:t>
+      </w:r>
+      <w:proofErr w:type="spellStart"/>
+      <w:r>
+        <w:t>Contract</w:t>
+      </w:r>
+      <w:proofErr w:type="spellEnd"/>
+      <w:r>
+        <w:t>:</w:t>
       </w:r>
     </w:p>
     <w:tbl>
       <w:tblPr>
-        <w:tblStyle w:val="Listentabelle7farbigAkzent1"/>
+        <w:tblStyle w:val="ListTable7ColorfulAccent1"/>
         <w:tblW w:w="0" w:type="auto"/>
         <w:tblLook w:val="0480" w:firstRow="0" w:lastRow="0" w:firstColumn="1" w:lastColumn="0" w:noHBand="0" w:noVBand="1"/>
       </w:tblPr>
@@ -2820,9 +3215,11 @@
             <w:pPr>
               <w:cnfStyle w:val="000000100000" w:firstRow="0" w:lastRow="0" w:firstColumn="0" w:lastColumn="0" w:oddVBand="0" w:evenVBand="0" w:oddHBand="1" w:evenHBand="0" w:firstRowFirstColumn="0" w:firstRowLastColumn="0" w:lastRowFirstColumn="0" w:lastRowLastColumn="0"/>
             </w:pPr>
+            <w:proofErr w:type="spellStart"/>
             <w:r>
               <w:t>random</w:t>
             </w:r>
+            <w:proofErr w:type="spellEnd"/>
           </w:p>
         </w:tc>
       </w:tr>
@@ -2847,7 +3244,15 @@
               <w:cnfStyle w:val="000000000000" w:firstRow="0" w:lastRow="0" w:firstColumn="0" w:lastColumn="0" w:oddVBand="0" w:evenVBand="0" w:oddHBand="0" w:evenHBand="0" w:firstRowFirstColumn="0" w:firstRowLastColumn="0" w:lastRowFirstColumn="0" w:lastRowLastColumn="0"/>
             </w:pPr>
             <w:r>
-              <w:t>Generates a random integer.</w:t>
+              <w:t xml:space="preserve">Generates a </w:t>
+            </w:r>
+            <w:proofErr w:type="spellStart"/>
+            <w:r>
+              <w:t>random</w:t>
+            </w:r>
+            <w:proofErr w:type="spellEnd"/>
+            <w:r>
+              <w:t xml:space="preserve"> integer.</w:t>
             </w:r>
           </w:p>
         </w:tc>
@@ -2901,26 +3306,187 @@
             <w:pPr>
               <w:cnfStyle w:val="000000000000" w:firstRow="0" w:lastRow="0" w:firstColumn="0" w:lastColumn="0" w:oddVBand="0" w:evenVBand="0" w:oddHBand="0" w:evenHBand="0" w:firstRowFirstColumn="0" w:firstRowLastColumn="0" w:lastRowFirstColumn="0" w:lastRowLastColumn="0"/>
             </w:pPr>
+            <w:proofErr w:type="spellStart"/>
             <w:r>
               <w:t>int</w:t>
             </w:r>
+            <w:proofErr w:type="spellEnd"/>
           </w:p>
         </w:tc>
       </w:tr>
     </w:tbl>
+    <w:p/>
+    <w:p>
+      <w:r>
+        <w:t>Sequ</w:t>
+      </w:r>
+      <w:r>
+        <w:t>e</w:t>
+      </w:r>
+      <w:r>
+        <w:t>nzdiagramm: Service registrieren und aufführen</w:t>
+      </w:r>
+    </w:p>
+    <w:p>
+      <w:r>
+        <w:rPr>
+          <w:noProof/>
+          <w:lang w:eastAsia="de-DE"/>
+        </w:rPr>
+        <w:drawing>
+          <wp:inline distT="0" distB="0" distL="0" distR="0">
+            <wp:extent cx="5762625" cy="1343025"/>
+            <wp:effectExtent l="0" t="0" r="9525" b="9525"/>
+            <wp:docPr id="6" name="Grafik 6"/>
+            <wp:cNvGraphicFramePr>
+              <a:graphicFrameLocks xmlns:a="http://schemas.openxmlformats.org/drawingml/2006/main" noChangeAspect="1"/>
+            </wp:cNvGraphicFramePr>
+            <a:graphic xmlns:a="http://schemas.openxmlformats.org/drawingml/2006/main">
+              <a:graphicData uri="http://schemas.openxmlformats.org/drawingml/2006/picture">
+                <pic:pic xmlns:pic="http://schemas.openxmlformats.org/drawingml/2006/picture">
+                  <pic:nvPicPr>
+                    <pic:cNvPr id="0" name="Picture 3"/>
+                    <pic:cNvPicPr>
+                      <a:picLocks noChangeAspect="1" noChangeArrowheads="1"/>
+                    </pic:cNvPicPr>
+                  </pic:nvPicPr>
+                  <pic:blipFill>
+                    <a:blip r:embed="rId11">
+                      <a:extLst>
+                        <a:ext uri="{28A0092B-C50C-407E-A947-70E740481C1C}">
+                          <a14:useLocalDpi xmlns:a14="http://schemas.microsoft.com/office/drawing/2010/main" val="0"/>
+                        </a:ext>
+                      </a:extLst>
+                    </a:blip>
+                    <a:srcRect/>
+                    <a:stretch>
+                      <a:fillRect/>
+                    </a:stretch>
+                  </pic:blipFill>
+                  <pic:spPr bwMode="auto">
+                    <a:xfrm>
+                      <a:off x="0" y="0"/>
+                      <a:ext cx="5762625" cy="1343025"/>
+                    </a:xfrm>
+                    <a:prstGeom prst="rect">
+                      <a:avLst/>
+                    </a:prstGeom>
+                    <a:noFill/>
+                    <a:ln>
+                      <a:noFill/>
+                    </a:ln>
+                  </pic:spPr>
+                </pic:pic>
+              </a:graphicData>
+            </a:graphic>
+          </wp:inline>
+        </w:drawing>
+      </w:r>
+    </w:p>
+    <w:p>
+      <w:r>
+        <w:t>Definition des Random Services:</w:t>
+      </w:r>
+    </w:p>
+    <w:p>
+      <w:r>
+        <w:drawing>
+          <wp:inline distT="0" distB="0" distL="0" distR="0" wp14:anchorId="38E0CAE1" wp14:editId="22D3F35B">
+            <wp:extent cx="5760720" cy="3701045"/>
+            <wp:effectExtent l="0" t="0" r="0" b="0"/>
+            <wp:docPr id="1026" name="Picture 2"/>
+            <wp:cNvGraphicFramePr>
+              <a:graphicFrameLocks xmlns:a="http://schemas.openxmlformats.org/drawingml/2006/main" noChangeAspect="1"/>
+            </wp:cNvGraphicFramePr>
+            <a:graphic xmlns:a="http://schemas.openxmlformats.org/drawingml/2006/main">
+              <a:graphicData uri="http://schemas.openxmlformats.org/drawingml/2006/picture">
+                <pic:pic xmlns:pic="http://schemas.openxmlformats.org/drawingml/2006/picture">
+                  <pic:nvPicPr>
+                    <pic:cNvPr id="1026" name="Picture 2"/>
+                    <pic:cNvPicPr>
+                      <a:picLocks noChangeAspect="1" noChangeArrowheads="1"/>
+                    </pic:cNvPicPr>
+                  </pic:nvPicPr>
+                  <pic:blipFill>
+                    <a:blip r:embed="rId12">
+                      <a:extLst>
+                        <a:ext uri="{28A0092B-C50C-407E-A947-70E740481C1C}">
+                          <a14:useLocalDpi xmlns:a14="http://schemas.microsoft.com/office/drawing/2010/main" val="0"/>
+                        </a:ext>
+                      </a:extLst>
+                    </a:blip>
+                    <a:srcRect/>
+                    <a:stretch>
+                      <a:fillRect/>
+                    </a:stretch>
+                  </pic:blipFill>
+                  <pic:spPr bwMode="auto">
+                    <a:xfrm>
+                      <a:off x="0" y="0"/>
+                      <a:ext cx="5760720" cy="3701045"/>
+                    </a:xfrm>
+                    <a:prstGeom prst="rect">
+                      <a:avLst/>
+                    </a:prstGeom>
+                    <a:noFill/>
+                    <a:ln>
+                      <a:noFill/>
+                    </a:ln>
+                    <a:extLst/>
+                  </pic:spPr>
+                </pic:pic>
+              </a:graphicData>
+            </a:graphic>
+          </wp:inline>
+        </w:drawing>
+      </w:r>
+    </w:p>
+    <w:p/>
+    <w:p>
+      <w:pPr>
+        <w:rPr>
+          <w:rFonts w:asciiTheme="majorHAnsi" w:eastAsiaTheme="majorEastAsia" w:hAnsiTheme="majorHAnsi" w:cstheme="majorBidi"/>
+          <w:color w:val="032348" w:themeColor="accent1" w:themeShade="BF"/>
+          <w:sz w:val="26"/>
+          <w:szCs w:val="26"/>
+        </w:rPr>
+      </w:pPr>
+      <w:bookmarkStart w:id="13" w:name="_Toc382733613"/>
+      <w:r>
+        <w:br w:type="page"/>
+      </w:r>
+    </w:p>
     <w:p>
       <w:pPr>
         <w:pStyle w:val="berschrift2"/>
       </w:pPr>
-      <w:bookmarkStart w:id="13" w:name="_Toc382727486"/>
-      <w:r>
-        <w:t>IsPrime Servcie</w:t>
+      <w:proofErr w:type="spellStart"/>
+      <w:r>
+        <w:lastRenderedPageBreak/>
+        <w:t>IsPrime</w:t>
+      </w:r>
+      <w:proofErr w:type="spellEnd"/>
+      <w:r>
+        <w:t xml:space="preserve"> </w:t>
+      </w:r>
+      <w:proofErr w:type="spellStart"/>
+      <w:r>
+        <w:t>Servcie</w:t>
       </w:r>
       <w:bookmarkEnd w:id="13"/>
-    </w:p>
-    <w:p>
-      <w:r>
-        <w:t>Dieser Service testet, ob die übergebene natürliche Zahl eine Primzahl ist. Hierzu wird ein 16-Facher Miller-Rabin-Test durchgerührt. Dabei handelt es ich hierbei um einen probabilistischen Test, d.h. das Ergebnis gilt mit einer bestimmten Wahrscheinlichkeit (in diesem Fall:</w:t>
+      <w:proofErr w:type="spellEnd"/>
+    </w:p>
+    <w:p>
+      <w:r>
+        <w:t xml:space="preserve">Dieser Service testet, ob die übergebene natürliche Zahl eine Primzahl ist. Hierzu wird ein 16-Facher Miller-Rabin-Test durchgerührt. Dabei handelt es ich hierbei um einen </w:t>
+      </w:r>
+      <w:proofErr w:type="spellStart"/>
+      <w:r>
+        <w:t>probabilistischen</w:t>
+      </w:r>
+      <w:proofErr w:type="spellEnd"/>
+      <w:r>
+        <w:t xml:space="preserve"> Test, d.h. das Ergebnis gilt mit einer bestimmten Wahrscheinlichkeit (in diesem Fall:</w:t>
       </w:r>
       <w:r>
         <w:t xml:space="preserve"> </w:t>
@@ -2942,6 +3508,12 @@
             </m:ctrlPr>
           </m:sSupPr>
           <m:e>
+            <m:r>
+              <w:rPr>
+                <w:rFonts w:ascii="Cambria Math" w:hAnsi="Cambria Math"/>
+              </w:rPr>
+              <m:t>(</m:t>
+            </m:r>
             <m:f>
               <m:fPr>
                 <m:ctrlPr>
@@ -2968,6 +3540,12 @@
                 </m:r>
               </m:den>
             </m:f>
+            <m:r>
+              <w:rPr>
+                <w:rFonts w:ascii="Cambria Math" w:hAnsi="Cambria Math"/>
+              </w:rPr>
+              <m:t>)</m:t>
+            </m:r>
           </m:e>
           <m:sup>
             <m:r>
@@ -3011,19 +3589,21 @@
       </w:r>
     </w:p>
     <w:p>
-      <w:r>
-        <w:br w:type="page"/>
-      </w:r>
-    </w:p>
-    <w:p>
-      <w:r>
-        <w:lastRenderedPageBreak/>
+      <w:pPr>
+        <w:rPr>
+          <w:lang w:val="en-US"/>
+        </w:rPr>
+      </w:pPr>
+      <w:r>
+        <w:rPr>
+          <w:lang w:val="en-US"/>
+        </w:rPr>
         <w:t>Service Contract:</w:t>
       </w:r>
     </w:p>
     <w:tbl>
       <w:tblPr>
-        <w:tblStyle w:val="Listentabelle7farbigAkzent1"/>
+        <w:tblStyle w:val="ListTable7ColorfulAccent1"/>
         <w:tblW w:w="0" w:type="auto"/>
         <w:tblLook w:val="0480" w:firstRow="0" w:lastRow="0" w:firstColumn="1" w:lastColumn="0" w:noHBand="0" w:noVBand="1"/>
       </w:tblPr>
@@ -3041,7 +3621,15 @@
             <w:tcW w:w="2660" w:type="dxa"/>
           </w:tcPr>
           <w:p>
-            <w:r>
+            <w:pPr>
+              <w:rPr>
+                <w:lang w:val="en-US"/>
+              </w:rPr>
+            </w:pPr>
+            <w:r>
+              <w:rPr>
+                <w:lang w:val="en-US"/>
+              </w:rPr>
               <w:t>Service Name</w:t>
             </w:r>
           </w:p>
@@ -3053,10 +3641,18 @@
           <w:p>
             <w:pPr>
               <w:cnfStyle w:val="000000100000" w:firstRow="0" w:lastRow="0" w:firstColumn="0" w:lastColumn="0" w:oddVBand="0" w:evenVBand="0" w:oddHBand="1" w:evenHBand="0" w:firstRowFirstColumn="0" w:firstRowLastColumn="0" w:lastRowFirstColumn="0" w:lastRowLastColumn="0"/>
+              <w:rPr>
+                <w:lang w:val="en-US"/>
+              </w:rPr>
             </w:pPr>
-            <w:r>
+            <w:proofErr w:type="spellStart"/>
+            <w:r>
+              <w:rPr>
+                <w:lang w:val="en-US"/>
+              </w:rPr>
               <w:t>isprime</w:t>
             </w:r>
+            <w:proofErr w:type="spellEnd"/>
           </w:p>
         </w:tc>
       </w:tr>
@@ -3067,9 +3663,19 @@
             <w:tcW w:w="2660" w:type="dxa"/>
           </w:tcPr>
           <w:p>
-            <w:r>
+            <w:pPr>
+              <w:rPr>
+                <w:lang w:val="en-US"/>
+              </w:rPr>
+            </w:pPr>
+            <w:proofErr w:type="spellStart"/>
+            <w:r>
+              <w:rPr>
+                <w:lang w:val="en-US"/>
+              </w:rPr>
               <w:t>Beschreibung</w:t>
             </w:r>
+            <w:proofErr w:type="spellEnd"/>
           </w:p>
         </w:tc>
         <w:tc>
@@ -3087,13 +3693,55 @@
               <w:rPr>
                 <w:lang w:val="en-US"/>
               </w:rPr>
-              <w:t>Test if x is prime.</w:t>
-            </w:r>
+              <w:t xml:space="preserve">Test if x is </w:t>
+            </w:r>
+            <w:proofErr w:type="gramStart"/>
             <w:r>
               <w:rPr>
                 <w:lang w:val="en-US"/>
               </w:rPr>
-              <w:t xml:space="preserve"> (Ausgabe als Text)</w:t>
+              <w:t>prime</w:t>
+            </w:r>
+            <w:proofErr w:type="gramEnd"/>
+            <w:r>
+              <w:rPr>
+                <w:lang w:val="en-US"/>
+              </w:rPr>
+              <w:t>.</w:t>
+            </w:r>
+            <w:r>
+              <w:rPr>
+                <w:lang w:val="en-US"/>
+              </w:rPr>
+              <w:t xml:space="preserve"> (</w:t>
+            </w:r>
+            <w:proofErr w:type="spellStart"/>
+            <w:r>
+              <w:rPr>
+                <w:lang w:val="en-US"/>
+              </w:rPr>
+              <w:t>Ausgabe</w:t>
+            </w:r>
+            <w:proofErr w:type="spellEnd"/>
+            <w:r>
+              <w:rPr>
+                <w:lang w:val="en-US"/>
+              </w:rPr>
+              <w:t xml:space="preserve"> </w:t>
+            </w:r>
+            <w:proofErr w:type="spellStart"/>
+            <w:r>
+              <w:rPr>
+                <w:lang w:val="en-US"/>
+              </w:rPr>
+              <w:t>als</w:t>
+            </w:r>
+            <w:proofErr w:type="spellEnd"/>
+            <w:r>
+              <w:rPr>
+                <w:lang w:val="en-US"/>
+              </w:rPr>
+              <w:t xml:space="preserve"> Text)</w:t>
             </w:r>
           </w:p>
         </w:tc>
@@ -3108,7 +3756,15 @@
             <w:tcW w:w="2660" w:type="dxa"/>
           </w:tcPr>
           <w:p>
-            <w:r>
+            <w:pPr>
+              <w:rPr>
+                <w:lang w:val="en-US"/>
+              </w:rPr>
+            </w:pPr>
+            <w:r>
+              <w:rPr>
+                <w:lang w:val="en-US"/>
+              </w:rPr>
               <w:t>Parameter</w:t>
             </w:r>
           </w:p>
@@ -3128,7 +3784,21 @@
               <w:rPr>
                 <w:lang w:val="en-US"/>
               </w:rPr>
-              <w:t>x, int, number to test</w:t>
+              <w:t xml:space="preserve">x, </w:t>
+            </w:r>
+            <w:proofErr w:type="spellStart"/>
+            <w:r>
+              <w:rPr>
+                <w:lang w:val="en-US"/>
+              </w:rPr>
+              <w:t>int</w:t>
+            </w:r>
+            <w:proofErr w:type="spellEnd"/>
+            <w:r>
+              <w:rPr>
+                <w:lang w:val="en-US"/>
+              </w:rPr>
+              <w:t>, number to test</w:t>
             </w:r>
           </w:p>
         </w:tc>
@@ -3140,7 +3810,15 @@
             <w:tcW w:w="2660" w:type="dxa"/>
           </w:tcPr>
           <w:p>
-            <w:r>
+            <w:pPr>
+              <w:rPr>
+                <w:lang w:val="en-US"/>
+              </w:rPr>
+            </w:pPr>
+            <w:r>
+              <w:rPr>
+                <w:lang w:val="en-US"/>
+              </w:rPr>
               <w:t>Returns</w:t>
             </w:r>
           </w:p>
@@ -3152,15 +3830,27 @@
           <w:p>
             <w:pPr>
               <w:cnfStyle w:val="000000000000" w:firstRow="0" w:lastRow="0" w:firstColumn="0" w:lastColumn="0" w:oddVBand="0" w:evenVBand="0" w:oddHBand="0" w:evenHBand="0" w:firstRowFirstColumn="0" w:firstRowLastColumn="0" w:lastRowFirstColumn="0" w:lastRowLastColumn="0"/>
+              <w:rPr>
+                <w:lang w:val="en-US"/>
+              </w:rPr>
             </w:pPr>
             <w:r>
+              <w:rPr>
+                <w:lang w:val="en-US"/>
+              </w:rPr>
               <w:t>string</w:t>
             </w:r>
           </w:p>
         </w:tc>
       </w:tr>
     </w:tbl>
-    <w:p/>
+    <w:p>
+      <w:pPr>
+        <w:rPr>
+          <w:lang w:val="en-US"/>
+        </w:rPr>
+      </w:pPr>
+    </w:p>
     <w:p>
       <w:pPr>
         <w:pStyle w:val="berschrift2"/>
@@ -3168,7 +3858,7 @@
           <w:lang w:val="en-US"/>
         </w:rPr>
       </w:pPr>
-      <w:bookmarkStart w:id="14" w:name="_Toc382727487"/>
+      <w:bookmarkStart w:id="14" w:name="_Toc382733614"/>
       <w:r>
         <w:rPr>
           <w:lang w:val="en-US"/>
@@ -3191,17 +3881,43 @@
         </w:rPr>
       </w:pPr>
       <w:r>
-        <w:t>Die Execution Engine führt zwei Services hintereinander aus. Dieses Hintereinander Schalten entspricht der mathematischen Operation verketten, und zwar im Sinne von</w:t>
+        <w:t xml:space="preserve">Die </w:t>
+      </w:r>
+      <w:proofErr w:type="spellStart"/>
+      <w:r>
+        <w:t>Execution</w:t>
+      </w:r>
+      <w:proofErr w:type="spellEnd"/>
+      <w:r>
+        <w:t xml:space="preserve"> Engine führt zwei Services hintereinander aus. Dieses Hintereinander Schalten entspricht der mathematischen Operation verketten, und zwar im Sinne von</w:t>
       </w:r>
       <w:r>
         <w:t xml:space="preserve"> </w:t>
       </w:r>
+      <w:proofErr w:type="spellStart"/>
+      <w:proofErr w:type="gramStart"/>
       <w:r>
         <w:rPr>
           <w:b/>
           <w:i/>
         </w:rPr>
-        <w:t>newservice := service1(service2())</w:t>
+        <w:t>newservice</w:t>
+      </w:r>
+      <w:proofErr w:type="spellEnd"/>
+      <w:r>
+        <w:rPr>
+          <w:b/>
+          <w:i/>
+        </w:rPr>
+        <w:t xml:space="preserve"> :</w:t>
+      </w:r>
+      <w:proofErr w:type="gramEnd"/>
+      <w:r>
+        <w:rPr>
+          <w:b/>
+          <w:i/>
+        </w:rPr>
+        <w:t>= service1(service2())</w:t>
       </w:r>
       <w:r>
         <w:rPr>
@@ -3213,12 +3929,20 @@
     </w:p>
     <w:p>
       <w:r>
-        <w:t>Service Contract:</w:t>
+        <w:t xml:space="preserve">Service </w:t>
+      </w:r>
+      <w:proofErr w:type="spellStart"/>
+      <w:r>
+        <w:t>Contract</w:t>
+      </w:r>
+      <w:proofErr w:type="spellEnd"/>
+      <w:r>
+        <w:t>:</w:t>
       </w:r>
     </w:p>
     <w:tbl>
       <w:tblPr>
-        <w:tblStyle w:val="Listentabelle7farbigAkzent1"/>
+        <w:tblStyle w:val="ListTable7ColorfulAccent1"/>
         <w:tblW w:w="0" w:type="auto"/>
         <w:tblLook w:val="0480" w:firstRow="0" w:lastRow="0" w:firstColumn="1" w:lastColumn="0" w:noHBand="0" w:noVBand="1"/>
       </w:tblPr>
@@ -3249,9 +3973,11 @@
             <w:pPr>
               <w:cnfStyle w:val="000000100000" w:firstRow="0" w:lastRow="0" w:firstColumn="0" w:lastColumn="0" w:oddVBand="0" w:evenVBand="0" w:oddHBand="1" w:evenHBand="0" w:firstRowFirstColumn="0" w:firstRowLastColumn="0" w:lastRowFirstColumn="0" w:lastRowLastColumn="0"/>
             </w:pPr>
+            <w:proofErr w:type="spellStart"/>
             <w:r>
               <w:t>concatenate</w:t>
             </w:r>
+            <w:proofErr w:type="spellEnd"/>
           </w:p>
         </w:tc>
       </w:tr>
@@ -3282,7 +4008,21 @@
               <w:rPr>
                 <w:lang w:val="en-US"/>
               </w:rPr>
-              <w:t>Passes output of service2 to service1 (service1(service2()) and creates a new service.</w:t>
+              <w:t>Passes output of service2 to service1 (</w:t>
+            </w:r>
+            <w:proofErr w:type="gramStart"/>
+            <w:r>
+              <w:rPr>
+                <w:lang w:val="en-US"/>
+              </w:rPr>
+              <w:t>service1(</w:t>
+            </w:r>
+            <w:proofErr w:type="gramEnd"/>
+            <w:r>
+              <w:rPr>
+                <w:lang w:val="en-US"/>
+              </w:rPr>
+              <w:t>service2()) and creates a new service.</w:t>
             </w:r>
           </w:p>
         </w:tc>
@@ -3404,11 +4144,19 @@
                 <w:lang w:val="en-US"/>
               </w:rPr>
             </w:pPr>
+            <w:proofErr w:type="spellStart"/>
             <w:r>
               <w:rPr>
                 <w:lang w:val="en-US"/>
               </w:rPr>
-              <w:t>newservice, string, new service name</w:t>
+              <w:t>newservice</w:t>
+            </w:r>
+            <w:proofErr w:type="spellEnd"/>
+            <w:r>
+              <w:rPr>
+                <w:lang w:val="en-US"/>
+              </w:rPr>
+              <w:t>, string, new service name</w:t>
             </w:r>
           </w:p>
         </w:tc>
@@ -3433,9 +4181,11 @@
             <w:pPr>
               <w:cnfStyle w:val="000000000000" w:firstRow="0" w:lastRow="0" w:firstColumn="0" w:lastColumn="0" w:oddVBand="0" w:evenVBand="0" w:oddHBand="0" w:evenHBand="0" w:firstRowFirstColumn="0" w:firstRowLastColumn="0" w:lastRowFirstColumn="0" w:lastRowLastColumn="0"/>
             </w:pPr>
+            <w:proofErr w:type="spellStart"/>
             <w:r>
               <w:t>string</w:t>
             </w:r>
+            <w:proofErr w:type="spellEnd"/>
           </w:p>
         </w:tc>
       </w:tr>
@@ -3448,7 +4198,8 @@
           <w:lang w:val="en-US"/>
         </w:rPr>
       </w:pPr>
-      <w:bookmarkStart w:id="15" w:name="_Toc382727488"/>
+      <w:bookmarkStart w:id="15" w:name="_Toc382733615"/>
+      <w:proofErr w:type="spellStart"/>
       <w:r>
         <w:rPr>
           <w:lang w:val="en-US"/>
@@ -3456,6 +4207,7 @@
         <w:t>Menü</w:t>
       </w:r>
       <w:bookmarkEnd w:id="15"/>
+      <w:proofErr w:type="spellEnd"/>
     </w:p>
     <w:p>
       <w:r>
@@ -3476,7 +4228,7 @@
     </w:p>
     <w:tbl>
       <w:tblPr>
-        <w:tblStyle w:val="Gitternetztabelle3Akzent1"/>
+        <w:tblStyle w:val="GridTable3Accent1"/>
         <w:tblW w:w="0" w:type="auto"/>
         <w:tblLook w:val="0480" w:firstRow="0" w:lastRow="0" w:firstColumn="1" w:lastColumn="0" w:noHBand="0" w:noVBand="1"/>
       </w:tblPr>
@@ -3514,7 +4266,15 @@
               <w:t xml:space="preserve"> mit</w:t>
             </w:r>
             <w:r>
-              <w:t xml:space="preserve"> IP und Service Contract).</w:t>
+              <w:t xml:space="preserve"> IP und Service </w:t>
+            </w:r>
+            <w:proofErr w:type="spellStart"/>
+            <w:r>
+              <w:t>Contract</w:t>
+            </w:r>
+            <w:proofErr w:type="spellEnd"/>
+            <w:r>
+              <w:t>).</w:t>
             </w:r>
           </w:p>
         </w:tc>
@@ -3540,7 +4300,15 @@
               <w:cnfStyle w:val="000000000000" w:firstRow="0" w:lastRow="0" w:firstColumn="0" w:lastColumn="0" w:oddVBand="0" w:evenVBand="0" w:oddHBand="0" w:evenHBand="0" w:firstRowFirstColumn="0" w:firstRowLastColumn="0" w:lastRowFirstColumn="0" w:lastRowLastColumn="0"/>
             </w:pPr>
             <w:r>
-              <w:t>Zeigt Informationen für den angegebenen Service an (IP und Service Contract)</w:t>
+              <w:t xml:space="preserve">Zeigt Informationen für den angegebenen Service an (IP und Service </w:t>
+            </w:r>
+            <w:proofErr w:type="spellStart"/>
+            <w:r>
+              <w:t>Contract</w:t>
+            </w:r>
+            <w:proofErr w:type="spellEnd"/>
+            <w:r>
+              <w:t>)</w:t>
             </w:r>
           </w:p>
         </w:tc>
@@ -3569,7 +4337,15 @@
               <w:cnfStyle w:val="000000100000" w:firstRow="0" w:lastRow="0" w:firstColumn="0" w:lastColumn="0" w:oddVBand="0" w:evenVBand="0" w:oddHBand="1" w:evenHBand="0" w:firstRowFirstColumn="0" w:firstRowLastColumn="0" w:lastRowFirstColumn="0" w:lastRowLastColumn="0"/>
             </w:pPr>
             <w:r>
-              <w:t>Führt den angegebenen Service aus. Die Parameter, welche vom Benutzer eingegeben werden müssen, werden dynamisch aus dem Service Contract generiert.</w:t>
+              <w:t xml:space="preserve">Führt den angegebenen Service aus. Die Parameter, welche vom Benutzer eingegeben werden müssen, werden dynamisch aus dem Service </w:t>
+            </w:r>
+            <w:proofErr w:type="spellStart"/>
+            <w:r>
+              <w:t>Contract</w:t>
+            </w:r>
+            <w:proofErr w:type="spellEnd"/>
+            <w:r>
+              <w:t xml:space="preserve"> generiert.</w:t>
             </w:r>
           </w:p>
         </w:tc>
@@ -3578,33 +4354,80 @@
     <w:p/>
     <w:p/>
     <w:p>
-      <w:pPr>
+      <w:r>
+        <w:br w:type="page"/>
+      </w:r>
+    </w:p>
+    <w:p>
+      <w:bookmarkStart w:id="16" w:name="_GoBack"/>
+      <w:bookmarkEnd w:id="16"/>
+      <w:r>
+        <w:lastRenderedPageBreak/>
+        <w:t>Sequenzdiagramm</w:t>
+      </w:r>
+      <w:r>
+        <w:t xml:space="preserve">: Service lokalisieren und </w:t>
+      </w:r>
+      <w:proofErr w:type="spellStart"/>
+      <w:r>
+        <w:t>aurfuren</w:t>
+      </w:r>
+      <w:proofErr w:type="spellEnd"/>
+    </w:p>
+    <w:p>
+      <w:r>
         <w:rPr>
-          <w:b/>
-          <w:highlight w:val="red"/>
+          <w:noProof/>
+          <w:lang w:eastAsia="de-DE"/>
         </w:rPr>
-      </w:pPr>
-      <w:r>
-        <w:rPr>
-          <w:b/>
-          <w:highlight w:val="red"/>
-        </w:rPr>
-        <w:t>TODO: Sequence Charts für alle möglichen Aufrufe.</w:t>
-      </w:r>
-    </w:p>
-    <w:p>
-      <w:pPr>
-        <w:rPr>
-          <w:b/>
-          <w:highlight w:val="red"/>
-        </w:rPr>
-      </w:pPr>
-      <w:r>
-        <w:rPr>
-          <w:b/>
-          <w:highlight w:val="red"/>
-        </w:rPr>
-        <w:t>TODO: Overviw Chart für das System</w:t>
+        <w:drawing>
+          <wp:inline distT="0" distB="0" distL="0" distR="0" wp14:anchorId="69FF60BE" wp14:editId="052F4B25">
+            <wp:extent cx="5762625" cy="1981200"/>
+            <wp:effectExtent l="0" t="0" r="9525" b="0"/>
+            <wp:docPr id="8" name="Grafik 8"/>
+            <wp:cNvGraphicFramePr>
+              <a:graphicFrameLocks xmlns:a="http://schemas.openxmlformats.org/drawingml/2006/main" noChangeAspect="1"/>
+            </wp:cNvGraphicFramePr>
+            <a:graphic xmlns:a="http://schemas.openxmlformats.org/drawingml/2006/main">
+              <a:graphicData uri="http://schemas.openxmlformats.org/drawingml/2006/picture">
+                <pic:pic xmlns:pic="http://schemas.openxmlformats.org/drawingml/2006/picture">
+                  <pic:nvPicPr>
+                    <pic:cNvPr id="0" name="Picture 2"/>
+                    <pic:cNvPicPr>
+                      <a:picLocks noChangeAspect="1" noChangeArrowheads="1"/>
+                    </pic:cNvPicPr>
+                  </pic:nvPicPr>
+                  <pic:blipFill>
+                    <a:blip r:embed="rId13">
+                      <a:extLst>
+                        <a:ext uri="{28A0092B-C50C-407E-A947-70E740481C1C}">
+                          <a14:useLocalDpi xmlns:a14="http://schemas.microsoft.com/office/drawing/2010/main" val="0"/>
+                        </a:ext>
+                      </a:extLst>
+                    </a:blip>
+                    <a:srcRect/>
+                    <a:stretch>
+                      <a:fillRect/>
+                    </a:stretch>
+                  </pic:blipFill>
+                  <pic:spPr bwMode="auto">
+                    <a:xfrm>
+                      <a:off x="0" y="0"/>
+                      <a:ext cx="5762625" cy="1981200"/>
+                    </a:xfrm>
+                    <a:prstGeom prst="rect">
+                      <a:avLst/>
+                    </a:prstGeom>
+                    <a:noFill/>
+                    <a:ln>
+                      <a:noFill/>
+                    </a:ln>
+                  </pic:spPr>
+                </pic:pic>
+              </a:graphicData>
+            </a:graphic>
+          </wp:inline>
+        </w:drawing>
       </w:r>
     </w:p>
     <w:p/>
@@ -3625,12 +4448,12 @@
       <w:pPr>
         <w:pStyle w:val="berschrift1"/>
       </w:pPr>
-      <w:bookmarkStart w:id="16" w:name="_Toc382727489"/>
+      <w:bookmarkStart w:id="17" w:name="_Toc382733616"/>
       <w:r>
         <w:lastRenderedPageBreak/>
         <w:t>Programmablauf mit Bildschirmfotos</w:t>
       </w:r>
-      <w:bookmarkEnd w:id="16"/>
+      <w:bookmarkEnd w:id="17"/>
     </w:p>
     <w:p>
       <w:pPr>
@@ -3643,7 +4466,23 @@
           <w:b/>
           <w:highlight w:val="red"/>
         </w:rPr>
-        <w:t>TODO: Screenshots von dem laufenden System (eventuell mit erklärung)</w:t>
+        <w:t xml:space="preserve">TODO: Screenshots von dem laufenden System (eventuell mit </w:t>
+      </w:r>
+      <w:proofErr w:type="spellStart"/>
+      <w:r>
+        <w:rPr>
+          <w:b/>
+          <w:highlight w:val="red"/>
+        </w:rPr>
+        <w:t>erklärung</w:t>
+      </w:r>
+      <w:proofErr w:type="spellEnd"/>
+      <w:r>
+        <w:rPr>
+          <w:b/>
+          <w:highlight w:val="red"/>
+        </w:rPr>
+        <w:t>)</w:t>
       </w:r>
     </w:p>
     <w:p/>
@@ -3838,7 +4677,7 @@
                     <pic:cNvPicPr/>
                   </pic:nvPicPr>
                   <pic:blipFill>
-                    <a:blip r:embed="rId9"/>
+                    <a:blip r:embed="rId14"/>
                     <a:stretch>
                       <a:fillRect/>
                     </a:stretch>
@@ -3863,7 +4702,7 @@
       <w:pPr>
         <w:pStyle w:val="Beschriftung"/>
       </w:pPr>
-      <w:bookmarkStart w:id="17" w:name="_Ref382726959"/>
+      <w:bookmarkStart w:id="18" w:name="_Ref382726959"/>
       <w:r>
         <w:t xml:space="preserve">Abbildung </w:t>
       </w:r>
@@ -3875,10 +4714,15 @@
           <w:t>1</w:t>
         </w:r>
       </w:fldSimple>
-      <w:bookmarkEnd w:id="17"/>
-      <w:r>
-        <w:t xml:space="preserve"> Auflistung aller Service-Contracts</w:t>
-      </w:r>
+      <w:bookmarkEnd w:id="18"/>
+      <w:r>
+        <w:t xml:space="preserve"> Auflistung aller Service-</w:t>
+      </w:r>
+      <w:proofErr w:type="spellStart"/>
+      <w:r>
+        <w:t>Contracts</w:t>
+      </w:r>
+      <w:proofErr w:type="spellEnd"/>
     </w:p>
     <w:p>
       <w:pPr>
@@ -3906,7 +4750,7 @@
                     <pic:cNvPicPr/>
                   </pic:nvPicPr>
                   <pic:blipFill>
-                    <a:blip r:embed="rId10"/>
+                    <a:blip r:embed="rId15"/>
                     <a:stretch>
                       <a:fillRect/>
                     </a:stretch>
@@ -3931,7 +4775,7 @@
       <w:pPr>
         <w:pStyle w:val="Beschriftung"/>
       </w:pPr>
-      <w:bookmarkStart w:id="18" w:name="_Ref382727170"/>
+      <w:bookmarkStart w:id="19" w:name="_Ref382727170"/>
       <w:r>
         <w:t xml:space="preserve">Abbildung </w:t>
       </w:r>
@@ -3943,9 +4787,17 @@
           <w:t>2</w:t>
         </w:r>
       </w:fldSimple>
-      <w:bookmarkEnd w:id="18"/>
-      <w:r>
-        <w:t xml:space="preserve"> Registryserver protokoliert Aktionen</w:t>
+      <w:bookmarkEnd w:id="19"/>
+      <w:r>
+        <w:t xml:space="preserve"> </w:t>
+      </w:r>
+      <w:proofErr w:type="spellStart"/>
+      <w:r>
+        <w:t>Registryserver</w:t>
+      </w:r>
+      <w:proofErr w:type="spellEnd"/>
+      <w:r>
+        <w:t xml:space="preserve"> protokoliert Aktionen</w:t>
       </w:r>
     </w:p>
     <w:p>
@@ -3973,7 +4825,7 @@
                     <pic:cNvPicPr/>
                   </pic:nvPicPr>
                   <pic:blipFill>
-                    <a:blip r:embed="rId11"/>
+                    <a:blip r:embed="rId16"/>
                     <a:stretch>
                       <a:fillRect/>
                     </a:stretch>
@@ -4041,7 +4893,7 @@
                     </pic:cNvPicPr>
                   </pic:nvPicPr>
                   <pic:blipFill>
-                    <a:blip r:embed="rId12">
+                    <a:blip r:embed="rId17">
                       <a:extLst>
                         <a:ext uri="{28A0092B-C50C-407E-A947-70E740481C1C}">
                           <a14:useLocalDpi xmlns:a14="http://schemas.microsoft.com/office/drawing/2010/main" val="0"/>
@@ -4118,7 +4970,7 @@
                     <pic:cNvPicPr/>
                   </pic:nvPicPr>
                   <pic:blipFill>
-                    <a:blip r:embed="rId13"/>
+                    <a:blip r:embed="rId18"/>
                     <a:stretch>
                       <a:fillRect/>
                     </a:stretch>
@@ -4157,11 +5009,9 @@
       <w:r>
         <w:t xml:space="preserve"> Ausführung des zusammengesetzten Service</w:t>
       </w:r>
-      <w:bookmarkStart w:id="19" w:name="_GoBack"/>
-      <w:bookmarkEnd w:id="19"/>
     </w:p>
     <w:sectPr>
-      <w:footerReference w:type="default" r:id="rId14"/>
+      <w:footerReference w:type="default" r:id="rId19"/>
       <w:pgSz w:w="11906" w:h="16838"/>
       <w:pgMar w:top="1417" w:right="1417" w:bottom="1134" w:left="1417" w:header="708" w:footer="708" w:gutter="0"/>
       <w:pgNumType w:start="0"/>
@@ -4174,7 +5024,7 @@
 </file>
 
 <file path=word/endnotes.xml><?xml version="1.0" encoding="utf-8"?>
-<w:endnotes xmlns:wpc="http://schemas.microsoft.com/office/word/2010/wordprocessingCanvas" xmlns:mc="http://schemas.openxmlformats.org/markup-compatibility/2006" xmlns:o="urn:schemas-microsoft-com:office:office" xmlns:r="http://schemas.openxmlformats.org/officeDocument/2006/relationships" xmlns:m="http://schemas.openxmlformats.org/officeDocument/2006/math" xmlns:v="urn:schemas-microsoft-com:vml" xmlns:wp14="http://schemas.microsoft.com/office/word/2010/wordprocessingDrawing" xmlns:wp="http://schemas.openxmlformats.org/drawingml/2006/wordprocessingDrawing" xmlns:w10="urn:schemas-microsoft-com:office:word" xmlns:w="http://schemas.openxmlformats.org/wordprocessingml/2006/main" xmlns:w14="http://schemas.microsoft.com/office/word/2010/wordml" xmlns:w15="http://schemas.microsoft.com/office/word/2012/wordml" xmlns:wpg="http://schemas.microsoft.com/office/word/2010/wordprocessingGroup" xmlns:wpi="http://schemas.microsoft.com/office/word/2010/wordprocessingInk" xmlns:wne="http://schemas.microsoft.com/office/word/2006/wordml" xmlns:wps="http://schemas.microsoft.com/office/word/2010/wordprocessingShape" mc:Ignorable="w14 w15 wp14">
+<w:endnotes xmlns:wpc="http://schemas.microsoft.com/office/word/2010/wordprocessingCanvas" xmlns:mc="http://schemas.openxmlformats.org/markup-compatibility/2006" xmlns:o="urn:schemas-microsoft-com:office:office" xmlns:r="http://schemas.openxmlformats.org/officeDocument/2006/relationships" xmlns:m="http://schemas.openxmlformats.org/officeDocument/2006/math" xmlns:v="urn:schemas-microsoft-com:vml" xmlns:wp14="http://schemas.microsoft.com/office/word/2010/wordprocessingDrawing" xmlns:wp="http://schemas.openxmlformats.org/drawingml/2006/wordprocessingDrawing" xmlns:w10="urn:schemas-microsoft-com:office:word" xmlns:w="http://schemas.openxmlformats.org/wordprocessingml/2006/main" xmlns:w14="http://schemas.microsoft.com/office/word/2010/wordml" xmlns:wpg="http://schemas.microsoft.com/office/word/2010/wordprocessingGroup" xmlns:wpi="http://schemas.microsoft.com/office/word/2010/wordprocessingInk" xmlns:wne="http://schemas.microsoft.com/office/word/2006/wordml" xmlns:wps="http://schemas.microsoft.com/office/word/2010/wordprocessingShape" mc:Ignorable="w14 wp14">
   <w:endnote w:type="separator" w:id="-1">
     <w:p>
       <w:pPr>
@@ -4199,7 +5049,7 @@
 </file>
 
 <file path=word/footer1.xml><?xml version="1.0" encoding="utf-8"?>
-<w:ftr xmlns:wpc="http://schemas.microsoft.com/office/word/2010/wordprocessingCanvas" xmlns:mc="http://schemas.openxmlformats.org/markup-compatibility/2006" xmlns:o="urn:schemas-microsoft-com:office:office" xmlns:r="http://schemas.openxmlformats.org/officeDocument/2006/relationships" xmlns:m="http://schemas.openxmlformats.org/officeDocument/2006/math" xmlns:v="urn:schemas-microsoft-com:vml" xmlns:wp14="http://schemas.microsoft.com/office/word/2010/wordprocessingDrawing" xmlns:wp="http://schemas.openxmlformats.org/drawingml/2006/wordprocessingDrawing" xmlns:w10="urn:schemas-microsoft-com:office:word" xmlns:w="http://schemas.openxmlformats.org/wordprocessingml/2006/main" xmlns:w14="http://schemas.microsoft.com/office/word/2010/wordml" xmlns:w15="http://schemas.microsoft.com/office/word/2012/wordml" xmlns:wpg="http://schemas.microsoft.com/office/word/2010/wordprocessingGroup" xmlns:wpi="http://schemas.microsoft.com/office/word/2010/wordprocessingInk" xmlns:wne="http://schemas.microsoft.com/office/word/2006/wordml" xmlns:wps="http://schemas.microsoft.com/office/word/2010/wordprocessingShape" mc:Ignorable="w14 w15 wp14">
+<w:ftr xmlns:wpc="http://schemas.microsoft.com/office/word/2010/wordprocessingCanvas" xmlns:mc="http://schemas.openxmlformats.org/markup-compatibility/2006" xmlns:o="urn:schemas-microsoft-com:office:office" xmlns:r="http://schemas.openxmlformats.org/officeDocument/2006/relationships" xmlns:m="http://schemas.openxmlformats.org/officeDocument/2006/math" xmlns:v="urn:schemas-microsoft-com:vml" xmlns:wp14="http://schemas.microsoft.com/office/word/2010/wordprocessingDrawing" xmlns:wp="http://schemas.openxmlformats.org/drawingml/2006/wordprocessingDrawing" xmlns:w10="urn:schemas-microsoft-com:office:word" xmlns:w="http://schemas.openxmlformats.org/wordprocessingml/2006/main" xmlns:w14="http://schemas.microsoft.com/office/word/2010/wordml" xmlns:wpg="http://schemas.microsoft.com/office/word/2010/wordprocessingGroup" xmlns:wpi="http://schemas.microsoft.com/office/word/2010/wordprocessingInk" xmlns:wne="http://schemas.microsoft.com/office/word/2006/wordml" xmlns:wps="http://schemas.microsoft.com/office/word/2010/wordprocessingShape" mc:Ignorable="w14 wp14">
   <w:p>
     <w:pPr>
       <w:pStyle w:val="Fuzeile"/>
@@ -4215,14 +5065,24 @@
       <w:sdtEndPr/>
       <w:sdtContent>
         <w:r>
-          <w:t>Live Service Composition</w:t>
+          <w:t xml:space="preserve">Live Service </w:t>
         </w:r>
+        <w:proofErr w:type="spellStart"/>
+        <w:r>
+          <w:t>Composition</w:t>
+        </w:r>
+        <w:proofErr w:type="spellEnd"/>
       </w:sdtContent>
     </w:sdt>
     <w:r>
       <w:tab/>
-      <w:t>Ewen / Zipfler</w:t>
+      <w:t xml:space="preserve">Ewen / </w:t>
     </w:r>
+    <w:proofErr w:type="spellStart"/>
+    <w:r>
+      <w:t>Zipfler</w:t>
+    </w:r>
+    <w:proofErr w:type="spellEnd"/>
     <w:sdt>
       <w:sdtPr>
         <w:id w:val="-1324661141"/>
@@ -4323,7 +5183,7 @@
                                   <w:sz w:val="72"/>
                                   <w:szCs w:val="72"/>
                                 </w:rPr>
-                                <w:t>5</w:t>
+                                <w:t>7</w:t>
                               </w:r>
                               <w:r>
                                 <w:rPr>
@@ -4399,7 +5259,7 @@
                             <w:sz w:val="72"/>
                             <w:szCs w:val="72"/>
                           </w:rPr>
-                          <w:t>5</w:t>
+                          <w:t>7</w:t>
                         </w:r>
                         <w:r>
                           <w:rPr>
@@ -4426,7 +5286,7 @@
 </file>
 
 <file path=word/footnotes.xml><?xml version="1.0" encoding="utf-8"?>
-<w:footnotes xmlns:wpc="http://schemas.microsoft.com/office/word/2010/wordprocessingCanvas" xmlns:mc="http://schemas.openxmlformats.org/markup-compatibility/2006" xmlns:o="urn:schemas-microsoft-com:office:office" xmlns:r="http://schemas.openxmlformats.org/officeDocument/2006/relationships" xmlns:m="http://schemas.openxmlformats.org/officeDocument/2006/math" xmlns:v="urn:schemas-microsoft-com:vml" xmlns:wp14="http://schemas.microsoft.com/office/word/2010/wordprocessingDrawing" xmlns:wp="http://schemas.openxmlformats.org/drawingml/2006/wordprocessingDrawing" xmlns:w10="urn:schemas-microsoft-com:office:word" xmlns:w="http://schemas.openxmlformats.org/wordprocessingml/2006/main" xmlns:w14="http://schemas.microsoft.com/office/word/2010/wordml" xmlns:w15="http://schemas.microsoft.com/office/word/2012/wordml" xmlns:wpg="http://schemas.microsoft.com/office/word/2010/wordprocessingGroup" xmlns:wpi="http://schemas.microsoft.com/office/word/2010/wordprocessingInk" xmlns:wne="http://schemas.microsoft.com/office/word/2006/wordml" xmlns:wps="http://schemas.microsoft.com/office/word/2010/wordprocessingShape" mc:Ignorable="w14 w15 wp14">
+<w:footnotes xmlns:wpc="http://schemas.microsoft.com/office/word/2010/wordprocessingCanvas" xmlns:mc="http://schemas.openxmlformats.org/markup-compatibility/2006" xmlns:o="urn:schemas-microsoft-com:office:office" xmlns:r="http://schemas.openxmlformats.org/officeDocument/2006/relationships" xmlns:m="http://schemas.openxmlformats.org/officeDocument/2006/math" xmlns:v="urn:schemas-microsoft-com:vml" xmlns:wp14="http://schemas.microsoft.com/office/word/2010/wordprocessingDrawing" xmlns:wp="http://schemas.openxmlformats.org/drawingml/2006/wordprocessingDrawing" xmlns:w10="urn:schemas-microsoft-com:office:word" xmlns:w="http://schemas.openxmlformats.org/wordprocessingml/2006/main" xmlns:w14="http://schemas.microsoft.com/office/word/2010/wordml" xmlns:wpg="http://schemas.microsoft.com/office/word/2010/wordprocessingGroup" xmlns:wpi="http://schemas.microsoft.com/office/word/2010/wordprocessingInk" xmlns:wne="http://schemas.microsoft.com/office/word/2006/wordml" xmlns:wps="http://schemas.microsoft.com/office/word/2010/wordprocessingShape" mc:Ignorable="w14 wp14">
   <w:footnote w:type="separator" w:id="-1">
     <w:p>
       <w:pPr>
@@ -4502,10 +5362,7 @@
         <w:footnoteRef/>
       </w:r>
       <w:r>
-        <w:t xml:space="preserve"> </w:t>
-      </w:r>
-      <w:r>
-        <w:t>Ingo Melzer – Service-orientierte Architekturen mit Web Services</w:t>
+        <w:t xml:space="preserve"> Ingo Melzer – Service-orientierte Architekturen mit Web Services</w:t>
       </w:r>
     </w:p>
   </w:footnote>
@@ -4513,7 +5370,7 @@
 </file>
 
 <file path=word/numbering.xml><?xml version="1.0" encoding="utf-8"?>
-<w:numbering xmlns:wpc="http://schemas.microsoft.com/office/word/2010/wordprocessingCanvas" xmlns:mc="http://schemas.openxmlformats.org/markup-compatibility/2006" xmlns:o="urn:schemas-microsoft-com:office:office" xmlns:r="http://schemas.openxmlformats.org/officeDocument/2006/relationships" xmlns:m="http://schemas.openxmlformats.org/officeDocument/2006/math" xmlns:v="urn:schemas-microsoft-com:vml" xmlns:wp14="http://schemas.microsoft.com/office/word/2010/wordprocessingDrawing" xmlns:wp="http://schemas.openxmlformats.org/drawingml/2006/wordprocessingDrawing" xmlns:w10="urn:schemas-microsoft-com:office:word" xmlns:w="http://schemas.openxmlformats.org/wordprocessingml/2006/main" xmlns:w14="http://schemas.microsoft.com/office/word/2010/wordml" xmlns:w15="http://schemas.microsoft.com/office/word/2012/wordml" xmlns:wpg="http://schemas.microsoft.com/office/word/2010/wordprocessingGroup" xmlns:wpi="http://schemas.microsoft.com/office/word/2010/wordprocessingInk" xmlns:wne="http://schemas.microsoft.com/office/word/2006/wordml" xmlns:wps="http://schemas.microsoft.com/office/word/2010/wordprocessingShape" mc:Ignorable="w14 w15 wp14">
+<w:numbering xmlns:wpc="http://schemas.microsoft.com/office/word/2010/wordprocessingCanvas" xmlns:mc="http://schemas.openxmlformats.org/markup-compatibility/2006" xmlns:o="urn:schemas-microsoft-com:office:office" xmlns:r="http://schemas.openxmlformats.org/officeDocument/2006/relationships" xmlns:m="http://schemas.openxmlformats.org/officeDocument/2006/math" xmlns:v="urn:schemas-microsoft-com:vml" xmlns:wp14="http://schemas.microsoft.com/office/word/2010/wordprocessingDrawing" xmlns:wp="http://schemas.openxmlformats.org/drawingml/2006/wordprocessingDrawing" xmlns:w10="urn:schemas-microsoft-com:office:word" xmlns:w="http://schemas.openxmlformats.org/wordprocessingml/2006/main" xmlns:w14="http://schemas.microsoft.com/office/word/2010/wordml" xmlns:wpg="http://schemas.microsoft.com/office/word/2010/wordprocessingGroup" xmlns:wpi="http://schemas.microsoft.com/office/word/2010/wordprocessingInk" xmlns:wne="http://schemas.microsoft.com/office/word/2006/wordml" xmlns:wps="http://schemas.microsoft.com/office/word/2010/wordprocessingShape" mc:Ignorable="w14 wp14">
   <w:abstractNum w:abstractNumId="0">
     <w:nsid w:val="14A64A81"/>
     <w:multiLevelType w:val="hybridMultilevel"/>
@@ -5561,7 +6418,7 @@
 </file>
 
 <file path=word/styles.xml><?xml version="1.0" encoding="utf-8"?>
-<w:styles xmlns:mc="http://schemas.openxmlformats.org/markup-compatibility/2006" xmlns:r="http://schemas.openxmlformats.org/officeDocument/2006/relationships" xmlns:w="http://schemas.openxmlformats.org/wordprocessingml/2006/main" xmlns:w14="http://schemas.microsoft.com/office/word/2010/wordml" xmlns:w15="http://schemas.microsoft.com/office/word/2012/wordml" mc:Ignorable="w14 w15">
+<w:styles xmlns:mc="http://schemas.openxmlformats.org/markup-compatibility/2006" xmlns:r="http://schemas.openxmlformats.org/officeDocument/2006/relationships" xmlns:w="http://schemas.openxmlformats.org/wordprocessingml/2006/main" xmlns:w14="http://schemas.microsoft.com/office/word/2010/wordml" mc:Ignorable="w14">
   <w:docDefaults>
     <w:rPrDefault>
       <w:rPr>
@@ -5577,378 +6434,144 @@
       </w:pPr>
     </w:pPrDefault>
   </w:docDefaults>
-  <w:latentStyles w:defLockedState="0" w:defUIPriority="99" w:defSemiHidden="0" w:defUnhideWhenUsed="0" w:defQFormat="0" w:count="371">
-    <w:lsdException w:name="Normal" w:uiPriority="0" w:qFormat="1"/>
-    <w:lsdException w:name="heading 1" w:uiPriority="9" w:qFormat="1"/>
-    <w:lsdException w:name="heading 2" w:semiHidden="1" w:uiPriority="9" w:unhideWhenUsed="1" w:qFormat="1"/>
-    <w:lsdException w:name="heading 3" w:semiHidden="1" w:uiPriority="9" w:unhideWhenUsed="1" w:qFormat="1"/>
-    <w:lsdException w:name="heading 4" w:semiHidden="1" w:uiPriority="9" w:unhideWhenUsed="1" w:qFormat="1"/>
-    <w:lsdException w:name="heading 5" w:semiHidden="1" w:uiPriority="9" w:unhideWhenUsed="1" w:qFormat="1"/>
-    <w:lsdException w:name="heading 6" w:semiHidden="1" w:uiPriority="9" w:unhideWhenUsed="1" w:qFormat="1"/>
-    <w:lsdException w:name="heading 7" w:semiHidden="1" w:uiPriority="9" w:unhideWhenUsed="1" w:qFormat="1"/>
-    <w:lsdException w:name="heading 8" w:semiHidden="1" w:uiPriority="9" w:unhideWhenUsed="1" w:qFormat="1"/>
-    <w:lsdException w:name="heading 9" w:semiHidden="1" w:uiPriority="9" w:unhideWhenUsed="1" w:qFormat="1"/>
-    <w:lsdException w:name="index 1" w:semiHidden="1" w:unhideWhenUsed="1"/>
-    <w:lsdException w:name="index 2" w:semiHidden="1" w:unhideWhenUsed="1"/>
-    <w:lsdException w:name="index 3" w:semiHidden="1" w:unhideWhenUsed="1"/>
-    <w:lsdException w:name="index 4" w:semiHidden="1" w:unhideWhenUsed="1"/>
-    <w:lsdException w:name="index 5" w:semiHidden="1" w:unhideWhenUsed="1"/>
-    <w:lsdException w:name="index 6" w:semiHidden="1" w:unhideWhenUsed="1"/>
-    <w:lsdException w:name="index 7" w:semiHidden="1" w:unhideWhenUsed="1"/>
-    <w:lsdException w:name="index 8" w:semiHidden="1" w:unhideWhenUsed="1"/>
-    <w:lsdException w:name="index 9" w:semiHidden="1" w:unhideWhenUsed="1"/>
-    <w:lsdException w:name="toc 1" w:semiHidden="1" w:uiPriority="39" w:unhideWhenUsed="1"/>
-    <w:lsdException w:name="toc 2" w:semiHidden="1" w:uiPriority="39" w:unhideWhenUsed="1"/>
-    <w:lsdException w:name="toc 3" w:semiHidden="1" w:uiPriority="39" w:unhideWhenUsed="1"/>
-    <w:lsdException w:name="toc 4" w:semiHidden="1" w:uiPriority="39" w:unhideWhenUsed="1"/>
-    <w:lsdException w:name="toc 5" w:semiHidden="1" w:uiPriority="39" w:unhideWhenUsed="1"/>
-    <w:lsdException w:name="toc 6" w:semiHidden="1" w:uiPriority="39" w:unhideWhenUsed="1"/>
-    <w:lsdException w:name="toc 7" w:semiHidden="1" w:uiPriority="39" w:unhideWhenUsed="1"/>
-    <w:lsdException w:name="toc 8" w:semiHidden="1" w:uiPriority="39" w:unhideWhenUsed="1"/>
-    <w:lsdException w:name="toc 9" w:semiHidden="1" w:uiPriority="39" w:unhideWhenUsed="1"/>
-    <w:lsdException w:name="Normal Indent" w:semiHidden="1" w:unhideWhenUsed="1"/>
-    <w:lsdException w:name="footnote text" w:semiHidden="1" w:unhideWhenUsed="1"/>
-    <w:lsdException w:name="annotation text" w:semiHidden="1" w:unhideWhenUsed="1"/>
-    <w:lsdException w:name="header" w:semiHidden="1" w:unhideWhenUsed="1"/>
-    <w:lsdException w:name="footer" w:semiHidden="1" w:unhideWhenUsed="1"/>
-    <w:lsdException w:name="index heading" w:semiHidden="1" w:unhideWhenUsed="1"/>
-    <w:lsdException w:name="caption" w:semiHidden="1" w:uiPriority="35" w:unhideWhenUsed="1" w:qFormat="1"/>
-    <w:lsdException w:name="table of figures" w:semiHidden="1" w:unhideWhenUsed="1"/>
-    <w:lsdException w:name="envelope address" w:semiHidden="1" w:unhideWhenUsed="1"/>
-    <w:lsdException w:name="envelope return" w:semiHidden="1" w:unhideWhenUsed="1"/>
-    <w:lsdException w:name="footnote reference" w:semiHidden="1" w:unhideWhenUsed="1"/>
-    <w:lsdException w:name="annotation reference" w:semiHidden="1" w:unhideWhenUsed="1"/>
-    <w:lsdException w:name="line number" w:semiHidden="1" w:unhideWhenUsed="1"/>
-    <w:lsdException w:name="page number" w:semiHidden="1" w:unhideWhenUsed="1"/>
-    <w:lsdException w:name="endnote reference" w:semiHidden="1" w:unhideWhenUsed="1"/>
-    <w:lsdException w:name="endnote text" w:semiHidden="1" w:unhideWhenUsed="1"/>
-    <w:lsdException w:name="table of authorities" w:semiHidden="1" w:unhideWhenUsed="1"/>
-    <w:lsdException w:name="macro" w:semiHidden="1" w:unhideWhenUsed="1"/>
-    <w:lsdException w:name="toa heading" w:semiHidden="1" w:unhideWhenUsed="1"/>
-    <w:lsdException w:name="List" w:semiHidden="1" w:unhideWhenUsed="1"/>
-    <w:lsdException w:name="List Bullet" w:semiHidden="1" w:unhideWhenUsed="1"/>
-    <w:lsdException w:name="List Number" w:semiHidden="1" w:unhideWhenUsed="1"/>
-    <w:lsdException w:name="List 2" w:semiHidden="1" w:unhideWhenUsed="1"/>
-    <w:lsdException w:name="List 3" w:semiHidden="1" w:unhideWhenUsed="1"/>
-    <w:lsdException w:name="List 4" w:semiHidden="1" w:unhideWhenUsed="1"/>
-    <w:lsdException w:name="List 5" w:semiHidden="1" w:unhideWhenUsed="1"/>
-    <w:lsdException w:name="List Bullet 2" w:semiHidden="1" w:unhideWhenUsed="1"/>
-    <w:lsdException w:name="List Bullet 3" w:semiHidden="1" w:unhideWhenUsed="1"/>
-    <w:lsdException w:name="List Bullet 4" w:semiHidden="1" w:unhideWhenUsed="1"/>
-    <w:lsdException w:name="List Bullet 5" w:semiHidden="1" w:unhideWhenUsed="1"/>
-    <w:lsdException w:name="List Number 2" w:semiHidden="1" w:unhideWhenUsed="1"/>
-    <w:lsdException w:name="List Number 3" w:semiHidden="1" w:unhideWhenUsed="1"/>
-    <w:lsdException w:name="List Number 4" w:semiHidden="1" w:unhideWhenUsed="1"/>
-    <w:lsdException w:name="List Number 5" w:semiHidden="1" w:unhideWhenUsed="1"/>
-    <w:lsdException w:name="Title" w:uiPriority="10" w:qFormat="1"/>
-    <w:lsdException w:name="Closing" w:semiHidden="1" w:unhideWhenUsed="1"/>
-    <w:lsdException w:name="Signature" w:semiHidden="1" w:unhideWhenUsed="1"/>
-    <w:lsdException w:name="Default Paragraph Font" w:semiHidden="1" w:uiPriority="1" w:unhideWhenUsed="1"/>
-    <w:lsdException w:name="Body Text" w:semiHidden="1" w:unhideWhenUsed="1"/>
-    <w:lsdException w:name="Body Text Indent" w:semiHidden="1" w:unhideWhenUsed="1"/>
-    <w:lsdException w:name="List Continue" w:semiHidden="1" w:unhideWhenUsed="1"/>
-    <w:lsdException w:name="List Continue 2" w:semiHidden="1" w:unhideWhenUsed="1"/>
-    <w:lsdException w:name="List Continue 3" w:semiHidden="1" w:unhideWhenUsed="1"/>
-    <w:lsdException w:name="List Continue 4" w:semiHidden="1" w:unhideWhenUsed="1"/>
-    <w:lsdException w:name="List Continue 5" w:semiHidden="1" w:unhideWhenUsed="1"/>
-    <w:lsdException w:name="Message Header" w:semiHidden="1" w:unhideWhenUsed="1"/>
-    <w:lsdException w:name="Subtitle" w:uiPriority="11" w:qFormat="1"/>
-    <w:lsdException w:name="Salutation" w:semiHidden="1" w:unhideWhenUsed="1"/>
-    <w:lsdException w:name="Date" w:semiHidden="1" w:unhideWhenUsed="1"/>
-    <w:lsdException w:name="Body Text First Indent" w:semiHidden="1" w:unhideWhenUsed="1"/>
-    <w:lsdException w:name="Body Text First Indent 2" w:semiHidden="1" w:unhideWhenUsed="1"/>
-    <w:lsdException w:name="Note Heading" w:semiHidden="1" w:unhideWhenUsed="1"/>
-    <w:lsdException w:name="Body Text 2" w:semiHidden="1" w:unhideWhenUsed="1"/>
-    <w:lsdException w:name="Body Text 3" w:semiHidden="1" w:unhideWhenUsed="1"/>
-    <w:lsdException w:name="Body Text Indent 2" w:semiHidden="1" w:unhideWhenUsed="1"/>
-    <w:lsdException w:name="Body Text Indent 3" w:semiHidden="1" w:unhideWhenUsed="1"/>
-    <w:lsdException w:name="Block Text" w:semiHidden="1" w:unhideWhenUsed="1"/>
-    <w:lsdException w:name="Hyperlink" w:semiHidden="1" w:unhideWhenUsed="1"/>
-    <w:lsdException w:name="FollowedHyperlink" w:semiHidden="1" w:unhideWhenUsed="1"/>
-    <w:lsdException w:name="Strong" w:uiPriority="22" w:qFormat="1"/>
-    <w:lsdException w:name="Emphasis" w:uiPriority="20" w:qFormat="1"/>
-    <w:lsdException w:name="Document Map" w:semiHidden="1" w:unhideWhenUsed="1"/>
-    <w:lsdException w:name="Plain Text" w:semiHidden="1" w:unhideWhenUsed="1"/>
-    <w:lsdException w:name="E-mail Signature" w:semiHidden="1" w:unhideWhenUsed="1"/>
-    <w:lsdException w:name="HTML Top of Form" w:semiHidden="1" w:unhideWhenUsed="1"/>
-    <w:lsdException w:name="HTML Bottom of Form" w:semiHidden="1" w:unhideWhenUsed="1"/>
-    <w:lsdException w:name="Normal (Web)" w:semiHidden="1" w:unhideWhenUsed="1"/>
-    <w:lsdException w:name="HTML Acronym" w:semiHidden="1" w:unhideWhenUsed="1"/>
-    <w:lsdException w:name="HTML Address" w:semiHidden="1" w:unhideWhenUsed="1"/>
-    <w:lsdException w:name="HTML Cite" w:semiHidden="1" w:unhideWhenUsed="1"/>
-    <w:lsdException w:name="HTML Code" w:semiHidden="1" w:unhideWhenUsed="1"/>
-    <w:lsdException w:name="HTML Definition" w:semiHidden="1" w:unhideWhenUsed="1"/>
-    <w:lsdException w:name="HTML Keyboard" w:semiHidden="1" w:unhideWhenUsed="1"/>
-    <w:lsdException w:name="HTML Preformatted" w:semiHidden="1" w:unhideWhenUsed="1"/>
-    <w:lsdException w:name="HTML Sample" w:semiHidden="1" w:unhideWhenUsed="1"/>
-    <w:lsdException w:name="HTML Typewriter" w:semiHidden="1" w:unhideWhenUsed="1"/>
-    <w:lsdException w:name="HTML Variable" w:semiHidden="1" w:unhideWhenUsed="1"/>
-    <w:lsdException w:name="Normal Table" w:semiHidden="1" w:unhideWhenUsed="1"/>
-    <w:lsdException w:name="annotation subject" w:semiHidden="1" w:unhideWhenUsed="1"/>
-    <w:lsdException w:name="No List" w:semiHidden="1" w:unhideWhenUsed="1"/>
-    <w:lsdException w:name="Outline List 1" w:semiHidden="1" w:unhideWhenUsed="1"/>
-    <w:lsdException w:name="Outline List 2" w:semiHidden="1" w:unhideWhenUsed="1"/>
-    <w:lsdException w:name="Outline List 3" w:semiHidden="1" w:unhideWhenUsed="1"/>
-    <w:lsdException w:name="Table Simple 1" w:semiHidden="1" w:unhideWhenUsed="1"/>
-    <w:lsdException w:name="Table Simple 2" w:semiHidden="1" w:unhideWhenUsed="1"/>
-    <w:lsdException w:name="Table Simple 3" w:semiHidden="1" w:unhideWhenUsed="1"/>
-    <w:lsdException w:name="Table Classic 1" w:semiHidden="1" w:unhideWhenUsed="1"/>
-    <w:lsdException w:name="Table Classic 2" w:semiHidden="1" w:unhideWhenUsed="1"/>
-    <w:lsdException w:name="Table Classic 3" w:semiHidden="1" w:unhideWhenUsed="1"/>
-    <w:lsdException w:name="Table Classic 4" w:semiHidden="1" w:unhideWhenUsed="1"/>
-    <w:lsdException w:name="Table Colorful 1" w:semiHidden="1" w:unhideWhenUsed="1"/>
-    <w:lsdException w:name="Table Colorful 2" w:semiHidden="1" w:unhideWhenUsed="1"/>
-    <w:lsdException w:name="Table Colorful 3" w:semiHidden="1" w:unhideWhenUsed="1"/>
-    <w:lsdException w:name="Table Columns 1" w:semiHidden="1" w:unhideWhenUsed="1"/>
-    <w:lsdException w:name="Table Columns 2" w:semiHidden="1" w:unhideWhenUsed="1"/>
-    <w:lsdException w:name="Table Columns 3" w:semiHidden="1" w:unhideWhenUsed="1"/>
-    <w:lsdException w:name="Table Columns 4" w:semiHidden="1" w:unhideWhenUsed="1"/>
-    <w:lsdException w:name="Table Columns 5" w:semiHidden="1" w:unhideWhenUsed="1"/>
-    <w:lsdException w:name="Table Grid 1" w:semiHidden="1" w:unhideWhenUsed="1"/>
-    <w:lsdException w:name="Table Grid 2" w:semiHidden="1" w:unhideWhenUsed="1"/>
-    <w:lsdException w:name="Table Grid 3" w:semiHidden="1" w:unhideWhenUsed="1"/>
-    <w:lsdException w:name="Table Grid 4" w:semiHidden="1" w:unhideWhenUsed="1"/>
-    <w:lsdException w:name="Table Grid 5" w:semiHidden="1" w:unhideWhenUsed="1"/>
-    <w:lsdException w:name="Table Grid 6" w:semiHidden="1" w:unhideWhenUsed="1"/>
-    <w:lsdException w:name="Table Grid 7" w:semiHidden="1" w:unhideWhenUsed="1"/>
-    <w:lsdException w:name="Table Grid 8" w:semiHidden="1" w:unhideWhenUsed="1"/>
-    <w:lsdException w:name="Table List 1" w:semiHidden="1" w:unhideWhenUsed="1"/>
-    <w:lsdException w:name="Table List 2" w:semiHidden="1" w:unhideWhenUsed="1"/>
-    <w:lsdException w:name="Table List 3" w:semiHidden="1" w:unhideWhenUsed="1"/>
-    <w:lsdException w:name="Table List 4" w:semiHidden="1" w:unhideWhenUsed="1"/>
-    <w:lsdException w:name="Table List 5" w:semiHidden="1" w:unhideWhenUsed="1"/>
-    <w:lsdException w:name="Table List 6" w:semiHidden="1" w:unhideWhenUsed="1"/>
-    <w:lsdException w:name="Table List 7" w:semiHidden="1" w:unhideWhenUsed="1"/>
-    <w:lsdException w:name="Table List 8" w:semiHidden="1" w:unhideWhenUsed="1"/>
-    <w:lsdException w:name="Table 3D effects 1" w:semiHidden="1" w:unhideWhenUsed="1"/>
-    <w:lsdException w:name="Table 3D effects 2" w:semiHidden="1" w:unhideWhenUsed="1"/>
-    <w:lsdException w:name="Table 3D effects 3" w:semiHidden="1" w:unhideWhenUsed="1"/>
-    <w:lsdException w:name="Table Contemporary" w:semiHidden="1" w:unhideWhenUsed="1"/>
-    <w:lsdException w:name="Table Elegant" w:semiHidden="1" w:unhideWhenUsed="1"/>
-    <w:lsdException w:name="Table Professional" w:semiHidden="1" w:unhideWhenUsed="1"/>
-    <w:lsdException w:name="Table Subtle 1" w:semiHidden="1" w:unhideWhenUsed="1"/>
-    <w:lsdException w:name="Table Subtle 2" w:semiHidden="1" w:unhideWhenUsed="1"/>
-    <w:lsdException w:name="Table Web 1" w:semiHidden="1" w:unhideWhenUsed="1"/>
-    <w:lsdException w:name="Table Web 2" w:semiHidden="1" w:unhideWhenUsed="1"/>
-    <w:lsdException w:name="Table Web 3" w:semiHidden="1" w:unhideWhenUsed="1"/>
-    <w:lsdException w:name="Balloon Text" w:semiHidden="1" w:unhideWhenUsed="1"/>
-    <w:lsdException w:name="Table Grid" w:uiPriority="39"/>
-    <w:lsdException w:name="Table Theme" w:semiHidden="1" w:unhideWhenUsed="1"/>
-    <w:lsdException w:name="Placeholder Text" w:semiHidden="1"/>
-    <w:lsdException w:name="No Spacing" w:uiPriority="1" w:qFormat="1"/>
-    <w:lsdException w:name="Light Shading" w:uiPriority="60"/>
-    <w:lsdException w:name="Light List" w:uiPriority="61"/>
-    <w:lsdException w:name="Light Grid" w:uiPriority="62"/>
-    <w:lsdException w:name="Medium Shading 1" w:uiPriority="63"/>
-    <w:lsdException w:name="Medium Shading 2" w:uiPriority="64"/>
-    <w:lsdException w:name="Medium List 1" w:uiPriority="65"/>
-    <w:lsdException w:name="Medium List 2" w:uiPriority="66"/>
-    <w:lsdException w:name="Medium Grid 1" w:uiPriority="67"/>
-    <w:lsdException w:name="Medium Grid 2" w:uiPriority="68"/>
-    <w:lsdException w:name="Medium Grid 3" w:uiPriority="69"/>
-    <w:lsdException w:name="Dark List" w:uiPriority="70"/>
-    <w:lsdException w:name="Colorful Shading" w:uiPriority="71"/>
-    <w:lsdException w:name="Colorful List" w:uiPriority="72"/>
-    <w:lsdException w:name="Colorful Grid" w:uiPriority="73"/>
-    <w:lsdException w:name="Light Shading Accent 1" w:uiPriority="60"/>
-    <w:lsdException w:name="Light List Accent 1" w:uiPriority="61"/>
-    <w:lsdException w:name="Light Grid Accent 1" w:uiPriority="62"/>
-    <w:lsdException w:name="Medium Shading 1 Accent 1" w:uiPriority="63"/>
-    <w:lsdException w:name="Medium Shading 2 Accent 1" w:uiPriority="64"/>
-    <w:lsdException w:name="Medium List 1 Accent 1" w:uiPriority="65"/>
-    <w:lsdException w:name="Revision" w:semiHidden="1"/>
-    <w:lsdException w:name="List Paragraph" w:uiPriority="34" w:qFormat="1"/>
-    <w:lsdException w:name="Quote" w:uiPriority="29" w:qFormat="1"/>
-    <w:lsdException w:name="Intense Quote" w:uiPriority="30" w:qFormat="1"/>
-    <w:lsdException w:name="Medium List 2 Accent 1" w:uiPriority="66"/>
-    <w:lsdException w:name="Medium Grid 1 Accent 1" w:uiPriority="67"/>
-    <w:lsdException w:name="Medium Grid 2 Accent 1" w:uiPriority="68"/>
-    <w:lsdException w:name="Medium Grid 3 Accent 1" w:uiPriority="69"/>
-    <w:lsdException w:name="Dark List Accent 1" w:uiPriority="70"/>
-    <w:lsdException w:name="Colorful Shading Accent 1" w:uiPriority="71"/>
-    <w:lsdException w:name="Colorful List Accent 1" w:uiPriority="72"/>
-    <w:lsdException w:name="Colorful Grid Accent 1" w:uiPriority="73"/>
-    <w:lsdException w:name="Light Shading Accent 2" w:uiPriority="60"/>
-    <w:lsdException w:name="Light List Accent 2" w:uiPriority="61"/>
-    <w:lsdException w:name="Light Grid Accent 2" w:uiPriority="62"/>
-    <w:lsdException w:name="Medium Shading 1 Accent 2" w:uiPriority="63"/>
-    <w:lsdException w:name="Medium Shading 2 Accent 2" w:uiPriority="64"/>
-    <w:lsdException w:name="Medium List 1 Accent 2" w:uiPriority="65"/>
-    <w:lsdException w:name="Medium List 2 Accent 2" w:uiPriority="66"/>
-    <w:lsdException w:name="Medium Grid 1 Accent 2" w:uiPriority="67"/>
-    <w:lsdException w:name="Medium Grid 2 Accent 2" w:uiPriority="68"/>
-    <w:lsdException w:name="Medium Grid 3 Accent 2" w:uiPriority="69"/>
-    <w:lsdException w:name="Dark List Accent 2" w:uiPriority="70"/>
-    <w:lsdException w:name="Colorful Shading Accent 2" w:uiPriority="71"/>
-    <w:lsdException w:name="Colorful List Accent 2" w:uiPriority="72"/>
-    <w:lsdException w:name="Colorful Grid Accent 2" w:uiPriority="73"/>
-    <w:lsdException w:name="Light Shading Accent 3" w:uiPriority="60"/>
-    <w:lsdException w:name="Light List Accent 3" w:uiPriority="61"/>
-    <w:lsdException w:name="Light Grid Accent 3" w:uiPriority="62"/>
-    <w:lsdException w:name="Medium Shading 1 Accent 3" w:uiPriority="63"/>
-    <w:lsdException w:name="Medium Shading 2 Accent 3" w:uiPriority="64"/>
-    <w:lsdException w:name="Medium List 1 Accent 3" w:uiPriority="65"/>
-    <w:lsdException w:name="Medium List 2 Accent 3" w:uiPriority="66"/>
-    <w:lsdException w:name="Medium Grid 1 Accent 3" w:uiPriority="67"/>
-    <w:lsdException w:name="Medium Grid 2 Accent 3" w:uiPriority="68"/>
-    <w:lsdException w:name="Medium Grid 3 Accent 3" w:uiPriority="69"/>
-    <w:lsdException w:name="Dark List Accent 3" w:uiPriority="70"/>
-    <w:lsdException w:name="Colorful Shading Accent 3" w:uiPriority="71"/>
-    <w:lsdException w:name="Colorful List Accent 3" w:uiPriority="72"/>
-    <w:lsdException w:name="Colorful Grid Accent 3" w:uiPriority="73"/>
-    <w:lsdException w:name="Light Shading Accent 4" w:uiPriority="60"/>
-    <w:lsdException w:name="Light List Accent 4" w:uiPriority="61"/>
-    <w:lsdException w:name="Light Grid Accent 4" w:uiPriority="62"/>
-    <w:lsdException w:name="Medium Shading 1 Accent 4" w:uiPriority="63"/>
-    <w:lsdException w:name="Medium Shading 2 Accent 4" w:uiPriority="64"/>
-    <w:lsdException w:name="Medium List 1 Accent 4" w:uiPriority="65"/>
-    <w:lsdException w:name="Medium List 2 Accent 4" w:uiPriority="66"/>
-    <w:lsdException w:name="Medium Grid 1 Accent 4" w:uiPriority="67"/>
-    <w:lsdException w:name="Medium Grid 2 Accent 4" w:uiPriority="68"/>
-    <w:lsdException w:name="Medium Grid 3 Accent 4" w:uiPriority="69"/>
-    <w:lsdException w:name="Dark List Accent 4" w:uiPriority="70"/>
-    <w:lsdException w:name="Colorful Shading Accent 4" w:uiPriority="71"/>
-    <w:lsdException w:name="Colorful List Accent 4" w:uiPriority="72"/>
-    <w:lsdException w:name="Colorful Grid Accent 4" w:uiPriority="73"/>
-    <w:lsdException w:name="Light Shading Accent 5" w:uiPriority="60"/>
-    <w:lsdException w:name="Light List Accent 5" w:uiPriority="61"/>
-    <w:lsdException w:name="Light Grid Accent 5" w:uiPriority="62"/>
-    <w:lsdException w:name="Medium Shading 1 Accent 5" w:uiPriority="63"/>
-    <w:lsdException w:name="Medium Shading 2 Accent 5" w:uiPriority="64"/>
-    <w:lsdException w:name="Medium List 1 Accent 5" w:uiPriority="65"/>
-    <w:lsdException w:name="Medium List 2 Accent 5" w:uiPriority="66"/>
-    <w:lsdException w:name="Medium Grid 1 Accent 5" w:uiPriority="67"/>
-    <w:lsdException w:name="Medium Grid 2 Accent 5" w:uiPriority="68"/>
-    <w:lsdException w:name="Medium Grid 3 Accent 5" w:uiPriority="69"/>
-    <w:lsdException w:name="Dark List Accent 5" w:uiPriority="70"/>
-    <w:lsdException w:name="Colorful Shading Accent 5" w:uiPriority="71"/>
-    <w:lsdException w:name="Colorful List Accent 5" w:uiPriority="72"/>
-    <w:lsdException w:name="Colorful Grid Accent 5" w:uiPriority="73"/>
-    <w:lsdException w:name="Light Shading Accent 6" w:uiPriority="60"/>
-    <w:lsdException w:name="Light List Accent 6" w:uiPriority="61"/>
-    <w:lsdException w:name="Light Grid Accent 6" w:uiPriority="62"/>
-    <w:lsdException w:name="Medium Shading 1 Accent 6" w:uiPriority="63"/>
-    <w:lsdException w:name="Medium Shading 2 Accent 6" w:uiPriority="64"/>
-    <w:lsdException w:name="Medium List 1 Accent 6" w:uiPriority="65"/>
-    <w:lsdException w:name="Medium List 2 Accent 6" w:uiPriority="66"/>
-    <w:lsdException w:name="Medium Grid 1 Accent 6" w:uiPriority="67"/>
-    <w:lsdException w:name="Medium Grid 2 Accent 6" w:uiPriority="68"/>
-    <w:lsdException w:name="Medium Grid 3 Accent 6" w:uiPriority="69"/>
-    <w:lsdException w:name="Dark List Accent 6" w:uiPriority="70"/>
-    <w:lsdException w:name="Colorful Shading Accent 6" w:uiPriority="71"/>
-    <w:lsdException w:name="Colorful List Accent 6" w:uiPriority="72"/>
-    <w:lsdException w:name="Colorful Grid Accent 6" w:uiPriority="73"/>
-    <w:lsdException w:name="Subtle Emphasis" w:uiPriority="19" w:qFormat="1"/>
-    <w:lsdException w:name="Intense Emphasis" w:uiPriority="21" w:qFormat="1"/>
-    <w:lsdException w:name="Subtle Reference" w:uiPriority="31" w:qFormat="1"/>
-    <w:lsdException w:name="Intense Reference" w:uiPriority="32" w:qFormat="1"/>
-    <w:lsdException w:name="Book Title" w:uiPriority="33" w:qFormat="1"/>
-    <w:lsdException w:name="Bibliography" w:semiHidden="1" w:uiPriority="37" w:unhideWhenUsed="1"/>
-    <w:lsdException w:name="TOC Heading" w:semiHidden="1" w:uiPriority="39" w:unhideWhenUsed="1" w:qFormat="1"/>
-    <w:lsdException w:name="Plain Table 1" w:uiPriority="41"/>
-    <w:lsdException w:name="Plain Table 2" w:uiPriority="42"/>
-    <w:lsdException w:name="Plain Table 3" w:uiPriority="43"/>
-    <w:lsdException w:name="Plain Table 4" w:uiPriority="44"/>
-    <w:lsdException w:name="Plain Table 5" w:uiPriority="45"/>
-    <w:lsdException w:name="Grid Table Light" w:uiPriority="40"/>
-    <w:lsdException w:name="Grid Table 1 Light" w:uiPriority="46"/>
-    <w:lsdException w:name="Grid Table 2" w:uiPriority="47"/>
-    <w:lsdException w:name="Grid Table 3" w:uiPriority="48"/>
-    <w:lsdException w:name="Grid Table 4" w:uiPriority="49"/>
-    <w:lsdException w:name="Grid Table 5 Dark" w:uiPriority="50"/>
-    <w:lsdException w:name="Grid Table 6 Colorful" w:uiPriority="51"/>
-    <w:lsdException w:name="Grid Table 7 Colorful" w:uiPriority="52"/>
-    <w:lsdException w:name="Grid Table 1 Light Accent 1" w:uiPriority="46"/>
-    <w:lsdException w:name="Grid Table 2 Accent 1" w:uiPriority="47"/>
-    <w:lsdException w:name="Grid Table 3 Accent 1" w:uiPriority="48"/>
-    <w:lsdException w:name="Grid Table 4 Accent 1" w:uiPriority="49"/>
-    <w:lsdException w:name="Grid Table 5 Dark Accent 1" w:uiPriority="50"/>
-    <w:lsdException w:name="Grid Table 6 Colorful Accent 1" w:uiPriority="51"/>
-    <w:lsdException w:name="Grid Table 7 Colorful Accent 1" w:uiPriority="52"/>
-    <w:lsdException w:name="Grid Table 1 Light Accent 2" w:uiPriority="46"/>
-    <w:lsdException w:name="Grid Table 2 Accent 2" w:uiPriority="47"/>
-    <w:lsdException w:name="Grid Table 3 Accent 2" w:uiPriority="48"/>
-    <w:lsdException w:name="Grid Table 4 Accent 2" w:uiPriority="49"/>
-    <w:lsdException w:name="Grid Table 5 Dark Accent 2" w:uiPriority="50"/>
-    <w:lsdException w:name="Grid Table 6 Colorful Accent 2" w:uiPriority="51"/>
-    <w:lsdException w:name="Grid Table 7 Colorful Accent 2" w:uiPriority="52"/>
-    <w:lsdException w:name="Grid Table 1 Light Accent 3" w:uiPriority="46"/>
-    <w:lsdException w:name="Grid Table 2 Accent 3" w:uiPriority="47"/>
-    <w:lsdException w:name="Grid Table 3 Accent 3" w:uiPriority="48"/>
-    <w:lsdException w:name="Grid Table 4 Accent 3" w:uiPriority="49"/>
-    <w:lsdException w:name="Grid Table 5 Dark Accent 3" w:uiPriority="50"/>
-    <w:lsdException w:name="Grid Table 6 Colorful Accent 3" w:uiPriority="51"/>
-    <w:lsdException w:name="Grid Table 7 Colorful Accent 3" w:uiPriority="52"/>
-    <w:lsdException w:name="Grid Table 1 Light Accent 4" w:uiPriority="46"/>
-    <w:lsdException w:name="Grid Table 2 Accent 4" w:uiPriority="47"/>
-    <w:lsdException w:name="Grid Table 3 Accent 4" w:uiPriority="48"/>
-    <w:lsdException w:name="Grid Table 4 Accent 4" w:uiPriority="49"/>
-    <w:lsdException w:name="Grid Table 5 Dark Accent 4" w:uiPriority="50"/>
-    <w:lsdException w:name="Grid Table 6 Colorful Accent 4" w:uiPriority="51"/>
-    <w:lsdException w:name="Grid Table 7 Colorful Accent 4" w:uiPriority="52"/>
-    <w:lsdException w:name="Grid Table 1 Light Accent 5" w:uiPriority="46"/>
-    <w:lsdException w:name="Grid Table 2 Accent 5" w:uiPriority="47"/>
-    <w:lsdException w:name="Grid Table 3 Accent 5" w:uiPriority="48"/>
-    <w:lsdException w:name="Grid Table 4 Accent 5" w:uiPriority="49"/>
-    <w:lsdException w:name="Grid Table 5 Dark Accent 5" w:uiPriority="50"/>
-    <w:lsdException w:name="Grid Table 6 Colorful Accent 5" w:uiPriority="51"/>
-    <w:lsdException w:name="Grid Table 7 Colorful Accent 5" w:uiPriority="52"/>
-    <w:lsdException w:name="Grid Table 1 Light Accent 6" w:uiPriority="46"/>
-    <w:lsdException w:name="Grid Table 2 Accent 6" w:uiPriority="47"/>
-    <w:lsdException w:name="Grid Table 3 Accent 6" w:uiPriority="48"/>
-    <w:lsdException w:name="Grid Table 4 Accent 6" w:uiPriority="49"/>
-    <w:lsdException w:name="Grid Table 5 Dark Accent 6" w:uiPriority="50"/>
-    <w:lsdException w:name="Grid Table 6 Colorful Accent 6" w:uiPriority="51"/>
-    <w:lsdException w:name="Grid Table 7 Colorful Accent 6" w:uiPriority="52"/>
-    <w:lsdException w:name="List Table 1 Light" w:uiPriority="46"/>
-    <w:lsdException w:name="List Table 2" w:uiPriority="47"/>
-    <w:lsdException w:name="List Table 3" w:uiPriority="48"/>
-    <w:lsdException w:name="List Table 4" w:uiPriority="49"/>
-    <w:lsdException w:name="List Table 5 Dark" w:uiPriority="50"/>
-    <w:lsdException w:name="List Table 6 Colorful" w:uiPriority="51"/>
-    <w:lsdException w:name="List Table 7 Colorful" w:uiPriority="52"/>
-    <w:lsdException w:name="List Table 1 Light Accent 1" w:uiPriority="46"/>
-    <w:lsdException w:name="List Table 2 Accent 1" w:uiPriority="47"/>
-    <w:lsdException w:name="List Table 3 Accent 1" w:uiPriority="48"/>
-    <w:lsdException w:name="List Table 4 Accent 1" w:uiPriority="49"/>
-    <w:lsdException w:name="List Table 5 Dark Accent 1" w:uiPriority="50"/>
-    <w:lsdException w:name="List Table 6 Colorful Accent 1" w:uiPriority="51"/>
-    <w:lsdException w:name="List Table 7 Colorful Accent 1" w:uiPriority="52"/>
-    <w:lsdException w:name="List Table 1 Light Accent 2" w:uiPriority="46"/>
-    <w:lsdException w:name="List Table 2 Accent 2" w:uiPriority="47"/>
-    <w:lsdException w:name="List Table 3 Accent 2" w:uiPriority="48"/>
-    <w:lsdException w:name="List Table 4 Accent 2" w:uiPriority="49"/>
-    <w:lsdException w:name="List Table 5 Dark Accent 2" w:uiPriority="50"/>
-    <w:lsdException w:name="List Table 6 Colorful Accent 2" w:uiPriority="51"/>
-    <w:lsdException w:name="List Table 7 Colorful Accent 2" w:uiPriority="52"/>
-    <w:lsdException w:name="List Table 1 Light Accent 3" w:uiPriority="46"/>
-    <w:lsdException w:name="List Table 2 Accent 3" w:uiPriority="47"/>
-    <w:lsdException w:name="List Table 3 Accent 3" w:uiPriority="48"/>
-    <w:lsdException w:name="List Table 4 Accent 3" w:uiPriority="49"/>
-    <w:lsdException w:name="List Table 5 Dark Accent 3" w:uiPriority="50"/>
-    <w:lsdException w:name="List Table 6 Colorful Accent 3" w:uiPriority="51"/>
-    <w:lsdException w:name="List Table 7 Colorful Accent 3" w:uiPriority="52"/>
-    <w:lsdException w:name="List Table 1 Light Accent 4" w:uiPriority="46"/>
-    <w:lsdException w:name="List Table 2 Accent 4" w:uiPriority="47"/>
-    <w:lsdException w:name="List Table 3 Accent 4" w:uiPriority="48"/>
-    <w:lsdException w:name="List Table 4 Accent 4" w:uiPriority="49"/>
-    <w:lsdException w:name="List Table 5 Dark Accent 4" w:uiPriority="50"/>
-    <w:lsdException w:name="List Table 6 Colorful Accent 4" w:uiPriority="51"/>
-    <w:lsdException w:name="List Table 7 Colorful Accent 4" w:uiPriority="52"/>
-    <w:lsdException w:name="List Table 1 Light Accent 5" w:uiPriority="46"/>
-    <w:lsdException w:name="List Table 2 Accent 5" w:uiPriority="47"/>
-    <w:lsdException w:name="List Table 3 Accent 5" w:uiPriority="48"/>
-    <w:lsdException w:name="List Table 4 Accent 5" w:uiPriority="49"/>
-    <w:lsdException w:name="List Table 5 Dark Accent 5" w:uiPriority="50"/>
-    <w:lsdException w:name="List Table 6 Colorful Accent 5" w:uiPriority="51"/>
-    <w:lsdException w:name="List Table 7 Colorful Accent 5" w:uiPriority="52"/>
-    <w:lsdException w:name="List Table 1 Light Accent 6" w:uiPriority="46"/>
-    <w:lsdException w:name="List Table 2 Accent 6" w:uiPriority="47"/>
-    <w:lsdException w:name="List Table 3 Accent 6" w:uiPriority="48"/>
-    <w:lsdException w:name="List Table 4 Accent 6" w:uiPriority="49"/>
-    <w:lsdException w:name="List Table 5 Dark Accent 6" w:uiPriority="50"/>
-    <w:lsdException w:name="List Table 6 Colorful Accent 6" w:uiPriority="51"/>
-    <w:lsdException w:name="List Table 7 Colorful Accent 6" w:uiPriority="52"/>
+  <w:latentStyles w:defLockedState="0" w:defUIPriority="99" w:defSemiHidden="1" w:defUnhideWhenUsed="1" w:defQFormat="0" w:count="267">
+    <w:lsdException w:name="Normal" w:semiHidden="0" w:uiPriority="0" w:unhideWhenUsed="0" w:qFormat="1"/>
+    <w:lsdException w:name="heading 1" w:semiHidden="0" w:uiPriority="9" w:unhideWhenUsed="0" w:qFormat="1"/>
+    <w:lsdException w:name="heading 2" w:uiPriority="9" w:qFormat="1"/>
+    <w:lsdException w:name="heading 3" w:uiPriority="9" w:qFormat="1"/>
+    <w:lsdException w:name="heading 4" w:uiPriority="9" w:qFormat="1"/>
+    <w:lsdException w:name="heading 5" w:uiPriority="9" w:qFormat="1"/>
+    <w:lsdException w:name="heading 6" w:uiPriority="9" w:qFormat="1"/>
+    <w:lsdException w:name="heading 7" w:uiPriority="9" w:qFormat="1"/>
+    <w:lsdException w:name="heading 8" w:uiPriority="9" w:qFormat="1"/>
+    <w:lsdException w:name="heading 9" w:uiPriority="9" w:qFormat="1"/>
+    <w:lsdException w:name="toc 1" w:uiPriority="39"/>
+    <w:lsdException w:name="toc 2" w:uiPriority="39"/>
+    <w:lsdException w:name="toc 3" w:uiPriority="39"/>
+    <w:lsdException w:name="toc 4" w:uiPriority="39"/>
+    <w:lsdException w:name="toc 5" w:uiPriority="39"/>
+    <w:lsdException w:name="toc 6" w:uiPriority="39"/>
+    <w:lsdException w:name="toc 7" w:uiPriority="39"/>
+    <w:lsdException w:name="toc 8" w:uiPriority="39"/>
+    <w:lsdException w:name="toc 9" w:uiPriority="39"/>
+    <w:lsdException w:name="caption" w:uiPriority="35" w:qFormat="1"/>
+    <w:lsdException w:name="Title" w:semiHidden="0" w:uiPriority="10" w:unhideWhenUsed="0" w:qFormat="1"/>
+    <w:lsdException w:name="Default Paragraph Font" w:uiPriority="1"/>
+    <w:lsdException w:name="Subtitle" w:semiHidden="0" w:uiPriority="11" w:unhideWhenUsed="0" w:qFormat="1"/>
+    <w:lsdException w:name="Strong" w:semiHidden="0" w:uiPriority="22" w:unhideWhenUsed="0" w:qFormat="1"/>
+    <w:lsdException w:name="Emphasis" w:semiHidden="0" w:uiPriority="20" w:unhideWhenUsed="0" w:qFormat="1"/>
+    <w:lsdException w:name="Table Grid" w:semiHidden="0" w:uiPriority="39" w:unhideWhenUsed="0"/>
+    <w:lsdException w:name="Placeholder Text" w:unhideWhenUsed="0"/>
+    <w:lsdException w:name="No Spacing" w:semiHidden="0" w:uiPriority="1" w:unhideWhenUsed="0" w:qFormat="1"/>
+    <w:lsdException w:name="Light Shading" w:semiHidden="0" w:uiPriority="60" w:unhideWhenUsed="0"/>
+    <w:lsdException w:name="Light List" w:semiHidden="0" w:uiPriority="61" w:unhideWhenUsed="0"/>
+    <w:lsdException w:name="Light Grid" w:semiHidden="0" w:uiPriority="62" w:unhideWhenUsed="0"/>
+    <w:lsdException w:name="Medium Shading 1" w:semiHidden="0" w:uiPriority="63" w:unhideWhenUsed="0"/>
+    <w:lsdException w:name="Medium Shading 2" w:semiHidden="0" w:uiPriority="64" w:unhideWhenUsed="0"/>
+    <w:lsdException w:name="Medium List 1" w:semiHidden="0" w:uiPriority="65" w:unhideWhenUsed="0"/>
+    <w:lsdException w:name="Medium List 2" w:semiHidden="0" w:uiPriority="66" w:unhideWhenUsed="0"/>
+    <w:lsdException w:name="Medium Grid 1" w:semiHidden="0" w:uiPriority="67" w:unhideWhenUsed="0"/>
+    <w:lsdException w:name="Medium Grid 2" w:semiHidden="0" w:uiPriority="68" w:unhideWhenUsed="0"/>
+    <w:lsdException w:name="Medium Grid 3" w:semiHidden="0" w:uiPriority="69" w:unhideWhenUsed="0"/>
+    <w:lsdException w:name="Dark List" w:semiHidden="0" w:uiPriority="70" w:unhideWhenUsed="0"/>
+    <w:lsdException w:name="Colorful Shading" w:semiHidden="0" w:uiPriority="71" w:unhideWhenUsed="0"/>
+    <w:lsdException w:name="Colorful List" w:semiHidden="0" w:uiPriority="72" w:unhideWhenUsed="0"/>
+    <w:lsdException w:name="Colorful Grid" w:semiHidden="0" w:uiPriority="73" w:unhideWhenUsed="0"/>
+    <w:lsdException w:name="Light Shading Accent 1" w:semiHidden="0" w:uiPriority="60" w:unhideWhenUsed="0"/>
+    <w:lsdException w:name="Light List Accent 1" w:semiHidden="0" w:uiPriority="61" w:unhideWhenUsed="0"/>
+    <w:lsdException w:name="Light Grid Accent 1" w:semiHidden="0" w:uiPriority="62" w:unhideWhenUsed="0"/>
+    <w:lsdException w:name="Medium Shading 1 Accent 1" w:semiHidden="0" w:uiPriority="63" w:unhideWhenUsed="0"/>
+    <w:lsdException w:name="Medium Shading 2 Accent 1" w:semiHidden="0" w:uiPriority="64" w:unhideWhenUsed="0"/>
+    <w:lsdException w:name="Medium List 1 Accent 1" w:semiHidden="0" w:uiPriority="65" w:unhideWhenUsed="0"/>
+    <w:lsdException w:name="Revision" w:unhideWhenUsed="0"/>
+    <w:lsdException w:name="List Paragraph" w:semiHidden="0" w:uiPriority="34" w:unhideWhenUsed="0" w:qFormat="1"/>
+    <w:lsdException w:name="Quote" w:semiHidden="0" w:uiPriority="29" w:unhideWhenUsed="0" w:qFormat="1"/>
+    <w:lsdException w:name="Intense Quote" w:semiHidden="0" w:uiPriority="30" w:unhideWhenUsed="0" w:qFormat="1"/>
+    <w:lsdException w:name="Medium List 2 Accent 1" w:semiHidden="0" w:uiPriority="66" w:unhideWhenUsed="0"/>
+    <w:lsdException w:name="Medium Grid 1 Accent 1" w:semiHidden="0" w:uiPriority="67" w:unhideWhenUsed="0"/>
+    <w:lsdException w:name="Medium Grid 2 Accent 1" w:semiHidden="0" w:uiPriority="68" w:unhideWhenUsed="0"/>
+    <w:lsdException w:name="Medium Grid 3 Accent 1" w:semiHidden="0" w:uiPriority="69" w:unhideWhenUsed="0"/>
+    <w:lsdException w:name="Dark List Accent 1" w:semiHidden="0" w:uiPriority="70" w:unhideWhenUsed="0"/>
+    <w:lsdException w:name="Colorful Shading Accent 1" w:semiHidden="0" w:uiPriority="71" w:unhideWhenUsed="0"/>
+    <w:lsdException w:name="Colorful List Accent 1" w:semiHidden="0" w:uiPriority="72" w:unhideWhenUsed="0"/>
+    <w:lsdException w:name="Colorful Grid Accent 1" w:semiHidden="0" w:uiPriority="73" w:unhideWhenUsed="0"/>
+    <w:lsdException w:name="Light Shading Accent 2" w:semiHidden="0" w:uiPriority="60" w:unhideWhenUsed="0"/>
+    <w:lsdException w:name="Light List Accent 2" w:semiHidden="0" w:uiPriority="61" w:unhideWhenUsed="0"/>
+    <w:lsdException w:name="Light Grid Accent 2" w:semiHidden="0" w:uiPriority="62" w:unhideWhenUsed="0"/>
+    <w:lsdException w:name="Medium Shading 1 Accent 2" w:semiHidden="0" w:uiPriority="63" w:unhideWhenUsed="0"/>
+    <w:lsdException w:name="Medium Shading 2 Accent 2" w:semiHidden="0" w:uiPriority="64" w:unhideWhenUsed="0"/>
+    <w:lsdException w:name="Medium List 1 Accent 2" w:semiHidden="0" w:uiPriority="65" w:unhideWhenUsed="0"/>
+    <w:lsdException w:name="Medium List 2 Accent 2" w:semiHidden="0" w:uiPriority="66" w:unhideWhenUsed="0"/>
+    <w:lsdException w:name="Medium Grid 1 Accent 2" w:semiHidden="0" w:uiPriority="67" w:unhideWhenUsed="0"/>
+    <w:lsdException w:name="Medium Grid 2 Accent 2" w:semiHidden="0" w:uiPriority="68" w:unhideWhenUsed="0"/>
+    <w:lsdException w:name="Medium Grid 3 Accent 2" w:semiHidden="0" w:uiPriority="69" w:unhideWhenUsed="0"/>
+    <w:lsdException w:name="Dark List Accent 2" w:semiHidden="0" w:uiPriority="70" w:unhideWhenUsed="0"/>
+    <w:lsdException w:name="Colorful Shading Accent 2" w:semiHidden="0" w:uiPriority="71" w:unhideWhenUsed="0"/>
+    <w:lsdException w:name="Colorful List Accent 2" w:semiHidden="0" w:uiPriority="72" w:unhideWhenUsed="0"/>
+    <w:lsdException w:name="Colorful Grid Accent 2" w:semiHidden="0" w:uiPriority="73" w:unhideWhenUsed="0"/>
+    <w:lsdException w:name="Light Shading Accent 3" w:semiHidden="0" w:uiPriority="60" w:unhideWhenUsed="0"/>
+    <w:lsdException w:name="Light List Accent 3" w:semiHidden="0" w:uiPriority="61" w:unhideWhenUsed="0"/>
+    <w:lsdException w:name="Light Grid Accent 3" w:semiHidden="0" w:uiPriority="62" w:unhideWhenUsed="0"/>
+    <w:lsdException w:name="Medium Shading 1 Accent 3" w:semiHidden="0" w:uiPriority="63" w:unhideWhenUsed="0"/>
+    <w:lsdException w:name="Medium Shading 2 Accent 3" w:semiHidden="0" w:uiPriority="64" w:unhideWhenUsed="0"/>
+    <w:lsdException w:name="Medium List 1 Accent 3" w:semiHidden="0" w:uiPriority="65" w:unhideWhenUsed="0"/>
+    <w:lsdException w:name="Medium List 2 Accent 3" w:semiHidden="0" w:uiPriority="66" w:unhideWhenUsed="0"/>
+    <w:lsdException w:name="Medium Grid 1 Accent 3" w:semiHidden="0" w:uiPriority="67" w:unhideWhenUsed="0"/>
+    <w:lsdException w:name="Medium Grid 2 Accent 3" w:semiHidden="0" w:uiPriority="68" w:unhideWhenUsed="0"/>
+    <w:lsdException w:name="Medium Grid 3 Accent 3" w:semiHidden="0" w:uiPriority="69" w:unhideWhenUsed="0"/>
+    <w:lsdException w:name="Dark List Accent 3" w:semiHidden="0" w:uiPriority="70" w:unhideWhenUsed="0"/>
+    <w:lsdException w:name="Colorful Shading Accent 3" w:semiHidden="0" w:uiPriority="71" w:unhideWhenUsed="0"/>
+    <w:lsdException w:name="Colorful List Accent 3" w:semiHidden="0" w:uiPriority="72" w:unhideWhenUsed="0"/>
+    <w:lsdException w:name="Colorful Grid Accent 3" w:semiHidden="0" w:uiPriority="73" w:unhideWhenUsed="0"/>
+    <w:lsdException w:name="Light Shading Accent 4" w:semiHidden="0" w:uiPriority="60" w:unhideWhenUsed="0"/>
+    <w:lsdException w:name="Light List Accent 4" w:semiHidden="0" w:uiPriority="61" w:unhideWhenUsed="0"/>
+    <w:lsdException w:name="Light Grid Accent 4" w:semiHidden="0" w:uiPriority="62" w:unhideWhenUsed="0"/>
+    <w:lsdException w:name="Medium Shading 1 Accent 4" w:semiHidden="0" w:uiPriority="63" w:unhideWhenUsed="0"/>
+    <w:lsdException w:name="Medium Shading 2 Accent 4" w:semiHidden="0" w:uiPriority="64" w:unhideWhenUsed="0"/>
+    <w:lsdException w:name="Medium List 1 Accent 4" w:semiHidden="0" w:uiPriority="65" w:unhideWhenUsed="0"/>
+    <w:lsdException w:name="Medium List 2 Accent 4" w:semiHidden="0" w:uiPriority="66" w:unhideWhenUsed="0"/>
+    <w:lsdException w:name="Medium Grid 1 Accent 4" w:semiHidden="0" w:uiPriority="67" w:unhideWhenUsed="0"/>
+    <w:lsdException w:name="Medium Grid 2 Accent 4" w:semiHidden="0" w:uiPriority="68" w:unhideWhenUsed="0"/>
+    <w:lsdException w:name="Medium Grid 3 Accent 4" w:semiHidden="0" w:uiPriority="69" w:unhideWhenUsed="0"/>
+    <w:lsdException w:name="Dark List Accent 4" w:semiHidden="0" w:uiPriority="70" w:unhideWhenUsed="0"/>
+    <w:lsdException w:name="Colorful Shading Accent 4" w:semiHidden="0" w:uiPriority="71" w:unhideWhenUsed="0"/>
+    <w:lsdException w:name="Colorful List Accent 4" w:semiHidden="0" w:uiPriority="72" w:unhideWhenUsed="0"/>
+    <w:lsdException w:name="Colorful Grid Accent 4" w:semiHidden="0" w:uiPriority="73" w:unhideWhenUsed="0"/>
+    <w:lsdException w:name="Light Shading Accent 5" w:semiHidden="0" w:uiPriority="60" w:unhideWhenUsed="0"/>
+    <w:lsdException w:name="Light List Accent 5" w:semiHidden="0" w:uiPriority="61" w:unhideWhenUsed="0"/>
+    <w:lsdException w:name="Light Grid Accent 5" w:semiHidden="0" w:uiPriority="62" w:unhideWhenUsed="0"/>
+    <w:lsdException w:name="Medium Shading 1 Accent 5" w:semiHidden="0" w:uiPriority="63" w:unhideWhenUsed="0"/>
+    <w:lsdException w:name="Medium Shading 2 Accent 5" w:semiHidden="0" w:uiPriority="64" w:unhideWhenUsed="0"/>
+    <w:lsdException w:name="Medium List 1 Accent 5" w:semiHidden="0" w:uiPriority="65" w:unhideWhenUsed="0"/>
+    <w:lsdException w:name="Medium List 2 Accent 5" w:semiHidden="0" w:uiPriority="66" w:unhideWhenUsed="0"/>
+    <w:lsdException w:name="Medium Grid 1 Accent 5" w:semiHidden="0" w:uiPriority="67" w:unhideWhenUsed="0"/>
+    <w:lsdException w:name="Medium Grid 2 Accent 5" w:semiHidden="0" w:uiPriority="68" w:unhideWhenUsed="0"/>
+    <w:lsdException w:name="Medium Grid 3 Accent 5" w:semiHidden="0" w:uiPriority="69" w:unhideWhenUsed="0"/>
+    <w:lsdException w:name="Dark List Accent 5" w:semiHidden="0" w:uiPriority="70" w:unhideWhenUsed="0"/>
+    <w:lsdException w:name="Colorful Shading Accent 5" w:semiHidden="0" w:uiPriority="71" w:unhideWhenUsed="0"/>
+    <w:lsdException w:name="Colorful List Accent 5" w:semiHidden="0" w:uiPriority="72" w:unhideWhenUsed="0"/>
+    <w:lsdException w:name="Colorful Grid Accent 5" w:semiHidden="0" w:uiPriority="73" w:unhideWhenUsed="0"/>
+    <w:lsdException w:name="Light Shading Accent 6" w:semiHidden="0" w:uiPriority="60" w:unhideWhenUsed="0"/>
+    <w:lsdException w:name="Light List Accent 6" w:semiHidden="0" w:uiPriority="61" w:unhideWhenUsed="0"/>
+    <w:lsdException w:name="Light Grid Accent 6" w:semiHidden="0" w:uiPriority="62" w:unhideWhenUsed="0"/>
+    <w:lsdException w:name="Medium Shading 1 Accent 6" w:semiHidden="0" w:uiPriority="63" w:unhideWhenUsed="0"/>
+    <w:lsdException w:name="Medium Shading 2 Accent 6" w:semiHidden="0" w:uiPriority="64" w:unhideWhenUsed="0"/>
+    <w:lsdException w:name="Medium List 1 Accent 6" w:semiHidden="0" w:uiPriority="65" w:unhideWhenUsed="0"/>
+    <w:lsdException w:name="Medium List 2 Accent 6" w:semiHidden="0" w:uiPriority="66" w:unhideWhenUsed="0"/>
+    <w:lsdException w:name="Medium Grid 1 Accent 6" w:semiHidden="0" w:uiPriority="67" w:unhideWhenUsed="0"/>
+    <w:lsdException w:name="Medium Grid 2 Accent 6" w:semiHidden="0" w:uiPriority="68" w:unhideWhenUsed="0"/>
+    <w:lsdException w:name="Medium Grid 3 Accent 6" w:semiHidden="0" w:uiPriority="69" w:unhideWhenUsed="0"/>
+    <w:lsdException w:name="Dark List Accent 6" w:semiHidden="0" w:uiPriority="70" w:unhideWhenUsed="0"/>
+    <w:lsdException w:name="Colorful Shading Accent 6" w:semiHidden="0" w:uiPriority="71" w:unhideWhenUsed="0"/>
+    <w:lsdException w:name="Colorful List Accent 6" w:semiHidden="0" w:uiPriority="72" w:unhideWhenUsed="0"/>
+    <w:lsdException w:name="Colorful Grid Accent 6" w:semiHidden="0" w:uiPriority="73" w:unhideWhenUsed="0"/>
+    <w:lsdException w:name="Subtle Emphasis" w:semiHidden="0" w:uiPriority="19" w:unhideWhenUsed="0" w:qFormat="1"/>
+    <w:lsdException w:name="Intense Emphasis" w:semiHidden="0" w:uiPriority="21" w:unhideWhenUsed="0" w:qFormat="1"/>
+    <w:lsdException w:name="Subtle Reference" w:semiHidden="0" w:uiPriority="31" w:unhideWhenUsed="0" w:qFormat="1"/>
+    <w:lsdException w:name="Intense Reference" w:semiHidden="0" w:uiPriority="32" w:unhideWhenUsed="0" w:qFormat="1"/>
+    <w:lsdException w:name="Book Title" w:semiHidden="0" w:uiPriority="33" w:unhideWhenUsed="0" w:qFormat="1"/>
+    <w:lsdException w:name="Bibliography" w:uiPriority="37"/>
+    <w:lsdException w:name="TOC Heading" w:uiPriority="39" w:qFormat="1"/>
   </w:latentStyles>
   <w:style w:type="paragraph" w:default="1" w:styleId="Standard">
     <w:name w:val="Normal"/>
@@ -6022,7 +6645,6 @@
   <w:style w:type="character" w:default="1" w:styleId="Absatz-Standardschriftart">
     <w:name w:val="Default Paragraph Font"/>
     <w:uiPriority w:val="1"/>
-    <w:semiHidden/>
     <w:unhideWhenUsed/>
   </w:style>
   <w:style w:type="table" w:default="1" w:styleId="NormaleTabelle">
@@ -6366,7 +6988,7 @@
       <w:szCs w:val="24"/>
     </w:rPr>
   </w:style>
-  <w:style w:type="table" w:styleId="Listentabelle7farbigAkzent1">
+  <w:style w:type="table" w:customStyle="1" w:styleId="ListTable7ColorfulAccent1">
     <w:name w:val="List Table 7 Colorful Accent 1"/>
     <w:basedOn w:val="NormaleTabelle"/>
     <w:uiPriority w:val="52"/>
@@ -6496,7 +7118,7 @@
       </w:tcPr>
     </w:tblStylePr>
   </w:style>
-  <w:style w:type="table" w:styleId="Gitternetztabelle3Akzent1">
+  <w:style w:type="table" w:customStyle="1" w:styleId="GridTable3Accent1">
     <w:name w:val="Grid Table 3 Accent 1"/>
     <w:basedOn w:val="NormaleTabelle"/>
     <w:uiPriority w:val="48"/>
@@ -6639,7 +7261,7 @@
       </w:tcPr>
     </w:tblStylePr>
   </w:style>
-  <w:style w:type="table" w:styleId="Gitternetztabelle7farbigAkzent1">
+  <w:style w:type="table" w:customStyle="1" w:styleId="GridTable7ColorfulAccent1">
     <w:name w:val="Grid Table 7 Colorful Accent 1"/>
     <w:basedOn w:val="NormaleTabelle"/>
     <w:uiPriority w:val="52"/>
@@ -6785,7 +7407,7 @@
       </w:tcPr>
     </w:tblStylePr>
   </w:style>
-  <w:style w:type="table" w:styleId="Listentabelle7farbig">
+  <w:style w:type="table" w:customStyle="1" w:styleId="ListTable7Colorful">
     <w:name w:val="List Table 7 Colorful"/>
     <w:basedOn w:val="NormaleTabelle"/>
     <w:uiPriority w:val="52"/>
@@ -6950,136 +7572,15 @@
 </w:styles>
 </file>
 
-<file path=word/glossary/document.xml><?xml version="1.0" encoding="utf-8"?>
-<w:glossaryDocument xmlns:wpc="http://schemas.microsoft.com/office/word/2010/wordprocessingCanvas" xmlns:mc="http://schemas.openxmlformats.org/markup-compatibility/2006" xmlns:o="urn:schemas-microsoft-com:office:office" xmlns:r="http://schemas.openxmlformats.org/officeDocument/2006/relationships" xmlns:m="http://schemas.openxmlformats.org/officeDocument/2006/math" xmlns:v="urn:schemas-microsoft-com:vml" xmlns:wp14="http://schemas.microsoft.com/office/word/2010/wordprocessingDrawing" xmlns:wp="http://schemas.openxmlformats.org/drawingml/2006/wordprocessingDrawing" xmlns:w10="urn:schemas-microsoft-com:office:word" xmlns:w="http://schemas.openxmlformats.org/wordprocessingml/2006/main" xmlns:w14="http://schemas.microsoft.com/office/word/2010/wordml" xmlns:w15="http://schemas.microsoft.com/office/word/2012/wordml" xmlns:wpg="http://schemas.microsoft.com/office/word/2010/wordprocessingGroup" xmlns:wpi="http://schemas.microsoft.com/office/word/2010/wordprocessingInk" xmlns:wne="http://schemas.microsoft.com/office/word/2006/wordml" xmlns:wps="http://schemas.microsoft.com/office/word/2010/wordprocessingShape" mc:Ignorable="w14 w15 wp14"/>
-</file>
-
-<file path=word/glossary/fontTable.xml><?xml version="1.0" encoding="utf-8"?>
-<w:fonts xmlns:mc="http://schemas.openxmlformats.org/markup-compatibility/2006" xmlns:r="http://schemas.openxmlformats.org/officeDocument/2006/relationships" xmlns:w="http://schemas.openxmlformats.org/wordprocessingml/2006/main" xmlns:w14="http://schemas.microsoft.com/office/word/2010/wordml" xmlns:w15="http://schemas.microsoft.com/office/word/2012/wordml" mc:Ignorable="w14 w15">
-  <w:font w:name="Symbol">
-    <w:panose1 w:val="05050102010706020507"/>
-    <w:charset w:val="02"/>
-    <w:family w:val="roman"/>
-    <w:pitch w:val="variable"/>
-    <w:sig w:usb0="00000000" w:usb1="10000000" w:usb2="00000000" w:usb3="00000000" w:csb0="80000000" w:csb1="00000000"/>
-  </w:font>
-  <w:font w:name="Times New Roman">
-    <w:panose1 w:val="02020603050405020304"/>
-    <w:charset w:val="00"/>
-    <w:family w:val="roman"/>
-    <w:pitch w:val="variable"/>
-    <w:sig w:usb0="E0002EFF" w:usb1="C0007843" w:usb2="00000009" w:usb3="00000000" w:csb0="000001FF" w:csb1="00000000"/>
-  </w:font>
-  <w:font w:name="Courier New">
-    <w:panose1 w:val="02070309020205020404"/>
-    <w:charset w:val="00"/>
-    <w:family w:val="modern"/>
-    <w:pitch w:val="fixed"/>
-    <w:sig w:usb0="E0002AFF" w:usb1="C0007843" w:usb2="00000009" w:usb3="00000000" w:csb0="000001FF" w:csb1="00000000"/>
-  </w:font>
-  <w:font w:name="Wingdings">
-    <w:panose1 w:val="05000000000000000000"/>
-    <w:charset w:val="02"/>
-    <w:family w:val="auto"/>
-    <w:pitch w:val="variable"/>
-    <w:sig w:usb0="00000000" w:usb1="10000000" w:usb2="00000000" w:usb3="00000000" w:csb0="80000000" w:csb1="00000000"/>
-  </w:font>
-  <w:font w:name="Arial">
-    <w:panose1 w:val="020B0604020202020204"/>
-    <w:charset w:val="00"/>
-    <w:family w:val="swiss"/>
-    <w:pitch w:val="variable"/>
-    <w:sig w:usb0="E0002AFF" w:usb1="C0007843" w:usb2="00000009" w:usb3="00000000" w:csb0="000001FF" w:csb1="00000000"/>
-  </w:font>
-  <w:font w:name="Century Gothic">
-    <w:panose1 w:val="020B0502020202020204"/>
-    <w:charset w:val="00"/>
-    <w:family w:val="swiss"/>
-    <w:pitch w:val="variable"/>
-    <w:sig w:usb0="00000287" w:usb1="00000000" w:usb2="00000000" w:usb3="00000000" w:csb0="0000009F" w:csb1="00000000"/>
-  </w:font>
-  <w:font w:name="Segoe UI">
-    <w:panose1 w:val="020B0502040204020203"/>
-    <w:charset w:val="00"/>
-    <w:family w:val="swiss"/>
-    <w:pitch w:val="variable"/>
-    <w:sig w:usb0="E4002EFF" w:usb1="C000E47F" w:usb2="00000009" w:usb3="00000000" w:csb0="000001FF" w:csb1="00000000"/>
-  </w:font>
-  <w:font w:name="Cambria Math">
-    <w:panose1 w:val="02040503050406030204"/>
-    <w:charset w:val="00"/>
-    <w:family w:val="roman"/>
-    <w:pitch w:val="variable"/>
-    <w:sig w:usb0="E00002FF" w:usb1="420024FF" w:usb2="00000000" w:usb3="00000000" w:csb0="0000019F" w:csb1="00000000"/>
-  </w:font>
-  <w:font w:name="Calibri">
-    <w:panose1 w:val="020F0502020204030204"/>
-    <w:charset w:val="00"/>
-    <w:family w:val="swiss"/>
-    <w:pitch w:val="variable"/>
-    <w:sig w:usb0="E00002FF" w:usb1="4000ACFF" w:usb2="00000001" w:usb3="00000000" w:csb0="0000019F" w:csb1="00000000"/>
-  </w:font>
-  <w:font w:name="Calibri Light">
-    <w:panose1 w:val="020F0302020204030204"/>
-    <w:charset w:val="00"/>
-    <w:family w:val="swiss"/>
-    <w:pitch w:val="variable"/>
-    <w:sig w:usb0="A00002EF" w:usb1="4000207B" w:usb2="00000000" w:usb3="00000000" w:csb0="0000019F" w:csb1="00000000"/>
-  </w:font>
-</w:fonts>
-</file>
-
-<file path=word/glossary/settings.xml><?xml version="1.0" encoding="utf-8"?>
-<w:settings xmlns:mc="http://schemas.openxmlformats.org/markup-compatibility/2006" xmlns:o="urn:schemas-microsoft-com:office:office" xmlns:r="http://schemas.openxmlformats.org/officeDocument/2006/relationships" xmlns:m="http://schemas.openxmlformats.org/officeDocument/2006/math" xmlns:v="urn:schemas-microsoft-com:vml" xmlns:w10="urn:schemas-microsoft-com:office:word" xmlns:w="http://schemas.openxmlformats.org/wordprocessingml/2006/main" xmlns:w14="http://schemas.microsoft.com/office/word/2010/wordml" xmlns:w15="http://schemas.microsoft.com/office/word/2012/wordml" xmlns:sl="http://schemas.openxmlformats.org/schemaLibrary/2006/main" mc:Ignorable="w14 w15">
-  <w:view w:val="normal"/>
-  <w:defaultTabStop w:val="708"/>
-  <w:hyphenationZone w:val="425"/>
-  <w:characterSpacingControl w:val="doNotCompress"/>
-  <w:compat>
-    <w:useFELayout/>
-    <w:compatSetting w:name="compatibilityMode" w:uri="http://schemas.microsoft.com/office/word" w:val="14"/>
-    <w:compatSetting w:name="overrideTableStyleFontSizeAndJustification" w:uri="http://schemas.microsoft.com/office/word" w:val="1"/>
-    <w:compatSetting w:name="enableOpenTypeFeatures" w:uri="http://schemas.microsoft.com/office/word" w:val="1"/>
-    <w:compatSetting w:name="doNotFlipMirrorIndents" w:uri="http://schemas.microsoft.com/office/word" w:val="1"/>
-  </w:compat>
-  <w:rsids>
-    <w:rsidRoot w:val="00D24904"/>
-    <w:rsid w:val="00050FEA"/>
-    <w:rsid w:val="004D56D2"/>
-    <w:rsid w:val="00AA275B"/>
-    <w:rsid w:val="00CC2ACC"/>
-    <w:rsid w:val="00CF15DB"/>
-    <w:rsid w:val="00D24904"/>
-  </w:rsids>
-  <m:mathPr>
-    <m:mathFont m:val="Cambria Math"/>
-    <m:brkBin m:val="before"/>
-    <m:brkBinSub m:val="--"/>
-    <m:smallFrac m:val="0"/>
-    <m:dispDef/>
-    <m:lMargin m:val="0"/>
-    <m:rMargin m:val="0"/>
-    <m:defJc m:val="centerGroup"/>
-    <m:wrapIndent m:val="1440"/>
-    <m:intLim m:val="subSup"/>
-    <m:naryLim m:val="undOvr"/>
-  </m:mathPr>
-  <w:themeFontLang w:val="de-DE"/>
-  <w:clrSchemeMapping w:bg1="light1" w:t1="dark1" w:bg2="light2" w:t2="dark2" w:accent1="accent1" w:accent2="accent2" w:accent3="accent3" w:accent4="accent4" w:accent5="accent5" w:accent6="accent6" w:hyperlink="hyperlink" w:followedHyperlink="followedHyperlink"/>
-  <w:decimalSymbol w:val=","/>
-  <w:listSeparator w:val=";"/>
-</w:settings>
-</file>
-
-<file path=word/glossary/styles.xml><?xml version="1.0" encoding="utf-8"?>
-<w:styles xmlns:mc="http://schemas.openxmlformats.org/markup-compatibility/2006" xmlns:r="http://schemas.openxmlformats.org/officeDocument/2006/relationships" xmlns:w="http://schemas.openxmlformats.org/wordprocessingml/2006/main" xmlns:w14="http://schemas.microsoft.com/office/word/2010/wordml" xmlns:w15="http://schemas.microsoft.com/office/word/2012/wordml" mc:Ignorable="w14 w15">
+<file path=word/stylesWithEffects.xml><?xml version="1.0" encoding="utf-8"?>
+<w:styles xmlns:wpc="http://schemas.microsoft.com/office/word/2010/wordprocessingCanvas" xmlns:mc="http://schemas.openxmlformats.org/markup-compatibility/2006" xmlns:o="urn:schemas-microsoft-com:office:office" xmlns:r="http://schemas.openxmlformats.org/officeDocument/2006/relationships" xmlns:m="http://schemas.openxmlformats.org/officeDocument/2006/math" xmlns:v="urn:schemas-microsoft-com:vml" xmlns:wp14="http://schemas.microsoft.com/office/word/2010/wordprocessingDrawing" xmlns:wp="http://schemas.openxmlformats.org/drawingml/2006/wordprocessingDrawing" xmlns:w10="urn:schemas-microsoft-com:office:word" xmlns:w="http://schemas.openxmlformats.org/wordprocessingml/2006/main" xmlns:w14="http://schemas.microsoft.com/office/word/2010/wordml" xmlns:wpg="http://schemas.microsoft.com/office/word/2010/wordprocessingGroup" xmlns:wpi="http://schemas.microsoft.com/office/word/2010/wordprocessingInk" xmlns:wne="http://schemas.microsoft.com/office/word/2006/wordml" xmlns:wps="http://schemas.microsoft.com/office/word/2010/wordprocessingShape" mc:Ignorable="w14 wp14">
   <w:docDefaults>
     <w:rPrDefault>
       <w:rPr>
-        <w:rFonts w:asciiTheme="minorHAnsi" w:eastAsiaTheme="minorEastAsia" w:hAnsiTheme="minorHAnsi" w:cstheme="minorBidi"/>
+        <w:rFonts w:asciiTheme="minorHAnsi" w:eastAsiaTheme="minorHAnsi" w:hAnsiTheme="minorHAnsi" w:cstheme="minorBidi"/>
         <w:sz w:val="22"/>
         <w:szCs w:val="22"/>
-        <w:lang w:val="de-DE" w:eastAsia="de-DE" w:bidi="ar-SA"/>
+        <w:lang w:val="de-DE" w:eastAsia="en-US" w:bidi="ar-SA"/>
       </w:rPr>
     </w:rPrDefault>
     <w:pPrDefault>
@@ -7088,387 +7589,217 @@
       </w:pPr>
     </w:pPrDefault>
   </w:docDefaults>
-  <w:latentStyles w:defLockedState="0" w:defUIPriority="99" w:defSemiHidden="0" w:defUnhideWhenUsed="0" w:defQFormat="0" w:count="371">
-    <w:lsdException w:name="Normal" w:uiPriority="0" w:qFormat="1"/>
-    <w:lsdException w:name="heading 1" w:uiPriority="9" w:qFormat="1"/>
-    <w:lsdException w:name="heading 2" w:semiHidden="1" w:uiPriority="9" w:unhideWhenUsed="1" w:qFormat="1"/>
-    <w:lsdException w:name="heading 3" w:semiHidden="1" w:uiPriority="9" w:unhideWhenUsed="1" w:qFormat="1"/>
-    <w:lsdException w:name="heading 4" w:semiHidden="1" w:uiPriority="9" w:unhideWhenUsed="1" w:qFormat="1"/>
-    <w:lsdException w:name="heading 5" w:semiHidden="1" w:uiPriority="9" w:unhideWhenUsed="1" w:qFormat="1"/>
-    <w:lsdException w:name="heading 6" w:semiHidden="1" w:uiPriority="9" w:unhideWhenUsed="1" w:qFormat="1"/>
-    <w:lsdException w:name="heading 7" w:semiHidden="1" w:uiPriority="9" w:unhideWhenUsed="1" w:qFormat="1"/>
-    <w:lsdException w:name="heading 8" w:semiHidden="1" w:uiPriority="9" w:unhideWhenUsed="1" w:qFormat="1"/>
-    <w:lsdException w:name="heading 9" w:semiHidden="1" w:uiPriority="9" w:unhideWhenUsed="1" w:qFormat="1"/>
-    <w:lsdException w:name="index 1" w:semiHidden="1" w:unhideWhenUsed="1"/>
-    <w:lsdException w:name="index 2" w:semiHidden="1" w:unhideWhenUsed="1"/>
-    <w:lsdException w:name="index 3" w:semiHidden="1" w:unhideWhenUsed="1"/>
-    <w:lsdException w:name="index 4" w:semiHidden="1" w:unhideWhenUsed="1"/>
-    <w:lsdException w:name="index 5" w:semiHidden="1" w:unhideWhenUsed="1"/>
-    <w:lsdException w:name="index 6" w:semiHidden="1" w:unhideWhenUsed="1"/>
-    <w:lsdException w:name="index 7" w:semiHidden="1" w:unhideWhenUsed="1"/>
-    <w:lsdException w:name="index 8" w:semiHidden="1" w:unhideWhenUsed="1"/>
-    <w:lsdException w:name="index 9" w:semiHidden="1" w:unhideWhenUsed="1"/>
-    <w:lsdException w:name="toc 1" w:semiHidden="1" w:uiPriority="39" w:unhideWhenUsed="1"/>
-    <w:lsdException w:name="toc 2" w:semiHidden="1" w:uiPriority="39" w:unhideWhenUsed="1"/>
-    <w:lsdException w:name="toc 3" w:semiHidden="1" w:uiPriority="39" w:unhideWhenUsed="1"/>
-    <w:lsdException w:name="toc 4" w:semiHidden="1" w:uiPriority="39" w:unhideWhenUsed="1"/>
-    <w:lsdException w:name="toc 5" w:semiHidden="1" w:uiPriority="39" w:unhideWhenUsed="1"/>
-    <w:lsdException w:name="toc 6" w:semiHidden="1" w:uiPriority="39" w:unhideWhenUsed="1"/>
-    <w:lsdException w:name="toc 7" w:semiHidden="1" w:uiPriority="39" w:unhideWhenUsed="1"/>
-    <w:lsdException w:name="toc 8" w:semiHidden="1" w:uiPriority="39" w:unhideWhenUsed="1"/>
-    <w:lsdException w:name="toc 9" w:semiHidden="1" w:uiPriority="39" w:unhideWhenUsed="1"/>
-    <w:lsdException w:name="Normal Indent" w:semiHidden="1" w:unhideWhenUsed="1"/>
-    <w:lsdException w:name="footnote text" w:semiHidden="1" w:unhideWhenUsed="1"/>
-    <w:lsdException w:name="annotation text" w:semiHidden="1" w:unhideWhenUsed="1"/>
-    <w:lsdException w:name="header" w:semiHidden="1" w:unhideWhenUsed="1"/>
-    <w:lsdException w:name="footer" w:semiHidden="1" w:unhideWhenUsed="1"/>
-    <w:lsdException w:name="index heading" w:semiHidden="1" w:unhideWhenUsed="1"/>
-    <w:lsdException w:name="caption" w:semiHidden="1" w:uiPriority="35" w:unhideWhenUsed="1" w:qFormat="1"/>
-    <w:lsdException w:name="table of figures" w:semiHidden="1" w:unhideWhenUsed="1"/>
-    <w:lsdException w:name="envelope address" w:semiHidden="1" w:unhideWhenUsed="1"/>
-    <w:lsdException w:name="envelope return" w:semiHidden="1" w:unhideWhenUsed="1"/>
-    <w:lsdException w:name="footnote reference" w:semiHidden="1" w:unhideWhenUsed="1"/>
-    <w:lsdException w:name="annotation reference" w:semiHidden="1" w:unhideWhenUsed="1"/>
-    <w:lsdException w:name="line number" w:semiHidden="1" w:unhideWhenUsed="1"/>
-    <w:lsdException w:name="page number" w:semiHidden="1" w:unhideWhenUsed="1"/>
-    <w:lsdException w:name="endnote reference" w:semiHidden="1" w:unhideWhenUsed="1"/>
-    <w:lsdException w:name="endnote text" w:semiHidden="1" w:unhideWhenUsed="1"/>
-    <w:lsdException w:name="table of authorities" w:semiHidden="1" w:unhideWhenUsed="1"/>
-    <w:lsdException w:name="macro" w:semiHidden="1" w:unhideWhenUsed="1"/>
-    <w:lsdException w:name="toa heading" w:semiHidden="1" w:unhideWhenUsed="1"/>
-    <w:lsdException w:name="List" w:semiHidden="1" w:unhideWhenUsed="1"/>
-    <w:lsdException w:name="List Bullet" w:semiHidden="1" w:unhideWhenUsed="1"/>
-    <w:lsdException w:name="List Number" w:semiHidden="1" w:unhideWhenUsed="1"/>
-    <w:lsdException w:name="List 2" w:semiHidden="1" w:unhideWhenUsed="1"/>
-    <w:lsdException w:name="List 3" w:semiHidden="1" w:unhideWhenUsed="1"/>
-    <w:lsdException w:name="List 4" w:semiHidden="1" w:unhideWhenUsed="1"/>
-    <w:lsdException w:name="List 5" w:semiHidden="1" w:unhideWhenUsed="1"/>
-    <w:lsdException w:name="List Bullet 2" w:semiHidden="1" w:unhideWhenUsed="1"/>
-    <w:lsdException w:name="List Bullet 3" w:semiHidden="1" w:unhideWhenUsed="1"/>
-    <w:lsdException w:name="List Bullet 4" w:semiHidden="1" w:unhideWhenUsed="1"/>
-    <w:lsdException w:name="List Bullet 5" w:semiHidden="1" w:unhideWhenUsed="1"/>
-    <w:lsdException w:name="List Number 2" w:semiHidden="1" w:unhideWhenUsed="1"/>
-    <w:lsdException w:name="List Number 3" w:semiHidden="1" w:unhideWhenUsed="1"/>
-    <w:lsdException w:name="List Number 4" w:semiHidden="1" w:unhideWhenUsed="1"/>
-    <w:lsdException w:name="List Number 5" w:semiHidden="1" w:unhideWhenUsed="1"/>
-    <w:lsdException w:name="Title" w:uiPriority="10" w:qFormat="1"/>
-    <w:lsdException w:name="Closing" w:semiHidden="1" w:unhideWhenUsed="1"/>
-    <w:lsdException w:name="Signature" w:semiHidden="1" w:unhideWhenUsed="1"/>
-    <w:lsdException w:name="Default Paragraph Font" w:semiHidden="1" w:uiPriority="1" w:unhideWhenUsed="1"/>
-    <w:lsdException w:name="Body Text" w:semiHidden="1" w:unhideWhenUsed="1"/>
-    <w:lsdException w:name="Body Text Indent" w:semiHidden="1" w:unhideWhenUsed="1"/>
-    <w:lsdException w:name="List Continue" w:semiHidden="1" w:unhideWhenUsed="1"/>
-    <w:lsdException w:name="List Continue 2" w:semiHidden="1" w:unhideWhenUsed="1"/>
-    <w:lsdException w:name="List Continue 3" w:semiHidden="1" w:unhideWhenUsed="1"/>
-    <w:lsdException w:name="List Continue 4" w:semiHidden="1" w:unhideWhenUsed="1"/>
-    <w:lsdException w:name="List Continue 5" w:semiHidden="1" w:unhideWhenUsed="1"/>
-    <w:lsdException w:name="Message Header" w:semiHidden="1" w:unhideWhenUsed="1"/>
-    <w:lsdException w:name="Subtitle" w:uiPriority="11" w:qFormat="1"/>
-    <w:lsdException w:name="Salutation" w:semiHidden="1" w:unhideWhenUsed="1"/>
-    <w:lsdException w:name="Date" w:semiHidden="1" w:unhideWhenUsed="1"/>
-    <w:lsdException w:name="Body Text First Indent" w:semiHidden="1" w:unhideWhenUsed="1"/>
-    <w:lsdException w:name="Body Text First Indent 2" w:semiHidden="1" w:unhideWhenUsed="1"/>
-    <w:lsdException w:name="Note Heading" w:semiHidden="1" w:unhideWhenUsed="1"/>
-    <w:lsdException w:name="Body Text 2" w:semiHidden="1" w:unhideWhenUsed="1"/>
-    <w:lsdException w:name="Body Text 3" w:semiHidden="1" w:unhideWhenUsed="1"/>
-    <w:lsdException w:name="Body Text Indent 2" w:semiHidden="1" w:unhideWhenUsed="1"/>
-    <w:lsdException w:name="Body Text Indent 3" w:semiHidden="1" w:unhideWhenUsed="1"/>
-    <w:lsdException w:name="Block Text" w:semiHidden="1" w:unhideWhenUsed="1"/>
-    <w:lsdException w:name="Hyperlink" w:semiHidden="1" w:unhideWhenUsed="1"/>
-    <w:lsdException w:name="FollowedHyperlink" w:semiHidden="1" w:unhideWhenUsed="1"/>
-    <w:lsdException w:name="Strong" w:uiPriority="22" w:qFormat="1"/>
-    <w:lsdException w:name="Emphasis" w:uiPriority="20" w:qFormat="1"/>
-    <w:lsdException w:name="Document Map" w:semiHidden="1" w:unhideWhenUsed="1"/>
-    <w:lsdException w:name="Plain Text" w:semiHidden="1" w:unhideWhenUsed="1"/>
-    <w:lsdException w:name="E-mail Signature" w:semiHidden="1" w:unhideWhenUsed="1"/>
-    <w:lsdException w:name="HTML Top of Form" w:semiHidden="1" w:unhideWhenUsed="1"/>
-    <w:lsdException w:name="HTML Bottom of Form" w:semiHidden="1" w:unhideWhenUsed="1"/>
-    <w:lsdException w:name="Normal (Web)" w:semiHidden="1" w:unhideWhenUsed="1"/>
-    <w:lsdException w:name="HTML Acronym" w:semiHidden="1" w:unhideWhenUsed="1"/>
-    <w:lsdException w:name="HTML Address" w:semiHidden="1" w:unhideWhenUsed="1"/>
-    <w:lsdException w:name="HTML Cite" w:semiHidden="1" w:unhideWhenUsed="1"/>
-    <w:lsdException w:name="HTML Code" w:semiHidden="1" w:unhideWhenUsed="1"/>
-    <w:lsdException w:name="HTML Definition" w:semiHidden="1" w:unhideWhenUsed="1"/>
-    <w:lsdException w:name="HTML Keyboard" w:semiHidden="1" w:unhideWhenUsed="1"/>
-    <w:lsdException w:name="HTML Preformatted" w:semiHidden="1" w:unhideWhenUsed="1"/>
-    <w:lsdException w:name="HTML Sample" w:semiHidden="1" w:unhideWhenUsed="1"/>
-    <w:lsdException w:name="HTML Typewriter" w:semiHidden="1" w:unhideWhenUsed="1"/>
-    <w:lsdException w:name="HTML Variable" w:semiHidden="1" w:unhideWhenUsed="1"/>
-    <w:lsdException w:name="Normal Table" w:semiHidden="1" w:unhideWhenUsed="1"/>
-    <w:lsdException w:name="annotation subject" w:semiHidden="1" w:unhideWhenUsed="1"/>
-    <w:lsdException w:name="No List" w:semiHidden="1" w:unhideWhenUsed="1"/>
-    <w:lsdException w:name="Outline List 1" w:semiHidden="1" w:unhideWhenUsed="1"/>
-    <w:lsdException w:name="Outline List 2" w:semiHidden="1" w:unhideWhenUsed="1"/>
-    <w:lsdException w:name="Outline List 3" w:semiHidden="1" w:unhideWhenUsed="1"/>
-    <w:lsdException w:name="Table Simple 1" w:semiHidden="1" w:unhideWhenUsed="1"/>
-    <w:lsdException w:name="Table Simple 2" w:semiHidden="1" w:unhideWhenUsed="1"/>
-    <w:lsdException w:name="Table Simple 3" w:semiHidden="1" w:unhideWhenUsed="1"/>
-    <w:lsdException w:name="Table Classic 1" w:semiHidden="1" w:unhideWhenUsed="1"/>
-    <w:lsdException w:name="Table Classic 2" w:semiHidden="1" w:unhideWhenUsed="1"/>
-    <w:lsdException w:name="Table Classic 3" w:semiHidden="1" w:unhideWhenUsed="1"/>
-    <w:lsdException w:name="Table Classic 4" w:semiHidden="1" w:unhideWhenUsed="1"/>
-    <w:lsdException w:name="Table Colorful 1" w:semiHidden="1" w:unhideWhenUsed="1"/>
-    <w:lsdException w:name="Table Colorful 2" w:semiHidden="1" w:unhideWhenUsed="1"/>
-    <w:lsdException w:name="Table Colorful 3" w:semiHidden="1" w:unhideWhenUsed="1"/>
-    <w:lsdException w:name="Table Columns 1" w:semiHidden="1" w:unhideWhenUsed="1"/>
-    <w:lsdException w:name="Table Columns 2" w:semiHidden="1" w:unhideWhenUsed="1"/>
-    <w:lsdException w:name="Table Columns 3" w:semiHidden="1" w:unhideWhenUsed="1"/>
-    <w:lsdException w:name="Table Columns 4" w:semiHidden="1" w:unhideWhenUsed="1"/>
-    <w:lsdException w:name="Table Columns 5" w:semiHidden="1" w:unhideWhenUsed="1"/>
-    <w:lsdException w:name="Table Grid 1" w:semiHidden="1" w:unhideWhenUsed="1"/>
-    <w:lsdException w:name="Table Grid 2" w:semiHidden="1" w:unhideWhenUsed="1"/>
-    <w:lsdException w:name="Table Grid 3" w:semiHidden="1" w:unhideWhenUsed="1"/>
-    <w:lsdException w:name="Table Grid 4" w:semiHidden="1" w:unhideWhenUsed="1"/>
-    <w:lsdException w:name="Table Grid 5" w:semiHidden="1" w:unhideWhenUsed="1"/>
-    <w:lsdException w:name="Table Grid 6" w:semiHidden="1" w:unhideWhenUsed="1"/>
-    <w:lsdException w:name="Table Grid 7" w:semiHidden="1" w:unhideWhenUsed="1"/>
-    <w:lsdException w:name="Table Grid 8" w:semiHidden="1" w:unhideWhenUsed="1"/>
-    <w:lsdException w:name="Table List 1" w:semiHidden="1" w:unhideWhenUsed="1"/>
-    <w:lsdException w:name="Table List 2" w:semiHidden="1" w:unhideWhenUsed="1"/>
-    <w:lsdException w:name="Table List 3" w:semiHidden="1" w:unhideWhenUsed="1"/>
-    <w:lsdException w:name="Table List 4" w:semiHidden="1" w:unhideWhenUsed="1"/>
-    <w:lsdException w:name="Table List 5" w:semiHidden="1" w:unhideWhenUsed="1"/>
-    <w:lsdException w:name="Table List 6" w:semiHidden="1" w:unhideWhenUsed="1"/>
-    <w:lsdException w:name="Table List 7" w:semiHidden="1" w:unhideWhenUsed="1"/>
-    <w:lsdException w:name="Table List 8" w:semiHidden="1" w:unhideWhenUsed="1"/>
-    <w:lsdException w:name="Table 3D effects 1" w:semiHidden="1" w:unhideWhenUsed="1"/>
-    <w:lsdException w:name="Table 3D effects 2" w:semiHidden="1" w:unhideWhenUsed="1"/>
-    <w:lsdException w:name="Table 3D effects 3" w:semiHidden="1" w:unhideWhenUsed="1"/>
-    <w:lsdException w:name="Table Contemporary" w:semiHidden="1" w:unhideWhenUsed="1"/>
-    <w:lsdException w:name="Table Elegant" w:semiHidden="1" w:unhideWhenUsed="1"/>
-    <w:lsdException w:name="Table Professional" w:semiHidden="1" w:unhideWhenUsed="1"/>
-    <w:lsdException w:name="Table Subtle 1" w:semiHidden="1" w:unhideWhenUsed="1"/>
-    <w:lsdException w:name="Table Subtle 2" w:semiHidden="1" w:unhideWhenUsed="1"/>
-    <w:lsdException w:name="Table Web 1" w:semiHidden="1" w:unhideWhenUsed="1"/>
-    <w:lsdException w:name="Table Web 2" w:semiHidden="1" w:unhideWhenUsed="1"/>
-    <w:lsdException w:name="Table Web 3" w:semiHidden="1" w:unhideWhenUsed="1"/>
-    <w:lsdException w:name="Balloon Text" w:semiHidden="1" w:unhideWhenUsed="1"/>
-    <w:lsdException w:name="Table Grid" w:uiPriority="39"/>
-    <w:lsdException w:name="Table Theme" w:semiHidden="1" w:unhideWhenUsed="1"/>
-    <w:lsdException w:name="Placeholder Text" w:semiHidden="1"/>
-    <w:lsdException w:name="No Spacing" w:uiPriority="1" w:qFormat="1"/>
-    <w:lsdException w:name="Light Shading" w:uiPriority="60"/>
-    <w:lsdException w:name="Light List" w:uiPriority="61"/>
-    <w:lsdException w:name="Light Grid" w:uiPriority="62"/>
-    <w:lsdException w:name="Medium Shading 1" w:uiPriority="63"/>
-    <w:lsdException w:name="Medium Shading 2" w:uiPriority="64"/>
-    <w:lsdException w:name="Medium List 1" w:uiPriority="65"/>
-    <w:lsdException w:name="Medium List 2" w:uiPriority="66"/>
-    <w:lsdException w:name="Medium Grid 1" w:uiPriority="67"/>
-    <w:lsdException w:name="Medium Grid 2" w:uiPriority="68"/>
-    <w:lsdException w:name="Medium Grid 3" w:uiPriority="69"/>
-    <w:lsdException w:name="Dark List" w:uiPriority="70"/>
-    <w:lsdException w:name="Colorful Shading" w:uiPriority="71"/>
-    <w:lsdException w:name="Colorful List" w:uiPriority="72"/>
-    <w:lsdException w:name="Colorful Grid" w:uiPriority="73"/>
-    <w:lsdException w:name="Light Shading Accent 1" w:uiPriority="60"/>
-    <w:lsdException w:name="Light List Accent 1" w:uiPriority="61"/>
-    <w:lsdException w:name="Light Grid Accent 1" w:uiPriority="62"/>
-    <w:lsdException w:name="Medium Shading 1 Accent 1" w:uiPriority="63"/>
-    <w:lsdException w:name="Medium Shading 2 Accent 1" w:uiPriority="64"/>
-    <w:lsdException w:name="Medium List 1 Accent 1" w:uiPriority="65"/>
-    <w:lsdException w:name="Revision" w:semiHidden="1"/>
-    <w:lsdException w:name="List Paragraph" w:uiPriority="34" w:qFormat="1"/>
-    <w:lsdException w:name="Quote" w:uiPriority="29" w:qFormat="1"/>
-    <w:lsdException w:name="Intense Quote" w:uiPriority="30" w:qFormat="1"/>
-    <w:lsdException w:name="Medium List 2 Accent 1" w:uiPriority="66"/>
-    <w:lsdException w:name="Medium Grid 1 Accent 1" w:uiPriority="67"/>
-    <w:lsdException w:name="Medium Grid 2 Accent 1" w:uiPriority="68"/>
-    <w:lsdException w:name="Medium Grid 3 Accent 1" w:uiPriority="69"/>
-    <w:lsdException w:name="Dark List Accent 1" w:uiPriority="70"/>
-    <w:lsdException w:name="Colorful Shading Accent 1" w:uiPriority="71"/>
-    <w:lsdException w:name="Colorful List Accent 1" w:uiPriority="72"/>
-    <w:lsdException w:name="Colorful Grid Accent 1" w:uiPriority="73"/>
-    <w:lsdException w:name="Light Shading Accent 2" w:uiPriority="60"/>
-    <w:lsdException w:name="Light List Accent 2" w:uiPriority="61"/>
-    <w:lsdException w:name="Light Grid Accent 2" w:uiPriority="62"/>
-    <w:lsdException w:name="Medium Shading 1 Accent 2" w:uiPriority="63"/>
-    <w:lsdException w:name="Medium Shading 2 Accent 2" w:uiPriority="64"/>
-    <w:lsdException w:name="Medium List 1 Accent 2" w:uiPriority="65"/>
-    <w:lsdException w:name="Medium List 2 Accent 2" w:uiPriority="66"/>
-    <w:lsdException w:name="Medium Grid 1 Accent 2" w:uiPriority="67"/>
-    <w:lsdException w:name="Medium Grid 2 Accent 2" w:uiPriority="68"/>
-    <w:lsdException w:name="Medium Grid 3 Accent 2" w:uiPriority="69"/>
-    <w:lsdException w:name="Dark List Accent 2" w:uiPriority="70"/>
-    <w:lsdException w:name="Colorful Shading Accent 2" w:uiPriority="71"/>
-    <w:lsdException w:name="Colorful List Accent 2" w:uiPriority="72"/>
-    <w:lsdException w:name="Colorful Grid Accent 2" w:uiPriority="73"/>
-    <w:lsdException w:name="Light Shading Accent 3" w:uiPriority="60"/>
-    <w:lsdException w:name="Light List Accent 3" w:uiPriority="61"/>
-    <w:lsdException w:name="Light Grid Accent 3" w:uiPriority="62"/>
-    <w:lsdException w:name="Medium Shading 1 Accent 3" w:uiPriority="63"/>
-    <w:lsdException w:name="Medium Shading 2 Accent 3" w:uiPriority="64"/>
-    <w:lsdException w:name="Medium List 1 Accent 3" w:uiPriority="65"/>
-    <w:lsdException w:name="Medium List 2 Accent 3" w:uiPriority="66"/>
-    <w:lsdException w:name="Medium Grid 1 Accent 3" w:uiPriority="67"/>
-    <w:lsdException w:name="Medium Grid 2 Accent 3" w:uiPriority="68"/>
-    <w:lsdException w:name="Medium Grid 3 Accent 3" w:uiPriority="69"/>
-    <w:lsdException w:name="Dark List Accent 3" w:uiPriority="70"/>
-    <w:lsdException w:name="Colorful Shading Accent 3" w:uiPriority="71"/>
-    <w:lsdException w:name="Colorful List Accent 3" w:uiPriority="72"/>
-    <w:lsdException w:name="Colorful Grid Accent 3" w:uiPriority="73"/>
-    <w:lsdException w:name="Light Shading Accent 4" w:uiPriority="60"/>
-    <w:lsdException w:name="Light List Accent 4" w:uiPriority="61"/>
-    <w:lsdException w:name="Light Grid Accent 4" w:uiPriority="62"/>
-    <w:lsdException w:name="Medium Shading 1 Accent 4" w:uiPriority="63"/>
-    <w:lsdException w:name="Medium Shading 2 Accent 4" w:uiPriority="64"/>
-    <w:lsdException w:name="Medium List 1 Accent 4" w:uiPriority="65"/>
-    <w:lsdException w:name="Medium List 2 Accent 4" w:uiPriority="66"/>
-    <w:lsdException w:name="Medium Grid 1 Accent 4" w:uiPriority="67"/>
-    <w:lsdException w:name="Medium Grid 2 Accent 4" w:uiPriority="68"/>
-    <w:lsdException w:name="Medium Grid 3 Accent 4" w:uiPriority="69"/>
-    <w:lsdException w:name="Dark List Accent 4" w:uiPriority="70"/>
-    <w:lsdException w:name="Colorful Shading Accent 4" w:uiPriority="71"/>
-    <w:lsdException w:name="Colorful List Accent 4" w:uiPriority="72"/>
-    <w:lsdException w:name="Colorful Grid Accent 4" w:uiPriority="73"/>
-    <w:lsdException w:name="Light Shading Accent 5" w:uiPriority="60"/>
-    <w:lsdException w:name="Light List Accent 5" w:uiPriority="61"/>
-    <w:lsdException w:name="Light Grid Accent 5" w:uiPriority="62"/>
-    <w:lsdException w:name="Medium Shading 1 Accent 5" w:uiPriority="63"/>
-    <w:lsdException w:name="Medium Shading 2 Accent 5" w:uiPriority="64"/>
-    <w:lsdException w:name="Medium List 1 Accent 5" w:uiPriority="65"/>
-    <w:lsdException w:name="Medium List 2 Accent 5" w:uiPriority="66"/>
-    <w:lsdException w:name="Medium Grid 1 Accent 5" w:uiPriority="67"/>
-    <w:lsdException w:name="Medium Grid 2 Accent 5" w:uiPriority="68"/>
-    <w:lsdException w:name="Medium Grid 3 Accent 5" w:uiPriority="69"/>
-    <w:lsdException w:name="Dark List Accent 5" w:uiPriority="70"/>
-    <w:lsdException w:name="Colorful Shading Accent 5" w:uiPriority="71"/>
-    <w:lsdException w:name="Colorful List Accent 5" w:uiPriority="72"/>
-    <w:lsdException w:name="Colorful Grid Accent 5" w:uiPriority="73"/>
-    <w:lsdException w:name="Light Shading Accent 6" w:uiPriority="60"/>
-    <w:lsdException w:name="Light List Accent 6" w:uiPriority="61"/>
-    <w:lsdException w:name="Light Grid Accent 6" w:uiPriority="62"/>
-    <w:lsdException w:name="Medium Shading 1 Accent 6" w:uiPriority="63"/>
-    <w:lsdException w:name="Medium Shading 2 Accent 6" w:uiPriority="64"/>
-    <w:lsdException w:name="Medium List 1 Accent 6" w:uiPriority="65"/>
-    <w:lsdException w:name="Medium List 2 Accent 6" w:uiPriority="66"/>
-    <w:lsdException w:name="Medium Grid 1 Accent 6" w:uiPriority="67"/>
-    <w:lsdException w:name="Medium Grid 2 Accent 6" w:uiPriority="68"/>
-    <w:lsdException w:name="Medium Grid 3 Accent 6" w:uiPriority="69"/>
-    <w:lsdException w:name="Dark List Accent 6" w:uiPriority="70"/>
-    <w:lsdException w:name="Colorful Shading Accent 6" w:uiPriority="71"/>
-    <w:lsdException w:name="Colorful List Accent 6" w:uiPriority="72"/>
-    <w:lsdException w:name="Colorful Grid Accent 6" w:uiPriority="73"/>
-    <w:lsdException w:name="Subtle Emphasis" w:uiPriority="19" w:qFormat="1"/>
-    <w:lsdException w:name="Intense Emphasis" w:uiPriority="21" w:qFormat="1"/>
-    <w:lsdException w:name="Subtle Reference" w:uiPriority="31" w:qFormat="1"/>
-    <w:lsdException w:name="Intense Reference" w:uiPriority="32" w:qFormat="1"/>
-    <w:lsdException w:name="Book Title" w:uiPriority="33" w:qFormat="1"/>
-    <w:lsdException w:name="Bibliography" w:semiHidden="1" w:uiPriority="37" w:unhideWhenUsed="1"/>
-    <w:lsdException w:name="TOC Heading" w:semiHidden="1" w:uiPriority="39" w:unhideWhenUsed="1" w:qFormat="1"/>
-    <w:lsdException w:name="Plain Table 1" w:uiPriority="41"/>
-    <w:lsdException w:name="Plain Table 2" w:uiPriority="42"/>
-    <w:lsdException w:name="Plain Table 3" w:uiPriority="43"/>
-    <w:lsdException w:name="Plain Table 4" w:uiPriority="44"/>
-    <w:lsdException w:name="Plain Table 5" w:uiPriority="45"/>
-    <w:lsdException w:name="Grid Table Light" w:uiPriority="40"/>
-    <w:lsdException w:name="Grid Table 1 Light" w:uiPriority="46"/>
-    <w:lsdException w:name="Grid Table 2" w:uiPriority="47"/>
-    <w:lsdException w:name="Grid Table 3" w:uiPriority="48"/>
-    <w:lsdException w:name="Grid Table 4" w:uiPriority="49"/>
-    <w:lsdException w:name="Grid Table 5 Dark" w:uiPriority="50"/>
-    <w:lsdException w:name="Grid Table 6 Colorful" w:uiPriority="51"/>
-    <w:lsdException w:name="Grid Table 7 Colorful" w:uiPriority="52"/>
-    <w:lsdException w:name="Grid Table 1 Light Accent 1" w:uiPriority="46"/>
-    <w:lsdException w:name="Grid Table 2 Accent 1" w:uiPriority="47"/>
-    <w:lsdException w:name="Grid Table 3 Accent 1" w:uiPriority="48"/>
-    <w:lsdException w:name="Grid Table 4 Accent 1" w:uiPriority="49"/>
-    <w:lsdException w:name="Grid Table 5 Dark Accent 1" w:uiPriority="50"/>
-    <w:lsdException w:name="Grid Table 6 Colorful Accent 1" w:uiPriority="51"/>
-    <w:lsdException w:name="Grid Table 7 Colorful Accent 1" w:uiPriority="52"/>
-    <w:lsdException w:name="Grid Table 1 Light Accent 2" w:uiPriority="46"/>
-    <w:lsdException w:name="Grid Table 2 Accent 2" w:uiPriority="47"/>
-    <w:lsdException w:name="Grid Table 3 Accent 2" w:uiPriority="48"/>
-    <w:lsdException w:name="Grid Table 4 Accent 2" w:uiPriority="49"/>
-    <w:lsdException w:name="Grid Table 5 Dark Accent 2" w:uiPriority="50"/>
-    <w:lsdException w:name="Grid Table 6 Colorful Accent 2" w:uiPriority="51"/>
-    <w:lsdException w:name="Grid Table 7 Colorful Accent 2" w:uiPriority="52"/>
-    <w:lsdException w:name="Grid Table 1 Light Accent 3" w:uiPriority="46"/>
-    <w:lsdException w:name="Grid Table 2 Accent 3" w:uiPriority="47"/>
-    <w:lsdException w:name="Grid Table 3 Accent 3" w:uiPriority="48"/>
-    <w:lsdException w:name="Grid Table 4 Accent 3" w:uiPriority="49"/>
-    <w:lsdException w:name="Grid Table 5 Dark Accent 3" w:uiPriority="50"/>
-    <w:lsdException w:name="Grid Table 6 Colorful Accent 3" w:uiPriority="51"/>
-    <w:lsdException w:name="Grid Table 7 Colorful Accent 3" w:uiPriority="52"/>
-    <w:lsdException w:name="Grid Table 1 Light Accent 4" w:uiPriority="46"/>
-    <w:lsdException w:name="Grid Table 2 Accent 4" w:uiPriority="47"/>
-    <w:lsdException w:name="Grid Table 3 Accent 4" w:uiPriority="48"/>
-    <w:lsdException w:name="Grid Table 4 Accent 4" w:uiPriority="49"/>
-    <w:lsdException w:name="Grid Table 5 Dark Accent 4" w:uiPriority="50"/>
-    <w:lsdException w:name="Grid Table 6 Colorful Accent 4" w:uiPriority="51"/>
-    <w:lsdException w:name="Grid Table 7 Colorful Accent 4" w:uiPriority="52"/>
-    <w:lsdException w:name="Grid Table 1 Light Accent 5" w:uiPriority="46"/>
-    <w:lsdException w:name="Grid Table 2 Accent 5" w:uiPriority="47"/>
-    <w:lsdException w:name="Grid Table 3 Accent 5" w:uiPriority="48"/>
-    <w:lsdException w:name="Grid Table 4 Accent 5" w:uiPriority="49"/>
-    <w:lsdException w:name="Grid Table 5 Dark Accent 5" w:uiPriority="50"/>
-    <w:lsdException w:name="Grid Table 6 Colorful Accent 5" w:uiPriority="51"/>
-    <w:lsdException w:name="Grid Table 7 Colorful Accent 5" w:uiPriority="52"/>
-    <w:lsdException w:name="Grid Table 1 Light Accent 6" w:uiPriority="46"/>
-    <w:lsdException w:name="Grid Table 2 Accent 6" w:uiPriority="47"/>
-    <w:lsdException w:name="Grid Table 3 Accent 6" w:uiPriority="48"/>
-    <w:lsdException w:name="Grid Table 4 Accent 6" w:uiPriority="49"/>
-    <w:lsdException w:name="Grid Table 5 Dark Accent 6" w:uiPriority="50"/>
-    <w:lsdException w:name="Grid Table 6 Colorful Accent 6" w:uiPriority="51"/>
-    <w:lsdException w:name="Grid Table 7 Colorful Accent 6" w:uiPriority="52"/>
-    <w:lsdException w:name="List Table 1 Light" w:uiPriority="46"/>
-    <w:lsdException w:name="List Table 2" w:uiPriority="47"/>
-    <w:lsdException w:name="List Table 3" w:uiPriority="48"/>
-    <w:lsdException w:name="List Table 4" w:uiPriority="49"/>
-    <w:lsdException w:name="List Table 5 Dark" w:uiPriority="50"/>
-    <w:lsdException w:name="List Table 6 Colorful" w:uiPriority="51"/>
-    <w:lsdException w:name="List Table 7 Colorful" w:uiPriority="52"/>
-    <w:lsdException w:name="List Table 1 Light Accent 1" w:uiPriority="46"/>
-    <w:lsdException w:name="List Table 2 Accent 1" w:uiPriority="47"/>
-    <w:lsdException w:name="List Table 3 Accent 1" w:uiPriority="48"/>
-    <w:lsdException w:name="List Table 4 Accent 1" w:uiPriority="49"/>
-    <w:lsdException w:name="List Table 5 Dark Accent 1" w:uiPriority="50"/>
-    <w:lsdException w:name="List Table 6 Colorful Accent 1" w:uiPriority="51"/>
-    <w:lsdException w:name="List Table 7 Colorful Accent 1" w:uiPriority="52"/>
-    <w:lsdException w:name="List Table 1 Light Accent 2" w:uiPriority="46"/>
-    <w:lsdException w:name="List Table 2 Accent 2" w:uiPriority="47"/>
-    <w:lsdException w:name="List Table 3 Accent 2" w:uiPriority="48"/>
-    <w:lsdException w:name="List Table 4 Accent 2" w:uiPriority="49"/>
-    <w:lsdException w:name="List Table 5 Dark Accent 2" w:uiPriority="50"/>
-    <w:lsdException w:name="List Table 6 Colorful Accent 2" w:uiPriority="51"/>
-    <w:lsdException w:name="List Table 7 Colorful Accent 2" w:uiPriority="52"/>
-    <w:lsdException w:name="List Table 1 Light Accent 3" w:uiPriority="46"/>
-    <w:lsdException w:name="List Table 2 Accent 3" w:uiPriority="47"/>
-    <w:lsdException w:name="List Table 3 Accent 3" w:uiPriority="48"/>
-    <w:lsdException w:name="List Table 4 Accent 3" w:uiPriority="49"/>
-    <w:lsdException w:name="List Table 5 Dark Accent 3" w:uiPriority="50"/>
-    <w:lsdException w:name="List Table 6 Colorful Accent 3" w:uiPriority="51"/>
-    <w:lsdException w:name="List Table 7 Colorful Accent 3" w:uiPriority="52"/>
-    <w:lsdException w:name="List Table 1 Light Accent 4" w:uiPriority="46"/>
-    <w:lsdException w:name="List Table 2 Accent 4" w:uiPriority="47"/>
-    <w:lsdException w:name="List Table 3 Accent 4" w:uiPriority="48"/>
-    <w:lsdException w:name="List Table 4 Accent 4" w:uiPriority="49"/>
-    <w:lsdException w:name="List Table 5 Dark Accent 4" w:uiPriority="50"/>
-    <w:lsdException w:name="List Table 6 Colorful Accent 4" w:uiPriority="51"/>
-    <w:lsdException w:name="List Table 7 Colorful Accent 4" w:uiPriority="52"/>
-    <w:lsdException w:name="List Table 1 Light Accent 5" w:uiPriority="46"/>
-    <w:lsdException w:name="List Table 2 Accent 5" w:uiPriority="47"/>
-    <w:lsdException w:name="List Table 3 Accent 5" w:uiPriority="48"/>
-    <w:lsdException w:name="List Table 4 Accent 5" w:uiPriority="49"/>
-    <w:lsdException w:name="List Table 5 Dark Accent 5" w:uiPriority="50"/>
-    <w:lsdException w:name="List Table 6 Colorful Accent 5" w:uiPriority="51"/>
-    <w:lsdException w:name="List Table 7 Colorful Accent 5" w:uiPriority="52"/>
-    <w:lsdException w:name="List Table 1 Light Accent 6" w:uiPriority="46"/>
-    <w:lsdException w:name="List Table 2 Accent 6" w:uiPriority="47"/>
-    <w:lsdException w:name="List Table 3 Accent 6" w:uiPriority="48"/>
-    <w:lsdException w:name="List Table 4 Accent 6" w:uiPriority="49"/>
-    <w:lsdException w:name="List Table 5 Dark Accent 6" w:uiPriority="50"/>
-    <w:lsdException w:name="List Table 6 Colorful Accent 6" w:uiPriority="51"/>
-    <w:lsdException w:name="List Table 7 Colorful Accent 6" w:uiPriority="52"/>
+  <w:latentStyles w:defLockedState="0" w:defUIPriority="99" w:defSemiHidden="1" w:defUnhideWhenUsed="1" w:defQFormat="0" w:count="267">
+    <w:lsdException w:name="Normal" w:semiHidden="0" w:uiPriority="0" w:unhideWhenUsed="0" w:qFormat="1"/>
+    <w:lsdException w:name="heading 1" w:semiHidden="0" w:uiPriority="9" w:unhideWhenUsed="0" w:qFormat="1"/>
+    <w:lsdException w:name="heading 2" w:uiPriority="9" w:qFormat="1"/>
+    <w:lsdException w:name="heading 3" w:uiPriority="9" w:qFormat="1"/>
+    <w:lsdException w:name="heading 4" w:uiPriority="9" w:qFormat="1"/>
+    <w:lsdException w:name="heading 5" w:uiPriority="9" w:qFormat="1"/>
+    <w:lsdException w:name="heading 6" w:uiPriority="9" w:qFormat="1"/>
+    <w:lsdException w:name="heading 7" w:uiPriority="9" w:qFormat="1"/>
+    <w:lsdException w:name="heading 8" w:uiPriority="9" w:qFormat="1"/>
+    <w:lsdException w:name="heading 9" w:uiPriority="9" w:qFormat="1"/>
+    <w:lsdException w:name="toc 1" w:uiPriority="39"/>
+    <w:lsdException w:name="toc 2" w:uiPriority="39"/>
+    <w:lsdException w:name="toc 3" w:uiPriority="39"/>
+    <w:lsdException w:name="toc 4" w:uiPriority="39"/>
+    <w:lsdException w:name="toc 5" w:uiPriority="39"/>
+    <w:lsdException w:name="toc 6" w:uiPriority="39"/>
+    <w:lsdException w:name="toc 7" w:uiPriority="39"/>
+    <w:lsdException w:name="toc 8" w:uiPriority="39"/>
+    <w:lsdException w:name="toc 9" w:uiPriority="39"/>
+    <w:lsdException w:name="caption" w:uiPriority="35" w:qFormat="1"/>
+    <w:lsdException w:name="Title" w:semiHidden="0" w:uiPriority="10" w:unhideWhenUsed="0" w:qFormat="1"/>
+    <w:lsdException w:name="Default Paragraph Font" w:uiPriority="1"/>
+    <w:lsdException w:name="Subtitle" w:semiHidden="0" w:uiPriority="11" w:unhideWhenUsed="0" w:qFormat="1"/>
+    <w:lsdException w:name="Strong" w:semiHidden="0" w:uiPriority="22" w:unhideWhenUsed="0" w:qFormat="1"/>
+    <w:lsdException w:name="Emphasis" w:semiHidden="0" w:uiPriority="20" w:unhideWhenUsed="0" w:qFormat="1"/>
+    <w:lsdException w:name="Table Grid" w:semiHidden="0" w:uiPriority="39" w:unhideWhenUsed="0"/>
+    <w:lsdException w:name="Placeholder Text" w:unhideWhenUsed="0"/>
+    <w:lsdException w:name="No Spacing" w:semiHidden="0" w:uiPriority="1" w:unhideWhenUsed="0" w:qFormat="1"/>
+    <w:lsdException w:name="Light Shading" w:semiHidden="0" w:uiPriority="60" w:unhideWhenUsed="0"/>
+    <w:lsdException w:name="Light List" w:semiHidden="0" w:uiPriority="61" w:unhideWhenUsed="0"/>
+    <w:lsdException w:name="Light Grid" w:semiHidden="0" w:uiPriority="62" w:unhideWhenUsed="0"/>
+    <w:lsdException w:name="Medium Shading 1" w:semiHidden="0" w:uiPriority="63" w:unhideWhenUsed="0"/>
+    <w:lsdException w:name="Medium Shading 2" w:semiHidden="0" w:uiPriority="64" w:unhideWhenUsed="0"/>
+    <w:lsdException w:name="Medium List 1" w:semiHidden="0" w:uiPriority="65" w:unhideWhenUsed="0"/>
+    <w:lsdException w:name="Medium List 2" w:semiHidden="0" w:uiPriority="66" w:unhideWhenUsed="0"/>
+    <w:lsdException w:name="Medium Grid 1" w:semiHidden="0" w:uiPriority="67" w:unhideWhenUsed="0"/>
+    <w:lsdException w:name="Medium Grid 2" w:semiHidden="0" w:uiPriority="68" w:unhideWhenUsed="0"/>
+    <w:lsdException w:name="Medium Grid 3" w:semiHidden="0" w:uiPriority="69" w:unhideWhenUsed="0"/>
+    <w:lsdException w:name="Dark List" w:semiHidden="0" w:uiPriority="70" w:unhideWhenUsed="0"/>
+    <w:lsdException w:name="Colorful Shading" w:semiHidden="0" w:uiPriority="71" w:unhideWhenUsed="0"/>
+    <w:lsdException w:name="Colorful List" w:semiHidden="0" w:uiPriority="72" w:unhideWhenUsed="0"/>
+    <w:lsdException w:name="Colorful Grid" w:semiHidden="0" w:uiPriority="73" w:unhideWhenUsed="0"/>
+    <w:lsdException w:name="Light Shading Accent 1" w:semiHidden="0" w:uiPriority="60" w:unhideWhenUsed="0"/>
+    <w:lsdException w:name="Light List Accent 1" w:semiHidden="0" w:uiPriority="61" w:unhideWhenUsed="0"/>
+    <w:lsdException w:name="Light Grid Accent 1" w:semiHidden="0" w:uiPriority="62" w:unhideWhenUsed="0"/>
+    <w:lsdException w:name="Medium Shading 1 Accent 1" w:semiHidden="0" w:uiPriority="63" w:unhideWhenUsed="0"/>
+    <w:lsdException w:name="Medium Shading 2 Accent 1" w:semiHidden="0" w:uiPriority="64" w:unhideWhenUsed="0"/>
+    <w:lsdException w:name="Medium List 1 Accent 1" w:semiHidden="0" w:uiPriority="65" w:unhideWhenUsed="0"/>
+    <w:lsdException w:name="Revision" w:unhideWhenUsed="0"/>
+    <w:lsdException w:name="List Paragraph" w:semiHidden="0" w:uiPriority="34" w:unhideWhenUsed="0" w:qFormat="1"/>
+    <w:lsdException w:name="Quote" w:semiHidden="0" w:uiPriority="29" w:unhideWhenUsed="0" w:qFormat="1"/>
+    <w:lsdException w:name="Intense Quote" w:semiHidden="0" w:uiPriority="30" w:unhideWhenUsed="0" w:qFormat="1"/>
+    <w:lsdException w:name="Medium List 2 Accent 1" w:semiHidden="0" w:uiPriority="66" w:unhideWhenUsed="0"/>
+    <w:lsdException w:name="Medium Grid 1 Accent 1" w:semiHidden="0" w:uiPriority="67" w:unhideWhenUsed="0"/>
+    <w:lsdException w:name="Medium Grid 2 Accent 1" w:semiHidden="0" w:uiPriority="68" w:unhideWhenUsed="0"/>
+    <w:lsdException w:name="Medium Grid 3 Accent 1" w:semiHidden="0" w:uiPriority="69" w:unhideWhenUsed="0"/>
+    <w:lsdException w:name="Dark List Accent 1" w:semiHidden="0" w:uiPriority="70" w:unhideWhenUsed="0"/>
+    <w:lsdException w:name="Colorful Shading Accent 1" w:semiHidden="0" w:uiPriority="71" w:unhideWhenUsed="0"/>
+    <w:lsdException w:name="Colorful List Accent 1" w:semiHidden="0" w:uiPriority="72" w:unhideWhenUsed="0"/>
+    <w:lsdException w:name="Colorful Grid Accent 1" w:semiHidden="0" w:uiPriority="73" w:unhideWhenUsed="0"/>
+    <w:lsdException w:name="Light Shading Accent 2" w:semiHidden="0" w:uiPriority="60" w:unhideWhenUsed="0"/>
+    <w:lsdException w:name="Light List Accent 2" w:semiHidden="0" w:uiPriority="61" w:unhideWhenUsed="0"/>
+    <w:lsdException w:name="Light Grid Accent 2" w:semiHidden="0" w:uiPriority="62" w:unhideWhenUsed="0"/>
+    <w:lsdException w:name="Medium Shading 1 Accent 2" w:semiHidden="0" w:uiPriority="63" w:unhideWhenUsed="0"/>
+    <w:lsdException w:name="Medium Shading 2 Accent 2" w:semiHidden="0" w:uiPriority="64" w:unhideWhenUsed="0"/>
+    <w:lsdException w:name="Medium List 1 Accent 2" w:semiHidden="0" w:uiPriority="65" w:unhideWhenUsed="0"/>
+    <w:lsdException w:name="Medium List 2 Accent 2" w:semiHidden="0" w:uiPriority="66" w:unhideWhenUsed="0"/>
+    <w:lsdException w:name="Medium Grid 1 Accent 2" w:semiHidden="0" w:uiPriority="67" w:unhideWhenUsed="0"/>
+    <w:lsdException w:name="Medium Grid 2 Accent 2" w:semiHidden="0" w:uiPriority="68" w:unhideWhenUsed="0"/>
+    <w:lsdException w:name="Medium Grid 3 Accent 2" w:semiHidden="0" w:uiPriority="69" w:unhideWhenUsed="0"/>
+    <w:lsdException w:name="Dark List Accent 2" w:semiHidden="0" w:uiPriority="70" w:unhideWhenUsed="0"/>
+    <w:lsdException w:name="Colorful Shading Accent 2" w:semiHidden="0" w:uiPriority="71" w:unhideWhenUsed="0"/>
+    <w:lsdException w:name="Colorful List Accent 2" w:semiHidden="0" w:uiPriority="72" w:unhideWhenUsed="0"/>
+    <w:lsdException w:name="Colorful Grid Accent 2" w:semiHidden="0" w:uiPriority="73" w:unhideWhenUsed="0"/>
+    <w:lsdException w:name="Light Shading Accent 3" w:semiHidden="0" w:uiPriority="60" w:unhideWhenUsed="0"/>
+    <w:lsdException w:name="Light List Accent 3" w:semiHidden="0" w:uiPriority="61" w:unhideWhenUsed="0"/>
+    <w:lsdException w:name="Light Grid Accent 3" w:semiHidden="0" w:uiPriority="62" w:unhideWhenUsed="0"/>
+    <w:lsdException w:name="Medium Shading 1 Accent 3" w:semiHidden="0" w:uiPriority="63" w:unhideWhenUsed="0"/>
+    <w:lsdException w:name="Medium Shading 2 Accent 3" w:semiHidden="0" w:uiPriority="64" w:unhideWhenUsed="0"/>
+    <w:lsdException w:name="Medium List 1 Accent 3" w:semiHidden="0" w:uiPriority="65" w:unhideWhenUsed="0"/>
+    <w:lsdException w:name="Medium List 2 Accent 3" w:semiHidden="0" w:uiPriority="66" w:unhideWhenUsed="0"/>
+    <w:lsdException w:name="Medium Grid 1 Accent 3" w:semiHidden="0" w:uiPriority="67" w:unhideWhenUsed="0"/>
+    <w:lsdException w:name="Medium Grid 2 Accent 3" w:semiHidden="0" w:uiPriority="68" w:unhideWhenUsed="0"/>
+    <w:lsdException w:name="Medium Grid 3 Accent 3" w:semiHidden="0" w:uiPriority="69" w:unhideWhenUsed="0"/>
+    <w:lsdException w:name="Dark List Accent 3" w:semiHidden="0" w:uiPriority="70" w:unhideWhenUsed="0"/>
+    <w:lsdException w:name="Colorful Shading Accent 3" w:semiHidden="0" w:uiPriority="71" w:unhideWhenUsed="0"/>
+    <w:lsdException w:name="Colorful List Accent 3" w:semiHidden="0" w:uiPriority="72" w:unhideWhenUsed="0"/>
+    <w:lsdException w:name="Colorful Grid Accent 3" w:semiHidden="0" w:uiPriority="73" w:unhideWhenUsed="0"/>
+    <w:lsdException w:name="Light Shading Accent 4" w:semiHidden="0" w:uiPriority="60" w:unhideWhenUsed="0"/>
+    <w:lsdException w:name="Light List Accent 4" w:semiHidden="0" w:uiPriority="61" w:unhideWhenUsed="0"/>
+    <w:lsdException w:name="Light Grid Accent 4" w:semiHidden="0" w:uiPriority="62" w:unhideWhenUsed="0"/>
+    <w:lsdException w:name="Medium Shading 1 Accent 4" w:semiHidden="0" w:uiPriority="63" w:unhideWhenUsed="0"/>
+    <w:lsdException w:name="Medium Shading 2 Accent 4" w:semiHidden="0" w:uiPriority="64" w:unhideWhenUsed="0"/>
+    <w:lsdException w:name="Medium List 1 Accent 4" w:semiHidden="0" w:uiPriority="65" w:unhideWhenUsed="0"/>
+    <w:lsdException w:name="Medium List 2 Accent 4" w:semiHidden="0" w:uiPriority="66" w:unhideWhenUsed="0"/>
+    <w:lsdException w:name="Medium Grid 1 Accent 4" w:semiHidden="0" w:uiPriority="67" w:unhideWhenUsed="0"/>
+    <w:lsdException w:name="Medium Grid 2 Accent 4" w:semiHidden="0" w:uiPriority="68" w:unhideWhenUsed="0"/>
+    <w:lsdException w:name="Medium Grid 3 Accent 4" w:semiHidden="0" w:uiPriority="69" w:unhideWhenUsed="0"/>
+    <w:lsdException w:name="Dark List Accent 4" w:semiHidden="0" w:uiPriority="70" w:unhideWhenUsed="0"/>
+    <w:lsdException w:name="Colorful Shading Accent 4" w:semiHidden="0" w:uiPriority="71" w:unhideWhenUsed="0"/>
+    <w:lsdException w:name="Colorful List Accent 4" w:semiHidden="0" w:uiPriority="72" w:unhideWhenUsed="0"/>
+    <w:lsdException w:name="Colorful Grid Accent 4" w:semiHidden="0" w:uiPriority="73" w:unhideWhenUsed="0"/>
+    <w:lsdException w:name="Light Shading Accent 5" w:semiHidden="0" w:uiPriority="60" w:unhideWhenUsed="0"/>
+    <w:lsdException w:name="Light List Accent 5" w:semiHidden="0" w:uiPriority="61" w:unhideWhenUsed="0"/>
+    <w:lsdException w:name="Light Grid Accent 5" w:semiHidden="0" w:uiPriority="62" w:unhideWhenUsed="0"/>
+    <w:lsdException w:name="Medium Shading 1 Accent 5" w:semiHidden="0" w:uiPriority="63" w:unhideWhenUsed="0"/>
+    <w:lsdException w:name="Medium Shading 2 Accent 5" w:semiHidden="0" w:uiPriority="64" w:unhideWhenUsed="0"/>
+    <w:lsdException w:name="Medium List 1 Accent 5" w:semiHidden="0" w:uiPriority="65" w:unhideWhenUsed="0"/>
+    <w:lsdException w:name="Medium List 2 Accent 5" w:semiHidden="0" w:uiPriority="66" w:unhideWhenUsed="0"/>
+    <w:lsdException w:name="Medium Grid 1 Accent 5" w:semiHidden="0" w:uiPriority="67" w:unhideWhenUsed="0"/>
+    <w:lsdException w:name="Medium Grid 2 Accent 5" w:semiHidden="0" w:uiPriority="68" w:unhideWhenUsed="0"/>
+    <w:lsdException w:name="Medium Grid 3 Accent 5" w:semiHidden="0" w:uiPriority="69" w:unhideWhenUsed="0"/>
+    <w:lsdException w:name="Dark List Accent 5" w:semiHidden="0" w:uiPriority="70" w:unhideWhenUsed="0"/>
+    <w:lsdException w:name="Colorful Shading Accent 5" w:semiHidden="0" w:uiPriority="71" w:unhideWhenUsed="0"/>
+    <w:lsdException w:name="Colorful List Accent 5" w:semiHidden="0" w:uiPriority="72" w:unhideWhenUsed="0"/>
+    <w:lsdException w:name="Colorful Grid Accent 5" w:semiHidden="0" w:uiPriority="73" w:unhideWhenUsed="0"/>
+    <w:lsdException w:name="Light Shading Accent 6" w:semiHidden="0" w:uiPriority="60" w:unhideWhenUsed="0"/>
+    <w:lsdException w:name="Light List Accent 6" w:semiHidden="0" w:uiPriority="61" w:unhideWhenUsed="0"/>
+    <w:lsdException w:name="Light Grid Accent 6" w:semiHidden="0" w:uiPriority="62" w:unhideWhenUsed="0"/>
+    <w:lsdException w:name="Medium Shading 1 Accent 6" w:semiHidden="0" w:uiPriority="63" w:unhideWhenUsed="0"/>
+    <w:lsdException w:name="Medium Shading 2 Accent 6" w:semiHidden="0" w:uiPriority="64" w:unhideWhenUsed="0"/>
+    <w:lsdException w:name="Medium List 1 Accent 6" w:semiHidden="0" w:uiPriority="65" w:unhideWhenUsed="0"/>
+    <w:lsdException w:name="Medium List 2 Accent 6" w:semiHidden="0" w:uiPriority="66" w:unhideWhenUsed="0"/>
+    <w:lsdException w:name="Medium Grid 1 Accent 6" w:semiHidden="0" w:uiPriority="67" w:unhideWhenUsed="0"/>
+    <w:lsdException w:name="Medium Grid 2 Accent 6" w:semiHidden="0" w:uiPriority="68" w:unhideWhenUsed="0"/>
+    <w:lsdException w:name="Medium Grid 3 Accent 6" w:semiHidden="0" w:uiPriority="69" w:unhideWhenUsed="0"/>
+    <w:lsdException w:name="Dark List Accent 6" w:semiHidden="0" w:uiPriority="70" w:unhideWhenUsed="0"/>
+    <w:lsdException w:name="Colorful Shading Accent 6" w:semiHidden="0" w:uiPriority="71" w:unhideWhenUsed="0"/>
+    <w:lsdException w:name="Colorful List Accent 6" w:semiHidden="0" w:uiPriority="72" w:unhideWhenUsed="0"/>
+    <w:lsdException w:name="Colorful Grid Accent 6" w:semiHidden="0" w:uiPriority="73" w:unhideWhenUsed="0"/>
+    <w:lsdException w:name="Subtle Emphasis" w:semiHidden="0" w:uiPriority="19" w:unhideWhenUsed="0" w:qFormat="1"/>
+    <w:lsdException w:name="Intense Emphasis" w:semiHidden="0" w:uiPriority="21" w:unhideWhenUsed="0" w:qFormat="1"/>
+    <w:lsdException w:name="Subtle Reference" w:semiHidden="0" w:uiPriority="31" w:unhideWhenUsed="0" w:qFormat="1"/>
+    <w:lsdException w:name="Intense Reference" w:semiHidden="0" w:uiPriority="32" w:unhideWhenUsed="0" w:qFormat="1"/>
+    <w:lsdException w:name="Book Title" w:semiHidden="0" w:uiPriority="33" w:unhideWhenUsed="0" w:qFormat="1"/>
+    <w:lsdException w:name="Bibliography" w:uiPriority="37"/>
+    <w:lsdException w:name="TOC Heading" w:uiPriority="39" w:qFormat="1"/>
   </w:latentStyles>
   <w:style w:type="paragraph" w:default="1" w:styleId="Standard">
     <w:name w:val="Normal"/>
     <w:qFormat/>
   </w:style>
+  <w:style w:type="paragraph" w:styleId="berschrift1">
+    <w:name w:val="heading 1"/>
+    <w:basedOn w:val="Standard"/>
+    <w:next w:val="Standard"/>
+    <w:link w:val="berschrift1Zchn"/>
+    <w:uiPriority w:val="9"/>
+    <w:qFormat/>
+    <w:rsid w:val="00D91E62"/>
+    <w:pPr>
+      <w:keepNext/>
+      <w:keepLines/>
+      <w:spacing w:before="240" w:after="240"/>
+      <w:outlineLvl w:val="0"/>
+    </w:pPr>
+    <w:rPr>
+      <w:rFonts w:asciiTheme="majorHAnsi" w:eastAsiaTheme="majorEastAsia" w:hAnsiTheme="majorHAnsi" w:cstheme="majorBidi"/>
+      <w:color w:val="032348" w:themeColor="accent1" w:themeShade="BF"/>
+      <w:sz w:val="32"/>
+      <w:szCs w:val="32"/>
+    </w:rPr>
+  </w:style>
+  <w:style w:type="paragraph" w:styleId="berschrift2">
+    <w:name w:val="heading 2"/>
+    <w:basedOn w:val="Standard"/>
+    <w:next w:val="Standard"/>
+    <w:link w:val="berschrift2Zchn"/>
+    <w:uiPriority w:val="9"/>
+    <w:unhideWhenUsed/>
+    <w:qFormat/>
+    <w:rsid w:val="00D63FE1"/>
+    <w:pPr>
+      <w:keepNext/>
+      <w:keepLines/>
+      <w:spacing w:before="120" w:after="120"/>
+      <w:outlineLvl w:val="1"/>
+    </w:pPr>
+    <w:rPr>
+      <w:rFonts w:asciiTheme="majorHAnsi" w:eastAsiaTheme="majorEastAsia" w:hAnsiTheme="majorHAnsi" w:cstheme="majorBidi"/>
+      <w:color w:val="032348" w:themeColor="accent1" w:themeShade="BF"/>
+      <w:sz w:val="26"/>
+      <w:szCs w:val="26"/>
+    </w:rPr>
+  </w:style>
+  <w:style w:type="paragraph" w:styleId="berschrift3">
+    <w:name w:val="heading 3"/>
+    <w:basedOn w:val="Standard"/>
+    <w:next w:val="Standard"/>
+    <w:link w:val="berschrift3Zchn"/>
+    <w:uiPriority w:val="9"/>
+    <w:unhideWhenUsed/>
+    <w:qFormat/>
+    <w:rsid w:val="00DD5D8A"/>
+    <w:pPr>
+      <w:keepNext/>
+      <w:keepLines/>
+      <w:spacing w:before="120" w:after="120"/>
+      <w:outlineLvl w:val="2"/>
+    </w:pPr>
+    <w:rPr>
+      <w:rFonts w:asciiTheme="majorHAnsi" w:eastAsiaTheme="majorEastAsia" w:hAnsiTheme="majorHAnsi" w:cstheme="majorBidi"/>
+      <w:color w:val="021730" w:themeColor="accent1" w:themeShade="7F"/>
+      <w:sz w:val="24"/>
+      <w:szCs w:val="24"/>
+    </w:rPr>
+  </w:style>
   <w:style w:type="character" w:default="1" w:styleId="Absatz-Standardschriftart">
     <w:name w:val="Default Paragraph Font"/>
     <w:uiPriority w:val="1"/>
-    <w:semiHidden/>
     <w:unhideWhenUsed/>
   </w:style>
   <w:style w:type="table" w:default="1" w:styleId="NormaleTabelle">
@@ -7492,32 +7823,908 @@
     <w:semiHidden/>
     <w:unhideWhenUsed/>
   </w:style>
-  <w:style w:type="paragraph" w:customStyle="1" w:styleId="D0430AEE53154ECFB6BD57A6BC3DE64A">
-    <w:name w:val="D0430AEE53154ECFB6BD57A6BC3DE64A"/>
-    <w:rsid w:val="00D24904"/>
+  <w:style w:type="paragraph" w:styleId="KeinLeerraum">
+    <w:name w:val="No Spacing"/>
+    <w:link w:val="KeinLeerraumZchn"/>
+    <w:uiPriority w:val="1"/>
+    <w:qFormat/>
+    <w:rsid w:val="007F2A88"/>
+    <w:pPr>
+      <w:spacing w:after="0" w:line="240" w:lineRule="auto"/>
+    </w:pPr>
+    <w:rPr>
+      <w:rFonts w:eastAsiaTheme="minorEastAsia"/>
+      <w:lang w:eastAsia="de-DE"/>
+    </w:rPr>
   </w:style>
-  <w:style w:type="paragraph" w:customStyle="1" w:styleId="413B4CE56906484ABE7669CDBCA7BBB1">
-    <w:name w:val="413B4CE56906484ABE7669CDBCA7BBB1"/>
-    <w:rsid w:val="00D24904"/>
+  <w:style w:type="character" w:customStyle="1" w:styleId="KeinLeerraumZchn">
+    <w:name w:val="Kein Leerraum Zchn"/>
+    <w:basedOn w:val="Absatz-Standardschriftart"/>
+    <w:link w:val="KeinLeerraum"/>
+    <w:uiPriority w:val="1"/>
+    <w:rsid w:val="007F2A88"/>
+    <w:rPr>
+      <w:rFonts w:eastAsiaTheme="minorEastAsia"/>
+      <w:lang w:eastAsia="de-DE"/>
+    </w:rPr>
+  </w:style>
+  <w:style w:type="paragraph" w:styleId="Kopfzeile">
+    <w:name w:val="header"/>
+    <w:basedOn w:val="Standard"/>
+    <w:link w:val="KopfzeileZchn"/>
+    <w:uiPriority w:val="99"/>
+    <w:unhideWhenUsed/>
+    <w:rsid w:val="007F2A88"/>
+    <w:pPr>
+      <w:tabs>
+        <w:tab w:val="center" w:pos="4536"/>
+        <w:tab w:val="right" w:pos="9072"/>
+      </w:tabs>
+      <w:spacing w:after="0" w:line="240" w:lineRule="auto"/>
+    </w:pPr>
+  </w:style>
+  <w:style w:type="character" w:customStyle="1" w:styleId="KopfzeileZchn">
+    <w:name w:val="Kopfzeile Zchn"/>
+    <w:basedOn w:val="Absatz-Standardschriftart"/>
+    <w:link w:val="Kopfzeile"/>
+    <w:uiPriority w:val="99"/>
+    <w:rsid w:val="007F2A88"/>
+  </w:style>
+  <w:style w:type="paragraph" w:styleId="Fuzeile">
+    <w:name w:val="footer"/>
+    <w:basedOn w:val="Standard"/>
+    <w:link w:val="FuzeileZchn"/>
+    <w:uiPriority w:val="99"/>
+    <w:unhideWhenUsed/>
+    <w:rsid w:val="007F2A88"/>
+    <w:pPr>
+      <w:tabs>
+        <w:tab w:val="center" w:pos="4536"/>
+        <w:tab w:val="right" w:pos="9072"/>
+      </w:tabs>
+      <w:spacing w:after="0" w:line="240" w:lineRule="auto"/>
+    </w:pPr>
+  </w:style>
+  <w:style w:type="character" w:customStyle="1" w:styleId="FuzeileZchn">
+    <w:name w:val="Fußzeile Zchn"/>
+    <w:basedOn w:val="Absatz-Standardschriftart"/>
+    <w:link w:val="Fuzeile"/>
+    <w:uiPriority w:val="99"/>
+    <w:rsid w:val="007F2A88"/>
   </w:style>
   <w:style w:type="character" w:styleId="Platzhaltertext">
     <w:name w:val="Placeholder Text"/>
     <w:basedOn w:val="Absatz-Standardschriftart"/>
     <w:uiPriority w:val="99"/>
     <w:semiHidden/>
-    <w:rsid w:val="00CC2ACC"/>
+    <w:rsid w:val="007F2A88"/>
     <w:rPr>
       <w:color w:val="808080"/>
     </w:rPr>
   </w:style>
+  <w:style w:type="character" w:customStyle="1" w:styleId="berschrift1Zchn">
+    <w:name w:val="Überschrift 1 Zchn"/>
+    <w:basedOn w:val="Absatz-Standardschriftart"/>
+    <w:link w:val="berschrift1"/>
+    <w:uiPriority w:val="9"/>
+    <w:rsid w:val="00D91E62"/>
+    <w:rPr>
+      <w:rFonts w:asciiTheme="majorHAnsi" w:eastAsiaTheme="majorEastAsia" w:hAnsiTheme="majorHAnsi" w:cstheme="majorBidi"/>
+      <w:color w:val="032348" w:themeColor="accent1" w:themeShade="BF"/>
+      <w:sz w:val="32"/>
+      <w:szCs w:val="32"/>
+    </w:rPr>
+  </w:style>
+  <w:style w:type="character" w:customStyle="1" w:styleId="berschrift2Zchn">
+    <w:name w:val="Überschrift 2 Zchn"/>
+    <w:basedOn w:val="Absatz-Standardschriftart"/>
+    <w:link w:val="berschrift2"/>
+    <w:uiPriority w:val="9"/>
+    <w:rsid w:val="00D63FE1"/>
+    <w:rPr>
+      <w:rFonts w:asciiTheme="majorHAnsi" w:eastAsiaTheme="majorEastAsia" w:hAnsiTheme="majorHAnsi" w:cstheme="majorBidi"/>
+      <w:color w:val="032348" w:themeColor="accent1" w:themeShade="BF"/>
+      <w:sz w:val="26"/>
+      <w:szCs w:val="26"/>
+    </w:rPr>
+  </w:style>
+  <w:style w:type="paragraph" w:styleId="Listenabsatz">
+    <w:name w:val="List Paragraph"/>
+    <w:basedOn w:val="Standard"/>
+    <w:uiPriority w:val="34"/>
+    <w:qFormat/>
+    <w:rsid w:val="00D91E62"/>
+    <w:pPr>
+      <w:ind w:left="720"/>
+      <w:contextualSpacing/>
+    </w:pPr>
+  </w:style>
+  <w:style w:type="paragraph" w:styleId="Sprechblasentext">
+    <w:name w:val="Balloon Text"/>
+    <w:basedOn w:val="Standard"/>
+    <w:link w:val="SprechblasentextZchn"/>
+    <w:uiPriority w:val="99"/>
+    <w:semiHidden/>
+    <w:unhideWhenUsed/>
+    <w:rsid w:val="00D91E62"/>
+    <w:pPr>
+      <w:spacing w:after="0" w:line="240" w:lineRule="auto"/>
+    </w:pPr>
+    <w:rPr>
+      <w:rFonts w:ascii="Segoe UI" w:hAnsi="Segoe UI" w:cs="Segoe UI"/>
+      <w:sz w:val="18"/>
+      <w:szCs w:val="18"/>
+    </w:rPr>
+  </w:style>
+  <w:style w:type="character" w:customStyle="1" w:styleId="SprechblasentextZchn">
+    <w:name w:val="Sprechblasentext Zchn"/>
+    <w:basedOn w:val="Absatz-Standardschriftart"/>
+    <w:link w:val="Sprechblasentext"/>
+    <w:uiPriority w:val="99"/>
+    <w:semiHidden/>
+    <w:rsid w:val="00D91E62"/>
+    <w:rPr>
+      <w:rFonts w:ascii="Segoe UI" w:hAnsi="Segoe UI" w:cs="Segoe UI"/>
+      <w:sz w:val="18"/>
+      <w:szCs w:val="18"/>
+    </w:rPr>
+  </w:style>
+  <w:style w:type="paragraph" w:styleId="Inhaltsverzeichnisberschrift">
+    <w:name w:val="TOC Heading"/>
+    <w:basedOn w:val="berschrift1"/>
+    <w:next w:val="Standard"/>
+    <w:uiPriority w:val="39"/>
+    <w:semiHidden/>
+    <w:unhideWhenUsed/>
+    <w:qFormat/>
+    <w:rsid w:val="003C3189"/>
+    <w:pPr>
+      <w:spacing w:before="480" w:after="0" w:line="276" w:lineRule="auto"/>
+      <w:outlineLvl w:val="9"/>
+    </w:pPr>
+    <w:rPr>
+      <w:b/>
+      <w:bCs/>
+      <w:sz w:val="28"/>
+      <w:szCs w:val="28"/>
+      <w:lang w:eastAsia="de-DE"/>
+    </w:rPr>
+  </w:style>
+  <w:style w:type="paragraph" w:styleId="Verzeichnis1">
+    <w:name w:val="toc 1"/>
+    <w:basedOn w:val="Standard"/>
+    <w:next w:val="Standard"/>
+    <w:autoRedefine/>
+    <w:uiPriority w:val="39"/>
+    <w:unhideWhenUsed/>
+    <w:rsid w:val="003C3189"/>
+    <w:pPr>
+      <w:spacing w:after="100"/>
+    </w:pPr>
+  </w:style>
+  <w:style w:type="paragraph" w:styleId="Verzeichnis2">
+    <w:name w:val="toc 2"/>
+    <w:basedOn w:val="Standard"/>
+    <w:next w:val="Standard"/>
+    <w:autoRedefine/>
+    <w:uiPriority w:val="39"/>
+    <w:unhideWhenUsed/>
+    <w:rsid w:val="003C3189"/>
+    <w:pPr>
+      <w:spacing w:after="100"/>
+      <w:ind w:left="220"/>
+    </w:pPr>
+  </w:style>
+  <w:style w:type="character" w:styleId="Hyperlink">
+    <w:name w:val="Hyperlink"/>
+    <w:basedOn w:val="Absatz-Standardschriftart"/>
+    <w:uiPriority w:val="99"/>
+    <w:unhideWhenUsed/>
+    <w:rsid w:val="003C3189"/>
+    <w:rPr>
+      <w:color w:val="0D2E46" w:themeColor="hyperlink"/>
+      <w:u w:val="single"/>
+    </w:rPr>
+  </w:style>
+  <w:style w:type="table" w:styleId="Tabellenraster">
+    <w:name w:val="Table Grid"/>
+    <w:basedOn w:val="NormaleTabelle"/>
+    <w:uiPriority w:val="39"/>
+    <w:rsid w:val="00152E8B"/>
+    <w:pPr>
+      <w:spacing w:after="0" w:line="240" w:lineRule="auto"/>
+    </w:pPr>
+    <w:tblPr>
+      <w:tblInd w:w="0" w:type="dxa"/>
+      <w:tblBorders>
+        <w:top w:val="single" w:sz="4" w:space="0" w:color="auto"/>
+        <w:left w:val="single" w:sz="4" w:space="0" w:color="auto"/>
+        <w:bottom w:val="single" w:sz="4" w:space="0" w:color="auto"/>
+        <w:right w:val="single" w:sz="4" w:space="0" w:color="auto"/>
+        <w:insideH w:val="single" w:sz="4" w:space="0" w:color="auto"/>
+        <w:insideV w:val="single" w:sz="4" w:space="0" w:color="auto"/>
+      </w:tblBorders>
+      <w:tblCellMar>
+        <w:top w:w="0" w:type="dxa"/>
+        <w:left w:w="108" w:type="dxa"/>
+        <w:bottom w:w="0" w:type="dxa"/>
+        <w:right w:w="108" w:type="dxa"/>
+      </w:tblCellMar>
+    </w:tblPr>
+  </w:style>
+  <w:style w:type="paragraph" w:styleId="Endnotentext">
+    <w:name w:val="endnote text"/>
+    <w:basedOn w:val="Standard"/>
+    <w:link w:val="EndnotentextZchn"/>
+    <w:uiPriority w:val="99"/>
+    <w:semiHidden/>
+    <w:unhideWhenUsed/>
+    <w:rsid w:val="0023423C"/>
+    <w:pPr>
+      <w:spacing w:after="0" w:line="240" w:lineRule="auto"/>
+    </w:pPr>
+    <w:rPr>
+      <w:sz w:val="20"/>
+      <w:szCs w:val="20"/>
+    </w:rPr>
+  </w:style>
+  <w:style w:type="character" w:customStyle="1" w:styleId="EndnotentextZchn">
+    <w:name w:val="Endnotentext Zchn"/>
+    <w:basedOn w:val="Absatz-Standardschriftart"/>
+    <w:link w:val="Endnotentext"/>
+    <w:uiPriority w:val="99"/>
+    <w:semiHidden/>
+    <w:rsid w:val="0023423C"/>
+    <w:rPr>
+      <w:sz w:val="20"/>
+      <w:szCs w:val="20"/>
+    </w:rPr>
+  </w:style>
+  <w:style w:type="character" w:styleId="Endnotenzeichen">
+    <w:name w:val="endnote reference"/>
+    <w:basedOn w:val="Absatz-Standardschriftart"/>
+    <w:uiPriority w:val="99"/>
+    <w:semiHidden/>
+    <w:unhideWhenUsed/>
+    <w:rsid w:val="0023423C"/>
+    <w:rPr>
+      <w:vertAlign w:val="superscript"/>
+    </w:rPr>
+  </w:style>
+  <w:style w:type="paragraph" w:styleId="Funotentext">
+    <w:name w:val="footnote text"/>
+    <w:basedOn w:val="Standard"/>
+    <w:link w:val="FunotentextZchn"/>
+    <w:uiPriority w:val="99"/>
+    <w:semiHidden/>
+    <w:unhideWhenUsed/>
+    <w:rsid w:val="0023423C"/>
+    <w:pPr>
+      <w:spacing w:after="0" w:line="240" w:lineRule="auto"/>
+    </w:pPr>
+    <w:rPr>
+      <w:sz w:val="20"/>
+      <w:szCs w:val="20"/>
+    </w:rPr>
+  </w:style>
+  <w:style w:type="character" w:customStyle="1" w:styleId="FunotentextZchn">
+    <w:name w:val="Fußnotentext Zchn"/>
+    <w:basedOn w:val="Absatz-Standardschriftart"/>
+    <w:link w:val="Funotentext"/>
+    <w:uiPriority w:val="99"/>
+    <w:semiHidden/>
+    <w:rsid w:val="0023423C"/>
+    <w:rPr>
+      <w:sz w:val="20"/>
+      <w:szCs w:val="20"/>
+    </w:rPr>
+  </w:style>
+  <w:style w:type="character" w:styleId="Funotenzeichen">
+    <w:name w:val="footnote reference"/>
+    <w:basedOn w:val="Absatz-Standardschriftart"/>
+    <w:uiPriority w:val="99"/>
+    <w:semiHidden/>
+    <w:unhideWhenUsed/>
+    <w:rsid w:val="0023423C"/>
+    <w:rPr>
+      <w:vertAlign w:val="superscript"/>
+    </w:rPr>
+  </w:style>
+  <w:style w:type="character" w:customStyle="1" w:styleId="berschrift3Zchn">
+    <w:name w:val="Überschrift 3 Zchn"/>
+    <w:basedOn w:val="Absatz-Standardschriftart"/>
+    <w:link w:val="berschrift3"/>
+    <w:uiPriority w:val="9"/>
+    <w:rsid w:val="00DD5D8A"/>
+    <w:rPr>
+      <w:rFonts w:asciiTheme="majorHAnsi" w:eastAsiaTheme="majorEastAsia" w:hAnsiTheme="majorHAnsi" w:cstheme="majorBidi"/>
+      <w:color w:val="021730" w:themeColor="accent1" w:themeShade="7F"/>
+      <w:sz w:val="24"/>
+      <w:szCs w:val="24"/>
+    </w:rPr>
+  </w:style>
+  <w:style w:type="table" w:customStyle="1" w:styleId="ListTable7ColorfulAccent1">
+    <w:name w:val="List Table 7 Colorful Accent 1"/>
+    <w:basedOn w:val="NormaleTabelle"/>
+    <w:uiPriority w:val="52"/>
+    <w:rsid w:val="00D63FE1"/>
+    <w:pPr>
+      <w:spacing w:after="0" w:line="240" w:lineRule="auto"/>
+    </w:pPr>
+    <w:rPr>
+      <w:color w:val="032348" w:themeColor="accent1" w:themeShade="BF"/>
+    </w:rPr>
+    <w:tblPr>
+      <w:tblStyleRowBandSize w:val="1"/>
+      <w:tblStyleColBandSize w:val="1"/>
+      <w:tblInd w:w="0" w:type="dxa"/>
+      <w:tblCellMar>
+        <w:top w:w="0" w:type="dxa"/>
+        <w:left w:w="108" w:type="dxa"/>
+        <w:bottom w:w="0" w:type="dxa"/>
+        <w:right w:w="108" w:type="dxa"/>
+      </w:tblCellMar>
+    </w:tblPr>
+    <w:tblStylePr w:type="firstRow">
+      <w:rPr>
+        <w:rFonts w:asciiTheme="majorHAnsi" w:eastAsiaTheme="majorEastAsia" w:hAnsiTheme="majorHAnsi" w:cstheme="majorBidi"/>
+        <w:i/>
+        <w:iCs/>
+        <w:sz w:val="26"/>
+      </w:rPr>
+      <w:tblPr/>
+      <w:tcPr>
+        <w:tcBorders>
+          <w:bottom w:val="single" w:sz="4" w:space="0" w:color="052F61" w:themeColor="accent1"/>
+        </w:tcBorders>
+        <w:shd w:val="clear" w:color="auto" w:fill="FFFFFF" w:themeFill="background1"/>
+      </w:tcPr>
+    </w:tblStylePr>
+    <w:tblStylePr w:type="lastRow">
+      <w:rPr>
+        <w:rFonts w:asciiTheme="majorHAnsi" w:eastAsiaTheme="majorEastAsia" w:hAnsiTheme="majorHAnsi" w:cstheme="majorBidi"/>
+        <w:i/>
+        <w:iCs/>
+        <w:sz w:val="26"/>
+      </w:rPr>
+      <w:tblPr/>
+      <w:tcPr>
+        <w:tcBorders>
+          <w:top w:val="single" w:sz="4" w:space="0" w:color="052F61" w:themeColor="accent1"/>
+        </w:tcBorders>
+        <w:shd w:val="clear" w:color="auto" w:fill="FFFFFF" w:themeFill="background1"/>
+      </w:tcPr>
+    </w:tblStylePr>
+    <w:tblStylePr w:type="firstCol">
+      <w:pPr>
+        <w:jc w:val="right"/>
+      </w:pPr>
+      <w:rPr>
+        <w:rFonts w:asciiTheme="majorHAnsi" w:eastAsiaTheme="majorEastAsia" w:hAnsiTheme="majorHAnsi" w:cstheme="majorBidi"/>
+        <w:i/>
+        <w:iCs/>
+        <w:sz w:val="26"/>
+      </w:rPr>
+      <w:tblPr/>
+      <w:tcPr>
+        <w:tcBorders>
+          <w:right w:val="single" w:sz="4" w:space="0" w:color="052F61" w:themeColor="accent1"/>
+        </w:tcBorders>
+        <w:shd w:val="clear" w:color="auto" w:fill="FFFFFF" w:themeFill="background1"/>
+      </w:tcPr>
+    </w:tblStylePr>
+    <w:tblStylePr w:type="lastCol">
+      <w:rPr>
+        <w:rFonts w:asciiTheme="majorHAnsi" w:eastAsiaTheme="majorEastAsia" w:hAnsiTheme="majorHAnsi" w:cstheme="majorBidi"/>
+        <w:i/>
+        <w:iCs/>
+        <w:sz w:val="26"/>
+      </w:rPr>
+      <w:tblPr/>
+      <w:tcPr>
+        <w:tcBorders>
+          <w:left w:val="single" w:sz="4" w:space="0" w:color="052F61" w:themeColor="accent1"/>
+        </w:tcBorders>
+        <w:shd w:val="clear" w:color="auto" w:fill="FFFFFF" w:themeFill="background1"/>
+      </w:tcPr>
+    </w:tblStylePr>
+    <w:tblStylePr w:type="band1Vert">
+      <w:tblPr/>
+      <w:tcPr>
+        <w:shd w:val="clear" w:color="auto" w:fill="B1D2FB" w:themeFill="accent1" w:themeFillTint="33"/>
+      </w:tcPr>
+    </w:tblStylePr>
+    <w:tblStylePr w:type="band1Horz">
+      <w:tblPr/>
+      <w:tcPr>
+        <w:shd w:val="clear" w:color="auto" w:fill="B1D2FB" w:themeFill="accent1" w:themeFillTint="33"/>
+      </w:tcPr>
+    </w:tblStylePr>
+    <w:tblStylePr w:type="neCell">
+      <w:tblPr/>
+      <w:tcPr>
+        <w:tcBorders>
+          <w:left w:val="nil"/>
+        </w:tcBorders>
+      </w:tcPr>
+    </w:tblStylePr>
+    <w:tblStylePr w:type="nwCell">
+      <w:tblPr/>
+      <w:tcPr>
+        <w:tcBorders>
+          <w:right w:val="nil"/>
+        </w:tcBorders>
+      </w:tcPr>
+    </w:tblStylePr>
+    <w:tblStylePr w:type="seCell">
+      <w:tblPr/>
+      <w:tcPr>
+        <w:tcBorders>
+          <w:left w:val="nil"/>
+        </w:tcBorders>
+      </w:tcPr>
+    </w:tblStylePr>
+    <w:tblStylePr w:type="swCell">
+      <w:tblPr/>
+      <w:tcPr>
+        <w:tcBorders>
+          <w:right w:val="nil"/>
+        </w:tcBorders>
+      </w:tcPr>
+    </w:tblStylePr>
+  </w:style>
+  <w:style w:type="table" w:customStyle="1" w:styleId="GridTable3Accent1">
+    <w:name w:val="Grid Table 3 Accent 1"/>
+    <w:basedOn w:val="NormaleTabelle"/>
+    <w:uiPriority w:val="48"/>
+    <w:rsid w:val="00D63FE1"/>
+    <w:pPr>
+      <w:spacing w:after="0" w:line="240" w:lineRule="auto"/>
+    </w:pPr>
+    <w:tblPr>
+      <w:tblStyleRowBandSize w:val="1"/>
+      <w:tblStyleColBandSize w:val="1"/>
+      <w:tblInd w:w="0" w:type="dxa"/>
+      <w:tblBorders>
+        <w:top w:val="single" w:sz="4" w:space="0" w:color="167AF3" w:themeColor="accent1" w:themeTint="99"/>
+        <w:left w:val="single" w:sz="4" w:space="0" w:color="167AF3" w:themeColor="accent1" w:themeTint="99"/>
+        <w:bottom w:val="single" w:sz="4" w:space="0" w:color="167AF3" w:themeColor="accent1" w:themeTint="99"/>
+        <w:right w:val="single" w:sz="4" w:space="0" w:color="167AF3" w:themeColor="accent1" w:themeTint="99"/>
+        <w:insideH w:val="single" w:sz="4" w:space="0" w:color="167AF3" w:themeColor="accent1" w:themeTint="99"/>
+        <w:insideV w:val="single" w:sz="4" w:space="0" w:color="167AF3" w:themeColor="accent1" w:themeTint="99"/>
+      </w:tblBorders>
+      <w:tblCellMar>
+        <w:top w:w="0" w:type="dxa"/>
+        <w:left w:w="108" w:type="dxa"/>
+        <w:bottom w:w="0" w:type="dxa"/>
+        <w:right w:w="108" w:type="dxa"/>
+      </w:tblCellMar>
+    </w:tblPr>
+    <w:tblStylePr w:type="firstRow">
+      <w:rPr>
+        <w:b/>
+        <w:bCs/>
+      </w:rPr>
+      <w:tblPr/>
+      <w:tcPr>
+        <w:tcBorders>
+          <w:top w:val="nil"/>
+          <w:left w:val="nil"/>
+          <w:right w:val="nil"/>
+          <w:insideH w:val="nil"/>
+          <w:insideV w:val="nil"/>
+        </w:tcBorders>
+        <w:shd w:val="clear" w:color="auto" w:fill="FFFFFF" w:themeFill="background1"/>
+      </w:tcPr>
+    </w:tblStylePr>
+    <w:tblStylePr w:type="lastRow">
+      <w:rPr>
+        <w:b/>
+        <w:bCs/>
+      </w:rPr>
+      <w:tblPr/>
+      <w:tcPr>
+        <w:tcBorders>
+          <w:left w:val="nil"/>
+          <w:bottom w:val="nil"/>
+          <w:right w:val="nil"/>
+          <w:insideH w:val="nil"/>
+          <w:insideV w:val="nil"/>
+        </w:tcBorders>
+        <w:shd w:val="clear" w:color="auto" w:fill="FFFFFF" w:themeFill="background1"/>
+      </w:tcPr>
+    </w:tblStylePr>
+    <w:tblStylePr w:type="firstCol">
+      <w:pPr>
+        <w:jc w:val="right"/>
+      </w:pPr>
+      <w:rPr>
+        <w:i/>
+        <w:iCs/>
+      </w:rPr>
+      <w:tblPr/>
+      <w:tcPr>
+        <w:tcBorders>
+          <w:top w:val="nil"/>
+          <w:left w:val="nil"/>
+          <w:bottom w:val="nil"/>
+          <w:insideH w:val="nil"/>
+          <w:insideV w:val="nil"/>
+        </w:tcBorders>
+        <w:shd w:val="clear" w:color="auto" w:fill="FFFFFF" w:themeFill="background1"/>
+      </w:tcPr>
+    </w:tblStylePr>
+    <w:tblStylePr w:type="lastCol">
+      <w:rPr>
+        <w:i/>
+        <w:iCs/>
+      </w:rPr>
+      <w:tblPr/>
+      <w:tcPr>
+        <w:tcBorders>
+          <w:top w:val="nil"/>
+          <w:bottom w:val="nil"/>
+          <w:right w:val="nil"/>
+          <w:insideH w:val="nil"/>
+          <w:insideV w:val="nil"/>
+        </w:tcBorders>
+        <w:shd w:val="clear" w:color="auto" w:fill="FFFFFF" w:themeFill="background1"/>
+      </w:tcPr>
+    </w:tblStylePr>
+    <w:tblStylePr w:type="band1Vert">
+      <w:tblPr/>
+      <w:tcPr>
+        <w:shd w:val="clear" w:color="auto" w:fill="B1D2FB" w:themeFill="accent1" w:themeFillTint="33"/>
+      </w:tcPr>
+    </w:tblStylePr>
+    <w:tblStylePr w:type="band1Horz">
+      <w:tblPr/>
+      <w:tcPr>
+        <w:shd w:val="clear" w:color="auto" w:fill="B1D2FB" w:themeFill="accent1" w:themeFillTint="33"/>
+      </w:tcPr>
+    </w:tblStylePr>
+    <w:tblStylePr w:type="neCell">
+      <w:tblPr/>
+      <w:tcPr>
+        <w:tcBorders>
+          <w:bottom w:val="single" w:sz="4" w:space="0" w:color="167AF3" w:themeColor="accent1" w:themeTint="99"/>
+        </w:tcBorders>
+      </w:tcPr>
+    </w:tblStylePr>
+    <w:tblStylePr w:type="nwCell">
+      <w:tblPr/>
+      <w:tcPr>
+        <w:tcBorders>
+          <w:bottom w:val="single" w:sz="4" w:space="0" w:color="167AF3" w:themeColor="accent1" w:themeTint="99"/>
+        </w:tcBorders>
+      </w:tcPr>
+    </w:tblStylePr>
+    <w:tblStylePr w:type="seCell">
+      <w:tblPr/>
+      <w:tcPr>
+        <w:tcBorders>
+          <w:top w:val="single" w:sz="4" w:space="0" w:color="167AF3" w:themeColor="accent1" w:themeTint="99"/>
+        </w:tcBorders>
+      </w:tcPr>
+    </w:tblStylePr>
+    <w:tblStylePr w:type="swCell">
+      <w:tblPr/>
+      <w:tcPr>
+        <w:tcBorders>
+          <w:top w:val="single" w:sz="4" w:space="0" w:color="167AF3" w:themeColor="accent1" w:themeTint="99"/>
+        </w:tcBorders>
+      </w:tcPr>
+    </w:tblStylePr>
+  </w:style>
+  <w:style w:type="table" w:customStyle="1" w:styleId="GridTable7ColorfulAccent1">
+    <w:name w:val="Grid Table 7 Colorful Accent 1"/>
+    <w:basedOn w:val="NormaleTabelle"/>
+    <w:uiPriority w:val="52"/>
+    <w:rsid w:val="00CE0645"/>
+    <w:pPr>
+      <w:spacing w:after="0" w:line="240" w:lineRule="auto"/>
+    </w:pPr>
+    <w:rPr>
+      <w:color w:val="032348" w:themeColor="accent1" w:themeShade="BF"/>
+    </w:rPr>
+    <w:tblPr>
+      <w:tblStyleRowBandSize w:val="1"/>
+      <w:tblStyleColBandSize w:val="1"/>
+      <w:tblInd w:w="0" w:type="dxa"/>
+      <w:tblBorders>
+        <w:top w:val="single" w:sz="4" w:space="0" w:color="167AF3" w:themeColor="accent1" w:themeTint="99"/>
+        <w:left w:val="single" w:sz="4" w:space="0" w:color="167AF3" w:themeColor="accent1" w:themeTint="99"/>
+        <w:bottom w:val="single" w:sz="4" w:space="0" w:color="167AF3" w:themeColor="accent1" w:themeTint="99"/>
+        <w:right w:val="single" w:sz="4" w:space="0" w:color="167AF3" w:themeColor="accent1" w:themeTint="99"/>
+        <w:insideH w:val="single" w:sz="4" w:space="0" w:color="167AF3" w:themeColor="accent1" w:themeTint="99"/>
+        <w:insideV w:val="single" w:sz="4" w:space="0" w:color="167AF3" w:themeColor="accent1" w:themeTint="99"/>
+      </w:tblBorders>
+      <w:tblCellMar>
+        <w:top w:w="0" w:type="dxa"/>
+        <w:left w:w="108" w:type="dxa"/>
+        <w:bottom w:w="0" w:type="dxa"/>
+        <w:right w:w="108" w:type="dxa"/>
+      </w:tblCellMar>
+    </w:tblPr>
+    <w:tblStylePr w:type="firstRow">
+      <w:rPr>
+        <w:b/>
+        <w:bCs/>
+      </w:rPr>
+      <w:tblPr/>
+      <w:tcPr>
+        <w:tcBorders>
+          <w:top w:val="nil"/>
+          <w:left w:val="nil"/>
+          <w:right w:val="nil"/>
+          <w:insideH w:val="nil"/>
+          <w:insideV w:val="nil"/>
+        </w:tcBorders>
+        <w:shd w:val="clear" w:color="auto" w:fill="FFFFFF" w:themeFill="background1"/>
+      </w:tcPr>
+    </w:tblStylePr>
+    <w:tblStylePr w:type="lastRow">
+      <w:rPr>
+        <w:b/>
+        <w:bCs/>
+      </w:rPr>
+      <w:tblPr/>
+      <w:tcPr>
+        <w:tcBorders>
+          <w:left w:val="nil"/>
+          <w:bottom w:val="nil"/>
+          <w:right w:val="nil"/>
+          <w:insideH w:val="nil"/>
+          <w:insideV w:val="nil"/>
+        </w:tcBorders>
+        <w:shd w:val="clear" w:color="auto" w:fill="FFFFFF" w:themeFill="background1"/>
+      </w:tcPr>
+    </w:tblStylePr>
+    <w:tblStylePr w:type="firstCol">
+      <w:pPr>
+        <w:jc w:val="right"/>
+      </w:pPr>
+      <w:rPr>
+        <w:i/>
+        <w:iCs/>
+      </w:rPr>
+      <w:tblPr/>
+      <w:tcPr>
+        <w:tcBorders>
+          <w:top w:val="nil"/>
+          <w:left w:val="nil"/>
+          <w:bottom w:val="nil"/>
+          <w:insideH w:val="nil"/>
+          <w:insideV w:val="nil"/>
+        </w:tcBorders>
+        <w:shd w:val="clear" w:color="auto" w:fill="FFFFFF" w:themeFill="background1"/>
+      </w:tcPr>
+    </w:tblStylePr>
+    <w:tblStylePr w:type="lastCol">
+      <w:rPr>
+        <w:i/>
+        <w:iCs/>
+      </w:rPr>
+      <w:tblPr/>
+      <w:tcPr>
+        <w:tcBorders>
+          <w:top w:val="nil"/>
+          <w:bottom w:val="nil"/>
+          <w:right w:val="nil"/>
+          <w:insideH w:val="nil"/>
+          <w:insideV w:val="nil"/>
+        </w:tcBorders>
+        <w:shd w:val="clear" w:color="auto" w:fill="FFFFFF" w:themeFill="background1"/>
+      </w:tcPr>
+    </w:tblStylePr>
+    <w:tblStylePr w:type="band1Vert">
+      <w:tblPr/>
+      <w:tcPr>
+        <w:shd w:val="clear" w:color="auto" w:fill="B1D2FB" w:themeFill="accent1" w:themeFillTint="33"/>
+      </w:tcPr>
+    </w:tblStylePr>
+    <w:tblStylePr w:type="band1Horz">
+      <w:tblPr/>
+      <w:tcPr>
+        <w:shd w:val="clear" w:color="auto" w:fill="B1D2FB" w:themeFill="accent1" w:themeFillTint="33"/>
+      </w:tcPr>
+    </w:tblStylePr>
+    <w:tblStylePr w:type="neCell">
+      <w:tblPr/>
+      <w:tcPr>
+        <w:tcBorders>
+          <w:bottom w:val="single" w:sz="4" w:space="0" w:color="167AF3" w:themeColor="accent1" w:themeTint="99"/>
+        </w:tcBorders>
+      </w:tcPr>
+    </w:tblStylePr>
+    <w:tblStylePr w:type="nwCell">
+      <w:tblPr/>
+      <w:tcPr>
+        <w:tcBorders>
+          <w:bottom w:val="single" w:sz="4" w:space="0" w:color="167AF3" w:themeColor="accent1" w:themeTint="99"/>
+        </w:tcBorders>
+      </w:tcPr>
+    </w:tblStylePr>
+    <w:tblStylePr w:type="seCell">
+      <w:tblPr/>
+      <w:tcPr>
+        <w:tcBorders>
+          <w:top w:val="single" w:sz="4" w:space="0" w:color="167AF3" w:themeColor="accent1" w:themeTint="99"/>
+        </w:tcBorders>
+      </w:tcPr>
+    </w:tblStylePr>
+    <w:tblStylePr w:type="swCell">
+      <w:tblPr/>
+      <w:tcPr>
+        <w:tcBorders>
+          <w:top w:val="single" w:sz="4" w:space="0" w:color="167AF3" w:themeColor="accent1" w:themeTint="99"/>
+        </w:tcBorders>
+      </w:tcPr>
+    </w:tblStylePr>
+  </w:style>
+  <w:style w:type="table" w:customStyle="1" w:styleId="ListTable7Colorful">
+    <w:name w:val="List Table 7 Colorful"/>
+    <w:basedOn w:val="NormaleTabelle"/>
+    <w:uiPriority w:val="52"/>
+    <w:rsid w:val="00CE0645"/>
+    <w:pPr>
+      <w:spacing w:after="0" w:line="240" w:lineRule="auto"/>
+    </w:pPr>
+    <w:rPr>
+      <w:color w:val="000000" w:themeColor="text1"/>
+    </w:rPr>
+    <w:tblPr>
+      <w:tblStyleRowBandSize w:val="1"/>
+      <w:tblStyleColBandSize w:val="1"/>
+      <w:tblInd w:w="0" w:type="dxa"/>
+      <w:tblCellMar>
+        <w:top w:w="0" w:type="dxa"/>
+        <w:left w:w="108" w:type="dxa"/>
+        <w:bottom w:w="0" w:type="dxa"/>
+        <w:right w:w="108" w:type="dxa"/>
+      </w:tblCellMar>
+    </w:tblPr>
+    <w:tblStylePr w:type="firstRow">
+      <w:rPr>
+        <w:rFonts w:asciiTheme="majorHAnsi" w:eastAsiaTheme="majorEastAsia" w:hAnsiTheme="majorHAnsi" w:cstheme="majorBidi"/>
+        <w:i/>
+        <w:iCs/>
+        <w:sz w:val="26"/>
+      </w:rPr>
+      <w:tblPr/>
+      <w:tcPr>
+        <w:tcBorders>
+          <w:bottom w:val="single" w:sz="4" w:space="0" w:color="000000" w:themeColor="text1"/>
+        </w:tcBorders>
+        <w:shd w:val="clear" w:color="auto" w:fill="FFFFFF" w:themeFill="background1"/>
+      </w:tcPr>
+    </w:tblStylePr>
+    <w:tblStylePr w:type="lastRow">
+      <w:rPr>
+        <w:rFonts w:asciiTheme="majorHAnsi" w:eastAsiaTheme="majorEastAsia" w:hAnsiTheme="majorHAnsi" w:cstheme="majorBidi"/>
+        <w:i/>
+        <w:iCs/>
+        <w:sz w:val="26"/>
+      </w:rPr>
+      <w:tblPr/>
+      <w:tcPr>
+        <w:tcBorders>
+          <w:top w:val="single" w:sz="4" w:space="0" w:color="000000" w:themeColor="text1"/>
+        </w:tcBorders>
+        <w:shd w:val="clear" w:color="auto" w:fill="FFFFFF" w:themeFill="background1"/>
+      </w:tcPr>
+    </w:tblStylePr>
+    <w:tblStylePr w:type="firstCol">
+      <w:pPr>
+        <w:jc w:val="right"/>
+      </w:pPr>
+      <w:rPr>
+        <w:rFonts w:asciiTheme="majorHAnsi" w:eastAsiaTheme="majorEastAsia" w:hAnsiTheme="majorHAnsi" w:cstheme="majorBidi"/>
+        <w:i/>
+        <w:iCs/>
+        <w:sz w:val="26"/>
+      </w:rPr>
+      <w:tblPr/>
+      <w:tcPr>
+        <w:tcBorders>
+          <w:right w:val="single" w:sz="4" w:space="0" w:color="000000" w:themeColor="text1"/>
+        </w:tcBorders>
+        <w:shd w:val="clear" w:color="auto" w:fill="FFFFFF" w:themeFill="background1"/>
+      </w:tcPr>
+    </w:tblStylePr>
+    <w:tblStylePr w:type="lastCol">
+      <w:rPr>
+        <w:rFonts w:asciiTheme="majorHAnsi" w:eastAsiaTheme="majorEastAsia" w:hAnsiTheme="majorHAnsi" w:cstheme="majorBidi"/>
+        <w:i/>
+        <w:iCs/>
+        <w:sz w:val="26"/>
+      </w:rPr>
+      <w:tblPr/>
+      <w:tcPr>
+        <w:tcBorders>
+          <w:left w:val="single" w:sz="4" w:space="0" w:color="000000" w:themeColor="text1"/>
+        </w:tcBorders>
+        <w:shd w:val="clear" w:color="auto" w:fill="FFFFFF" w:themeFill="background1"/>
+      </w:tcPr>
+    </w:tblStylePr>
+    <w:tblStylePr w:type="band1Vert">
+      <w:tblPr/>
+      <w:tcPr>
+        <w:shd w:val="clear" w:color="auto" w:fill="CCCCCC" w:themeFill="text1" w:themeFillTint="33"/>
+      </w:tcPr>
+    </w:tblStylePr>
+    <w:tblStylePr w:type="band1Horz">
+      <w:tblPr/>
+      <w:tcPr>
+        <w:shd w:val="clear" w:color="auto" w:fill="CCCCCC" w:themeFill="text1" w:themeFillTint="33"/>
+      </w:tcPr>
+    </w:tblStylePr>
+    <w:tblStylePr w:type="neCell">
+      <w:tblPr/>
+      <w:tcPr>
+        <w:tcBorders>
+          <w:left w:val="nil"/>
+        </w:tcBorders>
+      </w:tcPr>
+    </w:tblStylePr>
+    <w:tblStylePr w:type="nwCell">
+      <w:tblPr/>
+      <w:tcPr>
+        <w:tcBorders>
+          <w:right w:val="nil"/>
+        </w:tcBorders>
+      </w:tcPr>
+    </w:tblStylePr>
+    <w:tblStylePr w:type="seCell">
+      <w:tblPr/>
+      <w:tcPr>
+        <w:tcBorders>
+          <w:left w:val="nil"/>
+        </w:tcBorders>
+      </w:tcPr>
+    </w:tblStylePr>
+    <w:tblStylePr w:type="swCell">
+      <w:tblPr/>
+      <w:tcPr>
+        <w:tcBorders>
+          <w:right w:val="nil"/>
+        </w:tcBorders>
+      </w:tcPr>
+    </w:tblStylePr>
+  </w:style>
+  <w:style w:type="paragraph" w:styleId="Verzeichnis3">
+    <w:name w:val="toc 3"/>
+    <w:basedOn w:val="Standard"/>
+    <w:next w:val="Standard"/>
+    <w:autoRedefine/>
+    <w:uiPriority w:val="39"/>
+    <w:unhideWhenUsed/>
+    <w:rsid w:val="00ED1687"/>
+    <w:pPr>
+      <w:spacing w:after="100"/>
+      <w:ind w:left="440"/>
+    </w:pPr>
+  </w:style>
+  <w:style w:type="paragraph" w:styleId="Beschriftung">
+    <w:name w:val="caption"/>
+    <w:basedOn w:val="Standard"/>
+    <w:next w:val="Standard"/>
+    <w:uiPriority w:val="35"/>
+    <w:unhideWhenUsed/>
+    <w:qFormat/>
+    <w:rsid w:val="00592B69"/>
+    <w:pPr>
+      <w:spacing w:after="200" w:line="240" w:lineRule="auto"/>
+    </w:pPr>
+    <w:rPr>
+      <w:i/>
+      <w:iCs/>
+      <w:color w:val="146194" w:themeColor="text2"/>
+      <w:sz w:val="18"/>
+      <w:szCs w:val="18"/>
+    </w:rPr>
+  </w:style>
 </w:styles>
-</file>
-
-<file path=word/glossary/webSettings.xml><?xml version="1.0" encoding="utf-8"?>
-<w:webSettings xmlns:mc="http://schemas.openxmlformats.org/markup-compatibility/2006" xmlns:r="http://schemas.openxmlformats.org/officeDocument/2006/relationships" xmlns:w="http://schemas.openxmlformats.org/wordprocessingml/2006/main" xmlns:w14="http://schemas.microsoft.com/office/word/2010/wordml" xmlns:w15="http://schemas.microsoft.com/office/word/2012/wordml" mc:Ignorable="w14 w15">
-  <w:optimizeForBrowser/>
-  <w:allowPNG/>
-</w:webSettings>
 </file>
 
 <file path=word/theme/theme1.xml><?xml version="1.0" encoding="utf-8"?>
@@ -7788,7 +8995,7 @@
   <a:extraClrSchemeLst/>
   <a:extLst>
     <a:ext uri="{05A4C25C-085E-4340-85A3-A5531E510DB2}">
-      <thm15:themeFamily xmlns:thm15="http://schemas.microsoft.com/office/thememl/2012/main" name="Slice" id="{0507925B-6AC9-4358-8E18-C330545D08F8}" vid="{13FEC7C6-62A9-40C4-99D2-581AACACAA2F}"/>
+      <thm15:themeFamily xmlns="" xmlns:thm15="http://schemas.microsoft.com/office/thememl/2012/main" name="Slice" id="{0507925B-6AC9-4358-8E18-C330545D08F8}" vid="{13FEC7C6-62A9-40C4-99D2-581AACACAA2F}"/>
     </a:ext>
   </a:extLst>
 </a:theme>
@@ -7830,7 +9037,7 @@
 </file>
 
 <file path=customXml/itemProps2.xml><?xml version="1.0" encoding="utf-8"?>
-<ds:datastoreItem xmlns:ds="http://schemas.openxmlformats.org/officeDocument/2006/customXml" ds:itemID="{90953799-B517-4F50-AE2D-54C3385AD521}">
+<ds:datastoreItem xmlns:ds="http://schemas.openxmlformats.org/officeDocument/2006/customXml" ds:itemID="{F5625FA6-FA2A-4A93-9A47-A599719EF43B}">
   <ds:schemaRefs>
     <ds:schemaRef ds:uri="http://schemas.openxmlformats.org/officeDocument/2006/bibliography"/>
   </ds:schemaRefs>

--- a/doc/documentation.docx
+++ b/doc/documentation.docx
@@ -3390,6 +3390,10 @@
     </w:p>
     <w:p>
       <w:r>
+        <w:rPr>
+          <w:noProof/>
+          <w:lang w:eastAsia="de-DE"/>
+        </w:rPr>
         <w:drawing>
           <wp:inline distT="0" distB="0" distL="0" distR="0" wp14:anchorId="38E0CAE1" wp14:editId="22D3F35B">
             <wp:extent cx="5760720" cy="3701045"/>
@@ -3874,12 +3878,6 @@
       <w:bookmarkEnd w:id="14"/>
     </w:p>
     <w:p>
-      <w:pPr>
-        <w:rPr>
-          <w:b/>
-          <w:i/>
-        </w:rPr>
-      </w:pPr>
       <w:r>
         <w:t xml:space="preserve">Die </w:t>
       </w:r>
@@ -3898,7 +3896,6 @@
       <w:proofErr w:type="gramStart"/>
       <w:r>
         <w:rPr>
-          <w:b/>
           <w:i/>
         </w:rPr>
         <w:t>newservice</w:t>
@@ -3906,7 +3903,6 @@
       <w:proofErr w:type="spellEnd"/>
       <w:r>
         <w:rPr>
-          <w:b/>
           <w:i/>
         </w:rPr>
         <w:t xml:space="preserve"> :</w:t>
@@ -3914,17 +3910,24 @@
       <w:proofErr w:type="gramEnd"/>
       <w:r>
         <w:rPr>
-          <w:b/>
           <w:i/>
         </w:rPr>
         <w:t>= service1(service2())</w:t>
       </w:r>
       <w:r>
         <w:rPr>
-          <w:b/>
           <w:i/>
         </w:rPr>
         <w:t>.</w:t>
+      </w:r>
+      <w:r>
+        <w:t xml:space="preserve"> Dabei hat „service1“ </w:t>
+      </w:r>
+      <w:r>
+        <w:t xml:space="preserve">aus Einfachheitsgründen </w:t>
+      </w:r>
+      <w:r>
+        <w:t>keine Übergabeparameter, es wäre jedoch ohne weiteres möglich „service2“ mit Parametern aufzurufen.</w:t>
       </w:r>
     </w:p>
     <w:p>
@@ -4359,20 +4362,30 @@
       </w:r>
     </w:p>
     <w:p>
+      <w:r>
+        <w:lastRenderedPageBreak/>
+        <w:t>Sequenzdiagramm</w:t>
+      </w:r>
+      <w:r>
+        <w:t>: Service lokalisieren und au</w:t>
+      </w:r>
+      <w:r>
+        <w:t>f</w:t>
+      </w:r>
+      <w:r>
+        <w:t>r</w:t>
+      </w:r>
+      <w:r>
+        <w:t>u</w:t>
+      </w:r>
+      <w:r>
+        <w:t>f</w:t>
+      </w:r>
       <w:bookmarkStart w:id="16" w:name="_GoBack"/>
       <w:bookmarkEnd w:id="16"/>
       <w:r>
-        <w:lastRenderedPageBreak/>
-        <w:t>Sequenzdiagramm</w:t>
-      </w:r>
-      <w:r>
-        <w:t xml:space="preserve">: Service lokalisieren und </w:t>
-      </w:r>
-      <w:proofErr w:type="spellStart"/>
-      <w:r>
-        <w:t>aurfuren</w:t>
-      </w:r>
-      <w:proofErr w:type="spellEnd"/>
+        <w:t>en</w:t>
+      </w:r>
     </w:p>
     <w:p>
       <w:r>
@@ -4706,14 +4719,27 @@
       <w:r>
         <w:t xml:space="preserve">Abbildung </w:t>
       </w:r>
-      <w:fldSimple w:instr=" SEQ Abbildung \* ARABIC ">
-        <w:r>
-          <w:rPr>
-            <w:noProof/>
-          </w:rPr>
-          <w:t>1</w:t>
-        </w:r>
-      </w:fldSimple>
+      <w:r>
+        <w:fldChar w:fldCharType="begin"/>
+      </w:r>
+      <w:r>
+        <w:instrText xml:space="preserve"> SEQ Abbildung \* ARABIC </w:instrText>
+      </w:r>
+      <w:r>
+        <w:fldChar w:fldCharType="separate"/>
+      </w:r>
+      <w:r>
+        <w:rPr>
+          <w:noProof/>
+        </w:rPr>
+        <w:t>1</w:t>
+      </w:r>
+      <w:r>
+        <w:rPr>
+          <w:noProof/>
+        </w:rPr>
+        <w:fldChar w:fldCharType="end"/>
+      </w:r>
       <w:bookmarkEnd w:id="18"/>
       <w:r>
         <w:t xml:space="preserve"> Auflistung aller Service-</w:t>
@@ -4779,14 +4805,27 @@
       <w:r>
         <w:t xml:space="preserve">Abbildung </w:t>
       </w:r>
-      <w:fldSimple w:instr=" SEQ Abbildung \* ARABIC ">
-        <w:r>
-          <w:rPr>
-            <w:noProof/>
-          </w:rPr>
-          <w:t>2</w:t>
-        </w:r>
-      </w:fldSimple>
+      <w:r>
+        <w:fldChar w:fldCharType="begin"/>
+      </w:r>
+      <w:r>
+        <w:instrText xml:space="preserve"> SEQ Abbildung \* ARABIC </w:instrText>
+      </w:r>
+      <w:r>
+        <w:fldChar w:fldCharType="separate"/>
+      </w:r>
+      <w:r>
+        <w:rPr>
+          <w:noProof/>
+        </w:rPr>
+        <w:t>2</w:t>
+      </w:r>
+      <w:r>
+        <w:rPr>
+          <w:noProof/>
+        </w:rPr>
+        <w:fldChar w:fldCharType="end"/>
+      </w:r>
       <w:bookmarkEnd w:id="19"/>
       <w:r>
         <w:t xml:space="preserve"> </w:t>
@@ -4853,14 +4892,27 @@
       <w:r>
         <w:t xml:space="preserve">Abbildung </w:t>
       </w:r>
-      <w:fldSimple w:instr=" SEQ Abbildung \* ARABIC ">
-        <w:r>
-          <w:rPr>
-            <w:noProof/>
-          </w:rPr>
-          <w:t>3</w:t>
-        </w:r>
-      </w:fldSimple>
+      <w:r>
+        <w:fldChar w:fldCharType="begin"/>
+      </w:r>
+      <w:r>
+        <w:instrText xml:space="preserve"> SEQ Abbildung \* ARABIC </w:instrText>
+      </w:r>
+      <w:r>
+        <w:fldChar w:fldCharType="separate"/>
+      </w:r>
+      <w:r>
+        <w:rPr>
+          <w:noProof/>
+        </w:rPr>
+        <w:t>3</w:t>
+      </w:r>
+      <w:r>
+        <w:rPr>
+          <w:noProof/>
+        </w:rPr>
+        <w:fldChar w:fldCharType="end"/>
+      </w:r>
       <w:r>
         <w:t xml:space="preserve"> Erstellung eines neuen Services</w:t>
       </w:r>
@@ -4932,14 +4984,27 @@
       <w:r>
         <w:t xml:space="preserve">Abbildung </w:t>
       </w:r>
-      <w:fldSimple w:instr=" SEQ Abbildung \* ARABIC ">
-        <w:r>
-          <w:rPr>
-            <w:noProof/>
-          </w:rPr>
-          <w:t>4</w:t>
-        </w:r>
-      </w:fldSimple>
+      <w:r>
+        <w:fldChar w:fldCharType="begin"/>
+      </w:r>
+      <w:r>
+        <w:instrText xml:space="preserve"> SEQ Abbildung \* ARABIC </w:instrText>
+      </w:r>
+      <w:r>
+        <w:fldChar w:fldCharType="separate"/>
+      </w:r>
+      <w:r>
+        <w:rPr>
+          <w:noProof/>
+        </w:rPr>
+        <w:t>4</w:t>
+      </w:r>
+      <w:r>
+        <w:rPr>
+          <w:noProof/>
+        </w:rPr>
+        <w:fldChar w:fldCharType="end"/>
+      </w:r>
       <w:r>
         <w:t xml:space="preserve"> Protokollierung, dass neuer Service angelegt wurde</w:t>
       </w:r>
@@ -4998,14 +5063,27 @@
       <w:r>
         <w:t xml:space="preserve">Abbildung </w:t>
       </w:r>
-      <w:fldSimple w:instr=" SEQ Abbildung \* ARABIC ">
-        <w:r>
-          <w:rPr>
-            <w:noProof/>
-          </w:rPr>
-          <w:t>5</w:t>
-        </w:r>
-      </w:fldSimple>
+      <w:r>
+        <w:fldChar w:fldCharType="begin"/>
+      </w:r>
+      <w:r>
+        <w:instrText xml:space="preserve"> SEQ Abbildung \* ARABIC </w:instrText>
+      </w:r>
+      <w:r>
+        <w:fldChar w:fldCharType="separate"/>
+      </w:r>
+      <w:r>
+        <w:rPr>
+          <w:noProof/>
+        </w:rPr>
+        <w:t>5</w:t>
+      </w:r>
+      <w:r>
+        <w:rPr>
+          <w:noProof/>
+        </w:rPr>
+        <w:fldChar w:fldCharType="end"/>
+      </w:r>
       <w:r>
         <w:t xml:space="preserve"> Ausführung des zusammengesetzten Service</w:t>
       </w:r>
@@ -6645,6 +6723,7 @@
   <w:style w:type="character" w:default="1" w:styleId="Absatz-Standardschriftart">
     <w:name w:val="Default Paragraph Font"/>
     <w:uiPriority w:val="1"/>
+    <w:semiHidden/>
     <w:unhideWhenUsed/>
   </w:style>
   <w:style w:type="table" w:default="1" w:styleId="NormaleTabelle">
@@ -7800,6 +7879,7 @@
   <w:style w:type="character" w:default="1" w:styleId="Absatz-Standardschriftart">
     <w:name w:val="Default Paragraph Font"/>
     <w:uiPriority w:val="1"/>
+    <w:semiHidden/>
     <w:unhideWhenUsed/>
   </w:style>
   <w:style w:type="table" w:default="1" w:styleId="NormaleTabelle">
@@ -8995,7 +9075,7 @@
   <a:extraClrSchemeLst/>
   <a:extLst>
     <a:ext uri="{05A4C25C-085E-4340-85A3-A5531E510DB2}">
-      <thm15:themeFamily xmlns="" xmlns:thm15="http://schemas.microsoft.com/office/thememl/2012/main" name="Slice" id="{0507925B-6AC9-4358-8E18-C330545D08F8}" vid="{13FEC7C6-62A9-40C4-99D2-581AACACAA2F}"/>
+      <thm15:themeFamily xmlns:thm15="http://schemas.microsoft.com/office/thememl/2012/main" xmlns="" name="Slice" id="{0507925B-6AC9-4358-8E18-C330545D08F8}" vid="{13FEC7C6-62A9-40C4-99D2-581AACACAA2F}"/>
     </a:ext>
   </a:extLst>
 </a:theme>
@@ -9037,7 +9117,7 @@
 </file>
 
 <file path=customXml/itemProps2.xml><?xml version="1.0" encoding="utf-8"?>
-<ds:datastoreItem xmlns:ds="http://schemas.openxmlformats.org/officeDocument/2006/customXml" ds:itemID="{F5625FA6-FA2A-4A93-9A47-A599719EF43B}">
+<ds:datastoreItem xmlns:ds="http://schemas.openxmlformats.org/officeDocument/2006/customXml" ds:itemID="{E6BC2715-0E67-4791-AFEE-C6E21AD572E7}">
   <ds:schemaRefs>
     <ds:schemaRef ds:uri="http://schemas.openxmlformats.org/officeDocument/2006/bibliography"/>
   </ds:schemaRefs>

--- a/doc/documentation.docx
+++ b/doc/documentation.docx
@@ -1,6 +1,6 @@
 
 <file path=word/document.xml><?xml version="1.0" encoding="utf-8"?>
-<w:document xmlns:wpc="http://schemas.microsoft.com/office/word/2010/wordprocessingCanvas" xmlns:mc="http://schemas.openxmlformats.org/markup-compatibility/2006" xmlns:o="urn:schemas-microsoft-com:office:office" xmlns:r="http://schemas.openxmlformats.org/officeDocument/2006/relationships" xmlns:m="http://schemas.openxmlformats.org/officeDocument/2006/math" xmlns:v="urn:schemas-microsoft-com:vml" xmlns:wp14="http://schemas.microsoft.com/office/word/2010/wordprocessingDrawing" xmlns:wp="http://schemas.openxmlformats.org/drawingml/2006/wordprocessingDrawing" xmlns:w10="urn:schemas-microsoft-com:office:word" xmlns:w="http://schemas.openxmlformats.org/wordprocessingml/2006/main" xmlns:w14="http://schemas.microsoft.com/office/word/2010/wordml" xmlns:wpg="http://schemas.microsoft.com/office/word/2010/wordprocessingGroup" xmlns:wpi="http://schemas.microsoft.com/office/word/2010/wordprocessingInk" xmlns:wne="http://schemas.microsoft.com/office/word/2006/wordml" xmlns:wps="http://schemas.microsoft.com/office/word/2010/wordprocessingShape" mc:Ignorable="w14 wp14">
+<w:document xmlns:wpc="http://schemas.microsoft.com/office/word/2010/wordprocessingCanvas" xmlns:mc="http://schemas.openxmlformats.org/markup-compatibility/2006" xmlns:o="urn:schemas-microsoft-com:office:office" xmlns:r="http://schemas.openxmlformats.org/officeDocument/2006/relationships" xmlns:m="http://schemas.openxmlformats.org/officeDocument/2006/math" xmlns:v="urn:schemas-microsoft-com:vml" xmlns:wp14="http://schemas.microsoft.com/office/word/2010/wordprocessingDrawing" xmlns:wp="http://schemas.openxmlformats.org/drawingml/2006/wordprocessingDrawing" xmlns:w10="urn:schemas-microsoft-com:office:word" xmlns:w="http://schemas.openxmlformats.org/wordprocessingml/2006/main" xmlns:w14="http://schemas.microsoft.com/office/word/2010/wordml" xmlns:w15="http://schemas.microsoft.com/office/word/2012/wordml" xmlns:wpg="http://schemas.microsoft.com/office/word/2010/wordprocessingGroup" xmlns:wpi="http://schemas.microsoft.com/office/word/2010/wordprocessingInk" xmlns:wne="http://schemas.microsoft.com/office/word/2006/wordml" xmlns:wps="http://schemas.microsoft.com/office/word/2010/wordprocessingShape" mc:Ignorable="w14 w15 wp14">
   <w:body>
     <w:sdt>
       <w:sdtPr>
@@ -345,7 +345,7 @@
                   </wp:anchor>
                 </w:drawing>
               </mc:Choice>
-              <mc:Fallback xmlns:w15="http://schemas.microsoft.com/office/word/2012/wordml">
+              <mc:Fallback>
                 <w:pict>
                   <v:group id="Gruppe 125" o:spid="_x0000_s1026" style="position:absolute;margin-left:0;margin-top:0;width:540pt;height:556.55pt;z-index:-251657216;mso-width-percent:1154;mso-height-percent:670;mso-top-percent:45;mso-position-horizontal:center;mso-position-horizontal-relative:margin;mso-position-vertical-relative:page;mso-width-percent:1154;mso-height-percent:670;mso-top-percent:45;mso-width-relative:margin" coordsize="55613,54044" o:gfxdata="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">
                     <o:lock v:ext="edit" aspectratio="t"/>
@@ -393,8 +393,18 @@
                                     <w:sz w:val="72"/>
                                     <w:szCs w:val="72"/>
                                   </w:rPr>
-                                  <w:t>Service Composition</w:t>
+                                  <w:t xml:space="preserve">Service </w:t>
                                 </w:r>
+                                <w:proofErr w:type="spellStart"/>
+                                <w:r>
+                                  <w:rPr>
+                                    <w:color w:val="FFFFFF" w:themeColor="background1"/>
+                                    <w:sz w:val="72"/>
+                                    <w:szCs w:val="72"/>
+                                  </w:rPr>
+                                  <w:t>Composition</w:t>
+                                </w:r>
+                                <w:proofErr w:type="spellEnd"/>
                               </w:sdtContent>
                             </w:sdt>
                           </w:p>
@@ -585,7 +595,7 @@
                   </wp:anchor>
                 </w:drawing>
               </mc:Choice>
-              <mc:Fallback xmlns:w15="http://schemas.microsoft.com/office/word/2012/wordml">
+              <mc:Fallback>
                 <w:pict>
                   <v:shapetype id="_x0000_t202" coordsize="21600,21600" o:spt="202" path="m,l,21600r21600,l21600,xe">
                     <v:stroke joinstyle="miter"/>
@@ -821,7 +831,7 @@
                   </wp:anchor>
                 </w:drawing>
               </mc:Choice>
-              <mc:Fallback xmlns:w15="http://schemas.microsoft.com/office/word/2012/wordml">
+              <mc:Fallback>
                 <w:pict>
                   <v:rect id="Rechteck 130" o:spid="_x0000_s1030" style="position:absolute;margin-left:-4.4pt;margin-top:0;width:46.8pt;height:77.75pt;z-index:251660288;visibility:visible;mso-wrap-style:square;mso-width-percent:76;mso-height-percent:98;mso-top-percent:23;mso-wrap-distance-left:9pt;mso-wrap-distance-top:0;mso-wrap-distance-right:9pt;mso-wrap-distance-bottom:0;mso-position-horizontal:right;mso-position-horizontal-relative:margin;mso-position-vertical-relative:page;mso-width-percent:76;mso-height-percent:98;mso-top-percent:23;mso-width-relative:page;mso-height-relative:page;v-text-anchor:bottom" o:gfxdata="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" fillcolor="#052f61 [3204]" stroked="f" strokeweight="1.25pt">
                     <v:stroke endcap="round"/>
@@ -932,7 +942,7 @@
           <w:r>
             <w:fldChar w:fldCharType="separate"/>
           </w:r>
-          <w:hyperlink w:anchor="_Toc382733600" w:history="1">
+          <w:hyperlink w:anchor="_Toc382737886" w:history="1">
             <w:r>
               <w:rPr>
                 <w:rStyle w:val="Hyperlink"/>
@@ -959,7 +969,7 @@
                 <w:noProof/>
                 <w:webHidden/>
               </w:rPr>
-              <w:instrText xml:space="preserve"> PAGEREF _Toc382733600 \h </w:instrText>
+              <w:instrText xml:space="preserve"> PAGEREF _Toc382737886 \h </w:instrText>
             </w:r>
             <w:r>
               <w:rPr>
@@ -1002,7 +1012,7 @@
               <w:lang w:eastAsia="de-DE"/>
             </w:rPr>
           </w:pPr>
-          <w:hyperlink w:anchor="_Toc382733601" w:history="1">
+          <w:hyperlink w:anchor="_Toc382737887" w:history="1">
             <w:r>
               <w:rPr>
                 <w:rStyle w:val="Hyperlink"/>
@@ -1029,7 +1039,7 @@
                 <w:noProof/>
                 <w:webHidden/>
               </w:rPr>
-              <w:instrText xml:space="preserve"> PAGEREF _Toc382733601 \h </w:instrText>
+              <w:instrText xml:space="preserve"> PAGEREF _Toc382737887 \h </w:instrText>
             </w:r>
             <w:r>
               <w:rPr>
@@ -1072,7 +1082,7 @@
               <w:lang w:eastAsia="de-DE"/>
             </w:rPr>
           </w:pPr>
-          <w:hyperlink w:anchor="_Toc382733602" w:history="1">
+          <w:hyperlink w:anchor="_Toc382737888" w:history="1">
             <w:r>
               <w:rPr>
                 <w:rStyle w:val="Hyperlink"/>
@@ -1099,7 +1109,7 @@
                 <w:noProof/>
                 <w:webHidden/>
               </w:rPr>
-              <w:instrText xml:space="preserve"> PAGEREF _Toc382733602 \h </w:instrText>
+              <w:instrText xml:space="preserve"> PAGEREF _Toc382737888 \h </w:instrText>
             </w:r>
             <w:r>
               <w:rPr>
@@ -1142,7 +1152,7 @@
               <w:lang w:eastAsia="de-DE"/>
             </w:rPr>
           </w:pPr>
-          <w:hyperlink w:anchor="_Toc382733603" w:history="1">
+          <w:hyperlink w:anchor="_Toc382737889" w:history="1">
             <w:r>
               <w:rPr>
                 <w:rStyle w:val="Hyperlink"/>
@@ -1169,7 +1179,7 @@
                 <w:noProof/>
                 <w:webHidden/>
               </w:rPr>
-              <w:instrText xml:space="preserve"> PAGEREF _Toc382733603 \h </w:instrText>
+              <w:instrText xml:space="preserve"> PAGEREF _Toc382737889 \h </w:instrText>
             </w:r>
             <w:r>
               <w:rPr>
@@ -1212,7 +1222,7 @@
               <w:lang w:eastAsia="de-DE"/>
             </w:rPr>
           </w:pPr>
-          <w:hyperlink w:anchor="_Toc382733604" w:history="1">
+          <w:hyperlink w:anchor="_Toc382737890" w:history="1">
             <w:r>
               <w:rPr>
                 <w:rStyle w:val="Hyperlink"/>
@@ -1239,7 +1249,7 @@
                 <w:noProof/>
                 <w:webHidden/>
               </w:rPr>
-              <w:instrText xml:space="preserve"> PAGEREF _Toc382733604 \h </w:instrText>
+              <w:instrText xml:space="preserve"> PAGEREF _Toc382737890 \h </w:instrText>
             </w:r>
             <w:r>
               <w:rPr>
@@ -1282,7 +1292,7 @@
               <w:lang w:eastAsia="de-DE"/>
             </w:rPr>
           </w:pPr>
-          <w:hyperlink w:anchor="_Toc382733605" w:history="1">
+          <w:hyperlink w:anchor="_Toc382737891" w:history="1">
             <w:r>
               <w:rPr>
                 <w:rStyle w:val="Hyperlink"/>
@@ -1309,7 +1319,7 @@
                 <w:noProof/>
                 <w:webHidden/>
               </w:rPr>
-              <w:instrText xml:space="preserve"> PAGEREF _Toc382733605 \h </w:instrText>
+              <w:instrText xml:space="preserve"> PAGEREF _Toc382737891 \h </w:instrText>
             </w:r>
             <w:r>
               <w:rPr>
@@ -1352,7 +1362,7 @@
               <w:lang w:eastAsia="de-DE"/>
             </w:rPr>
           </w:pPr>
-          <w:hyperlink w:anchor="_Toc382733606" w:history="1">
+          <w:hyperlink w:anchor="_Toc382737892" w:history="1">
             <w:r>
               <w:rPr>
                 <w:rStyle w:val="Hyperlink"/>
@@ -1379,7 +1389,7 @@
                 <w:noProof/>
                 <w:webHidden/>
               </w:rPr>
-              <w:instrText xml:space="preserve"> PAGEREF _Toc382733606 \h </w:instrText>
+              <w:instrText xml:space="preserve"> PAGEREF _Toc382737892 \h </w:instrText>
             </w:r>
             <w:r>
               <w:rPr>
@@ -1422,7 +1432,7 @@
               <w:lang w:eastAsia="de-DE"/>
             </w:rPr>
           </w:pPr>
-          <w:hyperlink w:anchor="_Toc382733607" w:history="1">
+          <w:hyperlink w:anchor="_Toc382737893" w:history="1">
             <w:r>
               <w:rPr>
                 <w:rStyle w:val="Hyperlink"/>
@@ -1449,7 +1459,7 @@
                 <w:noProof/>
                 <w:webHidden/>
               </w:rPr>
-              <w:instrText xml:space="preserve"> PAGEREF _Toc382733607 \h </w:instrText>
+              <w:instrText xml:space="preserve"> PAGEREF _Toc382737893 \h </w:instrText>
             </w:r>
             <w:r>
               <w:rPr>
@@ -1492,7 +1502,7 @@
               <w:lang w:eastAsia="de-DE"/>
             </w:rPr>
           </w:pPr>
-          <w:hyperlink w:anchor="_Toc382733608" w:history="1">
+          <w:hyperlink w:anchor="_Toc382737894" w:history="1">
             <w:r>
               <w:rPr>
                 <w:rStyle w:val="Hyperlink"/>
@@ -1519,7 +1529,7 @@
                 <w:noProof/>
                 <w:webHidden/>
               </w:rPr>
-              <w:instrText xml:space="preserve"> PAGEREF _Toc382733608 \h </w:instrText>
+              <w:instrText xml:space="preserve"> PAGEREF _Toc382737894 \h </w:instrText>
             </w:r>
             <w:r>
               <w:rPr>
@@ -1562,7 +1572,7 @@
               <w:lang w:eastAsia="de-DE"/>
             </w:rPr>
           </w:pPr>
-          <w:hyperlink w:anchor="_Toc382733609" w:history="1">
+          <w:hyperlink w:anchor="_Toc382737895" w:history="1">
             <w:r>
               <w:rPr>
                 <w:rStyle w:val="Hyperlink"/>
@@ -1589,7 +1599,7 @@
                 <w:noProof/>
                 <w:webHidden/>
               </w:rPr>
-              <w:instrText xml:space="preserve"> PAGEREF _Toc382733609 \h </w:instrText>
+              <w:instrText xml:space="preserve"> PAGEREF _Toc382737895 \h </w:instrText>
             </w:r>
             <w:r>
               <w:rPr>
@@ -1632,7 +1642,7 @@
               <w:lang w:eastAsia="de-DE"/>
             </w:rPr>
           </w:pPr>
-          <w:hyperlink w:anchor="_Toc382733610" w:history="1">
+          <w:hyperlink w:anchor="_Toc382737896" w:history="1">
             <w:r>
               <w:rPr>
                 <w:rStyle w:val="Hyperlink"/>
@@ -1659,7 +1669,7 @@
                 <w:noProof/>
                 <w:webHidden/>
               </w:rPr>
-              <w:instrText xml:space="preserve"> PAGEREF _Toc382733610 \h </w:instrText>
+              <w:instrText xml:space="preserve"> PAGEREF _Toc382737896 \h </w:instrText>
             </w:r>
             <w:r>
               <w:rPr>
@@ -1702,7 +1712,7 @@
               <w:lang w:eastAsia="de-DE"/>
             </w:rPr>
           </w:pPr>
-          <w:hyperlink w:anchor="_Toc382733611" w:history="1">
+          <w:hyperlink w:anchor="_Toc382737897" w:history="1">
             <w:r>
               <w:rPr>
                 <w:rStyle w:val="Hyperlink"/>
@@ -1729,7 +1739,7 @@
                 <w:noProof/>
                 <w:webHidden/>
               </w:rPr>
-              <w:instrText xml:space="preserve"> PAGEREF _Toc382733611 \h </w:instrText>
+              <w:instrText xml:space="preserve"> PAGEREF _Toc382737897 \h </w:instrText>
             </w:r>
             <w:r>
               <w:rPr>
@@ -1772,7 +1782,7 @@
               <w:lang w:eastAsia="de-DE"/>
             </w:rPr>
           </w:pPr>
-          <w:hyperlink w:anchor="_Toc382733612" w:history="1">
+          <w:hyperlink w:anchor="_Toc382737898" w:history="1">
             <w:r>
               <w:rPr>
                 <w:rStyle w:val="Hyperlink"/>
@@ -1799,7 +1809,7 @@
                 <w:noProof/>
                 <w:webHidden/>
               </w:rPr>
-              <w:instrText xml:space="preserve"> PAGEREF _Toc382733612 \h </w:instrText>
+              <w:instrText xml:space="preserve"> PAGEREF _Toc382737898 \h </w:instrText>
             </w:r>
             <w:r>
               <w:rPr>
@@ -1842,7 +1852,7 @@
               <w:lang w:eastAsia="de-DE"/>
             </w:rPr>
           </w:pPr>
-          <w:hyperlink w:anchor="_Toc382733613" w:history="1">
+          <w:hyperlink w:anchor="_Toc382737899" w:history="1">
             <w:r>
               <w:rPr>
                 <w:rStyle w:val="Hyperlink"/>
@@ -1869,7 +1879,7 @@
                 <w:noProof/>
                 <w:webHidden/>
               </w:rPr>
-              <w:instrText xml:space="preserve"> PAGEREF _Toc382733613 \h </w:instrText>
+              <w:instrText xml:space="preserve"> PAGEREF _Toc382737899 \h </w:instrText>
             </w:r>
             <w:r>
               <w:rPr>
@@ -1889,7 +1899,7 @@
                 <w:noProof/>
                 <w:webHidden/>
               </w:rPr>
-              <w:t>6</w:t>
+              <w:t>7</w:t>
             </w:r>
             <w:r>
               <w:rPr>
@@ -1912,7 +1922,7 @@
               <w:lang w:eastAsia="de-DE"/>
             </w:rPr>
           </w:pPr>
-          <w:hyperlink w:anchor="_Toc382733614" w:history="1">
+          <w:hyperlink w:anchor="_Toc382737900" w:history="1">
             <w:r>
               <w:rPr>
                 <w:rStyle w:val="Hyperlink"/>
@@ -1940,7 +1950,7 @@
                 <w:noProof/>
                 <w:webHidden/>
               </w:rPr>
-              <w:instrText xml:space="preserve"> PAGEREF _Toc382733614 \h </w:instrText>
+              <w:instrText xml:space="preserve"> PAGEREF _Toc382737900 \h </w:instrText>
             </w:r>
             <w:r>
               <w:rPr>
@@ -1983,7 +1993,7 @@
               <w:lang w:eastAsia="de-DE"/>
             </w:rPr>
           </w:pPr>
-          <w:hyperlink w:anchor="_Toc382733615" w:history="1">
+          <w:hyperlink w:anchor="_Toc382737901" w:history="1">
             <w:r>
               <w:rPr>
                 <w:rStyle w:val="Hyperlink"/>
@@ -2011,7 +2021,7 @@
                 <w:noProof/>
                 <w:webHidden/>
               </w:rPr>
-              <w:instrText xml:space="preserve"> PAGEREF _Toc382733615 \h </w:instrText>
+              <w:instrText xml:space="preserve"> PAGEREF _Toc382737901 \h </w:instrText>
             </w:r>
             <w:r>
               <w:rPr>
@@ -2031,7 +2041,7 @@
                 <w:noProof/>
                 <w:webHidden/>
               </w:rPr>
-              <w:t>7</w:t>
+              <w:t>8</w:t>
             </w:r>
             <w:r>
               <w:rPr>
@@ -2054,7 +2064,7 @@
               <w:lang w:eastAsia="de-DE"/>
             </w:rPr>
           </w:pPr>
-          <w:hyperlink w:anchor="_Toc382733616" w:history="1">
+          <w:hyperlink w:anchor="_Toc382737902" w:history="1">
             <w:r>
               <w:rPr>
                 <w:rStyle w:val="Hyperlink"/>
@@ -2081,7 +2091,7 @@
                 <w:noProof/>
                 <w:webHidden/>
               </w:rPr>
-              <w:instrText xml:space="preserve"> PAGEREF _Toc382733616 \h </w:instrText>
+              <w:instrText xml:space="preserve"> PAGEREF _Toc382737902 \h </w:instrText>
             </w:r>
             <w:r>
               <w:rPr>
@@ -2135,17 +2145,19 @@
       <w:r>
         <w:br w:type="page"/>
       </w:r>
+      <w:bookmarkStart w:id="0" w:name="_GoBack"/>
+      <w:bookmarkEnd w:id="0"/>
     </w:p>
     <w:p>
       <w:pPr>
         <w:pStyle w:val="berschrift1"/>
       </w:pPr>
-      <w:bookmarkStart w:id="0" w:name="_Toc382733600"/>
+      <w:bookmarkStart w:id="1" w:name="_Toc382737886"/>
       <w:r>
         <w:lastRenderedPageBreak/>
         <w:t>Abstract</w:t>
       </w:r>
-      <w:bookmarkEnd w:id="0"/>
+      <w:bookmarkEnd w:id="1"/>
     </w:p>
     <w:p>
       <w:pPr>
@@ -2410,12 +2422,12 @@
       <w:pPr>
         <w:pStyle w:val="berschrift1"/>
       </w:pPr>
-      <w:bookmarkStart w:id="1" w:name="_Toc382733601"/>
+      <w:bookmarkStart w:id="2" w:name="_Toc382737887"/>
       <w:r>
         <w:lastRenderedPageBreak/>
         <w:t>Grundlagen</w:t>
       </w:r>
-      <w:bookmarkEnd w:id="1"/>
+      <w:bookmarkEnd w:id="2"/>
     </w:p>
     <w:p>
       <w:r>
@@ -2445,11 +2457,11 @@
       <w:pPr>
         <w:pStyle w:val="berschrift2"/>
       </w:pPr>
-      <w:bookmarkStart w:id="2" w:name="_Toc382733602"/>
+      <w:bookmarkStart w:id="3" w:name="_Toc382737888"/>
       <w:r>
         <w:t>Serviceorientierte Architektur</w:t>
       </w:r>
-      <w:bookmarkEnd w:id="2"/>
+      <w:bookmarkEnd w:id="3"/>
     </w:p>
     <w:p>
       <w:r>
@@ -2505,11 +2517,11 @@
       <w:pPr>
         <w:pStyle w:val="berschrift2"/>
       </w:pPr>
-      <w:bookmarkStart w:id="3" w:name="_Toc382733603"/>
+      <w:bookmarkStart w:id="4" w:name="_Toc382737889"/>
       <w:r>
         <w:t>Registry</w:t>
       </w:r>
-      <w:bookmarkEnd w:id="3"/>
+      <w:bookmarkEnd w:id="4"/>
     </w:p>
     <w:p>
       <w:r>
@@ -2528,11 +2540,11 @@
       <w:pPr>
         <w:pStyle w:val="berschrift2"/>
       </w:pPr>
-      <w:bookmarkStart w:id="4" w:name="_Toc382733604"/>
+      <w:bookmarkStart w:id="5" w:name="_Toc382737890"/>
       <w:r>
         <w:t>Service</w:t>
       </w:r>
-      <w:bookmarkEnd w:id="4"/>
+      <w:bookmarkEnd w:id="5"/>
     </w:p>
     <w:p>
       <w:r>
@@ -2567,7 +2579,7 @@
       <w:pPr>
         <w:pStyle w:val="berschrift2"/>
       </w:pPr>
-      <w:bookmarkStart w:id="5" w:name="_Toc382733605"/>
+      <w:bookmarkStart w:id="6" w:name="_Toc382737891"/>
       <w:r>
         <w:t xml:space="preserve">Service </w:t>
       </w:r>
@@ -2575,7 +2587,7 @@
       <w:r>
         <w:t>Composition</w:t>
       </w:r>
-      <w:bookmarkEnd w:id="5"/>
+      <w:bookmarkEnd w:id="6"/>
       <w:proofErr w:type="spellEnd"/>
     </w:p>
     <w:p>
@@ -2607,22 +2619,11 @@
       <w:pPr>
         <w:pStyle w:val="berschrift3"/>
       </w:pPr>
-      <w:bookmarkStart w:id="6" w:name="_Toc382733606"/>
+      <w:bookmarkStart w:id="7" w:name="_Toc382737892"/>
       <w:r>
         <w:t>Choreografie</w:t>
       </w:r>
-      <w:bookmarkEnd w:id="6"/>
-    </w:p>
-    <w:p>
-      <w:r>
-        <w:t>Bei Choreographie handelt es sich laut In</w:t>
-      </w:r>
-      <w:r>
-        <w:t>g</w:t>
-      </w:r>
-      <w:r>
-        <w:t>o Melzer um folgendes:</w:t>
-      </w:r>
+      <w:bookmarkEnd w:id="7"/>
     </w:p>
     <w:p>
       <w:r>
@@ -2640,39 +2641,25 @@
         <w:t>Er beschreibt weiterhin, dass Prozesse miteinander kooperieren und diese Kooperation in dazugehörigen Choreographie-Dokumenten beschrieben wird. Dazu wird kein neuer Service erzeugt, sondern die erwähnten Regeln für die Zusammenarbeit angewandt. Jeder Prozess trägt somit einen bestimmten Teil zum gesamten Prozess bei.</w:t>
       </w:r>
       <w:r>
-        <w:t xml:space="preserve"> Außerdem kann jeder Service nur seinen eigenen Kontext </w:t>
-      </w:r>
+        <w:t xml:space="preserve"> Außerdem kann jeder Service nur seinen eigenen Kontext sehen und nicht den gesamten Prozess. Ein Beispiel hierzu bilden </w:t>
+      </w:r>
+      <w:r>
+        <w:t xml:space="preserve">nachrichtenbasierte </w:t>
+      </w:r>
+      <w:r>
+        <w:t>Systeme.</w:t>
+      </w:r>
+    </w:p>
+    <w:p>
+      <w:pPr>
+        <w:pStyle w:val="berschrift3"/>
+      </w:pPr>
+      <w:bookmarkStart w:id="8" w:name="_Toc382737893"/>
       <w:r>
         <w:lastRenderedPageBreak/>
-        <w:t xml:space="preserve">sehen und nicht den gesamten Prozess. Ein Beispiel hierzu bilden </w:t>
-      </w:r>
-      <w:r>
-        <w:t xml:space="preserve">nachrichtenbasierte </w:t>
-      </w:r>
-      <w:r>
-        <w:t>Systeme.</w:t>
-      </w:r>
-    </w:p>
-    <w:p>
-      <w:pPr>
-        <w:pStyle w:val="berschrift3"/>
-      </w:pPr>
-      <w:bookmarkStart w:id="7" w:name="_Toc382733607"/>
-      <w:r>
         <w:t>Orchestrierung</w:t>
       </w:r>
-      <w:bookmarkEnd w:id="7"/>
-    </w:p>
-    <w:p>
-      <w:r>
-        <w:t xml:space="preserve">Bei </w:t>
-      </w:r>
-      <w:r>
-        <w:t xml:space="preserve">Orchestrierung </w:t>
-      </w:r>
-      <w:r>
-        <w:t>handelt es sich laut Ingo Melzer um folgendes:</w:t>
-      </w:r>
+      <w:bookmarkEnd w:id="8"/>
     </w:p>
     <w:p>
       <w:r>
@@ -2687,67 +2674,34 @@
     </w:p>
     <w:p>
       <w:r>
-        <w:t>Er beschreibt weiterhin:</w:t>
-      </w:r>
-    </w:p>
-    <w:p>
-      <w:r>
-        <w:t>„Orchestrierung bezeichnet also die klassische Workflow-Sicht, bei der es eine dedizierte Instanz gibt (Prozess), die alle Aktivitäten steuert. Es wird beschrieben, aufgrund welcher Bedingungen (Geschäftslogik) der Prozess den Fluss der einzelnen Web-Services-Aufrufe steuert. Auch wird beschrieben, wie die verschiedenen Web Services mittels Nachrichtenaustausch miteinander kommunizieren […]. Man erhält ein Protokoll, welches festlegt, in welcher Reihenfolge und mit welchen Aufrufparametern die einzelnen Aktivitäten auszuführen sind.</w:t>
-      </w:r>
-    </w:p>
-    <w:p>
-      <w:r>
-        <w:t>Es ist jedoch nicht immer erwünscht, dass die genauen Interna eines Prozesses von außen sichtbar sind. Beispielsweise kann das Innenleben eines Prozesses das Ergebnis einer intensiven Forschungsarbeit sein. Die Geheimhaltung der Prozessinterna könnte somit einen Wettbewerbsvorteil darstellen. Oder aber man möchte die zur Kommunikation mit einem Partner notwendigen öffentlichen Aktivitäten eines Prozesses von anderen Aktivitäten separieren und in einen öffentlich einsehbaren Prozess abtrennen. Mit dieser Modularisierung von Prozessen wird eine größere Flexibilität bei der Änderung der nichtöffentlichen Prozesse erreicht, denn nun ist es möglich, private Aspekte zu ändern, ohne dass sich dadurch für die Geschäftspartner etwas ändert.</w:t>
-      </w:r>
-    </w:p>
-    <w:p>
-      <w:r>
-        <w:t>Da der Schwerpunkt in diesem Fall auf der Kommunikation mit anderen liegt, enthalten öffentliche Prozesse keine ausführbare Geschäftslogik. Es wird lediglich die Sequenz der Nachrichten beschrieben, die zwischen den Prozessen ausgetauscht werden. Somit erhält man also kein ausführbares Protokoll wie bei der Orchestrierung, sondern ein beschreibendes Protokoll</w:t>
-      </w:r>
-      <w:r>
-        <w:t>.“ ³</w:t>
-      </w:r>
-    </w:p>
-    <w:p>
-      <w:r>
-        <w:t>ORIGINAL:</w:t>
-      </w:r>
-    </w:p>
-    <w:p>
-      <w:r>
-        <w:t xml:space="preserve">Orchestrierung ist das Zusammensetzen von mehreren </w:t>
-      </w:r>
+        <w:t>Er beschreibt weiterhin</w:t>
+      </w:r>
+      <w:r>
+        <w:t xml:space="preserve">, dass Orchestrierung die klassische Sicht beschreibt, bei der </w:t>
+      </w:r>
+      <w:proofErr w:type="gramStart"/>
+      <w:r>
+        <w:t>eine dedizierte</w:t>
+      </w:r>
+      <w:proofErr w:type="gramEnd"/>
+      <w:r>
+        <w:t xml:space="preserve"> Instanz (Prozess), alle Aktivitäten steuert. </w:t>
+      </w:r>
+    </w:p>
+    <w:p>
+      <w:pPr>
+        <w:pStyle w:val="berschrift2"/>
+      </w:pPr>
+      <w:bookmarkStart w:id="9" w:name="_Toc382737894"/>
       <w:proofErr w:type="spellStart"/>
       <w:r>
-        <w:t>Servcies</w:t>
+        <w:t>Execution</w:t>
       </w:r>
       <w:proofErr w:type="spellEnd"/>
       <w:r>
-        <w:t xml:space="preserve"> zu einem neuen </w:t>
-      </w:r>
-      <w:proofErr w:type="spellStart"/>
-      <w:r>
-        <w:t>Servcie</w:t>
-      </w:r>
-      <w:proofErr w:type="spellEnd"/>
-      <w:r>
-        <w:t>, welcher die zentrale Steuerung es des neuen Prozesses übernimmt.</w:t>
-      </w:r>
-    </w:p>
-    <w:p>
-      <w:pPr>
-        <w:pStyle w:val="berschrift2"/>
-      </w:pPr>
-      <w:bookmarkStart w:id="8" w:name="_Toc382733608"/>
-      <w:proofErr w:type="spellStart"/>
-      <w:r>
-        <w:t>Execution</w:t>
-      </w:r>
-      <w:proofErr w:type="spellEnd"/>
-      <w:r>
         <w:t xml:space="preserve"> Engine</w:t>
       </w:r>
-      <w:bookmarkEnd w:id="8"/>
+      <w:bookmarkEnd w:id="9"/>
     </w:p>
     <w:p>
       <w:r>
@@ -2868,12 +2822,12 @@
       <w:pPr>
         <w:pStyle w:val="berschrift1"/>
       </w:pPr>
-      <w:bookmarkStart w:id="9" w:name="_Toc382733609"/>
+      <w:bookmarkStart w:id="10" w:name="_Toc382737895"/>
       <w:r>
         <w:lastRenderedPageBreak/>
         <w:t>Implementierung</w:t>
       </w:r>
-      <w:bookmarkEnd w:id="9"/>
+      <w:bookmarkEnd w:id="10"/>
     </w:p>
     <w:p>
       <w:r>
@@ -2923,7 +2877,7 @@
                     </pic:cNvPicPr>
                   </pic:nvPicPr>
                   <pic:blipFill>
-                    <a:blip r:embed="rId10">
+                    <a:blip r:embed="rId9">
                       <a:extLst>
                         <a:ext uri="{28A0092B-C50C-407E-A947-70E740481C1C}">
                           <a14:useLocalDpi xmlns:a14="http://schemas.microsoft.com/office/drawing/2010/main" val="0"/>
@@ -2959,11 +2913,11 @@
       <w:pPr>
         <w:pStyle w:val="berschrift2"/>
       </w:pPr>
-      <w:bookmarkStart w:id="10" w:name="_Toc382733610"/>
+      <w:bookmarkStart w:id="11" w:name="_Toc382737896"/>
       <w:r>
         <w:t>Programmiersprache</w:t>
       </w:r>
-      <w:bookmarkEnd w:id="10"/>
+      <w:bookmarkEnd w:id="11"/>
     </w:p>
     <w:p>
       <w:r>
@@ -2983,11 +2937,11 @@
       <w:pPr>
         <w:pStyle w:val="berschrift2"/>
       </w:pPr>
-      <w:bookmarkStart w:id="11" w:name="_Toc382733611"/>
+      <w:bookmarkStart w:id="12" w:name="_Toc382737897"/>
       <w:r>
         <w:t>Registry</w:t>
       </w:r>
-      <w:bookmarkEnd w:id="11"/>
+      <w:bookmarkEnd w:id="12"/>
     </w:p>
     <w:p>
       <w:r>
@@ -3104,7 +3058,7 @@
       <w:pPr>
         <w:pStyle w:val="berschrift2"/>
       </w:pPr>
-      <w:bookmarkStart w:id="12" w:name="_Toc382733612"/>
+      <w:bookmarkStart w:id="13" w:name="_Toc382737898"/>
       <w:r>
         <w:lastRenderedPageBreak/>
         <w:t xml:space="preserve">Random </w:t>
@@ -3113,7 +3067,7 @@
       <w:r>
         <w:t>Servcie</w:t>
       </w:r>
-      <w:bookmarkEnd w:id="12"/>
+      <w:bookmarkEnd w:id="13"/>
       <w:proofErr w:type="spellEnd"/>
     </w:p>
     <w:p>
@@ -3184,7 +3138,7 @@
     </w:p>
     <w:tbl>
       <w:tblPr>
-        <w:tblStyle w:val="ListTable7ColorfulAccent1"/>
+        <w:tblStyle w:val="Listentabelle7farbigAkzent11"/>
         <w:tblW w:w="0" w:type="auto"/>
         <w:tblLook w:val="0480" w:firstRow="0" w:lastRow="0" w:firstColumn="1" w:lastColumn="0" w:noHBand="0" w:noVBand="1"/>
       </w:tblPr>
@@ -3351,7 +3305,7 @@
                     </pic:cNvPicPr>
                   </pic:nvPicPr>
                   <pic:blipFill>
-                    <a:blip r:embed="rId11">
+                    <a:blip r:embed="rId10">
                       <a:extLst>
                         <a:ext uri="{28A0092B-C50C-407E-A947-70E740481C1C}">
                           <a14:useLocalDpi xmlns:a14="http://schemas.microsoft.com/office/drawing/2010/main" val="0"/>
@@ -3412,7 +3366,7 @@
                     </pic:cNvPicPr>
                   </pic:nvPicPr>
                   <pic:blipFill>
-                    <a:blip r:embed="rId12">
+                    <a:blip r:embed="rId11">
                       <a:extLst>
                         <a:ext uri="{28A0092B-C50C-407E-A947-70E740481C1C}">
                           <a14:useLocalDpi xmlns:a14="http://schemas.microsoft.com/office/drawing/2010/main" val="0"/>
@@ -3455,7 +3409,6 @@
           <w:szCs w:val="26"/>
         </w:rPr>
       </w:pPr>
-      <w:bookmarkStart w:id="13" w:name="_Toc382733613"/>
       <w:r>
         <w:br w:type="page"/>
       </w:r>
@@ -3464,6 +3417,7 @@
       <w:pPr>
         <w:pStyle w:val="berschrift2"/>
       </w:pPr>
+      <w:bookmarkStart w:id="14" w:name="_Toc382737899"/>
       <w:proofErr w:type="spellStart"/>
       <w:r>
         <w:lastRenderedPageBreak/>
@@ -3477,7 +3431,7 @@
       <w:r>
         <w:t>Servcie</w:t>
       </w:r>
-      <w:bookmarkEnd w:id="13"/>
+      <w:bookmarkEnd w:id="14"/>
       <w:proofErr w:type="spellEnd"/>
     </w:p>
     <w:p>
@@ -3512,44 +3466,44 @@
             </m:ctrlPr>
           </m:sSupPr>
           <m:e>
-            <m:r>
-              <w:rPr>
-                <w:rFonts w:ascii="Cambria Math" w:hAnsi="Cambria Math"/>
-              </w:rPr>
-              <m:t>(</m:t>
-            </m:r>
-            <m:f>
-              <m:fPr>
+            <m:d>
+              <m:dPr>
                 <m:ctrlPr>
                   <w:rPr>
                     <w:rFonts w:ascii="Cambria Math" w:hAnsi="Cambria Math"/>
                     <w:i/>
                   </w:rPr>
                 </m:ctrlPr>
-              </m:fPr>
-              <m:num>
-                <m:r>
-                  <w:rPr>
-                    <w:rFonts w:ascii="Cambria Math" w:hAnsi="Cambria Math"/>
-                  </w:rPr>
-                  <m:t>1</m:t>
-                </m:r>
-              </m:num>
-              <m:den>
-                <m:r>
-                  <w:rPr>
-                    <w:rFonts w:ascii="Cambria Math" w:hAnsi="Cambria Math"/>
-                  </w:rPr>
-                  <m:t>4</m:t>
-                </m:r>
-              </m:den>
-            </m:f>
-            <m:r>
-              <w:rPr>
-                <w:rFonts w:ascii="Cambria Math" w:hAnsi="Cambria Math"/>
-              </w:rPr>
-              <m:t>)</m:t>
-            </m:r>
+              </m:dPr>
+              <m:e>
+                <m:f>
+                  <m:fPr>
+                    <m:ctrlPr>
+                      <w:rPr>
+                        <w:rFonts w:ascii="Cambria Math" w:hAnsi="Cambria Math"/>
+                        <w:i/>
+                      </w:rPr>
+                    </m:ctrlPr>
+                  </m:fPr>
+                  <m:num>
+                    <m:r>
+                      <w:rPr>
+                        <w:rFonts w:ascii="Cambria Math" w:hAnsi="Cambria Math"/>
+                      </w:rPr>
+                      <m:t>1</m:t>
+                    </m:r>
+                  </m:num>
+                  <m:den>
+                    <m:r>
+                      <w:rPr>
+                        <w:rFonts w:ascii="Cambria Math" w:hAnsi="Cambria Math"/>
+                      </w:rPr>
+                      <m:t>4</m:t>
+                    </m:r>
+                  </m:den>
+                </m:f>
+              </m:e>
+            </m:d>
           </m:e>
           <m:sup>
             <m:r>
@@ -3607,7 +3561,7 @@
     </w:p>
     <w:tbl>
       <w:tblPr>
-        <w:tblStyle w:val="ListTable7ColorfulAccent1"/>
+        <w:tblStyle w:val="Listentabelle7farbigAkzent11"/>
         <w:tblW w:w="0" w:type="auto"/>
         <w:tblLook w:val="0480" w:firstRow="0" w:lastRow="0" w:firstColumn="1" w:lastColumn="0" w:noHBand="0" w:noVBand="1"/>
       </w:tblPr>
@@ -3697,21 +3651,7 @@
               <w:rPr>
                 <w:lang w:val="en-US"/>
               </w:rPr>
-              <w:t xml:space="preserve">Test if x is </w:t>
-            </w:r>
-            <w:proofErr w:type="gramStart"/>
-            <w:r>
-              <w:rPr>
-                <w:lang w:val="en-US"/>
-              </w:rPr>
-              <w:t>prime</w:t>
-            </w:r>
-            <w:proofErr w:type="gramEnd"/>
-            <w:r>
-              <w:rPr>
-                <w:lang w:val="en-US"/>
-              </w:rPr>
-              <w:t>.</w:t>
+              <w:t>Test if x is prime.</w:t>
             </w:r>
             <w:r>
               <w:rPr>
@@ -3862,7 +3802,7 @@
           <w:lang w:val="en-US"/>
         </w:rPr>
       </w:pPr>
-      <w:bookmarkStart w:id="14" w:name="_Toc382733614"/>
+      <w:bookmarkStart w:id="15" w:name="_Toc382737900"/>
       <w:r>
         <w:rPr>
           <w:lang w:val="en-US"/>
@@ -3875,7 +3815,7 @@
         </w:rPr>
         <w:t>Engine/Concatenate Service</w:t>
       </w:r>
-      <w:bookmarkEnd w:id="14"/>
+      <w:bookmarkEnd w:id="15"/>
     </w:p>
     <w:p>
       <w:r>
@@ -3945,7 +3885,7 @@
     </w:p>
     <w:tbl>
       <w:tblPr>
-        <w:tblStyle w:val="ListTable7ColorfulAccent1"/>
+        <w:tblStyle w:val="Listentabelle7farbigAkzent11"/>
         <w:tblW w:w="0" w:type="auto"/>
         <w:tblLook w:val="0480" w:firstRow="0" w:lastRow="0" w:firstColumn="1" w:lastColumn="0" w:noHBand="0" w:noVBand="1"/>
       </w:tblPr>
@@ -4195,13 +4135,47 @@
     </w:tbl>
     <w:p/>
     <w:p>
+      <w:r>
+        <w:t>Sequenzdiagramm: Zusammengesetzten Service ausführen</w:t>
+      </w:r>
+    </w:p>
+    <w:p>
+      <w:r>
+        <w:object w:dxaOrig="10425" w:dyaOrig="5491">
+          <v:shapetype id="_x0000_t75" coordsize="21600,21600" o:spt="75" o:preferrelative="t" path="m@4@5l@4@11@9@11@9@5xe" filled="f" stroked="f">
+            <v:stroke joinstyle="miter"/>
+            <v:formulas>
+              <v:f eqn="if lineDrawn pixelLineWidth 0"/>
+              <v:f eqn="sum @0 1 0"/>
+              <v:f eqn="sum 0 0 @1"/>
+              <v:f eqn="prod @2 1 2"/>
+              <v:f eqn="prod @3 21600 pixelWidth"/>
+              <v:f eqn="prod @3 21600 pixelHeight"/>
+              <v:f eqn="sum @0 0 1"/>
+              <v:f eqn="prod @6 1 2"/>
+              <v:f eqn="prod @7 21600 pixelWidth"/>
+              <v:f eqn="sum @8 21600 0"/>
+              <v:f eqn="prod @7 21600 pixelHeight"/>
+              <v:f eqn="sum @10 21600 0"/>
+            </v:formulas>
+            <v:path o:extrusionok="f" gradientshapeok="t" o:connecttype="rect"/>
+            <o:lock v:ext="edit" aspectratio="t"/>
+          </v:shapetype>
+          <v:shape id="_x0000_i1025" type="#_x0000_t75" style="width:454pt;height:228.45pt" o:ole="">
+            <v:imagedata r:id="rId12" o:title=""/>
+          </v:shape>
+          <o:OLEObject Type="Embed" ProgID="Visio.Drawing.15" ShapeID="_x0000_i1025" DrawAspect="Content" ObjectID="_1456479798" r:id="rId13"/>
+        </w:object>
+      </w:r>
+    </w:p>
+    <w:p>
       <w:pPr>
         <w:pStyle w:val="berschrift2"/>
         <w:rPr>
           <w:lang w:val="en-US"/>
         </w:rPr>
       </w:pPr>
-      <w:bookmarkStart w:id="15" w:name="_Toc382733615"/>
+      <w:bookmarkStart w:id="16" w:name="_Toc382737901"/>
       <w:proofErr w:type="spellStart"/>
       <w:r>
         <w:rPr>
@@ -4209,7 +4183,7 @@
         </w:rPr>
         <w:t>Menü</w:t>
       </w:r>
-      <w:bookmarkEnd w:id="15"/>
+      <w:bookmarkEnd w:id="16"/>
       <w:proofErr w:type="spellEnd"/>
     </w:p>
     <w:p>
@@ -4231,7 +4205,7 @@
     </w:p>
     <w:tbl>
       <w:tblPr>
-        <w:tblStyle w:val="GridTable3Accent1"/>
+        <w:tblStyle w:val="Gitternetztabelle3Akzent3"/>
         <w:tblW w:w="0" w:type="auto"/>
         <w:tblLook w:val="0480" w:firstRow="0" w:lastRow="0" w:firstColumn="1" w:lastColumn="0" w:noHBand="0" w:noVBand="1"/>
       </w:tblPr>
@@ -4355,15 +4329,8 @@
       </w:tr>
     </w:tbl>
     <w:p/>
-    <w:p/>
-    <w:p>
-      <w:r>
-        <w:br w:type="page"/>
-      </w:r>
-    </w:p>
-    <w:p>
-      <w:r>
-        <w:lastRenderedPageBreak/>
+    <w:p>
+      <w:r>
         <w:t>Sequenzdiagramm</w:t>
       </w:r>
       <w:r>
@@ -4381,8 +4348,6 @@
       <w:r>
         <w:t>f</w:t>
       </w:r>
-      <w:bookmarkStart w:id="16" w:name="_GoBack"/>
-      <w:bookmarkEnd w:id="16"/>
       <w:r>
         <w:t>en</w:t>
       </w:r>
@@ -4411,7 +4376,7 @@
                     </pic:cNvPicPr>
                   </pic:nvPicPr>
                   <pic:blipFill>
-                    <a:blip r:embed="rId13">
+                    <a:blip r:embed="rId14">
                       <a:extLst>
                         <a:ext uri="{28A0092B-C50C-407E-A947-70E740481C1C}">
                           <a14:useLocalDpi xmlns:a14="http://schemas.microsoft.com/office/drawing/2010/main" val="0"/>
@@ -4461,53 +4426,13 @@
       <w:pPr>
         <w:pStyle w:val="berschrift1"/>
       </w:pPr>
-      <w:bookmarkStart w:id="17" w:name="_Toc382733616"/>
+      <w:bookmarkStart w:id="17" w:name="_Toc382737902"/>
       <w:r>
         <w:lastRenderedPageBreak/>
         <w:t>Programmablauf mit Bildschirmfotos</w:t>
       </w:r>
       <w:bookmarkEnd w:id="17"/>
     </w:p>
-    <w:p>
-      <w:pPr>
-        <w:rPr>
-          <w:b/>
-        </w:rPr>
-      </w:pPr>
-      <w:r>
-        <w:rPr>
-          <w:b/>
-          <w:highlight w:val="red"/>
-        </w:rPr>
-        <w:t xml:space="preserve">TODO: Screenshots von dem laufenden System (eventuell mit </w:t>
-      </w:r>
-      <w:proofErr w:type="spellStart"/>
-      <w:r>
-        <w:rPr>
-          <w:b/>
-          <w:highlight w:val="red"/>
-        </w:rPr>
-        <w:t>erklärung</w:t>
-      </w:r>
-      <w:proofErr w:type="spellEnd"/>
-      <w:r>
-        <w:rPr>
-          <w:b/>
-          <w:highlight w:val="red"/>
-        </w:rPr>
-        <w:t>)</w:t>
-      </w:r>
-    </w:p>
-    <w:p/>
-    <w:p>
-      <w:r>
-        <w:rPr>
-          <w:highlight w:val="red"/>
-        </w:rPr>
-        <w:t>Ich habe mal einige Bilder gemacht. Müssen uns dann später überlegen ob wir wirklich jedes Bild drin lassen oder nur die „wichtigsten“ zeigen und erläutern.</w:t>
-      </w:r>
-    </w:p>
-    <w:p/>
     <w:p>
       <w:r>
         <w:t>In diesem Abschnitt soll erläutert werden, wie die Implementierung der Service Komposition verwendet werden kann. Dazu werden einige Bildschirmfotos bereitgestellt, die die einzelnen Schritte beschreiben.</w:t>
@@ -4562,7 +4487,13 @@
     </w:p>
     <w:p>
       <w:r>
-        <w:t>Da es sich um eine Service Komposition handeln soll, werden die drei Services verwendet, die bereits im Abschnitt „Implementierung“ erläutert wurden:</w:t>
+        <w:t>Da es sich um eine Service Komposition handeln soll, werden die drei Services verwe</w:t>
+      </w:r>
+      <w:r>
+        <w:t>ndet, die bereits im Abschnitt Implementierung</w:t>
+      </w:r>
+      <w:r>
+        <w:t xml:space="preserve"> erläutert wurden:</w:t>
       </w:r>
     </w:p>
     <w:p>
@@ -4632,7 +4563,47 @@
         <w:fldChar w:fldCharType="end"/>
       </w:r>
       <w:r>
-        <w:t xml:space="preserve"> ist die Ausgabe der Serviceliste zu sehen, die die detaillierten Informationen zu jedem Service anzeigt.</w:t>
+        <w:t xml:space="preserve"> ist die Ausgabe der Serviceliste zu sehen, die die detaillierten Informa</w:t>
+      </w:r>
+      <w:r>
+        <w:t>tionen zu jedem Service anzeigt.</w:t>
+      </w:r>
+    </w:p>
+    <w:p>
+      <w:r>
+        <w:t xml:space="preserve">Abbildung 2 zeigt, den Aufruf des </w:t>
+      </w:r>
+      <w:proofErr w:type="spellStart"/>
+      <w:r>
+        <w:t>ConcatenateService</w:t>
+      </w:r>
+      <w:proofErr w:type="spellEnd"/>
+      <w:r>
+        <w:t xml:space="preserve">, der die erwähnten 2 Services als Parameter benötigt. Hierbei </w:t>
+      </w:r>
+      <w:proofErr w:type="gramStart"/>
+      <w:r>
+        <w:t>wird</w:t>
+      </w:r>
+      <w:proofErr w:type="gramEnd"/>
+      <w:r>
+        <w:t xml:space="preserve"> zuerst die äußere (</w:t>
+      </w:r>
+      <w:proofErr w:type="spellStart"/>
+      <w:r>
+        <w:t>isPrime</w:t>
+      </w:r>
+      <w:proofErr w:type="spellEnd"/>
+      <w:r>
+        <w:t>) und dann die innere Funktion (Random) angegeben. Der dritte Parameter (</w:t>
+      </w:r>
+      <w:proofErr w:type="spellStart"/>
+      <w:r>
+        <w:t>randomprimetest</w:t>
+      </w:r>
+      <w:proofErr w:type="spellEnd"/>
+      <w:r>
+        <w:t>) ist der Name des neuen Services.</w:t>
       </w:r>
     </w:p>
     <w:p>
@@ -4646,22 +4617,31 @@
         <w:instrText xml:space="preserve"> REF _Ref382727170 \h </w:instrText>
       </w:r>
       <w:r>
+        <w:instrText xml:space="preserve"> \* MERGEFORMAT </w:instrText>
+      </w:r>
+      <w:r>
         <w:fldChar w:fldCharType="separate"/>
       </w:r>
       <w:r>
-        <w:t xml:space="preserve">Abbildung </w:t>
-      </w:r>
-      <w:r>
         <w:rPr>
-          <w:noProof/>
+          <w:b/>
+          <w:bCs/>
         </w:rPr>
-        <w:t>2</w:t>
+        <w:t>Fehler! Verweisquelle konnte nicht gefunden werden.</w:t>
       </w:r>
       <w:r>
         <w:fldChar w:fldCharType="end"/>
       </w:r>
       <w:r>
+        <w:t>3</w:t>
+      </w:r>
+      <w:r>
         <w:t xml:space="preserve"> zu sehen.</w:t>
+      </w:r>
+    </w:p>
+    <w:p>
+      <w:r>
+        <w:t>Die letzte Abbildung, zeigt das ausführen des neuen Services, der die Zufallszahl einem Primzahlentest unterzieht und das Ergebnis ausgibt.</w:t>
       </w:r>
     </w:p>
     <w:p>
@@ -4690,7 +4670,7 @@
                     <pic:cNvPicPr/>
                   </pic:nvPicPr>
                   <pic:blipFill>
-                    <a:blip r:embed="rId14"/>
+                    <a:blip r:embed="rId15"/>
                     <a:stretch>
                       <a:fillRect/>
                     </a:stretch>
@@ -4719,27 +4699,14 @@
       <w:r>
         <w:t xml:space="preserve">Abbildung </w:t>
       </w:r>
-      <w:r>
-        <w:fldChar w:fldCharType="begin"/>
-      </w:r>
-      <w:r>
-        <w:instrText xml:space="preserve"> SEQ Abbildung \* ARABIC </w:instrText>
-      </w:r>
-      <w:r>
-        <w:fldChar w:fldCharType="separate"/>
-      </w:r>
-      <w:r>
-        <w:rPr>
-          <w:noProof/>
-        </w:rPr>
-        <w:t>1</w:t>
-      </w:r>
-      <w:r>
-        <w:rPr>
-          <w:noProof/>
-        </w:rPr>
-        <w:fldChar w:fldCharType="end"/>
-      </w:r>
+      <w:fldSimple w:instr=" SEQ Abbildung \* ARABIC ">
+        <w:r>
+          <w:rPr>
+            <w:noProof/>
+          </w:rPr>
+          <w:t>1</w:t>
+        </w:r>
+      </w:fldSimple>
       <w:bookmarkEnd w:id="18"/>
       <w:r>
         <w:t xml:space="preserve"> Auflistung aller Service-</w:t>
@@ -4760,94 +4727,6 @@
           <w:lang w:eastAsia="de-DE"/>
         </w:rPr>
         <w:lastRenderedPageBreak/>
-        <w:drawing>
-          <wp:inline distT="0" distB="0" distL="0" distR="0" wp14:anchorId="780AAAF5" wp14:editId="4C4D69EC">
-            <wp:extent cx="5760720" cy="2724150"/>
-            <wp:effectExtent l="0" t="0" r="0" b="0"/>
-            <wp:docPr id="5" name="Grafik 5"/>
-            <wp:cNvGraphicFramePr>
-              <a:graphicFrameLocks xmlns:a="http://schemas.openxmlformats.org/drawingml/2006/main" noChangeAspect="1"/>
-            </wp:cNvGraphicFramePr>
-            <a:graphic xmlns:a="http://schemas.openxmlformats.org/drawingml/2006/main">
-              <a:graphicData uri="http://schemas.openxmlformats.org/drawingml/2006/picture">
-                <pic:pic xmlns:pic="http://schemas.openxmlformats.org/drawingml/2006/picture">
-                  <pic:nvPicPr>
-                    <pic:cNvPr id="1" name=""/>
-                    <pic:cNvPicPr/>
-                  </pic:nvPicPr>
-                  <pic:blipFill>
-                    <a:blip r:embed="rId15"/>
-                    <a:stretch>
-                      <a:fillRect/>
-                    </a:stretch>
-                  </pic:blipFill>
-                  <pic:spPr>
-                    <a:xfrm>
-                      <a:off x="0" y="0"/>
-                      <a:ext cx="5760720" cy="2724150"/>
-                    </a:xfrm>
-                    <a:prstGeom prst="rect">
-                      <a:avLst/>
-                    </a:prstGeom>
-                  </pic:spPr>
-                </pic:pic>
-              </a:graphicData>
-            </a:graphic>
-          </wp:inline>
-        </w:drawing>
-      </w:r>
-    </w:p>
-    <w:p>
-      <w:pPr>
-        <w:pStyle w:val="Beschriftung"/>
-      </w:pPr>
-      <w:bookmarkStart w:id="19" w:name="_Ref382727170"/>
-      <w:r>
-        <w:t xml:space="preserve">Abbildung </w:t>
-      </w:r>
-      <w:r>
-        <w:fldChar w:fldCharType="begin"/>
-      </w:r>
-      <w:r>
-        <w:instrText xml:space="preserve"> SEQ Abbildung \* ARABIC </w:instrText>
-      </w:r>
-      <w:r>
-        <w:fldChar w:fldCharType="separate"/>
-      </w:r>
-      <w:r>
-        <w:rPr>
-          <w:noProof/>
-        </w:rPr>
-        <w:t>2</w:t>
-      </w:r>
-      <w:r>
-        <w:rPr>
-          <w:noProof/>
-        </w:rPr>
-        <w:fldChar w:fldCharType="end"/>
-      </w:r>
-      <w:bookmarkEnd w:id="19"/>
-      <w:r>
-        <w:t xml:space="preserve"> </w:t>
-      </w:r>
-      <w:proofErr w:type="spellStart"/>
-      <w:r>
-        <w:t>Registryserver</w:t>
-      </w:r>
-      <w:proofErr w:type="spellEnd"/>
-      <w:r>
-        <w:t xml:space="preserve"> protokoliert Aktionen</w:t>
-      </w:r>
-    </w:p>
-    <w:p>
-      <w:pPr>
-        <w:keepNext/>
-      </w:pPr>
-      <w:r>
-        <w:rPr>
-          <w:noProof/>
-          <w:lang w:eastAsia="de-DE"/>
-        </w:rPr>
         <w:drawing>
           <wp:inline distT="0" distB="0" distL="0" distR="0" wp14:anchorId="26ECDC3F" wp14:editId="67CA22A5">
             <wp:extent cx="5760720" cy="5629275"/>
@@ -4893,25 +4772,7 @@
         <w:t xml:space="preserve">Abbildung </w:t>
       </w:r>
       <w:r>
-        <w:fldChar w:fldCharType="begin"/>
-      </w:r>
-      <w:r>
-        <w:instrText xml:space="preserve"> SEQ Abbildung \* ARABIC </w:instrText>
-      </w:r>
-      <w:r>
-        <w:fldChar w:fldCharType="separate"/>
-      </w:r>
-      <w:r>
-        <w:rPr>
-          <w:noProof/>
-        </w:rPr>
-        <w:t>3</w:t>
-      </w:r>
-      <w:r>
-        <w:rPr>
-          <w:noProof/>
-        </w:rPr>
-        <w:fldChar w:fldCharType="end"/>
+        <w:t>2</w:t>
       </w:r>
       <w:r>
         <w:t xml:space="preserve"> Erstellung eines neuen Services</w:t>
@@ -4926,10 +4787,9 @@
           <w:noProof/>
           <w:lang w:eastAsia="de-DE"/>
         </w:rPr>
-        <w:lastRenderedPageBreak/>
         <w:drawing>
           <wp:inline distT="0" distB="0" distL="0" distR="0" wp14:anchorId="60854F04" wp14:editId="75354203">
-            <wp:extent cx="5762625" cy="2914650"/>
+            <wp:extent cx="5762625" cy="2743200"/>
             <wp:effectExtent l="0" t="0" r="9525" b="0"/>
             <wp:docPr id="11" name="Grafik 11"/>
             <wp:cNvGraphicFramePr>
@@ -4960,7 +4820,7 @@
                   <pic:spPr bwMode="auto">
                     <a:xfrm>
                       <a:off x="0" y="0"/>
-                      <a:ext cx="5762625" cy="2914650"/>
+                      <a:ext cx="5770018" cy="2746719"/>
                     </a:xfrm>
                     <a:prstGeom prst="rect">
                       <a:avLst/>
@@ -4985,25 +4845,7 @@
         <w:t xml:space="preserve">Abbildung </w:t>
       </w:r>
       <w:r>
-        <w:fldChar w:fldCharType="begin"/>
-      </w:r>
-      <w:r>
-        <w:instrText xml:space="preserve"> SEQ Abbildung \* ARABIC </w:instrText>
-      </w:r>
-      <w:r>
-        <w:fldChar w:fldCharType="separate"/>
-      </w:r>
-      <w:r>
-        <w:rPr>
-          <w:noProof/>
-        </w:rPr>
-        <w:t>4</w:t>
-      </w:r>
-      <w:r>
-        <w:rPr>
-          <w:noProof/>
-        </w:rPr>
-        <w:fldChar w:fldCharType="end"/>
+        <w:t>3</w:t>
       </w:r>
       <w:r>
         <w:t xml:space="preserve"> Protokollierung, dass neuer Service angelegt wurde</w:t>
@@ -5064,25 +4906,7 @@
         <w:t xml:space="preserve">Abbildung </w:t>
       </w:r>
       <w:r>
-        <w:fldChar w:fldCharType="begin"/>
-      </w:r>
-      <w:r>
-        <w:instrText xml:space="preserve"> SEQ Abbildung \* ARABIC </w:instrText>
-      </w:r>
-      <w:r>
-        <w:fldChar w:fldCharType="separate"/>
-      </w:r>
-      <w:r>
-        <w:rPr>
-          <w:noProof/>
-        </w:rPr>
-        <w:t>5</w:t>
-      </w:r>
-      <w:r>
-        <w:rPr>
-          <w:noProof/>
-        </w:rPr>
-        <w:fldChar w:fldCharType="end"/>
+        <w:t>4</w:t>
       </w:r>
       <w:r>
         <w:t xml:space="preserve"> Ausführung des zusammengesetzten Service</w:t>
@@ -5102,7 +4926,7 @@
 </file>
 
 <file path=word/endnotes.xml><?xml version="1.0" encoding="utf-8"?>
-<w:endnotes xmlns:wpc="http://schemas.microsoft.com/office/word/2010/wordprocessingCanvas" xmlns:mc="http://schemas.openxmlformats.org/markup-compatibility/2006" xmlns:o="urn:schemas-microsoft-com:office:office" xmlns:r="http://schemas.openxmlformats.org/officeDocument/2006/relationships" xmlns:m="http://schemas.openxmlformats.org/officeDocument/2006/math" xmlns:v="urn:schemas-microsoft-com:vml" xmlns:wp14="http://schemas.microsoft.com/office/word/2010/wordprocessingDrawing" xmlns:wp="http://schemas.openxmlformats.org/drawingml/2006/wordprocessingDrawing" xmlns:w10="urn:schemas-microsoft-com:office:word" xmlns:w="http://schemas.openxmlformats.org/wordprocessingml/2006/main" xmlns:w14="http://schemas.microsoft.com/office/word/2010/wordml" xmlns:wpg="http://schemas.microsoft.com/office/word/2010/wordprocessingGroup" xmlns:wpi="http://schemas.microsoft.com/office/word/2010/wordprocessingInk" xmlns:wne="http://schemas.microsoft.com/office/word/2006/wordml" xmlns:wps="http://schemas.microsoft.com/office/word/2010/wordprocessingShape" mc:Ignorable="w14 wp14">
+<w:endnotes xmlns:wpc="http://schemas.microsoft.com/office/word/2010/wordprocessingCanvas" xmlns:mc="http://schemas.openxmlformats.org/markup-compatibility/2006" xmlns:o="urn:schemas-microsoft-com:office:office" xmlns:r="http://schemas.openxmlformats.org/officeDocument/2006/relationships" xmlns:m="http://schemas.openxmlformats.org/officeDocument/2006/math" xmlns:v="urn:schemas-microsoft-com:vml" xmlns:wp14="http://schemas.microsoft.com/office/word/2010/wordprocessingDrawing" xmlns:wp="http://schemas.openxmlformats.org/drawingml/2006/wordprocessingDrawing" xmlns:w10="urn:schemas-microsoft-com:office:word" xmlns:w="http://schemas.openxmlformats.org/wordprocessingml/2006/main" xmlns:w14="http://schemas.microsoft.com/office/word/2010/wordml" xmlns:w15="http://schemas.microsoft.com/office/word/2012/wordml" xmlns:wpg="http://schemas.microsoft.com/office/word/2010/wordprocessingGroup" xmlns:wpi="http://schemas.microsoft.com/office/word/2010/wordprocessingInk" xmlns:wne="http://schemas.microsoft.com/office/word/2006/wordml" xmlns:wps="http://schemas.microsoft.com/office/word/2010/wordprocessingShape" mc:Ignorable="w14 w15 wp14">
   <w:endnote w:type="separator" w:id="-1">
     <w:p>
       <w:pPr>
@@ -5127,7 +4951,7 @@
 </file>
 
 <file path=word/footer1.xml><?xml version="1.0" encoding="utf-8"?>
-<w:ftr xmlns:wpc="http://schemas.microsoft.com/office/word/2010/wordprocessingCanvas" xmlns:mc="http://schemas.openxmlformats.org/markup-compatibility/2006" xmlns:o="urn:schemas-microsoft-com:office:office" xmlns:r="http://schemas.openxmlformats.org/officeDocument/2006/relationships" xmlns:m="http://schemas.openxmlformats.org/officeDocument/2006/math" xmlns:v="urn:schemas-microsoft-com:vml" xmlns:wp14="http://schemas.microsoft.com/office/word/2010/wordprocessingDrawing" xmlns:wp="http://schemas.openxmlformats.org/drawingml/2006/wordprocessingDrawing" xmlns:w10="urn:schemas-microsoft-com:office:word" xmlns:w="http://schemas.openxmlformats.org/wordprocessingml/2006/main" xmlns:w14="http://schemas.microsoft.com/office/word/2010/wordml" xmlns:wpg="http://schemas.microsoft.com/office/word/2010/wordprocessingGroup" xmlns:wpi="http://schemas.microsoft.com/office/word/2010/wordprocessingInk" xmlns:wne="http://schemas.microsoft.com/office/word/2006/wordml" xmlns:wps="http://schemas.microsoft.com/office/word/2010/wordprocessingShape" mc:Ignorable="w14 wp14">
+<w:ftr xmlns:wpc="http://schemas.microsoft.com/office/word/2010/wordprocessingCanvas" xmlns:mc="http://schemas.openxmlformats.org/markup-compatibility/2006" xmlns:o="urn:schemas-microsoft-com:office:office" xmlns:r="http://schemas.openxmlformats.org/officeDocument/2006/relationships" xmlns:m="http://schemas.openxmlformats.org/officeDocument/2006/math" xmlns:v="urn:schemas-microsoft-com:vml" xmlns:wp14="http://schemas.microsoft.com/office/word/2010/wordprocessingDrawing" xmlns:wp="http://schemas.openxmlformats.org/drawingml/2006/wordprocessingDrawing" xmlns:w10="urn:schemas-microsoft-com:office:word" xmlns:w="http://schemas.openxmlformats.org/wordprocessingml/2006/main" xmlns:w14="http://schemas.microsoft.com/office/word/2010/wordml" xmlns:w15="http://schemas.microsoft.com/office/word/2012/wordml" xmlns:wpg="http://schemas.microsoft.com/office/word/2010/wordprocessingGroup" xmlns:wpi="http://schemas.microsoft.com/office/word/2010/wordprocessingInk" xmlns:wne="http://schemas.microsoft.com/office/word/2006/wordml" xmlns:wps="http://schemas.microsoft.com/office/word/2010/wordprocessingShape" mc:Ignorable="w14 w15 wp14">
   <w:p>
     <w:pPr>
       <w:pStyle w:val="Fuzeile"/>
@@ -5154,13 +4978,15 @@
     </w:sdt>
     <w:r>
       <w:tab/>
-      <w:t xml:space="preserve">Ewen / </w:t>
     </w:r>
     <w:proofErr w:type="spellStart"/>
     <w:r>
-      <w:t>Zipfler</w:t>
+      <w:t>Ewen</w:t>
     </w:r>
     <w:proofErr w:type="spellEnd"/>
+    <w:r>
+      <w:t xml:space="preserve"> / Zipfler</w:t>
+    </w:r>
     <w:sdt>
       <w:sdtPr>
         <w:id w:val="-1324661141"/>
@@ -5261,7 +5087,7 @@
                                   <w:sz w:val="72"/>
                                   <w:szCs w:val="72"/>
                                 </w:rPr>
-                                <w:t>7</w:t>
+                                <w:t>2</w:t>
                               </w:r>
                               <w:r>
                                 <w:rPr>
@@ -5337,7 +5163,7 @@
                             <w:sz w:val="72"/>
                             <w:szCs w:val="72"/>
                           </w:rPr>
-                          <w:t>7</w:t>
+                          <w:t>2</w:t>
                         </w:r>
                         <w:r>
                           <w:rPr>
@@ -5364,7 +5190,7 @@
 </file>
 
 <file path=word/footnotes.xml><?xml version="1.0" encoding="utf-8"?>
-<w:footnotes xmlns:wpc="http://schemas.microsoft.com/office/word/2010/wordprocessingCanvas" xmlns:mc="http://schemas.openxmlformats.org/markup-compatibility/2006" xmlns:o="urn:schemas-microsoft-com:office:office" xmlns:r="http://schemas.openxmlformats.org/officeDocument/2006/relationships" xmlns:m="http://schemas.openxmlformats.org/officeDocument/2006/math" xmlns:v="urn:schemas-microsoft-com:vml" xmlns:wp14="http://schemas.microsoft.com/office/word/2010/wordprocessingDrawing" xmlns:wp="http://schemas.openxmlformats.org/drawingml/2006/wordprocessingDrawing" xmlns:w10="urn:schemas-microsoft-com:office:word" xmlns:w="http://schemas.openxmlformats.org/wordprocessingml/2006/main" xmlns:w14="http://schemas.microsoft.com/office/word/2010/wordml" xmlns:wpg="http://schemas.microsoft.com/office/word/2010/wordprocessingGroup" xmlns:wpi="http://schemas.microsoft.com/office/word/2010/wordprocessingInk" xmlns:wne="http://schemas.microsoft.com/office/word/2006/wordml" xmlns:wps="http://schemas.microsoft.com/office/word/2010/wordprocessingShape" mc:Ignorable="w14 wp14">
+<w:footnotes xmlns:wpc="http://schemas.microsoft.com/office/word/2010/wordprocessingCanvas" xmlns:mc="http://schemas.openxmlformats.org/markup-compatibility/2006" xmlns:o="urn:schemas-microsoft-com:office:office" xmlns:r="http://schemas.openxmlformats.org/officeDocument/2006/relationships" xmlns:m="http://schemas.openxmlformats.org/officeDocument/2006/math" xmlns:v="urn:schemas-microsoft-com:vml" xmlns:wp14="http://schemas.microsoft.com/office/word/2010/wordprocessingDrawing" xmlns:wp="http://schemas.openxmlformats.org/drawingml/2006/wordprocessingDrawing" xmlns:w10="urn:schemas-microsoft-com:office:word" xmlns:w="http://schemas.openxmlformats.org/wordprocessingml/2006/main" xmlns:w14="http://schemas.microsoft.com/office/word/2010/wordml" xmlns:w15="http://schemas.microsoft.com/office/word/2012/wordml" xmlns:wpg="http://schemas.microsoft.com/office/word/2010/wordprocessingGroup" xmlns:wpi="http://schemas.microsoft.com/office/word/2010/wordprocessingInk" xmlns:wne="http://schemas.microsoft.com/office/word/2006/wordml" xmlns:wps="http://schemas.microsoft.com/office/word/2010/wordprocessingShape" mc:Ignorable="w14 w15 wp14">
   <w:footnote w:type="separator" w:id="-1">
     <w:p>
       <w:pPr>
@@ -5399,14 +5225,9 @@
       <w:r>
         <w:t xml:space="preserve"> </w:t>
       </w:r>
-      <w:hyperlink r:id="rId1" w:history="1">
-        <w:r>
-          <w:rPr>
-            <w:rStyle w:val="Hyperlink"/>
-          </w:rPr>
-          <w:t>https://de.wikipedia.org/wiki/Serviceorientierte_Architektur (16</w:t>
-        </w:r>
-      </w:hyperlink>
+      <w:r>
+        <w:t>https://de.wikipedia.org/wiki/Serviceorientierte_Architektur (16</w:t>
+      </w:r>
       <w:r>
         <w:t>. März 2014)</w:t>
       </w:r>
@@ -5448,7 +5269,7 @@
 </file>
 
 <file path=word/numbering.xml><?xml version="1.0" encoding="utf-8"?>
-<w:numbering xmlns:wpc="http://schemas.microsoft.com/office/word/2010/wordprocessingCanvas" xmlns:mc="http://schemas.openxmlformats.org/markup-compatibility/2006" xmlns:o="urn:schemas-microsoft-com:office:office" xmlns:r="http://schemas.openxmlformats.org/officeDocument/2006/relationships" xmlns:m="http://schemas.openxmlformats.org/officeDocument/2006/math" xmlns:v="urn:schemas-microsoft-com:vml" xmlns:wp14="http://schemas.microsoft.com/office/word/2010/wordprocessingDrawing" xmlns:wp="http://schemas.openxmlformats.org/drawingml/2006/wordprocessingDrawing" xmlns:w10="urn:schemas-microsoft-com:office:word" xmlns:w="http://schemas.openxmlformats.org/wordprocessingml/2006/main" xmlns:w14="http://schemas.microsoft.com/office/word/2010/wordml" xmlns:wpg="http://schemas.microsoft.com/office/word/2010/wordprocessingGroup" xmlns:wpi="http://schemas.microsoft.com/office/word/2010/wordprocessingInk" xmlns:wne="http://schemas.microsoft.com/office/word/2006/wordml" xmlns:wps="http://schemas.microsoft.com/office/word/2010/wordprocessingShape" mc:Ignorable="w14 wp14">
+<w:numbering xmlns:wpc="http://schemas.microsoft.com/office/word/2010/wordprocessingCanvas" xmlns:mc="http://schemas.openxmlformats.org/markup-compatibility/2006" xmlns:o="urn:schemas-microsoft-com:office:office" xmlns:r="http://schemas.openxmlformats.org/officeDocument/2006/relationships" xmlns:m="http://schemas.openxmlformats.org/officeDocument/2006/math" xmlns:v="urn:schemas-microsoft-com:vml" xmlns:wp14="http://schemas.microsoft.com/office/word/2010/wordprocessingDrawing" xmlns:wp="http://schemas.openxmlformats.org/drawingml/2006/wordprocessingDrawing" xmlns:w10="urn:schemas-microsoft-com:office:word" xmlns:w="http://schemas.openxmlformats.org/wordprocessingml/2006/main" xmlns:w14="http://schemas.microsoft.com/office/word/2010/wordml" xmlns:w15="http://schemas.microsoft.com/office/word/2012/wordml" xmlns:wpg="http://schemas.microsoft.com/office/word/2010/wordprocessingGroup" xmlns:wpi="http://schemas.microsoft.com/office/word/2010/wordprocessingInk" xmlns:wne="http://schemas.microsoft.com/office/word/2006/wordml" xmlns:wps="http://schemas.microsoft.com/office/word/2010/wordprocessingShape" mc:Ignorable="w14 w15 wp14">
   <w:abstractNum w:abstractNumId="0">
     <w:nsid w:val="14A64A81"/>
     <w:multiLevelType w:val="hybridMultilevel"/>
@@ -6496,7 +6317,7 @@
 </file>
 
 <file path=word/styles.xml><?xml version="1.0" encoding="utf-8"?>
-<w:styles xmlns:mc="http://schemas.openxmlformats.org/markup-compatibility/2006" xmlns:r="http://schemas.openxmlformats.org/officeDocument/2006/relationships" xmlns:w="http://schemas.openxmlformats.org/wordprocessingml/2006/main" xmlns:w14="http://schemas.microsoft.com/office/word/2010/wordml" mc:Ignorable="w14">
+<w:styles xmlns:mc="http://schemas.openxmlformats.org/markup-compatibility/2006" xmlns:r="http://schemas.openxmlformats.org/officeDocument/2006/relationships" xmlns:w="http://schemas.openxmlformats.org/wordprocessingml/2006/main" xmlns:w14="http://schemas.microsoft.com/office/word/2010/wordml" xmlns:w15="http://schemas.microsoft.com/office/word/2012/wordml" mc:Ignorable="w14 w15">
   <w:docDefaults>
     <w:rPrDefault>
       <w:rPr>
@@ -6512,144 +6333,378 @@
       </w:pPr>
     </w:pPrDefault>
   </w:docDefaults>
-  <w:latentStyles w:defLockedState="0" w:defUIPriority="99" w:defSemiHidden="1" w:defUnhideWhenUsed="1" w:defQFormat="0" w:count="267">
-    <w:lsdException w:name="Normal" w:semiHidden="0" w:uiPriority="0" w:unhideWhenUsed="0" w:qFormat="1"/>
-    <w:lsdException w:name="heading 1" w:semiHidden="0" w:uiPriority="9" w:unhideWhenUsed="0" w:qFormat="1"/>
-    <w:lsdException w:name="heading 2" w:uiPriority="9" w:qFormat="1"/>
-    <w:lsdException w:name="heading 3" w:uiPriority="9" w:qFormat="1"/>
-    <w:lsdException w:name="heading 4" w:uiPriority="9" w:qFormat="1"/>
-    <w:lsdException w:name="heading 5" w:uiPriority="9" w:qFormat="1"/>
-    <w:lsdException w:name="heading 6" w:uiPriority="9" w:qFormat="1"/>
-    <w:lsdException w:name="heading 7" w:uiPriority="9" w:qFormat="1"/>
-    <w:lsdException w:name="heading 8" w:uiPriority="9" w:qFormat="1"/>
-    <w:lsdException w:name="heading 9" w:uiPriority="9" w:qFormat="1"/>
-    <w:lsdException w:name="toc 1" w:uiPriority="39"/>
-    <w:lsdException w:name="toc 2" w:uiPriority="39"/>
-    <w:lsdException w:name="toc 3" w:uiPriority="39"/>
-    <w:lsdException w:name="toc 4" w:uiPriority="39"/>
-    <w:lsdException w:name="toc 5" w:uiPriority="39"/>
-    <w:lsdException w:name="toc 6" w:uiPriority="39"/>
-    <w:lsdException w:name="toc 7" w:uiPriority="39"/>
-    <w:lsdException w:name="toc 8" w:uiPriority="39"/>
-    <w:lsdException w:name="toc 9" w:uiPriority="39"/>
-    <w:lsdException w:name="caption" w:uiPriority="35" w:qFormat="1"/>
-    <w:lsdException w:name="Title" w:semiHidden="0" w:uiPriority="10" w:unhideWhenUsed="0" w:qFormat="1"/>
-    <w:lsdException w:name="Default Paragraph Font" w:uiPriority="1"/>
-    <w:lsdException w:name="Subtitle" w:semiHidden="0" w:uiPriority="11" w:unhideWhenUsed="0" w:qFormat="1"/>
-    <w:lsdException w:name="Strong" w:semiHidden="0" w:uiPriority="22" w:unhideWhenUsed="0" w:qFormat="1"/>
-    <w:lsdException w:name="Emphasis" w:semiHidden="0" w:uiPriority="20" w:unhideWhenUsed="0" w:qFormat="1"/>
-    <w:lsdException w:name="Table Grid" w:semiHidden="0" w:uiPriority="39" w:unhideWhenUsed="0"/>
-    <w:lsdException w:name="Placeholder Text" w:unhideWhenUsed="0"/>
-    <w:lsdException w:name="No Spacing" w:semiHidden="0" w:uiPriority="1" w:unhideWhenUsed="0" w:qFormat="1"/>
-    <w:lsdException w:name="Light Shading" w:semiHidden="0" w:uiPriority="60" w:unhideWhenUsed="0"/>
-    <w:lsdException w:name="Light List" w:semiHidden="0" w:uiPriority="61" w:unhideWhenUsed="0"/>
-    <w:lsdException w:name="Light Grid" w:semiHidden="0" w:uiPriority="62" w:unhideWhenUsed="0"/>
-    <w:lsdException w:name="Medium Shading 1" w:semiHidden="0" w:uiPriority="63" w:unhideWhenUsed="0"/>
-    <w:lsdException w:name="Medium Shading 2" w:semiHidden="0" w:uiPriority="64" w:unhideWhenUsed="0"/>
-    <w:lsdException w:name="Medium List 1" w:semiHidden="0" w:uiPriority="65" w:unhideWhenUsed="0"/>
-    <w:lsdException w:name="Medium List 2" w:semiHidden="0" w:uiPriority="66" w:unhideWhenUsed="0"/>
-    <w:lsdException w:name="Medium Grid 1" w:semiHidden="0" w:uiPriority="67" w:unhideWhenUsed="0"/>
-    <w:lsdException w:name="Medium Grid 2" w:semiHidden="0" w:uiPriority="68" w:unhideWhenUsed="0"/>
-    <w:lsdException w:name="Medium Grid 3" w:semiHidden="0" w:uiPriority="69" w:unhideWhenUsed="0"/>
-    <w:lsdException w:name="Dark List" w:semiHidden="0" w:uiPriority="70" w:unhideWhenUsed="0"/>
-    <w:lsdException w:name="Colorful Shading" w:semiHidden="0" w:uiPriority="71" w:unhideWhenUsed="0"/>
-    <w:lsdException w:name="Colorful List" w:semiHidden="0" w:uiPriority="72" w:unhideWhenUsed="0"/>
-    <w:lsdException w:name="Colorful Grid" w:semiHidden="0" w:uiPriority="73" w:unhideWhenUsed="0"/>
-    <w:lsdException w:name="Light Shading Accent 1" w:semiHidden="0" w:uiPriority="60" w:unhideWhenUsed="0"/>
-    <w:lsdException w:name="Light List Accent 1" w:semiHidden="0" w:uiPriority="61" w:unhideWhenUsed="0"/>
-    <w:lsdException w:name="Light Grid Accent 1" w:semiHidden="0" w:uiPriority="62" w:unhideWhenUsed="0"/>
-    <w:lsdException w:name="Medium Shading 1 Accent 1" w:semiHidden="0" w:uiPriority="63" w:unhideWhenUsed="0"/>
-    <w:lsdException w:name="Medium Shading 2 Accent 1" w:semiHidden="0" w:uiPriority="64" w:unhideWhenUsed="0"/>
-    <w:lsdException w:name="Medium List 1 Accent 1" w:semiHidden="0" w:uiPriority="65" w:unhideWhenUsed="0"/>
-    <w:lsdException w:name="Revision" w:unhideWhenUsed="0"/>
-    <w:lsdException w:name="List Paragraph" w:semiHidden="0" w:uiPriority="34" w:unhideWhenUsed="0" w:qFormat="1"/>
-    <w:lsdException w:name="Quote" w:semiHidden="0" w:uiPriority="29" w:unhideWhenUsed="0" w:qFormat="1"/>
-    <w:lsdException w:name="Intense Quote" w:semiHidden="0" w:uiPriority="30" w:unhideWhenUsed="0" w:qFormat="1"/>
-    <w:lsdException w:name="Medium List 2 Accent 1" w:semiHidden="0" w:uiPriority="66" w:unhideWhenUsed="0"/>
-    <w:lsdException w:name="Medium Grid 1 Accent 1" w:semiHidden="0" w:uiPriority="67" w:unhideWhenUsed="0"/>
-    <w:lsdException w:name="Medium Grid 2 Accent 1" w:semiHidden="0" w:uiPriority="68" w:unhideWhenUsed="0"/>
-    <w:lsdException w:name="Medium Grid 3 Accent 1" w:semiHidden="0" w:uiPriority="69" w:unhideWhenUsed="0"/>
-    <w:lsdException w:name="Dark List Accent 1" w:semiHidden="0" w:uiPriority="70" w:unhideWhenUsed="0"/>
-    <w:lsdException w:name="Colorful Shading Accent 1" w:semiHidden="0" w:uiPriority="71" w:unhideWhenUsed="0"/>
-    <w:lsdException w:name="Colorful List Accent 1" w:semiHidden="0" w:uiPriority="72" w:unhideWhenUsed="0"/>
-    <w:lsdException w:name="Colorful Grid Accent 1" w:semiHidden="0" w:uiPriority="73" w:unhideWhenUsed="0"/>
-    <w:lsdException w:name="Light Shading Accent 2" w:semiHidden="0" w:uiPriority="60" w:unhideWhenUsed="0"/>
-    <w:lsdException w:name="Light List Accent 2" w:semiHidden="0" w:uiPriority="61" w:unhideWhenUsed="0"/>
-    <w:lsdException w:name="Light Grid Accent 2" w:semiHidden="0" w:uiPriority="62" w:unhideWhenUsed="0"/>
-    <w:lsdException w:name="Medium Shading 1 Accent 2" w:semiHidden="0" w:uiPriority="63" w:unhideWhenUsed="0"/>
-    <w:lsdException w:name="Medium Shading 2 Accent 2" w:semiHidden="0" w:uiPriority="64" w:unhideWhenUsed="0"/>
-    <w:lsdException w:name="Medium List 1 Accent 2" w:semiHidden="0" w:uiPriority="65" w:unhideWhenUsed="0"/>
-    <w:lsdException w:name="Medium List 2 Accent 2" w:semiHidden="0" w:uiPriority="66" w:unhideWhenUsed="0"/>
-    <w:lsdException w:name="Medium Grid 1 Accent 2" w:semiHidden="0" w:uiPriority="67" w:unhideWhenUsed="0"/>
-    <w:lsdException w:name="Medium Grid 2 Accent 2" w:semiHidden="0" w:uiPriority="68" w:unhideWhenUsed="0"/>
-    <w:lsdException w:name="Medium Grid 3 Accent 2" w:semiHidden="0" w:uiPriority="69" w:unhideWhenUsed="0"/>
-    <w:lsdException w:name="Dark List Accent 2" w:semiHidden="0" w:uiPriority="70" w:unhideWhenUsed="0"/>
-    <w:lsdException w:name="Colorful Shading Accent 2" w:semiHidden="0" w:uiPriority="71" w:unhideWhenUsed="0"/>
-    <w:lsdException w:name="Colorful List Accent 2" w:semiHidden="0" w:uiPriority="72" w:unhideWhenUsed="0"/>
-    <w:lsdException w:name="Colorful Grid Accent 2" w:semiHidden="0" w:uiPriority="73" w:unhideWhenUsed="0"/>
-    <w:lsdException w:name="Light Shading Accent 3" w:semiHidden="0" w:uiPriority="60" w:unhideWhenUsed="0"/>
-    <w:lsdException w:name="Light List Accent 3" w:semiHidden="0" w:uiPriority="61" w:unhideWhenUsed="0"/>
-    <w:lsdException w:name="Light Grid Accent 3" w:semiHidden="0" w:uiPriority="62" w:unhideWhenUsed="0"/>
-    <w:lsdException w:name="Medium Shading 1 Accent 3" w:semiHidden="0" w:uiPriority="63" w:unhideWhenUsed="0"/>
-    <w:lsdException w:name="Medium Shading 2 Accent 3" w:semiHidden="0" w:uiPriority="64" w:unhideWhenUsed="0"/>
-    <w:lsdException w:name="Medium List 1 Accent 3" w:semiHidden="0" w:uiPriority="65" w:unhideWhenUsed="0"/>
-    <w:lsdException w:name="Medium List 2 Accent 3" w:semiHidden="0" w:uiPriority="66" w:unhideWhenUsed="0"/>
-    <w:lsdException w:name="Medium Grid 1 Accent 3" w:semiHidden="0" w:uiPriority="67" w:unhideWhenUsed="0"/>
-    <w:lsdException w:name="Medium Grid 2 Accent 3" w:semiHidden="0" w:uiPriority="68" w:unhideWhenUsed="0"/>
-    <w:lsdException w:name="Medium Grid 3 Accent 3" w:semiHidden="0" w:uiPriority="69" w:unhideWhenUsed="0"/>
-    <w:lsdException w:name="Dark List Accent 3" w:semiHidden="0" w:uiPriority="70" w:unhideWhenUsed="0"/>
-    <w:lsdException w:name="Colorful Shading Accent 3" w:semiHidden="0" w:uiPriority="71" w:unhideWhenUsed="0"/>
-    <w:lsdException w:name="Colorful List Accent 3" w:semiHidden="0" w:uiPriority="72" w:unhideWhenUsed="0"/>
-    <w:lsdException w:name="Colorful Grid Accent 3" w:semiHidden="0" w:uiPriority="73" w:unhideWhenUsed="0"/>
-    <w:lsdException w:name="Light Shading Accent 4" w:semiHidden="0" w:uiPriority="60" w:unhideWhenUsed="0"/>
-    <w:lsdException w:name="Light List Accent 4" w:semiHidden="0" w:uiPriority="61" w:unhideWhenUsed="0"/>
-    <w:lsdException w:name="Light Grid Accent 4" w:semiHidden="0" w:uiPriority="62" w:unhideWhenUsed="0"/>
-    <w:lsdException w:name="Medium Shading 1 Accent 4" w:semiHidden="0" w:uiPriority="63" w:unhideWhenUsed="0"/>
-    <w:lsdException w:name="Medium Shading 2 Accent 4" w:semiHidden="0" w:uiPriority="64" w:unhideWhenUsed="0"/>
-    <w:lsdException w:name="Medium List 1 Accent 4" w:semiHidden="0" w:uiPriority="65" w:unhideWhenUsed="0"/>
-    <w:lsdException w:name="Medium List 2 Accent 4" w:semiHidden="0" w:uiPriority="66" w:unhideWhenUsed="0"/>
-    <w:lsdException w:name="Medium Grid 1 Accent 4" w:semiHidden="0" w:uiPriority="67" w:unhideWhenUsed="0"/>
-    <w:lsdException w:name="Medium Grid 2 Accent 4" w:semiHidden="0" w:uiPriority="68" w:unhideWhenUsed="0"/>
-    <w:lsdException w:name="Medium Grid 3 Accent 4" w:semiHidden="0" w:uiPriority="69" w:unhideWhenUsed="0"/>
-    <w:lsdException w:name="Dark List Accent 4" w:semiHidden="0" w:uiPriority="70" w:unhideWhenUsed="0"/>
-    <w:lsdException w:name="Colorful Shading Accent 4" w:semiHidden="0" w:uiPriority="71" w:unhideWhenUsed="0"/>
-    <w:lsdException w:name="Colorful List Accent 4" w:semiHidden="0" w:uiPriority="72" w:unhideWhenUsed="0"/>
-    <w:lsdException w:name="Colorful Grid Accent 4" w:semiHidden="0" w:uiPriority="73" w:unhideWhenUsed="0"/>
-    <w:lsdException w:name="Light Shading Accent 5" w:semiHidden="0" w:uiPriority="60" w:unhideWhenUsed="0"/>
-    <w:lsdException w:name="Light List Accent 5" w:semiHidden="0" w:uiPriority="61" w:unhideWhenUsed="0"/>
-    <w:lsdException w:name="Light Grid Accent 5" w:semiHidden="0" w:uiPriority="62" w:unhideWhenUsed="0"/>
-    <w:lsdException w:name="Medium Shading 1 Accent 5" w:semiHidden="0" w:uiPriority="63" w:unhideWhenUsed="0"/>
-    <w:lsdException w:name="Medium Shading 2 Accent 5" w:semiHidden="0" w:uiPriority="64" w:unhideWhenUsed="0"/>
-    <w:lsdException w:name="Medium List 1 Accent 5" w:semiHidden="0" w:uiPriority="65" w:unhideWhenUsed="0"/>
-    <w:lsdException w:name="Medium List 2 Accent 5" w:semiHidden="0" w:uiPriority="66" w:unhideWhenUsed="0"/>
-    <w:lsdException w:name="Medium Grid 1 Accent 5" w:semiHidden="0" w:uiPriority="67" w:unhideWhenUsed="0"/>
-    <w:lsdException w:name="Medium Grid 2 Accent 5" w:semiHidden="0" w:uiPriority="68" w:unhideWhenUsed="0"/>
-    <w:lsdException w:name="Medium Grid 3 Accent 5" w:semiHidden="0" w:uiPriority="69" w:unhideWhenUsed="0"/>
-    <w:lsdException w:name="Dark List Accent 5" w:semiHidden="0" w:uiPriority="70" w:unhideWhenUsed="0"/>
-    <w:lsdException w:name="Colorful Shading Accent 5" w:semiHidden="0" w:uiPriority="71" w:unhideWhenUsed="0"/>
-    <w:lsdException w:name="Colorful List Accent 5" w:semiHidden="0" w:uiPriority="72" w:unhideWhenUsed="0"/>
-    <w:lsdException w:name="Colorful Grid Accent 5" w:semiHidden="0" w:uiPriority="73" w:unhideWhenUsed="0"/>
-    <w:lsdException w:name="Light Shading Accent 6" w:semiHidden="0" w:uiPriority="60" w:unhideWhenUsed="0"/>
-    <w:lsdException w:name="Light List Accent 6" w:semiHidden="0" w:uiPriority="61" w:unhideWhenUsed="0"/>
-    <w:lsdException w:name="Light Grid Accent 6" w:semiHidden="0" w:uiPriority="62" w:unhideWhenUsed="0"/>
-    <w:lsdException w:name="Medium Shading 1 Accent 6" w:semiHidden="0" w:uiPriority="63" w:unhideWhenUsed="0"/>
-    <w:lsdException w:name="Medium Shading 2 Accent 6" w:semiHidden="0" w:uiPriority="64" w:unhideWhenUsed="0"/>
-    <w:lsdException w:name="Medium List 1 Accent 6" w:semiHidden="0" w:uiPriority="65" w:unhideWhenUsed="0"/>
-    <w:lsdException w:name="Medium List 2 Accent 6" w:semiHidden="0" w:uiPriority="66" w:unhideWhenUsed="0"/>
-    <w:lsdException w:name="Medium Grid 1 Accent 6" w:semiHidden="0" w:uiPriority="67" w:unhideWhenUsed="0"/>
-    <w:lsdException w:name="Medium Grid 2 Accent 6" w:semiHidden="0" w:uiPriority="68" w:unhideWhenUsed="0"/>
-    <w:lsdException w:name="Medium Grid 3 Accent 6" w:semiHidden="0" w:uiPriority="69" w:unhideWhenUsed="0"/>
-    <w:lsdException w:name="Dark List Accent 6" w:semiHidden="0" w:uiPriority="70" w:unhideWhenUsed="0"/>
-    <w:lsdException w:name="Colorful Shading Accent 6" w:semiHidden="0" w:uiPriority="71" w:unhideWhenUsed="0"/>
-    <w:lsdException w:name="Colorful List Accent 6" w:semiHidden="0" w:uiPriority="72" w:unhideWhenUsed="0"/>
-    <w:lsdException w:name="Colorful Grid Accent 6" w:semiHidden="0" w:uiPriority="73" w:unhideWhenUsed="0"/>
-    <w:lsdException w:name="Subtle Emphasis" w:semiHidden="0" w:uiPriority="19" w:unhideWhenUsed="0" w:qFormat="1"/>
-    <w:lsdException w:name="Intense Emphasis" w:semiHidden="0" w:uiPriority="21" w:unhideWhenUsed="0" w:qFormat="1"/>
-    <w:lsdException w:name="Subtle Reference" w:semiHidden="0" w:uiPriority="31" w:unhideWhenUsed="0" w:qFormat="1"/>
-    <w:lsdException w:name="Intense Reference" w:semiHidden="0" w:uiPriority="32" w:unhideWhenUsed="0" w:qFormat="1"/>
-    <w:lsdException w:name="Book Title" w:semiHidden="0" w:uiPriority="33" w:unhideWhenUsed="0" w:qFormat="1"/>
-    <w:lsdException w:name="Bibliography" w:uiPriority="37"/>
-    <w:lsdException w:name="TOC Heading" w:uiPriority="39" w:qFormat="1"/>
+  <w:latentStyles w:defLockedState="0" w:defUIPriority="99" w:defSemiHidden="0" w:defUnhideWhenUsed="0" w:defQFormat="0" w:count="371">
+    <w:lsdException w:name="Normal" w:uiPriority="0" w:qFormat="1"/>
+    <w:lsdException w:name="heading 1" w:uiPriority="9" w:qFormat="1"/>
+    <w:lsdException w:name="heading 2" w:semiHidden="1" w:uiPriority="9" w:unhideWhenUsed="1" w:qFormat="1"/>
+    <w:lsdException w:name="heading 3" w:semiHidden="1" w:uiPriority="9" w:unhideWhenUsed="1" w:qFormat="1"/>
+    <w:lsdException w:name="heading 4" w:semiHidden="1" w:uiPriority="9" w:unhideWhenUsed="1" w:qFormat="1"/>
+    <w:lsdException w:name="heading 5" w:semiHidden="1" w:uiPriority="9" w:unhideWhenUsed="1" w:qFormat="1"/>
+    <w:lsdException w:name="heading 6" w:semiHidden="1" w:uiPriority="9" w:unhideWhenUsed="1" w:qFormat="1"/>
+    <w:lsdException w:name="heading 7" w:semiHidden="1" w:uiPriority="9" w:unhideWhenUsed="1" w:qFormat="1"/>
+    <w:lsdException w:name="heading 8" w:semiHidden="1" w:uiPriority="9" w:unhideWhenUsed="1" w:qFormat="1"/>
+    <w:lsdException w:name="heading 9" w:semiHidden="1" w:uiPriority="9" w:unhideWhenUsed="1" w:qFormat="1"/>
+    <w:lsdException w:name="index 1" w:semiHidden="1" w:unhideWhenUsed="1"/>
+    <w:lsdException w:name="index 2" w:semiHidden="1" w:unhideWhenUsed="1"/>
+    <w:lsdException w:name="index 3" w:semiHidden="1" w:unhideWhenUsed="1"/>
+    <w:lsdException w:name="index 4" w:semiHidden="1" w:unhideWhenUsed="1"/>
+    <w:lsdException w:name="index 5" w:semiHidden="1" w:unhideWhenUsed="1"/>
+    <w:lsdException w:name="index 6" w:semiHidden="1" w:unhideWhenUsed="1"/>
+    <w:lsdException w:name="index 7" w:semiHidden="1" w:unhideWhenUsed="1"/>
+    <w:lsdException w:name="index 8" w:semiHidden="1" w:unhideWhenUsed="1"/>
+    <w:lsdException w:name="index 9" w:semiHidden="1" w:unhideWhenUsed="1"/>
+    <w:lsdException w:name="toc 1" w:semiHidden="1" w:uiPriority="39" w:unhideWhenUsed="1"/>
+    <w:lsdException w:name="toc 2" w:semiHidden="1" w:uiPriority="39" w:unhideWhenUsed="1"/>
+    <w:lsdException w:name="toc 3" w:semiHidden="1" w:uiPriority="39" w:unhideWhenUsed="1"/>
+    <w:lsdException w:name="toc 4" w:semiHidden="1" w:uiPriority="39" w:unhideWhenUsed="1"/>
+    <w:lsdException w:name="toc 5" w:semiHidden="1" w:uiPriority="39" w:unhideWhenUsed="1"/>
+    <w:lsdException w:name="toc 6" w:semiHidden="1" w:uiPriority="39" w:unhideWhenUsed="1"/>
+    <w:lsdException w:name="toc 7" w:semiHidden="1" w:uiPriority="39" w:unhideWhenUsed="1"/>
+    <w:lsdException w:name="toc 8" w:semiHidden="1" w:uiPriority="39" w:unhideWhenUsed="1"/>
+    <w:lsdException w:name="toc 9" w:semiHidden="1" w:uiPriority="39" w:unhideWhenUsed="1"/>
+    <w:lsdException w:name="Normal Indent" w:semiHidden="1" w:unhideWhenUsed="1"/>
+    <w:lsdException w:name="footnote text" w:semiHidden="1" w:unhideWhenUsed="1"/>
+    <w:lsdException w:name="annotation text" w:semiHidden="1" w:unhideWhenUsed="1"/>
+    <w:lsdException w:name="header" w:semiHidden="1" w:unhideWhenUsed="1"/>
+    <w:lsdException w:name="footer" w:semiHidden="1" w:unhideWhenUsed="1"/>
+    <w:lsdException w:name="index heading" w:semiHidden="1" w:unhideWhenUsed="1"/>
+    <w:lsdException w:name="caption" w:semiHidden="1" w:uiPriority="35" w:unhideWhenUsed="1" w:qFormat="1"/>
+    <w:lsdException w:name="table of figures" w:semiHidden="1" w:unhideWhenUsed="1"/>
+    <w:lsdException w:name="envelope address" w:semiHidden="1" w:unhideWhenUsed="1"/>
+    <w:lsdException w:name="envelope return" w:semiHidden="1" w:unhideWhenUsed="1"/>
+    <w:lsdException w:name="footnote reference" w:semiHidden="1" w:unhideWhenUsed="1"/>
+    <w:lsdException w:name="annotation reference" w:semiHidden="1" w:unhideWhenUsed="1"/>
+    <w:lsdException w:name="line number" w:semiHidden="1" w:unhideWhenUsed="1"/>
+    <w:lsdException w:name="page number" w:semiHidden="1" w:unhideWhenUsed="1"/>
+    <w:lsdException w:name="endnote reference" w:semiHidden="1" w:unhideWhenUsed="1"/>
+    <w:lsdException w:name="endnote text" w:semiHidden="1" w:unhideWhenUsed="1"/>
+    <w:lsdException w:name="table of authorities" w:semiHidden="1" w:unhideWhenUsed="1"/>
+    <w:lsdException w:name="macro" w:semiHidden="1" w:unhideWhenUsed="1"/>
+    <w:lsdException w:name="toa heading" w:semiHidden="1" w:unhideWhenUsed="1"/>
+    <w:lsdException w:name="List" w:semiHidden="1" w:unhideWhenUsed="1"/>
+    <w:lsdException w:name="List Bullet" w:semiHidden="1" w:unhideWhenUsed="1"/>
+    <w:lsdException w:name="List Number" w:semiHidden="1" w:unhideWhenUsed="1"/>
+    <w:lsdException w:name="List 2" w:semiHidden="1" w:unhideWhenUsed="1"/>
+    <w:lsdException w:name="List 3" w:semiHidden="1" w:unhideWhenUsed="1"/>
+    <w:lsdException w:name="List 4" w:semiHidden="1" w:unhideWhenUsed="1"/>
+    <w:lsdException w:name="List 5" w:semiHidden="1" w:unhideWhenUsed="1"/>
+    <w:lsdException w:name="List Bullet 2" w:semiHidden="1" w:unhideWhenUsed="1"/>
+    <w:lsdException w:name="List Bullet 3" w:semiHidden="1" w:unhideWhenUsed="1"/>
+    <w:lsdException w:name="List Bullet 4" w:semiHidden="1" w:unhideWhenUsed="1"/>
+    <w:lsdException w:name="List Bullet 5" w:semiHidden="1" w:unhideWhenUsed="1"/>
+    <w:lsdException w:name="List Number 2" w:semiHidden="1" w:unhideWhenUsed="1"/>
+    <w:lsdException w:name="List Number 3" w:semiHidden="1" w:unhideWhenUsed="1"/>
+    <w:lsdException w:name="List Number 4" w:semiHidden="1" w:unhideWhenUsed="1"/>
+    <w:lsdException w:name="List Number 5" w:semiHidden="1" w:unhideWhenUsed="1"/>
+    <w:lsdException w:name="Title" w:uiPriority="10" w:qFormat="1"/>
+    <w:lsdException w:name="Closing" w:semiHidden="1" w:unhideWhenUsed="1"/>
+    <w:lsdException w:name="Signature" w:semiHidden="1" w:unhideWhenUsed="1"/>
+    <w:lsdException w:name="Default Paragraph Font" w:semiHidden="1" w:uiPriority="1" w:unhideWhenUsed="1"/>
+    <w:lsdException w:name="Body Text" w:semiHidden="1" w:unhideWhenUsed="1"/>
+    <w:lsdException w:name="Body Text Indent" w:semiHidden="1" w:unhideWhenUsed="1"/>
+    <w:lsdException w:name="List Continue" w:semiHidden="1" w:unhideWhenUsed="1"/>
+    <w:lsdException w:name="List Continue 2" w:semiHidden="1" w:unhideWhenUsed="1"/>
+    <w:lsdException w:name="List Continue 3" w:semiHidden="1" w:unhideWhenUsed="1"/>
+    <w:lsdException w:name="List Continue 4" w:semiHidden="1" w:unhideWhenUsed="1"/>
+    <w:lsdException w:name="List Continue 5" w:semiHidden="1" w:unhideWhenUsed="1"/>
+    <w:lsdException w:name="Message Header" w:semiHidden="1" w:unhideWhenUsed="1"/>
+    <w:lsdException w:name="Subtitle" w:uiPriority="11" w:qFormat="1"/>
+    <w:lsdException w:name="Salutation" w:semiHidden="1" w:unhideWhenUsed="1"/>
+    <w:lsdException w:name="Date" w:semiHidden="1" w:unhideWhenUsed="1"/>
+    <w:lsdException w:name="Body Text First Indent" w:semiHidden="1" w:unhideWhenUsed="1"/>
+    <w:lsdException w:name="Body Text First Indent 2" w:semiHidden="1" w:unhideWhenUsed="1"/>
+    <w:lsdException w:name="Note Heading" w:semiHidden="1" w:unhideWhenUsed="1"/>
+    <w:lsdException w:name="Body Text 2" w:semiHidden="1" w:unhideWhenUsed="1"/>
+    <w:lsdException w:name="Body Text 3" w:semiHidden="1" w:unhideWhenUsed="1"/>
+    <w:lsdException w:name="Body Text Indent 2" w:semiHidden="1" w:unhideWhenUsed="1"/>
+    <w:lsdException w:name="Body Text Indent 3" w:semiHidden="1" w:unhideWhenUsed="1"/>
+    <w:lsdException w:name="Block Text" w:semiHidden="1" w:unhideWhenUsed="1"/>
+    <w:lsdException w:name="Hyperlink" w:semiHidden="1" w:unhideWhenUsed="1"/>
+    <w:lsdException w:name="FollowedHyperlink" w:semiHidden="1" w:unhideWhenUsed="1"/>
+    <w:lsdException w:name="Strong" w:uiPriority="22" w:qFormat="1"/>
+    <w:lsdException w:name="Emphasis" w:uiPriority="20" w:qFormat="1"/>
+    <w:lsdException w:name="Document Map" w:semiHidden="1" w:unhideWhenUsed="1"/>
+    <w:lsdException w:name="Plain Text" w:semiHidden="1" w:unhideWhenUsed="1"/>
+    <w:lsdException w:name="E-mail Signature" w:semiHidden="1" w:unhideWhenUsed="1"/>
+    <w:lsdException w:name="HTML Top of Form" w:semiHidden="1" w:unhideWhenUsed="1"/>
+    <w:lsdException w:name="HTML Bottom of Form" w:semiHidden="1" w:unhideWhenUsed="1"/>
+    <w:lsdException w:name="Normal (Web)" w:semiHidden="1" w:unhideWhenUsed="1"/>
+    <w:lsdException w:name="HTML Acronym" w:semiHidden="1" w:unhideWhenUsed="1"/>
+    <w:lsdException w:name="HTML Address" w:semiHidden="1" w:unhideWhenUsed="1"/>
+    <w:lsdException w:name="HTML Cite" w:semiHidden="1" w:unhideWhenUsed="1"/>
+    <w:lsdException w:name="HTML Code" w:semiHidden="1" w:unhideWhenUsed="1"/>
+    <w:lsdException w:name="HTML Definition" w:semiHidden="1" w:unhideWhenUsed="1"/>
+    <w:lsdException w:name="HTML Keyboard" w:semiHidden="1" w:unhideWhenUsed="1"/>
+    <w:lsdException w:name="HTML Preformatted" w:semiHidden="1" w:unhideWhenUsed="1"/>
+    <w:lsdException w:name="HTML Sample" w:semiHidden="1" w:unhideWhenUsed="1"/>
+    <w:lsdException w:name="HTML Typewriter" w:semiHidden="1" w:unhideWhenUsed="1"/>
+    <w:lsdException w:name="HTML Variable" w:semiHidden="1" w:unhideWhenUsed="1"/>
+    <w:lsdException w:name="Normal Table" w:semiHidden="1" w:unhideWhenUsed="1"/>
+    <w:lsdException w:name="annotation subject" w:semiHidden="1" w:unhideWhenUsed="1"/>
+    <w:lsdException w:name="No List" w:semiHidden="1" w:unhideWhenUsed="1"/>
+    <w:lsdException w:name="Outline List 1" w:semiHidden="1" w:unhideWhenUsed="1"/>
+    <w:lsdException w:name="Outline List 2" w:semiHidden="1" w:unhideWhenUsed="1"/>
+    <w:lsdException w:name="Outline List 3" w:semiHidden="1" w:unhideWhenUsed="1"/>
+    <w:lsdException w:name="Table Simple 1" w:semiHidden="1" w:unhideWhenUsed="1"/>
+    <w:lsdException w:name="Table Simple 2" w:semiHidden="1" w:unhideWhenUsed="1"/>
+    <w:lsdException w:name="Table Simple 3" w:semiHidden="1" w:unhideWhenUsed="1"/>
+    <w:lsdException w:name="Table Classic 1" w:semiHidden="1" w:unhideWhenUsed="1"/>
+    <w:lsdException w:name="Table Classic 2" w:semiHidden="1" w:unhideWhenUsed="1"/>
+    <w:lsdException w:name="Table Classic 3" w:semiHidden="1" w:unhideWhenUsed="1"/>
+    <w:lsdException w:name="Table Classic 4" w:semiHidden="1" w:unhideWhenUsed="1"/>
+    <w:lsdException w:name="Table Colorful 1" w:semiHidden="1" w:unhideWhenUsed="1"/>
+    <w:lsdException w:name="Table Colorful 2" w:semiHidden="1" w:unhideWhenUsed="1"/>
+    <w:lsdException w:name="Table Colorful 3" w:semiHidden="1" w:unhideWhenUsed="1"/>
+    <w:lsdException w:name="Table Columns 1" w:semiHidden="1" w:unhideWhenUsed="1"/>
+    <w:lsdException w:name="Table Columns 2" w:semiHidden="1" w:unhideWhenUsed="1"/>
+    <w:lsdException w:name="Table Columns 3" w:semiHidden="1" w:unhideWhenUsed="1"/>
+    <w:lsdException w:name="Table Columns 4" w:semiHidden="1" w:unhideWhenUsed="1"/>
+    <w:lsdException w:name="Table Columns 5" w:semiHidden="1" w:unhideWhenUsed="1"/>
+    <w:lsdException w:name="Table Grid 1" w:semiHidden="1" w:unhideWhenUsed="1"/>
+    <w:lsdException w:name="Table Grid 2" w:semiHidden="1" w:unhideWhenUsed="1"/>
+    <w:lsdException w:name="Table Grid 3" w:semiHidden="1" w:unhideWhenUsed="1"/>
+    <w:lsdException w:name="Table Grid 4" w:semiHidden="1" w:unhideWhenUsed="1"/>
+    <w:lsdException w:name="Table Grid 5" w:semiHidden="1" w:unhideWhenUsed="1"/>
+    <w:lsdException w:name="Table Grid 6" w:semiHidden="1" w:unhideWhenUsed="1"/>
+    <w:lsdException w:name="Table Grid 7" w:semiHidden="1" w:unhideWhenUsed="1"/>
+    <w:lsdException w:name="Table Grid 8" w:semiHidden="1" w:unhideWhenUsed="1"/>
+    <w:lsdException w:name="Table List 1" w:semiHidden="1" w:unhideWhenUsed="1"/>
+    <w:lsdException w:name="Table List 2" w:semiHidden="1" w:unhideWhenUsed="1"/>
+    <w:lsdException w:name="Table List 3" w:semiHidden="1" w:unhideWhenUsed="1"/>
+    <w:lsdException w:name="Table List 4" w:semiHidden="1" w:unhideWhenUsed="1"/>
+    <w:lsdException w:name="Table List 5" w:semiHidden="1" w:unhideWhenUsed="1"/>
+    <w:lsdException w:name="Table List 6" w:semiHidden="1" w:unhideWhenUsed="1"/>
+    <w:lsdException w:name="Table List 7" w:semiHidden="1" w:unhideWhenUsed="1"/>
+    <w:lsdException w:name="Table List 8" w:semiHidden="1" w:unhideWhenUsed="1"/>
+    <w:lsdException w:name="Table 3D effects 1" w:semiHidden="1" w:unhideWhenUsed="1"/>
+    <w:lsdException w:name="Table 3D effects 2" w:semiHidden="1" w:unhideWhenUsed="1"/>
+    <w:lsdException w:name="Table 3D effects 3" w:semiHidden="1" w:unhideWhenUsed="1"/>
+    <w:lsdException w:name="Table Contemporary" w:semiHidden="1" w:unhideWhenUsed="1"/>
+    <w:lsdException w:name="Table Elegant" w:semiHidden="1" w:unhideWhenUsed="1"/>
+    <w:lsdException w:name="Table Professional" w:semiHidden="1" w:unhideWhenUsed="1"/>
+    <w:lsdException w:name="Table Subtle 1" w:semiHidden="1" w:unhideWhenUsed="1"/>
+    <w:lsdException w:name="Table Subtle 2" w:semiHidden="1" w:unhideWhenUsed="1"/>
+    <w:lsdException w:name="Table Web 1" w:semiHidden="1" w:unhideWhenUsed="1"/>
+    <w:lsdException w:name="Table Web 2" w:semiHidden="1" w:unhideWhenUsed="1"/>
+    <w:lsdException w:name="Table Web 3" w:semiHidden="1" w:unhideWhenUsed="1"/>
+    <w:lsdException w:name="Balloon Text" w:semiHidden="1" w:unhideWhenUsed="1"/>
+    <w:lsdException w:name="Table Grid" w:uiPriority="39"/>
+    <w:lsdException w:name="Table Theme" w:semiHidden="1" w:unhideWhenUsed="1"/>
+    <w:lsdException w:name="Placeholder Text" w:semiHidden="1"/>
+    <w:lsdException w:name="No Spacing" w:uiPriority="1" w:qFormat="1"/>
+    <w:lsdException w:name="Light Shading" w:uiPriority="60"/>
+    <w:lsdException w:name="Light List" w:uiPriority="61"/>
+    <w:lsdException w:name="Light Grid" w:uiPriority="62"/>
+    <w:lsdException w:name="Medium Shading 1" w:uiPriority="63"/>
+    <w:lsdException w:name="Medium Shading 2" w:uiPriority="64"/>
+    <w:lsdException w:name="Medium List 1" w:uiPriority="65"/>
+    <w:lsdException w:name="Medium List 2" w:uiPriority="66"/>
+    <w:lsdException w:name="Medium Grid 1" w:uiPriority="67"/>
+    <w:lsdException w:name="Medium Grid 2" w:uiPriority="68"/>
+    <w:lsdException w:name="Medium Grid 3" w:uiPriority="69"/>
+    <w:lsdException w:name="Dark List" w:uiPriority="70"/>
+    <w:lsdException w:name="Colorful Shading" w:uiPriority="71"/>
+    <w:lsdException w:name="Colorful List" w:uiPriority="72"/>
+    <w:lsdException w:name="Colorful Grid" w:uiPriority="73"/>
+    <w:lsdException w:name="Light Shading Accent 1" w:uiPriority="60"/>
+    <w:lsdException w:name="Light List Accent 1" w:uiPriority="61"/>
+    <w:lsdException w:name="Light Grid Accent 1" w:uiPriority="62"/>
+    <w:lsdException w:name="Medium Shading 1 Accent 1" w:uiPriority="63"/>
+    <w:lsdException w:name="Medium Shading 2 Accent 1" w:uiPriority="64"/>
+    <w:lsdException w:name="Medium List 1 Accent 1" w:uiPriority="65"/>
+    <w:lsdException w:name="Revision" w:semiHidden="1"/>
+    <w:lsdException w:name="List Paragraph" w:uiPriority="34" w:qFormat="1"/>
+    <w:lsdException w:name="Quote" w:uiPriority="29" w:qFormat="1"/>
+    <w:lsdException w:name="Intense Quote" w:uiPriority="30" w:qFormat="1"/>
+    <w:lsdException w:name="Medium List 2 Accent 1" w:uiPriority="66"/>
+    <w:lsdException w:name="Medium Grid 1 Accent 1" w:uiPriority="67"/>
+    <w:lsdException w:name="Medium Grid 2 Accent 1" w:uiPriority="68"/>
+    <w:lsdException w:name="Medium Grid 3 Accent 1" w:uiPriority="69"/>
+    <w:lsdException w:name="Dark List Accent 1" w:uiPriority="70"/>
+    <w:lsdException w:name="Colorful Shading Accent 1" w:uiPriority="71"/>
+    <w:lsdException w:name="Colorful List Accent 1" w:uiPriority="72"/>
+    <w:lsdException w:name="Colorful Grid Accent 1" w:uiPriority="73"/>
+    <w:lsdException w:name="Light Shading Accent 2" w:uiPriority="60"/>
+    <w:lsdException w:name="Light List Accent 2" w:uiPriority="61"/>
+    <w:lsdException w:name="Light Grid Accent 2" w:uiPriority="62"/>
+    <w:lsdException w:name="Medium Shading 1 Accent 2" w:uiPriority="63"/>
+    <w:lsdException w:name="Medium Shading 2 Accent 2" w:uiPriority="64"/>
+    <w:lsdException w:name="Medium List 1 Accent 2" w:uiPriority="65"/>
+    <w:lsdException w:name="Medium List 2 Accent 2" w:uiPriority="66"/>
+    <w:lsdException w:name="Medium Grid 1 Accent 2" w:uiPriority="67"/>
+    <w:lsdException w:name="Medium Grid 2 Accent 2" w:uiPriority="68"/>
+    <w:lsdException w:name="Medium Grid 3 Accent 2" w:uiPriority="69"/>
+    <w:lsdException w:name="Dark List Accent 2" w:uiPriority="70"/>
+    <w:lsdException w:name="Colorful Shading Accent 2" w:uiPriority="71"/>
+    <w:lsdException w:name="Colorful List Accent 2" w:uiPriority="72"/>
+    <w:lsdException w:name="Colorful Grid Accent 2" w:uiPriority="73"/>
+    <w:lsdException w:name="Light Shading Accent 3" w:uiPriority="60"/>
+    <w:lsdException w:name="Light List Accent 3" w:uiPriority="61"/>
+    <w:lsdException w:name="Light Grid Accent 3" w:uiPriority="62"/>
+    <w:lsdException w:name="Medium Shading 1 Accent 3" w:uiPriority="63"/>
+    <w:lsdException w:name="Medium Shading 2 Accent 3" w:uiPriority="64"/>
+    <w:lsdException w:name="Medium List 1 Accent 3" w:uiPriority="65"/>
+    <w:lsdException w:name="Medium List 2 Accent 3" w:uiPriority="66"/>
+    <w:lsdException w:name="Medium Grid 1 Accent 3" w:uiPriority="67"/>
+    <w:lsdException w:name="Medium Grid 2 Accent 3" w:uiPriority="68"/>
+    <w:lsdException w:name="Medium Grid 3 Accent 3" w:uiPriority="69"/>
+    <w:lsdException w:name="Dark List Accent 3" w:uiPriority="70"/>
+    <w:lsdException w:name="Colorful Shading Accent 3" w:uiPriority="71"/>
+    <w:lsdException w:name="Colorful List Accent 3" w:uiPriority="72"/>
+    <w:lsdException w:name="Colorful Grid Accent 3" w:uiPriority="73"/>
+    <w:lsdException w:name="Light Shading Accent 4" w:uiPriority="60"/>
+    <w:lsdException w:name="Light List Accent 4" w:uiPriority="61"/>
+    <w:lsdException w:name="Light Grid Accent 4" w:uiPriority="62"/>
+    <w:lsdException w:name="Medium Shading 1 Accent 4" w:uiPriority="63"/>
+    <w:lsdException w:name="Medium Shading 2 Accent 4" w:uiPriority="64"/>
+    <w:lsdException w:name="Medium List 1 Accent 4" w:uiPriority="65"/>
+    <w:lsdException w:name="Medium List 2 Accent 4" w:uiPriority="66"/>
+    <w:lsdException w:name="Medium Grid 1 Accent 4" w:uiPriority="67"/>
+    <w:lsdException w:name="Medium Grid 2 Accent 4" w:uiPriority="68"/>
+    <w:lsdException w:name="Medium Grid 3 Accent 4" w:uiPriority="69"/>
+    <w:lsdException w:name="Dark List Accent 4" w:uiPriority="70"/>
+    <w:lsdException w:name="Colorful Shading Accent 4" w:uiPriority="71"/>
+    <w:lsdException w:name="Colorful List Accent 4" w:uiPriority="72"/>
+    <w:lsdException w:name="Colorful Grid Accent 4" w:uiPriority="73"/>
+    <w:lsdException w:name="Light Shading Accent 5" w:uiPriority="60"/>
+    <w:lsdException w:name="Light List Accent 5" w:uiPriority="61"/>
+    <w:lsdException w:name="Light Grid Accent 5" w:uiPriority="62"/>
+    <w:lsdException w:name="Medium Shading 1 Accent 5" w:uiPriority="63"/>
+    <w:lsdException w:name="Medium Shading 2 Accent 5" w:uiPriority="64"/>
+    <w:lsdException w:name="Medium List 1 Accent 5" w:uiPriority="65"/>
+    <w:lsdException w:name="Medium List 2 Accent 5" w:uiPriority="66"/>
+    <w:lsdException w:name="Medium Grid 1 Accent 5" w:uiPriority="67"/>
+    <w:lsdException w:name="Medium Grid 2 Accent 5" w:uiPriority="68"/>
+    <w:lsdException w:name="Medium Grid 3 Accent 5" w:uiPriority="69"/>
+    <w:lsdException w:name="Dark List Accent 5" w:uiPriority="70"/>
+    <w:lsdException w:name="Colorful Shading Accent 5" w:uiPriority="71"/>
+    <w:lsdException w:name="Colorful List Accent 5" w:uiPriority="72"/>
+    <w:lsdException w:name="Colorful Grid Accent 5" w:uiPriority="73"/>
+    <w:lsdException w:name="Light Shading Accent 6" w:uiPriority="60"/>
+    <w:lsdException w:name="Light List Accent 6" w:uiPriority="61"/>
+    <w:lsdException w:name="Light Grid Accent 6" w:uiPriority="62"/>
+    <w:lsdException w:name="Medium Shading 1 Accent 6" w:uiPriority="63"/>
+    <w:lsdException w:name="Medium Shading 2 Accent 6" w:uiPriority="64"/>
+    <w:lsdException w:name="Medium List 1 Accent 6" w:uiPriority="65"/>
+    <w:lsdException w:name="Medium List 2 Accent 6" w:uiPriority="66"/>
+    <w:lsdException w:name="Medium Grid 1 Accent 6" w:uiPriority="67"/>
+    <w:lsdException w:name="Medium Grid 2 Accent 6" w:uiPriority="68"/>
+    <w:lsdException w:name="Medium Grid 3 Accent 6" w:uiPriority="69"/>
+    <w:lsdException w:name="Dark List Accent 6" w:uiPriority="70"/>
+    <w:lsdException w:name="Colorful Shading Accent 6" w:uiPriority="71"/>
+    <w:lsdException w:name="Colorful List Accent 6" w:uiPriority="72"/>
+    <w:lsdException w:name="Colorful Grid Accent 6" w:uiPriority="73"/>
+    <w:lsdException w:name="Subtle Emphasis" w:uiPriority="19" w:qFormat="1"/>
+    <w:lsdException w:name="Intense Emphasis" w:uiPriority="21" w:qFormat="1"/>
+    <w:lsdException w:name="Subtle Reference" w:uiPriority="31" w:qFormat="1"/>
+    <w:lsdException w:name="Intense Reference" w:uiPriority="32" w:qFormat="1"/>
+    <w:lsdException w:name="Book Title" w:uiPriority="33" w:qFormat="1"/>
+    <w:lsdException w:name="Bibliography" w:semiHidden="1" w:uiPriority="37" w:unhideWhenUsed="1"/>
+    <w:lsdException w:name="TOC Heading" w:semiHidden="1" w:uiPriority="39" w:unhideWhenUsed="1" w:qFormat="1"/>
+    <w:lsdException w:name="Plain Table 1" w:uiPriority="41"/>
+    <w:lsdException w:name="Plain Table 2" w:uiPriority="42"/>
+    <w:lsdException w:name="Plain Table 3" w:uiPriority="43"/>
+    <w:lsdException w:name="Plain Table 4" w:uiPriority="44"/>
+    <w:lsdException w:name="Plain Table 5" w:uiPriority="45"/>
+    <w:lsdException w:name="Grid Table Light" w:uiPriority="40"/>
+    <w:lsdException w:name="Grid Table 1 Light" w:uiPriority="46"/>
+    <w:lsdException w:name="Grid Table 2" w:uiPriority="47"/>
+    <w:lsdException w:name="Grid Table 3" w:uiPriority="48"/>
+    <w:lsdException w:name="Grid Table 4" w:uiPriority="49"/>
+    <w:lsdException w:name="Grid Table 5 Dark" w:uiPriority="50"/>
+    <w:lsdException w:name="Grid Table 6 Colorful" w:uiPriority="51"/>
+    <w:lsdException w:name="Grid Table 7 Colorful" w:uiPriority="52"/>
+    <w:lsdException w:name="Grid Table 1 Light Accent 1" w:uiPriority="46"/>
+    <w:lsdException w:name="Grid Table 2 Accent 1" w:uiPriority="47"/>
+    <w:lsdException w:name="Grid Table 3 Accent 1" w:uiPriority="48"/>
+    <w:lsdException w:name="Grid Table 4 Accent 1" w:uiPriority="49"/>
+    <w:lsdException w:name="Grid Table 5 Dark Accent 1" w:uiPriority="50"/>
+    <w:lsdException w:name="Grid Table 6 Colorful Accent 1" w:uiPriority="51"/>
+    <w:lsdException w:name="Grid Table 7 Colorful Accent 1" w:uiPriority="52"/>
+    <w:lsdException w:name="Grid Table 1 Light Accent 2" w:uiPriority="46"/>
+    <w:lsdException w:name="Grid Table 2 Accent 2" w:uiPriority="47"/>
+    <w:lsdException w:name="Grid Table 3 Accent 2" w:uiPriority="48"/>
+    <w:lsdException w:name="Grid Table 4 Accent 2" w:uiPriority="49"/>
+    <w:lsdException w:name="Grid Table 5 Dark Accent 2" w:uiPriority="50"/>
+    <w:lsdException w:name="Grid Table 6 Colorful Accent 2" w:uiPriority="51"/>
+    <w:lsdException w:name="Grid Table 7 Colorful Accent 2" w:uiPriority="52"/>
+    <w:lsdException w:name="Grid Table 1 Light Accent 3" w:uiPriority="46"/>
+    <w:lsdException w:name="Grid Table 2 Accent 3" w:uiPriority="47"/>
+    <w:lsdException w:name="Grid Table 3 Accent 3" w:uiPriority="48"/>
+    <w:lsdException w:name="Grid Table 4 Accent 3" w:uiPriority="49"/>
+    <w:lsdException w:name="Grid Table 5 Dark Accent 3" w:uiPriority="50"/>
+    <w:lsdException w:name="Grid Table 6 Colorful Accent 3" w:uiPriority="51"/>
+    <w:lsdException w:name="Grid Table 7 Colorful Accent 3" w:uiPriority="52"/>
+    <w:lsdException w:name="Grid Table 1 Light Accent 4" w:uiPriority="46"/>
+    <w:lsdException w:name="Grid Table 2 Accent 4" w:uiPriority="47"/>
+    <w:lsdException w:name="Grid Table 3 Accent 4" w:uiPriority="48"/>
+    <w:lsdException w:name="Grid Table 4 Accent 4" w:uiPriority="49"/>
+    <w:lsdException w:name="Grid Table 5 Dark Accent 4" w:uiPriority="50"/>
+    <w:lsdException w:name="Grid Table 6 Colorful Accent 4" w:uiPriority="51"/>
+    <w:lsdException w:name="Grid Table 7 Colorful Accent 4" w:uiPriority="52"/>
+    <w:lsdException w:name="Grid Table 1 Light Accent 5" w:uiPriority="46"/>
+    <w:lsdException w:name="Grid Table 2 Accent 5" w:uiPriority="47"/>
+    <w:lsdException w:name="Grid Table 3 Accent 5" w:uiPriority="48"/>
+    <w:lsdException w:name="Grid Table 4 Accent 5" w:uiPriority="49"/>
+    <w:lsdException w:name="Grid Table 5 Dark Accent 5" w:uiPriority="50"/>
+    <w:lsdException w:name="Grid Table 6 Colorful Accent 5" w:uiPriority="51"/>
+    <w:lsdException w:name="Grid Table 7 Colorful Accent 5" w:uiPriority="52"/>
+    <w:lsdException w:name="Grid Table 1 Light Accent 6" w:uiPriority="46"/>
+    <w:lsdException w:name="Grid Table 2 Accent 6" w:uiPriority="47"/>
+    <w:lsdException w:name="Grid Table 3 Accent 6" w:uiPriority="48"/>
+    <w:lsdException w:name="Grid Table 4 Accent 6" w:uiPriority="49"/>
+    <w:lsdException w:name="Grid Table 5 Dark Accent 6" w:uiPriority="50"/>
+    <w:lsdException w:name="Grid Table 6 Colorful Accent 6" w:uiPriority="51"/>
+    <w:lsdException w:name="Grid Table 7 Colorful Accent 6" w:uiPriority="52"/>
+    <w:lsdException w:name="List Table 1 Light" w:uiPriority="46"/>
+    <w:lsdException w:name="List Table 2" w:uiPriority="47"/>
+    <w:lsdException w:name="List Table 3" w:uiPriority="48"/>
+    <w:lsdException w:name="List Table 4" w:uiPriority="49"/>
+    <w:lsdException w:name="List Table 5 Dark" w:uiPriority="50"/>
+    <w:lsdException w:name="List Table 6 Colorful" w:uiPriority="51"/>
+    <w:lsdException w:name="List Table 7 Colorful" w:uiPriority="52"/>
+    <w:lsdException w:name="List Table 1 Light Accent 1" w:uiPriority="46"/>
+    <w:lsdException w:name="List Table 2 Accent 1" w:uiPriority="47"/>
+    <w:lsdException w:name="List Table 3 Accent 1" w:uiPriority="48"/>
+    <w:lsdException w:name="List Table 4 Accent 1" w:uiPriority="49"/>
+    <w:lsdException w:name="List Table 5 Dark Accent 1" w:uiPriority="50"/>
+    <w:lsdException w:name="List Table 6 Colorful Accent 1" w:uiPriority="51"/>
+    <w:lsdException w:name="List Table 7 Colorful Accent 1" w:uiPriority="52"/>
+    <w:lsdException w:name="List Table 1 Light Accent 2" w:uiPriority="46"/>
+    <w:lsdException w:name="List Table 2 Accent 2" w:uiPriority="47"/>
+    <w:lsdException w:name="List Table 3 Accent 2" w:uiPriority="48"/>
+    <w:lsdException w:name="List Table 4 Accent 2" w:uiPriority="49"/>
+    <w:lsdException w:name="List Table 5 Dark Accent 2" w:uiPriority="50"/>
+    <w:lsdException w:name="List Table 6 Colorful Accent 2" w:uiPriority="51"/>
+    <w:lsdException w:name="List Table 7 Colorful Accent 2" w:uiPriority="52"/>
+    <w:lsdException w:name="List Table 1 Light Accent 3" w:uiPriority="46"/>
+    <w:lsdException w:name="List Table 2 Accent 3" w:uiPriority="47"/>
+    <w:lsdException w:name="List Table 3 Accent 3" w:uiPriority="48"/>
+    <w:lsdException w:name="List Table 4 Accent 3" w:uiPriority="49"/>
+    <w:lsdException w:name="List Table 5 Dark Accent 3" w:uiPriority="50"/>
+    <w:lsdException w:name="List Table 6 Colorful Accent 3" w:uiPriority="51"/>
+    <w:lsdException w:name="List Table 7 Colorful Accent 3" w:uiPriority="52"/>
+    <w:lsdException w:name="List Table 1 Light Accent 4" w:uiPriority="46"/>
+    <w:lsdException w:name="List Table 2 Accent 4" w:uiPriority="47"/>
+    <w:lsdException w:name="List Table 3 Accent 4" w:uiPriority="48"/>
+    <w:lsdException w:name="List Table 4 Accent 4" w:uiPriority="49"/>
+    <w:lsdException w:name="List Table 5 Dark Accent 4" w:uiPriority="50"/>
+    <w:lsdException w:name="List Table 6 Colorful Accent 4" w:uiPriority="51"/>
+    <w:lsdException w:name="List Table 7 Colorful Accent 4" w:uiPriority="52"/>
+    <w:lsdException w:name="List Table 1 Light Accent 5" w:uiPriority="46"/>
+    <w:lsdException w:name="List Table 2 Accent 5" w:uiPriority="47"/>
+    <w:lsdException w:name="List Table 3 Accent 5" w:uiPriority="48"/>
+    <w:lsdException w:name="List Table 4 Accent 5" w:uiPriority="49"/>
+    <w:lsdException w:name="List Table 5 Dark Accent 5" w:uiPriority="50"/>
+    <w:lsdException w:name="List Table 6 Colorful Accent 5" w:uiPriority="51"/>
+    <w:lsdException w:name="List Table 7 Colorful Accent 5" w:uiPriority="52"/>
+    <w:lsdException w:name="List Table 1 Light Accent 6" w:uiPriority="46"/>
+    <w:lsdException w:name="List Table 2 Accent 6" w:uiPriority="47"/>
+    <w:lsdException w:name="List Table 3 Accent 6" w:uiPriority="48"/>
+    <w:lsdException w:name="List Table 4 Accent 6" w:uiPriority="49"/>
+    <w:lsdException w:name="List Table 5 Dark Accent 6" w:uiPriority="50"/>
+    <w:lsdException w:name="List Table 6 Colorful Accent 6" w:uiPriority="51"/>
+    <w:lsdException w:name="List Table 7 Colorful Accent 6" w:uiPriority="52"/>
   </w:latentStyles>
   <w:style w:type="paragraph" w:default="1" w:styleId="Standard">
     <w:name w:val="Normal"/>
@@ -7067,8 +7122,8 @@
       <w:szCs w:val="24"/>
     </w:rPr>
   </w:style>
-  <w:style w:type="table" w:customStyle="1" w:styleId="ListTable7ColorfulAccent1">
-    <w:name w:val="List Table 7 Colorful Accent 1"/>
+  <w:style w:type="table" w:customStyle="1" w:styleId="Listentabelle7farbigAkzent11">
+    <w:name w:val="Listentabelle 7 farbig – Akzent 11"/>
     <w:basedOn w:val="NormaleTabelle"/>
     <w:uiPriority w:val="52"/>
     <w:rsid w:val="00D63FE1"/>
@@ -7197,8 +7252,8 @@
       </w:tcPr>
     </w:tblStylePr>
   </w:style>
-  <w:style w:type="table" w:customStyle="1" w:styleId="GridTable3Accent1">
-    <w:name w:val="Grid Table 3 Accent 1"/>
+  <w:style w:type="table" w:customStyle="1" w:styleId="Gitternetztabelle3Akzent11">
+    <w:name w:val="Gitternetztabelle 3 – Akzent 11"/>
     <w:basedOn w:val="NormaleTabelle"/>
     <w:uiPriority w:val="48"/>
     <w:rsid w:val="00D63FE1"/>
@@ -7340,8 +7395,8 @@
       </w:tcPr>
     </w:tblStylePr>
   </w:style>
-  <w:style w:type="table" w:customStyle="1" w:styleId="GridTable7ColorfulAccent1">
-    <w:name w:val="Grid Table 7 Colorful Accent 1"/>
+  <w:style w:type="table" w:customStyle="1" w:styleId="Gitternetztabelle7farbigAkzent11">
+    <w:name w:val="Gitternetztabelle 7 farbig – Akzent 11"/>
     <w:basedOn w:val="NormaleTabelle"/>
     <w:uiPriority w:val="52"/>
     <w:rsid w:val="00CE0645"/>
@@ -7486,8 +7541,8 @@
       </w:tcPr>
     </w:tblStylePr>
   </w:style>
-  <w:style w:type="table" w:customStyle="1" w:styleId="ListTable7Colorful">
-    <w:name w:val="List Table 7 Colorful"/>
+  <w:style w:type="table" w:customStyle="1" w:styleId="Listentabelle7farbig1">
+    <w:name w:val="Listentabelle 7 farbig1"/>
     <w:basedOn w:val="NormaleTabelle"/>
     <w:uiPriority w:val="52"/>
     <w:rsid w:val="00CE0645"/>
@@ -7648,716 +7703,11 @@
       <w:szCs w:val="18"/>
     </w:rPr>
   </w:style>
-</w:styles>
-</file>
-
-<file path=word/stylesWithEffects.xml><?xml version="1.0" encoding="utf-8"?>
-<w:styles xmlns:wpc="http://schemas.microsoft.com/office/word/2010/wordprocessingCanvas" xmlns:mc="http://schemas.openxmlformats.org/markup-compatibility/2006" xmlns:o="urn:schemas-microsoft-com:office:office" xmlns:r="http://schemas.openxmlformats.org/officeDocument/2006/relationships" xmlns:m="http://schemas.openxmlformats.org/officeDocument/2006/math" xmlns:v="urn:schemas-microsoft-com:vml" xmlns:wp14="http://schemas.microsoft.com/office/word/2010/wordprocessingDrawing" xmlns:wp="http://schemas.openxmlformats.org/drawingml/2006/wordprocessingDrawing" xmlns:w10="urn:schemas-microsoft-com:office:word" xmlns:w="http://schemas.openxmlformats.org/wordprocessingml/2006/main" xmlns:w14="http://schemas.microsoft.com/office/word/2010/wordml" xmlns:wpg="http://schemas.microsoft.com/office/word/2010/wordprocessingGroup" xmlns:wpi="http://schemas.microsoft.com/office/word/2010/wordprocessingInk" xmlns:wne="http://schemas.microsoft.com/office/word/2006/wordml" xmlns:wps="http://schemas.microsoft.com/office/word/2010/wordprocessingShape" mc:Ignorable="w14 wp14">
-  <w:docDefaults>
-    <w:rPrDefault>
-      <w:rPr>
-        <w:rFonts w:asciiTheme="minorHAnsi" w:eastAsiaTheme="minorHAnsi" w:hAnsiTheme="minorHAnsi" w:cstheme="minorBidi"/>
-        <w:sz w:val="22"/>
-        <w:szCs w:val="22"/>
-        <w:lang w:val="de-DE" w:eastAsia="en-US" w:bidi="ar-SA"/>
-      </w:rPr>
-    </w:rPrDefault>
-    <w:pPrDefault>
-      <w:pPr>
-        <w:spacing w:after="160" w:line="259" w:lineRule="auto"/>
-      </w:pPr>
-    </w:pPrDefault>
-  </w:docDefaults>
-  <w:latentStyles w:defLockedState="0" w:defUIPriority="99" w:defSemiHidden="1" w:defUnhideWhenUsed="1" w:defQFormat="0" w:count="267">
-    <w:lsdException w:name="Normal" w:semiHidden="0" w:uiPriority="0" w:unhideWhenUsed="0" w:qFormat="1"/>
-    <w:lsdException w:name="heading 1" w:semiHidden="0" w:uiPriority="9" w:unhideWhenUsed="0" w:qFormat="1"/>
-    <w:lsdException w:name="heading 2" w:uiPriority="9" w:qFormat="1"/>
-    <w:lsdException w:name="heading 3" w:uiPriority="9" w:qFormat="1"/>
-    <w:lsdException w:name="heading 4" w:uiPriority="9" w:qFormat="1"/>
-    <w:lsdException w:name="heading 5" w:uiPriority="9" w:qFormat="1"/>
-    <w:lsdException w:name="heading 6" w:uiPriority="9" w:qFormat="1"/>
-    <w:lsdException w:name="heading 7" w:uiPriority="9" w:qFormat="1"/>
-    <w:lsdException w:name="heading 8" w:uiPriority="9" w:qFormat="1"/>
-    <w:lsdException w:name="heading 9" w:uiPriority="9" w:qFormat="1"/>
-    <w:lsdException w:name="toc 1" w:uiPriority="39"/>
-    <w:lsdException w:name="toc 2" w:uiPriority="39"/>
-    <w:lsdException w:name="toc 3" w:uiPriority="39"/>
-    <w:lsdException w:name="toc 4" w:uiPriority="39"/>
-    <w:lsdException w:name="toc 5" w:uiPriority="39"/>
-    <w:lsdException w:name="toc 6" w:uiPriority="39"/>
-    <w:lsdException w:name="toc 7" w:uiPriority="39"/>
-    <w:lsdException w:name="toc 8" w:uiPriority="39"/>
-    <w:lsdException w:name="toc 9" w:uiPriority="39"/>
-    <w:lsdException w:name="caption" w:uiPriority="35" w:qFormat="1"/>
-    <w:lsdException w:name="Title" w:semiHidden="0" w:uiPriority="10" w:unhideWhenUsed="0" w:qFormat="1"/>
-    <w:lsdException w:name="Default Paragraph Font" w:uiPriority="1"/>
-    <w:lsdException w:name="Subtitle" w:semiHidden="0" w:uiPriority="11" w:unhideWhenUsed="0" w:qFormat="1"/>
-    <w:lsdException w:name="Strong" w:semiHidden="0" w:uiPriority="22" w:unhideWhenUsed="0" w:qFormat="1"/>
-    <w:lsdException w:name="Emphasis" w:semiHidden="0" w:uiPriority="20" w:unhideWhenUsed="0" w:qFormat="1"/>
-    <w:lsdException w:name="Table Grid" w:semiHidden="0" w:uiPriority="39" w:unhideWhenUsed="0"/>
-    <w:lsdException w:name="Placeholder Text" w:unhideWhenUsed="0"/>
-    <w:lsdException w:name="No Spacing" w:semiHidden="0" w:uiPriority="1" w:unhideWhenUsed="0" w:qFormat="1"/>
-    <w:lsdException w:name="Light Shading" w:semiHidden="0" w:uiPriority="60" w:unhideWhenUsed="0"/>
-    <w:lsdException w:name="Light List" w:semiHidden="0" w:uiPriority="61" w:unhideWhenUsed="0"/>
-    <w:lsdException w:name="Light Grid" w:semiHidden="0" w:uiPriority="62" w:unhideWhenUsed="0"/>
-    <w:lsdException w:name="Medium Shading 1" w:semiHidden="0" w:uiPriority="63" w:unhideWhenUsed="0"/>
-    <w:lsdException w:name="Medium Shading 2" w:semiHidden="0" w:uiPriority="64" w:unhideWhenUsed="0"/>
-    <w:lsdException w:name="Medium List 1" w:semiHidden="0" w:uiPriority="65" w:unhideWhenUsed="0"/>
-    <w:lsdException w:name="Medium List 2" w:semiHidden="0" w:uiPriority="66" w:unhideWhenUsed="0"/>
-    <w:lsdException w:name="Medium Grid 1" w:semiHidden="0" w:uiPriority="67" w:unhideWhenUsed="0"/>
-    <w:lsdException w:name="Medium Grid 2" w:semiHidden="0" w:uiPriority="68" w:unhideWhenUsed="0"/>
-    <w:lsdException w:name="Medium Grid 3" w:semiHidden="0" w:uiPriority="69" w:unhideWhenUsed="0"/>
-    <w:lsdException w:name="Dark List" w:semiHidden="0" w:uiPriority="70" w:unhideWhenUsed="0"/>
-    <w:lsdException w:name="Colorful Shading" w:semiHidden="0" w:uiPriority="71" w:unhideWhenUsed="0"/>
-    <w:lsdException w:name="Colorful List" w:semiHidden="0" w:uiPriority="72" w:unhideWhenUsed="0"/>
-    <w:lsdException w:name="Colorful Grid" w:semiHidden="0" w:uiPriority="73" w:unhideWhenUsed="0"/>
-    <w:lsdException w:name="Light Shading Accent 1" w:semiHidden="0" w:uiPriority="60" w:unhideWhenUsed="0"/>
-    <w:lsdException w:name="Light List Accent 1" w:semiHidden="0" w:uiPriority="61" w:unhideWhenUsed="0"/>
-    <w:lsdException w:name="Light Grid Accent 1" w:semiHidden="0" w:uiPriority="62" w:unhideWhenUsed="0"/>
-    <w:lsdException w:name="Medium Shading 1 Accent 1" w:semiHidden="0" w:uiPriority="63" w:unhideWhenUsed="0"/>
-    <w:lsdException w:name="Medium Shading 2 Accent 1" w:semiHidden="0" w:uiPriority="64" w:unhideWhenUsed="0"/>
-    <w:lsdException w:name="Medium List 1 Accent 1" w:semiHidden="0" w:uiPriority="65" w:unhideWhenUsed="0"/>
-    <w:lsdException w:name="Revision" w:unhideWhenUsed="0"/>
-    <w:lsdException w:name="List Paragraph" w:semiHidden="0" w:uiPriority="34" w:unhideWhenUsed="0" w:qFormat="1"/>
-    <w:lsdException w:name="Quote" w:semiHidden="0" w:uiPriority="29" w:unhideWhenUsed="0" w:qFormat="1"/>
-    <w:lsdException w:name="Intense Quote" w:semiHidden="0" w:uiPriority="30" w:unhideWhenUsed="0" w:qFormat="1"/>
-    <w:lsdException w:name="Medium List 2 Accent 1" w:semiHidden="0" w:uiPriority="66" w:unhideWhenUsed="0"/>
-    <w:lsdException w:name="Medium Grid 1 Accent 1" w:semiHidden="0" w:uiPriority="67" w:unhideWhenUsed="0"/>
-    <w:lsdException w:name="Medium Grid 2 Accent 1" w:semiHidden="0" w:uiPriority="68" w:unhideWhenUsed="0"/>
-    <w:lsdException w:name="Medium Grid 3 Accent 1" w:semiHidden="0" w:uiPriority="69" w:unhideWhenUsed="0"/>
-    <w:lsdException w:name="Dark List Accent 1" w:semiHidden="0" w:uiPriority="70" w:unhideWhenUsed="0"/>
-    <w:lsdException w:name="Colorful Shading Accent 1" w:semiHidden="0" w:uiPriority="71" w:unhideWhenUsed="0"/>
-    <w:lsdException w:name="Colorful List Accent 1" w:semiHidden="0" w:uiPriority="72" w:unhideWhenUsed="0"/>
-    <w:lsdException w:name="Colorful Grid Accent 1" w:semiHidden="0" w:uiPriority="73" w:unhideWhenUsed="0"/>
-    <w:lsdException w:name="Light Shading Accent 2" w:semiHidden="0" w:uiPriority="60" w:unhideWhenUsed="0"/>
-    <w:lsdException w:name="Light List Accent 2" w:semiHidden="0" w:uiPriority="61" w:unhideWhenUsed="0"/>
-    <w:lsdException w:name="Light Grid Accent 2" w:semiHidden="0" w:uiPriority="62" w:unhideWhenUsed="0"/>
-    <w:lsdException w:name="Medium Shading 1 Accent 2" w:semiHidden="0" w:uiPriority="63" w:unhideWhenUsed="0"/>
-    <w:lsdException w:name="Medium Shading 2 Accent 2" w:semiHidden="0" w:uiPriority="64" w:unhideWhenUsed="0"/>
-    <w:lsdException w:name="Medium List 1 Accent 2" w:semiHidden="0" w:uiPriority="65" w:unhideWhenUsed="0"/>
-    <w:lsdException w:name="Medium List 2 Accent 2" w:semiHidden="0" w:uiPriority="66" w:unhideWhenUsed="0"/>
-    <w:lsdException w:name="Medium Grid 1 Accent 2" w:semiHidden="0" w:uiPriority="67" w:unhideWhenUsed="0"/>
-    <w:lsdException w:name="Medium Grid 2 Accent 2" w:semiHidden="0" w:uiPriority="68" w:unhideWhenUsed="0"/>
-    <w:lsdException w:name="Medium Grid 3 Accent 2" w:semiHidden="0" w:uiPriority="69" w:unhideWhenUsed="0"/>
-    <w:lsdException w:name="Dark List Accent 2" w:semiHidden="0" w:uiPriority="70" w:unhideWhenUsed="0"/>
-    <w:lsdException w:name="Colorful Shading Accent 2" w:semiHidden="0" w:uiPriority="71" w:unhideWhenUsed="0"/>
-    <w:lsdException w:name="Colorful List Accent 2" w:semiHidden="0" w:uiPriority="72" w:unhideWhenUsed="0"/>
-    <w:lsdException w:name="Colorful Grid Accent 2" w:semiHidden="0" w:uiPriority="73" w:unhideWhenUsed="0"/>
-    <w:lsdException w:name="Light Shading Accent 3" w:semiHidden="0" w:uiPriority="60" w:unhideWhenUsed="0"/>
-    <w:lsdException w:name="Light List Accent 3" w:semiHidden="0" w:uiPriority="61" w:unhideWhenUsed="0"/>
-    <w:lsdException w:name="Light Grid Accent 3" w:semiHidden="0" w:uiPriority="62" w:unhideWhenUsed="0"/>
-    <w:lsdException w:name="Medium Shading 1 Accent 3" w:semiHidden="0" w:uiPriority="63" w:unhideWhenUsed="0"/>
-    <w:lsdException w:name="Medium Shading 2 Accent 3" w:semiHidden="0" w:uiPriority="64" w:unhideWhenUsed="0"/>
-    <w:lsdException w:name="Medium List 1 Accent 3" w:semiHidden="0" w:uiPriority="65" w:unhideWhenUsed="0"/>
-    <w:lsdException w:name="Medium List 2 Accent 3" w:semiHidden="0" w:uiPriority="66" w:unhideWhenUsed="0"/>
-    <w:lsdException w:name="Medium Grid 1 Accent 3" w:semiHidden="0" w:uiPriority="67" w:unhideWhenUsed="0"/>
-    <w:lsdException w:name="Medium Grid 2 Accent 3" w:semiHidden="0" w:uiPriority="68" w:unhideWhenUsed="0"/>
-    <w:lsdException w:name="Medium Grid 3 Accent 3" w:semiHidden="0" w:uiPriority="69" w:unhideWhenUsed="0"/>
-    <w:lsdException w:name="Dark List Accent 3" w:semiHidden="0" w:uiPriority="70" w:unhideWhenUsed="0"/>
-    <w:lsdException w:name="Colorful Shading Accent 3" w:semiHidden="0" w:uiPriority="71" w:unhideWhenUsed="0"/>
-    <w:lsdException w:name="Colorful List Accent 3" w:semiHidden="0" w:uiPriority="72" w:unhideWhenUsed="0"/>
-    <w:lsdException w:name="Colorful Grid Accent 3" w:semiHidden="0" w:uiPriority="73" w:unhideWhenUsed="0"/>
-    <w:lsdException w:name="Light Shading Accent 4" w:semiHidden="0" w:uiPriority="60" w:unhideWhenUsed="0"/>
-    <w:lsdException w:name="Light List Accent 4" w:semiHidden="0" w:uiPriority="61" w:unhideWhenUsed="0"/>
-    <w:lsdException w:name="Light Grid Accent 4" w:semiHidden="0" w:uiPriority="62" w:unhideWhenUsed="0"/>
-    <w:lsdException w:name="Medium Shading 1 Accent 4" w:semiHidden="0" w:uiPriority="63" w:unhideWhenUsed="0"/>
-    <w:lsdException w:name="Medium Shading 2 Accent 4" w:semiHidden="0" w:uiPriority="64" w:unhideWhenUsed="0"/>
-    <w:lsdException w:name="Medium List 1 Accent 4" w:semiHidden="0" w:uiPriority="65" w:unhideWhenUsed="0"/>
-    <w:lsdException w:name="Medium List 2 Accent 4" w:semiHidden="0" w:uiPriority="66" w:unhideWhenUsed="0"/>
-    <w:lsdException w:name="Medium Grid 1 Accent 4" w:semiHidden="0" w:uiPriority="67" w:unhideWhenUsed="0"/>
-    <w:lsdException w:name="Medium Grid 2 Accent 4" w:semiHidden="0" w:uiPriority="68" w:unhideWhenUsed="0"/>
-    <w:lsdException w:name="Medium Grid 3 Accent 4" w:semiHidden="0" w:uiPriority="69" w:unhideWhenUsed="0"/>
-    <w:lsdException w:name="Dark List Accent 4" w:semiHidden="0" w:uiPriority="70" w:unhideWhenUsed="0"/>
-    <w:lsdException w:name="Colorful Shading Accent 4" w:semiHidden="0" w:uiPriority="71" w:unhideWhenUsed="0"/>
-    <w:lsdException w:name="Colorful List Accent 4" w:semiHidden="0" w:uiPriority="72" w:unhideWhenUsed="0"/>
-    <w:lsdException w:name="Colorful Grid Accent 4" w:semiHidden="0" w:uiPriority="73" w:unhideWhenUsed="0"/>
-    <w:lsdException w:name="Light Shading Accent 5" w:semiHidden="0" w:uiPriority="60" w:unhideWhenUsed="0"/>
-    <w:lsdException w:name="Light List Accent 5" w:semiHidden="0" w:uiPriority="61" w:unhideWhenUsed="0"/>
-    <w:lsdException w:name="Light Grid Accent 5" w:semiHidden="0" w:uiPriority="62" w:unhideWhenUsed="0"/>
-    <w:lsdException w:name="Medium Shading 1 Accent 5" w:semiHidden="0" w:uiPriority="63" w:unhideWhenUsed="0"/>
-    <w:lsdException w:name="Medium Shading 2 Accent 5" w:semiHidden="0" w:uiPriority="64" w:unhideWhenUsed="0"/>
-    <w:lsdException w:name="Medium List 1 Accent 5" w:semiHidden="0" w:uiPriority="65" w:unhideWhenUsed="0"/>
-    <w:lsdException w:name="Medium List 2 Accent 5" w:semiHidden="0" w:uiPriority="66" w:unhideWhenUsed="0"/>
-    <w:lsdException w:name="Medium Grid 1 Accent 5" w:semiHidden="0" w:uiPriority="67" w:unhideWhenUsed="0"/>
-    <w:lsdException w:name="Medium Grid 2 Accent 5" w:semiHidden="0" w:uiPriority="68" w:unhideWhenUsed="0"/>
-    <w:lsdException w:name="Medium Grid 3 Accent 5" w:semiHidden="0" w:uiPriority="69" w:unhideWhenUsed="0"/>
-    <w:lsdException w:name="Dark List Accent 5" w:semiHidden="0" w:uiPriority="70" w:unhideWhenUsed="0"/>
-    <w:lsdException w:name="Colorful Shading Accent 5" w:semiHidden="0" w:uiPriority="71" w:unhideWhenUsed="0"/>
-    <w:lsdException w:name="Colorful List Accent 5" w:semiHidden="0" w:uiPriority="72" w:unhideWhenUsed="0"/>
-    <w:lsdException w:name="Colorful Grid Accent 5" w:semiHidden="0" w:uiPriority="73" w:unhideWhenUsed="0"/>
-    <w:lsdException w:name="Light Shading Accent 6" w:semiHidden="0" w:uiPriority="60" w:unhideWhenUsed="0"/>
-    <w:lsdException w:name="Light List Accent 6" w:semiHidden="0" w:uiPriority="61" w:unhideWhenUsed="0"/>
-    <w:lsdException w:name="Light Grid Accent 6" w:semiHidden="0" w:uiPriority="62" w:unhideWhenUsed="0"/>
-    <w:lsdException w:name="Medium Shading 1 Accent 6" w:semiHidden="0" w:uiPriority="63" w:unhideWhenUsed="0"/>
-    <w:lsdException w:name="Medium Shading 2 Accent 6" w:semiHidden="0" w:uiPriority="64" w:unhideWhenUsed="0"/>
-    <w:lsdException w:name="Medium List 1 Accent 6" w:semiHidden="0" w:uiPriority="65" w:unhideWhenUsed="0"/>
-    <w:lsdException w:name="Medium List 2 Accent 6" w:semiHidden="0" w:uiPriority="66" w:unhideWhenUsed="0"/>
-    <w:lsdException w:name="Medium Grid 1 Accent 6" w:semiHidden="0" w:uiPriority="67" w:unhideWhenUsed="0"/>
-    <w:lsdException w:name="Medium Grid 2 Accent 6" w:semiHidden="0" w:uiPriority="68" w:unhideWhenUsed="0"/>
-    <w:lsdException w:name="Medium Grid 3 Accent 6" w:semiHidden="0" w:uiPriority="69" w:unhideWhenUsed="0"/>
-    <w:lsdException w:name="Dark List Accent 6" w:semiHidden="0" w:uiPriority="70" w:unhideWhenUsed="0"/>
-    <w:lsdException w:name="Colorful Shading Accent 6" w:semiHidden="0" w:uiPriority="71" w:unhideWhenUsed="0"/>
-    <w:lsdException w:name="Colorful List Accent 6" w:semiHidden="0" w:uiPriority="72" w:unhideWhenUsed="0"/>
-    <w:lsdException w:name="Colorful Grid Accent 6" w:semiHidden="0" w:uiPriority="73" w:unhideWhenUsed="0"/>
-    <w:lsdException w:name="Subtle Emphasis" w:semiHidden="0" w:uiPriority="19" w:unhideWhenUsed="0" w:qFormat="1"/>
-    <w:lsdException w:name="Intense Emphasis" w:semiHidden="0" w:uiPriority="21" w:unhideWhenUsed="0" w:qFormat="1"/>
-    <w:lsdException w:name="Subtle Reference" w:semiHidden="0" w:uiPriority="31" w:unhideWhenUsed="0" w:qFormat="1"/>
-    <w:lsdException w:name="Intense Reference" w:semiHidden="0" w:uiPriority="32" w:unhideWhenUsed="0" w:qFormat="1"/>
-    <w:lsdException w:name="Book Title" w:semiHidden="0" w:uiPriority="33" w:unhideWhenUsed="0" w:qFormat="1"/>
-    <w:lsdException w:name="Bibliography" w:uiPriority="37"/>
-    <w:lsdException w:name="TOC Heading" w:uiPriority="39" w:qFormat="1"/>
-  </w:latentStyles>
-  <w:style w:type="paragraph" w:default="1" w:styleId="Standard">
-    <w:name w:val="Normal"/>
-    <w:qFormat/>
-  </w:style>
-  <w:style w:type="paragraph" w:styleId="berschrift1">
-    <w:name w:val="heading 1"/>
-    <w:basedOn w:val="Standard"/>
-    <w:next w:val="Standard"/>
-    <w:link w:val="berschrift1Zchn"/>
-    <w:uiPriority w:val="9"/>
-    <w:qFormat/>
-    <w:rsid w:val="00D91E62"/>
-    <w:pPr>
-      <w:keepNext/>
-      <w:keepLines/>
-      <w:spacing w:before="240" w:after="240"/>
-      <w:outlineLvl w:val="0"/>
-    </w:pPr>
-    <w:rPr>
-      <w:rFonts w:asciiTheme="majorHAnsi" w:eastAsiaTheme="majorEastAsia" w:hAnsiTheme="majorHAnsi" w:cstheme="majorBidi"/>
-      <w:color w:val="032348" w:themeColor="accent1" w:themeShade="BF"/>
-      <w:sz w:val="32"/>
-      <w:szCs w:val="32"/>
-    </w:rPr>
-  </w:style>
-  <w:style w:type="paragraph" w:styleId="berschrift2">
-    <w:name w:val="heading 2"/>
-    <w:basedOn w:val="Standard"/>
-    <w:next w:val="Standard"/>
-    <w:link w:val="berschrift2Zchn"/>
-    <w:uiPriority w:val="9"/>
-    <w:unhideWhenUsed/>
-    <w:qFormat/>
-    <w:rsid w:val="00D63FE1"/>
-    <w:pPr>
-      <w:keepNext/>
-      <w:keepLines/>
-      <w:spacing w:before="120" w:after="120"/>
-      <w:outlineLvl w:val="1"/>
-    </w:pPr>
-    <w:rPr>
-      <w:rFonts w:asciiTheme="majorHAnsi" w:eastAsiaTheme="majorEastAsia" w:hAnsiTheme="majorHAnsi" w:cstheme="majorBidi"/>
-      <w:color w:val="032348" w:themeColor="accent1" w:themeShade="BF"/>
-      <w:sz w:val="26"/>
-      <w:szCs w:val="26"/>
-    </w:rPr>
-  </w:style>
-  <w:style w:type="paragraph" w:styleId="berschrift3">
-    <w:name w:val="heading 3"/>
-    <w:basedOn w:val="Standard"/>
-    <w:next w:val="Standard"/>
-    <w:link w:val="berschrift3Zchn"/>
-    <w:uiPriority w:val="9"/>
-    <w:unhideWhenUsed/>
-    <w:qFormat/>
-    <w:rsid w:val="00DD5D8A"/>
-    <w:pPr>
-      <w:keepNext/>
-      <w:keepLines/>
-      <w:spacing w:before="120" w:after="120"/>
-      <w:outlineLvl w:val="2"/>
-    </w:pPr>
-    <w:rPr>
-      <w:rFonts w:asciiTheme="majorHAnsi" w:eastAsiaTheme="majorEastAsia" w:hAnsiTheme="majorHAnsi" w:cstheme="majorBidi"/>
-      <w:color w:val="021730" w:themeColor="accent1" w:themeShade="7F"/>
-      <w:sz w:val="24"/>
-      <w:szCs w:val="24"/>
-    </w:rPr>
-  </w:style>
-  <w:style w:type="character" w:default="1" w:styleId="Absatz-Standardschriftart">
-    <w:name w:val="Default Paragraph Font"/>
-    <w:uiPriority w:val="1"/>
-    <w:semiHidden/>
-    <w:unhideWhenUsed/>
-  </w:style>
-  <w:style w:type="table" w:default="1" w:styleId="NormaleTabelle">
-    <w:name w:val="Normal Table"/>
-    <w:uiPriority w:val="99"/>
-    <w:semiHidden/>
-    <w:unhideWhenUsed/>
-    <w:tblPr>
-      <w:tblInd w:w="0" w:type="dxa"/>
-      <w:tblCellMar>
-        <w:top w:w="0" w:type="dxa"/>
-        <w:left w:w="108" w:type="dxa"/>
-        <w:bottom w:w="0" w:type="dxa"/>
-        <w:right w:w="108" w:type="dxa"/>
-      </w:tblCellMar>
-    </w:tblPr>
-  </w:style>
-  <w:style w:type="numbering" w:default="1" w:styleId="KeineListe">
-    <w:name w:val="No List"/>
-    <w:uiPriority w:val="99"/>
-    <w:semiHidden/>
-    <w:unhideWhenUsed/>
-  </w:style>
-  <w:style w:type="paragraph" w:styleId="KeinLeerraum">
-    <w:name w:val="No Spacing"/>
-    <w:link w:val="KeinLeerraumZchn"/>
-    <w:uiPriority w:val="1"/>
-    <w:qFormat/>
-    <w:rsid w:val="007F2A88"/>
-    <w:pPr>
-      <w:spacing w:after="0" w:line="240" w:lineRule="auto"/>
-    </w:pPr>
-    <w:rPr>
-      <w:rFonts w:eastAsiaTheme="minorEastAsia"/>
-      <w:lang w:eastAsia="de-DE"/>
-    </w:rPr>
-  </w:style>
-  <w:style w:type="character" w:customStyle="1" w:styleId="KeinLeerraumZchn">
-    <w:name w:val="Kein Leerraum Zchn"/>
-    <w:basedOn w:val="Absatz-Standardschriftart"/>
-    <w:link w:val="KeinLeerraum"/>
-    <w:uiPriority w:val="1"/>
-    <w:rsid w:val="007F2A88"/>
-    <w:rPr>
-      <w:rFonts w:eastAsiaTheme="minorEastAsia"/>
-      <w:lang w:eastAsia="de-DE"/>
-    </w:rPr>
-  </w:style>
-  <w:style w:type="paragraph" w:styleId="Kopfzeile">
-    <w:name w:val="header"/>
-    <w:basedOn w:val="Standard"/>
-    <w:link w:val="KopfzeileZchn"/>
-    <w:uiPriority w:val="99"/>
-    <w:unhideWhenUsed/>
-    <w:rsid w:val="007F2A88"/>
-    <w:pPr>
-      <w:tabs>
-        <w:tab w:val="center" w:pos="4536"/>
-        <w:tab w:val="right" w:pos="9072"/>
-      </w:tabs>
-      <w:spacing w:after="0" w:line="240" w:lineRule="auto"/>
-    </w:pPr>
-  </w:style>
-  <w:style w:type="character" w:customStyle="1" w:styleId="KopfzeileZchn">
-    <w:name w:val="Kopfzeile Zchn"/>
-    <w:basedOn w:val="Absatz-Standardschriftart"/>
-    <w:link w:val="Kopfzeile"/>
-    <w:uiPriority w:val="99"/>
-    <w:rsid w:val="007F2A88"/>
-  </w:style>
-  <w:style w:type="paragraph" w:styleId="Fuzeile">
-    <w:name w:val="footer"/>
-    <w:basedOn w:val="Standard"/>
-    <w:link w:val="FuzeileZchn"/>
-    <w:uiPriority w:val="99"/>
-    <w:unhideWhenUsed/>
-    <w:rsid w:val="007F2A88"/>
-    <w:pPr>
-      <w:tabs>
-        <w:tab w:val="center" w:pos="4536"/>
-        <w:tab w:val="right" w:pos="9072"/>
-      </w:tabs>
-      <w:spacing w:after="0" w:line="240" w:lineRule="auto"/>
-    </w:pPr>
-  </w:style>
-  <w:style w:type="character" w:customStyle="1" w:styleId="FuzeileZchn">
-    <w:name w:val="Fußzeile Zchn"/>
-    <w:basedOn w:val="Absatz-Standardschriftart"/>
-    <w:link w:val="Fuzeile"/>
-    <w:uiPriority w:val="99"/>
-    <w:rsid w:val="007F2A88"/>
-  </w:style>
-  <w:style w:type="character" w:styleId="Platzhaltertext">
-    <w:name w:val="Placeholder Text"/>
-    <w:basedOn w:val="Absatz-Standardschriftart"/>
-    <w:uiPriority w:val="99"/>
-    <w:semiHidden/>
-    <w:rsid w:val="007F2A88"/>
-    <w:rPr>
-      <w:color w:val="808080"/>
-    </w:rPr>
-  </w:style>
-  <w:style w:type="character" w:customStyle="1" w:styleId="berschrift1Zchn">
-    <w:name w:val="Überschrift 1 Zchn"/>
-    <w:basedOn w:val="Absatz-Standardschriftart"/>
-    <w:link w:val="berschrift1"/>
-    <w:uiPriority w:val="9"/>
-    <w:rsid w:val="00D91E62"/>
-    <w:rPr>
-      <w:rFonts w:asciiTheme="majorHAnsi" w:eastAsiaTheme="majorEastAsia" w:hAnsiTheme="majorHAnsi" w:cstheme="majorBidi"/>
-      <w:color w:val="032348" w:themeColor="accent1" w:themeShade="BF"/>
-      <w:sz w:val="32"/>
-      <w:szCs w:val="32"/>
-    </w:rPr>
-  </w:style>
-  <w:style w:type="character" w:customStyle="1" w:styleId="berschrift2Zchn">
-    <w:name w:val="Überschrift 2 Zchn"/>
-    <w:basedOn w:val="Absatz-Standardschriftart"/>
-    <w:link w:val="berschrift2"/>
-    <w:uiPriority w:val="9"/>
-    <w:rsid w:val="00D63FE1"/>
-    <w:rPr>
-      <w:rFonts w:asciiTheme="majorHAnsi" w:eastAsiaTheme="majorEastAsia" w:hAnsiTheme="majorHAnsi" w:cstheme="majorBidi"/>
-      <w:color w:val="032348" w:themeColor="accent1" w:themeShade="BF"/>
-      <w:sz w:val="26"/>
-      <w:szCs w:val="26"/>
-    </w:rPr>
-  </w:style>
-  <w:style w:type="paragraph" w:styleId="Listenabsatz">
-    <w:name w:val="List Paragraph"/>
-    <w:basedOn w:val="Standard"/>
-    <w:uiPriority w:val="34"/>
-    <w:qFormat/>
-    <w:rsid w:val="00D91E62"/>
-    <w:pPr>
-      <w:ind w:left="720"/>
-      <w:contextualSpacing/>
-    </w:pPr>
-  </w:style>
-  <w:style w:type="paragraph" w:styleId="Sprechblasentext">
-    <w:name w:val="Balloon Text"/>
-    <w:basedOn w:val="Standard"/>
-    <w:link w:val="SprechblasentextZchn"/>
-    <w:uiPriority w:val="99"/>
-    <w:semiHidden/>
-    <w:unhideWhenUsed/>
-    <w:rsid w:val="00D91E62"/>
-    <w:pPr>
-      <w:spacing w:after="0" w:line="240" w:lineRule="auto"/>
-    </w:pPr>
-    <w:rPr>
-      <w:rFonts w:ascii="Segoe UI" w:hAnsi="Segoe UI" w:cs="Segoe UI"/>
-      <w:sz w:val="18"/>
-      <w:szCs w:val="18"/>
-    </w:rPr>
-  </w:style>
-  <w:style w:type="character" w:customStyle="1" w:styleId="SprechblasentextZchn">
-    <w:name w:val="Sprechblasentext Zchn"/>
-    <w:basedOn w:val="Absatz-Standardschriftart"/>
-    <w:link w:val="Sprechblasentext"/>
-    <w:uiPriority w:val="99"/>
-    <w:semiHidden/>
-    <w:rsid w:val="00D91E62"/>
-    <w:rPr>
-      <w:rFonts w:ascii="Segoe UI" w:hAnsi="Segoe UI" w:cs="Segoe UI"/>
-      <w:sz w:val="18"/>
-      <w:szCs w:val="18"/>
-    </w:rPr>
-  </w:style>
-  <w:style w:type="paragraph" w:styleId="Inhaltsverzeichnisberschrift">
-    <w:name w:val="TOC Heading"/>
-    <w:basedOn w:val="berschrift1"/>
-    <w:next w:val="Standard"/>
-    <w:uiPriority w:val="39"/>
-    <w:semiHidden/>
-    <w:unhideWhenUsed/>
-    <w:qFormat/>
-    <w:rsid w:val="003C3189"/>
-    <w:pPr>
-      <w:spacing w:before="480" w:after="0" w:line="276" w:lineRule="auto"/>
-      <w:outlineLvl w:val="9"/>
-    </w:pPr>
-    <w:rPr>
-      <w:b/>
-      <w:bCs/>
-      <w:sz w:val="28"/>
-      <w:szCs w:val="28"/>
-      <w:lang w:eastAsia="de-DE"/>
-    </w:rPr>
-  </w:style>
-  <w:style w:type="paragraph" w:styleId="Verzeichnis1">
-    <w:name w:val="toc 1"/>
-    <w:basedOn w:val="Standard"/>
-    <w:next w:val="Standard"/>
-    <w:autoRedefine/>
-    <w:uiPriority w:val="39"/>
-    <w:unhideWhenUsed/>
-    <w:rsid w:val="003C3189"/>
-    <w:pPr>
-      <w:spacing w:after="100"/>
-    </w:pPr>
-  </w:style>
-  <w:style w:type="paragraph" w:styleId="Verzeichnis2">
-    <w:name w:val="toc 2"/>
-    <w:basedOn w:val="Standard"/>
-    <w:next w:val="Standard"/>
-    <w:autoRedefine/>
-    <w:uiPriority w:val="39"/>
-    <w:unhideWhenUsed/>
-    <w:rsid w:val="003C3189"/>
-    <w:pPr>
-      <w:spacing w:after="100"/>
-      <w:ind w:left="220"/>
-    </w:pPr>
-  </w:style>
-  <w:style w:type="character" w:styleId="Hyperlink">
-    <w:name w:val="Hyperlink"/>
-    <w:basedOn w:val="Absatz-Standardschriftart"/>
-    <w:uiPriority w:val="99"/>
-    <w:unhideWhenUsed/>
-    <w:rsid w:val="003C3189"/>
-    <w:rPr>
-      <w:color w:val="0D2E46" w:themeColor="hyperlink"/>
-      <w:u w:val="single"/>
-    </w:rPr>
-  </w:style>
-  <w:style w:type="table" w:styleId="Tabellenraster">
-    <w:name w:val="Table Grid"/>
-    <w:basedOn w:val="NormaleTabelle"/>
-    <w:uiPriority w:val="39"/>
-    <w:rsid w:val="00152E8B"/>
-    <w:pPr>
-      <w:spacing w:after="0" w:line="240" w:lineRule="auto"/>
-    </w:pPr>
-    <w:tblPr>
-      <w:tblInd w:w="0" w:type="dxa"/>
-      <w:tblBorders>
-        <w:top w:val="single" w:sz="4" w:space="0" w:color="auto"/>
-        <w:left w:val="single" w:sz="4" w:space="0" w:color="auto"/>
-        <w:bottom w:val="single" w:sz="4" w:space="0" w:color="auto"/>
-        <w:right w:val="single" w:sz="4" w:space="0" w:color="auto"/>
-        <w:insideH w:val="single" w:sz="4" w:space="0" w:color="auto"/>
-        <w:insideV w:val="single" w:sz="4" w:space="0" w:color="auto"/>
-      </w:tblBorders>
-      <w:tblCellMar>
-        <w:top w:w="0" w:type="dxa"/>
-        <w:left w:w="108" w:type="dxa"/>
-        <w:bottom w:w="0" w:type="dxa"/>
-        <w:right w:w="108" w:type="dxa"/>
-      </w:tblCellMar>
-    </w:tblPr>
-  </w:style>
-  <w:style w:type="paragraph" w:styleId="Endnotentext">
-    <w:name w:val="endnote text"/>
-    <w:basedOn w:val="Standard"/>
-    <w:link w:val="EndnotentextZchn"/>
-    <w:uiPriority w:val="99"/>
-    <w:semiHidden/>
-    <w:unhideWhenUsed/>
-    <w:rsid w:val="0023423C"/>
-    <w:pPr>
-      <w:spacing w:after="0" w:line="240" w:lineRule="auto"/>
-    </w:pPr>
-    <w:rPr>
-      <w:sz w:val="20"/>
-      <w:szCs w:val="20"/>
-    </w:rPr>
-  </w:style>
-  <w:style w:type="character" w:customStyle="1" w:styleId="EndnotentextZchn">
-    <w:name w:val="Endnotentext Zchn"/>
-    <w:basedOn w:val="Absatz-Standardschriftart"/>
-    <w:link w:val="Endnotentext"/>
-    <w:uiPriority w:val="99"/>
-    <w:semiHidden/>
-    <w:rsid w:val="0023423C"/>
-    <w:rPr>
-      <w:sz w:val="20"/>
-      <w:szCs w:val="20"/>
-    </w:rPr>
-  </w:style>
-  <w:style w:type="character" w:styleId="Endnotenzeichen">
-    <w:name w:val="endnote reference"/>
-    <w:basedOn w:val="Absatz-Standardschriftart"/>
-    <w:uiPriority w:val="99"/>
-    <w:semiHidden/>
-    <w:unhideWhenUsed/>
-    <w:rsid w:val="0023423C"/>
-    <w:rPr>
-      <w:vertAlign w:val="superscript"/>
-    </w:rPr>
-  </w:style>
-  <w:style w:type="paragraph" w:styleId="Funotentext">
-    <w:name w:val="footnote text"/>
-    <w:basedOn w:val="Standard"/>
-    <w:link w:val="FunotentextZchn"/>
-    <w:uiPriority w:val="99"/>
-    <w:semiHidden/>
-    <w:unhideWhenUsed/>
-    <w:rsid w:val="0023423C"/>
-    <w:pPr>
-      <w:spacing w:after="0" w:line="240" w:lineRule="auto"/>
-    </w:pPr>
-    <w:rPr>
-      <w:sz w:val="20"/>
-      <w:szCs w:val="20"/>
-    </w:rPr>
-  </w:style>
-  <w:style w:type="character" w:customStyle="1" w:styleId="FunotentextZchn">
-    <w:name w:val="Fußnotentext Zchn"/>
-    <w:basedOn w:val="Absatz-Standardschriftart"/>
-    <w:link w:val="Funotentext"/>
-    <w:uiPriority w:val="99"/>
-    <w:semiHidden/>
-    <w:rsid w:val="0023423C"/>
-    <w:rPr>
-      <w:sz w:val="20"/>
-      <w:szCs w:val="20"/>
-    </w:rPr>
-  </w:style>
-  <w:style w:type="character" w:styleId="Funotenzeichen">
-    <w:name w:val="footnote reference"/>
-    <w:basedOn w:val="Absatz-Standardschriftart"/>
-    <w:uiPriority w:val="99"/>
-    <w:semiHidden/>
-    <w:unhideWhenUsed/>
-    <w:rsid w:val="0023423C"/>
-    <w:rPr>
-      <w:vertAlign w:val="superscript"/>
-    </w:rPr>
-  </w:style>
-  <w:style w:type="character" w:customStyle="1" w:styleId="berschrift3Zchn">
-    <w:name w:val="Überschrift 3 Zchn"/>
-    <w:basedOn w:val="Absatz-Standardschriftart"/>
-    <w:link w:val="berschrift3"/>
-    <w:uiPriority w:val="9"/>
-    <w:rsid w:val="00DD5D8A"/>
-    <w:rPr>
-      <w:rFonts w:asciiTheme="majorHAnsi" w:eastAsiaTheme="majorEastAsia" w:hAnsiTheme="majorHAnsi" w:cstheme="majorBidi"/>
-      <w:color w:val="021730" w:themeColor="accent1" w:themeShade="7F"/>
-      <w:sz w:val="24"/>
-      <w:szCs w:val="24"/>
-    </w:rPr>
-  </w:style>
-  <w:style w:type="table" w:customStyle="1" w:styleId="ListTable7ColorfulAccent1">
-    <w:name w:val="List Table 7 Colorful Accent 1"/>
-    <w:basedOn w:val="NormaleTabelle"/>
-    <w:uiPriority w:val="52"/>
-    <w:rsid w:val="00D63FE1"/>
-    <w:pPr>
-      <w:spacing w:after="0" w:line="240" w:lineRule="auto"/>
-    </w:pPr>
-    <w:rPr>
-      <w:color w:val="032348" w:themeColor="accent1" w:themeShade="BF"/>
-    </w:rPr>
-    <w:tblPr>
-      <w:tblStyleRowBandSize w:val="1"/>
-      <w:tblStyleColBandSize w:val="1"/>
-      <w:tblInd w:w="0" w:type="dxa"/>
-      <w:tblCellMar>
-        <w:top w:w="0" w:type="dxa"/>
-        <w:left w:w="108" w:type="dxa"/>
-        <w:bottom w:w="0" w:type="dxa"/>
-        <w:right w:w="108" w:type="dxa"/>
-      </w:tblCellMar>
-    </w:tblPr>
-    <w:tblStylePr w:type="firstRow">
-      <w:rPr>
-        <w:rFonts w:asciiTheme="majorHAnsi" w:eastAsiaTheme="majorEastAsia" w:hAnsiTheme="majorHAnsi" w:cstheme="majorBidi"/>
-        <w:i/>
-        <w:iCs/>
-        <w:sz w:val="26"/>
-      </w:rPr>
-      <w:tblPr/>
-      <w:tcPr>
-        <w:tcBorders>
-          <w:bottom w:val="single" w:sz="4" w:space="0" w:color="052F61" w:themeColor="accent1"/>
-        </w:tcBorders>
-        <w:shd w:val="clear" w:color="auto" w:fill="FFFFFF" w:themeFill="background1"/>
-      </w:tcPr>
-    </w:tblStylePr>
-    <w:tblStylePr w:type="lastRow">
-      <w:rPr>
-        <w:rFonts w:asciiTheme="majorHAnsi" w:eastAsiaTheme="majorEastAsia" w:hAnsiTheme="majorHAnsi" w:cstheme="majorBidi"/>
-        <w:i/>
-        <w:iCs/>
-        <w:sz w:val="26"/>
-      </w:rPr>
-      <w:tblPr/>
-      <w:tcPr>
-        <w:tcBorders>
-          <w:top w:val="single" w:sz="4" w:space="0" w:color="052F61" w:themeColor="accent1"/>
-        </w:tcBorders>
-        <w:shd w:val="clear" w:color="auto" w:fill="FFFFFF" w:themeFill="background1"/>
-      </w:tcPr>
-    </w:tblStylePr>
-    <w:tblStylePr w:type="firstCol">
-      <w:pPr>
-        <w:jc w:val="right"/>
-      </w:pPr>
-      <w:rPr>
-        <w:rFonts w:asciiTheme="majorHAnsi" w:eastAsiaTheme="majorEastAsia" w:hAnsiTheme="majorHAnsi" w:cstheme="majorBidi"/>
-        <w:i/>
-        <w:iCs/>
-        <w:sz w:val="26"/>
-      </w:rPr>
-      <w:tblPr/>
-      <w:tcPr>
-        <w:tcBorders>
-          <w:right w:val="single" w:sz="4" w:space="0" w:color="052F61" w:themeColor="accent1"/>
-        </w:tcBorders>
-        <w:shd w:val="clear" w:color="auto" w:fill="FFFFFF" w:themeFill="background1"/>
-      </w:tcPr>
-    </w:tblStylePr>
-    <w:tblStylePr w:type="lastCol">
-      <w:rPr>
-        <w:rFonts w:asciiTheme="majorHAnsi" w:eastAsiaTheme="majorEastAsia" w:hAnsiTheme="majorHAnsi" w:cstheme="majorBidi"/>
-        <w:i/>
-        <w:iCs/>
-        <w:sz w:val="26"/>
-      </w:rPr>
-      <w:tblPr/>
-      <w:tcPr>
-        <w:tcBorders>
-          <w:left w:val="single" w:sz="4" w:space="0" w:color="052F61" w:themeColor="accent1"/>
-        </w:tcBorders>
-        <w:shd w:val="clear" w:color="auto" w:fill="FFFFFF" w:themeFill="background1"/>
-      </w:tcPr>
-    </w:tblStylePr>
-    <w:tblStylePr w:type="band1Vert">
-      <w:tblPr/>
-      <w:tcPr>
-        <w:shd w:val="clear" w:color="auto" w:fill="B1D2FB" w:themeFill="accent1" w:themeFillTint="33"/>
-      </w:tcPr>
-    </w:tblStylePr>
-    <w:tblStylePr w:type="band1Horz">
-      <w:tblPr/>
-      <w:tcPr>
-        <w:shd w:val="clear" w:color="auto" w:fill="B1D2FB" w:themeFill="accent1" w:themeFillTint="33"/>
-      </w:tcPr>
-    </w:tblStylePr>
-    <w:tblStylePr w:type="neCell">
-      <w:tblPr/>
-      <w:tcPr>
-        <w:tcBorders>
-          <w:left w:val="nil"/>
-        </w:tcBorders>
-      </w:tcPr>
-    </w:tblStylePr>
-    <w:tblStylePr w:type="nwCell">
-      <w:tblPr/>
-      <w:tcPr>
-        <w:tcBorders>
-          <w:right w:val="nil"/>
-        </w:tcBorders>
-      </w:tcPr>
-    </w:tblStylePr>
-    <w:tblStylePr w:type="seCell">
-      <w:tblPr/>
-      <w:tcPr>
-        <w:tcBorders>
-          <w:left w:val="nil"/>
-        </w:tcBorders>
-      </w:tcPr>
-    </w:tblStylePr>
-    <w:tblStylePr w:type="swCell">
-      <w:tblPr/>
-      <w:tcPr>
-        <w:tcBorders>
-          <w:right w:val="nil"/>
-        </w:tcBorders>
-      </w:tcPr>
-    </w:tblStylePr>
-  </w:style>
-  <w:style w:type="table" w:customStyle="1" w:styleId="GridTable3Accent1">
-    <w:name w:val="Grid Table 3 Accent 1"/>
+  <w:style w:type="table" w:styleId="Gitternetztabelle3Akzent3">
+    <w:name w:val="Grid Table 3 Accent 3"/>
     <w:basedOn w:val="NormaleTabelle"/>
     <w:uiPriority w:val="48"/>
-    <w:rsid w:val="00D63FE1"/>
+    <w:rsid w:val="00917C9C"/>
     <w:pPr>
       <w:spacing w:after="0" w:line="240" w:lineRule="auto"/>
     </w:pPr>
@@ -8366,12 +7716,12 @@
       <w:tblStyleColBandSize w:val="1"/>
       <w:tblInd w:w="0" w:type="dxa"/>
       <w:tblBorders>
-        <w:top w:val="single" w:sz="4" w:space="0" w:color="167AF3" w:themeColor="accent1" w:themeTint="99"/>
-        <w:left w:val="single" w:sz="4" w:space="0" w:color="167AF3" w:themeColor="accent1" w:themeTint="99"/>
-        <w:bottom w:val="single" w:sz="4" w:space="0" w:color="167AF3" w:themeColor="accent1" w:themeTint="99"/>
-        <w:right w:val="single" w:sz="4" w:space="0" w:color="167AF3" w:themeColor="accent1" w:themeTint="99"/>
-        <w:insideH w:val="single" w:sz="4" w:space="0" w:color="167AF3" w:themeColor="accent1" w:themeTint="99"/>
-        <w:insideV w:val="single" w:sz="4" w:space="0" w:color="167AF3" w:themeColor="accent1" w:themeTint="99"/>
+        <w:top w:val="single" w:sz="4" w:space="0" w:color="4BE7C7" w:themeColor="accent3" w:themeTint="99"/>
+        <w:left w:val="single" w:sz="4" w:space="0" w:color="4BE7C7" w:themeColor="accent3" w:themeTint="99"/>
+        <w:bottom w:val="single" w:sz="4" w:space="0" w:color="4BE7C7" w:themeColor="accent3" w:themeTint="99"/>
+        <w:right w:val="single" w:sz="4" w:space="0" w:color="4BE7C7" w:themeColor="accent3" w:themeTint="99"/>
+        <w:insideH w:val="single" w:sz="4" w:space="0" w:color="4BE7C7" w:themeColor="accent3" w:themeTint="99"/>
+        <w:insideV w:val="single" w:sz="4" w:space="0" w:color="4BE7C7" w:themeColor="accent3" w:themeTint="99"/>
       </w:tblBorders>
       <w:tblCellMar>
         <w:top w:w="0" w:type="dxa"/>
@@ -8454,20 +7804,20 @@
     <w:tblStylePr w:type="band1Vert">
       <w:tblPr/>
       <w:tcPr>
-        <w:shd w:val="clear" w:color="auto" w:fill="B1D2FB" w:themeFill="accent1" w:themeFillTint="33"/>
+        <w:shd w:val="clear" w:color="auto" w:fill="C3F7EC" w:themeFill="accent3" w:themeFillTint="33"/>
       </w:tcPr>
     </w:tblStylePr>
     <w:tblStylePr w:type="band1Horz">
       <w:tblPr/>
       <w:tcPr>
-        <w:shd w:val="clear" w:color="auto" w:fill="B1D2FB" w:themeFill="accent1" w:themeFillTint="33"/>
+        <w:shd w:val="clear" w:color="auto" w:fill="C3F7EC" w:themeFill="accent3" w:themeFillTint="33"/>
       </w:tcPr>
     </w:tblStylePr>
     <w:tblStylePr w:type="neCell">
       <w:tblPr/>
       <w:tcPr>
         <w:tcBorders>
-          <w:bottom w:val="single" w:sz="4" w:space="0" w:color="167AF3" w:themeColor="accent1" w:themeTint="99"/>
+          <w:bottom w:val="single" w:sz="4" w:space="0" w:color="4BE7C7" w:themeColor="accent3" w:themeTint="99"/>
         </w:tcBorders>
       </w:tcPr>
     </w:tblStylePr>
@@ -8475,7 +7825,7 @@
       <w:tblPr/>
       <w:tcPr>
         <w:tcBorders>
-          <w:bottom w:val="single" w:sz="4" w:space="0" w:color="167AF3" w:themeColor="accent1" w:themeTint="99"/>
+          <w:bottom w:val="single" w:sz="4" w:space="0" w:color="4BE7C7" w:themeColor="accent3" w:themeTint="99"/>
         </w:tcBorders>
       </w:tcPr>
     </w:tblStylePr>
@@ -8483,7 +7833,7 @@
       <w:tblPr/>
       <w:tcPr>
         <w:tcBorders>
-          <w:top w:val="single" w:sz="4" w:space="0" w:color="167AF3" w:themeColor="accent1" w:themeTint="99"/>
+          <w:top w:val="single" w:sz="4" w:space="0" w:color="4BE7C7" w:themeColor="accent3" w:themeTint="99"/>
         </w:tcBorders>
       </w:tcPr>
     </w:tblStylePr>
@@ -8491,318 +7841,10 @@
       <w:tblPr/>
       <w:tcPr>
         <w:tcBorders>
-          <w:top w:val="single" w:sz="4" w:space="0" w:color="167AF3" w:themeColor="accent1" w:themeTint="99"/>
+          <w:top w:val="single" w:sz="4" w:space="0" w:color="4BE7C7" w:themeColor="accent3" w:themeTint="99"/>
         </w:tcBorders>
       </w:tcPr>
     </w:tblStylePr>
-  </w:style>
-  <w:style w:type="table" w:customStyle="1" w:styleId="GridTable7ColorfulAccent1">
-    <w:name w:val="Grid Table 7 Colorful Accent 1"/>
-    <w:basedOn w:val="NormaleTabelle"/>
-    <w:uiPriority w:val="52"/>
-    <w:rsid w:val="00CE0645"/>
-    <w:pPr>
-      <w:spacing w:after="0" w:line="240" w:lineRule="auto"/>
-    </w:pPr>
-    <w:rPr>
-      <w:color w:val="032348" w:themeColor="accent1" w:themeShade="BF"/>
-    </w:rPr>
-    <w:tblPr>
-      <w:tblStyleRowBandSize w:val="1"/>
-      <w:tblStyleColBandSize w:val="1"/>
-      <w:tblInd w:w="0" w:type="dxa"/>
-      <w:tblBorders>
-        <w:top w:val="single" w:sz="4" w:space="0" w:color="167AF3" w:themeColor="accent1" w:themeTint="99"/>
-        <w:left w:val="single" w:sz="4" w:space="0" w:color="167AF3" w:themeColor="accent1" w:themeTint="99"/>
-        <w:bottom w:val="single" w:sz="4" w:space="0" w:color="167AF3" w:themeColor="accent1" w:themeTint="99"/>
-        <w:right w:val="single" w:sz="4" w:space="0" w:color="167AF3" w:themeColor="accent1" w:themeTint="99"/>
-        <w:insideH w:val="single" w:sz="4" w:space="0" w:color="167AF3" w:themeColor="accent1" w:themeTint="99"/>
-        <w:insideV w:val="single" w:sz="4" w:space="0" w:color="167AF3" w:themeColor="accent1" w:themeTint="99"/>
-      </w:tblBorders>
-      <w:tblCellMar>
-        <w:top w:w="0" w:type="dxa"/>
-        <w:left w:w="108" w:type="dxa"/>
-        <w:bottom w:w="0" w:type="dxa"/>
-        <w:right w:w="108" w:type="dxa"/>
-      </w:tblCellMar>
-    </w:tblPr>
-    <w:tblStylePr w:type="firstRow">
-      <w:rPr>
-        <w:b/>
-        <w:bCs/>
-      </w:rPr>
-      <w:tblPr/>
-      <w:tcPr>
-        <w:tcBorders>
-          <w:top w:val="nil"/>
-          <w:left w:val="nil"/>
-          <w:right w:val="nil"/>
-          <w:insideH w:val="nil"/>
-          <w:insideV w:val="nil"/>
-        </w:tcBorders>
-        <w:shd w:val="clear" w:color="auto" w:fill="FFFFFF" w:themeFill="background1"/>
-      </w:tcPr>
-    </w:tblStylePr>
-    <w:tblStylePr w:type="lastRow">
-      <w:rPr>
-        <w:b/>
-        <w:bCs/>
-      </w:rPr>
-      <w:tblPr/>
-      <w:tcPr>
-        <w:tcBorders>
-          <w:left w:val="nil"/>
-          <w:bottom w:val="nil"/>
-          <w:right w:val="nil"/>
-          <w:insideH w:val="nil"/>
-          <w:insideV w:val="nil"/>
-        </w:tcBorders>
-        <w:shd w:val="clear" w:color="auto" w:fill="FFFFFF" w:themeFill="background1"/>
-      </w:tcPr>
-    </w:tblStylePr>
-    <w:tblStylePr w:type="firstCol">
-      <w:pPr>
-        <w:jc w:val="right"/>
-      </w:pPr>
-      <w:rPr>
-        <w:i/>
-        <w:iCs/>
-      </w:rPr>
-      <w:tblPr/>
-      <w:tcPr>
-        <w:tcBorders>
-          <w:top w:val="nil"/>
-          <w:left w:val="nil"/>
-          <w:bottom w:val="nil"/>
-          <w:insideH w:val="nil"/>
-          <w:insideV w:val="nil"/>
-        </w:tcBorders>
-        <w:shd w:val="clear" w:color="auto" w:fill="FFFFFF" w:themeFill="background1"/>
-      </w:tcPr>
-    </w:tblStylePr>
-    <w:tblStylePr w:type="lastCol">
-      <w:rPr>
-        <w:i/>
-        <w:iCs/>
-      </w:rPr>
-      <w:tblPr/>
-      <w:tcPr>
-        <w:tcBorders>
-          <w:top w:val="nil"/>
-          <w:bottom w:val="nil"/>
-          <w:right w:val="nil"/>
-          <w:insideH w:val="nil"/>
-          <w:insideV w:val="nil"/>
-        </w:tcBorders>
-        <w:shd w:val="clear" w:color="auto" w:fill="FFFFFF" w:themeFill="background1"/>
-      </w:tcPr>
-    </w:tblStylePr>
-    <w:tblStylePr w:type="band1Vert">
-      <w:tblPr/>
-      <w:tcPr>
-        <w:shd w:val="clear" w:color="auto" w:fill="B1D2FB" w:themeFill="accent1" w:themeFillTint="33"/>
-      </w:tcPr>
-    </w:tblStylePr>
-    <w:tblStylePr w:type="band1Horz">
-      <w:tblPr/>
-      <w:tcPr>
-        <w:shd w:val="clear" w:color="auto" w:fill="B1D2FB" w:themeFill="accent1" w:themeFillTint="33"/>
-      </w:tcPr>
-    </w:tblStylePr>
-    <w:tblStylePr w:type="neCell">
-      <w:tblPr/>
-      <w:tcPr>
-        <w:tcBorders>
-          <w:bottom w:val="single" w:sz="4" w:space="0" w:color="167AF3" w:themeColor="accent1" w:themeTint="99"/>
-        </w:tcBorders>
-      </w:tcPr>
-    </w:tblStylePr>
-    <w:tblStylePr w:type="nwCell">
-      <w:tblPr/>
-      <w:tcPr>
-        <w:tcBorders>
-          <w:bottom w:val="single" w:sz="4" w:space="0" w:color="167AF3" w:themeColor="accent1" w:themeTint="99"/>
-        </w:tcBorders>
-      </w:tcPr>
-    </w:tblStylePr>
-    <w:tblStylePr w:type="seCell">
-      <w:tblPr/>
-      <w:tcPr>
-        <w:tcBorders>
-          <w:top w:val="single" w:sz="4" w:space="0" w:color="167AF3" w:themeColor="accent1" w:themeTint="99"/>
-        </w:tcBorders>
-      </w:tcPr>
-    </w:tblStylePr>
-    <w:tblStylePr w:type="swCell">
-      <w:tblPr/>
-      <w:tcPr>
-        <w:tcBorders>
-          <w:top w:val="single" w:sz="4" w:space="0" w:color="167AF3" w:themeColor="accent1" w:themeTint="99"/>
-        </w:tcBorders>
-      </w:tcPr>
-    </w:tblStylePr>
-  </w:style>
-  <w:style w:type="table" w:customStyle="1" w:styleId="ListTable7Colorful">
-    <w:name w:val="List Table 7 Colorful"/>
-    <w:basedOn w:val="NormaleTabelle"/>
-    <w:uiPriority w:val="52"/>
-    <w:rsid w:val="00CE0645"/>
-    <w:pPr>
-      <w:spacing w:after="0" w:line="240" w:lineRule="auto"/>
-    </w:pPr>
-    <w:rPr>
-      <w:color w:val="000000" w:themeColor="text1"/>
-    </w:rPr>
-    <w:tblPr>
-      <w:tblStyleRowBandSize w:val="1"/>
-      <w:tblStyleColBandSize w:val="1"/>
-      <w:tblInd w:w="0" w:type="dxa"/>
-      <w:tblCellMar>
-        <w:top w:w="0" w:type="dxa"/>
-        <w:left w:w="108" w:type="dxa"/>
-        <w:bottom w:w="0" w:type="dxa"/>
-        <w:right w:w="108" w:type="dxa"/>
-      </w:tblCellMar>
-    </w:tblPr>
-    <w:tblStylePr w:type="firstRow">
-      <w:rPr>
-        <w:rFonts w:asciiTheme="majorHAnsi" w:eastAsiaTheme="majorEastAsia" w:hAnsiTheme="majorHAnsi" w:cstheme="majorBidi"/>
-        <w:i/>
-        <w:iCs/>
-        <w:sz w:val="26"/>
-      </w:rPr>
-      <w:tblPr/>
-      <w:tcPr>
-        <w:tcBorders>
-          <w:bottom w:val="single" w:sz="4" w:space="0" w:color="000000" w:themeColor="text1"/>
-        </w:tcBorders>
-        <w:shd w:val="clear" w:color="auto" w:fill="FFFFFF" w:themeFill="background1"/>
-      </w:tcPr>
-    </w:tblStylePr>
-    <w:tblStylePr w:type="lastRow">
-      <w:rPr>
-        <w:rFonts w:asciiTheme="majorHAnsi" w:eastAsiaTheme="majorEastAsia" w:hAnsiTheme="majorHAnsi" w:cstheme="majorBidi"/>
-        <w:i/>
-        <w:iCs/>
-        <w:sz w:val="26"/>
-      </w:rPr>
-      <w:tblPr/>
-      <w:tcPr>
-        <w:tcBorders>
-          <w:top w:val="single" w:sz="4" w:space="0" w:color="000000" w:themeColor="text1"/>
-        </w:tcBorders>
-        <w:shd w:val="clear" w:color="auto" w:fill="FFFFFF" w:themeFill="background1"/>
-      </w:tcPr>
-    </w:tblStylePr>
-    <w:tblStylePr w:type="firstCol">
-      <w:pPr>
-        <w:jc w:val="right"/>
-      </w:pPr>
-      <w:rPr>
-        <w:rFonts w:asciiTheme="majorHAnsi" w:eastAsiaTheme="majorEastAsia" w:hAnsiTheme="majorHAnsi" w:cstheme="majorBidi"/>
-        <w:i/>
-        <w:iCs/>
-        <w:sz w:val="26"/>
-      </w:rPr>
-      <w:tblPr/>
-      <w:tcPr>
-        <w:tcBorders>
-          <w:right w:val="single" w:sz="4" w:space="0" w:color="000000" w:themeColor="text1"/>
-        </w:tcBorders>
-        <w:shd w:val="clear" w:color="auto" w:fill="FFFFFF" w:themeFill="background1"/>
-      </w:tcPr>
-    </w:tblStylePr>
-    <w:tblStylePr w:type="lastCol">
-      <w:rPr>
-        <w:rFonts w:asciiTheme="majorHAnsi" w:eastAsiaTheme="majorEastAsia" w:hAnsiTheme="majorHAnsi" w:cstheme="majorBidi"/>
-        <w:i/>
-        <w:iCs/>
-        <w:sz w:val="26"/>
-      </w:rPr>
-      <w:tblPr/>
-      <w:tcPr>
-        <w:tcBorders>
-          <w:left w:val="single" w:sz="4" w:space="0" w:color="000000" w:themeColor="text1"/>
-        </w:tcBorders>
-        <w:shd w:val="clear" w:color="auto" w:fill="FFFFFF" w:themeFill="background1"/>
-      </w:tcPr>
-    </w:tblStylePr>
-    <w:tblStylePr w:type="band1Vert">
-      <w:tblPr/>
-      <w:tcPr>
-        <w:shd w:val="clear" w:color="auto" w:fill="CCCCCC" w:themeFill="text1" w:themeFillTint="33"/>
-      </w:tcPr>
-    </w:tblStylePr>
-    <w:tblStylePr w:type="band1Horz">
-      <w:tblPr/>
-      <w:tcPr>
-        <w:shd w:val="clear" w:color="auto" w:fill="CCCCCC" w:themeFill="text1" w:themeFillTint="33"/>
-      </w:tcPr>
-    </w:tblStylePr>
-    <w:tblStylePr w:type="neCell">
-      <w:tblPr/>
-      <w:tcPr>
-        <w:tcBorders>
-          <w:left w:val="nil"/>
-        </w:tcBorders>
-      </w:tcPr>
-    </w:tblStylePr>
-    <w:tblStylePr w:type="nwCell">
-      <w:tblPr/>
-      <w:tcPr>
-        <w:tcBorders>
-          <w:right w:val="nil"/>
-        </w:tcBorders>
-      </w:tcPr>
-    </w:tblStylePr>
-    <w:tblStylePr w:type="seCell">
-      <w:tblPr/>
-      <w:tcPr>
-        <w:tcBorders>
-          <w:left w:val="nil"/>
-        </w:tcBorders>
-      </w:tcPr>
-    </w:tblStylePr>
-    <w:tblStylePr w:type="swCell">
-      <w:tblPr/>
-      <w:tcPr>
-        <w:tcBorders>
-          <w:right w:val="nil"/>
-        </w:tcBorders>
-      </w:tcPr>
-    </w:tblStylePr>
-  </w:style>
-  <w:style w:type="paragraph" w:styleId="Verzeichnis3">
-    <w:name w:val="toc 3"/>
-    <w:basedOn w:val="Standard"/>
-    <w:next w:val="Standard"/>
-    <w:autoRedefine/>
-    <w:uiPriority w:val="39"/>
-    <w:unhideWhenUsed/>
-    <w:rsid w:val="00ED1687"/>
-    <w:pPr>
-      <w:spacing w:after="100"/>
-      <w:ind w:left="440"/>
-    </w:pPr>
-  </w:style>
-  <w:style w:type="paragraph" w:styleId="Beschriftung">
-    <w:name w:val="caption"/>
-    <w:basedOn w:val="Standard"/>
-    <w:next w:val="Standard"/>
-    <w:uiPriority w:val="35"/>
-    <w:unhideWhenUsed/>
-    <w:qFormat/>
-    <w:rsid w:val="00592B69"/>
-    <w:pPr>
-      <w:spacing w:after="200" w:line="240" w:lineRule="auto"/>
-    </w:pPr>
-    <w:rPr>
-      <w:i/>
-      <w:iCs/>
-      <w:color w:val="146194" w:themeColor="text2"/>
-      <w:sz w:val="18"/>
-      <w:szCs w:val="18"/>
-    </w:rPr>
   </w:style>
 </w:styles>
 </file>
@@ -9075,7 +8117,7 @@
   <a:extraClrSchemeLst/>
   <a:extLst>
     <a:ext uri="{05A4C25C-085E-4340-85A3-A5531E510DB2}">
-      <thm15:themeFamily xmlns:thm15="http://schemas.microsoft.com/office/thememl/2012/main" xmlns="" name="Slice" id="{0507925B-6AC9-4358-8E18-C330545D08F8}" vid="{13FEC7C6-62A9-40C4-99D2-581AACACAA2F}"/>
+      <thm15:themeFamily xmlns:thm15="http://schemas.microsoft.com/office/thememl/2012/main" name="Slice" id="{0507925B-6AC9-4358-8E18-C330545D08F8}" vid="{13FEC7C6-62A9-40C4-99D2-581AACACAA2F}"/>
     </a:ext>
   </a:extLst>
 </a:theme>
@@ -9117,7 +8159,7 @@
 </file>
 
 <file path=customXml/itemProps2.xml><?xml version="1.0" encoding="utf-8"?>
-<ds:datastoreItem xmlns:ds="http://schemas.openxmlformats.org/officeDocument/2006/customXml" ds:itemID="{E6BC2715-0E67-4791-AFEE-C6E21AD572E7}">
+<ds:datastoreItem xmlns:ds="http://schemas.openxmlformats.org/officeDocument/2006/customXml" ds:itemID="{21E7BFB9-77CD-4089-AE77-CD6AA99F9A88}">
   <ds:schemaRefs>
     <ds:schemaRef ds:uri="http://schemas.openxmlformats.org/officeDocument/2006/bibliography"/>
   </ds:schemaRefs>

--- a/doc/documentation.docx
+++ b/doc/documentation.docx
@@ -2145,19 +2145,17 @@
       <w:r>
         <w:br w:type="page"/>
       </w:r>
-      <w:bookmarkStart w:id="0" w:name="_GoBack"/>
-      <w:bookmarkEnd w:id="0"/>
     </w:p>
     <w:p>
       <w:pPr>
         <w:pStyle w:val="berschrift1"/>
       </w:pPr>
-      <w:bookmarkStart w:id="1" w:name="_Toc382737886"/>
+      <w:bookmarkStart w:id="0" w:name="_Toc382737886"/>
       <w:r>
         <w:lastRenderedPageBreak/>
         <w:t>Abstract</w:t>
       </w:r>
-      <w:bookmarkEnd w:id="1"/>
+      <w:bookmarkEnd w:id="0"/>
     </w:p>
     <w:p>
       <w:pPr>
@@ -2271,7 +2269,7 @@
         <w:t>,</w:t>
       </w:r>
       <w:r>
-        <w:t xml:space="preserve"> Service zu </w:t>
+        <w:t xml:space="preserve"> Service </w:t>
       </w:r>
       <w:r>
         <w:t>anzulegen</w:t>
@@ -2422,50 +2420,56 @@
       <w:pPr>
         <w:pStyle w:val="berschrift1"/>
       </w:pPr>
-      <w:bookmarkStart w:id="2" w:name="_Toc382737887"/>
+      <w:bookmarkStart w:id="1" w:name="_Toc382737887"/>
       <w:r>
         <w:lastRenderedPageBreak/>
         <w:t>Grundlagen</w:t>
       </w:r>
+      <w:bookmarkEnd w:id="1"/>
+    </w:p>
+    <w:p>
+      <w:r>
+        <w:t xml:space="preserve">Dieser Abschnitt behandelt alle, für das Verständnis, notwendigen Grundlagen und Begriffserklärungen. Dabei werden wir insbesondere die Begriffe Service und Service </w:t>
+      </w:r>
+      <w:proofErr w:type="spellStart"/>
+      <w:r>
+        <w:t>Composition</w:t>
+      </w:r>
+      <w:proofErr w:type="spellEnd"/>
+      <w:r>
+        <w:t xml:space="preserve"> genau definieren. Außerdem wollen wir hier Techniken erläutern, die später für das Implementieren der Software notwendig sind. Dies sind im Wesentlichen Registry und </w:t>
+      </w:r>
+      <w:proofErr w:type="spellStart"/>
+      <w:r>
+        <w:t>Execution</w:t>
+      </w:r>
+      <w:proofErr w:type="spellEnd"/>
+      <w:r>
+        <w:t xml:space="preserve"> Engine</w:t>
+      </w:r>
+      <w:r>
+        <w:t>.</w:t>
+      </w:r>
+    </w:p>
+    <w:p>
+      <w:pPr>
+        <w:pStyle w:val="berschrift2"/>
+      </w:pPr>
+      <w:bookmarkStart w:id="2" w:name="_Toc382737888"/>
+      <w:r>
+        <w:t>Serviceorientierte Architektur</w:t>
+      </w:r>
       <w:bookmarkEnd w:id="2"/>
     </w:p>
     <w:p>
       <w:r>
-        <w:t xml:space="preserve">Dieser Abschnitt behandelt alle, für das Verständnis, notwendigen Grundlagen und Begriffserklärungen. Dabei werden wir insbesondere die Begriffe Service und Service </w:t>
-      </w:r>
-      <w:proofErr w:type="spellStart"/>
-      <w:r>
-        <w:t>Composition</w:t>
-      </w:r>
-      <w:proofErr w:type="spellEnd"/>
-      <w:r>
-        <w:t xml:space="preserve"> genau definieren. Außerdem wollen wir hier Techniken erläutern, die später für das Implementieren der Software notwendig sind. Dies sind im Wesentlichen Registry und </w:t>
-      </w:r>
-      <w:proofErr w:type="spellStart"/>
-      <w:r>
-        <w:t>Execution</w:t>
-      </w:r>
-      <w:proofErr w:type="spellEnd"/>
-      <w:r>
-        <w:t xml:space="preserve"> Engine</w:t>
-      </w:r>
-      <w:r>
-        <w:t>.</w:t>
-      </w:r>
-    </w:p>
-    <w:p>
-      <w:pPr>
-        <w:pStyle w:val="berschrift2"/>
-      </w:pPr>
-      <w:bookmarkStart w:id="3" w:name="_Toc382737888"/>
-      <w:r>
-        <w:t>Serviceorientierte Architektur</w:t>
-      </w:r>
-      <w:bookmarkEnd w:id="3"/>
-    </w:p>
-    <w:p>
-      <w:r>
-        <w:t>Bei eine Serviceorientierten Architektur (SOA) handelt es sich laut Wikipedia um folgendes:</w:t>
+        <w:t xml:space="preserve">Bei eine </w:t>
+      </w:r>
+      <w:r>
+        <w:t>s</w:t>
+      </w:r>
+      <w:r>
+        <w:t>erviceorientierten Architektur (SOA) handelt es sich laut Wikipedia um folgendes:</w:t>
       </w:r>
       <w:r>
         <w:t xml:space="preserve"> </w:t>
@@ -2517,113 +2521,124 @@
       <w:pPr>
         <w:pStyle w:val="berschrift2"/>
       </w:pPr>
-      <w:bookmarkStart w:id="4" w:name="_Toc382737889"/>
+      <w:bookmarkStart w:id="3" w:name="_Toc382737889"/>
       <w:r>
         <w:t>Registry</w:t>
       </w:r>
+      <w:bookmarkEnd w:id="3"/>
+    </w:p>
+    <w:p>
+      <w:r>
+        <w:t xml:space="preserve">In einer serviceorientierten Architektur wird eine Registry zum </w:t>
+      </w:r>
+      <w:proofErr w:type="spellStart"/>
+      <w:r>
+        <w:t>l</w:t>
+      </w:r>
+      <w:r>
+        <w:t>okalisieren</w:t>
+      </w:r>
+      <w:proofErr w:type="spellEnd"/>
+      <w:r>
+        <w:t xml:space="preserve"> von Services verwendet. Services können sich entweder bei der Registry anmelden, um ihren Standort (z.B.: IP) mitzuteilen oder den Standort eines </w:t>
+      </w:r>
+      <w:proofErr w:type="spellStart"/>
+      <w:r>
+        <w:t>Servcies</w:t>
+      </w:r>
+      <w:proofErr w:type="spellEnd"/>
+      <w:r>
+        <w:t xml:space="preserve"> erfragen.</w:t>
+      </w:r>
+    </w:p>
+    <w:p>
+      <w:pPr>
+        <w:pStyle w:val="berschrift2"/>
+      </w:pPr>
+      <w:bookmarkStart w:id="4" w:name="_Toc382737890"/>
+      <w:r>
+        <w:t>Service</w:t>
+      </w:r>
       <w:bookmarkEnd w:id="4"/>
     </w:p>
     <w:p>
       <w:r>
-        <w:t xml:space="preserve">In einer serviceorientierten Architektur wird eine Registry wird zum Lokalisieren von Services verwendet. Services können sich entweder bei der Registry anmelden, um ihren Standort (z.B.: IP) mitzuteilen oder den Standort eines </w:t>
+        <w:t xml:space="preserve">Bei einem Service handelt es sich um eine autarke Einheit, die eine bestimmte Funktionalität zur Verfügung stellt. Diese Funktionalität wird dann im Netzwerk bereitgestellt. Damit ein Service benutzt werden kann, stellt dieser eine Schnittstelle nach außen bereit, welche im Service </w:t>
       </w:r>
       <w:proofErr w:type="spellStart"/>
       <w:r>
+        <w:t>Contract</w:t>
+      </w:r>
+      <w:proofErr w:type="spellEnd"/>
+      <w:r>
+        <w:t xml:space="preserve"> definiert ist. Dieser </w:t>
+      </w:r>
+      <w:proofErr w:type="spellStart"/>
+      <w:r>
+        <w:t>Contract</w:t>
+      </w:r>
+      <w:proofErr w:type="spellEnd"/>
+      <w:r>
+        <w:t xml:space="preserve"> umfasst insbesondere: Name und Beschreibung des </w:t>
+      </w:r>
+      <w:proofErr w:type="spellStart"/>
+      <w:r>
         <w:t>Servcies</w:t>
       </w:r>
       <w:proofErr w:type="spellEnd"/>
       <w:r>
-        <w:t xml:space="preserve"> erfragen.</w:t>
+        <w:t>, Rückgabewert und Parameter mit Typ und Beschreibung.</w:t>
       </w:r>
     </w:p>
     <w:p>
       <w:pPr>
         <w:pStyle w:val="berschrift2"/>
       </w:pPr>
-      <w:bookmarkStart w:id="5" w:name="_Toc382737890"/>
-      <w:r>
-        <w:t>Service</w:t>
+      <w:bookmarkStart w:id="5" w:name="_Toc382737891"/>
+      <w:r>
+        <w:t xml:space="preserve">Service </w:t>
+      </w:r>
+      <w:proofErr w:type="spellStart"/>
+      <w:r>
+        <w:t>Composition</w:t>
       </w:r>
       <w:bookmarkEnd w:id="5"/>
-    </w:p>
-    <w:p>
-      <w:r>
-        <w:t xml:space="preserve">Bei einem Service handelt es sich um eine autarke Einheit, die eine bestimmte Funktionalität zur Verfügung stellt. Diese Funktionalität wird dann im Netzwerk bereitgestellt. Damit ein Service benutzt werden kann, stellt dieser eine Schnittstelle nach außen bereit, welche im Service </w:t>
+      <w:proofErr w:type="spellEnd"/>
+    </w:p>
+    <w:p>
+      <w:r>
+        <w:t xml:space="preserve">Service </w:t>
       </w:r>
       <w:proofErr w:type="spellStart"/>
       <w:r>
-        <w:t>Contract</w:t>
+        <w:t>Composition</w:t>
       </w:r>
       <w:proofErr w:type="spellEnd"/>
       <w:r>
-        <w:t xml:space="preserve"> definiert ist. Dieser </w:t>
-      </w:r>
-      <w:proofErr w:type="spellStart"/>
-      <w:r>
-        <w:t>Contract</w:t>
-      </w:r>
-      <w:proofErr w:type="spellEnd"/>
-      <w:r>
-        <w:t xml:space="preserve"> umfasst insbesondere: Name und Beschreibung des </w:t>
-      </w:r>
-      <w:proofErr w:type="spellStart"/>
-      <w:r>
-        <w:t>Servcies</w:t>
-      </w:r>
-      <w:proofErr w:type="spellEnd"/>
-      <w:r>
-        <w:t>, Rückgabewert und Parameter mit Typ und Beschreibung.</w:t>
-      </w:r>
-    </w:p>
-    <w:p>
-      <w:pPr>
-        <w:pStyle w:val="berschrift2"/>
-      </w:pPr>
-      <w:bookmarkStart w:id="6" w:name="_Toc382737891"/>
-      <w:r>
-        <w:t xml:space="preserve">Service </w:t>
-      </w:r>
-      <w:proofErr w:type="spellStart"/>
-      <w:r>
-        <w:t>Composition</w:t>
+        <w:t xml:space="preserve"> beschreibt das Erzeugen eines neuen Services aus bereits im Netzwerk vorhandenen Services. Um dies zu bewerkstelligen, gibt es zum einen den Ansatz der Choreografie und zum anderen den Ansatz der Orchestrierung. Der Vollständigkeit halber werden im Folgenden beide Varianten definiert. </w:t>
+      </w:r>
+      <w:r>
+        <w:t xml:space="preserve">Die später beschriebene Implementierung, wird sich jedoch nur mit dem Thema </w:t>
+      </w:r>
+      <w:r>
+        <w:t xml:space="preserve">Orchestrierung </w:t>
+      </w:r>
+      <w:r>
+        <w:t>beschäftigen</w:t>
+      </w:r>
+      <w:r>
+        <w:t>.</w:t>
+      </w:r>
+    </w:p>
+    <w:p>
+      <w:pPr>
+        <w:pStyle w:val="berschrift3"/>
+      </w:pPr>
+      <w:bookmarkStart w:id="6" w:name="_Toc382737892"/>
+      <w:r>
+        <w:t>Choreografie</w:t>
       </w:r>
       <w:bookmarkEnd w:id="6"/>
-      <w:proofErr w:type="spellEnd"/>
-    </w:p>
-    <w:p>
-      <w:r>
-        <w:t xml:space="preserve">Service </w:t>
-      </w:r>
-      <w:proofErr w:type="spellStart"/>
-      <w:r>
-        <w:t>Composition</w:t>
-      </w:r>
-      <w:proofErr w:type="spellEnd"/>
-      <w:r>
-        <w:t xml:space="preserve"> beschreibt das Erzeugen eines neuen Services aus bereits im Netzwerk vorhandenen Services. Um dies zu bewerkstelligen, gibt es zum einen den Ansatz der Choreografie und zum anderen den Ansatz der Orchestrierung. Der Vollständigkeit halber werden im Folgenden beide Varianten definiert. </w:t>
-      </w:r>
-      <w:r>
-        <w:t xml:space="preserve">Die später beschriebene Implementierung, wird sich jedoch nur mit dem Thema </w:t>
-      </w:r>
-      <w:r>
-        <w:t xml:space="preserve">Orchestrierung </w:t>
-      </w:r>
-      <w:r>
-        <w:t>beschäftigen</w:t>
-      </w:r>
-      <w:r>
-        <w:t>.</w:t>
-      </w:r>
-    </w:p>
-    <w:p>
-      <w:pPr>
-        <w:pStyle w:val="berschrift3"/>
-      </w:pPr>
-      <w:bookmarkStart w:id="7" w:name="_Toc382737892"/>
-      <w:r>
-        <w:t>Choreografie</w:t>
-      </w:r>
-      <w:bookmarkEnd w:id="7"/>
     </w:p>
     <w:p>
       <w:r>
@@ -2638,7 +2653,10 @@
     </w:p>
     <w:p>
       <w:r>
-        <w:t>Er beschreibt weiterhin, dass Prozesse miteinander kooperieren und diese Kooperation in dazugehörigen Choreographie-Dokumenten beschrieben wird. Dazu wird kein neuer Service erzeugt, sondern die erwähnten Regeln für die Zusammenarbeit angewandt. Jeder Prozess trägt somit einen bestimmten Teil zum gesamten Prozess bei.</w:t>
+        <w:t>Ingo Melzer</w:t>
+      </w:r>
+      <w:r>
+        <w:t xml:space="preserve"> beschreibt weiterhin, dass Prozesse miteinander kooperieren und diese Kooperation in dazugehörigen Choreographie-Dokumenten beschrieben wird. Dazu wird kein neuer Service erzeugt, sondern die erwähnten Regeln für die Zusammenarbeit angewandt. Jeder Prozess trägt somit einen bestimmten Teil zum gesamten Prozess bei.</w:t>
       </w:r>
       <w:r>
         <w:t xml:space="preserve"> Außerdem kann jeder Service nur seinen eigenen Kontext sehen und nicht den gesamten Prozess. Ein Beispiel hierzu bilden </w:t>
@@ -2654,12 +2672,12 @@
       <w:pPr>
         <w:pStyle w:val="berschrift3"/>
       </w:pPr>
-      <w:bookmarkStart w:id="8" w:name="_Toc382737893"/>
+      <w:bookmarkStart w:id="7" w:name="_Toc382737893"/>
       <w:r>
         <w:lastRenderedPageBreak/>
         <w:t>Orchestrierung</w:t>
       </w:r>
-      <w:bookmarkEnd w:id="8"/>
+      <w:bookmarkEnd w:id="7"/>
     </w:p>
     <w:p>
       <w:r>
@@ -2674,7 +2692,10 @@
     </w:p>
     <w:p>
       <w:r>
-        <w:t>Er beschreibt weiterhin</w:t>
+        <w:t xml:space="preserve">Ingo Melzer </w:t>
+      </w:r>
+      <w:r>
+        <w:t>beschreibt weiterhin</w:t>
       </w:r>
       <w:r>
         <w:t xml:space="preserve">, dass Orchestrierung die klassische Sicht beschreibt, bei der </w:t>
@@ -2692,7 +2713,7 @@
       <w:pPr>
         <w:pStyle w:val="berschrift2"/>
       </w:pPr>
-      <w:bookmarkStart w:id="9" w:name="_Toc382737894"/>
+      <w:bookmarkStart w:id="8" w:name="_Toc382737894"/>
       <w:proofErr w:type="spellStart"/>
       <w:r>
         <w:t>Execution</w:t>
@@ -2701,7 +2722,7 @@
       <w:r>
         <w:t xml:space="preserve"> Engine</w:t>
       </w:r>
-      <w:bookmarkEnd w:id="9"/>
+      <w:bookmarkEnd w:id="8"/>
     </w:p>
     <w:p>
       <w:r>
@@ -2822,12 +2843,12 @@
       <w:pPr>
         <w:pStyle w:val="berschrift1"/>
       </w:pPr>
-      <w:bookmarkStart w:id="10" w:name="_Toc382737895"/>
+      <w:bookmarkStart w:id="9" w:name="_Toc382737895"/>
       <w:r>
         <w:lastRenderedPageBreak/>
         <w:t>Implementierung</w:t>
       </w:r>
-      <w:bookmarkEnd w:id="10"/>
+      <w:bookmarkEnd w:id="9"/>
     </w:p>
     <w:p>
       <w:r>
@@ -2913,35 +2934,47 @@
       <w:pPr>
         <w:pStyle w:val="berschrift2"/>
       </w:pPr>
-      <w:bookmarkStart w:id="11" w:name="_Toc382737896"/>
+      <w:bookmarkStart w:id="10" w:name="_Toc382737896"/>
       <w:r>
         <w:t>Programmiersprache</w:t>
       </w:r>
+      <w:bookmarkEnd w:id="10"/>
+    </w:p>
+    <w:p>
+      <w:r>
+        <w:t xml:space="preserve">Als Programmiersprache haben wir Go verwendet. Go wurde von Google entwickelt und entstand 2007 im Rahmen eines 20% Projekts. Zu den </w:t>
+      </w:r>
+      <w:r>
+        <w:t>S</w:t>
+      </w:r>
+      <w:r>
+        <w:t>tärken</w:t>
+      </w:r>
+      <w:r>
+        <w:t xml:space="preserve"> von</w:t>
+      </w:r>
+      <w:r>
+        <w:t xml:space="preserve"> Go zählen unter anderem Netzwerk- und nebenläufige Programmierung.</w:t>
+      </w:r>
+      <w:r>
+        <w:t xml:space="preserve"> Außerdem ist Go Plattformübergreifend nutzbar, d.h. </w:t>
+      </w:r>
+      <w:r>
+        <w:t>die</w:t>
+      </w:r>
+      <w:r>
+        <w:t xml:space="preserve"> Programme können u.a. unter Windows und Linux kompiliert werden.</w:t>
+      </w:r>
+    </w:p>
+    <w:p>
+      <w:pPr>
+        <w:pStyle w:val="berschrift2"/>
+      </w:pPr>
+      <w:bookmarkStart w:id="11" w:name="_Toc382737897"/>
+      <w:r>
+        <w:t>Registry</w:t>
+      </w:r>
       <w:bookmarkEnd w:id="11"/>
-    </w:p>
-    <w:p>
-      <w:r>
-        <w:t>Als Programmiersprache haben wir Go verwendet. Go wurde von Google entwickelt und entstand 2007 im Rahmen eines 20% Projekts. Zu den stärken Go zählen unter anderem Netzwerk- und nebenläufige Programmierung.</w:t>
-      </w:r>
-      <w:r>
-        <w:t xml:space="preserve"> Außerdem ist Go Plattformübergreifend nutzbar, d.h. </w:t>
-      </w:r>
-      <w:r>
-        <w:t>die</w:t>
-      </w:r>
-      <w:r>
-        <w:t xml:space="preserve"> Programme können u.a. unter Windows und Linux kompiliert werden.</w:t>
-      </w:r>
-    </w:p>
-    <w:p>
-      <w:pPr>
-        <w:pStyle w:val="berschrift2"/>
-      </w:pPr>
-      <w:bookmarkStart w:id="12" w:name="_Toc382737897"/>
-      <w:r>
-        <w:t>Registry</w:t>
-      </w:r>
-      <w:bookmarkEnd w:id="12"/>
     </w:p>
     <w:p>
       <w:r>
@@ -2965,7 +2998,13 @@
       </w:r>
       <w:proofErr w:type="spellEnd"/>
       <w:r>
-        <w:t xml:space="preserve"> zu dessen IP-Adresse und </w:t>
+        <w:t xml:space="preserve"> zu dessen IP-Adresse und</w:t>
+      </w:r>
+      <w:r>
+        <w:t xml:space="preserve"> dem dazugehörigem</w:t>
+      </w:r>
+      <w:r>
+        <w:t xml:space="preserve"> </w:t>
       </w:r>
       <w:proofErr w:type="spellStart"/>
       <w:r>
@@ -3058,7 +3097,7 @@
       <w:pPr>
         <w:pStyle w:val="berschrift2"/>
       </w:pPr>
-      <w:bookmarkStart w:id="13" w:name="_Toc382737898"/>
+      <w:bookmarkStart w:id="12" w:name="_Toc382737898"/>
       <w:r>
         <w:lastRenderedPageBreak/>
         <w:t xml:space="preserve">Random </w:t>
@@ -3067,7 +3106,7 @@
       <w:r>
         <w:t>Servcie</w:t>
       </w:r>
-      <w:bookmarkEnd w:id="13"/>
+      <w:bookmarkEnd w:id="12"/>
       <w:proofErr w:type="spellEnd"/>
     </w:p>
     <w:p>
@@ -3417,7 +3456,7 @@
       <w:pPr>
         <w:pStyle w:val="berschrift2"/>
       </w:pPr>
-      <w:bookmarkStart w:id="14" w:name="_Toc382737899"/>
+      <w:bookmarkStart w:id="13" w:name="_Toc382737899"/>
       <w:proofErr w:type="spellStart"/>
       <w:r>
         <w:lastRenderedPageBreak/>
@@ -3431,12 +3470,12 @@
       <w:r>
         <w:t>Servcie</w:t>
       </w:r>
-      <w:bookmarkEnd w:id="14"/>
+      <w:bookmarkEnd w:id="13"/>
       <w:proofErr w:type="spellEnd"/>
     </w:p>
     <w:p>
       <w:r>
-        <w:t xml:space="preserve">Dieser Service testet, ob die übergebene natürliche Zahl eine Primzahl ist. Hierzu wird ein 16-Facher Miller-Rabin-Test durchgerührt. Dabei handelt es ich hierbei um einen </w:t>
+        <w:t xml:space="preserve">Dieser Service testet, ob die übergebene natürliche Zahl eine Primzahl ist. Hierzu wird ein 16-Facher Miller-Rabin-Test durchgerührt. Dabei handelt es ich um einen </w:t>
       </w:r>
       <w:proofErr w:type="spellStart"/>
       <w:r>
@@ -3802,7 +3841,7 @@
           <w:lang w:val="en-US"/>
         </w:rPr>
       </w:pPr>
-      <w:bookmarkStart w:id="15" w:name="_Toc382737900"/>
+      <w:bookmarkStart w:id="14" w:name="_Toc382737900"/>
       <w:r>
         <w:rPr>
           <w:lang w:val="en-US"/>
@@ -3815,7 +3854,7 @@
         </w:rPr>
         <w:t>Engine/Concatenate Service</w:t>
       </w:r>
-      <w:bookmarkEnd w:id="15"/>
+      <w:bookmarkEnd w:id="14"/>
     </w:p>
     <w:p>
       <w:r>
@@ -3827,7 +3866,13 @@
       </w:r>
       <w:proofErr w:type="spellEnd"/>
       <w:r>
-        <w:t xml:space="preserve"> Engine führt zwei Services hintereinander aus. Dieses Hintereinander Schalten entspricht der mathematischen Operation verketten, und zwar im Sinne von</w:t>
+        <w:t xml:space="preserve"> Engine führt zwei Services hintereinan</w:t>
+      </w:r>
+      <w:r>
+        <w:t>der aus. Dieses hintereinanders</w:t>
+      </w:r>
+      <w:r>
+        <w:t>chalten entspricht der mathematischen Operation verketten, und zwar im Sinne von</w:t>
       </w:r>
       <w:r>
         <w:t xml:space="preserve"> </w:t>
@@ -3864,7 +3909,13 @@
         <w:t xml:space="preserve"> Dabei hat „service1“ </w:t>
       </w:r>
       <w:r>
-        <w:t xml:space="preserve">aus Einfachheitsgründen </w:t>
+        <w:t xml:space="preserve">aus </w:t>
+      </w:r>
+      <w:r>
+        <w:t>Gründen der Einfachheit</w:t>
+      </w:r>
+      <w:r>
+        <w:t xml:space="preserve"> </w:t>
       </w:r>
       <w:r>
         <w:t>keine Übergabeparameter, es wäre jedoch ohne weiteres möglich „service2“ mit Parametern aufzurufen.</w:t>
@@ -4133,7 +4184,6 @@
         </w:tc>
       </w:tr>
     </w:tbl>
-    <w:p/>
     <w:p>
       <w:r>
         <w:t>Sequenzdiagramm: Zusammengesetzten Service ausführen</w:t>
@@ -4164,7 +4214,7 @@
           <v:shape id="_x0000_i1025" type="#_x0000_t75" style="width:454pt;height:228.45pt" o:ole="">
             <v:imagedata r:id="rId12" o:title=""/>
           </v:shape>
-          <o:OLEObject Type="Embed" ProgID="Visio.Drawing.15" ShapeID="_x0000_i1025" DrawAspect="Content" ObjectID="_1456479798" r:id="rId13"/>
+          <o:OLEObject Type="Embed" ProgID="Visio.Drawing.15" ShapeID="_x0000_i1025" DrawAspect="Content" ObjectID="_1456505552" r:id="rId13"/>
         </w:object>
       </w:r>
     </w:p>
@@ -4175,15 +4225,16 @@
           <w:lang w:val="en-US"/>
         </w:rPr>
       </w:pPr>
-      <w:bookmarkStart w:id="16" w:name="_Toc382737901"/>
+      <w:bookmarkStart w:id="15" w:name="_Toc382737901"/>
       <w:proofErr w:type="spellStart"/>
       <w:r>
         <w:rPr>
           <w:lang w:val="en-US"/>
         </w:rPr>
+        <w:lastRenderedPageBreak/>
         <w:t>Menü</w:t>
       </w:r>
-      <w:bookmarkEnd w:id="16"/>
+      <w:bookmarkEnd w:id="15"/>
       <w:proofErr w:type="spellEnd"/>
     </w:p>
     <w:p>
@@ -4426,12 +4477,12 @@
       <w:pPr>
         <w:pStyle w:val="berschrift1"/>
       </w:pPr>
-      <w:bookmarkStart w:id="17" w:name="_Toc382737902"/>
+      <w:bookmarkStart w:id="16" w:name="_Toc382737902"/>
       <w:r>
         <w:lastRenderedPageBreak/>
         <w:t>Programmablauf mit Bildschirmfotos</w:t>
       </w:r>
-      <w:bookmarkEnd w:id="17"/>
+      <w:bookmarkEnd w:id="16"/>
     </w:p>
     <w:p>
       <w:r>
@@ -4595,7 +4646,12 @@
       </w:r>
       <w:proofErr w:type="spellEnd"/>
       <w:r>
-        <w:t>) und dann die innere Funktion (Random) angegeben. Der dritte Parameter (</w:t>
+        <w:t>) und dann die innere Funktion (Random) angegeben. Der d</w:t>
+      </w:r>
+      <w:bookmarkStart w:id="17" w:name="_GoBack"/>
+      <w:bookmarkEnd w:id="17"/>
+      <w:r>
+        <w:t>ritte Parameter (</w:t>
       </w:r>
       <w:proofErr w:type="spellStart"/>
       <w:r>
@@ -4611,26 +4667,7 @@
         <w:t xml:space="preserve">Die durchgeführte Aktion, kann ebenso auf dem Server, auf dem die Registry läuft, nachvollzogen werden. Ein Beispiel für eine solche Protokollierung ist in </w:t>
       </w:r>
       <w:r>
-        <w:fldChar w:fldCharType="begin"/>
-      </w:r>
-      <w:r>
-        <w:instrText xml:space="preserve"> REF _Ref382727170 \h </w:instrText>
-      </w:r>
-      <w:r>
-        <w:instrText xml:space="preserve"> \* MERGEFORMAT </w:instrText>
-      </w:r>
-      <w:r>
-        <w:fldChar w:fldCharType="separate"/>
-      </w:r>
-      <w:r>
-        <w:rPr>
-          <w:b/>
-          <w:bCs/>
-        </w:rPr>
-        <w:t>Fehler! Verweisquelle konnte nicht gefunden werden.</w:t>
-      </w:r>
-      <w:r>
-        <w:fldChar w:fldCharType="end"/>
+        <w:t xml:space="preserve">Abbildung </w:t>
       </w:r>
       <w:r>
         <w:t>3</w:t>
@@ -4699,14 +4736,27 @@
       <w:r>
         <w:t xml:space="preserve">Abbildung </w:t>
       </w:r>
-      <w:fldSimple w:instr=" SEQ Abbildung \* ARABIC ">
-        <w:r>
-          <w:rPr>
-            <w:noProof/>
-          </w:rPr>
-          <w:t>1</w:t>
-        </w:r>
-      </w:fldSimple>
+      <w:r>
+        <w:fldChar w:fldCharType="begin"/>
+      </w:r>
+      <w:r>
+        <w:instrText xml:space="preserve"> SEQ Abbildung \* ARABIC </w:instrText>
+      </w:r>
+      <w:r>
+        <w:fldChar w:fldCharType="separate"/>
+      </w:r>
+      <w:r>
+        <w:rPr>
+          <w:noProof/>
+        </w:rPr>
+        <w:t>1</w:t>
+      </w:r>
+      <w:r>
+        <w:rPr>
+          <w:noProof/>
+        </w:rPr>
+        <w:fldChar w:fldCharType="end"/>
+      </w:r>
       <w:bookmarkEnd w:id="18"/>
       <w:r>
         <w:t xml:space="preserve"> Auflistung aller Service-</w:t>
@@ -5087,7 +5137,7 @@
                                   <w:sz w:val="72"/>
                                   <w:szCs w:val="72"/>
                                 </w:rPr>
-                                <w:t>2</w:t>
+                                <w:t>12</w:t>
                               </w:r>
                               <w:r>
                                 <w:rPr>
@@ -5163,7 +5213,7 @@
                             <w:sz w:val="72"/>
                             <w:szCs w:val="72"/>
                           </w:rPr>
-                          <w:t>2</w:t>
+                          <w:t>12</w:t>
                         </w:r>
                         <w:r>
                           <w:rPr>
@@ -8159,7 +8209,7 @@
 </file>
 
 <file path=customXml/itemProps2.xml><?xml version="1.0" encoding="utf-8"?>
-<ds:datastoreItem xmlns:ds="http://schemas.openxmlformats.org/officeDocument/2006/customXml" ds:itemID="{21E7BFB9-77CD-4089-AE77-CD6AA99F9A88}">
+<ds:datastoreItem xmlns:ds="http://schemas.openxmlformats.org/officeDocument/2006/customXml" ds:itemID="{3205C739-367E-4B01-A269-F212FA24535A}">
   <ds:schemaRefs>
     <ds:schemaRef ds:uri="http://schemas.openxmlformats.org/officeDocument/2006/bibliography"/>
   </ds:schemaRefs>

--- a/doc/documentation.docx
+++ b/doc/documentation.docx
@@ -1,6 +1,6 @@
 
 <file path=word/document.xml><?xml version="1.0" encoding="utf-8"?>
-<w:document xmlns:wpc="http://schemas.microsoft.com/office/word/2010/wordprocessingCanvas" xmlns:mc="http://schemas.openxmlformats.org/markup-compatibility/2006" xmlns:o="urn:schemas-microsoft-com:office:office" xmlns:r="http://schemas.openxmlformats.org/officeDocument/2006/relationships" xmlns:m="http://schemas.openxmlformats.org/officeDocument/2006/math" xmlns:v="urn:schemas-microsoft-com:vml" xmlns:wp14="http://schemas.microsoft.com/office/word/2010/wordprocessingDrawing" xmlns:wp="http://schemas.openxmlformats.org/drawingml/2006/wordprocessingDrawing" xmlns:w10="urn:schemas-microsoft-com:office:word" xmlns:w="http://schemas.openxmlformats.org/wordprocessingml/2006/main" xmlns:w14="http://schemas.microsoft.com/office/word/2010/wordml" xmlns:w15="http://schemas.microsoft.com/office/word/2012/wordml" xmlns:wpg="http://schemas.microsoft.com/office/word/2010/wordprocessingGroup" xmlns:wpi="http://schemas.microsoft.com/office/word/2010/wordprocessingInk" xmlns:wne="http://schemas.microsoft.com/office/word/2006/wordml" xmlns:wps="http://schemas.microsoft.com/office/word/2010/wordprocessingShape" mc:Ignorable="w14 w15 wp14">
+<w:document xmlns:wpc="http://schemas.microsoft.com/office/word/2010/wordprocessingCanvas" xmlns:mc="http://schemas.openxmlformats.org/markup-compatibility/2006" xmlns:o="urn:schemas-microsoft-com:office:office" xmlns:r="http://schemas.openxmlformats.org/officeDocument/2006/relationships" xmlns:m="http://schemas.openxmlformats.org/officeDocument/2006/math" xmlns:v="urn:schemas-microsoft-com:vml" xmlns:wp14="http://schemas.microsoft.com/office/word/2010/wordprocessingDrawing" xmlns:wp="http://schemas.openxmlformats.org/drawingml/2006/wordprocessingDrawing" xmlns:w10="urn:schemas-microsoft-com:office:word" xmlns:w="http://schemas.openxmlformats.org/wordprocessingml/2006/main" xmlns:w14="http://schemas.microsoft.com/office/word/2010/wordml" xmlns:wpg="http://schemas.microsoft.com/office/word/2010/wordprocessingGroup" xmlns:wpi="http://schemas.microsoft.com/office/word/2010/wordprocessingInk" xmlns:wne="http://schemas.microsoft.com/office/word/2006/wordml" xmlns:wps="http://schemas.microsoft.com/office/word/2010/wordprocessingShape" mc:Ignorable="w14 wp14">
   <w:body>
     <w:sdt>
       <w:sdtPr>
@@ -206,18 +206,8 @@
                                           <w:sz w:val="72"/>
                                           <w:szCs w:val="72"/>
                                         </w:rPr>
-                                        <w:t xml:space="preserve">Service </w:t>
+                                        <w:t>Service Composition</w:t>
                                       </w:r>
-                                      <w:proofErr w:type="spellStart"/>
-                                      <w:r>
-                                        <w:rPr>
-                                          <w:color w:val="FFFFFF" w:themeColor="background1"/>
-                                          <w:sz w:val="72"/>
-                                          <w:szCs w:val="72"/>
-                                        </w:rPr>
-                                        <w:t>Composition</w:t>
-                                      </w:r>
-                                      <w:proofErr w:type="spellEnd"/>
                                     </w:sdtContent>
                                   </w:sdt>
                                 </w:p>
@@ -345,7 +335,7 @@
                   </wp:anchor>
                 </w:drawing>
               </mc:Choice>
-              <mc:Fallback>
+              <mc:Fallback xmlns:w15="http://schemas.microsoft.com/office/word/2012/wordml">
                 <w:pict>
                   <v:group id="Gruppe 125" o:spid="_x0000_s1026" style="position:absolute;margin-left:0;margin-top:0;width:540pt;height:556.55pt;z-index:-251657216;mso-width-percent:1154;mso-height-percent:670;mso-top-percent:45;mso-position-horizontal:center;mso-position-horizontal-relative:margin;mso-position-vertical-relative:page;mso-width-percent:1154;mso-height-percent:670;mso-top-percent:45;mso-width-relative:margin" coordsize="55613,54044" o:gfxdata="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">
                     <o:lock v:ext="edit" aspectratio="t"/>
@@ -551,7 +541,18 @@
                                     <w:sz w:val="24"/>
                                     <w:szCs w:val="24"/>
                                   </w:rPr>
-                                  <w:t>Philipp Ewen</w:t>
+                                  <w:t>Philipp Ew</w:t>
+                                </w:r>
+                                <w:bookmarkStart w:id="0" w:name="_GoBack"/>
+                                <w:bookmarkEnd w:id="0"/>
+                                <w:r>
+                                  <w:rPr>
+                                    <w:caps/>
+                                    <w:color w:val="E87D37" w:themeColor="accent5"/>
+                                    <w:sz w:val="24"/>
+                                    <w:szCs w:val="24"/>
+                                  </w:rPr>
+                                  <w:t>en</w:t>
                                 </w:r>
                               </w:p>
                               <w:p>
@@ -595,7 +596,7 @@
                   </wp:anchor>
                 </w:drawing>
               </mc:Choice>
-              <mc:Fallback>
+              <mc:Fallback xmlns:w15="http://schemas.microsoft.com/office/word/2012/wordml">
                 <w:pict>
                   <v:shapetype id="_x0000_t202" coordsize="21600,21600" o:spt="202" path="m,l,21600r21600,l21600,xe">
                     <v:stroke joinstyle="miter"/>
@@ -831,7 +832,7 @@
                   </wp:anchor>
                 </w:drawing>
               </mc:Choice>
-              <mc:Fallback>
+              <mc:Fallback xmlns:w15="http://schemas.microsoft.com/office/word/2012/wordml">
                 <w:pict>
                   <v:rect id="Rechteck 130" o:spid="_x0000_s1030" style="position:absolute;margin-left:-4.4pt;margin-top:0;width:46.8pt;height:77.75pt;z-index:251660288;visibility:visible;mso-wrap-style:square;mso-width-percent:76;mso-height-percent:98;mso-top-percent:23;mso-wrap-distance-left:9pt;mso-wrap-distance-top:0;mso-wrap-distance-right:9pt;mso-wrap-distance-bottom:0;mso-position-horizontal:right;mso-position-horizontal-relative:margin;mso-position-vertical-relative:page;mso-width-percent:76;mso-height-percent:98;mso-top-percent:23;mso-width-relative:page;mso-height-relative:page;v-text-anchor:bottom" o:gfxdata="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" fillcolor="#052f61 [3204]" stroked="f" strokeweight="1.25pt">
                     <v:stroke endcap="round"/>
@@ -942,7 +943,7 @@
           <w:r>
             <w:fldChar w:fldCharType="separate"/>
           </w:r>
-          <w:hyperlink w:anchor="_Toc382737886" w:history="1">
+          <w:hyperlink w:anchor="_Toc382772760" w:history="1">
             <w:r>
               <w:rPr>
                 <w:rStyle w:val="Hyperlink"/>
@@ -969,7 +970,7 @@
                 <w:noProof/>
                 <w:webHidden/>
               </w:rPr>
-              <w:instrText xml:space="preserve"> PAGEREF _Toc382737886 \h </w:instrText>
+              <w:instrText xml:space="preserve"> PAGEREF _Toc382772760 \h </w:instrText>
             </w:r>
             <w:r>
               <w:rPr>
@@ -1012,7 +1013,7 @@
               <w:lang w:eastAsia="de-DE"/>
             </w:rPr>
           </w:pPr>
-          <w:hyperlink w:anchor="_Toc382737887" w:history="1">
+          <w:hyperlink w:anchor="_Toc382772761" w:history="1">
             <w:r>
               <w:rPr>
                 <w:rStyle w:val="Hyperlink"/>
@@ -1039,7 +1040,7 @@
                 <w:noProof/>
                 <w:webHidden/>
               </w:rPr>
-              <w:instrText xml:space="preserve"> PAGEREF _Toc382737887 \h </w:instrText>
+              <w:instrText xml:space="preserve"> PAGEREF _Toc382772761 \h </w:instrText>
             </w:r>
             <w:r>
               <w:rPr>
@@ -1082,7 +1083,7 @@
               <w:lang w:eastAsia="de-DE"/>
             </w:rPr>
           </w:pPr>
-          <w:hyperlink w:anchor="_Toc382737888" w:history="1">
+          <w:hyperlink w:anchor="_Toc382772762" w:history="1">
             <w:r>
               <w:rPr>
                 <w:rStyle w:val="Hyperlink"/>
@@ -1109,7 +1110,7 @@
                 <w:noProof/>
                 <w:webHidden/>
               </w:rPr>
-              <w:instrText xml:space="preserve"> PAGEREF _Toc382737888 \h </w:instrText>
+              <w:instrText xml:space="preserve"> PAGEREF _Toc382772762 \h </w:instrText>
             </w:r>
             <w:r>
               <w:rPr>
@@ -1152,7 +1153,7 @@
               <w:lang w:eastAsia="de-DE"/>
             </w:rPr>
           </w:pPr>
-          <w:hyperlink w:anchor="_Toc382737889" w:history="1">
+          <w:hyperlink w:anchor="_Toc382772763" w:history="1">
             <w:r>
               <w:rPr>
                 <w:rStyle w:val="Hyperlink"/>
@@ -1179,7 +1180,7 @@
                 <w:noProof/>
                 <w:webHidden/>
               </w:rPr>
-              <w:instrText xml:space="preserve"> PAGEREF _Toc382737889 \h </w:instrText>
+              <w:instrText xml:space="preserve"> PAGEREF _Toc382772763 \h </w:instrText>
             </w:r>
             <w:r>
               <w:rPr>
@@ -1222,7 +1223,7 @@
               <w:lang w:eastAsia="de-DE"/>
             </w:rPr>
           </w:pPr>
-          <w:hyperlink w:anchor="_Toc382737890" w:history="1">
+          <w:hyperlink w:anchor="_Toc382772764" w:history="1">
             <w:r>
               <w:rPr>
                 <w:rStyle w:val="Hyperlink"/>
@@ -1249,7 +1250,7 @@
                 <w:noProof/>
                 <w:webHidden/>
               </w:rPr>
-              <w:instrText xml:space="preserve"> PAGEREF _Toc382737890 \h </w:instrText>
+              <w:instrText xml:space="preserve"> PAGEREF _Toc382772764 \h </w:instrText>
             </w:r>
             <w:r>
               <w:rPr>
@@ -1292,7 +1293,7 @@
               <w:lang w:eastAsia="de-DE"/>
             </w:rPr>
           </w:pPr>
-          <w:hyperlink w:anchor="_Toc382737891" w:history="1">
+          <w:hyperlink w:anchor="_Toc382772765" w:history="1">
             <w:r>
               <w:rPr>
                 <w:rStyle w:val="Hyperlink"/>
@@ -1319,7 +1320,7 @@
                 <w:noProof/>
                 <w:webHidden/>
               </w:rPr>
-              <w:instrText xml:space="preserve"> PAGEREF _Toc382737891 \h </w:instrText>
+              <w:instrText xml:space="preserve"> PAGEREF _Toc382772765 \h </w:instrText>
             </w:r>
             <w:r>
               <w:rPr>
@@ -1362,7 +1363,7 @@
               <w:lang w:eastAsia="de-DE"/>
             </w:rPr>
           </w:pPr>
-          <w:hyperlink w:anchor="_Toc382737892" w:history="1">
+          <w:hyperlink w:anchor="_Toc382772766" w:history="1">
             <w:r>
               <w:rPr>
                 <w:rStyle w:val="Hyperlink"/>
@@ -1389,7 +1390,7 @@
                 <w:noProof/>
                 <w:webHidden/>
               </w:rPr>
-              <w:instrText xml:space="preserve"> PAGEREF _Toc382737892 \h </w:instrText>
+              <w:instrText xml:space="preserve"> PAGEREF _Toc382772766 \h </w:instrText>
             </w:r>
             <w:r>
               <w:rPr>
@@ -1432,7 +1433,7 @@
               <w:lang w:eastAsia="de-DE"/>
             </w:rPr>
           </w:pPr>
-          <w:hyperlink w:anchor="_Toc382737893" w:history="1">
+          <w:hyperlink w:anchor="_Toc382772767" w:history="1">
             <w:r>
               <w:rPr>
                 <w:rStyle w:val="Hyperlink"/>
@@ -1459,7 +1460,7 @@
                 <w:noProof/>
                 <w:webHidden/>
               </w:rPr>
-              <w:instrText xml:space="preserve"> PAGEREF _Toc382737893 \h </w:instrText>
+              <w:instrText xml:space="preserve"> PAGEREF _Toc382772767 \h </w:instrText>
             </w:r>
             <w:r>
               <w:rPr>
@@ -1502,7 +1503,7 @@
               <w:lang w:eastAsia="de-DE"/>
             </w:rPr>
           </w:pPr>
-          <w:hyperlink w:anchor="_Toc382737894" w:history="1">
+          <w:hyperlink w:anchor="_Toc382772768" w:history="1">
             <w:r>
               <w:rPr>
                 <w:rStyle w:val="Hyperlink"/>
@@ -1529,7 +1530,7 @@
                 <w:noProof/>
                 <w:webHidden/>
               </w:rPr>
-              <w:instrText xml:space="preserve"> PAGEREF _Toc382737894 \h </w:instrText>
+              <w:instrText xml:space="preserve"> PAGEREF _Toc382772768 \h </w:instrText>
             </w:r>
             <w:r>
               <w:rPr>
@@ -1572,7 +1573,7 @@
               <w:lang w:eastAsia="de-DE"/>
             </w:rPr>
           </w:pPr>
-          <w:hyperlink w:anchor="_Toc382737895" w:history="1">
+          <w:hyperlink w:anchor="_Toc382772769" w:history="1">
             <w:r>
               <w:rPr>
                 <w:rStyle w:val="Hyperlink"/>
@@ -1599,7 +1600,7 @@
                 <w:noProof/>
                 <w:webHidden/>
               </w:rPr>
-              <w:instrText xml:space="preserve"> PAGEREF _Toc382737895 \h </w:instrText>
+              <w:instrText xml:space="preserve"> PAGEREF _Toc382772769 \h </w:instrText>
             </w:r>
             <w:r>
               <w:rPr>
@@ -1642,7 +1643,7 @@
               <w:lang w:eastAsia="de-DE"/>
             </w:rPr>
           </w:pPr>
-          <w:hyperlink w:anchor="_Toc382737896" w:history="1">
+          <w:hyperlink w:anchor="_Toc382772770" w:history="1">
             <w:r>
               <w:rPr>
                 <w:rStyle w:val="Hyperlink"/>
@@ -1669,7 +1670,7 @@
                 <w:noProof/>
                 <w:webHidden/>
               </w:rPr>
-              <w:instrText xml:space="preserve"> PAGEREF _Toc382737896 \h </w:instrText>
+              <w:instrText xml:space="preserve"> PAGEREF _Toc382772770 \h </w:instrText>
             </w:r>
             <w:r>
               <w:rPr>
@@ -1712,7 +1713,7 @@
               <w:lang w:eastAsia="de-DE"/>
             </w:rPr>
           </w:pPr>
-          <w:hyperlink w:anchor="_Toc382737897" w:history="1">
+          <w:hyperlink w:anchor="_Toc382772771" w:history="1">
             <w:r>
               <w:rPr>
                 <w:rStyle w:val="Hyperlink"/>
@@ -1739,7 +1740,7 @@
                 <w:noProof/>
                 <w:webHidden/>
               </w:rPr>
-              <w:instrText xml:space="preserve"> PAGEREF _Toc382737897 \h </w:instrText>
+              <w:instrText xml:space="preserve"> PAGEREF _Toc382772771 \h </w:instrText>
             </w:r>
             <w:r>
               <w:rPr>
@@ -1782,13 +1783,13 @@
               <w:lang w:eastAsia="de-DE"/>
             </w:rPr>
           </w:pPr>
-          <w:hyperlink w:anchor="_Toc382737898" w:history="1">
+          <w:hyperlink w:anchor="_Toc382772772" w:history="1">
             <w:r>
               <w:rPr>
                 <w:rStyle w:val="Hyperlink"/>
                 <w:noProof/>
               </w:rPr>
-              <w:t>Random Servcie</w:t>
+              <w:t>Random Service</w:t>
             </w:r>
             <w:r>
               <w:rPr>
@@ -1809,7 +1810,7 @@
                 <w:noProof/>
                 <w:webHidden/>
               </w:rPr>
-              <w:instrText xml:space="preserve"> PAGEREF _Toc382737898 \h </w:instrText>
+              <w:instrText xml:space="preserve"> PAGEREF _Toc382772772 \h </w:instrText>
             </w:r>
             <w:r>
               <w:rPr>
@@ -1852,13 +1853,13 @@
               <w:lang w:eastAsia="de-DE"/>
             </w:rPr>
           </w:pPr>
-          <w:hyperlink w:anchor="_Toc382737899" w:history="1">
+          <w:hyperlink w:anchor="_Toc382772773" w:history="1">
             <w:r>
               <w:rPr>
                 <w:rStyle w:val="Hyperlink"/>
                 <w:noProof/>
               </w:rPr>
-              <w:t>IsPrime Servcie</w:t>
+              <w:t>IsPrime Service</w:t>
             </w:r>
             <w:r>
               <w:rPr>
@@ -1879,7 +1880,7 @@
                 <w:noProof/>
                 <w:webHidden/>
               </w:rPr>
-              <w:instrText xml:space="preserve"> PAGEREF _Toc382737899 \h </w:instrText>
+              <w:instrText xml:space="preserve"> PAGEREF _Toc382772773 \h </w:instrText>
             </w:r>
             <w:r>
               <w:rPr>
@@ -1922,7 +1923,7 @@
               <w:lang w:eastAsia="de-DE"/>
             </w:rPr>
           </w:pPr>
-          <w:hyperlink w:anchor="_Toc382737900" w:history="1">
+          <w:hyperlink w:anchor="_Toc382772774" w:history="1">
             <w:r>
               <w:rPr>
                 <w:rStyle w:val="Hyperlink"/>
@@ -1950,7 +1951,7 @@
                 <w:noProof/>
                 <w:webHidden/>
               </w:rPr>
-              <w:instrText xml:space="preserve"> PAGEREF _Toc382737900 \h </w:instrText>
+              <w:instrText xml:space="preserve"> PAGEREF _Toc382772774 \h </w:instrText>
             </w:r>
             <w:r>
               <w:rPr>
@@ -1993,12 +1994,11 @@
               <w:lang w:eastAsia="de-DE"/>
             </w:rPr>
           </w:pPr>
-          <w:hyperlink w:anchor="_Toc382737901" w:history="1">
+          <w:hyperlink w:anchor="_Toc382772775" w:history="1">
             <w:r>
               <w:rPr>
                 <w:rStyle w:val="Hyperlink"/>
                 <w:noProof/>
-                <w:lang w:val="en-US"/>
               </w:rPr>
               <w:t>Menü</w:t>
             </w:r>
@@ -2021,7 +2021,7 @@
                 <w:noProof/>
                 <w:webHidden/>
               </w:rPr>
-              <w:instrText xml:space="preserve"> PAGEREF _Toc382737901 \h </w:instrText>
+              <w:instrText xml:space="preserve"> PAGEREF _Toc382772775 \h </w:instrText>
             </w:r>
             <w:r>
               <w:rPr>
@@ -2064,7 +2064,7 @@
               <w:lang w:eastAsia="de-DE"/>
             </w:rPr>
           </w:pPr>
-          <w:hyperlink w:anchor="_Toc382737902" w:history="1">
+          <w:hyperlink w:anchor="_Toc382772776" w:history="1">
             <w:r>
               <w:rPr>
                 <w:rStyle w:val="Hyperlink"/>
@@ -2091,7 +2091,7 @@
                 <w:noProof/>
                 <w:webHidden/>
               </w:rPr>
-              <w:instrText xml:space="preserve"> PAGEREF _Toc382737902 \h </w:instrText>
+              <w:instrText xml:space="preserve"> PAGEREF _Toc382772776 \h </w:instrText>
             </w:r>
             <w:r>
               <w:rPr>
@@ -2150,134 +2150,126 @@
       <w:pPr>
         <w:pStyle w:val="berschrift1"/>
       </w:pPr>
-      <w:bookmarkStart w:id="0" w:name="_Toc382737886"/>
+      <w:bookmarkStart w:id="1" w:name="_Toc382772760"/>
       <w:r>
         <w:lastRenderedPageBreak/>
         <w:t>Abstract</w:t>
       </w:r>
-      <w:bookmarkEnd w:id="0"/>
+      <w:bookmarkEnd w:id="1"/>
     </w:p>
     <w:p>
       <w:pPr>
         <w:spacing w:line="360" w:lineRule="auto"/>
       </w:pPr>
       <w:r>
-        <w:t xml:space="preserve">Service </w:t>
-      </w:r>
-      <w:proofErr w:type="spellStart"/>
-      <w:r>
-        <w:t>Composition</w:t>
-      </w:r>
-      <w:proofErr w:type="spellEnd"/>
+        <w:t xml:space="preserve">Service Composition </w:t>
+      </w:r>
+      <w:r>
+        <w:t>beschreibt ein</w:t>
+      </w:r>
+      <w:r>
+        <w:t xml:space="preserve"> Verfahren in serviceorientierten Architekturen</w:t>
+      </w:r>
+      <w:r>
+        <w:t xml:space="preserve"> (SOA)</w:t>
+      </w:r>
+      <w:r>
+        <w:t>, bei de</w:t>
+      </w:r>
+      <w:r>
+        <w:t>m</w:t>
+      </w:r>
+      <w:r>
+        <w:t xml:space="preserve"> neue Services aus </w:t>
+      </w:r>
+      <w:r>
+        <w:t>bereits</w:t>
+      </w:r>
+      <w:r>
+        <w:t xml:space="preserve"> bestehenden Services </w:t>
+      </w:r>
+      <w:r>
+        <w:t>erzeugt</w:t>
+      </w:r>
+      <w:r>
+        <w:t xml:space="preserve"> werden. Dies kann zum </w:t>
+      </w:r>
+      <w:r>
+        <w:t>e</w:t>
+      </w:r>
+      <w:r>
+        <w:t xml:space="preserve">inen über Choreografie </w:t>
+      </w:r>
+      <w:r>
+        <w:t>und</w:t>
+      </w:r>
+      <w:r>
+        <w:t xml:space="preserve"> zum </w:t>
+      </w:r>
+      <w:r>
+        <w:t>a</w:t>
+      </w:r>
+      <w:r>
+        <w:t>nderen über Orchestrierung erfolgen. In diese</w:t>
+      </w:r>
+      <w:r>
+        <w:t>r Arbeit werden wir anhand einer Beispielimplementierung</w:t>
+      </w:r>
+      <w:r>
+        <w:t xml:space="preserve"> zeigen, wie es mittels Orchestrierung möglich ist aus vorhandenen Services einen neuen Service zu </w:t>
+      </w:r>
+      <w:r>
+        <w:t>erstellen</w:t>
+      </w:r>
+      <w:r>
+        <w:t xml:space="preserve">. </w:t>
+      </w:r>
+      <w:r>
+        <w:t>Dies</w:t>
+      </w:r>
+      <w:r>
+        <w:t>er Erzeugungsprozess</w:t>
+      </w:r>
       <w:r>
         <w:t xml:space="preserve"> </w:t>
       </w:r>
       <w:r>
-        <w:t>beschreibt ein</w:t>
-      </w:r>
-      <w:r>
-        <w:t xml:space="preserve"> Verfahren in serviceorientierten Architekturen</w:t>
-      </w:r>
-      <w:r>
-        <w:t xml:space="preserve"> (SOA)</w:t>
-      </w:r>
-      <w:r>
-        <w:t>, bei de</w:t>
-      </w:r>
-      <w:r>
-        <w:t>m</w:t>
-      </w:r>
-      <w:r>
-        <w:t xml:space="preserve"> neue Services aus </w:t>
-      </w:r>
-      <w:r>
-        <w:t>bereits</w:t>
-      </w:r>
-      <w:r>
-        <w:t xml:space="preserve"> bestehenden Services </w:t>
-      </w:r>
-      <w:r>
-        <w:t>erzeugt</w:t>
-      </w:r>
-      <w:r>
-        <w:t xml:space="preserve"> werden. Dies kann zum </w:t>
-      </w:r>
-      <w:r>
-        <w:t>e</w:t>
-      </w:r>
-      <w:r>
-        <w:t xml:space="preserve">inen über Choreografie </w:t>
-      </w:r>
-      <w:r>
-        <w:t>und</w:t>
-      </w:r>
-      <w:r>
-        <w:t xml:space="preserve"> zum </w:t>
-      </w:r>
-      <w:r>
-        <w:t>a</w:t>
-      </w:r>
-      <w:r>
-        <w:t>nderen über Orchestrierung erfolgen. In diese</w:t>
-      </w:r>
-      <w:r>
-        <w:t>r Arbeit werden wir anhand einer Beispielimplementierung</w:t>
-      </w:r>
-      <w:r>
-        <w:t xml:space="preserve"> zeigen, wie es mittels Orchestrierung möglich ist aus vorhandenen Services einen neuen Service zu </w:t>
-      </w:r>
-      <w:r>
-        <w:t>erstellen</w:t>
+        <w:t>findet</w:t>
+      </w:r>
+      <w:r>
+        <w:t xml:space="preserve"> zur Laufzeit</w:t>
+      </w:r>
+      <w:r>
+        <w:t xml:space="preserve"> statt</w:t>
+      </w:r>
+      <w:r>
+        <w:t>, das heißt es ist möglich</w:t>
+      </w:r>
+      <w:r>
+        <w:t>,</w:t>
+      </w:r>
+      <w:r>
+        <w:t xml:space="preserve"> während das System läuft einen </w:t>
+      </w:r>
+      <w:r>
+        <w:t xml:space="preserve">neuen, </w:t>
+      </w:r>
+      <w:r>
+        <w:t>zusammengesetzten</w:t>
+      </w:r>
+      <w:r>
+        <w:t>,</w:t>
+      </w:r>
+      <w:r>
+        <w:t xml:space="preserve"> Service </w:t>
+      </w:r>
+      <w:r>
+        <w:t>anzulegen</w:t>
       </w:r>
       <w:r>
         <w:t xml:space="preserve">. </w:t>
       </w:r>
       <w:r>
-        <w:t>Dies</w:t>
-      </w:r>
-      <w:r>
-        <w:t>er Erzeugungsprozess</w:t>
-      </w:r>
-      <w:r>
-        <w:t xml:space="preserve"> </w:t>
-      </w:r>
-      <w:r>
-        <w:t>findet</w:t>
-      </w:r>
-      <w:r>
-        <w:t xml:space="preserve"> zur Laufzeit</w:t>
-      </w:r>
-      <w:r>
-        <w:t xml:space="preserve"> statt</w:t>
-      </w:r>
-      <w:r>
-        <w:t>, das heißt es ist möglich</w:t>
-      </w:r>
-      <w:r>
-        <w:t>,</w:t>
-      </w:r>
-      <w:r>
-        <w:t xml:space="preserve"> während das System läuft einen </w:t>
-      </w:r>
-      <w:r>
-        <w:t xml:space="preserve">neuen, </w:t>
-      </w:r>
-      <w:r>
-        <w:t>zusammengesetzten</w:t>
-      </w:r>
-      <w:r>
-        <w:t>,</w:t>
-      </w:r>
-      <w:r>
-        <w:t xml:space="preserve"> Service </w:t>
-      </w:r>
-      <w:r>
-        <w:t>anzulegen</w:t>
-      </w:r>
-      <w:r>
-        <w:t xml:space="preserve">. </w:t>
-      </w:r>
-      <w:r>
         <w:t xml:space="preserve">Um </w:t>
       </w:r>
       <w:r>
@@ -2299,15 +2291,7 @@
         <w:t>setzen wir eine</w:t>
       </w:r>
       <w:r>
-        <w:t xml:space="preserve"> sogenannte </w:t>
-      </w:r>
-      <w:proofErr w:type="spellStart"/>
-      <w:r>
-        <w:t>Execution</w:t>
-      </w:r>
-      <w:proofErr w:type="spellEnd"/>
-      <w:r>
-        <w:t xml:space="preserve"> Engine </w:t>
+        <w:t xml:space="preserve"> sogenannte Execution Engine </w:t>
       </w:r>
       <w:r>
         <w:t>ein, die</w:t>
@@ -2420,32 +2404,16 @@
       <w:pPr>
         <w:pStyle w:val="berschrift1"/>
       </w:pPr>
-      <w:bookmarkStart w:id="1" w:name="_Toc382737887"/>
+      <w:bookmarkStart w:id="2" w:name="_Toc382772761"/>
       <w:r>
         <w:lastRenderedPageBreak/>
         <w:t>Grundlagen</w:t>
       </w:r>
-      <w:bookmarkEnd w:id="1"/>
+      <w:bookmarkEnd w:id="2"/>
     </w:p>
     <w:p>
       <w:r>
-        <w:t xml:space="preserve">Dieser Abschnitt behandelt alle, für das Verständnis, notwendigen Grundlagen und Begriffserklärungen. Dabei werden wir insbesondere die Begriffe Service und Service </w:t>
-      </w:r>
-      <w:proofErr w:type="spellStart"/>
-      <w:r>
-        <w:t>Composition</w:t>
-      </w:r>
-      <w:proofErr w:type="spellEnd"/>
-      <w:r>
-        <w:t xml:space="preserve"> genau definieren. Außerdem wollen wir hier Techniken erläutern, die später für das Implementieren der Software notwendig sind. Dies sind im Wesentlichen Registry und </w:t>
-      </w:r>
-      <w:proofErr w:type="spellStart"/>
-      <w:r>
-        <w:t>Execution</w:t>
-      </w:r>
-      <w:proofErr w:type="spellEnd"/>
-      <w:r>
-        <w:t xml:space="preserve"> Engine</w:t>
+        <w:t>Dieser Abschnitt behandelt alle, für das Verständnis, notwendigen Grundlagen und Begriffserklärungen. Dabei werden wir insbesondere die Begriffe Service und Service Composition genau definieren. Außerdem wollen wir hier Techniken erläutern, die später für das Implementieren der Software notwendig sind. Dies sind im Wesentlichen Registry und Execution Engine</w:t>
       </w:r>
       <w:r>
         <w:t>.</w:t>
@@ -2455,11 +2423,11 @@
       <w:pPr>
         <w:pStyle w:val="berschrift2"/>
       </w:pPr>
-      <w:bookmarkStart w:id="2" w:name="_Toc382737888"/>
+      <w:bookmarkStart w:id="3" w:name="_Toc382772762"/>
       <w:r>
         <w:t>Serviceorientierte Architektur</w:t>
       </w:r>
-      <w:bookmarkEnd w:id="2"/>
+      <w:bookmarkEnd w:id="3"/>
     </w:p>
     <w:p>
       <w:r>
@@ -2521,124 +2489,98 @@
       <w:pPr>
         <w:pStyle w:val="berschrift2"/>
       </w:pPr>
-      <w:bookmarkStart w:id="3" w:name="_Toc382737889"/>
+      <w:bookmarkStart w:id="4" w:name="_Toc382772763"/>
       <w:r>
         <w:t>Registry</w:t>
-      </w:r>
-      <w:bookmarkEnd w:id="3"/>
-    </w:p>
-    <w:p>
-      <w:r>
-        <w:t xml:space="preserve">In einer serviceorientierten Architektur wird eine Registry zum </w:t>
-      </w:r>
-      <w:proofErr w:type="spellStart"/>
-      <w:r>
-        <w:t>l</w:t>
-      </w:r>
-      <w:r>
-        <w:t>okalisieren</w:t>
-      </w:r>
-      <w:proofErr w:type="spellEnd"/>
-      <w:r>
-        <w:t xml:space="preserve"> von Services verwendet. Services können sich entweder bei der Registry anmelden, um ihren Standort (z.B.: IP) mitzuteilen oder den Standort eines </w:t>
-      </w:r>
-      <w:proofErr w:type="spellStart"/>
-      <w:r>
-        <w:t>Servcies</w:t>
-      </w:r>
-      <w:proofErr w:type="spellEnd"/>
-      <w:r>
-        <w:t xml:space="preserve"> erfragen.</w:t>
-      </w:r>
-    </w:p>
-    <w:p>
-      <w:pPr>
-        <w:pStyle w:val="berschrift2"/>
-      </w:pPr>
-      <w:bookmarkStart w:id="4" w:name="_Toc382737890"/>
-      <w:r>
-        <w:t>Service</w:t>
       </w:r>
       <w:bookmarkEnd w:id="4"/>
     </w:p>
     <w:p>
       <w:r>
-        <w:t xml:space="preserve">Bei einem Service handelt es sich um eine autarke Einheit, die eine bestimmte Funktionalität zur Verfügung stellt. Diese Funktionalität wird dann im Netzwerk bereitgestellt. Damit ein Service benutzt werden kann, stellt dieser eine Schnittstelle nach außen bereit, welche im Service </w:t>
-      </w:r>
-      <w:proofErr w:type="spellStart"/>
-      <w:r>
-        <w:t>Contract</w:t>
-      </w:r>
-      <w:proofErr w:type="spellEnd"/>
-      <w:r>
-        <w:t xml:space="preserve"> definiert ist. Dieser </w:t>
-      </w:r>
-      <w:proofErr w:type="spellStart"/>
-      <w:r>
-        <w:t>Contract</w:t>
-      </w:r>
-      <w:proofErr w:type="spellEnd"/>
-      <w:r>
-        <w:t xml:space="preserve"> umfasst insbesondere: Name und Beschreibung des </w:t>
-      </w:r>
-      <w:proofErr w:type="spellStart"/>
-      <w:r>
-        <w:t>Servcies</w:t>
-      </w:r>
-      <w:proofErr w:type="spellEnd"/>
-      <w:r>
-        <w:t>, Rückgabewert und Parameter mit Typ und Beschreibung.</w:t>
+        <w:t xml:space="preserve">In einer serviceorientierten Architektur wird eine Registry zum </w:t>
+      </w:r>
+      <w:r>
+        <w:t>l</w:t>
+      </w:r>
+      <w:r>
+        <w:t xml:space="preserve">okalisieren von Services verwendet. Services können sich entweder bei der Registry anmelden, um ihren Standort (z.B.: IP) mitzuteilen oder den Standort eines </w:t>
+      </w:r>
+      <w:r>
+        <w:t xml:space="preserve">anderen </w:t>
+      </w:r>
+      <w:r>
+        <w:t>Serv</w:t>
+      </w:r>
+      <w:r>
+        <w:t>i</w:t>
+      </w:r>
+      <w:r>
+        <w:t>ces erfragen.</w:t>
       </w:r>
     </w:p>
     <w:p>
       <w:pPr>
         <w:pStyle w:val="berschrift2"/>
       </w:pPr>
-      <w:bookmarkStart w:id="5" w:name="_Toc382737891"/>
-      <w:r>
-        <w:t xml:space="preserve">Service </w:t>
-      </w:r>
-      <w:proofErr w:type="spellStart"/>
-      <w:r>
-        <w:t>Composition</w:t>
+      <w:bookmarkStart w:id="5" w:name="_Toc382772764"/>
+      <w:r>
+        <w:t>Service</w:t>
       </w:r>
       <w:bookmarkEnd w:id="5"/>
-      <w:proofErr w:type="spellEnd"/>
     </w:p>
     <w:p>
       <w:r>
-        <w:t xml:space="preserve">Service </w:t>
-      </w:r>
-      <w:proofErr w:type="spellStart"/>
-      <w:r>
-        <w:t>Composition</w:t>
-      </w:r>
-      <w:proofErr w:type="spellEnd"/>
-      <w:r>
-        <w:t xml:space="preserve"> beschreibt das Erzeugen eines neuen Services aus bereits im Netzwerk vorhandenen Services. Um dies zu bewerkstelligen, gibt es zum einen den Ansatz der Choreografie und zum anderen den Ansatz der Orchestrierung. Der Vollständigkeit halber werden im Folgenden beide Varianten definiert. </w:t>
-      </w:r>
-      <w:r>
-        <w:t xml:space="preserve">Die später beschriebene Implementierung, wird sich jedoch nur mit dem Thema </w:t>
-      </w:r>
-      <w:r>
-        <w:t xml:space="preserve">Orchestrierung </w:t>
-      </w:r>
-      <w:r>
-        <w:t>beschäftigen</w:t>
-      </w:r>
-      <w:r>
-        <w:t>.</w:t>
+        <w:t xml:space="preserve">Bei einem Service handelt es sich um eine autarke Einheit, die eine bestimmte Funktionalität zur Verfügung stellt. Diese Funktionalität wird dann </w:t>
+      </w:r>
+      <w:r>
+        <w:t>in einem</w:t>
+      </w:r>
+      <w:r>
+        <w:t xml:space="preserve"> Netzwerk bereitgestellt. Damit ein Service benutzt werden kann, stellt dieser eine Schnittstelle nach außen bereit, welche im Service Contract definiert ist. Dieser Contract umfasst insbesondere: Name und Beschreibung des Serv</w:t>
+      </w:r>
+      <w:r>
+        <w:t>i</w:t>
+      </w:r>
+      <w:r>
+        <w:t>ces, Rückgabewert und Parameter mit Typ und Beschreibung.</w:t>
       </w:r>
     </w:p>
     <w:p>
       <w:pPr>
+        <w:pStyle w:val="berschrift2"/>
+      </w:pPr>
+      <w:bookmarkStart w:id="6" w:name="_Toc382772765"/>
+      <w:r>
+        <w:t>Service Composition</w:t>
+      </w:r>
+      <w:bookmarkEnd w:id="6"/>
+    </w:p>
+    <w:p>
+      <w:r>
+        <w:t xml:space="preserve">Service Composition beschreibt das Erzeugen eines neuen Services aus bereits im Netzwerk vorhandenen Services. Um dies zu bewerkstelligen, gibt es zum einen den Ansatz der Choreografie und zum anderen den Ansatz der Orchestrierung. Der Vollständigkeit halber werden im Folgenden beide Varianten definiert. </w:t>
+      </w:r>
+      <w:r>
+        <w:t xml:space="preserve">Die später beschriebene Implementierung, wird sich jedoch nur mit dem Thema </w:t>
+      </w:r>
+      <w:r>
+        <w:t xml:space="preserve">Orchestrierung </w:t>
+      </w:r>
+      <w:r>
+        <w:t>beschäftigen</w:t>
+      </w:r>
+      <w:r>
+        <w:t>.</w:t>
+      </w:r>
+    </w:p>
+    <w:p>
+      <w:pPr>
         <w:pStyle w:val="berschrift3"/>
       </w:pPr>
-      <w:bookmarkStart w:id="6" w:name="_Toc382737892"/>
+      <w:bookmarkStart w:id="7" w:name="_Toc382772766"/>
       <w:r>
         <w:t>Choreografie</w:t>
       </w:r>
-      <w:bookmarkEnd w:id="6"/>
+      <w:bookmarkEnd w:id="7"/>
     </w:p>
     <w:p>
       <w:r>
@@ -2672,12 +2614,12 @@
       <w:pPr>
         <w:pStyle w:val="berschrift3"/>
       </w:pPr>
-      <w:bookmarkStart w:id="7" w:name="_Toc382737893"/>
+      <w:bookmarkStart w:id="8" w:name="_Toc382772767"/>
       <w:r>
         <w:lastRenderedPageBreak/>
         <w:t>Orchestrierung</w:t>
       </w:r>
-      <w:bookmarkEnd w:id="7"/>
+      <w:bookmarkEnd w:id="8"/>
     </w:p>
     <w:p>
       <w:r>
@@ -2698,99 +2640,52 @@
         <w:t>beschreibt weiterhin</w:t>
       </w:r>
       <w:r>
-        <w:t xml:space="preserve">, dass Orchestrierung die klassische Sicht beschreibt, bei der </w:t>
-      </w:r>
-      <w:proofErr w:type="gramStart"/>
-      <w:r>
-        <w:t>eine dedizierte</w:t>
-      </w:r>
-      <w:proofErr w:type="gramEnd"/>
-      <w:r>
-        <w:t xml:space="preserve"> Instanz (Prozess), alle Aktivitäten steuert. </w:t>
+        <w:t xml:space="preserve">, dass Orchestrierung die klassische Sicht beschreibt, bei der eine dedizierte Instanz (Prozess), alle Aktivitäten steuert. </w:t>
       </w:r>
     </w:p>
     <w:p>
       <w:pPr>
         <w:pStyle w:val="berschrift2"/>
       </w:pPr>
-      <w:bookmarkStart w:id="8" w:name="_Toc382737894"/>
-      <w:proofErr w:type="spellStart"/>
-      <w:r>
-        <w:t>Execution</w:t>
-      </w:r>
-      <w:proofErr w:type="spellEnd"/>
-      <w:r>
-        <w:t xml:space="preserve"> Engine</w:t>
-      </w:r>
-      <w:bookmarkEnd w:id="8"/>
+      <w:bookmarkStart w:id="9" w:name="_Toc382772768"/>
+      <w:r>
+        <w:t>Execution Engine</w:t>
+      </w:r>
+      <w:bookmarkEnd w:id="9"/>
     </w:p>
     <w:p>
       <w:r>
-        <w:t xml:space="preserve">Die </w:t>
-      </w:r>
-      <w:proofErr w:type="spellStart"/>
-      <w:r>
-        <w:t>Execution</w:t>
-      </w:r>
-      <w:proofErr w:type="spellEnd"/>
-      <w:r>
-        <w:t xml:space="preserve"> Engine dient dem Ausführen eines zusammengesetzten </w:t>
-      </w:r>
-      <w:proofErr w:type="spellStart"/>
-      <w:r>
-        <w:t>Servcies</w:t>
-      </w:r>
-      <w:proofErr w:type="spellEnd"/>
-      <w:r>
-        <w:t xml:space="preserve"> (</w:t>
-      </w:r>
-      <w:proofErr w:type="spellStart"/>
-      <w:r>
-        <w:t>Servcie</w:t>
-      </w:r>
-      <w:proofErr w:type="spellEnd"/>
-      <w:r>
-        <w:t xml:space="preserve"> </w:t>
-      </w:r>
-      <w:proofErr w:type="spellStart"/>
-      <w:r>
-        <w:t>Composition</w:t>
-      </w:r>
-      <w:proofErr w:type="spellEnd"/>
-      <w:r>
-        <w:t xml:space="preserve">). Dazu benötigt die </w:t>
-      </w:r>
-      <w:proofErr w:type="spellStart"/>
-      <w:r>
-        <w:t>Execution</w:t>
-      </w:r>
-      <w:proofErr w:type="spellEnd"/>
-      <w:r>
-        <w:t xml:space="preserve"> </w:t>
-      </w:r>
-      <w:proofErr w:type="spellStart"/>
-      <w:r>
-        <w:t>Eingine</w:t>
-      </w:r>
-      <w:proofErr w:type="spellEnd"/>
-      <w:r>
-        <w:t xml:space="preserve"> eine Definition der Service </w:t>
-      </w:r>
-      <w:proofErr w:type="spellStart"/>
-      <w:r>
-        <w:t>Composition</w:t>
-      </w:r>
-      <w:proofErr w:type="spellEnd"/>
-      <w:r>
-        <w:t xml:space="preserve">. Hierfür verwenden wir in dieser Arbeit die Namen der </w:t>
-      </w:r>
-      <w:proofErr w:type="spellStart"/>
-      <w:r>
-        <w:t>Servcies</w:t>
-      </w:r>
-      <w:proofErr w:type="spellEnd"/>
-      <w:r>
-        <w:t>, welche in der Form</w:t>
+        <w:t>Die Execution Engine dient dem Ausführen eines zusammengesetzten Serv</w:t>
+      </w:r>
+      <w:r>
+        <w:t>i</w:t>
+      </w:r>
+      <w:r>
+        <w:t>ces (Serv</w:t>
+      </w:r>
+      <w:r>
+        <w:t>i</w:t>
+      </w:r>
+      <w:r>
+        <w:t>ce Composition)</w:t>
+      </w:r>
+      <w:r>
+        <w:t>. Dazu benötigt die Execution E</w:t>
+      </w:r>
+      <w:r>
+        <w:t xml:space="preserve">ngine eine Definition </w:t>
+      </w:r>
+      <w:r>
+        <w:t>dieser</w:t>
+      </w:r>
+      <w:r>
+        <w:t xml:space="preserve"> Service Composition. Hierfür verwenden wir in dieser Arbeit die Namen der Serv</w:t>
+      </w:r>
+      <w:r>
+        <w:t>i</w:t>
+      </w:r>
+      <w:r>
+        <w:t>ces, welche in der Form</w:t>
       </w:r>
       <w:r>
         <w:t xml:space="preserve"> </w:t>
@@ -2843,35 +2738,49 @@
       <w:pPr>
         <w:pStyle w:val="berschrift1"/>
       </w:pPr>
-      <w:bookmarkStart w:id="9" w:name="_Toc382737895"/>
+      <w:bookmarkStart w:id="10" w:name="_Toc382772769"/>
       <w:r>
         <w:lastRenderedPageBreak/>
         <w:t>Implementierung</w:t>
       </w:r>
-      <w:bookmarkEnd w:id="9"/>
+      <w:bookmarkEnd w:id="10"/>
     </w:p>
     <w:p>
       <w:r>
-        <w:t xml:space="preserve">In diesem Kapitel werden wir erläutern, welche Methoden und Werkzeuge wir zum Implementieren unserer Live Service </w:t>
-      </w:r>
-      <w:proofErr w:type="spellStart"/>
-      <w:r>
-        <w:t>Composition</w:t>
-      </w:r>
-      <w:proofErr w:type="spellEnd"/>
-      <w:r>
-        <w:t xml:space="preserve"> verwendet haben. Dazu zählen vor allem detaillierte Informationen über die Kommunikation zwischen den einzelnen </w:t>
-      </w:r>
-      <w:proofErr w:type="spellStart"/>
-      <w:r>
-        <w:t>Servcies</w:t>
-      </w:r>
-      <w:proofErr w:type="spellEnd"/>
-      <w:r>
-        <w:t xml:space="preserve"> und der Registry.</w:t>
-      </w:r>
-      <w:r>
-        <w:t xml:space="preserve"> Die folgende Übersicht illustriert die Struktur unserer Anwendung und vermittelt einen Überblick:</w:t>
+        <w:t>In diesem Kapitel werden wir erläutern, welche Methoden und Werkzeuge wir zum Implementieren unserer Live Service Composition verwendet haben. Dazu zählen vor allem detaillierte Informationen über die Kommunikation zwischen den einzelnen Serv</w:t>
+      </w:r>
+      <w:r>
+        <w:t>i</w:t>
+      </w:r>
+      <w:r>
+        <w:t>ces</w:t>
+      </w:r>
+      <w:r>
+        <w:t>,</w:t>
+      </w:r>
+      <w:r>
+        <w:t xml:space="preserve"> der Registry</w:t>
+      </w:r>
+      <w:r>
+        <w:t xml:space="preserve"> und dem Menü</w:t>
+      </w:r>
+      <w:r>
+        <w:t>.</w:t>
+      </w:r>
+      <w:r>
+        <w:t xml:space="preserve"> Die folgende </w:t>
+      </w:r>
+      <w:r>
+        <w:t>Grafik</w:t>
+      </w:r>
+      <w:r>
+        <w:t xml:space="preserve"> illustriert die Struktur unserer Anwendung und vermittelt einen Überblick</w:t>
+      </w:r>
+      <w:r>
+        <w:t xml:space="preserve"> darüber, wie die einzelnen Komponenten miteinander kommunizieren</w:t>
+      </w:r>
+      <w:r>
+        <w:t>:</w:t>
       </w:r>
     </w:p>
     <w:p>
@@ -2898,7 +2807,7 @@
                     </pic:cNvPicPr>
                   </pic:nvPicPr>
                   <pic:blipFill>
-                    <a:blip r:embed="rId9">
+                    <a:blip r:embed="rId10">
                       <a:extLst>
                         <a:ext uri="{28A0092B-C50C-407E-A947-70E740481C1C}">
                           <a14:useLocalDpi xmlns:a14="http://schemas.microsoft.com/office/drawing/2010/main" val="0"/>
@@ -2934,11 +2843,11 @@
       <w:pPr>
         <w:pStyle w:val="berschrift2"/>
       </w:pPr>
-      <w:bookmarkStart w:id="10" w:name="_Toc382737896"/>
+      <w:bookmarkStart w:id="11" w:name="_Toc382772770"/>
       <w:r>
         <w:t>Programmiersprache</w:t>
       </w:r>
-      <w:bookmarkEnd w:id="10"/>
+      <w:bookmarkEnd w:id="11"/>
     </w:p>
     <w:p>
       <w:r>
@@ -2970,11 +2879,11 @@
       <w:pPr>
         <w:pStyle w:val="berschrift2"/>
       </w:pPr>
-      <w:bookmarkStart w:id="11" w:name="_Toc382737897"/>
+      <w:bookmarkStart w:id="12" w:name="_Toc382772771"/>
       <w:r>
         <w:t>Registry</w:t>
       </w:r>
-      <w:bookmarkEnd w:id="11"/>
+      <w:bookmarkEnd w:id="12"/>
     </w:p>
     <w:p>
       <w:r>
@@ -2990,37 +2899,25 @@
         </w:numPr>
       </w:pPr>
       <w:r>
-        <w:t xml:space="preserve">Das zuordnen vom Namen eines </w:t>
-      </w:r>
-      <w:proofErr w:type="spellStart"/>
-      <w:r>
-        <w:t>Servcies</w:t>
-      </w:r>
-      <w:proofErr w:type="spellEnd"/>
-      <w:r>
-        <w:t xml:space="preserve"> zu dessen IP-Adresse und</w:t>
+        <w:t>Das zuordnen vom Namen eines Serv</w:t>
+      </w:r>
+      <w:r>
+        <w:t>i</w:t>
+      </w:r>
+      <w:r>
+        <w:t>ces zu dessen IP-Adresse und</w:t>
       </w:r>
       <w:r>
         <w:t xml:space="preserve"> dem dazugehörigem</w:t>
       </w:r>
       <w:r>
-        <w:t xml:space="preserve"> </w:t>
-      </w:r>
-      <w:proofErr w:type="spellStart"/>
-      <w:r>
-        <w:t>Servcie</w:t>
-      </w:r>
-      <w:proofErr w:type="spellEnd"/>
-      <w:r>
-        <w:t xml:space="preserve"> </w:t>
-      </w:r>
-      <w:proofErr w:type="spellStart"/>
-      <w:r>
-        <w:t>Contract</w:t>
-      </w:r>
-      <w:proofErr w:type="spellEnd"/>
-      <w:r>
-        <w:t>.</w:t>
+        <w:t xml:space="preserve"> Serv</w:t>
+      </w:r>
+      <w:r>
+        <w:t>i</w:t>
+      </w:r>
+      <w:r>
+        <w:t>ce Contract.</w:t>
       </w:r>
     </w:p>
     <w:p>
@@ -3032,15 +2929,13 @@
         </w:numPr>
       </w:pPr>
       <w:r>
-        <w:t xml:space="preserve">Verwalten einer Liste mit allen vorhandenen </w:t>
-      </w:r>
-      <w:proofErr w:type="spellStart"/>
-      <w:r>
-        <w:t>Servcies</w:t>
-      </w:r>
-      <w:proofErr w:type="spellEnd"/>
-      <w:r>
-        <w:t>.</w:t>
+        <w:t>Verwalten einer Liste mit allen vorhandenen Serv</w:t>
+      </w:r>
+      <w:r>
+        <w:t>ic</w:t>
+      </w:r>
+      <w:r>
+        <w:t>es.</w:t>
       </w:r>
     </w:p>
     <w:p>
@@ -3061,28 +2956,28 @@
         <w:t xml:space="preserve">geben, damit die Registry ohne Konfiguration von anderen Netzwerkteilnehmern </w:t>
       </w:r>
       <w:r>
-        <w:t xml:space="preserve">gefunden werden kann (Multicast </w:t>
-      </w:r>
-      <w:proofErr w:type="spellStart"/>
-      <w:r>
-        <w:t>discovery</w:t>
-      </w:r>
-      <w:proofErr w:type="spellEnd"/>
-      <w:r>
-        <w:t>).</w:t>
+        <w:t>g</w:t>
+      </w:r>
+      <w:r>
+        <w:t>efunden werden kann (Multicast D</w:t>
+      </w:r>
+      <w:r>
+        <w:t>iscovery).</w:t>
       </w:r>
     </w:p>
     <w:p>
       <w:r>
-        <w:t xml:space="preserve">Aus der Verwendung von Multicast folgt insbesondere, dass für die Multicast </w:t>
-      </w:r>
-      <w:proofErr w:type="spellStart"/>
-      <w:r>
-        <w:t>discovery</w:t>
-      </w:r>
-      <w:proofErr w:type="spellEnd"/>
-      <w:r>
-        <w:t xml:space="preserve"> das UDP Protokoll zum Einsatz kommt. Da mit UDP keine gesicherte Verbindung möglich ist kommt sonst immer TCP zum Einsatz. Außerdem verwenden wir für das Übertragen von Daten in allen Fällen JSON (JavaScript </w:t>
+        <w:t>Aus der Verwendung von Multicast folgt insbes</w:t>
+      </w:r>
+      <w:r>
+        <w:t>ondere, dass für die Multicast D</w:t>
+      </w:r>
+      <w:r>
+        <w:t xml:space="preserve">iscovery das UDP Protokoll zum Einsatz kommt. Da mit UDP keine gesicherte Verbindung möglich ist kommt sonst immer TCP zum Einsatz. Außerdem verwenden </w:t>
+      </w:r>
+      <w:r>
+        <w:lastRenderedPageBreak/>
+        <w:t xml:space="preserve">wir für das Übertragen von Daten in allen Fällen JSON (JavaScript </w:t>
       </w:r>
       <w:proofErr w:type="spellStart"/>
       <w:r>
@@ -3097,17 +2992,17 @@
       <w:pPr>
         <w:pStyle w:val="berschrift2"/>
       </w:pPr>
-      <w:bookmarkStart w:id="12" w:name="_Toc382737898"/>
-      <w:r>
-        <w:lastRenderedPageBreak/>
-        <w:t xml:space="preserve">Random </w:t>
-      </w:r>
-      <w:proofErr w:type="spellStart"/>
-      <w:r>
-        <w:t>Servcie</w:t>
-      </w:r>
-      <w:bookmarkEnd w:id="12"/>
-      <w:proofErr w:type="spellEnd"/>
+      <w:bookmarkStart w:id="13" w:name="_Toc382772772"/>
+      <w:r>
+        <w:t>Random Serv</w:t>
+      </w:r>
+      <w:r>
+        <w:t>i</w:t>
+      </w:r>
+      <w:r>
+        <w:t>ce</w:t>
+      </w:r>
+      <w:bookmarkEnd w:id="13"/>
     </w:p>
     <w:p>
       <w:r>
@@ -3164,15 +3059,7 @@
     </w:p>
     <w:p>
       <w:r>
-        <w:t xml:space="preserve">Service </w:t>
-      </w:r>
-      <w:proofErr w:type="spellStart"/>
-      <w:r>
-        <w:t>Contract</w:t>
-      </w:r>
-      <w:proofErr w:type="spellEnd"/>
-      <w:r>
-        <w:t>:</w:t>
+        <w:t>Service Contract:</w:t>
       </w:r>
     </w:p>
     <w:tbl>
@@ -3208,11 +3095,9 @@
             <w:pPr>
               <w:cnfStyle w:val="000000100000" w:firstRow="0" w:lastRow="0" w:firstColumn="0" w:lastColumn="0" w:oddVBand="0" w:evenVBand="0" w:oddHBand="1" w:evenHBand="0" w:firstRowFirstColumn="0" w:firstRowLastColumn="0" w:lastRowFirstColumn="0" w:lastRowLastColumn="0"/>
             </w:pPr>
-            <w:proofErr w:type="spellStart"/>
             <w:r>
               <w:t>random</w:t>
             </w:r>
-            <w:proofErr w:type="spellEnd"/>
           </w:p>
         </w:tc>
       </w:tr>
@@ -3237,15 +3122,7 @@
               <w:cnfStyle w:val="000000000000" w:firstRow="0" w:lastRow="0" w:firstColumn="0" w:lastColumn="0" w:oddVBand="0" w:evenVBand="0" w:oddHBand="0" w:evenHBand="0" w:firstRowFirstColumn="0" w:firstRowLastColumn="0" w:lastRowFirstColumn="0" w:lastRowLastColumn="0"/>
             </w:pPr>
             <w:r>
-              <w:t xml:space="preserve">Generates a </w:t>
-            </w:r>
-            <w:proofErr w:type="spellStart"/>
-            <w:r>
-              <w:t>random</w:t>
-            </w:r>
-            <w:proofErr w:type="spellEnd"/>
-            <w:r>
-              <w:t xml:space="preserve"> integer.</w:t>
+              <w:t>Generates a random integer.</w:t>
             </w:r>
           </w:p>
         </w:tc>
@@ -3344,7 +3221,7 @@
                     </pic:cNvPicPr>
                   </pic:nvPicPr>
                   <pic:blipFill>
-                    <a:blip r:embed="rId10">
+                    <a:blip r:embed="rId11">
                       <a:extLst>
                         <a:ext uri="{28A0092B-C50C-407E-A947-70E740481C1C}">
                           <a14:useLocalDpi xmlns:a14="http://schemas.microsoft.com/office/drawing/2010/main" val="0"/>
@@ -3405,7 +3282,7 @@
                     </pic:cNvPicPr>
                   </pic:nvPicPr>
                   <pic:blipFill>
-                    <a:blip r:embed="rId11">
+                    <a:blip r:embed="rId12">
                       <a:extLst>
                         <a:ext uri="{28A0092B-C50C-407E-A947-70E740481C1C}">
                           <a14:useLocalDpi xmlns:a14="http://schemas.microsoft.com/office/drawing/2010/main" val="0"/>
@@ -3456,7 +3333,7 @@
       <w:pPr>
         <w:pStyle w:val="berschrift2"/>
       </w:pPr>
-      <w:bookmarkStart w:id="13" w:name="_Toc382737899"/>
+      <w:bookmarkStart w:id="14" w:name="_Toc382772773"/>
       <w:proofErr w:type="spellStart"/>
       <w:r>
         <w:lastRenderedPageBreak/>
@@ -3464,26 +3341,19 @@
       </w:r>
       <w:proofErr w:type="spellEnd"/>
       <w:r>
-        <w:t xml:space="preserve"> </w:t>
-      </w:r>
-      <w:proofErr w:type="spellStart"/>
-      <w:r>
-        <w:t>Servcie</w:t>
-      </w:r>
-      <w:bookmarkEnd w:id="13"/>
-      <w:proofErr w:type="spellEnd"/>
+        <w:t xml:space="preserve"> Serv</w:t>
+      </w:r>
+      <w:r>
+        <w:t>i</w:t>
+      </w:r>
+      <w:r>
+        <w:t>ce</w:t>
+      </w:r>
+      <w:bookmarkEnd w:id="14"/>
     </w:p>
     <w:p>
       <w:r>
-        <w:t xml:space="preserve">Dieser Service testet, ob die übergebene natürliche Zahl eine Primzahl ist. Hierzu wird ein 16-Facher Miller-Rabin-Test durchgerührt. Dabei handelt es ich um einen </w:t>
-      </w:r>
-      <w:proofErr w:type="spellStart"/>
-      <w:r>
-        <w:t>probabilistischen</w:t>
-      </w:r>
-      <w:proofErr w:type="spellEnd"/>
-      <w:r>
-        <w:t xml:space="preserve"> Test, d.h. das Ergebnis gilt mit einer bestimmten Wahrscheinlichkeit (in diesem Fall:</w:t>
+        <w:t>Dieser Service testet, ob die übergebene natürliche Zahl eine Primzahl ist. Hierzu wird ein 16-Facher Miller-Rabin-Test durchgerührt. Dabei handelt es ich um einen probabilistischen Test, d.h. das Ergebnis gilt mit einer bestimmten Wahrscheinlichkeit (in diesem Fall:</w:t>
       </w:r>
       <w:r>
         <w:t xml:space="preserve"> </w:t>
@@ -3665,14 +3535,12 @@
                 <w:lang w:val="en-US"/>
               </w:rPr>
             </w:pPr>
-            <w:proofErr w:type="spellStart"/>
             <w:r>
               <w:rPr>
                 <w:lang w:val="en-US"/>
               </w:rPr>
               <w:t>Beschreibung</w:t>
             </w:r>
-            <w:proofErr w:type="spellEnd"/>
           </w:p>
         </w:tc>
         <w:tc>
@@ -3696,35 +3564,7 @@
               <w:rPr>
                 <w:lang w:val="en-US"/>
               </w:rPr>
-              <w:t xml:space="preserve"> (</w:t>
-            </w:r>
-            <w:proofErr w:type="spellStart"/>
-            <w:r>
-              <w:rPr>
-                <w:lang w:val="en-US"/>
-              </w:rPr>
-              <w:t>Ausgabe</w:t>
-            </w:r>
-            <w:proofErr w:type="spellEnd"/>
-            <w:r>
-              <w:rPr>
-                <w:lang w:val="en-US"/>
-              </w:rPr>
-              <w:t xml:space="preserve"> </w:t>
-            </w:r>
-            <w:proofErr w:type="spellStart"/>
-            <w:r>
-              <w:rPr>
-                <w:lang w:val="en-US"/>
-              </w:rPr>
-              <w:t>als</w:t>
-            </w:r>
-            <w:proofErr w:type="spellEnd"/>
-            <w:r>
-              <w:rPr>
-                <w:lang w:val="en-US"/>
-              </w:rPr>
-              <w:t xml:space="preserve"> Text)</w:t>
+              <w:t xml:space="preserve"> (Ausgabe als Text)</w:t>
             </w:r>
           </w:p>
         </w:tc>
@@ -3841,7 +3681,7 @@
           <w:lang w:val="en-US"/>
         </w:rPr>
       </w:pPr>
-      <w:bookmarkStart w:id="14" w:name="_Toc382737900"/>
+      <w:bookmarkStart w:id="15" w:name="_Toc382772774"/>
       <w:r>
         <w:rPr>
           <w:lang w:val="en-US"/>
@@ -3854,19 +3694,11 @@
         </w:rPr>
         <w:t>Engine/Concatenate Service</w:t>
       </w:r>
-      <w:bookmarkEnd w:id="14"/>
+      <w:bookmarkEnd w:id="15"/>
     </w:p>
     <w:p>
       <w:r>
-        <w:t xml:space="preserve">Die </w:t>
-      </w:r>
-      <w:proofErr w:type="spellStart"/>
-      <w:r>
-        <w:t>Execution</w:t>
-      </w:r>
-      <w:proofErr w:type="spellEnd"/>
-      <w:r>
-        <w:t xml:space="preserve"> Engine führt zwei Services hintereinan</w:t>
+        <w:t>Die Execution Engine führt zwei Services hintereinan</w:t>
       </w:r>
       <w:r>
         <w:t>der aus. Dieses hintereinanders</w:t>
@@ -3923,15 +3755,7 @@
     </w:p>
     <w:p>
       <w:r>
-        <w:t xml:space="preserve">Service </w:t>
-      </w:r>
-      <w:proofErr w:type="spellStart"/>
-      <w:r>
-        <w:t>Contract</w:t>
-      </w:r>
-      <w:proofErr w:type="spellEnd"/>
-      <w:r>
-        <w:t>:</w:t>
+        <w:t>Service Contract:</w:t>
       </w:r>
     </w:p>
     <w:tbl>
@@ -4212,30 +4036,22 @@
             <o:lock v:ext="edit" aspectratio="t"/>
           </v:shapetype>
           <v:shape id="_x0000_i1025" type="#_x0000_t75" style="width:454pt;height:228.45pt" o:ole="">
-            <v:imagedata r:id="rId12" o:title=""/>
+            <v:imagedata r:id="rId13" o:title=""/>
           </v:shape>
-          <o:OLEObject Type="Embed" ProgID="Visio.Drawing.15" ShapeID="_x0000_i1025" DrawAspect="Content" ObjectID="_1456505552" r:id="rId13"/>
+          <o:OLEObject Type="Embed" ProgID="Visio.Drawing.15" ShapeID="_x0000_i1025" DrawAspect="Content" ObjectID="_1456514615" r:id="rId14"/>
         </w:object>
       </w:r>
     </w:p>
     <w:p>
       <w:pPr>
         <w:pStyle w:val="berschrift2"/>
-        <w:rPr>
-          <w:lang w:val="en-US"/>
-        </w:rPr>
-      </w:pPr>
-      <w:bookmarkStart w:id="15" w:name="_Toc382737901"/>
-      <w:proofErr w:type="spellStart"/>
-      <w:r>
-        <w:rPr>
-          <w:lang w:val="en-US"/>
-        </w:rPr>
+      </w:pPr>
+      <w:bookmarkStart w:id="16" w:name="_Toc382772775"/>
+      <w:r>
         <w:lastRenderedPageBreak/>
         <w:t>Menü</w:t>
       </w:r>
-      <w:bookmarkEnd w:id="15"/>
-      <w:proofErr w:type="spellEnd"/>
+      <w:bookmarkEnd w:id="16"/>
     </w:p>
     <w:p>
       <w:r>
@@ -4256,7 +4072,7 @@
     </w:p>
     <w:tbl>
       <w:tblPr>
-        <w:tblStyle w:val="Gitternetztabelle3Akzent3"/>
+        <w:tblStyle w:val="GridTable3Accent3"/>
         <w:tblW w:w="0" w:type="auto"/>
         <w:tblLook w:val="0480" w:firstRow="0" w:lastRow="0" w:firstColumn="1" w:lastColumn="0" w:noHBand="0" w:noVBand="1"/>
       </w:tblPr>
@@ -4294,15 +4110,7 @@
               <w:t xml:space="preserve"> mit</w:t>
             </w:r>
             <w:r>
-              <w:t xml:space="preserve"> IP und Service </w:t>
-            </w:r>
-            <w:proofErr w:type="spellStart"/>
-            <w:r>
-              <w:t>Contract</w:t>
-            </w:r>
-            <w:proofErr w:type="spellEnd"/>
-            <w:r>
-              <w:t>).</w:t>
+              <w:t xml:space="preserve"> IP und Service Contract).</w:t>
             </w:r>
           </w:p>
         </w:tc>
@@ -4328,15 +4136,7 @@
               <w:cnfStyle w:val="000000000000" w:firstRow="0" w:lastRow="0" w:firstColumn="0" w:lastColumn="0" w:oddVBand="0" w:evenVBand="0" w:oddHBand="0" w:evenHBand="0" w:firstRowFirstColumn="0" w:firstRowLastColumn="0" w:lastRowFirstColumn="0" w:lastRowLastColumn="0"/>
             </w:pPr>
             <w:r>
-              <w:t xml:space="preserve">Zeigt Informationen für den angegebenen Service an (IP und Service </w:t>
-            </w:r>
-            <w:proofErr w:type="spellStart"/>
-            <w:r>
-              <w:t>Contract</w:t>
-            </w:r>
-            <w:proofErr w:type="spellEnd"/>
-            <w:r>
-              <w:t>)</w:t>
+              <w:t>Zeigt Informationen für den angegebenen Service an (IP und Service Contract)</w:t>
             </w:r>
           </w:p>
         </w:tc>
@@ -4365,15 +4165,7 @@
               <w:cnfStyle w:val="000000100000" w:firstRow="0" w:lastRow="0" w:firstColumn="0" w:lastColumn="0" w:oddVBand="0" w:evenVBand="0" w:oddHBand="1" w:evenHBand="0" w:firstRowFirstColumn="0" w:firstRowLastColumn="0" w:lastRowFirstColumn="0" w:lastRowLastColumn="0"/>
             </w:pPr>
             <w:r>
-              <w:t xml:space="preserve">Führt den angegebenen Service aus. Die Parameter, welche vom Benutzer eingegeben werden müssen, werden dynamisch aus dem Service </w:t>
-            </w:r>
-            <w:proofErr w:type="spellStart"/>
-            <w:r>
-              <w:t>Contract</w:t>
-            </w:r>
-            <w:proofErr w:type="spellEnd"/>
-            <w:r>
-              <w:t xml:space="preserve"> generiert.</w:t>
+              <w:t>Führt den angegebenen Service aus. Die Parameter, welche vom Benutzer eingegeben werden müssen, werden dynamisch aus dem Service Contract generiert.</w:t>
             </w:r>
           </w:p>
         </w:tc>
@@ -4427,7 +4219,7 @@
                     </pic:cNvPicPr>
                   </pic:nvPicPr>
                   <pic:blipFill>
-                    <a:blip r:embed="rId14">
+                    <a:blip r:embed="rId15">
                       <a:extLst>
                         <a:ext uri="{28A0092B-C50C-407E-A947-70E740481C1C}">
                           <a14:useLocalDpi xmlns:a14="http://schemas.microsoft.com/office/drawing/2010/main" val="0"/>
@@ -4477,27 +4269,90 @@
       <w:pPr>
         <w:pStyle w:val="berschrift1"/>
       </w:pPr>
-      <w:bookmarkStart w:id="16" w:name="_Toc382737902"/>
+      <w:bookmarkStart w:id="17" w:name="_Toc382772776"/>
       <w:r>
         <w:lastRenderedPageBreak/>
         <w:t>Programmablauf mit Bildschirmfotos</w:t>
       </w:r>
-      <w:bookmarkEnd w:id="16"/>
+      <w:bookmarkEnd w:id="17"/>
     </w:p>
     <w:p>
       <w:r>
-        <w:t>In diesem Abschnitt soll erläutert werden, wie die Implementierung der Service Komposition verwendet werden kann. Dazu werden einige Bildschirmfotos bereitgestellt, die die einzelnen Schritte beschreiben.</w:t>
+        <w:t>In diesem Abschnitt</w:t>
+      </w:r>
+      <w:r>
+        <w:t xml:space="preserve"> werden wir</w:t>
+      </w:r>
+      <w:r>
+        <w:t xml:space="preserve"> erläuter</w:t>
+      </w:r>
+      <w:r>
+        <w:t>n</w:t>
+      </w:r>
+      <w:r>
+        <w:t xml:space="preserve">, wie </w:t>
+      </w:r>
+      <w:r>
+        <w:t>unsere</w:t>
+      </w:r>
+      <w:r>
+        <w:t xml:space="preserve"> Implementierung der Service </w:t>
+      </w:r>
+      <w:r>
+        <w:t>Composition</w:t>
+      </w:r>
+      <w:r>
+        <w:t xml:space="preserve"> verwendet </w:t>
+      </w:r>
+      <w:r>
+        <w:t>wird</w:t>
+      </w:r>
+      <w:r>
+        <w:t xml:space="preserve">. Dazu </w:t>
+      </w:r>
+      <w:r>
+        <w:t>stellen wir einige</w:t>
+      </w:r>
+      <w:r>
+        <w:t xml:space="preserve"> Bildschirmfotos bereit, </w:t>
+      </w:r>
+      <w:r>
+        <w:t>welche</w:t>
+      </w:r>
+      <w:r>
+        <w:t xml:space="preserve"> </w:t>
+      </w:r>
+      <w:r>
+        <w:t>alle</w:t>
+      </w:r>
+      <w:r>
+        <w:t xml:space="preserve"> Schritte</w:t>
+      </w:r>
+      <w:r>
+        <w:t xml:space="preserve"> zum Erzeugen eines zusammengesetzten Services</w:t>
+      </w:r>
+      <w:r>
+        <w:t xml:space="preserve"> beschreiben.</w:t>
       </w:r>
     </w:p>
     <w:p>
       <w:r>
-        <w:t>Um diese Implementierung verwenden zu können</w:t>
-      </w:r>
-      <w:r>
-        <w:t>, werden mindestens 3</w:t>
-      </w:r>
-      <w:r>
-        <w:t xml:space="preserve"> Programmteile benötigt:</w:t>
+        <w:t xml:space="preserve">Um </w:t>
+      </w:r>
+      <w:r>
+        <w:t>unsere</w:t>
+      </w:r>
+      <w:r>
+        <w:t xml:space="preserve"> Implementierung verwenden zu können</w:t>
+      </w:r>
+      <w:r>
+        <w:t xml:space="preserve">, werden mindestens </w:t>
+      </w:r>
+      <w:r>
+        <w:t xml:space="preserve">die drei nachfolgend aufgelisteten </w:t>
+      </w:r>
+      <w:r>
+        <w:t>Programmteile benötigt:</w:t>
       </w:r>
     </w:p>
     <w:p>
@@ -4538,10 +4393,28 @@
     </w:p>
     <w:p>
       <w:r>
-        <w:t>Da es sich um eine Service Komposition handeln soll, werden die drei Services verwe</w:t>
-      </w:r>
-      <w:r>
-        <w:t>ndet, die bereits im Abschnitt Implementierung</w:t>
+        <w:t xml:space="preserve">Da </w:t>
+      </w:r>
+      <w:r>
+        <w:t>wir eine Live Service Composition demonstrieren möchten</w:t>
+      </w:r>
+      <w:r>
+        <w:t xml:space="preserve">, werden </w:t>
+      </w:r>
+      <w:r>
+        <w:t xml:space="preserve">wir alle </w:t>
+      </w:r>
+      <w:r>
+        <w:t>Services verwe</w:t>
+      </w:r>
+      <w:r>
+        <w:t>nde</w:t>
+      </w:r>
+      <w:r>
+        <w:t>n</w:t>
+      </w:r>
+      <w:r>
+        <w:t>, die im Abschnitt Implementierung</w:t>
       </w:r>
       <w:r>
         <w:t xml:space="preserve"> erläutert wurden:</w:t>
@@ -4580,12 +4453,36 @@
         </w:numPr>
       </w:pPr>
       <w:r>
-        <w:t>Kompositionsservice</w:t>
+        <w:t xml:space="preserve">Concatenate Service </w:t>
+      </w:r>
+      <w:r>
+        <w:t>/Execution Engine</w:t>
       </w:r>
     </w:p>
     <w:p>
       <w:r>
-        <w:t>Nachdem die Registry, alle Services gestartet wurden, kann das Menü aufgerufen werden und die, im Abschnitt Implementierung erwähnten, Unterpunkte aufgerufen werden.</w:t>
+        <w:t>Nachdem die Registry und</w:t>
+      </w:r>
+      <w:r>
+        <w:t xml:space="preserve"> alle Services gestartet wurden, kann das Menü </w:t>
+      </w:r>
+      <w:r>
+        <w:t>gestartet</w:t>
+      </w:r>
+      <w:r>
+        <w:t xml:space="preserve"> werden und </w:t>
+      </w:r>
+      <w:r>
+        <w:t>alle</w:t>
+      </w:r>
+      <w:r>
+        <w:t xml:space="preserve">, im Abschnitt Implementierung erwähnten, </w:t>
+      </w:r>
+      <w:r>
+        <w:t>Menüpunkte</w:t>
+      </w:r>
+      <w:r>
+        <w:t xml:space="preserve"> aufgerufen werden.</w:t>
       </w:r>
     </w:p>
     <w:p>
@@ -4614,7 +4511,7 @@
         <w:fldChar w:fldCharType="end"/>
       </w:r>
       <w:r>
-        <w:t xml:space="preserve"> ist die Ausgabe der Serviceliste zu sehen, die die detaillierten Informa</w:t>
+        <w:t xml:space="preserve"> ist die Ausgabe der Serviceliste zu sehen, die detaillierte Informa</w:t>
       </w:r>
       <w:r>
         <w:t>tionen zu jedem Service anzeigt.</w:t>
@@ -4622,49 +4519,78 @@
     </w:p>
     <w:p>
       <w:r>
-        <w:t xml:space="preserve">Abbildung 2 zeigt, den Aufruf des </w:t>
-      </w:r>
-      <w:proofErr w:type="spellStart"/>
-      <w:r>
-        <w:t>ConcatenateService</w:t>
-      </w:r>
-      <w:proofErr w:type="spellEnd"/>
-      <w:r>
-        <w:t xml:space="preserve">, der die erwähnten 2 Services als Parameter benötigt. Hierbei </w:t>
-      </w:r>
-      <w:proofErr w:type="gramStart"/>
-      <w:r>
-        <w:t>wird</w:t>
-      </w:r>
-      <w:proofErr w:type="gramEnd"/>
-      <w:r>
-        <w:t xml:space="preserve"> zuerst die äußere (</w:t>
-      </w:r>
-      <w:proofErr w:type="spellStart"/>
-      <w:r>
-        <w:t>isPrime</w:t>
-      </w:r>
-      <w:proofErr w:type="spellEnd"/>
-      <w:r>
-        <w:t>) und dann die innere Funktion (Random) angegeben. Der d</w:t>
-      </w:r>
-      <w:bookmarkStart w:id="17" w:name="_GoBack"/>
-      <w:bookmarkEnd w:id="17"/>
-      <w:r>
-        <w:t>ritte Parameter (</w:t>
-      </w:r>
-      <w:proofErr w:type="spellStart"/>
-      <w:r>
-        <w:t>randomprimetest</w:t>
-      </w:r>
-      <w:proofErr w:type="spellEnd"/>
-      <w:r>
-        <w:t>) ist der Name des neuen Services.</w:t>
+        <w:t>Abbildung 2 zeigt, den Aufruf des Concatenate</w:t>
+      </w:r>
+      <w:r>
+        <w:t xml:space="preserve"> </w:t>
+      </w:r>
+      <w:r>
+        <w:t>Service</w:t>
+      </w:r>
+      <w:r>
+        <w:t>s</w:t>
+      </w:r>
+      <w:r>
+        <w:t>, der die</w:t>
+      </w:r>
+      <w:r>
+        <w:t xml:space="preserve"> im Kapitel Implementierung</w:t>
+      </w:r>
+      <w:r>
+        <w:t xml:space="preserve"> erwähnten Services als Parameter benötigt. Hierbei wird zuerst </w:t>
+      </w:r>
+      <w:r>
+        <w:t>der</w:t>
+      </w:r>
+      <w:r>
+        <w:t xml:space="preserve"> äußere (isp</w:t>
+      </w:r>
+      <w:r>
+        <w:t xml:space="preserve">rime) und dann </w:t>
+      </w:r>
+      <w:r>
+        <w:t>der</w:t>
+      </w:r>
+      <w:r>
+        <w:t xml:space="preserve"> innere </w:t>
+      </w:r>
+      <w:r>
+        <w:t>Service</w:t>
+      </w:r>
+      <w:r>
+        <w:t xml:space="preserve"> (r</w:t>
+      </w:r>
+      <w:r>
+        <w:t>andom) angegeben. Der dritte Parameter (randomprimetest) ist der Name des neuen Services</w:t>
+      </w:r>
+      <w:r>
+        <w:t>, der zur Laufzeit neu erstellt wird</w:t>
+      </w:r>
+      <w:r>
+        <w:t>.</w:t>
       </w:r>
     </w:p>
     <w:p>
       <w:r>
-        <w:t xml:space="preserve">Die durchgeführte Aktion, kann ebenso auf dem Server, auf dem die Registry läuft, nachvollzogen werden. Ein Beispiel für eine solche Protokollierung ist in </w:t>
+        <w:t>Die durchgeführte</w:t>
+      </w:r>
+      <w:r>
+        <w:t>n</w:t>
+      </w:r>
+      <w:r>
+        <w:t xml:space="preserve"> Aktion</w:t>
+      </w:r>
+      <w:r>
+        <w:t>en, können</w:t>
+      </w:r>
+      <w:r>
+        <w:t xml:space="preserve"> </w:t>
+      </w:r>
+      <w:r>
+        <w:t>außerdem</w:t>
+      </w:r>
+      <w:r>
+        <w:t xml:space="preserve"> auf dem Server, auf dem die Registry läuft, nachvollzogen werden. Ein Beispiel für eine solche Protokollierung ist in </w:t>
       </w:r>
       <w:r>
         <w:t xml:space="preserve">Abbildung </w:t>
@@ -4678,7 +4604,31 @@
     </w:p>
     <w:p>
       <w:r>
-        <w:t>Die letzte Abbildung, zeigt das ausführen des neuen Services, der die Zufallszahl einem Primzahlentest unterzieht und das Ergebnis ausgibt.</w:t>
+        <w:t>D</w:t>
+      </w:r>
+      <w:r>
+        <w:t>ie letzte Abbildung, zeigt das A</w:t>
+      </w:r>
+      <w:r>
+        <w:t>usführen des neuen Services</w:t>
+      </w:r>
+      <w:r>
+        <w:t xml:space="preserve"> (randomprimetest)</w:t>
+      </w:r>
+      <w:r>
+        <w:t xml:space="preserve">, </w:t>
+      </w:r>
+      <w:r>
+        <w:t>welcher</w:t>
+      </w:r>
+      <w:r>
+        <w:t xml:space="preserve"> </w:t>
+      </w:r>
+      <w:r>
+        <w:t>eine</w:t>
+      </w:r>
+      <w:r>
+        <w:t xml:space="preserve"> Zufallszahl einem Primzahlentest unterzieht und das Ergebnis ausgibt.</w:t>
       </w:r>
     </w:p>
     <w:p>
@@ -4707,7 +4657,7 @@
                     <pic:cNvPicPr/>
                   </pic:nvPicPr>
                   <pic:blipFill>
-                    <a:blip r:embed="rId15"/>
+                    <a:blip r:embed="rId16"/>
                     <a:stretch>
                       <a:fillRect/>
                     </a:stretch>
@@ -4759,13 +4709,11 @@
       </w:r>
       <w:bookmarkEnd w:id="18"/>
       <w:r>
-        <w:t xml:space="preserve"> Auflistung aller Service-</w:t>
-      </w:r>
-      <w:proofErr w:type="spellStart"/>
+        <w:t xml:space="preserve"> Auflistung aller Service </w:t>
+      </w:r>
       <w:r>
         <w:t>Contracts</w:t>
       </w:r>
-      <w:proofErr w:type="spellEnd"/>
     </w:p>
     <w:p>
       <w:pPr>
@@ -4793,7 +4741,7 @@
                     <pic:cNvPicPr/>
                   </pic:nvPicPr>
                   <pic:blipFill>
-                    <a:blip r:embed="rId16"/>
+                    <a:blip r:embed="rId17"/>
                     <a:stretch>
                       <a:fillRect/>
                     </a:stretch>
@@ -4825,7 +4773,10 @@
         <w:t>2</w:t>
       </w:r>
       <w:r>
-        <w:t xml:space="preserve"> Erstellung eines neuen Services</w:t>
+        <w:t xml:space="preserve"> Erstellen</w:t>
+      </w:r>
+      <w:r>
+        <w:t xml:space="preserve"> eines neuen Services</w:t>
       </w:r>
     </w:p>
     <w:p>
@@ -4855,7 +4806,7 @@
                     </pic:cNvPicPr>
                   </pic:nvPicPr>
                   <pic:blipFill>
-                    <a:blip r:embed="rId17">
+                    <a:blip r:embed="rId18">
                       <a:extLst>
                         <a:ext uri="{28A0092B-C50C-407E-A947-70E740481C1C}">
                           <a14:useLocalDpi xmlns:a14="http://schemas.microsoft.com/office/drawing/2010/main" val="0"/>
@@ -4898,7 +4849,13 @@
         <w:t>3</w:t>
       </w:r>
       <w:r>
-        <w:t xml:space="preserve"> Protokollierung, dass neuer Service angelegt wurde</w:t>
+        <w:t xml:space="preserve"> Protokollierung</w:t>
+      </w:r>
+      <w:r>
+        <w:t>: N</w:t>
+      </w:r>
+      <w:r>
+        <w:t>euer Service angelegt wurde</w:t>
       </w:r>
     </w:p>
     <w:p/>
@@ -4927,7 +4884,7 @@
                     <pic:cNvPicPr/>
                   </pic:nvPicPr>
                   <pic:blipFill>
-                    <a:blip r:embed="rId18"/>
+                    <a:blip r:embed="rId19"/>
                     <a:stretch>
                       <a:fillRect/>
                     </a:stretch>
@@ -4961,9 +4918,12 @@
       <w:r>
         <w:t xml:space="preserve"> Ausführung des zusammengesetzten Service</w:t>
       </w:r>
+      <w:r>
+        <w:t>s</w:t>
+      </w:r>
     </w:p>
     <w:sectPr>
-      <w:footerReference w:type="default" r:id="rId19"/>
+      <w:footerReference w:type="default" r:id="rId20"/>
       <w:pgSz w:w="11906" w:h="16838"/>
       <w:pgMar w:top="1417" w:right="1417" w:bottom="1134" w:left="1417" w:header="708" w:footer="708" w:gutter="0"/>
       <w:pgNumType w:start="0"/>
@@ -4976,7 +4936,7 @@
 </file>
 
 <file path=word/endnotes.xml><?xml version="1.0" encoding="utf-8"?>
-<w:endnotes xmlns:wpc="http://schemas.microsoft.com/office/word/2010/wordprocessingCanvas" xmlns:mc="http://schemas.openxmlformats.org/markup-compatibility/2006" xmlns:o="urn:schemas-microsoft-com:office:office" xmlns:r="http://schemas.openxmlformats.org/officeDocument/2006/relationships" xmlns:m="http://schemas.openxmlformats.org/officeDocument/2006/math" xmlns:v="urn:schemas-microsoft-com:vml" xmlns:wp14="http://schemas.microsoft.com/office/word/2010/wordprocessingDrawing" xmlns:wp="http://schemas.openxmlformats.org/drawingml/2006/wordprocessingDrawing" xmlns:w10="urn:schemas-microsoft-com:office:word" xmlns:w="http://schemas.openxmlformats.org/wordprocessingml/2006/main" xmlns:w14="http://schemas.microsoft.com/office/word/2010/wordml" xmlns:w15="http://schemas.microsoft.com/office/word/2012/wordml" xmlns:wpg="http://schemas.microsoft.com/office/word/2010/wordprocessingGroup" xmlns:wpi="http://schemas.microsoft.com/office/word/2010/wordprocessingInk" xmlns:wne="http://schemas.microsoft.com/office/word/2006/wordml" xmlns:wps="http://schemas.microsoft.com/office/word/2010/wordprocessingShape" mc:Ignorable="w14 w15 wp14">
+<w:endnotes xmlns:wpc="http://schemas.microsoft.com/office/word/2010/wordprocessingCanvas" xmlns:mc="http://schemas.openxmlformats.org/markup-compatibility/2006" xmlns:o="urn:schemas-microsoft-com:office:office" xmlns:r="http://schemas.openxmlformats.org/officeDocument/2006/relationships" xmlns:m="http://schemas.openxmlformats.org/officeDocument/2006/math" xmlns:v="urn:schemas-microsoft-com:vml" xmlns:wp14="http://schemas.microsoft.com/office/word/2010/wordprocessingDrawing" xmlns:wp="http://schemas.openxmlformats.org/drawingml/2006/wordprocessingDrawing" xmlns:w10="urn:schemas-microsoft-com:office:word" xmlns:w="http://schemas.openxmlformats.org/wordprocessingml/2006/main" xmlns:w14="http://schemas.microsoft.com/office/word/2010/wordml" xmlns:wpg="http://schemas.microsoft.com/office/word/2010/wordprocessingGroup" xmlns:wpi="http://schemas.microsoft.com/office/word/2010/wordprocessingInk" xmlns:wne="http://schemas.microsoft.com/office/word/2006/wordml" xmlns:wps="http://schemas.microsoft.com/office/word/2010/wordprocessingShape" mc:Ignorable="w14 wp14">
   <w:endnote w:type="separator" w:id="-1">
     <w:p>
       <w:pPr>
@@ -5001,7 +4961,7 @@
 </file>
 
 <file path=word/footer1.xml><?xml version="1.0" encoding="utf-8"?>
-<w:ftr xmlns:wpc="http://schemas.microsoft.com/office/word/2010/wordprocessingCanvas" xmlns:mc="http://schemas.openxmlformats.org/markup-compatibility/2006" xmlns:o="urn:schemas-microsoft-com:office:office" xmlns:r="http://schemas.openxmlformats.org/officeDocument/2006/relationships" xmlns:m="http://schemas.openxmlformats.org/officeDocument/2006/math" xmlns:v="urn:schemas-microsoft-com:vml" xmlns:wp14="http://schemas.microsoft.com/office/word/2010/wordprocessingDrawing" xmlns:wp="http://schemas.openxmlformats.org/drawingml/2006/wordprocessingDrawing" xmlns:w10="urn:schemas-microsoft-com:office:word" xmlns:w="http://schemas.openxmlformats.org/wordprocessingml/2006/main" xmlns:w14="http://schemas.microsoft.com/office/word/2010/wordml" xmlns:w15="http://schemas.microsoft.com/office/word/2012/wordml" xmlns:wpg="http://schemas.microsoft.com/office/word/2010/wordprocessingGroup" xmlns:wpi="http://schemas.microsoft.com/office/word/2010/wordprocessingInk" xmlns:wne="http://schemas.microsoft.com/office/word/2006/wordml" xmlns:wps="http://schemas.microsoft.com/office/word/2010/wordprocessingShape" mc:Ignorable="w14 w15 wp14">
+<w:ftr xmlns:wpc="http://schemas.microsoft.com/office/word/2010/wordprocessingCanvas" xmlns:mc="http://schemas.openxmlformats.org/markup-compatibility/2006" xmlns:o="urn:schemas-microsoft-com:office:office" xmlns:r="http://schemas.openxmlformats.org/officeDocument/2006/relationships" xmlns:m="http://schemas.openxmlformats.org/officeDocument/2006/math" xmlns:v="urn:schemas-microsoft-com:vml" xmlns:wp14="http://schemas.microsoft.com/office/word/2010/wordprocessingDrawing" xmlns:wp="http://schemas.openxmlformats.org/drawingml/2006/wordprocessingDrawing" xmlns:w10="urn:schemas-microsoft-com:office:word" xmlns:w="http://schemas.openxmlformats.org/wordprocessingml/2006/main" xmlns:w14="http://schemas.microsoft.com/office/word/2010/wordml" xmlns:wpg="http://schemas.microsoft.com/office/word/2010/wordprocessingGroup" xmlns:wpi="http://schemas.microsoft.com/office/word/2010/wordprocessingInk" xmlns:wne="http://schemas.microsoft.com/office/word/2006/wordml" xmlns:wps="http://schemas.microsoft.com/office/word/2010/wordprocessingShape" mc:Ignorable="w14 wp14">
   <w:p>
     <w:pPr>
       <w:pStyle w:val="Fuzeile"/>
@@ -5017,26 +4977,19 @@
       <w:sdtEndPr/>
       <w:sdtContent>
         <w:r>
-          <w:t xml:space="preserve">Live Service </w:t>
+          <w:t>Live Service Composition</w:t>
         </w:r>
-        <w:proofErr w:type="spellStart"/>
-        <w:r>
-          <w:t>Composition</w:t>
-        </w:r>
-        <w:proofErr w:type="spellEnd"/>
       </w:sdtContent>
     </w:sdt>
     <w:r>
       <w:tab/>
+      <w:t xml:space="preserve">Ewen / </w:t>
     </w:r>
     <w:proofErr w:type="spellStart"/>
     <w:r>
-      <w:t>Ewen</w:t>
+      <w:t>Zipfler</w:t>
     </w:r>
     <w:proofErr w:type="spellEnd"/>
-    <w:r>
-      <w:t xml:space="preserve"> / Zipfler</w:t>
-    </w:r>
     <w:sdt>
       <w:sdtPr>
         <w:id w:val="-1324661141"/>
@@ -5137,7 +5090,7 @@
                                   <w:sz w:val="72"/>
                                   <w:szCs w:val="72"/>
                                 </w:rPr>
-                                <w:t>12</w:t>
+                                <w:t>1</w:t>
                               </w:r>
                               <w:r>
                                 <w:rPr>
@@ -5213,7 +5166,7 @@
                             <w:sz w:val="72"/>
                             <w:szCs w:val="72"/>
                           </w:rPr>
-                          <w:t>12</w:t>
+                          <w:t>1</w:t>
                         </w:r>
                         <w:r>
                           <w:rPr>
@@ -5240,7 +5193,7 @@
 </file>
 
 <file path=word/footnotes.xml><?xml version="1.0" encoding="utf-8"?>
-<w:footnotes xmlns:wpc="http://schemas.microsoft.com/office/word/2010/wordprocessingCanvas" xmlns:mc="http://schemas.openxmlformats.org/markup-compatibility/2006" xmlns:o="urn:schemas-microsoft-com:office:office" xmlns:r="http://schemas.openxmlformats.org/officeDocument/2006/relationships" xmlns:m="http://schemas.openxmlformats.org/officeDocument/2006/math" xmlns:v="urn:schemas-microsoft-com:vml" xmlns:wp14="http://schemas.microsoft.com/office/word/2010/wordprocessingDrawing" xmlns:wp="http://schemas.openxmlformats.org/drawingml/2006/wordprocessingDrawing" xmlns:w10="urn:schemas-microsoft-com:office:word" xmlns:w="http://schemas.openxmlformats.org/wordprocessingml/2006/main" xmlns:w14="http://schemas.microsoft.com/office/word/2010/wordml" xmlns:w15="http://schemas.microsoft.com/office/word/2012/wordml" xmlns:wpg="http://schemas.microsoft.com/office/word/2010/wordprocessingGroup" xmlns:wpi="http://schemas.microsoft.com/office/word/2010/wordprocessingInk" xmlns:wne="http://schemas.microsoft.com/office/word/2006/wordml" xmlns:wps="http://schemas.microsoft.com/office/word/2010/wordprocessingShape" mc:Ignorable="w14 w15 wp14">
+<w:footnotes xmlns:wpc="http://schemas.microsoft.com/office/word/2010/wordprocessingCanvas" xmlns:mc="http://schemas.openxmlformats.org/markup-compatibility/2006" xmlns:o="urn:schemas-microsoft-com:office:office" xmlns:r="http://schemas.openxmlformats.org/officeDocument/2006/relationships" xmlns:m="http://schemas.openxmlformats.org/officeDocument/2006/math" xmlns:v="urn:schemas-microsoft-com:vml" xmlns:wp14="http://schemas.microsoft.com/office/word/2010/wordprocessingDrawing" xmlns:wp="http://schemas.openxmlformats.org/drawingml/2006/wordprocessingDrawing" xmlns:w10="urn:schemas-microsoft-com:office:word" xmlns:w="http://schemas.openxmlformats.org/wordprocessingml/2006/main" xmlns:w14="http://schemas.microsoft.com/office/word/2010/wordml" xmlns:wpg="http://schemas.microsoft.com/office/word/2010/wordprocessingGroup" xmlns:wpi="http://schemas.microsoft.com/office/word/2010/wordprocessingInk" xmlns:wne="http://schemas.microsoft.com/office/word/2006/wordml" xmlns:wps="http://schemas.microsoft.com/office/word/2010/wordprocessingShape" mc:Ignorable="w14 wp14">
   <w:footnote w:type="separator" w:id="-1">
     <w:p>
       <w:pPr>
@@ -5319,7 +5272,7 @@
 </file>
 
 <file path=word/numbering.xml><?xml version="1.0" encoding="utf-8"?>
-<w:numbering xmlns:wpc="http://schemas.microsoft.com/office/word/2010/wordprocessingCanvas" xmlns:mc="http://schemas.openxmlformats.org/markup-compatibility/2006" xmlns:o="urn:schemas-microsoft-com:office:office" xmlns:r="http://schemas.openxmlformats.org/officeDocument/2006/relationships" xmlns:m="http://schemas.openxmlformats.org/officeDocument/2006/math" xmlns:v="urn:schemas-microsoft-com:vml" xmlns:wp14="http://schemas.microsoft.com/office/word/2010/wordprocessingDrawing" xmlns:wp="http://schemas.openxmlformats.org/drawingml/2006/wordprocessingDrawing" xmlns:w10="urn:schemas-microsoft-com:office:word" xmlns:w="http://schemas.openxmlformats.org/wordprocessingml/2006/main" xmlns:w14="http://schemas.microsoft.com/office/word/2010/wordml" xmlns:w15="http://schemas.microsoft.com/office/word/2012/wordml" xmlns:wpg="http://schemas.microsoft.com/office/word/2010/wordprocessingGroup" xmlns:wpi="http://schemas.microsoft.com/office/word/2010/wordprocessingInk" xmlns:wne="http://schemas.microsoft.com/office/word/2006/wordml" xmlns:wps="http://schemas.microsoft.com/office/word/2010/wordprocessingShape" mc:Ignorable="w14 w15 wp14">
+<w:numbering xmlns:wpc="http://schemas.microsoft.com/office/word/2010/wordprocessingCanvas" xmlns:mc="http://schemas.openxmlformats.org/markup-compatibility/2006" xmlns:o="urn:schemas-microsoft-com:office:office" xmlns:r="http://schemas.openxmlformats.org/officeDocument/2006/relationships" xmlns:m="http://schemas.openxmlformats.org/officeDocument/2006/math" xmlns:v="urn:schemas-microsoft-com:vml" xmlns:wp14="http://schemas.microsoft.com/office/word/2010/wordprocessingDrawing" xmlns:wp="http://schemas.openxmlformats.org/drawingml/2006/wordprocessingDrawing" xmlns:w10="urn:schemas-microsoft-com:office:word" xmlns:w="http://schemas.openxmlformats.org/wordprocessingml/2006/main" xmlns:w14="http://schemas.microsoft.com/office/word/2010/wordml" xmlns:wpg="http://schemas.microsoft.com/office/word/2010/wordprocessingGroup" xmlns:wpi="http://schemas.microsoft.com/office/word/2010/wordprocessingInk" xmlns:wne="http://schemas.microsoft.com/office/word/2006/wordml" xmlns:wps="http://schemas.microsoft.com/office/word/2010/wordprocessingShape" mc:Ignorable="w14 wp14">
   <w:abstractNum w:abstractNumId="0">
     <w:nsid w:val="14A64A81"/>
     <w:multiLevelType w:val="hybridMultilevel"/>
@@ -6367,7 +6320,7 @@
 </file>
 
 <file path=word/styles.xml><?xml version="1.0" encoding="utf-8"?>
-<w:styles xmlns:mc="http://schemas.openxmlformats.org/markup-compatibility/2006" xmlns:r="http://schemas.openxmlformats.org/officeDocument/2006/relationships" xmlns:w="http://schemas.openxmlformats.org/wordprocessingml/2006/main" xmlns:w14="http://schemas.microsoft.com/office/word/2010/wordml" xmlns:w15="http://schemas.microsoft.com/office/word/2012/wordml" mc:Ignorable="w14 w15">
+<w:styles xmlns:mc="http://schemas.openxmlformats.org/markup-compatibility/2006" xmlns:r="http://schemas.openxmlformats.org/officeDocument/2006/relationships" xmlns:w="http://schemas.openxmlformats.org/wordprocessingml/2006/main" xmlns:w14="http://schemas.microsoft.com/office/word/2010/wordml" mc:Ignorable="w14">
   <w:docDefaults>
     <w:rPrDefault>
       <w:rPr>
@@ -6383,378 +6336,144 @@
       </w:pPr>
     </w:pPrDefault>
   </w:docDefaults>
-  <w:latentStyles w:defLockedState="0" w:defUIPriority="99" w:defSemiHidden="0" w:defUnhideWhenUsed="0" w:defQFormat="0" w:count="371">
-    <w:lsdException w:name="Normal" w:uiPriority="0" w:qFormat="1"/>
-    <w:lsdException w:name="heading 1" w:uiPriority="9" w:qFormat="1"/>
-    <w:lsdException w:name="heading 2" w:semiHidden="1" w:uiPriority="9" w:unhideWhenUsed="1" w:qFormat="1"/>
-    <w:lsdException w:name="heading 3" w:semiHidden="1" w:uiPriority="9" w:unhideWhenUsed="1" w:qFormat="1"/>
-    <w:lsdException w:name="heading 4" w:semiHidden="1" w:uiPriority="9" w:unhideWhenUsed="1" w:qFormat="1"/>
-    <w:lsdException w:name="heading 5" w:semiHidden="1" w:uiPriority="9" w:unhideWhenUsed="1" w:qFormat="1"/>
-    <w:lsdException w:name="heading 6" w:semiHidden="1" w:uiPriority="9" w:unhideWhenUsed="1" w:qFormat="1"/>
-    <w:lsdException w:name="heading 7" w:semiHidden="1" w:uiPriority="9" w:unhideWhenUsed="1" w:qFormat="1"/>
-    <w:lsdException w:name="heading 8" w:semiHidden="1" w:uiPriority="9" w:unhideWhenUsed="1" w:qFormat="1"/>
-    <w:lsdException w:name="heading 9" w:semiHidden="1" w:uiPriority="9" w:unhideWhenUsed="1" w:qFormat="1"/>
-    <w:lsdException w:name="index 1" w:semiHidden="1" w:unhideWhenUsed="1"/>
-    <w:lsdException w:name="index 2" w:semiHidden="1" w:unhideWhenUsed="1"/>
-    <w:lsdException w:name="index 3" w:semiHidden="1" w:unhideWhenUsed="1"/>
-    <w:lsdException w:name="index 4" w:semiHidden="1" w:unhideWhenUsed="1"/>
-    <w:lsdException w:name="index 5" w:semiHidden="1" w:unhideWhenUsed="1"/>
-    <w:lsdException w:name="index 6" w:semiHidden="1" w:unhideWhenUsed="1"/>
-    <w:lsdException w:name="index 7" w:semiHidden="1" w:unhideWhenUsed="1"/>
-    <w:lsdException w:name="index 8" w:semiHidden="1" w:unhideWhenUsed="1"/>
-    <w:lsdException w:name="index 9" w:semiHidden="1" w:unhideWhenUsed="1"/>
-    <w:lsdException w:name="toc 1" w:semiHidden="1" w:uiPriority="39" w:unhideWhenUsed="1"/>
-    <w:lsdException w:name="toc 2" w:semiHidden="1" w:uiPriority="39" w:unhideWhenUsed="1"/>
-    <w:lsdException w:name="toc 3" w:semiHidden="1" w:uiPriority="39" w:unhideWhenUsed="1"/>
-    <w:lsdException w:name="toc 4" w:semiHidden="1" w:uiPriority="39" w:unhideWhenUsed="1"/>
-    <w:lsdException w:name="toc 5" w:semiHidden="1" w:uiPriority="39" w:unhideWhenUsed="1"/>
-    <w:lsdException w:name="toc 6" w:semiHidden="1" w:uiPriority="39" w:unhideWhenUsed="1"/>
-    <w:lsdException w:name="toc 7" w:semiHidden="1" w:uiPriority="39" w:unhideWhenUsed="1"/>
-    <w:lsdException w:name="toc 8" w:semiHidden="1" w:uiPriority="39" w:unhideWhenUsed="1"/>
-    <w:lsdException w:name="toc 9" w:semiHidden="1" w:uiPriority="39" w:unhideWhenUsed="1"/>
-    <w:lsdException w:name="Normal Indent" w:semiHidden="1" w:unhideWhenUsed="1"/>
-    <w:lsdException w:name="footnote text" w:semiHidden="1" w:unhideWhenUsed="1"/>
-    <w:lsdException w:name="annotation text" w:semiHidden="1" w:unhideWhenUsed="1"/>
-    <w:lsdException w:name="header" w:semiHidden="1" w:unhideWhenUsed="1"/>
-    <w:lsdException w:name="footer" w:semiHidden="1" w:unhideWhenUsed="1"/>
-    <w:lsdException w:name="index heading" w:semiHidden="1" w:unhideWhenUsed="1"/>
-    <w:lsdException w:name="caption" w:semiHidden="1" w:uiPriority="35" w:unhideWhenUsed="1" w:qFormat="1"/>
-    <w:lsdException w:name="table of figures" w:semiHidden="1" w:unhideWhenUsed="1"/>
-    <w:lsdException w:name="envelope address" w:semiHidden="1" w:unhideWhenUsed="1"/>
-    <w:lsdException w:name="envelope return" w:semiHidden="1" w:unhideWhenUsed="1"/>
-    <w:lsdException w:name="footnote reference" w:semiHidden="1" w:unhideWhenUsed="1"/>
-    <w:lsdException w:name="annotation reference" w:semiHidden="1" w:unhideWhenUsed="1"/>
-    <w:lsdException w:name="line number" w:semiHidden="1" w:unhideWhenUsed="1"/>
-    <w:lsdException w:name="page number" w:semiHidden="1" w:unhideWhenUsed="1"/>
-    <w:lsdException w:name="endnote reference" w:semiHidden="1" w:unhideWhenUsed="1"/>
-    <w:lsdException w:name="endnote text" w:semiHidden="1" w:unhideWhenUsed="1"/>
-    <w:lsdException w:name="table of authorities" w:semiHidden="1" w:unhideWhenUsed="1"/>
-    <w:lsdException w:name="macro" w:semiHidden="1" w:unhideWhenUsed="1"/>
-    <w:lsdException w:name="toa heading" w:semiHidden="1" w:unhideWhenUsed="1"/>
-    <w:lsdException w:name="List" w:semiHidden="1" w:unhideWhenUsed="1"/>
-    <w:lsdException w:name="List Bullet" w:semiHidden="1" w:unhideWhenUsed="1"/>
-    <w:lsdException w:name="List Number" w:semiHidden="1" w:unhideWhenUsed="1"/>
-    <w:lsdException w:name="List 2" w:semiHidden="1" w:unhideWhenUsed="1"/>
-    <w:lsdException w:name="List 3" w:semiHidden="1" w:unhideWhenUsed="1"/>
-    <w:lsdException w:name="List 4" w:semiHidden="1" w:unhideWhenUsed="1"/>
-    <w:lsdException w:name="List 5" w:semiHidden="1" w:unhideWhenUsed="1"/>
-    <w:lsdException w:name="List Bullet 2" w:semiHidden="1" w:unhideWhenUsed="1"/>
-    <w:lsdException w:name="List Bullet 3" w:semiHidden="1" w:unhideWhenUsed="1"/>
-    <w:lsdException w:name="List Bullet 4" w:semiHidden="1" w:unhideWhenUsed="1"/>
-    <w:lsdException w:name="List Bullet 5" w:semiHidden="1" w:unhideWhenUsed="1"/>
-    <w:lsdException w:name="List Number 2" w:semiHidden="1" w:unhideWhenUsed="1"/>
-    <w:lsdException w:name="List Number 3" w:semiHidden="1" w:unhideWhenUsed="1"/>
-    <w:lsdException w:name="List Number 4" w:semiHidden="1" w:unhideWhenUsed="1"/>
-    <w:lsdException w:name="List Number 5" w:semiHidden="1" w:unhideWhenUsed="1"/>
-    <w:lsdException w:name="Title" w:uiPriority="10" w:qFormat="1"/>
-    <w:lsdException w:name="Closing" w:semiHidden="1" w:unhideWhenUsed="1"/>
-    <w:lsdException w:name="Signature" w:semiHidden="1" w:unhideWhenUsed="1"/>
-    <w:lsdException w:name="Default Paragraph Font" w:semiHidden="1" w:uiPriority="1" w:unhideWhenUsed="1"/>
-    <w:lsdException w:name="Body Text" w:semiHidden="1" w:unhideWhenUsed="1"/>
-    <w:lsdException w:name="Body Text Indent" w:semiHidden="1" w:unhideWhenUsed="1"/>
-    <w:lsdException w:name="List Continue" w:semiHidden="1" w:unhideWhenUsed="1"/>
-    <w:lsdException w:name="List Continue 2" w:semiHidden="1" w:unhideWhenUsed="1"/>
-    <w:lsdException w:name="List Continue 3" w:semiHidden="1" w:unhideWhenUsed="1"/>
-    <w:lsdException w:name="List Continue 4" w:semiHidden="1" w:unhideWhenUsed="1"/>
-    <w:lsdException w:name="List Continue 5" w:semiHidden="1" w:unhideWhenUsed="1"/>
-    <w:lsdException w:name="Message Header" w:semiHidden="1" w:unhideWhenUsed="1"/>
-    <w:lsdException w:name="Subtitle" w:uiPriority="11" w:qFormat="1"/>
-    <w:lsdException w:name="Salutation" w:semiHidden="1" w:unhideWhenUsed="1"/>
-    <w:lsdException w:name="Date" w:semiHidden="1" w:unhideWhenUsed="1"/>
-    <w:lsdException w:name="Body Text First Indent" w:semiHidden="1" w:unhideWhenUsed="1"/>
-    <w:lsdException w:name="Body Text First Indent 2" w:semiHidden="1" w:unhideWhenUsed="1"/>
-    <w:lsdException w:name="Note Heading" w:semiHidden="1" w:unhideWhenUsed="1"/>
-    <w:lsdException w:name="Body Text 2" w:semiHidden="1" w:unhideWhenUsed="1"/>
-    <w:lsdException w:name="Body Text 3" w:semiHidden="1" w:unhideWhenUsed="1"/>
-    <w:lsdException w:name="Body Text Indent 2" w:semiHidden="1" w:unhideWhenUsed="1"/>
-    <w:lsdException w:name="Body Text Indent 3" w:semiHidden="1" w:unhideWhenUsed="1"/>
-    <w:lsdException w:name="Block Text" w:semiHidden="1" w:unhideWhenUsed="1"/>
-    <w:lsdException w:name="Hyperlink" w:semiHidden="1" w:unhideWhenUsed="1"/>
-    <w:lsdException w:name="FollowedHyperlink" w:semiHidden="1" w:unhideWhenUsed="1"/>
-    <w:lsdException w:name="Strong" w:uiPriority="22" w:qFormat="1"/>
-    <w:lsdException w:name="Emphasis" w:uiPriority="20" w:qFormat="1"/>
-    <w:lsdException w:name="Document Map" w:semiHidden="1" w:unhideWhenUsed="1"/>
-    <w:lsdException w:name="Plain Text" w:semiHidden="1" w:unhideWhenUsed="1"/>
-    <w:lsdException w:name="E-mail Signature" w:semiHidden="1" w:unhideWhenUsed="1"/>
-    <w:lsdException w:name="HTML Top of Form" w:semiHidden="1" w:unhideWhenUsed="1"/>
-    <w:lsdException w:name="HTML Bottom of Form" w:semiHidden="1" w:unhideWhenUsed="1"/>
-    <w:lsdException w:name="Normal (Web)" w:semiHidden="1" w:unhideWhenUsed="1"/>
-    <w:lsdException w:name="HTML Acronym" w:semiHidden="1" w:unhideWhenUsed="1"/>
-    <w:lsdException w:name="HTML Address" w:semiHidden="1" w:unhideWhenUsed="1"/>
-    <w:lsdException w:name="HTML Cite" w:semiHidden="1" w:unhideWhenUsed="1"/>
-    <w:lsdException w:name="HTML Code" w:semiHidden="1" w:unhideWhenUsed="1"/>
-    <w:lsdException w:name="HTML Definition" w:semiHidden="1" w:unhideWhenUsed="1"/>
-    <w:lsdException w:name="HTML Keyboard" w:semiHidden="1" w:unhideWhenUsed="1"/>
-    <w:lsdException w:name="HTML Preformatted" w:semiHidden="1" w:unhideWhenUsed="1"/>
-    <w:lsdException w:name="HTML Sample" w:semiHidden="1" w:unhideWhenUsed="1"/>
-    <w:lsdException w:name="HTML Typewriter" w:semiHidden="1" w:unhideWhenUsed="1"/>
-    <w:lsdException w:name="HTML Variable" w:semiHidden="1" w:unhideWhenUsed="1"/>
-    <w:lsdException w:name="Normal Table" w:semiHidden="1" w:unhideWhenUsed="1"/>
-    <w:lsdException w:name="annotation subject" w:semiHidden="1" w:unhideWhenUsed="1"/>
-    <w:lsdException w:name="No List" w:semiHidden="1" w:unhideWhenUsed="1"/>
-    <w:lsdException w:name="Outline List 1" w:semiHidden="1" w:unhideWhenUsed="1"/>
-    <w:lsdException w:name="Outline List 2" w:semiHidden="1" w:unhideWhenUsed="1"/>
-    <w:lsdException w:name="Outline List 3" w:semiHidden="1" w:unhideWhenUsed="1"/>
-    <w:lsdException w:name="Table Simple 1" w:semiHidden="1" w:unhideWhenUsed="1"/>
-    <w:lsdException w:name="Table Simple 2" w:semiHidden="1" w:unhideWhenUsed="1"/>
-    <w:lsdException w:name="Table Simple 3" w:semiHidden="1" w:unhideWhenUsed="1"/>
-    <w:lsdException w:name="Table Classic 1" w:semiHidden="1" w:unhideWhenUsed="1"/>
-    <w:lsdException w:name="Table Classic 2" w:semiHidden="1" w:unhideWhenUsed="1"/>
-    <w:lsdException w:name="Table Classic 3" w:semiHidden="1" w:unhideWhenUsed="1"/>
-    <w:lsdException w:name="Table Classic 4" w:semiHidden="1" w:unhideWhenUsed="1"/>
-    <w:lsdException w:name="Table Colorful 1" w:semiHidden="1" w:unhideWhenUsed="1"/>
-    <w:lsdException w:name="Table Colorful 2" w:semiHidden="1" w:unhideWhenUsed="1"/>
-    <w:lsdException w:name="Table Colorful 3" w:semiHidden="1" w:unhideWhenUsed="1"/>
-    <w:lsdException w:name="Table Columns 1" w:semiHidden="1" w:unhideWhenUsed="1"/>
-    <w:lsdException w:name="Table Columns 2" w:semiHidden="1" w:unhideWhenUsed="1"/>
-    <w:lsdException w:name="Table Columns 3" w:semiHidden="1" w:unhideWhenUsed="1"/>
-    <w:lsdException w:name="Table Columns 4" w:semiHidden="1" w:unhideWhenUsed="1"/>
-    <w:lsdException w:name="Table Columns 5" w:semiHidden="1" w:unhideWhenUsed="1"/>
-    <w:lsdException w:name="Table Grid 1" w:semiHidden="1" w:unhideWhenUsed="1"/>
-    <w:lsdException w:name="Table Grid 2" w:semiHidden="1" w:unhideWhenUsed="1"/>
-    <w:lsdException w:name="Table Grid 3" w:semiHidden="1" w:unhideWhenUsed="1"/>
-    <w:lsdException w:name="Table Grid 4" w:semiHidden="1" w:unhideWhenUsed="1"/>
-    <w:lsdException w:name="Table Grid 5" w:semiHidden="1" w:unhideWhenUsed="1"/>
-    <w:lsdException w:name="Table Grid 6" w:semiHidden="1" w:unhideWhenUsed="1"/>
-    <w:lsdException w:name="Table Grid 7" w:semiHidden="1" w:unhideWhenUsed="1"/>
-    <w:lsdException w:name="Table Grid 8" w:semiHidden="1" w:unhideWhenUsed="1"/>
-    <w:lsdException w:name="Table List 1" w:semiHidden="1" w:unhideWhenUsed="1"/>
-    <w:lsdException w:name="Table List 2" w:semiHidden="1" w:unhideWhenUsed="1"/>
-    <w:lsdException w:name="Table List 3" w:semiHidden="1" w:unhideWhenUsed="1"/>
-    <w:lsdException w:name="Table List 4" w:semiHidden="1" w:unhideWhenUsed="1"/>
-    <w:lsdException w:name="Table List 5" w:semiHidden="1" w:unhideWhenUsed="1"/>
-    <w:lsdException w:name="Table List 6" w:semiHidden="1" w:unhideWhenUsed="1"/>
-    <w:lsdException w:name="Table List 7" w:semiHidden="1" w:unhideWhenUsed="1"/>
-    <w:lsdException w:name="Table List 8" w:semiHidden="1" w:unhideWhenUsed="1"/>
-    <w:lsdException w:name="Table 3D effects 1" w:semiHidden="1" w:unhideWhenUsed="1"/>
-    <w:lsdException w:name="Table 3D effects 2" w:semiHidden="1" w:unhideWhenUsed="1"/>
-    <w:lsdException w:name="Table 3D effects 3" w:semiHidden="1" w:unhideWhenUsed="1"/>
-    <w:lsdException w:name="Table Contemporary" w:semiHidden="1" w:unhideWhenUsed="1"/>
-    <w:lsdException w:name="Table Elegant" w:semiHidden="1" w:unhideWhenUsed="1"/>
-    <w:lsdException w:name="Table Professional" w:semiHidden="1" w:unhideWhenUsed="1"/>
-    <w:lsdException w:name="Table Subtle 1" w:semiHidden="1" w:unhideWhenUsed="1"/>
-    <w:lsdException w:name="Table Subtle 2" w:semiHidden="1" w:unhideWhenUsed="1"/>
-    <w:lsdException w:name="Table Web 1" w:semiHidden="1" w:unhideWhenUsed="1"/>
-    <w:lsdException w:name="Table Web 2" w:semiHidden="1" w:unhideWhenUsed="1"/>
-    <w:lsdException w:name="Table Web 3" w:semiHidden="1" w:unhideWhenUsed="1"/>
-    <w:lsdException w:name="Balloon Text" w:semiHidden="1" w:unhideWhenUsed="1"/>
-    <w:lsdException w:name="Table Grid" w:uiPriority="39"/>
-    <w:lsdException w:name="Table Theme" w:semiHidden="1" w:unhideWhenUsed="1"/>
-    <w:lsdException w:name="Placeholder Text" w:semiHidden="1"/>
-    <w:lsdException w:name="No Spacing" w:uiPriority="1" w:qFormat="1"/>
-    <w:lsdException w:name="Light Shading" w:uiPriority="60"/>
-    <w:lsdException w:name="Light List" w:uiPriority="61"/>
-    <w:lsdException w:name="Light Grid" w:uiPriority="62"/>
-    <w:lsdException w:name="Medium Shading 1" w:uiPriority="63"/>
-    <w:lsdException w:name="Medium Shading 2" w:uiPriority="64"/>
-    <w:lsdException w:name="Medium List 1" w:uiPriority="65"/>
-    <w:lsdException w:name="Medium List 2" w:uiPriority="66"/>
-    <w:lsdException w:name="Medium Grid 1" w:uiPriority="67"/>
-    <w:lsdException w:name="Medium Grid 2" w:uiPriority="68"/>
-    <w:lsdException w:name="Medium Grid 3" w:uiPriority="69"/>
-    <w:lsdException w:name="Dark List" w:uiPriority="70"/>
-    <w:lsdException w:name="Colorful Shading" w:uiPriority="71"/>
-    <w:lsdException w:name="Colorful List" w:uiPriority="72"/>
-    <w:lsdException w:name="Colorful Grid" w:uiPriority="73"/>
-    <w:lsdException w:name="Light Shading Accent 1" w:uiPriority="60"/>
-    <w:lsdException w:name="Light List Accent 1" w:uiPriority="61"/>
-    <w:lsdException w:name="Light Grid Accent 1" w:uiPriority="62"/>
-    <w:lsdException w:name="Medium Shading 1 Accent 1" w:uiPriority="63"/>
-    <w:lsdException w:name="Medium Shading 2 Accent 1" w:uiPriority="64"/>
-    <w:lsdException w:name="Medium List 1 Accent 1" w:uiPriority="65"/>
-    <w:lsdException w:name="Revision" w:semiHidden="1"/>
-    <w:lsdException w:name="List Paragraph" w:uiPriority="34" w:qFormat="1"/>
-    <w:lsdException w:name="Quote" w:uiPriority="29" w:qFormat="1"/>
-    <w:lsdException w:name="Intense Quote" w:uiPriority="30" w:qFormat="1"/>
-    <w:lsdException w:name="Medium List 2 Accent 1" w:uiPriority="66"/>
-    <w:lsdException w:name="Medium Grid 1 Accent 1" w:uiPriority="67"/>
-    <w:lsdException w:name="Medium Grid 2 Accent 1" w:uiPriority="68"/>
-    <w:lsdException w:name="Medium Grid 3 Accent 1" w:uiPriority="69"/>
-    <w:lsdException w:name="Dark List Accent 1" w:uiPriority="70"/>
-    <w:lsdException w:name="Colorful Shading Accent 1" w:uiPriority="71"/>
-    <w:lsdException w:name="Colorful List Accent 1" w:uiPriority="72"/>
-    <w:lsdException w:name="Colorful Grid Accent 1" w:uiPriority="73"/>
-    <w:lsdException w:name="Light Shading Accent 2" w:uiPriority="60"/>
-    <w:lsdException w:name="Light List Accent 2" w:uiPriority="61"/>
-    <w:lsdException w:name="Light Grid Accent 2" w:uiPriority="62"/>
-    <w:lsdException w:name="Medium Shading 1 Accent 2" w:uiPriority="63"/>
-    <w:lsdException w:name="Medium Shading 2 Accent 2" w:uiPriority="64"/>
-    <w:lsdException w:name="Medium List 1 Accent 2" w:uiPriority="65"/>
-    <w:lsdException w:name="Medium List 2 Accent 2" w:uiPriority="66"/>
-    <w:lsdException w:name="Medium Grid 1 Accent 2" w:uiPriority="67"/>
-    <w:lsdException w:name="Medium Grid 2 Accent 2" w:uiPriority="68"/>
-    <w:lsdException w:name="Medium Grid 3 Accent 2" w:uiPriority="69"/>
-    <w:lsdException w:name="Dark List Accent 2" w:uiPriority="70"/>
-    <w:lsdException w:name="Colorful Shading Accent 2" w:uiPriority="71"/>
-    <w:lsdException w:name="Colorful List Accent 2" w:uiPriority="72"/>
-    <w:lsdException w:name="Colorful Grid Accent 2" w:uiPriority="73"/>
-    <w:lsdException w:name="Light Shading Accent 3" w:uiPriority="60"/>
-    <w:lsdException w:name="Light List Accent 3" w:uiPriority="61"/>
-    <w:lsdException w:name="Light Grid Accent 3" w:uiPriority="62"/>
-    <w:lsdException w:name="Medium Shading 1 Accent 3" w:uiPriority="63"/>
-    <w:lsdException w:name="Medium Shading 2 Accent 3" w:uiPriority="64"/>
-    <w:lsdException w:name="Medium List 1 Accent 3" w:uiPriority="65"/>
-    <w:lsdException w:name="Medium List 2 Accent 3" w:uiPriority="66"/>
-    <w:lsdException w:name="Medium Grid 1 Accent 3" w:uiPriority="67"/>
-    <w:lsdException w:name="Medium Grid 2 Accent 3" w:uiPriority="68"/>
-    <w:lsdException w:name="Medium Grid 3 Accent 3" w:uiPriority="69"/>
-    <w:lsdException w:name="Dark List Accent 3" w:uiPriority="70"/>
-    <w:lsdException w:name="Colorful Shading Accent 3" w:uiPriority="71"/>
-    <w:lsdException w:name="Colorful List Accent 3" w:uiPriority="72"/>
-    <w:lsdException w:name="Colorful Grid Accent 3" w:uiPriority="73"/>
-    <w:lsdException w:name="Light Shading Accent 4" w:uiPriority="60"/>
-    <w:lsdException w:name="Light List Accent 4" w:uiPriority="61"/>
-    <w:lsdException w:name="Light Grid Accent 4" w:uiPriority="62"/>
-    <w:lsdException w:name="Medium Shading 1 Accent 4" w:uiPriority="63"/>
-    <w:lsdException w:name="Medium Shading 2 Accent 4" w:uiPriority="64"/>
-    <w:lsdException w:name="Medium List 1 Accent 4" w:uiPriority="65"/>
-    <w:lsdException w:name="Medium List 2 Accent 4" w:uiPriority="66"/>
-    <w:lsdException w:name="Medium Grid 1 Accent 4" w:uiPriority="67"/>
-    <w:lsdException w:name="Medium Grid 2 Accent 4" w:uiPriority="68"/>
-    <w:lsdException w:name="Medium Grid 3 Accent 4" w:uiPriority="69"/>
-    <w:lsdException w:name="Dark List Accent 4" w:uiPriority="70"/>
-    <w:lsdException w:name="Colorful Shading Accent 4" w:uiPriority="71"/>
-    <w:lsdException w:name="Colorful List Accent 4" w:uiPriority="72"/>
-    <w:lsdException w:name="Colorful Grid Accent 4" w:uiPriority="73"/>
-    <w:lsdException w:name="Light Shading Accent 5" w:uiPriority="60"/>
-    <w:lsdException w:name="Light List Accent 5" w:uiPriority="61"/>
-    <w:lsdException w:name="Light Grid Accent 5" w:uiPriority="62"/>
-    <w:lsdException w:name="Medium Shading 1 Accent 5" w:uiPriority="63"/>
-    <w:lsdException w:name="Medium Shading 2 Accent 5" w:uiPriority="64"/>
-    <w:lsdException w:name="Medium List 1 Accent 5" w:uiPriority="65"/>
-    <w:lsdException w:name="Medium List 2 Accent 5" w:uiPriority="66"/>
-    <w:lsdException w:name="Medium Grid 1 Accent 5" w:uiPriority="67"/>
-    <w:lsdException w:name="Medium Grid 2 Accent 5" w:uiPriority="68"/>
-    <w:lsdException w:name="Medium Grid 3 Accent 5" w:uiPriority="69"/>
-    <w:lsdException w:name="Dark List Accent 5" w:uiPriority="70"/>
-    <w:lsdException w:name="Colorful Shading Accent 5" w:uiPriority="71"/>
-    <w:lsdException w:name="Colorful List Accent 5" w:uiPriority="72"/>
-    <w:lsdException w:name="Colorful Grid Accent 5" w:uiPriority="73"/>
-    <w:lsdException w:name="Light Shading Accent 6" w:uiPriority="60"/>
-    <w:lsdException w:name="Light List Accent 6" w:uiPriority="61"/>
-    <w:lsdException w:name="Light Grid Accent 6" w:uiPriority="62"/>
-    <w:lsdException w:name="Medium Shading 1 Accent 6" w:uiPriority="63"/>
-    <w:lsdException w:name="Medium Shading 2 Accent 6" w:uiPriority="64"/>
-    <w:lsdException w:name="Medium List 1 Accent 6" w:uiPriority="65"/>
-    <w:lsdException w:name="Medium List 2 Accent 6" w:uiPriority="66"/>
-    <w:lsdException w:name="Medium Grid 1 Accent 6" w:uiPriority="67"/>
-    <w:lsdException w:name="Medium Grid 2 Accent 6" w:uiPriority="68"/>
-    <w:lsdException w:name="Medium Grid 3 Accent 6" w:uiPriority="69"/>
-    <w:lsdException w:name="Dark List Accent 6" w:uiPriority="70"/>
-    <w:lsdException w:name="Colorful Shading Accent 6" w:uiPriority="71"/>
-    <w:lsdException w:name="Colorful List Accent 6" w:uiPriority="72"/>
-    <w:lsdException w:name="Colorful Grid Accent 6" w:uiPriority="73"/>
-    <w:lsdException w:name="Subtle Emphasis" w:uiPriority="19" w:qFormat="1"/>
-    <w:lsdException w:name="Intense Emphasis" w:uiPriority="21" w:qFormat="1"/>
-    <w:lsdException w:name="Subtle Reference" w:uiPriority="31" w:qFormat="1"/>
-    <w:lsdException w:name="Intense Reference" w:uiPriority="32" w:qFormat="1"/>
-    <w:lsdException w:name="Book Title" w:uiPriority="33" w:qFormat="1"/>
-    <w:lsdException w:name="Bibliography" w:semiHidden="1" w:uiPriority="37" w:unhideWhenUsed="1"/>
-    <w:lsdException w:name="TOC Heading" w:semiHidden="1" w:uiPriority="39" w:unhideWhenUsed="1" w:qFormat="1"/>
-    <w:lsdException w:name="Plain Table 1" w:uiPriority="41"/>
-    <w:lsdException w:name="Plain Table 2" w:uiPriority="42"/>
-    <w:lsdException w:name="Plain Table 3" w:uiPriority="43"/>
-    <w:lsdException w:name="Plain Table 4" w:uiPriority="44"/>
-    <w:lsdException w:name="Plain Table 5" w:uiPriority="45"/>
-    <w:lsdException w:name="Grid Table Light" w:uiPriority="40"/>
-    <w:lsdException w:name="Grid Table 1 Light" w:uiPriority="46"/>
-    <w:lsdException w:name="Grid Table 2" w:uiPriority="47"/>
-    <w:lsdException w:name="Grid Table 3" w:uiPriority="48"/>
-    <w:lsdException w:name="Grid Table 4" w:uiPriority="49"/>
-    <w:lsdException w:name="Grid Table 5 Dark" w:uiPriority="50"/>
-    <w:lsdException w:name="Grid Table 6 Colorful" w:uiPriority="51"/>
-    <w:lsdException w:name="Grid Table 7 Colorful" w:uiPriority="52"/>
-    <w:lsdException w:name="Grid Table 1 Light Accent 1" w:uiPriority="46"/>
-    <w:lsdException w:name="Grid Table 2 Accent 1" w:uiPriority="47"/>
-    <w:lsdException w:name="Grid Table 3 Accent 1" w:uiPriority="48"/>
-    <w:lsdException w:name="Grid Table 4 Accent 1" w:uiPriority="49"/>
-    <w:lsdException w:name="Grid Table 5 Dark Accent 1" w:uiPriority="50"/>
-    <w:lsdException w:name="Grid Table 6 Colorful Accent 1" w:uiPriority="51"/>
-    <w:lsdException w:name="Grid Table 7 Colorful Accent 1" w:uiPriority="52"/>
-    <w:lsdException w:name="Grid Table 1 Light Accent 2" w:uiPriority="46"/>
-    <w:lsdException w:name="Grid Table 2 Accent 2" w:uiPriority="47"/>
-    <w:lsdException w:name="Grid Table 3 Accent 2" w:uiPriority="48"/>
-    <w:lsdException w:name="Grid Table 4 Accent 2" w:uiPriority="49"/>
-    <w:lsdException w:name="Grid Table 5 Dark Accent 2" w:uiPriority="50"/>
-    <w:lsdException w:name="Grid Table 6 Colorful Accent 2" w:uiPriority="51"/>
-    <w:lsdException w:name="Grid Table 7 Colorful Accent 2" w:uiPriority="52"/>
-    <w:lsdException w:name="Grid Table 1 Light Accent 3" w:uiPriority="46"/>
-    <w:lsdException w:name="Grid Table 2 Accent 3" w:uiPriority="47"/>
-    <w:lsdException w:name="Grid Table 3 Accent 3" w:uiPriority="48"/>
-    <w:lsdException w:name="Grid Table 4 Accent 3" w:uiPriority="49"/>
-    <w:lsdException w:name="Grid Table 5 Dark Accent 3" w:uiPriority="50"/>
-    <w:lsdException w:name="Grid Table 6 Colorful Accent 3" w:uiPriority="51"/>
-    <w:lsdException w:name="Grid Table 7 Colorful Accent 3" w:uiPriority="52"/>
-    <w:lsdException w:name="Grid Table 1 Light Accent 4" w:uiPriority="46"/>
-    <w:lsdException w:name="Grid Table 2 Accent 4" w:uiPriority="47"/>
-    <w:lsdException w:name="Grid Table 3 Accent 4" w:uiPriority="48"/>
-    <w:lsdException w:name="Grid Table 4 Accent 4" w:uiPriority="49"/>
-    <w:lsdException w:name="Grid Table 5 Dark Accent 4" w:uiPriority="50"/>
-    <w:lsdException w:name="Grid Table 6 Colorful Accent 4" w:uiPriority="51"/>
-    <w:lsdException w:name="Grid Table 7 Colorful Accent 4" w:uiPriority="52"/>
-    <w:lsdException w:name="Grid Table 1 Light Accent 5" w:uiPriority="46"/>
-    <w:lsdException w:name="Grid Table 2 Accent 5" w:uiPriority="47"/>
-    <w:lsdException w:name="Grid Table 3 Accent 5" w:uiPriority="48"/>
-    <w:lsdException w:name="Grid Table 4 Accent 5" w:uiPriority="49"/>
-    <w:lsdException w:name="Grid Table 5 Dark Accent 5" w:uiPriority="50"/>
-    <w:lsdException w:name="Grid Table 6 Colorful Accent 5" w:uiPriority="51"/>
-    <w:lsdException w:name="Grid Table 7 Colorful Accent 5" w:uiPriority="52"/>
-    <w:lsdException w:name="Grid Table 1 Light Accent 6" w:uiPriority="46"/>
-    <w:lsdException w:name="Grid Table 2 Accent 6" w:uiPriority="47"/>
-    <w:lsdException w:name="Grid Table 3 Accent 6" w:uiPriority="48"/>
-    <w:lsdException w:name="Grid Table 4 Accent 6" w:uiPriority="49"/>
-    <w:lsdException w:name="Grid Table 5 Dark Accent 6" w:uiPriority="50"/>
-    <w:lsdException w:name="Grid Table 6 Colorful Accent 6" w:uiPriority="51"/>
-    <w:lsdException w:name="Grid Table 7 Colorful Accent 6" w:uiPriority="52"/>
-    <w:lsdException w:name="List Table 1 Light" w:uiPriority="46"/>
-    <w:lsdException w:name="List Table 2" w:uiPriority="47"/>
-    <w:lsdException w:name="List Table 3" w:uiPriority="48"/>
-    <w:lsdException w:name="List Table 4" w:uiPriority="49"/>
-    <w:lsdException w:name="List Table 5 Dark" w:uiPriority="50"/>
-    <w:lsdException w:name="List Table 6 Colorful" w:uiPriority="51"/>
-    <w:lsdException w:name="List Table 7 Colorful" w:uiPriority="52"/>
-    <w:lsdException w:name="List Table 1 Light Accent 1" w:uiPriority="46"/>
-    <w:lsdException w:name="List Table 2 Accent 1" w:uiPriority="47"/>
-    <w:lsdException w:name="List Table 3 Accent 1" w:uiPriority="48"/>
-    <w:lsdException w:name="List Table 4 Accent 1" w:uiPriority="49"/>
-    <w:lsdException w:name="List Table 5 Dark Accent 1" w:uiPriority="50"/>
-    <w:lsdException w:name="List Table 6 Colorful Accent 1" w:uiPriority="51"/>
-    <w:lsdException w:name="List Table 7 Colorful Accent 1" w:uiPriority="52"/>
-    <w:lsdException w:name="List Table 1 Light Accent 2" w:uiPriority="46"/>
-    <w:lsdException w:name="List Table 2 Accent 2" w:uiPriority="47"/>
-    <w:lsdException w:name="List Table 3 Accent 2" w:uiPriority="48"/>
-    <w:lsdException w:name="List Table 4 Accent 2" w:uiPriority="49"/>
-    <w:lsdException w:name="List Table 5 Dark Accent 2" w:uiPriority="50"/>
-    <w:lsdException w:name="List Table 6 Colorful Accent 2" w:uiPriority="51"/>
-    <w:lsdException w:name="List Table 7 Colorful Accent 2" w:uiPriority="52"/>
-    <w:lsdException w:name="List Table 1 Light Accent 3" w:uiPriority="46"/>
-    <w:lsdException w:name="List Table 2 Accent 3" w:uiPriority="47"/>
-    <w:lsdException w:name="List Table 3 Accent 3" w:uiPriority="48"/>
-    <w:lsdException w:name="List Table 4 Accent 3" w:uiPriority="49"/>
-    <w:lsdException w:name="List Table 5 Dark Accent 3" w:uiPriority="50"/>
-    <w:lsdException w:name="List Table 6 Colorful Accent 3" w:uiPriority="51"/>
-    <w:lsdException w:name="List Table 7 Colorful Accent 3" w:uiPriority="52"/>
-    <w:lsdException w:name="List Table 1 Light Accent 4" w:uiPriority="46"/>
-    <w:lsdException w:name="List Table 2 Accent 4" w:uiPriority="47"/>
-    <w:lsdException w:name="List Table 3 Accent 4" w:uiPriority="48"/>
-    <w:lsdException w:name="List Table 4 Accent 4" w:uiPriority="49"/>
-    <w:lsdException w:name="List Table 5 Dark Accent 4" w:uiPriority="50"/>
-    <w:lsdException w:name="List Table 6 Colorful Accent 4" w:uiPriority="51"/>
-    <w:lsdException w:name="List Table 7 Colorful Accent 4" w:uiPriority="52"/>
-    <w:lsdException w:name="List Table 1 Light Accent 5" w:uiPriority="46"/>
-    <w:lsdException w:name="List Table 2 Accent 5" w:uiPriority="47"/>
-    <w:lsdException w:name="List Table 3 Accent 5" w:uiPriority="48"/>
-    <w:lsdException w:name="List Table 4 Accent 5" w:uiPriority="49"/>
-    <w:lsdException w:name="List Table 5 Dark Accent 5" w:uiPriority="50"/>
-    <w:lsdException w:name="List Table 6 Colorful Accent 5" w:uiPriority="51"/>
-    <w:lsdException w:name="List Table 7 Colorful Accent 5" w:uiPriority="52"/>
-    <w:lsdException w:name="List Table 1 Light Accent 6" w:uiPriority="46"/>
-    <w:lsdException w:name="List Table 2 Accent 6" w:uiPriority="47"/>
-    <w:lsdException w:name="List Table 3 Accent 6" w:uiPriority="48"/>
-    <w:lsdException w:name="List Table 4 Accent 6" w:uiPriority="49"/>
-    <w:lsdException w:name="List Table 5 Dark Accent 6" w:uiPriority="50"/>
-    <w:lsdException w:name="List Table 6 Colorful Accent 6" w:uiPriority="51"/>
-    <w:lsdException w:name="List Table 7 Colorful Accent 6" w:uiPriority="52"/>
+  <w:latentStyles w:defLockedState="0" w:defUIPriority="99" w:defSemiHidden="1" w:defUnhideWhenUsed="1" w:defQFormat="0" w:count="267">
+    <w:lsdException w:name="Normal" w:semiHidden="0" w:uiPriority="0" w:unhideWhenUsed="0" w:qFormat="1"/>
+    <w:lsdException w:name="heading 1" w:semiHidden="0" w:uiPriority="9" w:unhideWhenUsed="0" w:qFormat="1"/>
+    <w:lsdException w:name="heading 2" w:uiPriority="9" w:qFormat="1"/>
+    <w:lsdException w:name="heading 3" w:uiPriority="9" w:qFormat="1"/>
+    <w:lsdException w:name="heading 4" w:uiPriority="9" w:qFormat="1"/>
+    <w:lsdException w:name="heading 5" w:uiPriority="9" w:qFormat="1"/>
+    <w:lsdException w:name="heading 6" w:uiPriority="9" w:qFormat="1"/>
+    <w:lsdException w:name="heading 7" w:uiPriority="9" w:qFormat="1"/>
+    <w:lsdException w:name="heading 8" w:uiPriority="9" w:qFormat="1"/>
+    <w:lsdException w:name="heading 9" w:uiPriority="9" w:qFormat="1"/>
+    <w:lsdException w:name="toc 1" w:uiPriority="39"/>
+    <w:lsdException w:name="toc 2" w:uiPriority="39"/>
+    <w:lsdException w:name="toc 3" w:uiPriority="39"/>
+    <w:lsdException w:name="toc 4" w:uiPriority="39"/>
+    <w:lsdException w:name="toc 5" w:uiPriority="39"/>
+    <w:lsdException w:name="toc 6" w:uiPriority="39"/>
+    <w:lsdException w:name="toc 7" w:uiPriority="39"/>
+    <w:lsdException w:name="toc 8" w:uiPriority="39"/>
+    <w:lsdException w:name="toc 9" w:uiPriority="39"/>
+    <w:lsdException w:name="caption" w:uiPriority="35" w:qFormat="1"/>
+    <w:lsdException w:name="Title" w:semiHidden="0" w:uiPriority="10" w:unhideWhenUsed="0" w:qFormat="1"/>
+    <w:lsdException w:name="Default Paragraph Font" w:uiPriority="1"/>
+    <w:lsdException w:name="Subtitle" w:semiHidden="0" w:uiPriority="11" w:unhideWhenUsed="0" w:qFormat="1"/>
+    <w:lsdException w:name="Strong" w:semiHidden="0" w:uiPriority="22" w:unhideWhenUsed="0" w:qFormat="1"/>
+    <w:lsdException w:name="Emphasis" w:semiHidden="0" w:uiPriority="20" w:unhideWhenUsed="0" w:qFormat="1"/>
+    <w:lsdException w:name="Table Grid" w:semiHidden="0" w:uiPriority="39" w:unhideWhenUsed="0"/>
+    <w:lsdException w:name="Placeholder Text" w:unhideWhenUsed="0"/>
+    <w:lsdException w:name="No Spacing" w:semiHidden="0" w:uiPriority="1" w:unhideWhenUsed="0" w:qFormat="1"/>
+    <w:lsdException w:name="Light Shading" w:semiHidden="0" w:uiPriority="60" w:unhideWhenUsed="0"/>
+    <w:lsdException w:name="Light List" w:semiHidden="0" w:uiPriority="61" w:unhideWhenUsed="0"/>
+    <w:lsdException w:name="Light Grid" w:semiHidden="0" w:uiPriority="62" w:unhideWhenUsed="0"/>
+    <w:lsdException w:name="Medium Shading 1" w:semiHidden="0" w:uiPriority="63" w:unhideWhenUsed="0"/>
+    <w:lsdException w:name="Medium Shading 2" w:semiHidden="0" w:uiPriority="64" w:unhideWhenUsed="0"/>
+    <w:lsdException w:name="Medium List 1" w:semiHidden="0" w:uiPriority="65" w:unhideWhenUsed="0"/>
+    <w:lsdException w:name="Medium List 2" w:semiHidden="0" w:uiPriority="66" w:unhideWhenUsed="0"/>
+    <w:lsdException w:name="Medium Grid 1" w:semiHidden="0" w:uiPriority="67" w:unhideWhenUsed="0"/>
+    <w:lsdException w:name="Medium Grid 2" w:semiHidden="0" w:uiPriority="68" w:unhideWhenUsed="0"/>
+    <w:lsdException w:name="Medium Grid 3" w:semiHidden="0" w:uiPriority="69" w:unhideWhenUsed="0"/>
+    <w:lsdException w:name="Dark List" w:semiHidden="0" w:uiPriority="70" w:unhideWhenUsed="0"/>
+    <w:lsdException w:name="Colorful Shading" w:semiHidden="0" w:uiPriority="71" w:unhideWhenUsed="0"/>
+    <w:lsdException w:name="Colorful List" w:semiHidden="0" w:uiPriority="72" w:unhideWhenUsed="0"/>
+    <w:lsdException w:name="Colorful Grid" w:semiHidden="0" w:uiPriority="73" w:unhideWhenUsed="0"/>
+    <w:lsdException w:name="Light Shading Accent 1" w:semiHidden="0" w:uiPriority="60" w:unhideWhenUsed="0"/>
+    <w:lsdException w:name="Light List Accent 1" w:semiHidden="0" w:uiPriority="61" w:unhideWhenUsed="0"/>
+    <w:lsdException w:name="Light Grid Accent 1" w:semiHidden="0" w:uiPriority="62" w:unhideWhenUsed="0"/>
+    <w:lsdException w:name="Medium Shading 1 Accent 1" w:semiHidden="0" w:uiPriority="63" w:unhideWhenUsed="0"/>
+    <w:lsdException w:name="Medium Shading 2 Accent 1" w:semiHidden="0" w:uiPriority="64" w:unhideWhenUsed="0"/>
+    <w:lsdException w:name="Medium List 1 Accent 1" w:semiHidden="0" w:uiPriority="65" w:unhideWhenUsed="0"/>
+    <w:lsdException w:name="Revision" w:unhideWhenUsed="0"/>
+    <w:lsdException w:name="List Paragraph" w:semiHidden="0" w:uiPriority="34" w:unhideWhenUsed="0" w:qFormat="1"/>
+    <w:lsdException w:name="Quote" w:semiHidden="0" w:uiPriority="29" w:unhideWhenUsed="0" w:qFormat="1"/>
+    <w:lsdException w:name="Intense Quote" w:semiHidden="0" w:uiPriority="30" w:unhideWhenUsed="0" w:qFormat="1"/>
+    <w:lsdException w:name="Medium List 2 Accent 1" w:semiHidden="0" w:uiPriority="66" w:unhideWhenUsed="0"/>
+    <w:lsdException w:name="Medium Grid 1 Accent 1" w:semiHidden="0" w:uiPriority="67" w:unhideWhenUsed="0"/>
+    <w:lsdException w:name="Medium Grid 2 Accent 1" w:semiHidden="0" w:uiPriority="68" w:unhideWhenUsed="0"/>
+    <w:lsdException w:name="Medium Grid 3 Accent 1" w:semiHidden="0" w:uiPriority="69" w:unhideWhenUsed="0"/>
+    <w:lsdException w:name="Dark List Accent 1" w:semiHidden="0" w:uiPriority="70" w:unhideWhenUsed="0"/>
+    <w:lsdException w:name="Colorful Shading Accent 1" w:semiHidden="0" w:uiPriority="71" w:unhideWhenUsed="0"/>
+    <w:lsdException w:name="Colorful List Accent 1" w:semiHidden="0" w:uiPriority="72" w:unhideWhenUsed="0"/>
+    <w:lsdException w:name="Colorful Grid Accent 1" w:semiHidden="0" w:uiPriority="73" w:unhideWhenUsed="0"/>
+    <w:lsdException w:name="Light Shading Accent 2" w:semiHidden="0" w:uiPriority="60" w:unhideWhenUsed="0"/>
+    <w:lsdException w:name="Light List Accent 2" w:semiHidden="0" w:uiPriority="61" w:unhideWhenUsed="0"/>
+    <w:lsdException w:name="Light Grid Accent 2" w:semiHidden="0" w:uiPriority="62" w:unhideWhenUsed="0"/>
+    <w:lsdException w:name="Medium Shading 1 Accent 2" w:semiHidden="0" w:uiPriority="63" w:unhideWhenUsed="0"/>
+    <w:lsdException w:name="Medium Shading 2 Accent 2" w:semiHidden="0" w:uiPriority="64" w:unhideWhenUsed="0"/>
+    <w:lsdException w:name="Medium List 1 Accent 2" w:semiHidden="0" w:uiPriority="65" w:unhideWhenUsed="0"/>
+    <w:lsdException w:name="Medium List 2 Accent 2" w:semiHidden="0" w:uiPriority="66" w:unhideWhenUsed="0"/>
+    <w:lsdException w:name="Medium Grid 1 Accent 2" w:semiHidden="0" w:uiPriority="67" w:unhideWhenUsed="0"/>
+    <w:lsdException w:name="Medium Grid 2 Accent 2" w:semiHidden="0" w:uiPriority="68" w:unhideWhenUsed="0"/>
+    <w:lsdException w:name="Medium Grid 3 Accent 2" w:semiHidden="0" w:uiPriority="69" w:unhideWhenUsed="0"/>
+    <w:lsdException w:name="Dark List Accent 2" w:semiHidden="0" w:uiPriority="70" w:unhideWhenUsed="0"/>
+    <w:lsdException w:name="Colorful Shading Accent 2" w:semiHidden="0" w:uiPriority="71" w:unhideWhenUsed="0"/>
+    <w:lsdException w:name="Colorful List Accent 2" w:semiHidden="0" w:uiPriority="72" w:unhideWhenUsed="0"/>
+    <w:lsdException w:name="Colorful Grid Accent 2" w:semiHidden="0" w:uiPriority="73" w:unhideWhenUsed="0"/>
+    <w:lsdException w:name="Light Shading Accent 3" w:semiHidden="0" w:uiPriority="60" w:unhideWhenUsed="0"/>
+    <w:lsdException w:name="Light List Accent 3" w:semiHidden="0" w:uiPriority="61" w:unhideWhenUsed="0"/>
+    <w:lsdException w:name="Light Grid Accent 3" w:semiHidden="0" w:uiPriority="62" w:unhideWhenUsed="0"/>
+    <w:lsdException w:name="Medium Shading 1 Accent 3" w:semiHidden="0" w:uiPriority="63" w:unhideWhenUsed="0"/>
+    <w:lsdException w:name="Medium Shading 2 Accent 3" w:semiHidden="0" w:uiPriority="64" w:unhideWhenUsed="0"/>
+    <w:lsdException w:name="Medium List 1 Accent 3" w:semiHidden="0" w:uiPriority="65" w:unhideWhenUsed="0"/>
+    <w:lsdException w:name="Medium List 2 Accent 3" w:semiHidden="0" w:uiPriority="66" w:unhideWhenUsed="0"/>
+    <w:lsdException w:name="Medium Grid 1 Accent 3" w:semiHidden="0" w:uiPriority="67" w:unhideWhenUsed="0"/>
+    <w:lsdException w:name="Medium Grid 2 Accent 3" w:semiHidden="0" w:uiPriority="68" w:unhideWhenUsed="0"/>
+    <w:lsdException w:name="Medium Grid 3 Accent 3" w:semiHidden="0" w:uiPriority="69" w:unhideWhenUsed="0"/>
+    <w:lsdException w:name="Dark List Accent 3" w:semiHidden="0" w:uiPriority="70" w:unhideWhenUsed="0"/>
+    <w:lsdException w:name="Colorful Shading Accent 3" w:semiHidden="0" w:uiPriority="71" w:unhideWhenUsed="0"/>
+    <w:lsdException w:name="Colorful List Accent 3" w:semiHidden="0" w:uiPriority="72" w:unhideWhenUsed="0"/>
+    <w:lsdException w:name="Colorful Grid Accent 3" w:semiHidden="0" w:uiPriority="73" w:unhideWhenUsed="0"/>
+    <w:lsdException w:name="Light Shading Accent 4" w:semiHidden="0" w:uiPriority="60" w:unhideWhenUsed="0"/>
+    <w:lsdException w:name="Light List Accent 4" w:semiHidden="0" w:uiPriority="61" w:unhideWhenUsed="0"/>
+    <w:lsdException w:name="Light Grid Accent 4" w:semiHidden="0" w:uiPriority="62" w:unhideWhenUsed="0"/>
+    <w:lsdException w:name="Medium Shading 1 Accent 4" w:semiHidden="0" w:uiPriority="63" w:unhideWhenUsed="0"/>
+    <w:lsdException w:name="Medium Shading 2 Accent 4" w:semiHidden="0" w:uiPriority="64" w:unhideWhenUsed="0"/>
+    <w:lsdException w:name="Medium List 1 Accent 4" w:semiHidden="0" w:uiPriority="65" w:unhideWhenUsed="0"/>
+    <w:lsdException w:name="Medium List 2 Accent 4" w:semiHidden="0" w:uiPriority="66" w:unhideWhenUsed="0"/>
+    <w:lsdException w:name="Medium Grid 1 Accent 4" w:semiHidden="0" w:uiPriority="67" w:unhideWhenUsed="0"/>
+    <w:lsdException w:name="Medium Grid 2 Accent 4" w:semiHidden="0" w:uiPriority="68" w:unhideWhenUsed="0"/>
+    <w:lsdException w:name="Medium Grid 3 Accent 4" w:semiHidden="0" w:uiPriority="69" w:unhideWhenUsed="0"/>
+    <w:lsdException w:name="Dark List Accent 4" w:semiHidden="0" w:uiPriority="70" w:unhideWhenUsed="0"/>
+    <w:lsdException w:name="Colorful Shading Accent 4" w:semiHidden="0" w:uiPriority="71" w:unhideWhenUsed="0"/>
+    <w:lsdException w:name="Colorful List Accent 4" w:semiHidden="0" w:uiPriority="72" w:unhideWhenUsed="0"/>
+    <w:lsdException w:name="Colorful Grid Accent 4" w:semiHidden="0" w:uiPriority="73" w:unhideWhenUsed="0"/>
+    <w:lsdException w:name="Light Shading Accent 5" w:semiHidden="0" w:uiPriority="60" w:unhideWhenUsed="0"/>
+    <w:lsdException w:name="Light List Accent 5" w:semiHidden="0" w:uiPriority="61" w:unhideWhenUsed="0"/>
+    <w:lsdException w:name="Light Grid Accent 5" w:semiHidden="0" w:uiPriority="62" w:unhideWhenUsed="0"/>
+    <w:lsdException w:name="Medium Shading 1 Accent 5" w:semiHidden="0" w:uiPriority="63" w:unhideWhenUsed="0"/>
+    <w:lsdException w:name="Medium Shading 2 Accent 5" w:semiHidden="0" w:uiPriority="64" w:unhideWhenUsed="0"/>
+    <w:lsdException w:name="Medium List 1 Accent 5" w:semiHidden="0" w:uiPriority="65" w:unhideWhenUsed="0"/>
+    <w:lsdException w:name="Medium List 2 Accent 5" w:semiHidden="0" w:uiPriority="66" w:unhideWhenUsed="0"/>
+    <w:lsdException w:name="Medium Grid 1 Accent 5" w:semiHidden="0" w:uiPriority="67" w:unhideWhenUsed="0"/>
+    <w:lsdException w:name="Medium Grid 2 Accent 5" w:semiHidden="0" w:uiPriority="68" w:unhideWhenUsed="0"/>
+    <w:lsdException w:name="Medium Grid 3 Accent 5" w:semiHidden="0" w:uiPriority="69" w:unhideWhenUsed="0"/>
+    <w:lsdException w:name="Dark List Accent 5" w:semiHidden="0" w:uiPriority="70" w:unhideWhenUsed="0"/>
+    <w:lsdException w:name="Colorful Shading Accent 5" w:semiHidden="0" w:uiPriority="71" w:unhideWhenUsed="0"/>
+    <w:lsdException w:name="Colorful List Accent 5" w:semiHidden="0" w:uiPriority="72" w:unhideWhenUsed="0"/>
+    <w:lsdException w:name="Colorful Grid Accent 5" w:semiHidden="0" w:uiPriority="73" w:unhideWhenUsed="0"/>
+    <w:lsdException w:name="Light Shading Accent 6" w:semiHidden="0" w:uiPriority="60" w:unhideWhenUsed="0"/>
+    <w:lsdException w:name="Light List Accent 6" w:semiHidden="0" w:uiPriority="61" w:unhideWhenUsed="0"/>
+    <w:lsdException w:name="Light Grid Accent 6" w:semiHidden="0" w:uiPriority="62" w:unhideWhenUsed="0"/>
+    <w:lsdException w:name="Medium Shading 1 Accent 6" w:semiHidden="0" w:uiPriority="63" w:unhideWhenUsed="0"/>
+    <w:lsdException w:name="Medium Shading 2 Accent 6" w:semiHidden="0" w:uiPriority="64" w:unhideWhenUsed="0"/>
+    <w:lsdException w:name="Medium List 1 Accent 6" w:semiHidden="0" w:uiPriority="65" w:unhideWhenUsed="0"/>
+    <w:lsdException w:name="Medium List 2 Accent 6" w:semiHidden="0" w:uiPriority="66" w:unhideWhenUsed="0"/>
+    <w:lsdException w:name="Medium Grid 1 Accent 6" w:semiHidden="0" w:uiPriority="67" w:unhideWhenUsed="0"/>
+    <w:lsdException w:name="Medium Grid 2 Accent 6" w:semiHidden="0" w:uiPriority="68" w:unhideWhenUsed="0"/>
+    <w:lsdException w:name="Medium Grid 3 Accent 6" w:semiHidden="0" w:uiPriority="69" w:unhideWhenUsed="0"/>
+    <w:lsdException w:name="Dark List Accent 6" w:semiHidden="0" w:uiPriority="70" w:unhideWhenUsed="0"/>
+    <w:lsdException w:name="Colorful Shading Accent 6" w:semiHidden="0" w:uiPriority="71" w:unhideWhenUsed="0"/>
+    <w:lsdException w:name="Colorful List Accent 6" w:semiHidden="0" w:uiPriority="72" w:unhideWhenUsed="0"/>
+    <w:lsdException w:name="Colorful Grid Accent 6" w:semiHidden="0" w:uiPriority="73" w:unhideWhenUsed="0"/>
+    <w:lsdException w:name="Subtle Emphasis" w:semiHidden="0" w:uiPriority="19" w:unhideWhenUsed="0" w:qFormat="1"/>
+    <w:lsdException w:name="Intense Emphasis" w:semiHidden="0" w:uiPriority="21" w:unhideWhenUsed="0" w:qFormat="1"/>
+    <w:lsdException w:name="Subtle Reference" w:semiHidden="0" w:uiPriority="31" w:unhideWhenUsed="0" w:qFormat="1"/>
+    <w:lsdException w:name="Intense Reference" w:semiHidden="0" w:uiPriority="32" w:unhideWhenUsed="0" w:qFormat="1"/>
+    <w:lsdException w:name="Book Title" w:semiHidden="0" w:uiPriority="33" w:unhideWhenUsed="0" w:qFormat="1"/>
+    <w:lsdException w:name="Bibliography" w:uiPriority="37"/>
+    <w:lsdException w:name="TOC Heading" w:uiPriority="39" w:qFormat="1"/>
   </w:latentStyles>
   <w:style w:type="paragraph" w:default="1" w:styleId="Standard">
     <w:name w:val="Normal"/>
@@ -7753,7 +7472,1306 @@
       <w:szCs w:val="18"/>
     </w:rPr>
   </w:style>
-  <w:style w:type="table" w:styleId="Gitternetztabelle3Akzent3">
+  <w:style w:type="table" w:customStyle="1" w:styleId="GridTable3Accent3">
+    <w:name w:val="Grid Table 3 Accent 3"/>
+    <w:basedOn w:val="NormaleTabelle"/>
+    <w:uiPriority w:val="48"/>
+    <w:rsid w:val="00917C9C"/>
+    <w:pPr>
+      <w:spacing w:after="0" w:line="240" w:lineRule="auto"/>
+    </w:pPr>
+    <w:tblPr>
+      <w:tblStyleRowBandSize w:val="1"/>
+      <w:tblStyleColBandSize w:val="1"/>
+      <w:tblInd w:w="0" w:type="dxa"/>
+      <w:tblBorders>
+        <w:top w:val="single" w:sz="4" w:space="0" w:color="4BE7C7" w:themeColor="accent3" w:themeTint="99"/>
+        <w:left w:val="single" w:sz="4" w:space="0" w:color="4BE7C7" w:themeColor="accent3" w:themeTint="99"/>
+        <w:bottom w:val="single" w:sz="4" w:space="0" w:color="4BE7C7" w:themeColor="accent3" w:themeTint="99"/>
+        <w:right w:val="single" w:sz="4" w:space="0" w:color="4BE7C7" w:themeColor="accent3" w:themeTint="99"/>
+        <w:insideH w:val="single" w:sz="4" w:space="0" w:color="4BE7C7" w:themeColor="accent3" w:themeTint="99"/>
+        <w:insideV w:val="single" w:sz="4" w:space="0" w:color="4BE7C7" w:themeColor="accent3" w:themeTint="99"/>
+      </w:tblBorders>
+      <w:tblCellMar>
+        <w:top w:w="0" w:type="dxa"/>
+        <w:left w:w="108" w:type="dxa"/>
+        <w:bottom w:w="0" w:type="dxa"/>
+        <w:right w:w="108" w:type="dxa"/>
+      </w:tblCellMar>
+    </w:tblPr>
+    <w:tblStylePr w:type="firstRow">
+      <w:rPr>
+        <w:b/>
+        <w:bCs/>
+      </w:rPr>
+      <w:tblPr/>
+      <w:tcPr>
+        <w:tcBorders>
+          <w:top w:val="nil"/>
+          <w:left w:val="nil"/>
+          <w:right w:val="nil"/>
+          <w:insideH w:val="nil"/>
+          <w:insideV w:val="nil"/>
+        </w:tcBorders>
+        <w:shd w:val="clear" w:color="auto" w:fill="FFFFFF" w:themeFill="background1"/>
+      </w:tcPr>
+    </w:tblStylePr>
+    <w:tblStylePr w:type="lastRow">
+      <w:rPr>
+        <w:b/>
+        <w:bCs/>
+      </w:rPr>
+      <w:tblPr/>
+      <w:tcPr>
+        <w:tcBorders>
+          <w:left w:val="nil"/>
+          <w:bottom w:val="nil"/>
+          <w:right w:val="nil"/>
+          <w:insideH w:val="nil"/>
+          <w:insideV w:val="nil"/>
+        </w:tcBorders>
+        <w:shd w:val="clear" w:color="auto" w:fill="FFFFFF" w:themeFill="background1"/>
+      </w:tcPr>
+    </w:tblStylePr>
+    <w:tblStylePr w:type="firstCol">
+      <w:pPr>
+        <w:jc w:val="right"/>
+      </w:pPr>
+      <w:rPr>
+        <w:i/>
+        <w:iCs/>
+      </w:rPr>
+      <w:tblPr/>
+      <w:tcPr>
+        <w:tcBorders>
+          <w:top w:val="nil"/>
+          <w:left w:val="nil"/>
+          <w:bottom w:val="nil"/>
+          <w:insideH w:val="nil"/>
+          <w:insideV w:val="nil"/>
+        </w:tcBorders>
+        <w:shd w:val="clear" w:color="auto" w:fill="FFFFFF" w:themeFill="background1"/>
+      </w:tcPr>
+    </w:tblStylePr>
+    <w:tblStylePr w:type="lastCol">
+      <w:rPr>
+        <w:i/>
+        <w:iCs/>
+      </w:rPr>
+      <w:tblPr/>
+      <w:tcPr>
+        <w:tcBorders>
+          <w:top w:val="nil"/>
+          <w:bottom w:val="nil"/>
+          <w:right w:val="nil"/>
+          <w:insideH w:val="nil"/>
+          <w:insideV w:val="nil"/>
+        </w:tcBorders>
+        <w:shd w:val="clear" w:color="auto" w:fill="FFFFFF" w:themeFill="background1"/>
+      </w:tcPr>
+    </w:tblStylePr>
+    <w:tblStylePr w:type="band1Vert">
+      <w:tblPr/>
+      <w:tcPr>
+        <w:shd w:val="clear" w:color="auto" w:fill="C3F7EC" w:themeFill="accent3" w:themeFillTint="33"/>
+      </w:tcPr>
+    </w:tblStylePr>
+    <w:tblStylePr w:type="band1Horz">
+      <w:tblPr/>
+      <w:tcPr>
+        <w:shd w:val="clear" w:color="auto" w:fill="C3F7EC" w:themeFill="accent3" w:themeFillTint="33"/>
+      </w:tcPr>
+    </w:tblStylePr>
+    <w:tblStylePr w:type="neCell">
+      <w:tblPr/>
+      <w:tcPr>
+        <w:tcBorders>
+          <w:bottom w:val="single" w:sz="4" w:space="0" w:color="4BE7C7" w:themeColor="accent3" w:themeTint="99"/>
+        </w:tcBorders>
+      </w:tcPr>
+    </w:tblStylePr>
+    <w:tblStylePr w:type="nwCell">
+      <w:tblPr/>
+      <w:tcPr>
+        <w:tcBorders>
+          <w:bottom w:val="single" w:sz="4" w:space="0" w:color="4BE7C7" w:themeColor="accent3" w:themeTint="99"/>
+        </w:tcBorders>
+      </w:tcPr>
+    </w:tblStylePr>
+    <w:tblStylePr w:type="seCell">
+      <w:tblPr/>
+      <w:tcPr>
+        <w:tcBorders>
+          <w:top w:val="single" w:sz="4" w:space="0" w:color="4BE7C7" w:themeColor="accent3" w:themeTint="99"/>
+        </w:tcBorders>
+      </w:tcPr>
+    </w:tblStylePr>
+    <w:tblStylePr w:type="swCell">
+      <w:tblPr/>
+      <w:tcPr>
+        <w:tcBorders>
+          <w:top w:val="single" w:sz="4" w:space="0" w:color="4BE7C7" w:themeColor="accent3" w:themeTint="99"/>
+        </w:tcBorders>
+      </w:tcPr>
+    </w:tblStylePr>
+  </w:style>
+</w:styles>
+</file>
+
+<file path=word/stylesWithEffects.xml><?xml version="1.0" encoding="utf-8"?>
+<w:styles xmlns:wpc="http://schemas.microsoft.com/office/word/2010/wordprocessingCanvas" xmlns:mc="http://schemas.openxmlformats.org/markup-compatibility/2006" xmlns:o="urn:schemas-microsoft-com:office:office" xmlns:r="http://schemas.openxmlformats.org/officeDocument/2006/relationships" xmlns:m="http://schemas.openxmlformats.org/officeDocument/2006/math" xmlns:v="urn:schemas-microsoft-com:vml" xmlns:wp14="http://schemas.microsoft.com/office/word/2010/wordprocessingDrawing" xmlns:wp="http://schemas.openxmlformats.org/drawingml/2006/wordprocessingDrawing" xmlns:w10="urn:schemas-microsoft-com:office:word" xmlns:w="http://schemas.openxmlformats.org/wordprocessingml/2006/main" xmlns:w14="http://schemas.microsoft.com/office/word/2010/wordml" xmlns:wpg="http://schemas.microsoft.com/office/word/2010/wordprocessingGroup" xmlns:wpi="http://schemas.microsoft.com/office/word/2010/wordprocessingInk" xmlns:wne="http://schemas.microsoft.com/office/word/2006/wordml" xmlns:wps="http://schemas.microsoft.com/office/word/2010/wordprocessingShape" mc:Ignorable="w14 wp14">
+  <w:docDefaults>
+    <w:rPrDefault>
+      <w:rPr>
+        <w:rFonts w:asciiTheme="minorHAnsi" w:eastAsiaTheme="minorHAnsi" w:hAnsiTheme="minorHAnsi" w:cstheme="minorBidi"/>
+        <w:sz w:val="22"/>
+        <w:szCs w:val="22"/>
+        <w:lang w:val="de-DE" w:eastAsia="en-US" w:bidi="ar-SA"/>
+      </w:rPr>
+    </w:rPrDefault>
+    <w:pPrDefault>
+      <w:pPr>
+        <w:spacing w:after="160" w:line="259" w:lineRule="auto"/>
+      </w:pPr>
+    </w:pPrDefault>
+  </w:docDefaults>
+  <w:latentStyles w:defLockedState="0" w:defUIPriority="99" w:defSemiHidden="1" w:defUnhideWhenUsed="1" w:defQFormat="0" w:count="267">
+    <w:lsdException w:name="Normal" w:semiHidden="0" w:uiPriority="0" w:unhideWhenUsed="0" w:qFormat="1"/>
+    <w:lsdException w:name="heading 1" w:semiHidden="0" w:uiPriority="9" w:unhideWhenUsed="0" w:qFormat="1"/>
+    <w:lsdException w:name="heading 2" w:uiPriority="9" w:qFormat="1"/>
+    <w:lsdException w:name="heading 3" w:uiPriority="9" w:qFormat="1"/>
+    <w:lsdException w:name="heading 4" w:uiPriority="9" w:qFormat="1"/>
+    <w:lsdException w:name="heading 5" w:uiPriority="9" w:qFormat="1"/>
+    <w:lsdException w:name="heading 6" w:uiPriority="9" w:qFormat="1"/>
+    <w:lsdException w:name="heading 7" w:uiPriority="9" w:qFormat="1"/>
+    <w:lsdException w:name="heading 8" w:uiPriority="9" w:qFormat="1"/>
+    <w:lsdException w:name="heading 9" w:uiPriority="9" w:qFormat="1"/>
+    <w:lsdException w:name="toc 1" w:uiPriority="39"/>
+    <w:lsdException w:name="toc 2" w:uiPriority="39"/>
+    <w:lsdException w:name="toc 3" w:uiPriority="39"/>
+    <w:lsdException w:name="toc 4" w:uiPriority="39"/>
+    <w:lsdException w:name="toc 5" w:uiPriority="39"/>
+    <w:lsdException w:name="toc 6" w:uiPriority="39"/>
+    <w:lsdException w:name="toc 7" w:uiPriority="39"/>
+    <w:lsdException w:name="toc 8" w:uiPriority="39"/>
+    <w:lsdException w:name="toc 9" w:uiPriority="39"/>
+    <w:lsdException w:name="caption" w:uiPriority="35" w:qFormat="1"/>
+    <w:lsdException w:name="Title" w:semiHidden="0" w:uiPriority="10" w:unhideWhenUsed="0" w:qFormat="1"/>
+    <w:lsdException w:name="Default Paragraph Font" w:uiPriority="1"/>
+    <w:lsdException w:name="Subtitle" w:semiHidden="0" w:uiPriority="11" w:unhideWhenUsed="0" w:qFormat="1"/>
+    <w:lsdException w:name="Strong" w:semiHidden="0" w:uiPriority="22" w:unhideWhenUsed="0" w:qFormat="1"/>
+    <w:lsdException w:name="Emphasis" w:semiHidden="0" w:uiPriority="20" w:unhideWhenUsed="0" w:qFormat="1"/>
+    <w:lsdException w:name="Table Grid" w:semiHidden="0" w:uiPriority="39" w:unhideWhenUsed="0"/>
+    <w:lsdException w:name="Placeholder Text" w:unhideWhenUsed="0"/>
+    <w:lsdException w:name="No Spacing" w:semiHidden="0" w:uiPriority="1" w:unhideWhenUsed="0" w:qFormat="1"/>
+    <w:lsdException w:name="Light Shading" w:semiHidden="0" w:uiPriority="60" w:unhideWhenUsed="0"/>
+    <w:lsdException w:name="Light List" w:semiHidden="0" w:uiPriority="61" w:unhideWhenUsed="0"/>
+    <w:lsdException w:name="Light Grid" w:semiHidden="0" w:uiPriority="62" w:unhideWhenUsed="0"/>
+    <w:lsdException w:name="Medium Shading 1" w:semiHidden="0" w:uiPriority="63" w:unhideWhenUsed="0"/>
+    <w:lsdException w:name="Medium Shading 2" w:semiHidden="0" w:uiPriority="64" w:unhideWhenUsed="0"/>
+    <w:lsdException w:name="Medium List 1" w:semiHidden="0" w:uiPriority="65" w:unhideWhenUsed="0"/>
+    <w:lsdException w:name="Medium List 2" w:semiHidden="0" w:uiPriority="66" w:unhideWhenUsed="0"/>
+    <w:lsdException w:name="Medium Grid 1" w:semiHidden="0" w:uiPriority="67" w:unhideWhenUsed="0"/>
+    <w:lsdException w:name="Medium Grid 2" w:semiHidden="0" w:uiPriority="68" w:unhideWhenUsed="0"/>
+    <w:lsdException w:name="Medium Grid 3" w:semiHidden="0" w:uiPriority="69" w:unhideWhenUsed="0"/>
+    <w:lsdException w:name="Dark List" w:semiHidden="0" w:uiPriority="70" w:unhideWhenUsed="0"/>
+    <w:lsdException w:name="Colorful Shading" w:semiHidden="0" w:uiPriority="71" w:unhideWhenUsed="0"/>
+    <w:lsdException w:name="Colorful List" w:semiHidden="0" w:uiPriority="72" w:unhideWhenUsed="0"/>
+    <w:lsdException w:name="Colorful Grid" w:semiHidden="0" w:uiPriority="73" w:unhideWhenUsed="0"/>
+    <w:lsdException w:name="Light Shading Accent 1" w:semiHidden="0" w:uiPriority="60" w:unhideWhenUsed="0"/>
+    <w:lsdException w:name="Light List Accent 1" w:semiHidden="0" w:uiPriority="61" w:unhideWhenUsed="0"/>
+    <w:lsdException w:name="Light Grid Accent 1" w:semiHidden="0" w:uiPriority="62" w:unhideWhenUsed="0"/>
+    <w:lsdException w:name="Medium Shading 1 Accent 1" w:semiHidden="0" w:uiPriority="63" w:unhideWhenUsed="0"/>
+    <w:lsdException w:name="Medium Shading 2 Accent 1" w:semiHidden="0" w:uiPriority="64" w:unhideWhenUsed="0"/>
+    <w:lsdException w:name="Medium List 1 Accent 1" w:semiHidden="0" w:uiPriority="65" w:unhideWhenUsed="0"/>
+    <w:lsdException w:name="Revision" w:unhideWhenUsed="0"/>
+    <w:lsdException w:name="List Paragraph" w:semiHidden="0" w:uiPriority="34" w:unhideWhenUsed="0" w:qFormat="1"/>
+    <w:lsdException w:name="Quote" w:semiHidden="0" w:uiPriority="29" w:unhideWhenUsed="0" w:qFormat="1"/>
+    <w:lsdException w:name="Intense Quote" w:semiHidden="0" w:uiPriority="30" w:unhideWhenUsed="0" w:qFormat="1"/>
+    <w:lsdException w:name="Medium List 2 Accent 1" w:semiHidden="0" w:uiPriority="66" w:unhideWhenUsed="0"/>
+    <w:lsdException w:name="Medium Grid 1 Accent 1" w:semiHidden="0" w:uiPriority="67" w:unhideWhenUsed="0"/>
+    <w:lsdException w:name="Medium Grid 2 Accent 1" w:semiHidden="0" w:uiPriority="68" w:unhideWhenUsed="0"/>
+    <w:lsdException w:name="Medium Grid 3 Accent 1" w:semiHidden="0" w:uiPriority="69" w:unhideWhenUsed="0"/>
+    <w:lsdException w:name="Dark List Accent 1" w:semiHidden="0" w:uiPriority="70" w:unhideWhenUsed="0"/>
+    <w:lsdException w:name="Colorful Shading Accent 1" w:semiHidden="0" w:uiPriority="71" w:unhideWhenUsed="0"/>
+    <w:lsdException w:name="Colorful List Accent 1" w:semiHidden="0" w:uiPriority="72" w:unhideWhenUsed="0"/>
+    <w:lsdException w:name="Colorful Grid Accent 1" w:semiHidden="0" w:uiPriority="73" w:unhideWhenUsed="0"/>
+    <w:lsdException w:name="Light Shading Accent 2" w:semiHidden="0" w:uiPriority="60" w:unhideWhenUsed="0"/>
+    <w:lsdException w:name="Light List Accent 2" w:semiHidden="0" w:uiPriority="61" w:unhideWhenUsed="0"/>
+    <w:lsdException w:name="Light Grid Accent 2" w:semiHidden="0" w:uiPriority="62" w:unhideWhenUsed="0"/>
+    <w:lsdException w:name="Medium Shading 1 Accent 2" w:semiHidden="0" w:uiPriority="63" w:unhideWhenUsed="0"/>
+    <w:lsdException w:name="Medium Shading 2 Accent 2" w:semiHidden="0" w:uiPriority="64" w:unhideWhenUsed="0"/>
+    <w:lsdException w:name="Medium List 1 Accent 2" w:semiHidden="0" w:uiPriority="65" w:unhideWhenUsed="0"/>
+    <w:lsdException w:name="Medium List 2 Accent 2" w:semiHidden="0" w:uiPriority="66" w:unhideWhenUsed="0"/>
+    <w:lsdException w:name="Medium Grid 1 Accent 2" w:semiHidden="0" w:uiPriority="67" w:unhideWhenUsed="0"/>
+    <w:lsdException w:name="Medium Grid 2 Accent 2" w:semiHidden="0" w:uiPriority="68" w:unhideWhenUsed="0"/>
+    <w:lsdException w:name="Medium Grid 3 Accent 2" w:semiHidden="0" w:uiPriority="69" w:unhideWhenUsed="0"/>
+    <w:lsdException w:name="Dark List Accent 2" w:semiHidden="0" w:uiPriority="70" w:unhideWhenUsed="0"/>
+    <w:lsdException w:name="Colorful Shading Accent 2" w:semiHidden="0" w:uiPriority="71" w:unhideWhenUsed="0"/>
+    <w:lsdException w:name="Colorful List Accent 2" w:semiHidden="0" w:uiPriority="72" w:unhideWhenUsed="0"/>
+    <w:lsdException w:name="Colorful Grid Accent 2" w:semiHidden="0" w:uiPriority="73" w:unhideWhenUsed="0"/>
+    <w:lsdException w:name="Light Shading Accent 3" w:semiHidden="0" w:uiPriority="60" w:unhideWhenUsed="0"/>
+    <w:lsdException w:name="Light List Accent 3" w:semiHidden="0" w:uiPriority="61" w:unhideWhenUsed="0"/>
+    <w:lsdException w:name="Light Grid Accent 3" w:semiHidden="0" w:uiPriority="62" w:unhideWhenUsed="0"/>
+    <w:lsdException w:name="Medium Shading 1 Accent 3" w:semiHidden="0" w:uiPriority="63" w:unhideWhenUsed="0"/>
+    <w:lsdException w:name="Medium Shading 2 Accent 3" w:semiHidden="0" w:uiPriority="64" w:unhideWhenUsed="0"/>
+    <w:lsdException w:name="Medium List 1 Accent 3" w:semiHidden="0" w:uiPriority="65" w:unhideWhenUsed="0"/>
+    <w:lsdException w:name="Medium List 2 Accent 3" w:semiHidden="0" w:uiPriority="66" w:unhideWhenUsed="0"/>
+    <w:lsdException w:name="Medium Grid 1 Accent 3" w:semiHidden="0" w:uiPriority="67" w:unhideWhenUsed="0"/>
+    <w:lsdException w:name="Medium Grid 2 Accent 3" w:semiHidden="0" w:uiPriority="68" w:unhideWhenUsed="0"/>
+    <w:lsdException w:name="Medium Grid 3 Accent 3" w:semiHidden="0" w:uiPriority="69" w:unhideWhenUsed="0"/>
+    <w:lsdException w:name="Dark List Accent 3" w:semiHidden="0" w:uiPriority="70" w:unhideWhenUsed="0"/>
+    <w:lsdException w:name="Colorful Shading Accent 3" w:semiHidden="0" w:uiPriority="71" w:unhideWhenUsed="0"/>
+    <w:lsdException w:name="Colorful List Accent 3" w:semiHidden="0" w:uiPriority="72" w:unhideWhenUsed="0"/>
+    <w:lsdException w:name="Colorful Grid Accent 3" w:semiHidden="0" w:uiPriority="73" w:unhideWhenUsed="0"/>
+    <w:lsdException w:name="Light Shading Accent 4" w:semiHidden="0" w:uiPriority="60" w:unhideWhenUsed="0"/>
+    <w:lsdException w:name="Light List Accent 4" w:semiHidden="0" w:uiPriority="61" w:unhideWhenUsed="0"/>
+    <w:lsdException w:name="Light Grid Accent 4" w:semiHidden="0" w:uiPriority="62" w:unhideWhenUsed="0"/>
+    <w:lsdException w:name="Medium Shading 1 Accent 4" w:semiHidden="0" w:uiPriority="63" w:unhideWhenUsed="0"/>
+    <w:lsdException w:name="Medium Shading 2 Accent 4" w:semiHidden="0" w:uiPriority="64" w:unhideWhenUsed="0"/>
+    <w:lsdException w:name="Medium List 1 Accent 4" w:semiHidden="0" w:uiPriority="65" w:unhideWhenUsed="0"/>
+    <w:lsdException w:name="Medium List 2 Accent 4" w:semiHidden="0" w:uiPriority="66" w:unhideWhenUsed="0"/>
+    <w:lsdException w:name="Medium Grid 1 Accent 4" w:semiHidden="0" w:uiPriority="67" w:unhideWhenUsed="0"/>
+    <w:lsdException w:name="Medium Grid 2 Accent 4" w:semiHidden="0" w:uiPriority="68" w:unhideWhenUsed="0"/>
+    <w:lsdException w:name="Medium Grid 3 Accent 4" w:semiHidden="0" w:uiPriority="69" w:unhideWhenUsed="0"/>
+    <w:lsdException w:name="Dark List Accent 4" w:semiHidden="0" w:uiPriority="70" w:unhideWhenUsed="0"/>
+    <w:lsdException w:name="Colorful Shading Accent 4" w:semiHidden="0" w:uiPriority="71" w:unhideWhenUsed="0"/>
+    <w:lsdException w:name="Colorful List Accent 4" w:semiHidden="0" w:uiPriority="72" w:unhideWhenUsed="0"/>
+    <w:lsdException w:name="Colorful Grid Accent 4" w:semiHidden="0" w:uiPriority="73" w:unhideWhenUsed="0"/>
+    <w:lsdException w:name="Light Shading Accent 5" w:semiHidden="0" w:uiPriority="60" w:unhideWhenUsed="0"/>
+    <w:lsdException w:name="Light List Accent 5" w:semiHidden="0" w:uiPriority="61" w:unhideWhenUsed="0"/>
+    <w:lsdException w:name="Light Grid Accent 5" w:semiHidden="0" w:uiPriority="62" w:unhideWhenUsed="0"/>
+    <w:lsdException w:name="Medium Shading 1 Accent 5" w:semiHidden="0" w:uiPriority="63" w:unhideWhenUsed="0"/>
+    <w:lsdException w:name="Medium Shading 2 Accent 5" w:semiHidden="0" w:uiPriority="64" w:unhideWhenUsed="0"/>
+    <w:lsdException w:name="Medium List 1 Accent 5" w:semiHidden="0" w:uiPriority="65" w:unhideWhenUsed="0"/>
+    <w:lsdException w:name="Medium List 2 Accent 5" w:semiHidden="0" w:uiPriority="66" w:unhideWhenUsed="0"/>
+    <w:lsdException w:name="Medium Grid 1 Accent 5" w:semiHidden="0" w:uiPriority="67" w:unhideWhenUsed="0"/>
+    <w:lsdException w:name="Medium Grid 2 Accent 5" w:semiHidden="0" w:uiPriority="68" w:unhideWhenUsed="0"/>
+    <w:lsdException w:name="Medium Grid 3 Accent 5" w:semiHidden="0" w:uiPriority="69" w:unhideWhenUsed="0"/>
+    <w:lsdException w:name="Dark List Accent 5" w:semiHidden="0" w:uiPriority="70" w:unhideWhenUsed="0"/>
+    <w:lsdException w:name="Colorful Shading Accent 5" w:semiHidden="0" w:uiPriority="71" w:unhideWhenUsed="0"/>
+    <w:lsdException w:name="Colorful List Accent 5" w:semiHidden="0" w:uiPriority="72" w:unhideWhenUsed="0"/>
+    <w:lsdException w:name="Colorful Grid Accent 5" w:semiHidden="0" w:uiPriority="73" w:unhideWhenUsed="0"/>
+    <w:lsdException w:name="Light Shading Accent 6" w:semiHidden="0" w:uiPriority="60" w:unhideWhenUsed="0"/>
+    <w:lsdException w:name="Light List Accent 6" w:semiHidden="0" w:uiPriority="61" w:unhideWhenUsed="0"/>
+    <w:lsdException w:name="Light Grid Accent 6" w:semiHidden="0" w:uiPriority="62" w:unhideWhenUsed="0"/>
+    <w:lsdException w:name="Medium Shading 1 Accent 6" w:semiHidden="0" w:uiPriority="63" w:unhideWhenUsed="0"/>
+    <w:lsdException w:name="Medium Shading 2 Accent 6" w:semiHidden="0" w:uiPriority="64" w:unhideWhenUsed="0"/>
+    <w:lsdException w:name="Medium List 1 Accent 6" w:semiHidden="0" w:uiPriority="65" w:unhideWhenUsed="0"/>
+    <w:lsdException w:name="Medium List 2 Accent 6" w:semiHidden="0" w:uiPriority="66" w:unhideWhenUsed="0"/>
+    <w:lsdException w:name="Medium Grid 1 Accent 6" w:semiHidden="0" w:uiPriority="67" w:unhideWhenUsed="0"/>
+    <w:lsdException w:name="Medium Grid 2 Accent 6" w:semiHidden="0" w:uiPriority="68" w:unhideWhenUsed="0"/>
+    <w:lsdException w:name="Medium Grid 3 Accent 6" w:semiHidden="0" w:uiPriority="69" w:unhideWhenUsed="0"/>
+    <w:lsdException w:name="Dark List Accent 6" w:semiHidden="0" w:uiPriority="70" w:unhideWhenUsed="0"/>
+    <w:lsdException w:name="Colorful Shading Accent 6" w:semiHidden="0" w:uiPriority="71" w:unhideWhenUsed="0"/>
+    <w:lsdException w:name="Colorful List Accent 6" w:semiHidden="0" w:uiPriority="72" w:unhideWhenUsed="0"/>
+    <w:lsdException w:name="Colorful Grid Accent 6" w:semiHidden="0" w:uiPriority="73" w:unhideWhenUsed="0"/>
+    <w:lsdException w:name="Subtle Emphasis" w:semiHidden="0" w:uiPriority="19" w:unhideWhenUsed="0" w:qFormat="1"/>
+    <w:lsdException w:name="Intense Emphasis" w:semiHidden="0" w:uiPriority="21" w:unhideWhenUsed="0" w:qFormat="1"/>
+    <w:lsdException w:name="Subtle Reference" w:semiHidden="0" w:uiPriority="31" w:unhideWhenUsed="0" w:qFormat="1"/>
+    <w:lsdException w:name="Intense Reference" w:semiHidden="0" w:uiPriority="32" w:unhideWhenUsed="0" w:qFormat="1"/>
+    <w:lsdException w:name="Book Title" w:semiHidden="0" w:uiPriority="33" w:unhideWhenUsed="0" w:qFormat="1"/>
+    <w:lsdException w:name="Bibliography" w:uiPriority="37"/>
+    <w:lsdException w:name="TOC Heading" w:uiPriority="39" w:qFormat="1"/>
+  </w:latentStyles>
+  <w:style w:type="paragraph" w:default="1" w:styleId="Standard">
+    <w:name w:val="Normal"/>
+    <w:qFormat/>
+  </w:style>
+  <w:style w:type="paragraph" w:styleId="berschrift1">
+    <w:name w:val="heading 1"/>
+    <w:basedOn w:val="Standard"/>
+    <w:next w:val="Standard"/>
+    <w:link w:val="berschrift1Zchn"/>
+    <w:uiPriority w:val="9"/>
+    <w:qFormat/>
+    <w:rsid w:val="00D91E62"/>
+    <w:pPr>
+      <w:keepNext/>
+      <w:keepLines/>
+      <w:spacing w:before="240" w:after="240"/>
+      <w:outlineLvl w:val="0"/>
+    </w:pPr>
+    <w:rPr>
+      <w:rFonts w:asciiTheme="majorHAnsi" w:eastAsiaTheme="majorEastAsia" w:hAnsiTheme="majorHAnsi" w:cstheme="majorBidi"/>
+      <w:color w:val="032348" w:themeColor="accent1" w:themeShade="BF"/>
+      <w:sz w:val="32"/>
+      <w:szCs w:val="32"/>
+    </w:rPr>
+  </w:style>
+  <w:style w:type="paragraph" w:styleId="berschrift2">
+    <w:name w:val="heading 2"/>
+    <w:basedOn w:val="Standard"/>
+    <w:next w:val="Standard"/>
+    <w:link w:val="berschrift2Zchn"/>
+    <w:uiPriority w:val="9"/>
+    <w:unhideWhenUsed/>
+    <w:qFormat/>
+    <w:rsid w:val="00D63FE1"/>
+    <w:pPr>
+      <w:keepNext/>
+      <w:keepLines/>
+      <w:spacing w:before="120" w:after="120"/>
+      <w:outlineLvl w:val="1"/>
+    </w:pPr>
+    <w:rPr>
+      <w:rFonts w:asciiTheme="majorHAnsi" w:eastAsiaTheme="majorEastAsia" w:hAnsiTheme="majorHAnsi" w:cstheme="majorBidi"/>
+      <w:color w:val="032348" w:themeColor="accent1" w:themeShade="BF"/>
+      <w:sz w:val="26"/>
+      <w:szCs w:val="26"/>
+    </w:rPr>
+  </w:style>
+  <w:style w:type="paragraph" w:styleId="berschrift3">
+    <w:name w:val="heading 3"/>
+    <w:basedOn w:val="Standard"/>
+    <w:next w:val="Standard"/>
+    <w:link w:val="berschrift3Zchn"/>
+    <w:uiPriority w:val="9"/>
+    <w:unhideWhenUsed/>
+    <w:qFormat/>
+    <w:rsid w:val="00DD5D8A"/>
+    <w:pPr>
+      <w:keepNext/>
+      <w:keepLines/>
+      <w:spacing w:before="120" w:after="120"/>
+      <w:outlineLvl w:val="2"/>
+    </w:pPr>
+    <w:rPr>
+      <w:rFonts w:asciiTheme="majorHAnsi" w:eastAsiaTheme="majorEastAsia" w:hAnsiTheme="majorHAnsi" w:cstheme="majorBidi"/>
+      <w:color w:val="021730" w:themeColor="accent1" w:themeShade="7F"/>
+      <w:sz w:val="24"/>
+      <w:szCs w:val="24"/>
+    </w:rPr>
+  </w:style>
+  <w:style w:type="character" w:default="1" w:styleId="Absatz-Standardschriftart">
+    <w:name w:val="Default Paragraph Font"/>
+    <w:uiPriority w:val="1"/>
+    <w:semiHidden/>
+    <w:unhideWhenUsed/>
+  </w:style>
+  <w:style w:type="table" w:default="1" w:styleId="NormaleTabelle">
+    <w:name w:val="Normal Table"/>
+    <w:uiPriority w:val="99"/>
+    <w:semiHidden/>
+    <w:unhideWhenUsed/>
+    <w:tblPr>
+      <w:tblInd w:w="0" w:type="dxa"/>
+      <w:tblCellMar>
+        <w:top w:w="0" w:type="dxa"/>
+        <w:left w:w="108" w:type="dxa"/>
+        <w:bottom w:w="0" w:type="dxa"/>
+        <w:right w:w="108" w:type="dxa"/>
+      </w:tblCellMar>
+    </w:tblPr>
+  </w:style>
+  <w:style w:type="numbering" w:default="1" w:styleId="KeineListe">
+    <w:name w:val="No List"/>
+    <w:uiPriority w:val="99"/>
+    <w:semiHidden/>
+    <w:unhideWhenUsed/>
+  </w:style>
+  <w:style w:type="paragraph" w:styleId="KeinLeerraum">
+    <w:name w:val="No Spacing"/>
+    <w:link w:val="KeinLeerraumZchn"/>
+    <w:uiPriority w:val="1"/>
+    <w:qFormat/>
+    <w:rsid w:val="007F2A88"/>
+    <w:pPr>
+      <w:spacing w:after="0" w:line="240" w:lineRule="auto"/>
+    </w:pPr>
+    <w:rPr>
+      <w:rFonts w:eastAsiaTheme="minorEastAsia"/>
+      <w:lang w:eastAsia="de-DE"/>
+    </w:rPr>
+  </w:style>
+  <w:style w:type="character" w:customStyle="1" w:styleId="KeinLeerraumZchn">
+    <w:name w:val="Kein Leerraum Zchn"/>
+    <w:basedOn w:val="Absatz-Standardschriftart"/>
+    <w:link w:val="KeinLeerraum"/>
+    <w:uiPriority w:val="1"/>
+    <w:rsid w:val="007F2A88"/>
+    <w:rPr>
+      <w:rFonts w:eastAsiaTheme="minorEastAsia"/>
+      <w:lang w:eastAsia="de-DE"/>
+    </w:rPr>
+  </w:style>
+  <w:style w:type="paragraph" w:styleId="Kopfzeile">
+    <w:name w:val="header"/>
+    <w:basedOn w:val="Standard"/>
+    <w:link w:val="KopfzeileZchn"/>
+    <w:uiPriority w:val="99"/>
+    <w:unhideWhenUsed/>
+    <w:rsid w:val="007F2A88"/>
+    <w:pPr>
+      <w:tabs>
+        <w:tab w:val="center" w:pos="4536"/>
+        <w:tab w:val="right" w:pos="9072"/>
+      </w:tabs>
+      <w:spacing w:after="0" w:line="240" w:lineRule="auto"/>
+    </w:pPr>
+  </w:style>
+  <w:style w:type="character" w:customStyle="1" w:styleId="KopfzeileZchn">
+    <w:name w:val="Kopfzeile Zchn"/>
+    <w:basedOn w:val="Absatz-Standardschriftart"/>
+    <w:link w:val="Kopfzeile"/>
+    <w:uiPriority w:val="99"/>
+    <w:rsid w:val="007F2A88"/>
+  </w:style>
+  <w:style w:type="paragraph" w:styleId="Fuzeile">
+    <w:name w:val="footer"/>
+    <w:basedOn w:val="Standard"/>
+    <w:link w:val="FuzeileZchn"/>
+    <w:uiPriority w:val="99"/>
+    <w:unhideWhenUsed/>
+    <w:rsid w:val="007F2A88"/>
+    <w:pPr>
+      <w:tabs>
+        <w:tab w:val="center" w:pos="4536"/>
+        <w:tab w:val="right" w:pos="9072"/>
+      </w:tabs>
+      <w:spacing w:after="0" w:line="240" w:lineRule="auto"/>
+    </w:pPr>
+  </w:style>
+  <w:style w:type="character" w:customStyle="1" w:styleId="FuzeileZchn">
+    <w:name w:val="Fußzeile Zchn"/>
+    <w:basedOn w:val="Absatz-Standardschriftart"/>
+    <w:link w:val="Fuzeile"/>
+    <w:uiPriority w:val="99"/>
+    <w:rsid w:val="007F2A88"/>
+  </w:style>
+  <w:style w:type="character" w:styleId="Platzhaltertext">
+    <w:name w:val="Placeholder Text"/>
+    <w:basedOn w:val="Absatz-Standardschriftart"/>
+    <w:uiPriority w:val="99"/>
+    <w:semiHidden/>
+    <w:rsid w:val="007F2A88"/>
+    <w:rPr>
+      <w:color w:val="808080"/>
+    </w:rPr>
+  </w:style>
+  <w:style w:type="character" w:customStyle="1" w:styleId="berschrift1Zchn">
+    <w:name w:val="Überschrift 1 Zchn"/>
+    <w:basedOn w:val="Absatz-Standardschriftart"/>
+    <w:link w:val="berschrift1"/>
+    <w:uiPriority w:val="9"/>
+    <w:rsid w:val="00D91E62"/>
+    <w:rPr>
+      <w:rFonts w:asciiTheme="majorHAnsi" w:eastAsiaTheme="majorEastAsia" w:hAnsiTheme="majorHAnsi" w:cstheme="majorBidi"/>
+      <w:color w:val="032348" w:themeColor="accent1" w:themeShade="BF"/>
+      <w:sz w:val="32"/>
+      <w:szCs w:val="32"/>
+    </w:rPr>
+  </w:style>
+  <w:style w:type="character" w:customStyle="1" w:styleId="berschrift2Zchn">
+    <w:name w:val="Überschrift 2 Zchn"/>
+    <w:basedOn w:val="Absatz-Standardschriftart"/>
+    <w:link w:val="berschrift2"/>
+    <w:uiPriority w:val="9"/>
+    <w:rsid w:val="00D63FE1"/>
+    <w:rPr>
+      <w:rFonts w:asciiTheme="majorHAnsi" w:eastAsiaTheme="majorEastAsia" w:hAnsiTheme="majorHAnsi" w:cstheme="majorBidi"/>
+      <w:color w:val="032348" w:themeColor="accent1" w:themeShade="BF"/>
+      <w:sz w:val="26"/>
+      <w:szCs w:val="26"/>
+    </w:rPr>
+  </w:style>
+  <w:style w:type="paragraph" w:styleId="Listenabsatz">
+    <w:name w:val="List Paragraph"/>
+    <w:basedOn w:val="Standard"/>
+    <w:uiPriority w:val="34"/>
+    <w:qFormat/>
+    <w:rsid w:val="00D91E62"/>
+    <w:pPr>
+      <w:ind w:left="720"/>
+      <w:contextualSpacing/>
+    </w:pPr>
+  </w:style>
+  <w:style w:type="paragraph" w:styleId="Sprechblasentext">
+    <w:name w:val="Balloon Text"/>
+    <w:basedOn w:val="Standard"/>
+    <w:link w:val="SprechblasentextZchn"/>
+    <w:uiPriority w:val="99"/>
+    <w:semiHidden/>
+    <w:unhideWhenUsed/>
+    <w:rsid w:val="00D91E62"/>
+    <w:pPr>
+      <w:spacing w:after="0" w:line="240" w:lineRule="auto"/>
+    </w:pPr>
+    <w:rPr>
+      <w:rFonts w:ascii="Segoe UI" w:hAnsi="Segoe UI" w:cs="Segoe UI"/>
+      <w:sz w:val="18"/>
+      <w:szCs w:val="18"/>
+    </w:rPr>
+  </w:style>
+  <w:style w:type="character" w:customStyle="1" w:styleId="SprechblasentextZchn">
+    <w:name w:val="Sprechblasentext Zchn"/>
+    <w:basedOn w:val="Absatz-Standardschriftart"/>
+    <w:link w:val="Sprechblasentext"/>
+    <w:uiPriority w:val="99"/>
+    <w:semiHidden/>
+    <w:rsid w:val="00D91E62"/>
+    <w:rPr>
+      <w:rFonts w:ascii="Segoe UI" w:hAnsi="Segoe UI" w:cs="Segoe UI"/>
+      <w:sz w:val="18"/>
+      <w:szCs w:val="18"/>
+    </w:rPr>
+  </w:style>
+  <w:style w:type="paragraph" w:styleId="Inhaltsverzeichnisberschrift">
+    <w:name w:val="TOC Heading"/>
+    <w:basedOn w:val="berschrift1"/>
+    <w:next w:val="Standard"/>
+    <w:uiPriority w:val="39"/>
+    <w:semiHidden/>
+    <w:unhideWhenUsed/>
+    <w:qFormat/>
+    <w:rsid w:val="003C3189"/>
+    <w:pPr>
+      <w:spacing w:before="480" w:after="0" w:line="276" w:lineRule="auto"/>
+      <w:outlineLvl w:val="9"/>
+    </w:pPr>
+    <w:rPr>
+      <w:b/>
+      <w:bCs/>
+      <w:sz w:val="28"/>
+      <w:szCs w:val="28"/>
+      <w:lang w:eastAsia="de-DE"/>
+    </w:rPr>
+  </w:style>
+  <w:style w:type="paragraph" w:styleId="Verzeichnis1">
+    <w:name w:val="toc 1"/>
+    <w:basedOn w:val="Standard"/>
+    <w:next w:val="Standard"/>
+    <w:autoRedefine/>
+    <w:uiPriority w:val="39"/>
+    <w:unhideWhenUsed/>
+    <w:rsid w:val="003C3189"/>
+    <w:pPr>
+      <w:spacing w:after="100"/>
+    </w:pPr>
+  </w:style>
+  <w:style w:type="paragraph" w:styleId="Verzeichnis2">
+    <w:name w:val="toc 2"/>
+    <w:basedOn w:val="Standard"/>
+    <w:next w:val="Standard"/>
+    <w:autoRedefine/>
+    <w:uiPriority w:val="39"/>
+    <w:unhideWhenUsed/>
+    <w:rsid w:val="003C3189"/>
+    <w:pPr>
+      <w:spacing w:after="100"/>
+      <w:ind w:left="220"/>
+    </w:pPr>
+  </w:style>
+  <w:style w:type="character" w:styleId="Hyperlink">
+    <w:name w:val="Hyperlink"/>
+    <w:basedOn w:val="Absatz-Standardschriftart"/>
+    <w:uiPriority w:val="99"/>
+    <w:unhideWhenUsed/>
+    <w:rsid w:val="003C3189"/>
+    <w:rPr>
+      <w:color w:val="0D2E46" w:themeColor="hyperlink"/>
+      <w:u w:val="single"/>
+    </w:rPr>
+  </w:style>
+  <w:style w:type="table" w:styleId="Tabellenraster">
+    <w:name w:val="Table Grid"/>
+    <w:basedOn w:val="NormaleTabelle"/>
+    <w:uiPriority w:val="39"/>
+    <w:rsid w:val="00152E8B"/>
+    <w:pPr>
+      <w:spacing w:after="0" w:line="240" w:lineRule="auto"/>
+    </w:pPr>
+    <w:tblPr>
+      <w:tblInd w:w="0" w:type="dxa"/>
+      <w:tblBorders>
+        <w:top w:val="single" w:sz="4" w:space="0" w:color="auto"/>
+        <w:left w:val="single" w:sz="4" w:space="0" w:color="auto"/>
+        <w:bottom w:val="single" w:sz="4" w:space="0" w:color="auto"/>
+        <w:right w:val="single" w:sz="4" w:space="0" w:color="auto"/>
+        <w:insideH w:val="single" w:sz="4" w:space="0" w:color="auto"/>
+        <w:insideV w:val="single" w:sz="4" w:space="0" w:color="auto"/>
+      </w:tblBorders>
+      <w:tblCellMar>
+        <w:top w:w="0" w:type="dxa"/>
+        <w:left w:w="108" w:type="dxa"/>
+        <w:bottom w:w="0" w:type="dxa"/>
+        <w:right w:w="108" w:type="dxa"/>
+      </w:tblCellMar>
+    </w:tblPr>
+  </w:style>
+  <w:style w:type="paragraph" w:styleId="Endnotentext">
+    <w:name w:val="endnote text"/>
+    <w:basedOn w:val="Standard"/>
+    <w:link w:val="EndnotentextZchn"/>
+    <w:uiPriority w:val="99"/>
+    <w:semiHidden/>
+    <w:unhideWhenUsed/>
+    <w:rsid w:val="0023423C"/>
+    <w:pPr>
+      <w:spacing w:after="0" w:line="240" w:lineRule="auto"/>
+    </w:pPr>
+    <w:rPr>
+      <w:sz w:val="20"/>
+      <w:szCs w:val="20"/>
+    </w:rPr>
+  </w:style>
+  <w:style w:type="character" w:customStyle="1" w:styleId="EndnotentextZchn">
+    <w:name w:val="Endnotentext Zchn"/>
+    <w:basedOn w:val="Absatz-Standardschriftart"/>
+    <w:link w:val="Endnotentext"/>
+    <w:uiPriority w:val="99"/>
+    <w:semiHidden/>
+    <w:rsid w:val="0023423C"/>
+    <w:rPr>
+      <w:sz w:val="20"/>
+      <w:szCs w:val="20"/>
+    </w:rPr>
+  </w:style>
+  <w:style w:type="character" w:styleId="Endnotenzeichen">
+    <w:name w:val="endnote reference"/>
+    <w:basedOn w:val="Absatz-Standardschriftart"/>
+    <w:uiPriority w:val="99"/>
+    <w:semiHidden/>
+    <w:unhideWhenUsed/>
+    <w:rsid w:val="0023423C"/>
+    <w:rPr>
+      <w:vertAlign w:val="superscript"/>
+    </w:rPr>
+  </w:style>
+  <w:style w:type="paragraph" w:styleId="Funotentext">
+    <w:name w:val="footnote text"/>
+    <w:basedOn w:val="Standard"/>
+    <w:link w:val="FunotentextZchn"/>
+    <w:uiPriority w:val="99"/>
+    <w:semiHidden/>
+    <w:unhideWhenUsed/>
+    <w:rsid w:val="0023423C"/>
+    <w:pPr>
+      <w:spacing w:after="0" w:line="240" w:lineRule="auto"/>
+    </w:pPr>
+    <w:rPr>
+      <w:sz w:val="20"/>
+      <w:szCs w:val="20"/>
+    </w:rPr>
+  </w:style>
+  <w:style w:type="character" w:customStyle="1" w:styleId="FunotentextZchn">
+    <w:name w:val="Fußnotentext Zchn"/>
+    <w:basedOn w:val="Absatz-Standardschriftart"/>
+    <w:link w:val="Funotentext"/>
+    <w:uiPriority w:val="99"/>
+    <w:semiHidden/>
+    <w:rsid w:val="0023423C"/>
+    <w:rPr>
+      <w:sz w:val="20"/>
+      <w:szCs w:val="20"/>
+    </w:rPr>
+  </w:style>
+  <w:style w:type="character" w:styleId="Funotenzeichen">
+    <w:name w:val="footnote reference"/>
+    <w:basedOn w:val="Absatz-Standardschriftart"/>
+    <w:uiPriority w:val="99"/>
+    <w:semiHidden/>
+    <w:unhideWhenUsed/>
+    <w:rsid w:val="0023423C"/>
+    <w:rPr>
+      <w:vertAlign w:val="superscript"/>
+    </w:rPr>
+  </w:style>
+  <w:style w:type="character" w:customStyle="1" w:styleId="berschrift3Zchn">
+    <w:name w:val="Überschrift 3 Zchn"/>
+    <w:basedOn w:val="Absatz-Standardschriftart"/>
+    <w:link w:val="berschrift3"/>
+    <w:uiPriority w:val="9"/>
+    <w:rsid w:val="00DD5D8A"/>
+    <w:rPr>
+      <w:rFonts w:asciiTheme="majorHAnsi" w:eastAsiaTheme="majorEastAsia" w:hAnsiTheme="majorHAnsi" w:cstheme="majorBidi"/>
+      <w:color w:val="021730" w:themeColor="accent1" w:themeShade="7F"/>
+      <w:sz w:val="24"/>
+      <w:szCs w:val="24"/>
+    </w:rPr>
+  </w:style>
+  <w:style w:type="table" w:customStyle="1" w:styleId="Listentabelle7farbigAkzent11">
+    <w:name w:val="Listentabelle 7 farbig – Akzent 11"/>
+    <w:basedOn w:val="NormaleTabelle"/>
+    <w:uiPriority w:val="52"/>
+    <w:rsid w:val="00D63FE1"/>
+    <w:pPr>
+      <w:spacing w:after="0" w:line="240" w:lineRule="auto"/>
+    </w:pPr>
+    <w:rPr>
+      <w:color w:val="032348" w:themeColor="accent1" w:themeShade="BF"/>
+    </w:rPr>
+    <w:tblPr>
+      <w:tblStyleRowBandSize w:val="1"/>
+      <w:tblStyleColBandSize w:val="1"/>
+      <w:tblInd w:w="0" w:type="dxa"/>
+      <w:tblCellMar>
+        <w:top w:w="0" w:type="dxa"/>
+        <w:left w:w="108" w:type="dxa"/>
+        <w:bottom w:w="0" w:type="dxa"/>
+        <w:right w:w="108" w:type="dxa"/>
+      </w:tblCellMar>
+    </w:tblPr>
+    <w:tblStylePr w:type="firstRow">
+      <w:rPr>
+        <w:rFonts w:asciiTheme="majorHAnsi" w:eastAsiaTheme="majorEastAsia" w:hAnsiTheme="majorHAnsi" w:cstheme="majorBidi"/>
+        <w:i/>
+        <w:iCs/>
+        <w:sz w:val="26"/>
+      </w:rPr>
+      <w:tblPr/>
+      <w:tcPr>
+        <w:tcBorders>
+          <w:bottom w:val="single" w:sz="4" w:space="0" w:color="052F61" w:themeColor="accent1"/>
+        </w:tcBorders>
+        <w:shd w:val="clear" w:color="auto" w:fill="FFFFFF" w:themeFill="background1"/>
+      </w:tcPr>
+    </w:tblStylePr>
+    <w:tblStylePr w:type="lastRow">
+      <w:rPr>
+        <w:rFonts w:asciiTheme="majorHAnsi" w:eastAsiaTheme="majorEastAsia" w:hAnsiTheme="majorHAnsi" w:cstheme="majorBidi"/>
+        <w:i/>
+        <w:iCs/>
+        <w:sz w:val="26"/>
+      </w:rPr>
+      <w:tblPr/>
+      <w:tcPr>
+        <w:tcBorders>
+          <w:top w:val="single" w:sz="4" w:space="0" w:color="052F61" w:themeColor="accent1"/>
+        </w:tcBorders>
+        <w:shd w:val="clear" w:color="auto" w:fill="FFFFFF" w:themeFill="background1"/>
+      </w:tcPr>
+    </w:tblStylePr>
+    <w:tblStylePr w:type="firstCol">
+      <w:pPr>
+        <w:jc w:val="right"/>
+      </w:pPr>
+      <w:rPr>
+        <w:rFonts w:asciiTheme="majorHAnsi" w:eastAsiaTheme="majorEastAsia" w:hAnsiTheme="majorHAnsi" w:cstheme="majorBidi"/>
+        <w:i/>
+        <w:iCs/>
+        <w:sz w:val="26"/>
+      </w:rPr>
+      <w:tblPr/>
+      <w:tcPr>
+        <w:tcBorders>
+          <w:right w:val="single" w:sz="4" w:space="0" w:color="052F61" w:themeColor="accent1"/>
+        </w:tcBorders>
+        <w:shd w:val="clear" w:color="auto" w:fill="FFFFFF" w:themeFill="background1"/>
+      </w:tcPr>
+    </w:tblStylePr>
+    <w:tblStylePr w:type="lastCol">
+      <w:rPr>
+        <w:rFonts w:asciiTheme="majorHAnsi" w:eastAsiaTheme="majorEastAsia" w:hAnsiTheme="majorHAnsi" w:cstheme="majorBidi"/>
+        <w:i/>
+        <w:iCs/>
+        <w:sz w:val="26"/>
+      </w:rPr>
+      <w:tblPr/>
+      <w:tcPr>
+        <w:tcBorders>
+          <w:left w:val="single" w:sz="4" w:space="0" w:color="052F61" w:themeColor="accent1"/>
+        </w:tcBorders>
+        <w:shd w:val="clear" w:color="auto" w:fill="FFFFFF" w:themeFill="background1"/>
+      </w:tcPr>
+    </w:tblStylePr>
+    <w:tblStylePr w:type="band1Vert">
+      <w:tblPr/>
+      <w:tcPr>
+        <w:shd w:val="clear" w:color="auto" w:fill="B1D2FB" w:themeFill="accent1" w:themeFillTint="33"/>
+      </w:tcPr>
+    </w:tblStylePr>
+    <w:tblStylePr w:type="band1Horz">
+      <w:tblPr/>
+      <w:tcPr>
+        <w:shd w:val="clear" w:color="auto" w:fill="B1D2FB" w:themeFill="accent1" w:themeFillTint="33"/>
+      </w:tcPr>
+    </w:tblStylePr>
+    <w:tblStylePr w:type="neCell">
+      <w:tblPr/>
+      <w:tcPr>
+        <w:tcBorders>
+          <w:left w:val="nil"/>
+        </w:tcBorders>
+      </w:tcPr>
+    </w:tblStylePr>
+    <w:tblStylePr w:type="nwCell">
+      <w:tblPr/>
+      <w:tcPr>
+        <w:tcBorders>
+          <w:right w:val="nil"/>
+        </w:tcBorders>
+      </w:tcPr>
+    </w:tblStylePr>
+    <w:tblStylePr w:type="seCell">
+      <w:tblPr/>
+      <w:tcPr>
+        <w:tcBorders>
+          <w:left w:val="nil"/>
+        </w:tcBorders>
+      </w:tcPr>
+    </w:tblStylePr>
+    <w:tblStylePr w:type="swCell">
+      <w:tblPr/>
+      <w:tcPr>
+        <w:tcBorders>
+          <w:right w:val="nil"/>
+        </w:tcBorders>
+      </w:tcPr>
+    </w:tblStylePr>
+  </w:style>
+  <w:style w:type="table" w:customStyle="1" w:styleId="Gitternetztabelle3Akzent11">
+    <w:name w:val="Gitternetztabelle 3 – Akzent 11"/>
+    <w:basedOn w:val="NormaleTabelle"/>
+    <w:uiPriority w:val="48"/>
+    <w:rsid w:val="00D63FE1"/>
+    <w:pPr>
+      <w:spacing w:after="0" w:line="240" w:lineRule="auto"/>
+    </w:pPr>
+    <w:tblPr>
+      <w:tblStyleRowBandSize w:val="1"/>
+      <w:tblStyleColBandSize w:val="1"/>
+      <w:tblInd w:w="0" w:type="dxa"/>
+      <w:tblBorders>
+        <w:top w:val="single" w:sz="4" w:space="0" w:color="167AF3" w:themeColor="accent1" w:themeTint="99"/>
+        <w:left w:val="single" w:sz="4" w:space="0" w:color="167AF3" w:themeColor="accent1" w:themeTint="99"/>
+        <w:bottom w:val="single" w:sz="4" w:space="0" w:color="167AF3" w:themeColor="accent1" w:themeTint="99"/>
+        <w:right w:val="single" w:sz="4" w:space="0" w:color="167AF3" w:themeColor="accent1" w:themeTint="99"/>
+        <w:insideH w:val="single" w:sz="4" w:space="0" w:color="167AF3" w:themeColor="accent1" w:themeTint="99"/>
+        <w:insideV w:val="single" w:sz="4" w:space="0" w:color="167AF3" w:themeColor="accent1" w:themeTint="99"/>
+      </w:tblBorders>
+      <w:tblCellMar>
+        <w:top w:w="0" w:type="dxa"/>
+        <w:left w:w="108" w:type="dxa"/>
+        <w:bottom w:w="0" w:type="dxa"/>
+        <w:right w:w="108" w:type="dxa"/>
+      </w:tblCellMar>
+    </w:tblPr>
+    <w:tblStylePr w:type="firstRow">
+      <w:rPr>
+        <w:b/>
+        <w:bCs/>
+      </w:rPr>
+      <w:tblPr/>
+      <w:tcPr>
+        <w:tcBorders>
+          <w:top w:val="nil"/>
+          <w:left w:val="nil"/>
+          <w:right w:val="nil"/>
+          <w:insideH w:val="nil"/>
+          <w:insideV w:val="nil"/>
+        </w:tcBorders>
+        <w:shd w:val="clear" w:color="auto" w:fill="FFFFFF" w:themeFill="background1"/>
+      </w:tcPr>
+    </w:tblStylePr>
+    <w:tblStylePr w:type="lastRow">
+      <w:rPr>
+        <w:b/>
+        <w:bCs/>
+      </w:rPr>
+      <w:tblPr/>
+      <w:tcPr>
+        <w:tcBorders>
+          <w:left w:val="nil"/>
+          <w:bottom w:val="nil"/>
+          <w:right w:val="nil"/>
+          <w:insideH w:val="nil"/>
+          <w:insideV w:val="nil"/>
+        </w:tcBorders>
+        <w:shd w:val="clear" w:color="auto" w:fill="FFFFFF" w:themeFill="background1"/>
+      </w:tcPr>
+    </w:tblStylePr>
+    <w:tblStylePr w:type="firstCol">
+      <w:pPr>
+        <w:jc w:val="right"/>
+      </w:pPr>
+      <w:rPr>
+        <w:i/>
+        <w:iCs/>
+      </w:rPr>
+      <w:tblPr/>
+      <w:tcPr>
+        <w:tcBorders>
+          <w:top w:val="nil"/>
+          <w:left w:val="nil"/>
+          <w:bottom w:val="nil"/>
+          <w:insideH w:val="nil"/>
+          <w:insideV w:val="nil"/>
+        </w:tcBorders>
+        <w:shd w:val="clear" w:color="auto" w:fill="FFFFFF" w:themeFill="background1"/>
+      </w:tcPr>
+    </w:tblStylePr>
+    <w:tblStylePr w:type="lastCol">
+      <w:rPr>
+        <w:i/>
+        <w:iCs/>
+      </w:rPr>
+      <w:tblPr/>
+      <w:tcPr>
+        <w:tcBorders>
+          <w:top w:val="nil"/>
+          <w:bottom w:val="nil"/>
+          <w:right w:val="nil"/>
+          <w:insideH w:val="nil"/>
+          <w:insideV w:val="nil"/>
+        </w:tcBorders>
+        <w:shd w:val="clear" w:color="auto" w:fill="FFFFFF" w:themeFill="background1"/>
+      </w:tcPr>
+    </w:tblStylePr>
+    <w:tblStylePr w:type="band1Vert">
+      <w:tblPr/>
+      <w:tcPr>
+        <w:shd w:val="clear" w:color="auto" w:fill="B1D2FB" w:themeFill="accent1" w:themeFillTint="33"/>
+      </w:tcPr>
+    </w:tblStylePr>
+    <w:tblStylePr w:type="band1Horz">
+      <w:tblPr/>
+      <w:tcPr>
+        <w:shd w:val="clear" w:color="auto" w:fill="B1D2FB" w:themeFill="accent1" w:themeFillTint="33"/>
+      </w:tcPr>
+    </w:tblStylePr>
+    <w:tblStylePr w:type="neCell">
+      <w:tblPr/>
+      <w:tcPr>
+        <w:tcBorders>
+          <w:bottom w:val="single" w:sz="4" w:space="0" w:color="167AF3" w:themeColor="accent1" w:themeTint="99"/>
+        </w:tcBorders>
+      </w:tcPr>
+    </w:tblStylePr>
+    <w:tblStylePr w:type="nwCell">
+      <w:tblPr/>
+      <w:tcPr>
+        <w:tcBorders>
+          <w:bottom w:val="single" w:sz="4" w:space="0" w:color="167AF3" w:themeColor="accent1" w:themeTint="99"/>
+        </w:tcBorders>
+      </w:tcPr>
+    </w:tblStylePr>
+    <w:tblStylePr w:type="seCell">
+      <w:tblPr/>
+      <w:tcPr>
+        <w:tcBorders>
+          <w:top w:val="single" w:sz="4" w:space="0" w:color="167AF3" w:themeColor="accent1" w:themeTint="99"/>
+        </w:tcBorders>
+      </w:tcPr>
+    </w:tblStylePr>
+    <w:tblStylePr w:type="swCell">
+      <w:tblPr/>
+      <w:tcPr>
+        <w:tcBorders>
+          <w:top w:val="single" w:sz="4" w:space="0" w:color="167AF3" w:themeColor="accent1" w:themeTint="99"/>
+        </w:tcBorders>
+      </w:tcPr>
+    </w:tblStylePr>
+  </w:style>
+  <w:style w:type="table" w:customStyle="1" w:styleId="Gitternetztabelle7farbigAkzent11">
+    <w:name w:val="Gitternetztabelle 7 farbig – Akzent 11"/>
+    <w:basedOn w:val="NormaleTabelle"/>
+    <w:uiPriority w:val="52"/>
+    <w:rsid w:val="00CE0645"/>
+    <w:pPr>
+      <w:spacing w:after="0" w:line="240" w:lineRule="auto"/>
+    </w:pPr>
+    <w:rPr>
+      <w:color w:val="032348" w:themeColor="accent1" w:themeShade="BF"/>
+    </w:rPr>
+    <w:tblPr>
+      <w:tblStyleRowBandSize w:val="1"/>
+      <w:tblStyleColBandSize w:val="1"/>
+      <w:tblInd w:w="0" w:type="dxa"/>
+      <w:tblBorders>
+        <w:top w:val="single" w:sz="4" w:space="0" w:color="167AF3" w:themeColor="accent1" w:themeTint="99"/>
+        <w:left w:val="single" w:sz="4" w:space="0" w:color="167AF3" w:themeColor="accent1" w:themeTint="99"/>
+        <w:bottom w:val="single" w:sz="4" w:space="0" w:color="167AF3" w:themeColor="accent1" w:themeTint="99"/>
+        <w:right w:val="single" w:sz="4" w:space="0" w:color="167AF3" w:themeColor="accent1" w:themeTint="99"/>
+        <w:insideH w:val="single" w:sz="4" w:space="0" w:color="167AF3" w:themeColor="accent1" w:themeTint="99"/>
+        <w:insideV w:val="single" w:sz="4" w:space="0" w:color="167AF3" w:themeColor="accent1" w:themeTint="99"/>
+      </w:tblBorders>
+      <w:tblCellMar>
+        <w:top w:w="0" w:type="dxa"/>
+        <w:left w:w="108" w:type="dxa"/>
+        <w:bottom w:w="0" w:type="dxa"/>
+        <w:right w:w="108" w:type="dxa"/>
+      </w:tblCellMar>
+    </w:tblPr>
+    <w:tblStylePr w:type="firstRow">
+      <w:rPr>
+        <w:b/>
+        <w:bCs/>
+      </w:rPr>
+      <w:tblPr/>
+      <w:tcPr>
+        <w:tcBorders>
+          <w:top w:val="nil"/>
+          <w:left w:val="nil"/>
+          <w:right w:val="nil"/>
+          <w:insideH w:val="nil"/>
+          <w:insideV w:val="nil"/>
+        </w:tcBorders>
+        <w:shd w:val="clear" w:color="auto" w:fill="FFFFFF" w:themeFill="background1"/>
+      </w:tcPr>
+    </w:tblStylePr>
+    <w:tblStylePr w:type="lastRow">
+      <w:rPr>
+        <w:b/>
+        <w:bCs/>
+      </w:rPr>
+      <w:tblPr/>
+      <w:tcPr>
+        <w:tcBorders>
+          <w:left w:val="nil"/>
+          <w:bottom w:val="nil"/>
+          <w:right w:val="nil"/>
+          <w:insideH w:val="nil"/>
+          <w:insideV w:val="nil"/>
+        </w:tcBorders>
+        <w:shd w:val="clear" w:color="auto" w:fill="FFFFFF" w:themeFill="background1"/>
+      </w:tcPr>
+    </w:tblStylePr>
+    <w:tblStylePr w:type="firstCol">
+      <w:pPr>
+        <w:jc w:val="right"/>
+      </w:pPr>
+      <w:rPr>
+        <w:i/>
+        <w:iCs/>
+      </w:rPr>
+      <w:tblPr/>
+      <w:tcPr>
+        <w:tcBorders>
+          <w:top w:val="nil"/>
+          <w:left w:val="nil"/>
+          <w:bottom w:val="nil"/>
+          <w:insideH w:val="nil"/>
+          <w:insideV w:val="nil"/>
+        </w:tcBorders>
+        <w:shd w:val="clear" w:color="auto" w:fill="FFFFFF" w:themeFill="background1"/>
+      </w:tcPr>
+    </w:tblStylePr>
+    <w:tblStylePr w:type="lastCol">
+      <w:rPr>
+        <w:i/>
+        <w:iCs/>
+      </w:rPr>
+      <w:tblPr/>
+      <w:tcPr>
+        <w:tcBorders>
+          <w:top w:val="nil"/>
+          <w:bottom w:val="nil"/>
+          <w:right w:val="nil"/>
+          <w:insideH w:val="nil"/>
+          <w:insideV w:val="nil"/>
+        </w:tcBorders>
+        <w:shd w:val="clear" w:color="auto" w:fill="FFFFFF" w:themeFill="background1"/>
+      </w:tcPr>
+    </w:tblStylePr>
+    <w:tblStylePr w:type="band1Vert">
+      <w:tblPr/>
+      <w:tcPr>
+        <w:shd w:val="clear" w:color="auto" w:fill="B1D2FB" w:themeFill="accent1" w:themeFillTint="33"/>
+      </w:tcPr>
+    </w:tblStylePr>
+    <w:tblStylePr w:type="band1Horz">
+      <w:tblPr/>
+      <w:tcPr>
+        <w:shd w:val="clear" w:color="auto" w:fill="B1D2FB" w:themeFill="accent1" w:themeFillTint="33"/>
+      </w:tcPr>
+    </w:tblStylePr>
+    <w:tblStylePr w:type="neCell">
+      <w:tblPr/>
+      <w:tcPr>
+        <w:tcBorders>
+          <w:bottom w:val="single" w:sz="4" w:space="0" w:color="167AF3" w:themeColor="accent1" w:themeTint="99"/>
+        </w:tcBorders>
+      </w:tcPr>
+    </w:tblStylePr>
+    <w:tblStylePr w:type="nwCell">
+      <w:tblPr/>
+      <w:tcPr>
+        <w:tcBorders>
+          <w:bottom w:val="single" w:sz="4" w:space="0" w:color="167AF3" w:themeColor="accent1" w:themeTint="99"/>
+        </w:tcBorders>
+      </w:tcPr>
+    </w:tblStylePr>
+    <w:tblStylePr w:type="seCell">
+      <w:tblPr/>
+      <w:tcPr>
+        <w:tcBorders>
+          <w:top w:val="single" w:sz="4" w:space="0" w:color="167AF3" w:themeColor="accent1" w:themeTint="99"/>
+        </w:tcBorders>
+      </w:tcPr>
+    </w:tblStylePr>
+    <w:tblStylePr w:type="swCell">
+      <w:tblPr/>
+      <w:tcPr>
+        <w:tcBorders>
+          <w:top w:val="single" w:sz="4" w:space="0" w:color="167AF3" w:themeColor="accent1" w:themeTint="99"/>
+        </w:tcBorders>
+      </w:tcPr>
+    </w:tblStylePr>
+  </w:style>
+  <w:style w:type="table" w:customStyle="1" w:styleId="Listentabelle7farbig1">
+    <w:name w:val="Listentabelle 7 farbig1"/>
+    <w:basedOn w:val="NormaleTabelle"/>
+    <w:uiPriority w:val="52"/>
+    <w:rsid w:val="00CE0645"/>
+    <w:pPr>
+      <w:spacing w:after="0" w:line="240" w:lineRule="auto"/>
+    </w:pPr>
+    <w:rPr>
+      <w:color w:val="000000" w:themeColor="text1"/>
+    </w:rPr>
+    <w:tblPr>
+      <w:tblStyleRowBandSize w:val="1"/>
+      <w:tblStyleColBandSize w:val="1"/>
+      <w:tblInd w:w="0" w:type="dxa"/>
+      <w:tblCellMar>
+        <w:top w:w="0" w:type="dxa"/>
+        <w:left w:w="108" w:type="dxa"/>
+        <w:bottom w:w="0" w:type="dxa"/>
+        <w:right w:w="108" w:type="dxa"/>
+      </w:tblCellMar>
+    </w:tblPr>
+    <w:tblStylePr w:type="firstRow">
+      <w:rPr>
+        <w:rFonts w:asciiTheme="majorHAnsi" w:eastAsiaTheme="majorEastAsia" w:hAnsiTheme="majorHAnsi" w:cstheme="majorBidi"/>
+        <w:i/>
+        <w:iCs/>
+        <w:sz w:val="26"/>
+      </w:rPr>
+      <w:tblPr/>
+      <w:tcPr>
+        <w:tcBorders>
+          <w:bottom w:val="single" w:sz="4" w:space="0" w:color="000000" w:themeColor="text1"/>
+        </w:tcBorders>
+        <w:shd w:val="clear" w:color="auto" w:fill="FFFFFF" w:themeFill="background1"/>
+      </w:tcPr>
+    </w:tblStylePr>
+    <w:tblStylePr w:type="lastRow">
+      <w:rPr>
+        <w:rFonts w:asciiTheme="majorHAnsi" w:eastAsiaTheme="majorEastAsia" w:hAnsiTheme="majorHAnsi" w:cstheme="majorBidi"/>
+        <w:i/>
+        <w:iCs/>
+        <w:sz w:val="26"/>
+      </w:rPr>
+      <w:tblPr/>
+      <w:tcPr>
+        <w:tcBorders>
+          <w:top w:val="single" w:sz="4" w:space="0" w:color="000000" w:themeColor="text1"/>
+        </w:tcBorders>
+        <w:shd w:val="clear" w:color="auto" w:fill="FFFFFF" w:themeFill="background1"/>
+      </w:tcPr>
+    </w:tblStylePr>
+    <w:tblStylePr w:type="firstCol">
+      <w:pPr>
+        <w:jc w:val="right"/>
+      </w:pPr>
+      <w:rPr>
+        <w:rFonts w:asciiTheme="majorHAnsi" w:eastAsiaTheme="majorEastAsia" w:hAnsiTheme="majorHAnsi" w:cstheme="majorBidi"/>
+        <w:i/>
+        <w:iCs/>
+        <w:sz w:val="26"/>
+      </w:rPr>
+      <w:tblPr/>
+      <w:tcPr>
+        <w:tcBorders>
+          <w:right w:val="single" w:sz="4" w:space="0" w:color="000000" w:themeColor="text1"/>
+        </w:tcBorders>
+        <w:shd w:val="clear" w:color="auto" w:fill="FFFFFF" w:themeFill="background1"/>
+      </w:tcPr>
+    </w:tblStylePr>
+    <w:tblStylePr w:type="lastCol">
+      <w:rPr>
+        <w:rFonts w:asciiTheme="majorHAnsi" w:eastAsiaTheme="majorEastAsia" w:hAnsiTheme="majorHAnsi" w:cstheme="majorBidi"/>
+        <w:i/>
+        <w:iCs/>
+        <w:sz w:val="26"/>
+      </w:rPr>
+      <w:tblPr/>
+      <w:tcPr>
+        <w:tcBorders>
+          <w:left w:val="single" w:sz="4" w:space="0" w:color="000000" w:themeColor="text1"/>
+        </w:tcBorders>
+        <w:shd w:val="clear" w:color="auto" w:fill="FFFFFF" w:themeFill="background1"/>
+      </w:tcPr>
+    </w:tblStylePr>
+    <w:tblStylePr w:type="band1Vert">
+      <w:tblPr/>
+      <w:tcPr>
+        <w:shd w:val="clear" w:color="auto" w:fill="CCCCCC" w:themeFill="text1" w:themeFillTint="33"/>
+      </w:tcPr>
+    </w:tblStylePr>
+    <w:tblStylePr w:type="band1Horz">
+      <w:tblPr/>
+      <w:tcPr>
+        <w:shd w:val="clear" w:color="auto" w:fill="CCCCCC" w:themeFill="text1" w:themeFillTint="33"/>
+      </w:tcPr>
+    </w:tblStylePr>
+    <w:tblStylePr w:type="neCell">
+      <w:tblPr/>
+      <w:tcPr>
+        <w:tcBorders>
+          <w:left w:val="nil"/>
+        </w:tcBorders>
+      </w:tcPr>
+    </w:tblStylePr>
+    <w:tblStylePr w:type="nwCell">
+      <w:tblPr/>
+      <w:tcPr>
+        <w:tcBorders>
+          <w:right w:val="nil"/>
+        </w:tcBorders>
+      </w:tcPr>
+    </w:tblStylePr>
+    <w:tblStylePr w:type="seCell">
+      <w:tblPr/>
+      <w:tcPr>
+        <w:tcBorders>
+          <w:left w:val="nil"/>
+        </w:tcBorders>
+      </w:tcPr>
+    </w:tblStylePr>
+    <w:tblStylePr w:type="swCell">
+      <w:tblPr/>
+      <w:tcPr>
+        <w:tcBorders>
+          <w:right w:val="nil"/>
+        </w:tcBorders>
+      </w:tcPr>
+    </w:tblStylePr>
+  </w:style>
+  <w:style w:type="paragraph" w:styleId="Verzeichnis3">
+    <w:name w:val="toc 3"/>
+    <w:basedOn w:val="Standard"/>
+    <w:next w:val="Standard"/>
+    <w:autoRedefine/>
+    <w:uiPriority w:val="39"/>
+    <w:unhideWhenUsed/>
+    <w:rsid w:val="00ED1687"/>
+    <w:pPr>
+      <w:spacing w:after="100"/>
+      <w:ind w:left="440"/>
+    </w:pPr>
+  </w:style>
+  <w:style w:type="paragraph" w:styleId="Beschriftung">
+    <w:name w:val="caption"/>
+    <w:basedOn w:val="Standard"/>
+    <w:next w:val="Standard"/>
+    <w:uiPriority w:val="35"/>
+    <w:unhideWhenUsed/>
+    <w:qFormat/>
+    <w:rsid w:val="00592B69"/>
+    <w:pPr>
+      <w:spacing w:after="200" w:line="240" w:lineRule="auto"/>
+    </w:pPr>
+    <w:rPr>
+      <w:i/>
+      <w:iCs/>
+      <w:color w:val="146194" w:themeColor="text2"/>
+      <w:sz w:val="18"/>
+      <w:szCs w:val="18"/>
+    </w:rPr>
+  </w:style>
+  <w:style w:type="table" w:customStyle="1" w:styleId="GridTable3Accent3">
     <w:name w:val="Grid Table 3 Accent 3"/>
     <w:basedOn w:val="NormaleTabelle"/>
     <w:uiPriority w:val="48"/>
@@ -8167,7 +9185,7 @@
   <a:extraClrSchemeLst/>
   <a:extLst>
     <a:ext uri="{05A4C25C-085E-4340-85A3-A5531E510DB2}">
-      <thm15:themeFamily xmlns:thm15="http://schemas.microsoft.com/office/thememl/2012/main" name="Slice" id="{0507925B-6AC9-4358-8E18-C330545D08F8}" vid="{13FEC7C6-62A9-40C4-99D2-581AACACAA2F}"/>
+      <thm15:themeFamily xmlns="" xmlns:thm15="http://schemas.microsoft.com/office/thememl/2012/main" name="Slice" id="{0507925B-6AC9-4358-8E18-C330545D08F8}" vid="{13FEC7C6-62A9-40C4-99D2-581AACACAA2F}"/>
     </a:ext>
   </a:extLst>
 </a:theme>
@@ -8209,7 +9227,7 @@
 </file>
 
 <file path=customXml/itemProps2.xml><?xml version="1.0" encoding="utf-8"?>
-<ds:datastoreItem xmlns:ds="http://schemas.openxmlformats.org/officeDocument/2006/customXml" ds:itemID="{3205C739-367E-4B01-A269-F212FA24535A}">
+<ds:datastoreItem xmlns:ds="http://schemas.openxmlformats.org/officeDocument/2006/customXml" ds:itemID="{525CBB73-6D2C-4FB9-A61D-FDCFF27C9DEE}">
   <ds:schemaRefs>
     <ds:schemaRef ds:uri="http://schemas.openxmlformats.org/officeDocument/2006/bibliography"/>
   </ds:schemaRefs>
